--- a/MudBlazor komponens könyvtár vizsgálata.docx
+++ b/MudBlazor komponens könyvtár vizsgálata.docx
@@ -8,18 +8,10 @@
         <w:jc w:val="center"/>
       </w:pPr>
       <w:r>
-        <w:t xml:space="preserve"> </w:t>
-      </w:r>
-      <w:proofErr w:type="spellStart"/>
-      <w:r>
-        <w:t>Mud</w:t>
-      </w:r>
-      <w:r>
-        <w:t>Blazor</w:t>
-      </w:r>
-      <w:proofErr w:type="spellEnd"/>
-      <w:r>
-        <w:t xml:space="preserve"> komponens könyvtár vizsgálata</w:t>
+        <w:t xml:space="preserve"> Mud</w:t>
+      </w:r>
+      <w:r>
+        <w:t>Blazor komponens könyvtár vizsgálata</w:t>
       </w:r>
     </w:p>
     <w:p>
@@ -34,66 +26,40 @@
       <w:pPr>
         <w:pStyle w:val="Cmsor2"/>
       </w:pPr>
-      <w:proofErr w:type="spellStart"/>
       <w:r>
         <w:t>Layout</w:t>
       </w:r>
-      <w:proofErr w:type="spellEnd"/>
-    </w:p>
-    <w:p>
-      <w:pPr>
-        <w:pStyle w:val="Listaszerbekezds"/>
-        <w:numPr>
-          <w:ilvl w:val="0"/>
-          <w:numId w:val="1"/>
-        </w:numPr>
-        <w:rPr>
-          <w:b/>
-          <w:bCs/>
-        </w:rPr>
-      </w:pPr>
-      <w:r>
-        <w:rPr>
-          <w:b/>
-          <w:bCs/>
-        </w:rPr>
-        <w:t xml:space="preserve">Össze lehet-e rakni a </w:t>
-      </w:r>
-      <w:proofErr w:type="spellStart"/>
-      <w:r>
-        <w:rPr>
-          <w:b/>
-          <w:bCs/>
-        </w:rPr>
-        <w:t>Blazor</w:t>
-      </w:r>
-      <w:proofErr w:type="spellEnd"/>
-      <w:r>
-        <w:rPr>
-          <w:b/>
-          <w:bCs/>
-        </w:rPr>
-        <w:t xml:space="preserve"> alap elrendezését a könyvtár segítségével? (Fent fejléc, Bal oldalon menü, Menü összecsukható)</w:t>
-      </w:r>
-    </w:p>
-    <w:p>
-      <w:pPr>
-        <w:pStyle w:val="Listaszerbekezds"/>
-        <w:rPr>
-          <w:b/>
-          <w:bCs/>
-        </w:rPr>
-      </w:pPr>
-      <w:r>
-        <w:t xml:space="preserve">A könyvtár sokféle lehetőséget biztosít az alap </w:t>
-      </w:r>
-      <w:proofErr w:type="spellStart"/>
-      <w:r>
-        <w:t>layout</w:t>
-      </w:r>
-      <w:proofErr w:type="spellEnd"/>
-      <w:r>
-        <w:t xml:space="preserve"> kialakítására:</w:t>
+    </w:p>
+    <w:p>
+      <w:pPr>
+        <w:pStyle w:val="Listaszerbekezds"/>
+        <w:numPr>
+          <w:ilvl w:val="0"/>
+          <w:numId w:val="1"/>
+        </w:numPr>
+        <w:rPr>
+          <w:b/>
+          <w:bCs/>
+        </w:rPr>
+      </w:pPr>
+      <w:r>
+        <w:rPr>
+          <w:b/>
+          <w:bCs/>
+        </w:rPr>
+        <w:t>Össze lehet-e rakni a Blazor alap elrendezését a könyvtár segítségével? (Fent fejléc, Bal oldalon menü, Menü összecsukható)</w:t>
+      </w:r>
+    </w:p>
+    <w:p>
+      <w:pPr>
+        <w:pStyle w:val="Listaszerbekezds"/>
+        <w:rPr>
+          <w:b/>
+          <w:bCs/>
+        </w:rPr>
+      </w:pPr>
+      <w:r>
+        <w:t>A könyvtár sokféle lehetőséget biztosít az alap layout kialakítására:</w:t>
       </w:r>
     </w:p>
     <w:p>
@@ -106,15 +72,7 @@
         <w:ind w:hanging="306"/>
       </w:pPr>
       <w:r>
-        <w:t>&lt;</w:t>
-      </w:r>
-      <w:proofErr w:type="spellStart"/>
-      <w:r>
-        <w:t>MudAppBar</w:t>
-      </w:r>
-      <w:proofErr w:type="spellEnd"/>
-      <w:r>
-        <w:t>&gt;: Fejléc, melyre ikonokat, szöveget, linkeket tudunk elhelyezni többek között.</w:t>
+        <w:t>&lt;MudAppBar&gt;: Fejléc, melyre ikonokat, szöveget, linkeket tudunk elhelyezni többek között.</w:t>
       </w:r>
     </w:p>
     <w:p>
@@ -127,74 +85,10 @@
         <w:ind w:hanging="306"/>
       </w:pPr>
       <w:r>
-        <w:t>&lt;</w:t>
-      </w:r>
-      <w:proofErr w:type="spellStart"/>
-      <w:r>
-        <w:t>MudDrawer</w:t>
-      </w:r>
-      <w:proofErr w:type="spellEnd"/>
-      <w:r>
-        <w:t xml:space="preserve">&gt;: </w:t>
-      </w:r>
-      <w:proofErr w:type="spellStart"/>
-      <w:r>
-        <w:t>Navigation</w:t>
-      </w:r>
-      <w:proofErr w:type="spellEnd"/>
-      <w:r>
-        <w:t xml:space="preserve"> </w:t>
-      </w:r>
-      <w:proofErr w:type="spellStart"/>
-      <w:r>
-        <w:t>Drawer</w:t>
-      </w:r>
-      <w:proofErr w:type="spellEnd"/>
-      <w:r>
-        <w:t>, melynek fejlécét a &lt;</w:t>
-      </w:r>
-      <w:proofErr w:type="spellStart"/>
-      <w:r>
-        <w:t>MudDrawerHeader</w:t>
-      </w:r>
-      <w:proofErr w:type="spellEnd"/>
-      <w:r>
-        <w:t>&gt; komponenssel tudjuk személyre szabni. A &lt;</w:t>
-      </w:r>
-      <w:proofErr w:type="spellStart"/>
-      <w:r>
-        <w:t>MudDrawerContainer</w:t>
-      </w:r>
-      <w:proofErr w:type="spellEnd"/>
-      <w:r>
-        <w:t xml:space="preserve">&gt; komponenssel a </w:t>
-      </w:r>
-      <w:proofErr w:type="spellStart"/>
-      <w:r>
-        <w:t>Drawer</w:t>
-      </w:r>
-      <w:proofErr w:type="spellEnd"/>
-      <w:r>
-        <w:t xml:space="preserve"> tartalmához tudunk extra formázást adni. A @bind-Open</w:t>
-      </w:r>
-      <w:r>
-        <w:t xml:space="preserve">=”…” használatával a </w:t>
-      </w:r>
-      <w:proofErr w:type="spellStart"/>
-      <w:r>
-        <w:t>Drawer</w:t>
-      </w:r>
-      <w:proofErr w:type="spellEnd"/>
-      <w:r>
-        <w:t xml:space="preserve"> automatikusan bezáródik navigáció hatására. A </w:t>
-      </w:r>
-      <w:proofErr w:type="spellStart"/>
-      <w:r>
-        <w:t>MudDrawer</w:t>
-      </w:r>
-      <w:proofErr w:type="spellEnd"/>
-      <w:r>
-        <w:t xml:space="preserve"> több variációval rendelkezik:</w:t>
+        <w:t>&lt;MudDrawer&gt;: Navigation Drawer, melynek fejlécét a &lt;MudDrawerHeader&gt; komponenssel tudjuk személyre szabni. A &lt;MudDrawerContainer&gt; komponenssel a Drawer tartalmához tudunk extra formázást adni. A @bind-Open</w:t>
+      </w:r>
+      <w:r>
+        <w:t>=”…” használatával a Drawer automatikusan bezáródik navigáció hatására. A MudDrawer több variációval rendelkezik:</w:t>
       </w:r>
     </w:p>
     <w:p>
@@ -205,13 +99,8 @@
           <w:numId w:val="1"/>
         </w:numPr>
       </w:pPr>
-      <w:proofErr w:type="spellStart"/>
-      <w:r>
-        <w:t>Temporary</w:t>
-      </w:r>
-      <w:proofErr w:type="spellEnd"/>
-      <w:r>
-        <w:t>: Az oldal tartalma fölé gördül be. Elem kiválasztására, vagy egyéb akcióra magától bezáródik.</w:t>
+      <w:r>
+        <w:t>Temporary: Az oldal tartalma fölé gördül be. Elem kiválasztására, vagy egyéb akcióra magától bezáródik.</w:t>
       </w:r>
     </w:p>
     <w:p>
@@ -222,29 +111,8 @@
           <w:numId w:val="1"/>
         </w:numPr>
       </w:pPr>
-      <w:proofErr w:type="spellStart"/>
-      <w:r>
-        <w:t>Persistent</w:t>
-      </w:r>
-      <w:proofErr w:type="spellEnd"/>
-      <w:r>
-        <w:t>: Arrébb tolja az oldal tartalmát mikor kinyílik. Nem csukódik be magától, csak explicit Open=”</w:t>
-      </w:r>
-      <w:proofErr w:type="spellStart"/>
-      <w:r>
-        <w:t>false</w:t>
-      </w:r>
-      <w:proofErr w:type="spellEnd"/>
-      <w:r>
-        <w:t xml:space="preserve">” </w:t>
-      </w:r>
-      <w:proofErr w:type="spellStart"/>
-      <w:r>
-        <w:t>parameter</w:t>
-      </w:r>
-      <w:proofErr w:type="spellEnd"/>
-      <w:r>
-        <w:t xml:space="preserve"> beállításra.</w:t>
+      <w:r>
+        <w:t>Persistent: Arrébb tolja az oldal tartalmát mikor kinyílik. Nem csukódik be magától, csak explicit Open=”false” parameter beállításra.</w:t>
       </w:r>
     </w:p>
     <w:p>
@@ -255,37 +123,8 @@
           <w:numId w:val="1"/>
         </w:numPr>
       </w:pPr>
-      <w:proofErr w:type="spellStart"/>
-      <w:r>
-        <w:t>Responsive</w:t>
-      </w:r>
-      <w:proofErr w:type="spellEnd"/>
-      <w:r>
-        <w:t xml:space="preserve">: Széles képernyőn </w:t>
-      </w:r>
-      <w:proofErr w:type="spellStart"/>
-      <w:r>
-        <w:t>Persistent</w:t>
-      </w:r>
-      <w:proofErr w:type="spellEnd"/>
-      <w:r>
-        <w:t xml:space="preserve">-ként viselkedik, kis képernyőn pedig </w:t>
-      </w:r>
-      <w:proofErr w:type="spellStart"/>
-      <w:r>
-        <w:t>Temporaryként</w:t>
-      </w:r>
-      <w:proofErr w:type="spellEnd"/>
-      <w:r>
-        <w:t xml:space="preserve">. Ha az ablak mérete túl kicsi, magától bezáródik. A képernyő méret </w:t>
-      </w:r>
-      <w:proofErr w:type="spellStart"/>
-      <w:r>
-        <w:t>breakpointját</w:t>
-      </w:r>
-      <w:proofErr w:type="spellEnd"/>
-      <w:r>
-        <w:t xml:space="preserve"> testre lehet szabni.</w:t>
+      <w:r>
+        <w:t>Responsive: Széles képernyőn Persistent-ként viselkedik, kis képernyőn pedig Temporaryként. Ha az ablak mérete túl kicsi, magától bezáródik. A képernyő méret breakpointját testre lehet szabni.</w:t>
       </w:r>
     </w:p>
     <w:p>
@@ -297,39 +136,7 @@
         </w:numPr>
       </w:pPr>
       <w:r>
-        <w:t xml:space="preserve">Mini: Ha </w:t>
-      </w:r>
-      <w:proofErr w:type="spellStart"/>
-      <w:r>
-        <w:t>MudNavLink</w:t>
-      </w:r>
-      <w:proofErr w:type="spellEnd"/>
-      <w:r>
-        <w:t xml:space="preserve"> komponenseket használunk a </w:t>
-      </w:r>
-      <w:proofErr w:type="spellStart"/>
-      <w:r>
-        <w:t>MudDrawerben</w:t>
-      </w:r>
-      <w:proofErr w:type="spellEnd"/>
-      <w:r>
-        <w:t>, akkor ez a típus Open=”</w:t>
-      </w:r>
-      <w:proofErr w:type="spellStart"/>
-      <w:r>
-        <w:t>false</w:t>
-      </w:r>
-      <w:proofErr w:type="spellEnd"/>
-      <w:r>
-        <w:t xml:space="preserve">” állapotban nem tűnik el, hanem összezsugorodik akkorára, hogy a navigációs linkek ikonjai még láthatóak maradjanak. (A </w:t>
-      </w:r>
-      <w:proofErr w:type="spellStart"/>
-      <w:r>
-        <w:t>screenshoton</w:t>
-      </w:r>
-      <w:proofErr w:type="spellEnd"/>
-      <w:r>
-        <w:t xml:space="preserve"> ez látható)</w:t>
+        <w:t>Mini: Ha MudNavLink komponenseket használunk a MudDrawerben, akkor ez a típus Open=”false” állapotban nem tűnik el, hanem összezsugorodik akkorára, hogy a navigációs linkek ikonjai még láthatóak maradjanak. (A screenshoton ez látható)</w:t>
       </w:r>
     </w:p>
     <w:p>
@@ -337,50 +144,10 @@
         <w:ind w:left="1416"/>
       </w:pPr>
       <w:r>
-        <w:t xml:space="preserve">Be lehet állítani, hogy a </w:t>
-      </w:r>
-      <w:proofErr w:type="spellStart"/>
-      <w:r>
-        <w:t>Drawer</w:t>
-      </w:r>
-      <w:proofErr w:type="spellEnd"/>
-      <w:r>
-        <w:t xml:space="preserve"> az </w:t>
-      </w:r>
-      <w:proofErr w:type="spellStart"/>
-      <w:r>
-        <w:t>AppBart</w:t>
-      </w:r>
-      <w:proofErr w:type="spellEnd"/>
-      <w:r>
-        <w:t xml:space="preserve"> eltolja vagy fölé gördüljön, </w:t>
-      </w:r>
-      <w:proofErr w:type="gramStart"/>
-      <w:r>
-        <w:t>illetve</w:t>
-      </w:r>
-      <w:proofErr w:type="gramEnd"/>
-      <w:r>
-        <w:t xml:space="preserve"> </w:t>
-      </w:r>
-      <w:r>
-        <w:t xml:space="preserve">hogy a teteje az </w:t>
-      </w:r>
-      <w:proofErr w:type="spellStart"/>
-      <w:r>
-        <w:t>AppBarral</w:t>
-      </w:r>
-      <w:proofErr w:type="spellEnd"/>
-      <w:r>
-        <w:t xml:space="preserve"> egy szinten, vagy az </w:t>
-      </w:r>
-      <w:proofErr w:type="spellStart"/>
-      <w:r>
-        <w:t>AppBar</w:t>
-      </w:r>
-      <w:proofErr w:type="spellEnd"/>
-      <w:r>
-        <w:t xml:space="preserve"> alatt legyen.</w:t>
+        <w:t xml:space="preserve">Be lehet állítani, hogy a Drawer az AppBart eltolja vagy fölé gördüljön, illetve </w:t>
+      </w:r>
+      <w:r>
+        <w:t>hogy a teteje az AppBarral egy szinten, vagy az AppBar alatt legyen.</w:t>
       </w:r>
     </w:p>
     <w:p>
@@ -393,55 +160,7 @@
         <w:ind w:hanging="306"/>
       </w:pPr>
       <w:r>
-        <w:t>&lt;</w:t>
-      </w:r>
-      <w:proofErr w:type="spellStart"/>
-      <w:r>
-        <w:t>MudContainer</w:t>
-      </w:r>
-      <w:proofErr w:type="spellEnd"/>
-      <w:r>
-        <w:t>&gt;: Egyszerű komponens az oldal tartalmának középre igazításához. Fixed=”</w:t>
-      </w:r>
-      <w:proofErr w:type="spellStart"/>
-      <w:r>
-        <w:t>true</w:t>
-      </w:r>
-      <w:proofErr w:type="spellEnd"/>
-      <w:r>
-        <w:t xml:space="preserve">” beállítás mellett a legközelebbi </w:t>
-      </w:r>
-      <w:proofErr w:type="spellStart"/>
-      <w:r>
-        <w:t>breakpoint</w:t>
-      </w:r>
-      <w:proofErr w:type="spellEnd"/>
-      <w:r>
-        <w:t xml:space="preserve"> mérethez igazodik. Fixed=”</w:t>
-      </w:r>
-      <w:proofErr w:type="spellStart"/>
-      <w:r>
-        <w:t>false</w:t>
-      </w:r>
-      <w:proofErr w:type="spellEnd"/>
-      <w:r>
-        <w:t xml:space="preserve">”, azaz Fluid állapotban automatikusan </w:t>
-      </w:r>
-      <w:proofErr w:type="spellStart"/>
-      <w:r>
-        <w:t>méreteződik</w:t>
-      </w:r>
-      <w:proofErr w:type="spellEnd"/>
-      <w:r>
-        <w:t xml:space="preserve">, de meg lehet adni neki </w:t>
-      </w:r>
-      <w:proofErr w:type="spellStart"/>
-      <w:r>
-        <w:t>MaxWidth</w:t>
-      </w:r>
-      <w:proofErr w:type="spellEnd"/>
-      <w:r>
-        <w:t xml:space="preserve"> és egyéb paramétereket.</w:t>
+        <w:t>&lt;MudContainer&gt;: Egyszerű komponens az oldal tartalmának középre igazításához. Fixed=”true” beállítás mellett a legközelebbi breakpoint mérethez igazodik. Fixed=”false”, azaz Fluid állapotban automatikusan méreteződik, de meg lehet adni neki MaxWidth és egyéb paramétereket.</w:t>
       </w:r>
     </w:p>
     <w:p>
@@ -454,50 +173,10 @@
         <w:ind w:hanging="306"/>
       </w:pPr>
       <w:r>
-        <w:t>&lt;</w:t>
-      </w:r>
-      <w:proofErr w:type="spellStart"/>
-      <w:r>
-        <w:t>MudGrid</w:t>
-      </w:r>
-      <w:proofErr w:type="spellEnd"/>
-      <w:r>
-        <w:t xml:space="preserve">&gt;: </w:t>
-      </w:r>
-      <w:r>
-        <w:t xml:space="preserve">A </w:t>
-      </w:r>
-      <w:proofErr w:type="spellStart"/>
-      <w:r>
-        <w:t>Bootstraphez</w:t>
-      </w:r>
-      <w:proofErr w:type="spellEnd"/>
-      <w:r>
-        <w:t xml:space="preserve"> hasonló 12 oszlopos </w:t>
-      </w:r>
-      <w:proofErr w:type="spellStart"/>
-      <w:r>
-        <w:t>grid</w:t>
-      </w:r>
-      <w:proofErr w:type="spellEnd"/>
-      <w:r>
-        <w:t xml:space="preserve">, melyen meg lehet adni az egyes elemeknek, adott képernyőméreten hány oszlopot foglaljanak el. További </w:t>
-      </w:r>
-      <w:proofErr w:type="spellStart"/>
-      <w:r>
-        <w:t>Class</w:t>
-      </w:r>
-      <w:proofErr w:type="spellEnd"/>
-      <w:r>
-        <w:t xml:space="preserve">-ok hozzáadásával az egyes elemek közötti távolságokat, azok igazítását, margint és </w:t>
-      </w:r>
-      <w:proofErr w:type="spellStart"/>
-      <w:r>
-        <w:t>paddinget</w:t>
-      </w:r>
-      <w:proofErr w:type="spellEnd"/>
-      <w:r>
-        <w:t xml:space="preserve"> lehet állítani többek között.</w:t>
+        <w:t xml:space="preserve">&lt;MudGrid&gt;: </w:t>
+      </w:r>
+      <w:r>
+        <w:t>A Bootstraphez hasonló 12 oszlopos grid, melyen meg lehet adni az egyes elemeknek, adott képernyőméreten hány oszlopot foglaljanak el. További Class-ok hozzáadásával az egyes elemek közötti távolságokat, azok igazítását, margint és paddinget lehet állítani többek között.</w:t>
       </w:r>
     </w:p>
     <w:p>
@@ -510,15 +189,7 @@
         <w:ind w:hanging="306"/>
       </w:pPr>
       <w:r>
-        <w:t>&lt;</w:t>
-      </w:r>
-      <w:proofErr w:type="spellStart"/>
-      <w:r>
-        <w:t>MudPaper</w:t>
-      </w:r>
-      <w:proofErr w:type="spellEnd"/>
-      <w:r>
-        <w:t>&gt;: Ebbe csomagolva más komponenseket, megkönnyíti azok formázását.</w:t>
+        <w:t>&lt;MudPaper&gt;: Ebbe csomagolva más komponenseket, megkönnyíti azok formázását.</w:t>
       </w:r>
     </w:p>
     <w:p>
@@ -531,31 +202,7 @@
         <w:ind w:hanging="306"/>
       </w:pPr>
       <w:r>
-        <w:t>&lt;</w:t>
-      </w:r>
-      <w:proofErr w:type="spellStart"/>
-      <w:r>
-        <w:t>MudToolBar</w:t>
-      </w:r>
-      <w:proofErr w:type="spellEnd"/>
-      <w:r>
-        <w:t xml:space="preserve">&gt;: </w:t>
-      </w:r>
-      <w:proofErr w:type="spellStart"/>
-      <w:r>
-        <w:t>AppBarhoz</w:t>
-      </w:r>
-      <w:proofErr w:type="spellEnd"/>
-      <w:r>
-        <w:t xml:space="preserve"> hasonló megjelenésű </w:t>
-      </w:r>
-      <w:proofErr w:type="spellStart"/>
-      <w:r>
-        <w:t>toolbar</w:t>
-      </w:r>
-      <w:proofErr w:type="spellEnd"/>
-      <w:r>
-        <w:t xml:space="preserve"> leszámítva, hogy akárhova elhelyezhető</w:t>
+        <w:t>&lt;MudToolBar&gt;: AppBarhoz hasonló megjelenésű toolbar leszámítva, hogy akárhova elhelyezhető</w:t>
       </w:r>
     </w:p>
     <w:p>
@@ -563,6 +210,9 @@
         <w:ind w:left="1134"/>
       </w:pPr>
       <w:r>
+        <w:rPr>
+          <w:noProof/>
+        </w:rPr>
         <w:lastRenderedPageBreak/>
         <w:drawing>
           <wp:inline distT="0" distB="0" distL="0" distR="0" wp14:anchorId="1B76B455" wp14:editId="6C341B1F">
@@ -633,6 +283,48 @@
       <w:pPr>
         <w:pStyle w:val="Listaszerbekezds"/>
       </w:pPr>
+      <w:r>
+        <w:t xml:space="preserve">Van, </w:t>
+      </w:r>
+      <w:r>
+        <w:t>&lt;MudTable&gt;</w:t>
+      </w:r>
+      <w:r>
+        <w:t xml:space="preserve"> a megnevezése.</w:t>
+      </w:r>
+      <w:r>
+        <w:t xml:space="preserve"> A legalapabb elrendezésében tartalmaz egy &lt;HeaderContent&gt; komponenst, amiben az oszlopcímeket tudjuk beállítani, illetve egy &lt;RowTemplate&gt; komponenst, amiben az egyes oszlopokban lévő adatokat tudjuk definiálni.</w:t>
+      </w:r>
+      <w:r>
+        <w:t xml:space="preserve"> A &lt;RowTemplate&gt; elemen belül a @context attribútumon keresztül tudjuk elérni magát az adatot.</w:t>
+      </w:r>
+      <w:r>
+        <w:t xml:space="preserve"> </w:t>
+      </w:r>
+      <w:r>
+        <w:t xml:space="preserve">A cella tartalmát &lt;MudTd&gt; elemekben tudjuk </w:t>
+      </w:r>
+      <w:r>
+        <w:t>testreszabni</w:t>
+      </w:r>
+      <w:r>
+        <w:t xml:space="preserve">. </w:t>
+      </w:r>
+      <w:r>
+        <w:t>A</w:t>
+      </w:r>
+      <w:r>
+        <w:t xml:space="preserve"> </w:t>
+      </w:r>
+      <w:r>
+        <w:t xml:space="preserve">táblázat elemeit a </w:t>
+      </w:r>
+      <w:r>
+        <w:t>&lt;MudTable&gt;</w:t>
+      </w:r>
+      <w:r>
+        <w:t xml:space="preserve"> komponens Items paraméterével tudjuk beállítani.</w:t>
+      </w:r>
     </w:p>
     <w:p>
       <w:pPr>
@@ -658,6 +350,15 @@
       <w:pPr>
         <w:pStyle w:val="Listaszerbekezds"/>
       </w:pPr>
+      <w:r>
+        <w:t xml:space="preserve">A </w:t>
+      </w:r>
+      <w:r>
+        <w:t>&lt;MudTable&gt;</w:t>
+      </w:r>
+      <w:r>
+        <w:t xml:space="preserve"> komponenshez hozzá lehet adni a &lt;MudTablePager&gt; komponenst, ami a lapozást teszi lehetővé. A pager-nek lehet adni PageSizeOptions[] paramétert, amiben lévő int értékek reprezentálják a választási lehetőségeinket, hogy egy oldalon hány elemt szeretnénk megjeleníteni.</w:t>
+      </w:r>
     </w:p>
     <w:p>
       <w:pPr>
@@ -683,6 +384,15 @@
       <w:pPr>
         <w:pStyle w:val="Listaszerbekezds"/>
       </w:pPr>
+      <w:r>
+        <w:t xml:space="preserve">A </w:t>
+      </w:r>
+      <w:r>
+        <w:t>&lt;MudTable&gt;</w:t>
+      </w:r>
+      <w:r>
+        <w:t xml:space="preserve"> komponens FixedHeader és/vagy FixedFooter paraméterét true-ra állítva, az oszlopcímeket tartalmazó sor fixen látható lesz görgetés közben.</w:t>
+      </w:r>
     </w:p>
     <w:p>
       <w:pPr>
@@ -708,6 +418,15 @@
       <w:pPr>
         <w:pStyle w:val="Listaszerbekezds"/>
       </w:pPr>
+      <w:r>
+        <w:t>A sorokat rendezhetővé úgy tudjuk tenni, ha az oszlopcímeket tartalmazó &lt;MudTh&gt;</w:t>
+      </w:r>
+      <w:r>
+        <w:t xml:space="preserve"> tag-en belül &lt;MudTableSortLabel&gt; címkéket használunk, melyeknek SortBy paraméterében egy delegate-t megadva definiálhatjuk hogyan hasonlítsa össze az elemeket. A &lt;MudSortLabel&gt; címkékre kattintva az oszlop szerint rendeződik a táblázat. Újabb kattintásra fordítva rendez, majd még egyszer kattintva megszünteti a rendezést.</w:t>
+      </w:r>
+      <w:r>
+        <w:t xml:space="preserve"> A rendezést le lehet tiltani az Enabled paraméterrel.</w:t>
+      </w:r>
     </w:p>
     <w:p>
       <w:pPr>
@@ -733,6 +452,9 @@
       <w:pPr>
         <w:pStyle w:val="Listaszerbekezds"/>
       </w:pPr>
+      <w:r>
+        <w:t>Nem, egyszerre csak egy oszlop szerint lehet rendezni.</w:t>
+      </w:r>
     </w:p>
     <w:p>
       <w:pPr>
@@ -758,6 +480,16 @@
       <w:pPr>
         <w:pStyle w:val="Listaszerbekezds"/>
       </w:pPr>
+      <w:r>
+        <w:lastRenderedPageBreak/>
+        <w:t xml:space="preserve">Lehet, ha a </w:t>
+      </w:r>
+      <w:r>
+        <w:t>&lt;MudTable&gt;</w:t>
+      </w:r>
+      <w:r>
+        <w:t xml:space="preserve"> komponensen beállítjuk a Filter paramétert egy delegate-re, ami egy bool-t visszaadva megmondja, hogy egy adott sor illeszkedik-e a filterre. A keresés paraméterét megadhatjuk mondjuk egy keresőmezővel, aminek értékét bind-oljuk egy változóhoz, majd a delegate-nek átadott függvényben a változó alapján eldöntjük mikor illeszkedik egy sor és mikor nem.</w:t>
+      </w:r>
     </w:p>
     <w:p>
       <w:pPr>
@@ -783,6 +515,15 @@
       <w:pPr>
         <w:pStyle w:val="Listaszerbekezds"/>
       </w:pPr>
+      <w:r>
+        <w:t>A &lt;RowTemplate&gt; tagen belül lévő &lt;MudTd&gt; elembe akármit belerakhatunk. Így olyan layoutot és olyan elemeket tudunk egy cellán belül</w:t>
+      </w:r>
+      <w:r>
+        <w:t xml:space="preserve"> létrehozni</w:t>
+      </w:r>
+      <w:r>
+        <w:t>, amilyet csak akarunk.</w:t>
+      </w:r>
     </w:p>
     <w:p>
       <w:pPr>
@@ -808,6 +549,75 @@
       <w:pPr>
         <w:pStyle w:val="Listaszerbekezds"/>
       </w:pPr>
+      <w:r>
+        <w:t xml:space="preserve">&lt;MudTable&gt; komponensbe elhelyezve egy &lt;ColGroup&gt; elemet, egyesével tudunk stílust beállítani az oszlopoknak. (pl.: </w:t>
+      </w:r>
+      <w:r>
+        <w:rPr>
+          <w:rFonts w:ascii="Cascadia Mono" w:hAnsi="Cascadia Mono" w:cs="Cascadia Mono"/>
+          <w:color w:val="0000FF"/>
+          <w:sz w:val="19"/>
+          <w:szCs w:val="19"/>
+        </w:rPr>
+        <w:t>&lt;</w:t>
+      </w:r>
+      <w:r>
+        <w:rPr>
+          <w:rFonts w:ascii="Cascadia Mono" w:hAnsi="Cascadia Mono" w:cs="Cascadia Mono"/>
+          <w:color w:val="800000"/>
+          <w:sz w:val="19"/>
+          <w:szCs w:val="19"/>
+        </w:rPr>
+        <w:t>col</w:t>
+      </w:r>
+      <w:r>
+        <w:rPr>
+          <w:rFonts w:ascii="Cascadia Mono" w:hAnsi="Cascadia Mono" w:cs="Cascadia Mono"/>
+          <w:color w:val="000000"/>
+          <w:sz w:val="19"/>
+          <w:szCs w:val="19"/>
+        </w:rPr>
+        <w:t xml:space="preserve"> </w:t>
+      </w:r>
+      <w:r>
+        <w:rPr>
+          <w:rFonts w:ascii="Cascadia Mono" w:hAnsi="Cascadia Mono" w:cs="Cascadia Mono"/>
+          <w:color w:val="FF0000"/>
+          <w:sz w:val="19"/>
+          <w:szCs w:val="19"/>
+        </w:rPr>
+        <w:t>style</w:t>
+      </w:r>
+      <w:r>
+        <w:rPr>
+          <w:rFonts w:ascii="Cascadia Mono" w:hAnsi="Cascadia Mono" w:cs="Cascadia Mono"/>
+          <w:color w:val="0000FF"/>
+          <w:sz w:val="19"/>
+          <w:szCs w:val="19"/>
+        </w:rPr>
+        <w:t>="width: 10%"</w:t>
+      </w:r>
+      <w:r>
+        <w:rPr>
+          <w:rFonts w:ascii="Cascadia Mono" w:hAnsi="Cascadia Mono" w:cs="Cascadia Mono"/>
+          <w:color w:val="000000"/>
+          <w:sz w:val="19"/>
+          <w:szCs w:val="19"/>
+        </w:rPr>
+        <w:t xml:space="preserve"> </w:t>
+      </w:r>
+      <w:r>
+        <w:rPr>
+          <w:rFonts w:ascii="Cascadia Mono" w:hAnsi="Cascadia Mono" w:cs="Cascadia Mono"/>
+          <w:color w:val="0000FF"/>
+          <w:sz w:val="19"/>
+          <w:szCs w:val="19"/>
+        </w:rPr>
+        <w:t>/&gt;</w:t>
+      </w:r>
+      <w:r>
+        <w:t xml:space="preserve">) </w:t>
+      </w:r>
     </w:p>
     <w:p>
       <w:pPr>
@@ -833,6 +643,75 @@
       <w:pPr>
         <w:pStyle w:val="Listaszerbekezds"/>
       </w:pPr>
+      <w:r>
+        <w:t xml:space="preserve">Nincs szép, beépített megoldás erre a MudBlazorben, viszont az oszlop stílusát a fentebb említett módon tudjuk állítani, így például egy </w:t>
+      </w:r>
+      <w:r>
+        <w:rPr>
+          <w:rFonts w:ascii="Cascadia Mono" w:hAnsi="Cascadia Mono" w:cs="Cascadia Mono"/>
+          <w:color w:val="FF0000"/>
+          <w:sz w:val="19"/>
+          <w:szCs w:val="19"/>
+        </w:rPr>
+        <w:t>style</w:t>
+      </w:r>
+      <w:r>
+        <w:rPr>
+          <w:rFonts w:ascii="Cascadia Mono" w:hAnsi="Cascadia Mono" w:cs="Cascadia Mono"/>
+          <w:color w:val="0000FF"/>
+          <w:sz w:val="19"/>
+          <w:szCs w:val="19"/>
+        </w:rPr>
+        <w:t>="</w:t>
+      </w:r>
+      <w:r>
+        <w:rPr>
+          <w:rFonts w:ascii="Cascadia Mono" w:hAnsi="Cascadia Mono" w:cs="Cascadia Mono"/>
+          <w:color w:val="0000FF"/>
+          <w:sz w:val="19"/>
+          <w:szCs w:val="19"/>
+        </w:rPr>
+        <w:t>display:</w:t>
+      </w:r>
+      <w:r>
+        <w:rPr>
+          <w:rFonts w:ascii="Cascadia Mono" w:hAnsi="Cascadia Mono" w:cs="Cascadia Mono"/>
+          <w:color w:val="0000FF"/>
+          <w:sz w:val="19"/>
+          <w:szCs w:val="19"/>
+        </w:rPr>
+        <w:t xml:space="preserve"> </w:t>
+      </w:r>
+      <w:r>
+        <w:rPr>
+          <w:rFonts w:ascii="Cascadia Mono" w:hAnsi="Cascadia Mono" w:cs="Cascadia Mono"/>
+          <w:color w:val="0000FF"/>
+          <w:sz w:val="19"/>
+          <w:szCs w:val="19"/>
+        </w:rPr>
+        <w:t>none</w:t>
+      </w:r>
+      <w:r>
+        <w:rPr>
+          <w:rFonts w:ascii="Cascadia Mono" w:hAnsi="Cascadia Mono" w:cs="Cascadia Mono"/>
+          <w:color w:val="0000FF"/>
+          <w:sz w:val="19"/>
+          <w:szCs w:val="19"/>
+        </w:rPr>
+        <w:t>"</w:t>
+      </w:r>
+      <w:r>
+        <w:rPr>
+          <w:rFonts w:ascii="Cascadia Mono" w:hAnsi="Cascadia Mono" w:cs="Cascadia Mono"/>
+          <w:color w:val="0000FF"/>
+          <w:sz w:val="19"/>
+          <w:szCs w:val="19"/>
+        </w:rPr>
+        <w:t xml:space="preserve"> </w:t>
+      </w:r>
+      <w:r>
+        <w:t>-t beállíthatunk, ezzel elrejtve az oszlopot.</w:t>
+      </w:r>
     </w:p>
     <w:p>
       <w:pPr>
@@ -858,171 +737,256 @@
       <w:pPr>
         <w:pStyle w:val="Listaszerbekezds"/>
       </w:pPr>
-    </w:p>
-    <w:p>
-      <w:pPr>
-        <w:pStyle w:val="Listaszerbekezds"/>
-        <w:numPr>
-          <w:ilvl w:val="0"/>
-          <w:numId w:val="1"/>
-        </w:numPr>
-        <w:rPr>
-          <w:b/>
-          <w:bCs/>
-        </w:rPr>
-      </w:pPr>
-      <w:r>
-        <w:rPr>
-          <w:b/>
-          <w:bCs/>
-        </w:rPr>
-        <w:t xml:space="preserve">Lehet-e dinamikusan generálni az oszlopokat? Ha pl. nagyon sok oszlop van, egy </w:t>
-      </w:r>
-      <w:proofErr w:type="spellStart"/>
-      <w:r>
-        <w:rPr>
-          <w:b/>
-          <w:bCs/>
-        </w:rPr>
-        <w:t>Selectből</w:t>
-      </w:r>
-      <w:proofErr w:type="spellEnd"/>
-      <w:r>
-        <w:rPr>
-          <w:b/>
-          <w:bCs/>
-        </w:rPr>
-        <w:t>/</w:t>
-      </w:r>
-      <w:proofErr w:type="spellStart"/>
-      <w:r>
-        <w:rPr>
-          <w:b/>
-          <w:bCs/>
-        </w:rPr>
-        <w:t>ComboBox-ból</w:t>
-      </w:r>
-      <w:proofErr w:type="spellEnd"/>
-      <w:r>
-        <w:rPr>
-          <w:b/>
-          <w:bCs/>
-        </w:rPr>
-        <w:t xml:space="preserve"> kiválasztott érték alapján más-más oszlopok látszódjanak.</w:t>
-      </w:r>
-    </w:p>
-    <w:p>
-      <w:pPr>
-        <w:pStyle w:val="Listaszerbekezds"/>
-      </w:pPr>
+      <w:r>
+        <w:t>Nincs rá beépített lehetőség.</w:t>
+      </w:r>
+    </w:p>
+    <w:p>
+      <w:pPr>
+        <w:pStyle w:val="Listaszerbekezds"/>
+        <w:numPr>
+          <w:ilvl w:val="0"/>
+          <w:numId w:val="1"/>
+        </w:numPr>
+        <w:rPr>
+          <w:b/>
+          <w:bCs/>
+        </w:rPr>
+      </w:pPr>
+      <w:r>
+        <w:rPr>
+          <w:b/>
+          <w:bCs/>
+        </w:rPr>
+        <w:t>Lehet-e dinamikusan generálni az oszlopokat? Ha pl. nagyon sok oszlop van, egy Selectből/ComboBox-ból kiválasztott érték alapján más-más oszlopok látszódjanak.</w:t>
+      </w:r>
+    </w:p>
+    <w:p>
+      <w:pPr>
+        <w:pStyle w:val="Listaszerbekezds"/>
+      </w:pPr>
+      <w:r>
+        <w:t>Oszlopok elrejtésére és megjelenítésére nincs könnyenhasználható beépített megoldás, azonban olyat tudunk csinálni, hogy egy-egy sorhoz a &lt;ChildRowContent&gt;</w:t>
+      </w:r>
+      <w:r>
+        <w:t xml:space="preserve"> elembe elhelyezhetünk olyan adatokat, amik az adott sorhoz tartoznak, de mondjuk csak egy gomb meg</w:t>
+      </w:r>
+      <w:r>
+        <w:t>n</w:t>
+      </w:r>
+      <w:r>
+        <w:t>yomására jelenjenek meg (pl.: egy Person típust megjelenítő sorhoz, az Address típust megjelenítő táblázat mint ChildRowContent)</w:t>
+      </w:r>
+      <w:r>
+        <w:t>. A &lt;ChildRowContent&gt;-be akármit elhelyezhetünk, és itt is rendelkezésünkre áll a @context változó, ami reprezentálja a sorhoz tartozó adatot.</w:t>
+      </w:r>
     </w:p>
     <w:p>
       <w:pPr>
         <w:pStyle w:val="Cmsor2"/>
       </w:pPr>
-      <w:proofErr w:type="spellStart"/>
-      <w:r>
+      <w:r>
+        <w:t>Tooltip/Popover</w:t>
+      </w:r>
+    </w:p>
+    <w:p>
+      <w:pPr>
+        <w:pStyle w:val="Listaszerbekezds"/>
+        <w:numPr>
+          <w:ilvl w:val="0"/>
+          <w:numId w:val="1"/>
+        </w:numPr>
+        <w:rPr>
+          <w:b/>
+          <w:bCs/>
+        </w:rPr>
+      </w:pPr>
+      <w:r>
+        <w:rPr>
+          <w:b/>
+          <w:bCs/>
+        </w:rPr>
+        <w:t>Van-e felugró ablak komponens, amely akkor jelenik meg, ha az egérrel egy adott elem fölé megyünk?</w:t>
+      </w:r>
+    </w:p>
+    <w:p>
+      <w:pPr>
+        <w:pStyle w:val="Listaszerbekezds"/>
+      </w:pPr>
+    </w:p>
+    <w:p>
+      <w:pPr>
+        <w:pStyle w:val="Listaszerbekezds"/>
+        <w:numPr>
+          <w:ilvl w:val="0"/>
+          <w:numId w:val="1"/>
+        </w:numPr>
+        <w:rPr>
+          <w:b/>
+          <w:bCs/>
+        </w:rPr>
+      </w:pPr>
+      <w:r>
+        <w:rPr>
+          <w:b/>
+          <w:bCs/>
+        </w:rPr>
+        <w:t>Lehet-e HTML tartalommal feltölteni a felugró ablak tartalmát?</w:t>
+      </w:r>
+    </w:p>
+    <w:p>
+      <w:pPr>
+        <w:pStyle w:val="Listaszerbekezds"/>
+      </w:pPr>
+    </w:p>
+    <w:p>
+      <w:pPr>
+        <w:pStyle w:val="Listaszerbekezds"/>
+        <w:numPr>
+          <w:ilvl w:val="0"/>
+          <w:numId w:val="1"/>
+        </w:numPr>
+        <w:rPr>
+          <w:b/>
+          <w:bCs/>
+        </w:rPr>
+      </w:pPr>
+      <w:r>
+        <w:rPr>
+          <w:b/>
+          <w:bCs/>
+        </w:rPr>
+        <w:t>Lehet-e dinamikusan betölteni a tartalmat? Vagyis csak akkor történjen meg a felugró ablak tartalmának elkészítése és az ezzel kapcsolatos adatbázis-lekérdezés, amikor ténylegesen megjelenik az ablak?</w:t>
+      </w:r>
+    </w:p>
+    <w:p>
+      <w:pPr>
+        <w:pStyle w:val="Listaszerbekezds"/>
+      </w:pPr>
+    </w:p>
+    <w:p>
+      <w:pPr>
+        <w:pStyle w:val="Listaszerbekezds"/>
+        <w:numPr>
+          <w:ilvl w:val="0"/>
+          <w:numId w:val="1"/>
+        </w:numPr>
+        <w:rPr>
+          <w:b/>
+          <w:bCs/>
+        </w:rPr>
+      </w:pPr>
+      <w:r>
+        <w:rPr>
+          <w:b/>
+          <w:bCs/>
+        </w:rPr>
+        <w:t>Lehet-e körbe forgó töltés ikont megjeleníteni a felugró ablakban, amíg a tartalom dinamikusan töltődik a háttérben?</w:t>
+      </w:r>
+    </w:p>
+    <w:p>
+      <w:pPr>
+        <w:pStyle w:val="Listaszerbekezds"/>
+      </w:pPr>
+    </w:p>
+    <w:p>
+      <w:pPr>
+        <w:pStyle w:val="Cmsor2"/>
+      </w:pPr>
+      <w:r>
+        <w:t>Select/ComboBox/Autocomplete</w:t>
+      </w:r>
+    </w:p>
+    <w:p>
+      <w:pPr>
+        <w:pStyle w:val="Listaszerbekezds"/>
+        <w:numPr>
+          <w:ilvl w:val="0"/>
+          <w:numId w:val="1"/>
+        </w:numPr>
+      </w:pPr>
+      <w:r>
+        <w:rPr>
+          <w:b/>
+          <w:bCs/>
+        </w:rPr>
+        <w:t>Van-e olyan komponens, amely fel tud sorolni kiválasztható alternatívákat (mint a Select/ComboBox) és lehetőséget ad arra is, hogy egyéni értéket írjunk bele (mint az InputText)?</w:t>
+      </w:r>
+    </w:p>
+    <w:p>
+      <w:pPr>
+        <w:pStyle w:val="Listaszerbekezds"/>
+      </w:pPr>
+    </w:p>
+    <w:p>
+      <w:pPr>
+        <w:pStyle w:val="Listaszerbekezds"/>
+        <w:numPr>
+          <w:ilvl w:val="0"/>
+          <w:numId w:val="1"/>
+        </w:numPr>
+        <w:rPr>
+          <w:b/>
+          <w:bCs/>
+        </w:rPr>
+      </w:pPr>
+      <w:r>
+        <w:rPr>
+          <w:b/>
+          <w:bCs/>
+        </w:rPr>
+        <w:t>Ha nincs, szimulálható-e ez a viselkedés Autocomplete segítségével?</w:t>
+      </w:r>
+    </w:p>
+    <w:p>
+      <w:pPr>
+        <w:pStyle w:val="Listaszerbekezds"/>
+      </w:pPr>
+    </w:p>
+    <w:p>
+      <w:pPr>
+        <w:pStyle w:val="Listaszerbekezds"/>
+        <w:numPr>
+          <w:ilvl w:val="0"/>
+          <w:numId w:val="1"/>
+        </w:numPr>
+        <w:rPr>
+          <w:b/>
+          <w:bCs/>
+        </w:rPr>
+      </w:pPr>
+      <w:r>
+        <w:rPr>
+          <w:b/>
+          <w:bCs/>
+        </w:rPr>
         <w:lastRenderedPageBreak/>
-        <w:t>Tooltip</w:t>
-      </w:r>
-      <w:proofErr w:type="spellEnd"/>
-      <w:r>
-        <w:t>/Popover</w:t>
-      </w:r>
-    </w:p>
-    <w:p>
-      <w:pPr>
-        <w:pStyle w:val="Listaszerbekezds"/>
-        <w:numPr>
-          <w:ilvl w:val="0"/>
-          <w:numId w:val="1"/>
-        </w:numPr>
-        <w:rPr>
-          <w:b/>
-          <w:bCs/>
-        </w:rPr>
-      </w:pPr>
-      <w:r>
-        <w:rPr>
-          <w:b/>
-          <w:bCs/>
-        </w:rPr>
-        <w:t>Van-e felugró ablak komponens, amely akkor jelenik meg, ha az egérrel egy adott elem fölé megyünk?</w:t>
-      </w:r>
-    </w:p>
-    <w:p>
-      <w:pPr>
-        <w:pStyle w:val="Listaszerbekezds"/>
-      </w:pPr>
-    </w:p>
-    <w:p>
-      <w:pPr>
-        <w:pStyle w:val="Listaszerbekezds"/>
-        <w:numPr>
-          <w:ilvl w:val="0"/>
-          <w:numId w:val="1"/>
-        </w:numPr>
-        <w:rPr>
-          <w:b/>
-          <w:bCs/>
-        </w:rPr>
-      </w:pPr>
-      <w:r>
-        <w:rPr>
-          <w:b/>
-          <w:bCs/>
-        </w:rPr>
-        <w:t>Lehet-e HTML tartalommal feltölteni a felugró ablak tartalmát?</w:t>
-      </w:r>
-    </w:p>
-    <w:p>
-      <w:pPr>
-        <w:pStyle w:val="Listaszerbekezds"/>
-      </w:pPr>
-    </w:p>
-    <w:p>
-      <w:pPr>
-        <w:pStyle w:val="Listaszerbekezds"/>
-        <w:numPr>
-          <w:ilvl w:val="0"/>
-          <w:numId w:val="1"/>
-        </w:numPr>
-        <w:rPr>
-          <w:b/>
-          <w:bCs/>
-        </w:rPr>
-      </w:pPr>
-      <w:r>
-        <w:rPr>
-          <w:b/>
-          <w:bCs/>
-        </w:rPr>
-        <w:t>Lehet-e dinamikusan betölteni a tartalmat? Vagyis csak akkor történjen meg a felugró ablak tartalmának elkészítése és az ezzel kapcsolatos adatbázis-lekérdezés, amikor ténylegesen megjelenik az ablak?</w:t>
-      </w:r>
-    </w:p>
-    <w:p>
-      <w:pPr>
-        <w:pStyle w:val="Listaszerbekezds"/>
-      </w:pPr>
-    </w:p>
-    <w:p>
-      <w:pPr>
-        <w:pStyle w:val="Listaszerbekezds"/>
-        <w:numPr>
-          <w:ilvl w:val="0"/>
-          <w:numId w:val="1"/>
-        </w:numPr>
-        <w:rPr>
-          <w:b/>
-          <w:bCs/>
-        </w:rPr>
-      </w:pPr>
-      <w:r>
-        <w:rPr>
-          <w:b/>
-          <w:bCs/>
-        </w:rPr>
-        <w:t>Lehet-e körbe forgó töltés ikont megjeleníteni a felugró ablakban, amíg a tartalom dinamikusan töltődik a háttérben?</w:t>
+        <w:t>Az Autocomplete beállítható-e úgy, hogy mindig kinyíljon, ha a fókusz a komponensre kerül?</w:t>
+      </w:r>
+    </w:p>
+    <w:p>
+      <w:pPr>
+        <w:pStyle w:val="Listaszerbekezds"/>
+      </w:pPr>
+    </w:p>
+    <w:p>
+      <w:pPr>
+        <w:pStyle w:val="Listaszerbekezds"/>
+        <w:numPr>
+          <w:ilvl w:val="0"/>
+          <w:numId w:val="1"/>
+        </w:numPr>
+        <w:rPr>
+          <w:b/>
+          <w:bCs/>
+        </w:rPr>
+      </w:pPr>
+      <w:r>
+        <w:rPr>
+          <w:b/>
+          <w:bCs/>
+        </w:rPr>
+        <w:t>Lehet-e lenyitó ikont rakni az Autocomplete-re, hogy ha erre az ikonra kattintunk, akkor kinyíljon?</w:t>
       </w:r>
     </w:p>
     <w:p>
@@ -1034,213 +998,78 @@
       <w:pPr>
         <w:pStyle w:val="Cmsor2"/>
       </w:pPr>
-      <w:proofErr w:type="spellStart"/>
-      <w:r>
-        <w:t>Select</w:t>
-      </w:r>
-      <w:proofErr w:type="spellEnd"/>
-      <w:r>
-        <w:t>/</w:t>
-      </w:r>
-      <w:proofErr w:type="spellStart"/>
-      <w:r>
-        <w:t>ComboBox</w:t>
-      </w:r>
-      <w:proofErr w:type="spellEnd"/>
-      <w:r>
-        <w:t>/</w:t>
-      </w:r>
-      <w:proofErr w:type="spellStart"/>
-      <w:r>
-        <w:t>Autocomplete</w:t>
-      </w:r>
-      <w:proofErr w:type="spellEnd"/>
-    </w:p>
-    <w:p>
-      <w:pPr>
-        <w:pStyle w:val="Listaszerbekezds"/>
-        <w:numPr>
-          <w:ilvl w:val="0"/>
-          <w:numId w:val="1"/>
-        </w:numPr>
-      </w:pPr>
-      <w:r>
-        <w:rPr>
-          <w:b/>
-          <w:bCs/>
-        </w:rPr>
-        <w:t xml:space="preserve">Van-e olyan komponens, amely fel tud sorolni kiválasztható alternatívákat (mint a </w:t>
-      </w:r>
-      <w:proofErr w:type="spellStart"/>
-      <w:r>
-        <w:rPr>
-          <w:b/>
-          <w:bCs/>
-        </w:rPr>
-        <w:t>Select</w:t>
-      </w:r>
-      <w:proofErr w:type="spellEnd"/>
-      <w:r>
-        <w:rPr>
-          <w:b/>
-          <w:bCs/>
-        </w:rPr>
-        <w:t>/</w:t>
-      </w:r>
-      <w:proofErr w:type="spellStart"/>
-      <w:r>
-        <w:rPr>
-          <w:b/>
-          <w:bCs/>
-        </w:rPr>
-        <w:t>ComboBox</w:t>
-      </w:r>
-      <w:proofErr w:type="spellEnd"/>
-      <w:r>
-        <w:rPr>
-          <w:b/>
-          <w:bCs/>
-        </w:rPr>
-        <w:t xml:space="preserve">) és lehetőséget ad arra is, hogy egyéni értéket írjunk bele (mint az </w:t>
-      </w:r>
-      <w:proofErr w:type="spellStart"/>
-      <w:r>
-        <w:rPr>
-          <w:b/>
-          <w:bCs/>
-        </w:rPr>
-        <w:t>InputText</w:t>
-      </w:r>
-      <w:proofErr w:type="spellEnd"/>
-      <w:r>
-        <w:rPr>
-          <w:b/>
-          <w:bCs/>
-        </w:rPr>
-        <w:t>)?</w:t>
-      </w:r>
-    </w:p>
-    <w:p>
-      <w:pPr>
-        <w:pStyle w:val="Listaszerbekezds"/>
-      </w:pPr>
-    </w:p>
-    <w:p>
-      <w:pPr>
-        <w:pStyle w:val="Listaszerbekezds"/>
-        <w:numPr>
-          <w:ilvl w:val="0"/>
-          <w:numId w:val="1"/>
-        </w:numPr>
-        <w:rPr>
-          <w:b/>
-          <w:bCs/>
-        </w:rPr>
-      </w:pPr>
-      <w:r>
-        <w:rPr>
-          <w:b/>
-          <w:bCs/>
-        </w:rPr>
-        <w:t xml:space="preserve">Ha nincs, szimulálható-e ez a viselkedés </w:t>
-      </w:r>
-      <w:proofErr w:type="spellStart"/>
-      <w:r>
-        <w:rPr>
-          <w:b/>
-          <w:bCs/>
-        </w:rPr>
-        <w:t>Autocomplete</w:t>
-      </w:r>
-      <w:proofErr w:type="spellEnd"/>
-      <w:r>
-        <w:rPr>
-          <w:b/>
-          <w:bCs/>
-        </w:rPr>
-        <w:t xml:space="preserve"> segítségével?</w:t>
-      </w:r>
-    </w:p>
-    <w:p>
-      <w:pPr>
-        <w:pStyle w:val="Listaszerbekezds"/>
-      </w:pPr>
-    </w:p>
-    <w:p>
-      <w:pPr>
-        <w:pStyle w:val="Listaszerbekezds"/>
-        <w:numPr>
-          <w:ilvl w:val="0"/>
-          <w:numId w:val="1"/>
-        </w:numPr>
-        <w:rPr>
-          <w:b/>
-          <w:bCs/>
-        </w:rPr>
-      </w:pPr>
-      <w:r>
-        <w:rPr>
-          <w:b/>
-          <w:bCs/>
-        </w:rPr>
-        <w:t xml:space="preserve">Az </w:t>
-      </w:r>
-      <w:proofErr w:type="spellStart"/>
-      <w:r>
-        <w:rPr>
-          <w:b/>
-          <w:bCs/>
-        </w:rPr>
-        <w:t>Autocomplete</w:t>
-      </w:r>
-      <w:proofErr w:type="spellEnd"/>
-      <w:r>
-        <w:rPr>
-          <w:b/>
-          <w:bCs/>
-        </w:rPr>
-        <w:t xml:space="preserve"> beállítható-e úgy, hogy mindig kinyíljon, ha a fókusz a komponensre kerül?</w:t>
-      </w:r>
-    </w:p>
-    <w:p>
-      <w:pPr>
-        <w:pStyle w:val="Listaszerbekezds"/>
-      </w:pPr>
-    </w:p>
-    <w:p>
-      <w:pPr>
-        <w:pStyle w:val="Listaszerbekezds"/>
-        <w:numPr>
-          <w:ilvl w:val="0"/>
-          <w:numId w:val="1"/>
-        </w:numPr>
-        <w:rPr>
-          <w:b/>
-          <w:bCs/>
-        </w:rPr>
-      </w:pPr>
-      <w:r>
-        <w:rPr>
-          <w:b/>
-          <w:bCs/>
-        </w:rPr>
-        <w:t xml:space="preserve">Lehet-e lenyitó ikont rakni az </w:t>
-      </w:r>
-      <w:proofErr w:type="spellStart"/>
-      <w:r>
-        <w:rPr>
-          <w:b/>
-          <w:bCs/>
-        </w:rPr>
-        <w:t>Autocomplete</w:t>
-      </w:r>
-      <w:proofErr w:type="spellEnd"/>
-      <w:r>
-        <w:rPr>
-          <w:b/>
-          <w:bCs/>
-        </w:rPr>
-        <w:t>-re, hogy ha erre az ikonra kattintunk, akkor kinyíljon?</w:t>
+      <w:r>
+        <w:t>Dátum</w:t>
+      </w:r>
+    </w:p>
+    <w:p>
+      <w:pPr>
+        <w:pStyle w:val="Listaszerbekezds"/>
+        <w:numPr>
+          <w:ilvl w:val="0"/>
+          <w:numId w:val="1"/>
+        </w:numPr>
+        <w:rPr>
+          <w:b/>
+          <w:bCs/>
+        </w:rPr>
+      </w:pPr>
+      <w:r>
+        <w:rPr>
+          <w:b/>
+          <w:bCs/>
+        </w:rPr>
+        <w:t>Van-e dátumválasztó komponens?</w:t>
+      </w:r>
+    </w:p>
+    <w:p>
+      <w:pPr>
+        <w:pStyle w:val="Listaszerbekezds"/>
+      </w:pPr>
+    </w:p>
+    <w:p>
+      <w:pPr>
+        <w:pStyle w:val="Listaszerbekezds"/>
+        <w:numPr>
+          <w:ilvl w:val="0"/>
+          <w:numId w:val="1"/>
+        </w:numPr>
+        <w:rPr>
+          <w:b/>
+          <w:bCs/>
+        </w:rPr>
+      </w:pPr>
+      <w:r>
+        <w:rPr>
+          <w:b/>
+          <w:bCs/>
+        </w:rPr>
+        <w:t>Lehet-e konfigurálni az időzónát?</w:t>
+      </w:r>
+    </w:p>
+    <w:p>
+      <w:pPr>
+        <w:pStyle w:val="Listaszerbekezds"/>
+      </w:pPr>
+    </w:p>
+    <w:p>
+      <w:pPr>
+        <w:pStyle w:val="Listaszerbekezds"/>
+        <w:numPr>
+          <w:ilvl w:val="0"/>
+          <w:numId w:val="1"/>
+        </w:numPr>
+        <w:rPr>
+          <w:b/>
+          <w:bCs/>
+        </w:rPr>
+      </w:pPr>
+      <w:r>
+        <w:rPr>
+          <w:b/>
+          <w:bCs/>
+        </w:rPr>
+        <w:t>Lehet-e konfigurálni a dátum megjelenési formátumát?</w:t>
       </w:r>
     </w:p>
     <w:p>
@@ -1253,77 +1082,27 @@
         <w:pStyle w:val="Cmsor2"/>
       </w:pPr>
       <w:r>
-        <w:t>Dátum</w:t>
-      </w:r>
-    </w:p>
-    <w:p>
-      <w:pPr>
-        <w:pStyle w:val="Listaszerbekezds"/>
-        <w:numPr>
-          <w:ilvl w:val="0"/>
-          <w:numId w:val="1"/>
-        </w:numPr>
-        <w:rPr>
-          <w:b/>
-          <w:bCs/>
-        </w:rPr>
-      </w:pPr>
-      <w:r>
-        <w:rPr>
-          <w:b/>
-          <w:bCs/>
-        </w:rPr>
-        <w:t>Van-e dátumválasztó komponens?</w:t>
-      </w:r>
-    </w:p>
-    <w:p>
-      <w:pPr>
-        <w:pStyle w:val="Listaszerbekezds"/>
-      </w:pPr>
-    </w:p>
-    <w:p>
-      <w:pPr>
-        <w:pStyle w:val="Listaszerbekezds"/>
-        <w:numPr>
-          <w:ilvl w:val="0"/>
-          <w:numId w:val="1"/>
-        </w:numPr>
-        <w:rPr>
-          <w:b/>
-          <w:bCs/>
-        </w:rPr>
-      </w:pPr>
-      <w:r>
-        <w:rPr>
-          <w:b/>
-          <w:bCs/>
-        </w:rPr>
-        <w:t>Lehet-e konfigurálni az időzónát?</w:t>
-      </w:r>
-    </w:p>
-    <w:p>
-      <w:pPr>
-        <w:pStyle w:val="Listaszerbekezds"/>
-      </w:pPr>
-    </w:p>
-    <w:p>
-      <w:pPr>
-        <w:pStyle w:val="Listaszerbekezds"/>
-        <w:numPr>
-          <w:ilvl w:val="0"/>
-          <w:numId w:val="1"/>
-        </w:numPr>
-        <w:rPr>
-          <w:b/>
-          <w:bCs/>
-        </w:rPr>
-      </w:pPr>
-      <w:r>
-        <w:rPr>
-          <w:b/>
-          <w:bCs/>
-        </w:rPr>
-        <w:t>Lehet-e konfigurálni a dátum megjelenési formátumát?</w:t>
+        <w:t>ProgressBar</w:t>
+      </w:r>
+    </w:p>
+    <w:p>
+      <w:pPr>
+        <w:pStyle w:val="Listaszerbekezds"/>
+        <w:numPr>
+          <w:ilvl w:val="0"/>
+          <w:numId w:val="1"/>
+        </w:numPr>
+        <w:rPr>
+          <w:b/>
+          <w:bCs/>
+        </w:rPr>
+      </w:pPr>
+      <w:r>
+        <w:rPr>
+          <w:b/>
+          <w:bCs/>
+        </w:rPr>
+        <w:t>Van-e lehetőség kijelezni, hogy hol tart egy háttérfolyamat?</w:t>
       </w:r>
     </w:p>
     <w:p>
@@ -1335,30 +1114,128 @@
       <w:pPr>
         <w:pStyle w:val="Cmsor2"/>
       </w:pPr>
-      <w:proofErr w:type="spellStart"/>
-      <w:r>
-        <w:t>ProgressBar</w:t>
-      </w:r>
-      <w:proofErr w:type="spellEnd"/>
-    </w:p>
-    <w:p>
-      <w:pPr>
-        <w:pStyle w:val="Listaszerbekezds"/>
-        <w:numPr>
-          <w:ilvl w:val="0"/>
-          <w:numId w:val="1"/>
-        </w:numPr>
-        <w:rPr>
-          <w:b/>
-          <w:bCs/>
-        </w:rPr>
-      </w:pPr>
-      <w:r>
-        <w:rPr>
-          <w:b/>
-          <w:bCs/>
-        </w:rPr>
-        <w:t>Van-e lehetőség kijelezni, hogy hol tart egy háttérfolyamat?</w:t>
+      <w:r>
+        <w:t>Form</w:t>
+      </w:r>
+    </w:p>
+    <w:p>
+      <w:pPr>
+        <w:pStyle w:val="Listaszerbekezds"/>
+        <w:numPr>
+          <w:ilvl w:val="0"/>
+          <w:numId w:val="1"/>
+        </w:numPr>
+        <w:rPr>
+          <w:b/>
+          <w:bCs/>
+        </w:rPr>
+      </w:pPr>
+      <w:r>
+        <w:rPr>
+          <w:b/>
+          <w:bCs/>
+        </w:rPr>
+        <w:t>Formok validációja hogyan történik?</w:t>
+      </w:r>
+    </w:p>
+    <w:p>
+      <w:pPr>
+        <w:pStyle w:val="Listaszerbekezds"/>
+      </w:pPr>
+    </w:p>
+    <w:p>
+      <w:pPr>
+        <w:pStyle w:val="Listaszerbekezds"/>
+        <w:numPr>
+          <w:ilvl w:val="0"/>
+          <w:numId w:val="1"/>
+        </w:numPr>
+        <w:rPr>
+          <w:b/>
+          <w:bCs/>
+        </w:rPr>
+      </w:pPr>
+      <w:r>
+        <w:rPr>
+          <w:b/>
+          <w:bCs/>
+        </w:rPr>
+        <w:t>Látszik-e pirossal a hibásan kitöltött mező, zölddel helyesen kitöltött/javított mező?</w:t>
+      </w:r>
+    </w:p>
+    <w:p>
+      <w:pPr>
+        <w:pStyle w:val="Listaszerbekezds"/>
+      </w:pPr>
+    </w:p>
+    <w:p>
+      <w:pPr>
+        <w:pStyle w:val="Listaszerbekezds"/>
+        <w:numPr>
+          <w:ilvl w:val="0"/>
+          <w:numId w:val="1"/>
+        </w:numPr>
+        <w:rPr>
+          <w:b/>
+          <w:bCs/>
+        </w:rPr>
+      </w:pPr>
+      <w:r>
+        <w:rPr>
+          <w:b/>
+          <w:bCs/>
+        </w:rPr>
+        <w:t>Lehet-e a hibaüzeneteket a mezők mellé/alá írni?</w:t>
+      </w:r>
+    </w:p>
+    <w:p>
+      <w:pPr>
+        <w:pStyle w:val="Listaszerbekezds"/>
+      </w:pPr>
+    </w:p>
+    <w:p>
+      <w:pPr>
+        <w:pStyle w:val="Listaszerbekezds"/>
+        <w:numPr>
+          <w:ilvl w:val="0"/>
+          <w:numId w:val="1"/>
+        </w:numPr>
+        <w:rPr>
+          <w:b/>
+          <w:bCs/>
+        </w:rPr>
+      </w:pPr>
+      <w:r>
+        <w:rPr>
+          <w:b/>
+          <w:bCs/>
+        </w:rPr>
+        <w:t>Ki lehet-e külön gyűjteni a hibaüzeneteket?</w:t>
+      </w:r>
+    </w:p>
+    <w:p>
+      <w:pPr>
+        <w:pStyle w:val="Listaszerbekezds"/>
+      </w:pPr>
+    </w:p>
+    <w:p>
+      <w:pPr>
+        <w:pStyle w:val="Listaszerbekezds"/>
+        <w:numPr>
+          <w:ilvl w:val="0"/>
+          <w:numId w:val="1"/>
+        </w:numPr>
+        <w:rPr>
+          <w:b/>
+          <w:bCs/>
+        </w:rPr>
+      </w:pPr>
+      <w:r>
+        <w:rPr>
+          <w:b/>
+          <w:bCs/>
+        </w:rPr>
+        <w:t>Lehet-e saját ellenőrzési szabályt felvenni?</w:t>
       </w:r>
     </w:p>
     <w:p>
@@ -1370,139 +1247,53 @@
       <w:pPr>
         <w:pStyle w:val="Cmsor2"/>
       </w:pPr>
-      <w:proofErr w:type="spellStart"/>
-      <w:r>
-        <w:t>Form</w:t>
-      </w:r>
-      <w:proofErr w:type="spellEnd"/>
-    </w:p>
-    <w:p>
-      <w:pPr>
-        <w:pStyle w:val="Listaszerbekezds"/>
-        <w:numPr>
-          <w:ilvl w:val="0"/>
-          <w:numId w:val="1"/>
-        </w:numPr>
-        <w:rPr>
-          <w:b/>
-          <w:bCs/>
-        </w:rPr>
-      </w:pPr>
-      <w:proofErr w:type="spellStart"/>
-      <w:r>
-        <w:rPr>
-          <w:b/>
-          <w:bCs/>
-        </w:rPr>
-        <w:t>Formok</w:t>
-      </w:r>
-      <w:proofErr w:type="spellEnd"/>
-      <w:r>
-        <w:rPr>
-          <w:b/>
-          <w:bCs/>
-        </w:rPr>
-        <w:t xml:space="preserve"> validációja hogyan történik?</w:t>
-      </w:r>
-    </w:p>
-    <w:p>
-      <w:pPr>
-        <w:pStyle w:val="Listaszerbekezds"/>
-      </w:pPr>
-    </w:p>
-    <w:p>
-      <w:pPr>
-        <w:pStyle w:val="Listaszerbekezds"/>
-        <w:numPr>
-          <w:ilvl w:val="0"/>
-          <w:numId w:val="1"/>
-        </w:numPr>
-        <w:rPr>
-          <w:b/>
-          <w:bCs/>
-        </w:rPr>
-      </w:pPr>
-      <w:r>
-        <w:rPr>
-          <w:b/>
-          <w:bCs/>
-        </w:rPr>
-        <w:t>Látszik-e pirossal a hibásan kitöltött mező, zölddel helyesen kitöltött/javított mező?</w:t>
-      </w:r>
-    </w:p>
-    <w:p>
-      <w:pPr>
-        <w:pStyle w:val="Listaszerbekezds"/>
-      </w:pPr>
-    </w:p>
-    <w:p>
-      <w:pPr>
-        <w:pStyle w:val="Listaszerbekezds"/>
-        <w:numPr>
-          <w:ilvl w:val="0"/>
-          <w:numId w:val="1"/>
-        </w:numPr>
-        <w:rPr>
-          <w:b/>
-          <w:bCs/>
-        </w:rPr>
-      </w:pPr>
-      <w:r>
-        <w:rPr>
-          <w:b/>
-          <w:bCs/>
-        </w:rPr>
-        <w:t>Lehet-e a hibaüzeneteket a mezők mellé/alá írni?</w:t>
-      </w:r>
-    </w:p>
-    <w:p>
-      <w:pPr>
-        <w:pStyle w:val="Listaszerbekezds"/>
-      </w:pPr>
-    </w:p>
-    <w:p>
-      <w:pPr>
-        <w:pStyle w:val="Listaszerbekezds"/>
-        <w:numPr>
-          <w:ilvl w:val="0"/>
-          <w:numId w:val="1"/>
-        </w:numPr>
-        <w:rPr>
-          <w:b/>
-          <w:bCs/>
-        </w:rPr>
-      </w:pPr>
-      <w:r>
-        <w:rPr>
-          <w:b/>
-          <w:bCs/>
-        </w:rPr>
-        <w:t>Ki lehet-e külön gyűjteni a hibaüzeneteket?</w:t>
-      </w:r>
-    </w:p>
-    <w:p>
-      <w:pPr>
-        <w:pStyle w:val="Listaszerbekezds"/>
-      </w:pPr>
-    </w:p>
-    <w:p>
-      <w:pPr>
-        <w:pStyle w:val="Listaszerbekezds"/>
-        <w:numPr>
-          <w:ilvl w:val="0"/>
-          <w:numId w:val="1"/>
-        </w:numPr>
-        <w:rPr>
-          <w:b/>
-          <w:bCs/>
-        </w:rPr>
-      </w:pPr>
-      <w:r>
-        <w:rPr>
-          <w:b/>
-          <w:bCs/>
-        </w:rPr>
-        <w:t>Lehet-e saját ellenőrzési szabályt felvenni?</w:t>
+      <w:r>
+        <w:t>Naptár</w:t>
+      </w:r>
+    </w:p>
+    <w:p>
+      <w:pPr>
+        <w:pStyle w:val="Listaszerbekezds"/>
+        <w:numPr>
+          <w:ilvl w:val="0"/>
+          <w:numId w:val="1"/>
+        </w:numPr>
+        <w:rPr>
+          <w:b/>
+          <w:bCs/>
+        </w:rPr>
+      </w:pPr>
+      <w:r>
+        <w:rPr>
+          <w:b/>
+          <w:bCs/>
+        </w:rPr>
+        <w:t>Van-e naptár komponens (Google Calendar-hoz hasonló)?</w:t>
+      </w:r>
+    </w:p>
+    <w:p>
+      <w:pPr>
+        <w:pStyle w:val="Listaszerbekezds"/>
+      </w:pPr>
+    </w:p>
+    <w:p>
+      <w:pPr>
+        <w:pStyle w:val="Listaszerbekezds"/>
+        <w:numPr>
+          <w:ilvl w:val="0"/>
+          <w:numId w:val="1"/>
+        </w:numPr>
+        <w:rPr>
+          <w:b/>
+          <w:bCs/>
+        </w:rPr>
+      </w:pPr>
+      <w:r>
+        <w:rPr>
+          <w:b/>
+          <w:bCs/>
+        </w:rPr>
+        <w:t>Lehet-e eseményeket felvenni, törölni, módosítani?</w:t>
       </w:r>
     </w:p>
     <w:p>
@@ -1515,68 +1306,77 @@
         <w:pStyle w:val="Cmsor2"/>
       </w:pPr>
       <w:r>
-        <w:t>Naptár</w:t>
-      </w:r>
-    </w:p>
-    <w:p>
-      <w:pPr>
-        <w:pStyle w:val="Listaszerbekezds"/>
-        <w:numPr>
-          <w:ilvl w:val="0"/>
-          <w:numId w:val="1"/>
-        </w:numPr>
-        <w:rPr>
-          <w:b/>
-          <w:bCs/>
-        </w:rPr>
-      </w:pPr>
-      <w:r>
-        <w:rPr>
-          <w:b/>
-          <w:bCs/>
-        </w:rPr>
-        <w:t xml:space="preserve">Van-e naptár komponens (Google </w:t>
-      </w:r>
-      <w:proofErr w:type="spellStart"/>
-      <w:r>
-        <w:rPr>
-          <w:b/>
-          <w:bCs/>
-        </w:rPr>
-        <w:t>Calendar</w:t>
-      </w:r>
-      <w:proofErr w:type="spellEnd"/>
-      <w:r>
-        <w:rPr>
-          <w:b/>
-          <w:bCs/>
-        </w:rPr>
-        <w:t>-hoz hasonló)?</w:t>
-      </w:r>
-    </w:p>
-    <w:p>
-      <w:pPr>
-        <w:pStyle w:val="Listaszerbekezds"/>
-      </w:pPr>
-    </w:p>
-    <w:p>
-      <w:pPr>
-        <w:pStyle w:val="Listaszerbekezds"/>
-        <w:numPr>
-          <w:ilvl w:val="0"/>
-          <w:numId w:val="1"/>
-        </w:numPr>
-        <w:rPr>
-          <w:b/>
-          <w:bCs/>
-        </w:rPr>
-      </w:pPr>
-      <w:r>
-        <w:rPr>
-          <w:b/>
-          <w:bCs/>
-        </w:rPr>
-        <w:t>Lehet-e eseményeket felvenni, törölni, módosítani?</w:t>
+        <w:t>Grafikon</w:t>
+      </w:r>
+    </w:p>
+    <w:p>
+      <w:pPr>
+        <w:pStyle w:val="Listaszerbekezds"/>
+        <w:numPr>
+          <w:ilvl w:val="0"/>
+          <w:numId w:val="1"/>
+        </w:numPr>
+        <w:rPr>
+          <w:b/>
+          <w:bCs/>
+        </w:rPr>
+      </w:pPr>
+      <w:r>
+        <w:rPr>
+          <w:b/>
+          <w:bCs/>
+        </w:rPr>
+        <w:t>Lehet-e grafikonokat rajzolni?</w:t>
+      </w:r>
+    </w:p>
+    <w:p>
+      <w:pPr>
+        <w:pStyle w:val="Listaszerbekezds"/>
+      </w:pPr>
+    </w:p>
+    <w:p>
+      <w:pPr>
+        <w:pStyle w:val="Listaszerbekezds"/>
+        <w:numPr>
+          <w:ilvl w:val="0"/>
+          <w:numId w:val="1"/>
+        </w:numPr>
+        <w:rPr>
+          <w:b/>
+          <w:bCs/>
+        </w:rPr>
+      </w:pPr>
+      <w:r>
+        <w:rPr>
+          <w:b/>
+          <w:bCs/>
+        </w:rPr>
+        <w:t>Milyen grafikonok vannak? (kördiagram, oszlopdiagram, stb.)</w:t>
+      </w:r>
+    </w:p>
+    <w:p>
+      <w:pPr>
+        <w:pStyle w:val="Listaszerbekezds"/>
+      </w:pPr>
+    </w:p>
+    <w:p>
+      <w:pPr>
+        <w:pStyle w:val="Listaszerbekezds"/>
+        <w:numPr>
+          <w:ilvl w:val="0"/>
+          <w:numId w:val="1"/>
+        </w:numPr>
+        <w:rPr>
+          <w:b/>
+          <w:bCs/>
+        </w:rPr>
+      </w:pPr>
+      <w:r>
+        <w:rPr>
+          <w:b/>
+          <w:bCs/>
+        </w:rPr>
+        <w:t>Lehet-e real-time grafikont rajzolni? (pl. tőzsdei árfolyam)</w:t>
       </w:r>
     </w:p>
     <w:p>
@@ -1589,109 +1389,77 @@
         <w:pStyle w:val="Cmsor2"/>
       </w:pPr>
       <w:r>
-        <w:t>Grafikon</w:t>
-      </w:r>
-    </w:p>
-    <w:p>
-      <w:pPr>
-        <w:pStyle w:val="Listaszerbekezds"/>
-        <w:numPr>
-          <w:ilvl w:val="0"/>
-          <w:numId w:val="1"/>
-        </w:numPr>
-        <w:rPr>
-          <w:b/>
-          <w:bCs/>
-        </w:rPr>
-      </w:pPr>
-      <w:r>
-        <w:rPr>
-          <w:b/>
-          <w:bCs/>
-        </w:rPr>
-        <w:t>Lehet-e grafikonokat rajzolni?</w:t>
-      </w:r>
-    </w:p>
-    <w:p>
-      <w:pPr>
-        <w:pStyle w:val="Listaszerbekezds"/>
-      </w:pPr>
-    </w:p>
-    <w:p>
-      <w:pPr>
-        <w:pStyle w:val="Listaszerbekezds"/>
-        <w:numPr>
-          <w:ilvl w:val="0"/>
-          <w:numId w:val="1"/>
-        </w:numPr>
-        <w:rPr>
-          <w:b/>
-          <w:bCs/>
-        </w:rPr>
-      </w:pPr>
-      <w:r>
-        <w:rPr>
-          <w:b/>
-          <w:bCs/>
-        </w:rPr>
-        <w:t xml:space="preserve">Milyen grafikonok vannak? (kördiagram, </w:t>
-      </w:r>
-      <w:proofErr w:type="gramStart"/>
-      <w:r>
-        <w:rPr>
-          <w:b/>
-          <w:bCs/>
-        </w:rPr>
-        <w:t>oszlopdiagram,</w:t>
-      </w:r>
-      <w:proofErr w:type="gramEnd"/>
-      <w:r>
-        <w:rPr>
-          <w:b/>
-          <w:bCs/>
-        </w:rPr>
-        <w:t xml:space="preserve"> stb.)</w:t>
-      </w:r>
-    </w:p>
-    <w:p>
-      <w:pPr>
-        <w:pStyle w:val="Listaszerbekezds"/>
-      </w:pPr>
-    </w:p>
-    <w:p>
-      <w:pPr>
-        <w:pStyle w:val="Listaszerbekezds"/>
-        <w:numPr>
-          <w:ilvl w:val="0"/>
-          <w:numId w:val="1"/>
-        </w:numPr>
-        <w:rPr>
-          <w:b/>
-          <w:bCs/>
-        </w:rPr>
-      </w:pPr>
-      <w:r>
-        <w:rPr>
-          <w:b/>
-          <w:bCs/>
-        </w:rPr>
-        <w:t xml:space="preserve">Lehet-e </w:t>
-      </w:r>
-      <w:proofErr w:type="spellStart"/>
-      <w:r>
-        <w:rPr>
-          <w:b/>
-          <w:bCs/>
-        </w:rPr>
-        <w:t>real-time</w:t>
-      </w:r>
-      <w:proofErr w:type="spellEnd"/>
-      <w:r>
-        <w:rPr>
-          <w:b/>
-          <w:bCs/>
-        </w:rPr>
-        <w:t xml:space="preserve"> grafikont rajzolni? (pl. tőzsdei árfolyam)</w:t>
+        <w:t>Rajzolás</w:t>
+      </w:r>
+    </w:p>
+    <w:p>
+      <w:pPr>
+        <w:pStyle w:val="Listaszerbekezds"/>
+        <w:numPr>
+          <w:ilvl w:val="0"/>
+          <w:numId w:val="1"/>
+        </w:numPr>
+        <w:rPr>
+          <w:b/>
+          <w:bCs/>
+        </w:rPr>
+      </w:pPr>
+      <w:r>
+        <w:rPr>
+          <w:b/>
+          <w:bCs/>
+        </w:rPr>
+        <w:t>Lehet-e saját képet rajzolni valamilyen vászonra? (pl. saját rajzolású grafikon)</w:t>
+      </w:r>
+    </w:p>
+    <w:p>
+      <w:pPr>
+        <w:pStyle w:val="Listaszerbekezds"/>
+      </w:pPr>
+    </w:p>
+    <w:p>
+      <w:pPr>
+        <w:pStyle w:val="Listaszerbekezds"/>
+        <w:numPr>
+          <w:ilvl w:val="0"/>
+          <w:numId w:val="1"/>
+        </w:numPr>
+        <w:rPr>
+          <w:b/>
+          <w:bCs/>
+        </w:rPr>
+      </w:pPr>
+      <w:r>
+        <w:rPr>
+          <w:b/>
+          <w:bCs/>
+        </w:rPr>
+        <w:t>Raszteres (pl. png) és vektoros (pl. svg) kép is készíthető?</w:t>
+      </w:r>
+    </w:p>
+    <w:p>
+      <w:pPr>
+        <w:pStyle w:val="Listaszerbekezds"/>
+      </w:pPr>
+    </w:p>
+    <w:p>
+      <w:pPr>
+        <w:pStyle w:val="Listaszerbekezds"/>
+        <w:numPr>
+          <w:ilvl w:val="0"/>
+          <w:numId w:val="1"/>
+        </w:numPr>
+        <w:rPr>
+          <w:b/>
+          <w:bCs/>
+        </w:rPr>
+      </w:pPr>
+      <w:r>
+        <w:rPr>
+          <w:b/>
+          <w:bCs/>
+        </w:rPr>
+        <w:t>Lehet-e real-time frissíteni a kép tartalmát?</w:t>
       </w:r>
     </w:p>
     <w:p>
@@ -1704,141 +1472,77 @@
         <w:pStyle w:val="Cmsor2"/>
       </w:pPr>
       <w:r>
-        <w:t>Rajzolás</w:t>
-      </w:r>
-    </w:p>
-    <w:p>
-      <w:pPr>
-        <w:pStyle w:val="Listaszerbekezds"/>
-        <w:numPr>
-          <w:ilvl w:val="0"/>
-          <w:numId w:val="1"/>
-        </w:numPr>
-        <w:rPr>
-          <w:b/>
-          <w:bCs/>
-        </w:rPr>
-      </w:pPr>
-      <w:r>
-        <w:rPr>
-          <w:b/>
-          <w:bCs/>
-        </w:rPr>
-        <w:t xml:space="preserve">Lehet-e saját képet rajzolni valamilyen vászonra? (pl. saját </w:t>
-      </w:r>
-      <w:proofErr w:type="spellStart"/>
-      <w:r>
-        <w:rPr>
-          <w:b/>
-          <w:bCs/>
-        </w:rPr>
-        <w:t>rajzolású</w:t>
-      </w:r>
-      <w:proofErr w:type="spellEnd"/>
-      <w:r>
-        <w:rPr>
-          <w:b/>
-          <w:bCs/>
-        </w:rPr>
-        <w:t xml:space="preserve"> grafikon)</w:t>
-      </w:r>
-    </w:p>
-    <w:p>
-      <w:pPr>
-        <w:pStyle w:val="Listaszerbekezds"/>
-      </w:pPr>
-    </w:p>
-    <w:p>
-      <w:pPr>
-        <w:pStyle w:val="Listaszerbekezds"/>
-        <w:numPr>
-          <w:ilvl w:val="0"/>
-          <w:numId w:val="1"/>
-        </w:numPr>
-        <w:rPr>
-          <w:b/>
-          <w:bCs/>
-        </w:rPr>
-      </w:pPr>
-      <w:r>
-        <w:rPr>
-          <w:b/>
-          <w:bCs/>
-        </w:rPr>
-        <w:t xml:space="preserve">Raszteres (pl. </w:t>
-      </w:r>
-      <w:proofErr w:type="spellStart"/>
-      <w:r>
-        <w:rPr>
-          <w:b/>
-          <w:bCs/>
-        </w:rPr>
-        <w:t>png</w:t>
-      </w:r>
-      <w:proofErr w:type="spellEnd"/>
-      <w:r>
-        <w:rPr>
-          <w:b/>
-          <w:bCs/>
-        </w:rPr>
-        <w:t xml:space="preserve">) és vektoros (pl. </w:t>
-      </w:r>
-      <w:proofErr w:type="spellStart"/>
-      <w:r>
-        <w:rPr>
-          <w:b/>
-          <w:bCs/>
-        </w:rPr>
-        <w:t>svg</w:t>
-      </w:r>
-      <w:proofErr w:type="spellEnd"/>
-      <w:r>
-        <w:rPr>
-          <w:b/>
-          <w:bCs/>
-        </w:rPr>
-        <w:t>) kép is készíthető?</w:t>
-      </w:r>
-    </w:p>
-    <w:p>
-      <w:pPr>
-        <w:pStyle w:val="Listaszerbekezds"/>
-      </w:pPr>
-    </w:p>
-    <w:p>
-      <w:pPr>
-        <w:pStyle w:val="Listaszerbekezds"/>
-        <w:numPr>
-          <w:ilvl w:val="0"/>
-          <w:numId w:val="1"/>
-        </w:numPr>
-        <w:rPr>
-          <w:b/>
-          <w:bCs/>
-        </w:rPr>
-      </w:pPr>
-      <w:r>
-        <w:rPr>
-          <w:b/>
-          <w:bCs/>
-        </w:rPr>
-        <w:t xml:space="preserve">Lehet-e </w:t>
-      </w:r>
-      <w:proofErr w:type="spellStart"/>
-      <w:r>
-        <w:rPr>
-          <w:b/>
-          <w:bCs/>
-        </w:rPr>
-        <w:t>real-time</w:t>
-      </w:r>
-      <w:proofErr w:type="spellEnd"/>
-      <w:r>
-        <w:rPr>
-          <w:b/>
-          <w:bCs/>
-        </w:rPr>
-        <w:t xml:space="preserve"> frissíteni a kép tartalmát?</w:t>
+        <w:t>Térkép</w:t>
+      </w:r>
+    </w:p>
+    <w:p>
+      <w:pPr>
+        <w:pStyle w:val="Listaszerbekezds"/>
+        <w:numPr>
+          <w:ilvl w:val="0"/>
+          <w:numId w:val="1"/>
+        </w:numPr>
+        <w:rPr>
+          <w:b/>
+          <w:bCs/>
+        </w:rPr>
+      </w:pPr>
+      <w:r>
+        <w:rPr>
+          <w:b/>
+          <w:bCs/>
+        </w:rPr>
+        <w:t>Van-e lehetőség térkép megjelenítésére? (pl. Google Maps)</w:t>
+      </w:r>
+    </w:p>
+    <w:p>
+      <w:pPr>
+        <w:pStyle w:val="Listaszerbekezds"/>
+      </w:pPr>
+    </w:p>
+    <w:p>
+      <w:pPr>
+        <w:pStyle w:val="Listaszerbekezds"/>
+        <w:numPr>
+          <w:ilvl w:val="0"/>
+          <w:numId w:val="1"/>
+        </w:numPr>
+        <w:rPr>
+          <w:b/>
+          <w:bCs/>
+        </w:rPr>
+      </w:pPr>
+      <w:r>
+        <w:rPr>
+          <w:b/>
+          <w:bCs/>
+        </w:rPr>
+        <w:t>Van-e lehetőség a térképen helyek vagy útvonalak jelölésére?</w:t>
+      </w:r>
+    </w:p>
+    <w:p>
+      <w:pPr>
+        <w:pStyle w:val="Listaszerbekezds"/>
+      </w:pPr>
+    </w:p>
+    <w:p>
+      <w:pPr>
+        <w:pStyle w:val="Listaszerbekezds"/>
+        <w:numPr>
+          <w:ilvl w:val="0"/>
+          <w:numId w:val="1"/>
+        </w:numPr>
+        <w:rPr>
+          <w:b/>
+          <w:bCs/>
+        </w:rPr>
+      </w:pPr>
+      <w:r>
+        <w:rPr>
+          <w:b/>
+          <w:bCs/>
+        </w:rPr>
+        <w:t>Van-e lehetőség mozgást animálni a térképen?</w:t>
       </w:r>
     </w:p>
     <w:p>
@@ -1851,93 +1555,102 @@
         <w:pStyle w:val="Cmsor2"/>
       </w:pPr>
       <w:r>
-        <w:t>Térkép</w:t>
-      </w:r>
-    </w:p>
-    <w:p>
-      <w:pPr>
-        <w:pStyle w:val="Listaszerbekezds"/>
-        <w:numPr>
-          <w:ilvl w:val="0"/>
-          <w:numId w:val="1"/>
-        </w:numPr>
-        <w:rPr>
-          <w:b/>
-          <w:bCs/>
-        </w:rPr>
-      </w:pPr>
-      <w:r>
-        <w:rPr>
-          <w:b/>
-          <w:bCs/>
-        </w:rPr>
-        <w:t xml:space="preserve">Van-e lehetőség térkép megjelenítésére? (pl. Google </w:t>
-      </w:r>
-      <w:proofErr w:type="spellStart"/>
-      <w:r>
-        <w:rPr>
-          <w:b/>
-          <w:bCs/>
-        </w:rPr>
-        <w:t>Maps</w:t>
-      </w:r>
-      <w:proofErr w:type="spellEnd"/>
-      <w:r>
-        <w:rPr>
-          <w:b/>
-          <w:bCs/>
-        </w:rPr>
-        <w:t>)</w:t>
-      </w:r>
-    </w:p>
-    <w:p>
-      <w:pPr>
-        <w:pStyle w:val="Listaszerbekezds"/>
-      </w:pPr>
-    </w:p>
-    <w:p>
-      <w:pPr>
-        <w:pStyle w:val="Listaszerbekezds"/>
-        <w:numPr>
-          <w:ilvl w:val="0"/>
-          <w:numId w:val="1"/>
-        </w:numPr>
-        <w:rPr>
-          <w:b/>
-          <w:bCs/>
-        </w:rPr>
-      </w:pPr>
-      <w:r>
-        <w:rPr>
-          <w:b/>
-          <w:bCs/>
-        </w:rPr>
-        <w:t>Van-e lehetőség a térképen helyek vagy útvonalak jelölésére?</w:t>
-      </w:r>
-    </w:p>
-    <w:p>
-      <w:pPr>
-        <w:pStyle w:val="Listaszerbekezds"/>
-      </w:pPr>
-    </w:p>
-    <w:p>
-      <w:pPr>
-        <w:pStyle w:val="Listaszerbekezds"/>
-        <w:numPr>
-          <w:ilvl w:val="0"/>
-          <w:numId w:val="1"/>
-        </w:numPr>
-        <w:rPr>
-          <w:b/>
-          <w:bCs/>
-        </w:rPr>
-      </w:pPr>
-      <w:r>
-        <w:rPr>
-          <w:b/>
-          <w:bCs/>
-        </w:rPr>
-        <w:t>Van-e lehetőség mozgást animálni a térképen?</w:t>
+        <w:t>Dialógus ablak</w:t>
+      </w:r>
+    </w:p>
+    <w:p>
+      <w:pPr>
+        <w:pStyle w:val="Listaszerbekezds"/>
+        <w:numPr>
+          <w:ilvl w:val="0"/>
+          <w:numId w:val="1"/>
+        </w:numPr>
+        <w:rPr>
+          <w:b/>
+          <w:bCs/>
+        </w:rPr>
+      </w:pPr>
+      <w:r>
+        <w:rPr>
+          <w:b/>
+          <w:bCs/>
+        </w:rPr>
+        <w:t>Van-e lehetőség saját dialógus ablak megjelenítésére?</w:t>
+      </w:r>
+    </w:p>
+    <w:p>
+      <w:pPr>
+        <w:pStyle w:val="Listaszerbekezds"/>
+      </w:pPr>
+    </w:p>
+    <w:p>
+      <w:pPr>
+        <w:pStyle w:val="Listaszerbekezds"/>
+        <w:numPr>
+          <w:ilvl w:val="0"/>
+          <w:numId w:val="1"/>
+        </w:numPr>
+        <w:rPr>
+          <w:b/>
+          <w:bCs/>
+        </w:rPr>
+      </w:pPr>
+      <w:r>
+        <w:rPr>
+          <w:b/>
+          <w:bCs/>
+        </w:rPr>
+        <w:t>Van-e lehetőség beépített dialógus ablak megjelenítésére (pl. szöveg + csak OK gomb, csak OKCancel gomb tartalommal)</w:t>
+      </w:r>
+    </w:p>
+    <w:p>
+      <w:pPr>
+        <w:pStyle w:val="Listaszerbekezds"/>
+      </w:pPr>
+    </w:p>
+    <w:p>
+      <w:pPr>
+        <w:pStyle w:val="Listaszerbekezds"/>
+        <w:numPr>
+          <w:ilvl w:val="0"/>
+          <w:numId w:val="1"/>
+        </w:numPr>
+        <w:rPr>
+          <w:b/>
+          <w:bCs/>
+        </w:rPr>
+      </w:pPr>
+      <w:r>
+        <w:rPr>
+          <w:b/>
+          <w:bCs/>
+        </w:rPr>
+        <w:t>Egy dialógus ablakból lehet-e újabb, de másfajta dialógus ablakot nyitni?</w:t>
+      </w:r>
+    </w:p>
+    <w:p>
+      <w:pPr>
+        <w:pStyle w:val="Listaszerbekezds"/>
+      </w:pPr>
+    </w:p>
+    <w:p>
+      <w:pPr>
+        <w:pStyle w:val="Listaszerbekezds"/>
+        <w:numPr>
+          <w:ilvl w:val="0"/>
+          <w:numId w:val="1"/>
+        </w:numPr>
+        <w:rPr>
+          <w:b/>
+          <w:bCs/>
+        </w:rPr>
+      </w:pPr>
+      <w:r>
+        <w:rPr>
+          <w:b/>
+          <w:bCs/>
+        </w:rPr>
+        <w:t>Egy dialógus ablakból lehet-e újabb, de ugyanolyan dialógus ablakot nyitni?</w:t>
       </w:r>
     </w:p>
     <w:p>
@@ -1950,130 +1663,6 @@
         <w:pStyle w:val="Cmsor2"/>
       </w:pPr>
       <w:r>
-        <w:t>Dialógus ablak</w:t>
-      </w:r>
-    </w:p>
-    <w:p>
-      <w:pPr>
-        <w:pStyle w:val="Listaszerbekezds"/>
-        <w:numPr>
-          <w:ilvl w:val="0"/>
-          <w:numId w:val="1"/>
-        </w:numPr>
-        <w:rPr>
-          <w:b/>
-          <w:bCs/>
-        </w:rPr>
-      </w:pPr>
-      <w:r>
-        <w:rPr>
-          <w:b/>
-          <w:bCs/>
-        </w:rPr>
-        <w:t>Van-e lehetőség saját dialógus ablak megjelenítésére?</w:t>
-      </w:r>
-    </w:p>
-    <w:p>
-      <w:pPr>
-        <w:pStyle w:val="Listaszerbekezds"/>
-      </w:pPr>
-    </w:p>
-    <w:p>
-      <w:pPr>
-        <w:pStyle w:val="Listaszerbekezds"/>
-        <w:numPr>
-          <w:ilvl w:val="0"/>
-          <w:numId w:val="1"/>
-        </w:numPr>
-        <w:rPr>
-          <w:b/>
-          <w:bCs/>
-        </w:rPr>
-      </w:pPr>
-      <w:r>
-        <w:rPr>
-          <w:b/>
-          <w:bCs/>
-        </w:rPr>
-        <w:t xml:space="preserve">Van-e lehetőség beépített dialógus ablak megjelenítésére (pl. szöveg + csak OK gomb, csak </w:t>
-      </w:r>
-      <w:proofErr w:type="spellStart"/>
-      <w:r>
-        <w:rPr>
-          <w:b/>
-          <w:bCs/>
-        </w:rPr>
-        <w:t>OKCancel</w:t>
-      </w:r>
-      <w:proofErr w:type="spellEnd"/>
-      <w:r>
-        <w:rPr>
-          <w:b/>
-          <w:bCs/>
-        </w:rPr>
-        <w:t xml:space="preserve"> gomb tartalommal)</w:t>
-      </w:r>
-    </w:p>
-    <w:p>
-      <w:pPr>
-        <w:pStyle w:val="Listaszerbekezds"/>
-      </w:pPr>
-    </w:p>
-    <w:p>
-      <w:pPr>
-        <w:pStyle w:val="Listaszerbekezds"/>
-        <w:numPr>
-          <w:ilvl w:val="0"/>
-          <w:numId w:val="1"/>
-        </w:numPr>
-        <w:rPr>
-          <w:b/>
-          <w:bCs/>
-        </w:rPr>
-      </w:pPr>
-      <w:r>
-        <w:rPr>
-          <w:b/>
-          <w:bCs/>
-        </w:rPr>
-        <w:t>Egy dialógus ablakból lehet-e újabb, de másfajta dialógus ablakot nyitni?</w:t>
-      </w:r>
-    </w:p>
-    <w:p>
-      <w:pPr>
-        <w:pStyle w:val="Listaszerbekezds"/>
-      </w:pPr>
-    </w:p>
-    <w:p>
-      <w:pPr>
-        <w:pStyle w:val="Listaszerbekezds"/>
-        <w:numPr>
-          <w:ilvl w:val="0"/>
-          <w:numId w:val="1"/>
-        </w:numPr>
-        <w:rPr>
-          <w:b/>
-          <w:bCs/>
-        </w:rPr>
-      </w:pPr>
-      <w:r>
-        <w:rPr>
-          <w:b/>
-          <w:bCs/>
-        </w:rPr>
-        <w:t>Egy dialógus ablakból lehet-e újabb, de ugyanolyan dialógus ablakot nyitni?</w:t>
-      </w:r>
-    </w:p>
-    <w:p>
-      <w:pPr>
-        <w:pStyle w:val="Listaszerbekezds"/>
-      </w:pPr>
-    </w:p>
-    <w:p>
-      <w:pPr>
-        <w:pStyle w:val="Cmsor2"/>
-      </w:pPr>
-      <w:r>
         <w:t>Üzenetek</w:t>
       </w:r>
     </w:p>
@@ -2119,7 +1708,6 @@
           <w:b/>
           <w:bCs/>
         </w:rPr>
-        <w:lastRenderedPageBreak/>
         <w:t>Lehet-e saját HTML tartalma az üzenetnek?</w:t>
       </w:r>
     </w:p>

--- a/MudBlazor komponens könyvtár vizsgálata.docx
+++ b/MudBlazor komponens könyvtár vizsgálata.docx
@@ -8,10 +8,18 @@
         <w:jc w:val="center"/>
       </w:pPr>
       <w:r>
-        <w:t xml:space="preserve"> Mud</w:t>
-      </w:r>
-      <w:r>
-        <w:t>Blazor komponens könyvtár vizsgálata</w:t>
+        <w:t xml:space="preserve"> </w:t>
+      </w:r>
+      <w:proofErr w:type="spellStart"/>
+      <w:r>
+        <w:t>Mud</w:t>
+      </w:r>
+      <w:r>
+        <w:t>Blazor</w:t>
+      </w:r>
+      <w:proofErr w:type="spellEnd"/>
+      <w:r>
+        <w:t xml:space="preserve"> komponens könyvtár vizsgálata</w:t>
       </w:r>
     </w:p>
     <w:p>
@@ -26,9 +34,11 @@
       <w:pPr>
         <w:pStyle w:val="Cmsor2"/>
       </w:pPr>
+      <w:proofErr w:type="spellStart"/>
       <w:r>
         <w:t>Layout</w:t>
       </w:r>
+      <w:proofErr w:type="spellEnd"/>
     </w:p>
     <w:p>
       <w:pPr>
@@ -47,19 +57,43 @@
           <w:b/>
           <w:bCs/>
         </w:rPr>
-        <w:t>Össze lehet-e rakni a Blazor alap elrendezését a könyvtár segítségével? (Fent fejléc, Bal oldalon menü, Menü összecsukható)</w:t>
-      </w:r>
-    </w:p>
-    <w:p>
-      <w:pPr>
-        <w:pStyle w:val="Listaszerbekezds"/>
-        <w:rPr>
-          <w:b/>
-          <w:bCs/>
-        </w:rPr>
-      </w:pPr>
-      <w:r>
-        <w:t>A könyvtár sokféle lehetőséget biztosít az alap layout kialakítására:</w:t>
+        <w:t xml:space="preserve">Össze lehet-e rakni a </w:t>
+      </w:r>
+      <w:proofErr w:type="spellStart"/>
+      <w:r>
+        <w:rPr>
+          <w:b/>
+          <w:bCs/>
+        </w:rPr>
+        <w:t>Blazor</w:t>
+      </w:r>
+      <w:proofErr w:type="spellEnd"/>
+      <w:r>
+        <w:rPr>
+          <w:b/>
+          <w:bCs/>
+        </w:rPr>
+        <w:t xml:space="preserve"> alap elrendezését a könyvtár segítségével? (Fent fejléc, Bal oldalon menü, Menü összecsukható)</w:t>
+      </w:r>
+    </w:p>
+    <w:p>
+      <w:pPr>
+        <w:pStyle w:val="Listaszerbekezds"/>
+        <w:rPr>
+          <w:b/>
+          <w:bCs/>
+        </w:rPr>
+      </w:pPr>
+      <w:r>
+        <w:t xml:space="preserve">A könyvtár sokféle lehetőséget biztosít az alap </w:t>
+      </w:r>
+      <w:proofErr w:type="spellStart"/>
+      <w:r>
+        <w:t>layout</w:t>
+      </w:r>
+      <w:proofErr w:type="spellEnd"/>
+      <w:r>
+        <w:t xml:space="preserve"> kialakítására:</w:t>
       </w:r>
     </w:p>
     <w:p>
@@ -72,7 +106,15 @@
         <w:ind w:hanging="306"/>
       </w:pPr>
       <w:r>
-        <w:t>&lt;MudAppBar&gt;: Fejléc, melyre ikonokat, szöveget, linkeket tudunk elhelyezni többek között.</w:t>
+        <w:t>&lt;</w:t>
+      </w:r>
+      <w:proofErr w:type="spellStart"/>
+      <w:r>
+        <w:t>MudAppBar</w:t>
+      </w:r>
+      <w:proofErr w:type="spellEnd"/>
+      <w:r>
+        <w:t>&gt;: Fejléc, melyre ikonokat, szöveget, linkeket tudunk elhelyezni többek között.</w:t>
       </w:r>
     </w:p>
     <w:p>
@@ -85,10 +127,74 @@
         <w:ind w:hanging="306"/>
       </w:pPr>
       <w:r>
-        <w:t>&lt;MudDrawer&gt;: Navigation Drawer, melynek fejlécét a &lt;MudDrawerHeader&gt; komponenssel tudjuk személyre szabni. A &lt;MudDrawerContainer&gt; komponenssel a Drawer tartalmához tudunk extra formázást adni. A @bind-Open</w:t>
-      </w:r>
-      <w:r>
-        <w:t>=”…” használatával a Drawer automatikusan bezáródik navigáció hatására. A MudDrawer több variációval rendelkezik:</w:t>
+        <w:t>&lt;</w:t>
+      </w:r>
+      <w:proofErr w:type="spellStart"/>
+      <w:r>
+        <w:t>MudDrawer</w:t>
+      </w:r>
+      <w:proofErr w:type="spellEnd"/>
+      <w:r>
+        <w:t xml:space="preserve">&gt;: </w:t>
+      </w:r>
+      <w:proofErr w:type="spellStart"/>
+      <w:r>
+        <w:t>Navigation</w:t>
+      </w:r>
+      <w:proofErr w:type="spellEnd"/>
+      <w:r>
+        <w:t xml:space="preserve"> </w:t>
+      </w:r>
+      <w:proofErr w:type="spellStart"/>
+      <w:r>
+        <w:t>Drawer</w:t>
+      </w:r>
+      <w:proofErr w:type="spellEnd"/>
+      <w:r>
+        <w:t>, melynek fejlécét a &lt;</w:t>
+      </w:r>
+      <w:proofErr w:type="spellStart"/>
+      <w:r>
+        <w:t>MudDrawerHeader</w:t>
+      </w:r>
+      <w:proofErr w:type="spellEnd"/>
+      <w:r>
+        <w:t>&gt; komponenssel tudjuk személyre szabni. A &lt;</w:t>
+      </w:r>
+      <w:proofErr w:type="spellStart"/>
+      <w:r>
+        <w:t>MudDrawerContainer</w:t>
+      </w:r>
+      <w:proofErr w:type="spellEnd"/>
+      <w:r>
+        <w:t xml:space="preserve">&gt; komponenssel a </w:t>
+      </w:r>
+      <w:proofErr w:type="spellStart"/>
+      <w:r>
+        <w:t>Drawer</w:t>
+      </w:r>
+      <w:proofErr w:type="spellEnd"/>
+      <w:r>
+        <w:t xml:space="preserve"> tartalmához tudunk extra formázást adni. A @bind-Open</w:t>
+      </w:r>
+      <w:r>
+        <w:t xml:space="preserve">=”…” használatával a </w:t>
+      </w:r>
+      <w:proofErr w:type="spellStart"/>
+      <w:r>
+        <w:t>Drawer</w:t>
+      </w:r>
+      <w:proofErr w:type="spellEnd"/>
+      <w:r>
+        <w:t xml:space="preserve"> automatikusan bezáródik navigáció hatására. A </w:t>
+      </w:r>
+      <w:proofErr w:type="spellStart"/>
+      <w:r>
+        <w:t>MudDrawer</w:t>
+      </w:r>
+      <w:proofErr w:type="spellEnd"/>
+      <w:r>
+        <w:t xml:space="preserve"> több variációval rendelkezik:</w:t>
       </w:r>
     </w:p>
     <w:p>
@@ -99,8 +205,13 @@
           <w:numId w:val="1"/>
         </w:numPr>
       </w:pPr>
-      <w:r>
-        <w:t>Temporary: Az oldal tartalma fölé gördül be. Elem kiválasztására, vagy egyéb akcióra magától bezáródik.</w:t>
+      <w:proofErr w:type="spellStart"/>
+      <w:r>
+        <w:t>Temporary</w:t>
+      </w:r>
+      <w:proofErr w:type="spellEnd"/>
+      <w:r>
+        <w:t>: Az oldal tartalma fölé gördül be. Elem kiválasztására, vagy egyéb akcióra magától bezáródik.</w:t>
       </w:r>
     </w:p>
     <w:p>
@@ -111,8 +222,29 @@
           <w:numId w:val="1"/>
         </w:numPr>
       </w:pPr>
-      <w:r>
-        <w:t>Persistent: Arrébb tolja az oldal tartalmát mikor kinyílik. Nem csukódik be magától, csak explicit Open=”false” parameter beállításra.</w:t>
+      <w:proofErr w:type="spellStart"/>
+      <w:r>
+        <w:t>Persistent</w:t>
+      </w:r>
+      <w:proofErr w:type="spellEnd"/>
+      <w:r>
+        <w:t>: Arrébb tolja az oldal tartalmát mikor kinyílik. Nem csukódik be magától, csak explicit Open=”</w:t>
+      </w:r>
+      <w:proofErr w:type="spellStart"/>
+      <w:r>
+        <w:t>false</w:t>
+      </w:r>
+      <w:proofErr w:type="spellEnd"/>
+      <w:r>
+        <w:t xml:space="preserve">” </w:t>
+      </w:r>
+      <w:proofErr w:type="spellStart"/>
+      <w:r>
+        <w:t>parameter</w:t>
+      </w:r>
+      <w:proofErr w:type="spellEnd"/>
+      <w:r>
+        <w:t xml:space="preserve"> beállításra.</w:t>
       </w:r>
     </w:p>
     <w:p>
@@ -123,8 +255,37 @@
           <w:numId w:val="1"/>
         </w:numPr>
       </w:pPr>
-      <w:r>
-        <w:t>Responsive: Széles képernyőn Persistent-ként viselkedik, kis képernyőn pedig Temporaryként. Ha az ablak mérete túl kicsi, magától bezáródik. A képernyő méret breakpointját testre lehet szabni.</w:t>
+      <w:proofErr w:type="spellStart"/>
+      <w:r>
+        <w:t>Responsive</w:t>
+      </w:r>
+      <w:proofErr w:type="spellEnd"/>
+      <w:r>
+        <w:t xml:space="preserve">: Széles képernyőn </w:t>
+      </w:r>
+      <w:proofErr w:type="spellStart"/>
+      <w:r>
+        <w:t>Persistent</w:t>
+      </w:r>
+      <w:proofErr w:type="spellEnd"/>
+      <w:r>
+        <w:t xml:space="preserve">-ként viselkedik, kis képernyőn pedig </w:t>
+      </w:r>
+      <w:proofErr w:type="spellStart"/>
+      <w:r>
+        <w:t>Temporaryként</w:t>
+      </w:r>
+      <w:proofErr w:type="spellEnd"/>
+      <w:r>
+        <w:t xml:space="preserve">. Ha az ablak mérete túl kicsi, magától bezáródik. A képernyő méret </w:t>
+      </w:r>
+      <w:proofErr w:type="spellStart"/>
+      <w:r>
+        <w:t>breakpointját</w:t>
+      </w:r>
+      <w:proofErr w:type="spellEnd"/>
+      <w:r>
+        <w:t xml:space="preserve"> testre lehet szabni.</w:t>
       </w:r>
     </w:p>
     <w:p>
@@ -136,7 +297,39 @@
         </w:numPr>
       </w:pPr>
       <w:r>
-        <w:t>Mini: Ha MudNavLink komponenseket használunk a MudDrawerben, akkor ez a típus Open=”false” állapotban nem tűnik el, hanem összezsugorodik akkorára, hogy a navigációs linkek ikonjai még láthatóak maradjanak. (A screenshoton ez látható)</w:t>
+        <w:t xml:space="preserve">Mini: Ha </w:t>
+      </w:r>
+      <w:proofErr w:type="spellStart"/>
+      <w:r>
+        <w:t>MudNavLink</w:t>
+      </w:r>
+      <w:proofErr w:type="spellEnd"/>
+      <w:r>
+        <w:t xml:space="preserve"> komponenseket használunk a </w:t>
+      </w:r>
+      <w:proofErr w:type="spellStart"/>
+      <w:r>
+        <w:t>MudDrawerben</w:t>
+      </w:r>
+      <w:proofErr w:type="spellEnd"/>
+      <w:r>
+        <w:t>, akkor ez a típus Open=”</w:t>
+      </w:r>
+      <w:proofErr w:type="spellStart"/>
+      <w:r>
+        <w:t>false</w:t>
+      </w:r>
+      <w:proofErr w:type="spellEnd"/>
+      <w:r>
+        <w:t xml:space="preserve">” állapotban nem tűnik el, hanem összezsugorodik akkorára, hogy a navigációs linkek ikonjai még láthatóak maradjanak. (A </w:t>
+      </w:r>
+      <w:proofErr w:type="spellStart"/>
+      <w:r>
+        <w:t>screenshoton</w:t>
+      </w:r>
+      <w:proofErr w:type="spellEnd"/>
+      <w:r>
+        <w:t xml:space="preserve"> ez látható)</w:t>
       </w:r>
     </w:p>
     <w:p>
@@ -144,7 +337,15 @@
         <w:ind w:left="1416"/>
       </w:pPr>
       <w:r>
-        <w:t xml:space="preserve">Be lehet állítani, hogy a Drawer az AppBart eltolja vagy fölé gördüljön, illetve </w:t>
+        <w:t xml:space="preserve">Be lehet állítani, hogy a </w:t>
+      </w:r>
+      <w:proofErr w:type="spellStart"/>
+      <w:r>
+        <w:t>Drawer</w:t>
+      </w:r>
+      <w:proofErr w:type="spellEnd"/>
+      <w:r>
+        <w:t xml:space="preserve"> az AppBart eltolja vagy fölé gördüljön, illetve </w:t>
       </w:r>
       <w:r>
         <w:t>hogy a teteje az AppBarral egy szinten, vagy az AppBar alatt legyen.</w:t>
@@ -160,7 +361,55 @@
         <w:ind w:hanging="306"/>
       </w:pPr>
       <w:r>
-        <w:t>&lt;MudContainer&gt;: Egyszerű komponens az oldal tartalmának középre igazításához. Fixed=”true” beállítás mellett a legközelebbi breakpoint mérethez igazodik. Fixed=”false”, azaz Fluid állapotban automatikusan méreteződik, de meg lehet adni neki MaxWidth és egyéb paramétereket.</w:t>
+        <w:t>&lt;</w:t>
+      </w:r>
+      <w:proofErr w:type="spellStart"/>
+      <w:r>
+        <w:t>MudContainer</w:t>
+      </w:r>
+      <w:proofErr w:type="spellEnd"/>
+      <w:r>
+        <w:t>&gt;: Egyszerű komponens az oldal tartalmának középre igazításához. Fixed=”</w:t>
+      </w:r>
+      <w:proofErr w:type="spellStart"/>
+      <w:r>
+        <w:t>true</w:t>
+      </w:r>
+      <w:proofErr w:type="spellEnd"/>
+      <w:r>
+        <w:t xml:space="preserve">” beállítás mellett a legközelebbi </w:t>
+      </w:r>
+      <w:proofErr w:type="spellStart"/>
+      <w:r>
+        <w:t>breakpoint</w:t>
+      </w:r>
+      <w:proofErr w:type="spellEnd"/>
+      <w:r>
+        <w:t xml:space="preserve"> mérethez igazodik. Fixed=”</w:t>
+      </w:r>
+      <w:proofErr w:type="spellStart"/>
+      <w:r>
+        <w:t>false</w:t>
+      </w:r>
+      <w:proofErr w:type="spellEnd"/>
+      <w:r>
+        <w:t xml:space="preserve">”, azaz Fluid állapotban automatikusan </w:t>
+      </w:r>
+      <w:proofErr w:type="spellStart"/>
+      <w:r>
+        <w:t>méreteződik</w:t>
+      </w:r>
+      <w:proofErr w:type="spellEnd"/>
+      <w:r>
+        <w:t xml:space="preserve">, de meg lehet adni neki </w:t>
+      </w:r>
+      <w:proofErr w:type="spellStart"/>
+      <w:r>
+        <w:t>MaxWidth</w:t>
+      </w:r>
+      <w:proofErr w:type="spellEnd"/>
+      <w:r>
+        <w:t xml:space="preserve"> és egyéb paramétereket.</w:t>
       </w:r>
     </w:p>
     <w:p>
@@ -173,10 +422,50 @@
         <w:ind w:hanging="306"/>
       </w:pPr>
       <w:r>
-        <w:t xml:space="preserve">&lt;MudGrid&gt;: </w:t>
-      </w:r>
-      <w:r>
-        <w:t>A Bootstraphez hasonló 12 oszlopos grid, melyen meg lehet adni az egyes elemeknek, adott képernyőméreten hány oszlopot foglaljanak el. További Class-ok hozzáadásával az egyes elemek közötti távolságokat, azok igazítását, margint és paddinget lehet állítani többek között.</w:t>
+        <w:t>&lt;</w:t>
+      </w:r>
+      <w:proofErr w:type="spellStart"/>
+      <w:r>
+        <w:t>MudGrid</w:t>
+      </w:r>
+      <w:proofErr w:type="spellEnd"/>
+      <w:r>
+        <w:t xml:space="preserve">&gt;: </w:t>
+      </w:r>
+      <w:r>
+        <w:t xml:space="preserve">A </w:t>
+      </w:r>
+      <w:proofErr w:type="spellStart"/>
+      <w:r>
+        <w:t>Bootstraphez</w:t>
+      </w:r>
+      <w:proofErr w:type="spellEnd"/>
+      <w:r>
+        <w:t xml:space="preserve"> hasonló 12 oszlopos </w:t>
+      </w:r>
+      <w:proofErr w:type="spellStart"/>
+      <w:r>
+        <w:t>grid</w:t>
+      </w:r>
+      <w:proofErr w:type="spellEnd"/>
+      <w:r>
+        <w:t xml:space="preserve">, melyen meg lehet adni az egyes elemeknek, adott képernyőméreten hány oszlopot foglaljanak el. További </w:t>
+      </w:r>
+      <w:proofErr w:type="spellStart"/>
+      <w:r>
+        <w:t>Class</w:t>
+      </w:r>
+      <w:proofErr w:type="spellEnd"/>
+      <w:r>
+        <w:t xml:space="preserve">-ok hozzáadásával az egyes elemek közötti távolságokat, azok igazítását, margint és </w:t>
+      </w:r>
+      <w:proofErr w:type="spellStart"/>
+      <w:r>
+        <w:t>paddinget</w:t>
+      </w:r>
+      <w:proofErr w:type="spellEnd"/>
+      <w:r>
+        <w:t xml:space="preserve"> lehet állítani többek között.</w:t>
       </w:r>
     </w:p>
     <w:p>
@@ -189,7 +478,15 @@
         <w:ind w:hanging="306"/>
       </w:pPr>
       <w:r>
-        <w:t>&lt;MudPaper&gt;: Ebbe csomagolva más komponenseket, megkönnyíti azok formázását.</w:t>
+        <w:t>&lt;</w:t>
+      </w:r>
+      <w:proofErr w:type="spellStart"/>
+      <w:r>
+        <w:t>MudPaper</w:t>
+      </w:r>
+      <w:proofErr w:type="spellEnd"/>
+      <w:r>
+        <w:t>&gt;: Ebbe csomagolva más komponenseket, megkönnyíti azok formázását.</w:t>
       </w:r>
     </w:p>
     <w:p>
@@ -202,61 +499,171 @@
         <w:ind w:hanging="306"/>
       </w:pPr>
       <w:r>
-        <w:t>&lt;MudToolBar&gt;: AppBarhoz hasonló megjelenésű toolbar leszámítva, hogy akárhova elhelyezhető</w:t>
-      </w:r>
-    </w:p>
-    <w:p>
-      <w:pPr>
-        <w:ind w:left="1134"/>
-      </w:pPr>
-      <w:r>
-        <w:rPr>
-          <w:noProof/>
-        </w:rPr>
+        <w:t>&lt;</w:t>
+      </w:r>
+      <w:proofErr w:type="spellStart"/>
+      <w:r>
+        <w:t>MudToolBar</w:t>
+      </w:r>
+      <w:proofErr w:type="spellEnd"/>
+      <w:r>
+        <w:t xml:space="preserve">&gt;: AppBarhoz hasonló megjelenésű </w:t>
+      </w:r>
+      <w:proofErr w:type="spellStart"/>
+      <w:r>
+        <w:t>toolbar</w:t>
+      </w:r>
+      <w:proofErr w:type="spellEnd"/>
+      <w:r>
+        <w:t xml:space="preserve"> leszámítva, hogy akárhova elhelyezhető</w:t>
+      </w:r>
+      <w:r>
+        <w:t>.</w:t>
+      </w:r>
+    </w:p>
+    <w:p>
+      <w:pPr>
+        <w:pStyle w:val="Cmsor2"/>
+      </w:pPr>
+      <w:r>
+        <w:t>Táblázat</w:t>
+      </w:r>
+    </w:p>
+    <w:p>
+      <w:pPr>
+        <w:pStyle w:val="Listaszerbekezds"/>
+        <w:numPr>
+          <w:ilvl w:val="0"/>
+          <w:numId w:val="1"/>
+        </w:numPr>
+        <w:rPr>
+          <w:b/>
+          <w:bCs/>
+        </w:rPr>
+      </w:pPr>
+      <w:r>
+        <w:rPr>
+          <w:b/>
+          <w:bCs/>
+        </w:rPr>
+        <w:t>Van-e táblázat komponens?</w:t>
+      </w:r>
+    </w:p>
+    <w:p>
+      <w:pPr>
+        <w:pStyle w:val="Listaszerbekezds"/>
+      </w:pPr>
+      <w:r>
+        <w:t xml:space="preserve">Van, </w:t>
+      </w:r>
+      <w:r>
+        <w:t>&lt;</w:t>
+      </w:r>
+      <w:proofErr w:type="spellStart"/>
+      <w:r>
+        <w:t>MudTable</w:t>
+      </w:r>
+      <w:proofErr w:type="spellEnd"/>
+      <w:r>
+        <w:t>&gt;</w:t>
+      </w:r>
+      <w:r>
+        <w:t xml:space="preserve"> a megnevezése.</w:t>
+      </w:r>
+      <w:r>
+        <w:t xml:space="preserve"> A </w:t>
+      </w:r>
+      <w:proofErr w:type="spellStart"/>
+      <w:r>
+        <w:t>legalapabb</w:t>
+      </w:r>
+      <w:proofErr w:type="spellEnd"/>
+      <w:r>
+        <w:t xml:space="preserve"> elrendezésében tartalmaz egy &lt;</w:t>
+      </w:r>
+      <w:proofErr w:type="spellStart"/>
+      <w:r>
+        <w:t>HeaderContent</w:t>
+      </w:r>
+      <w:proofErr w:type="spellEnd"/>
+      <w:r>
+        <w:t>&gt; komponenst, amiben az oszlopcímeket tudjuk beállítani, illetve egy &lt;</w:t>
+      </w:r>
+      <w:proofErr w:type="spellStart"/>
+      <w:r>
+        <w:t>RowTemplate</w:t>
+      </w:r>
+      <w:proofErr w:type="spellEnd"/>
+      <w:r>
+        <w:t>&gt; komponenst, amiben az egyes oszlopokban lévő adatokat tudjuk definiálni.</w:t>
+      </w:r>
+      <w:r>
+        <w:t xml:space="preserve"> A &lt;</w:t>
+      </w:r>
+      <w:proofErr w:type="spellStart"/>
+      <w:r>
+        <w:t>RowTemplate</w:t>
+      </w:r>
+      <w:proofErr w:type="spellEnd"/>
+      <w:r>
+        <w:t xml:space="preserve">&gt; elemen belül a @context attribútumon keresztül tudjuk elérni magát az </w:t>
+      </w:r>
+      <w:r>
         <w:lastRenderedPageBreak/>
-        <w:drawing>
-          <wp:inline distT="0" distB="0" distL="0" distR="0" wp14:anchorId="1B76B455" wp14:editId="6C341B1F">
-            <wp:extent cx="5130342" cy="3581400"/>
-            <wp:effectExtent l="0" t="0" r="0" b="0"/>
-            <wp:docPr id="1" name="Kép 1"/>
-            <wp:cNvGraphicFramePr>
-              <a:graphicFrameLocks xmlns:a="http://schemas.openxmlformats.org/drawingml/2006/main" noChangeAspect="1"/>
-            </wp:cNvGraphicFramePr>
-            <a:graphic xmlns:a="http://schemas.openxmlformats.org/drawingml/2006/main">
-              <a:graphicData uri="http://schemas.openxmlformats.org/drawingml/2006/picture">
-                <pic:pic xmlns:pic="http://schemas.openxmlformats.org/drawingml/2006/picture">
-                  <pic:nvPicPr>
-                    <pic:cNvPr id="1" name=""/>
-                    <pic:cNvPicPr/>
-                  </pic:nvPicPr>
-                  <pic:blipFill>
-                    <a:blip r:embed="rId5"/>
-                    <a:stretch>
-                      <a:fillRect/>
-                    </a:stretch>
-                  </pic:blipFill>
-                  <pic:spPr>
-                    <a:xfrm>
-                      <a:off x="0" y="0"/>
-                      <a:ext cx="5151745" cy="3596341"/>
-                    </a:xfrm>
-                    <a:prstGeom prst="rect">
-                      <a:avLst/>
-                    </a:prstGeom>
-                  </pic:spPr>
-                </pic:pic>
-              </a:graphicData>
-            </a:graphic>
-          </wp:inline>
-        </w:drawing>
-      </w:r>
-    </w:p>
-    <w:p>
-      <w:pPr>
-        <w:pStyle w:val="Cmsor2"/>
-      </w:pPr>
-      <w:r>
-        <w:t>Táblázat</w:t>
+        <w:t>adatot.</w:t>
+      </w:r>
+      <w:r>
+        <w:t xml:space="preserve"> </w:t>
+      </w:r>
+      <w:r>
+        <w:t>A cella tartalmát &lt;</w:t>
+      </w:r>
+      <w:proofErr w:type="spellStart"/>
+      <w:r>
+        <w:t>MudTd</w:t>
+      </w:r>
+      <w:proofErr w:type="spellEnd"/>
+      <w:r>
+        <w:t xml:space="preserve">&gt; elemekben tudjuk </w:t>
+      </w:r>
+      <w:proofErr w:type="spellStart"/>
+      <w:r>
+        <w:t>testreszabni</w:t>
+      </w:r>
+      <w:proofErr w:type="spellEnd"/>
+      <w:r>
+        <w:t xml:space="preserve">. </w:t>
+      </w:r>
+      <w:r>
+        <w:t>A</w:t>
+      </w:r>
+      <w:r>
+        <w:t xml:space="preserve"> </w:t>
+      </w:r>
+      <w:r>
+        <w:t xml:space="preserve">táblázat elemeit a </w:t>
+      </w:r>
+      <w:r>
+        <w:t>&lt;</w:t>
+      </w:r>
+      <w:proofErr w:type="spellStart"/>
+      <w:r>
+        <w:t>MudTable</w:t>
+      </w:r>
+      <w:proofErr w:type="spellEnd"/>
+      <w:r>
+        <w:t>&gt;</w:t>
+      </w:r>
+      <w:r>
+        <w:t xml:space="preserve"> komponens </w:t>
+      </w:r>
+      <w:proofErr w:type="spellStart"/>
+      <w:r>
+        <w:t>Items</w:t>
+      </w:r>
+      <w:proofErr w:type="spellEnd"/>
+      <w:r>
+        <w:t xml:space="preserve"> paraméterével tudjuk beállítani.</w:t>
       </w:r>
     </w:p>
     <w:p>
@@ -276,54 +683,61 @@
           <w:b/>
           <w:bCs/>
         </w:rPr>
-        <w:t>Van-e táblázat komponens?</w:t>
-      </w:r>
-    </w:p>
-    <w:p>
-      <w:pPr>
-        <w:pStyle w:val="Listaszerbekezds"/>
-      </w:pPr>
-      <w:r>
-        <w:t xml:space="preserve">Van, </w:t>
-      </w:r>
-      <w:r>
-        <w:t>&lt;MudTable&gt;</w:t>
-      </w:r>
-      <w:r>
-        <w:t xml:space="preserve"> a megnevezése.</w:t>
-      </w:r>
-      <w:r>
-        <w:t xml:space="preserve"> A legalapabb elrendezésében tartalmaz egy &lt;HeaderContent&gt; komponenst, amiben az oszlopcímeket tudjuk beállítani, illetve egy &lt;RowTemplate&gt; komponenst, amiben az egyes oszlopokban lévő adatokat tudjuk definiálni.</w:t>
-      </w:r>
-      <w:r>
-        <w:t xml:space="preserve"> A &lt;RowTemplate&gt; elemen belül a @context attribútumon keresztül tudjuk elérni magát az adatot.</w:t>
-      </w:r>
-      <w:r>
-        <w:t xml:space="preserve"> </w:t>
-      </w:r>
-      <w:r>
-        <w:t xml:space="preserve">A cella tartalmát &lt;MudTd&gt; elemekben tudjuk </w:t>
-      </w:r>
-      <w:r>
-        <w:t>testreszabni</w:t>
-      </w:r>
-      <w:r>
-        <w:t xml:space="preserve">. </w:t>
-      </w:r>
-      <w:r>
-        <w:t>A</w:t>
-      </w:r>
-      <w:r>
-        <w:t xml:space="preserve"> </w:t>
-      </w:r>
-      <w:r>
-        <w:t xml:space="preserve">táblázat elemeit a </w:t>
-      </w:r>
-      <w:r>
-        <w:t>&lt;MudTable&gt;</w:t>
-      </w:r>
-      <w:r>
-        <w:t xml:space="preserve"> komponens Items paraméterével tudjuk beállítani.</w:t>
+        <w:t>Ha sok sor van, lehet-e lapozni? Lehet-e lejjebb görgetéssel újabb sorokat betölteni?</w:t>
+      </w:r>
+    </w:p>
+    <w:p>
+      <w:pPr>
+        <w:pStyle w:val="Listaszerbekezds"/>
+      </w:pPr>
+      <w:r>
+        <w:t xml:space="preserve">A </w:t>
+      </w:r>
+      <w:r>
+        <w:t>&lt;</w:t>
+      </w:r>
+      <w:proofErr w:type="spellStart"/>
+      <w:r>
+        <w:t>MudTable</w:t>
+      </w:r>
+      <w:proofErr w:type="spellEnd"/>
+      <w:r>
+        <w:t>&gt;</w:t>
+      </w:r>
+      <w:r>
+        <w:t xml:space="preserve"> komponenshez hozzá lehet adni a &lt;</w:t>
+      </w:r>
+      <w:proofErr w:type="spellStart"/>
+      <w:r>
+        <w:t>MudTablePager</w:t>
+      </w:r>
+      <w:proofErr w:type="spellEnd"/>
+      <w:r>
+        <w:t xml:space="preserve">&gt; komponenst, ami a lapozást teszi lehetővé. A </w:t>
+      </w:r>
+      <w:proofErr w:type="spellStart"/>
+      <w:r>
+        <w:t>pager-nek</w:t>
+      </w:r>
+      <w:proofErr w:type="spellEnd"/>
+      <w:r>
+        <w:t xml:space="preserve"> lehet adni </w:t>
+      </w:r>
+      <w:proofErr w:type="spellStart"/>
+      <w:r>
+        <w:t>PageSizeOptions</w:t>
+      </w:r>
+      <w:proofErr w:type="spellEnd"/>
+      <w:r>
+        <w:t xml:space="preserve">[] paramétert, amiben lévő int értékek reprezentálják a választási lehetőségeinket, hogy egy oldalon hány </w:t>
+      </w:r>
+      <w:proofErr w:type="spellStart"/>
+      <w:r>
+        <w:t>elemt</w:t>
+      </w:r>
+      <w:proofErr w:type="spellEnd"/>
+      <w:r>
+        <w:t xml:space="preserve"> szeretnénk megjeleníteni.</w:t>
       </w:r>
     </w:p>
     <w:p>
@@ -343,7 +757,7 @@
           <w:b/>
           <w:bCs/>
         </w:rPr>
-        <w:t>Ha sok sor van, lehet-e lapozni? Lehet-e lejjebb görgetéssel újabb sorokat betölteni?</w:t>
+        <w:t>Lehet-e fixálni sorokat és oszlopokat, hogy görgetéskor mindig látszódjanak?</w:t>
       </w:r>
     </w:p>
     <w:p>
@@ -354,10 +768,42 @@
         <w:t xml:space="preserve">A </w:t>
       </w:r>
       <w:r>
-        <w:t>&lt;MudTable&gt;</w:t>
-      </w:r>
-      <w:r>
-        <w:t xml:space="preserve"> komponenshez hozzá lehet adni a &lt;MudTablePager&gt; komponenst, ami a lapozást teszi lehetővé. A pager-nek lehet adni PageSizeOptions[] paramétert, amiben lévő int értékek reprezentálják a választási lehetőségeinket, hogy egy oldalon hány elemt szeretnénk megjeleníteni.</w:t>
+        <w:t>&lt;</w:t>
+      </w:r>
+      <w:proofErr w:type="spellStart"/>
+      <w:r>
+        <w:t>MudTable</w:t>
+      </w:r>
+      <w:proofErr w:type="spellEnd"/>
+      <w:r>
+        <w:t>&gt;</w:t>
+      </w:r>
+      <w:r>
+        <w:t xml:space="preserve"> komponens </w:t>
+      </w:r>
+      <w:proofErr w:type="spellStart"/>
+      <w:r>
+        <w:t>FixedHeader</w:t>
+      </w:r>
+      <w:proofErr w:type="spellEnd"/>
+      <w:r>
+        <w:t xml:space="preserve"> és/vagy </w:t>
+      </w:r>
+      <w:proofErr w:type="spellStart"/>
+      <w:r>
+        <w:t>FixedFooter</w:t>
+      </w:r>
+      <w:proofErr w:type="spellEnd"/>
+      <w:r>
+        <w:t xml:space="preserve"> paraméterét </w:t>
+      </w:r>
+      <w:proofErr w:type="spellStart"/>
+      <w:r>
+        <w:t>true-ra</w:t>
+      </w:r>
+      <w:proofErr w:type="spellEnd"/>
+      <w:r>
+        <w:t xml:space="preserve"> állítva, az oszlopcímeket tartalmazó sor fixen látható lesz görgetés közben.</w:t>
       </w:r>
     </w:p>
     <w:p>
@@ -377,21 +823,69 @@
           <w:b/>
           <w:bCs/>
         </w:rPr>
-        <w:t>Lehet-e fixálni sorokat és oszlopokat, hogy görgetéskor mindig látszódjanak?</w:t>
-      </w:r>
-    </w:p>
-    <w:p>
-      <w:pPr>
-        <w:pStyle w:val="Listaszerbekezds"/>
-      </w:pPr>
-      <w:r>
-        <w:t xml:space="preserve">A </w:t>
-      </w:r>
-      <w:r>
-        <w:t>&lt;MudTable&gt;</w:t>
-      </w:r>
-      <w:r>
-        <w:t xml:space="preserve"> komponens FixedHeader és/vagy FixedFooter paraméterét true-ra állítva, az oszlopcímeket tartalmazó sor fixen látható lesz görgetés közben.</w:t>
+        <w:t>Lehet-e rendezni a sorokat adott oszlop tartalma szerint?</w:t>
+      </w:r>
+    </w:p>
+    <w:p>
+      <w:pPr>
+        <w:pStyle w:val="Listaszerbekezds"/>
+      </w:pPr>
+      <w:r>
+        <w:t>A sorokat rendezhetővé úgy tudjuk tenni, ha az oszlopcímeket tartalmazó &lt;</w:t>
+      </w:r>
+      <w:proofErr w:type="spellStart"/>
+      <w:r>
+        <w:t>MudTh</w:t>
+      </w:r>
+      <w:proofErr w:type="spellEnd"/>
+      <w:r>
+        <w:t>&gt;</w:t>
+      </w:r>
+      <w:r>
+        <w:t xml:space="preserve"> tag-en belül &lt;</w:t>
+      </w:r>
+      <w:proofErr w:type="spellStart"/>
+      <w:r>
+        <w:t>MudTableSortLabel</w:t>
+      </w:r>
+      <w:proofErr w:type="spellEnd"/>
+      <w:r>
+        <w:t xml:space="preserve">&gt; címkéket használunk, melyeknek </w:t>
+      </w:r>
+      <w:proofErr w:type="spellStart"/>
+      <w:r>
+        <w:t>SortBy</w:t>
+      </w:r>
+      <w:proofErr w:type="spellEnd"/>
+      <w:r>
+        <w:t xml:space="preserve"> paraméterében egy </w:t>
+      </w:r>
+      <w:proofErr w:type="spellStart"/>
+      <w:r>
+        <w:t>delegate</w:t>
+      </w:r>
+      <w:proofErr w:type="spellEnd"/>
+      <w:r>
+        <w:t>-t megadva definiálhatjuk hogyan hasonlítsa össze az elemeket. A &lt;</w:t>
+      </w:r>
+      <w:proofErr w:type="spellStart"/>
+      <w:r>
+        <w:t>MudSortLabel</w:t>
+      </w:r>
+      <w:proofErr w:type="spellEnd"/>
+      <w:r>
+        <w:t>&gt; címkékre kattintva az oszlop szerint rendeződik a táblázat. Újabb kattintásra fordítva rendez, majd még egyszer kattintva megszünteti a rendezést.</w:t>
+      </w:r>
+      <w:r>
+        <w:t xml:space="preserve"> A rendezést le lehet tiltani az </w:t>
+      </w:r>
+      <w:proofErr w:type="spellStart"/>
+      <w:r>
+        <w:t>Enabled</w:t>
+      </w:r>
+      <w:proofErr w:type="spellEnd"/>
+      <w:r>
+        <w:t xml:space="preserve"> paraméterrel.</w:t>
       </w:r>
     </w:p>
     <w:p>
@@ -411,21 +905,15 @@
           <w:b/>
           <w:bCs/>
         </w:rPr>
-        <w:t>Lehet-e rendezni a sorokat adott oszlop tartalma szerint?</w:t>
-      </w:r>
-    </w:p>
-    <w:p>
-      <w:pPr>
-        <w:pStyle w:val="Listaszerbekezds"/>
-      </w:pPr>
-      <w:r>
-        <w:t>A sorokat rendezhetővé úgy tudjuk tenni, ha az oszlopcímeket tartalmazó &lt;MudTh&gt;</w:t>
-      </w:r>
-      <w:r>
-        <w:t xml:space="preserve"> tag-en belül &lt;MudTableSortLabel&gt; címkéket használunk, melyeknek SortBy paraméterében egy delegate-t megadva definiálhatjuk hogyan hasonlítsa össze az elemeket. A &lt;MudSortLabel&gt; címkékre kattintva az oszlop szerint rendeződik a táblázat. Újabb kattintásra fordítva rendez, majd még egyszer kattintva megszünteti a rendezést.</w:t>
-      </w:r>
-      <w:r>
-        <w:t xml:space="preserve"> A rendezést le lehet tiltani az Enabled paraméterrel.</w:t>
+        <w:t>Lehet-e egyszerre több oszlop tartalma rendezni a sorokat?</w:t>
+      </w:r>
+    </w:p>
+    <w:p>
+      <w:pPr>
+        <w:pStyle w:val="Listaszerbekezds"/>
+      </w:pPr>
+      <w:r>
+        <w:t>Nem, egyszerre csak egy oszlop szerint lehet rendezni.</w:t>
       </w:r>
     </w:p>
     <w:p>
@@ -445,15 +933,61 @@
           <w:b/>
           <w:bCs/>
         </w:rPr>
-        <w:t>Lehet-e egyszerre több oszlop tartalma rendezni a sorokat?</w:t>
-      </w:r>
-    </w:p>
-    <w:p>
-      <w:pPr>
-        <w:pStyle w:val="Listaszerbekezds"/>
-      </w:pPr>
-      <w:r>
-        <w:t>Nem, egyszerre csak egy oszlop szerint lehet rendezni.</w:t>
+        <w:t>Lehet-e szűrni a sorokat adott oszlop tartalma szerint?</w:t>
+      </w:r>
+    </w:p>
+    <w:p>
+      <w:pPr>
+        <w:pStyle w:val="Listaszerbekezds"/>
+      </w:pPr>
+      <w:r>
+        <w:t xml:space="preserve">Lehet, ha a </w:t>
+      </w:r>
+      <w:r>
+        <w:t>&lt;</w:t>
+      </w:r>
+      <w:proofErr w:type="spellStart"/>
+      <w:r>
+        <w:t>MudTable</w:t>
+      </w:r>
+      <w:proofErr w:type="spellEnd"/>
+      <w:r>
+        <w:t>&gt;</w:t>
+      </w:r>
+      <w:r>
+        <w:t xml:space="preserve"> komponensen beállítjuk a Filter paramétert egy </w:t>
+      </w:r>
+      <w:proofErr w:type="spellStart"/>
+      <w:r>
+        <w:t>delegate</w:t>
+      </w:r>
+      <w:proofErr w:type="spellEnd"/>
+      <w:r>
+        <w:t xml:space="preserve">-re, ami egy </w:t>
+      </w:r>
+      <w:proofErr w:type="spellStart"/>
+      <w:r>
+        <w:t>bool</w:t>
+      </w:r>
+      <w:proofErr w:type="spellEnd"/>
+      <w:r>
+        <w:t xml:space="preserve">-t visszaadva megmondja, hogy egy adott sor illeszkedik-e a filterre. A keresés paraméterét megadhatjuk mondjuk egy keresőmezővel, aminek értékét </w:t>
+      </w:r>
+      <w:proofErr w:type="spellStart"/>
+      <w:r>
+        <w:t>bind-oljuk</w:t>
+      </w:r>
+      <w:proofErr w:type="spellEnd"/>
+      <w:r>
+        <w:t xml:space="preserve"> egy változóhoz, majd a </w:t>
+      </w:r>
+      <w:proofErr w:type="spellStart"/>
+      <w:r>
+        <w:t>delegate-nek</w:t>
+      </w:r>
+      <w:proofErr w:type="spellEnd"/>
+      <w:r>
+        <w:t xml:space="preserve"> átadott függvényben a változó alapján eldöntjük mikor illeszkedik egy sor és mikor nem.</w:t>
       </w:r>
     </w:p>
     <w:p>
@@ -473,22 +1007,45 @@
           <w:b/>
           <w:bCs/>
         </w:rPr>
-        <w:t>Lehet-e szűrni a sorokat adott oszlop tartalma szerint?</w:t>
-      </w:r>
-    </w:p>
-    <w:p>
-      <w:pPr>
-        <w:pStyle w:val="Listaszerbekezds"/>
-      </w:pPr>
-      <w:r>
-        <w:lastRenderedPageBreak/>
-        <w:t xml:space="preserve">Lehet, ha a </w:t>
-      </w:r>
-      <w:r>
-        <w:t>&lt;MudTable&gt;</w:t>
-      </w:r>
-      <w:r>
-        <w:t xml:space="preserve"> komponensen beállítjuk a Filter paramétert egy delegate-re, ami egy bool-t visszaadva megmondja, hogy egy adott sor illeszkedik-e a filterre. A keresés paraméterét megadhatjuk mondjuk egy keresőmezővel, aminek értékét bind-oljuk egy változóhoz, majd a delegate-nek átadott függvényben a változó alapján eldöntjük mikor illeszkedik egy sor és mikor nem.</w:t>
+        <w:t>Lehet-e egyéni sablon alapján tartalmat adni a celláknak?</w:t>
+      </w:r>
+    </w:p>
+    <w:p>
+      <w:pPr>
+        <w:pStyle w:val="Listaszerbekezds"/>
+      </w:pPr>
+      <w:r>
+        <w:t>A &lt;</w:t>
+      </w:r>
+      <w:proofErr w:type="spellStart"/>
+      <w:r>
+        <w:t>RowTemplate</w:t>
+      </w:r>
+      <w:proofErr w:type="spellEnd"/>
+      <w:r>
+        <w:t>&gt; tagen belül lévő &lt;</w:t>
+      </w:r>
+      <w:proofErr w:type="spellStart"/>
+      <w:r>
+        <w:t>MudTd</w:t>
+      </w:r>
+      <w:proofErr w:type="spellEnd"/>
+      <w:r>
+        <w:t xml:space="preserve">&gt; elembe akármit belerakhatunk. Így olyan </w:t>
+      </w:r>
+      <w:proofErr w:type="spellStart"/>
+      <w:r>
+        <w:t>layoutot</w:t>
+      </w:r>
+      <w:proofErr w:type="spellEnd"/>
+      <w:r>
+        <w:t xml:space="preserve"> és olyan elemeket tudunk egy cellán belül</w:t>
+      </w:r>
+      <w:r>
+        <w:t xml:space="preserve"> létrehozni</w:t>
+      </w:r>
+      <w:r>
+        <w:t>, amilyet csak akarunk.</w:t>
       </w:r>
     </w:p>
     <w:p>
@@ -508,40 +1065,6 @@
           <w:b/>
           <w:bCs/>
         </w:rPr>
-        <w:t>Lehet-e egyéni sablon alapján tartalmat adni a celláknak?</w:t>
-      </w:r>
-    </w:p>
-    <w:p>
-      <w:pPr>
-        <w:pStyle w:val="Listaszerbekezds"/>
-      </w:pPr>
-      <w:r>
-        <w:t>A &lt;RowTemplate&gt; tagen belül lévő &lt;MudTd&gt; elembe akármit belerakhatunk. Így olyan layoutot és olyan elemeket tudunk egy cellán belül</w:t>
-      </w:r>
-      <w:r>
-        <w:t xml:space="preserve"> létrehozni</w:t>
-      </w:r>
-      <w:r>
-        <w:t>, amilyet csak akarunk.</w:t>
-      </w:r>
-    </w:p>
-    <w:p>
-      <w:pPr>
-        <w:pStyle w:val="Listaszerbekezds"/>
-        <w:numPr>
-          <w:ilvl w:val="0"/>
-          <w:numId w:val="1"/>
-        </w:numPr>
-        <w:rPr>
-          <w:b/>
-          <w:bCs/>
-        </w:rPr>
-      </w:pPr>
-      <w:r>
-        <w:rPr>
-          <w:b/>
-          <w:bCs/>
-        </w:rPr>
         <w:t>Lehet-e egyéni stílust adni oszlopoknak, soroknak vagy celláknak?</w:t>
       </w:r>
     </w:p>
@@ -550,7 +1073,15 @@
         <w:pStyle w:val="Listaszerbekezds"/>
       </w:pPr>
       <w:r>
-        <w:t xml:space="preserve">&lt;MudTable&gt; komponensbe elhelyezve egy &lt;ColGroup&gt; elemet, egyesével tudunk stílust beállítani az oszlopoknak. (pl.: </w:t>
+        <w:t>&lt;</w:t>
+      </w:r>
+      <w:proofErr w:type="spellStart"/>
+      <w:r>
+        <w:t>MudTable</w:t>
+      </w:r>
+      <w:proofErr w:type="spellEnd"/>
+      <w:r>
+        <w:t xml:space="preserve">&gt; komponensbe elhelyezve egy &lt;ColGroup&gt; elemet, egyesével tudunk stílust beállítani az oszlopoknak. (pl.: </w:t>
       </w:r>
       <w:r>
         <w:rPr>
@@ -579,6 +1110,7 @@
         </w:rPr>
         <w:t xml:space="preserve"> </w:t>
       </w:r>
+      <w:proofErr w:type="spellStart"/>
       <w:r>
         <w:rPr>
           <w:rFonts w:ascii="Cascadia Mono" w:hAnsi="Cascadia Mono" w:cs="Cascadia Mono"/>
@@ -588,6 +1120,7 @@
         </w:rPr>
         <w:t>style</w:t>
       </w:r>
+      <w:proofErr w:type="spellEnd"/>
       <w:r>
         <w:rPr>
           <w:rFonts w:ascii="Cascadia Mono" w:hAnsi="Cascadia Mono" w:cs="Cascadia Mono"/>
@@ -595,7 +1128,27 @@
           <w:sz w:val="19"/>
           <w:szCs w:val="19"/>
         </w:rPr>
-        <w:t>="width: 10%"</w:t>
+        <w:t>="</w:t>
+      </w:r>
+      <w:proofErr w:type="spellStart"/>
+      <w:r>
+        <w:rPr>
+          <w:rFonts w:ascii="Cascadia Mono" w:hAnsi="Cascadia Mono" w:cs="Cascadia Mono"/>
+          <w:color w:val="0000FF"/>
+          <w:sz w:val="19"/>
+          <w:szCs w:val="19"/>
+        </w:rPr>
+        <w:t>width</w:t>
+      </w:r>
+      <w:proofErr w:type="spellEnd"/>
+      <w:r>
+        <w:rPr>
+          <w:rFonts w:ascii="Cascadia Mono" w:hAnsi="Cascadia Mono" w:cs="Cascadia Mono"/>
+          <w:color w:val="0000FF"/>
+          <w:sz w:val="19"/>
+          <w:szCs w:val="19"/>
+        </w:rPr>
+        <w:t>: 10%"</w:t>
       </w:r>
       <w:r>
         <w:rPr>
@@ -644,8 +1197,17 @@
         <w:pStyle w:val="Listaszerbekezds"/>
       </w:pPr>
       <w:r>
-        <w:t xml:space="preserve">Nincs szép, beépített megoldás erre a MudBlazorben, viszont az oszlop stílusát a fentebb említett módon tudjuk állítani, így például egy </w:t>
-      </w:r>
+        <w:t xml:space="preserve">Nincs szép, beépített megoldás erre a </w:t>
+      </w:r>
+      <w:proofErr w:type="spellStart"/>
+      <w:r>
+        <w:t>MudBlazorben</w:t>
+      </w:r>
+      <w:proofErr w:type="spellEnd"/>
+      <w:r>
+        <w:t xml:space="preserve">, viszont az oszlop stílusát a fentebb említett módon tudjuk állítani, így például egy </w:t>
+      </w:r>
+      <w:proofErr w:type="spellStart"/>
       <w:r>
         <w:rPr>
           <w:rFonts w:ascii="Cascadia Mono" w:hAnsi="Cascadia Mono" w:cs="Cascadia Mono"/>
@@ -655,6 +1217,7 @@
         </w:rPr>
         <w:t>style</w:t>
       </w:r>
+      <w:proofErr w:type="spellEnd"/>
       <w:r>
         <w:rPr>
           <w:rFonts w:ascii="Cascadia Mono" w:hAnsi="Cascadia Mono" w:cs="Cascadia Mono"/>
@@ -662,7 +1225,7 @@
           <w:sz w:val="19"/>
           <w:szCs w:val="19"/>
         </w:rPr>
-        <w:t>="</w:t>
+        <w:t>="display:</w:t>
       </w:r>
       <w:r>
         <w:rPr>
@@ -671,8 +1234,9 @@
           <w:sz w:val="19"/>
           <w:szCs w:val="19"/>
         </w:rPr>
-        <w:t>display:</w:t>
-      </w:r>
+        <w:t xml:space="preserve"> </w:t>
+      </w:r>
+      <w:proofErr w:type="spellStart"/>
       <w:r>
         <w:rPr>
           <w:rFonts w:ascii="Cascadia Mono" w:hAnsi="Cascadia Mono" w:cs="Cascadia Mono"/>
@@ -680,8 +1244,9 @@
           <w:sz w:val="19"/>
           <w:szCs w:val="19"/>
         </w:rPr>
-        <w:t xml:space="preserve"> </w:t>
-      </w:r>
+        <w:t>none</w:t>
+      </w:r>
+      <w:proofErr w:type="spellEnd"/>
       <w:r>
         <w:rPr>
           <w:rFonts w:ascii="Cascadia Mono" w:hAnsi="Cascadia Mono" w:cs="Cascadia Mono"/>
@@ -689,28 +1254,557 @@
           <w:sz w:val="19"/>
           <w:szCs w:val="19"/>
         </w:rPr>
-        <w:t>none</w:t>
-      </w:r>
-      <w:r>
-        <w:rPr>
-          <w:rFonts w:ascii="Cascadia Mono" w:hAnsi="Cascadia Mono" w:cs="Cascadia Mono"/>
-          <w:color w:val="0000FF"/>
-          <w:sz w:val="19"/>
-          <w:szCs w:val="19"/>
-        </w:rPr>
-        <w:t>"</w:t>
-      </w:r>
-      <w:r>
-        <w:rPr>
-          <w:rFonts w:ascii="Cascadia Mono" w:hAnsi="Cascadia Mono" w:cs="Cascadia Mono"/>
-          <w:color w:val="0000FF"/>
-          <w:sz w:val="19"/>
-          <w:szCs w:val="19"/>
-        </w:rPr>
+        <w:t xml:space="preserve">" </w:t>
+      </w:r>
+      <w:r>
+        <w:t>-t beállíthatunk, ezzel elrejtve az oszlopot.</w:t>
+      </w:r>
+    </w:p>
+    <w:p>
+      <w:pPr>
+        <w:pStyle w:val="Listaszerbekezds"/>
+        <w:numPr>
+          <w:ilvl w:val="0"/>
+          <w:numId w:val="1"/>
+        </w:numPr>
+        <w:rPr>
+          <w:b/>
+          <w:bCs/>
+        </w:rPr>
+      </w:pPr>
+      <w:r>
+        <w:rPr>
+          <w:b/>
+          <w:bCs/>
+        </w:rPr>
+        <w:t>Át lehet-e rendezni oszlopokat?</w:t>
+      </w:r>
+    </w:p>
+    <w:p>
+      <w:pPr>
+        <w:pStyle w:val="Listaszerbekezds"/>
+      </w:pPr>
+      <w:r>
+        <w:t>Nincs rá beépített lehetőség.</w:t>
+      </w:r>
+    </w:p>
+    <w:p>
+      <w:pPr>
+        <w:pStyle w:val="Listaszerbekezds"/>
+        <w:numPr>
+          <w:ilvl w:val="0"/>
+          <w:numId w:val="1"/>
+        </w:numPr>
+        <w:rPr>
+          <w:b/>
+          <w:bCs/>
+        </w:rPr>
+      </w:pPr>
+      <w:r>
+        <w:rPr>
+          <w:b/>
+          <w:bCs/>
+        </w:rPr>
+        <w:t xml:space="preserve">Lehet-e dinamikusan generálni az oszlopokat? Ha pl. nagyon sok oszlop van, egy </w:t>
+      </w:r>
+      <w:proofErr w:type="spellStart"/>
+      <w:r>
+        <w:rPr>
+          <w:b/>
+          <w:bCs/>
+        </w:rPr>
+        <w:t>Selectből</w:t>
+      </w:r>
+      <w:proofErr w:type="spellEnd"/>
+      <w:r>
+        <w:rPr>
+          <w:b/>
+          <w:bCs/>
+        </w:rPr>
+        <w:t>/</w:t>
+      </w:r>
+      <w:proofErr w:type="spellStart"/>
+      <w:r>
+        <w:rPr>
+          <w:b/>
+          <w:bCs/>
+        </w:rPr>
+        <w:t>ComboBox-ból</w:t>
+      </w:r>
+      <w:proofErr w:type="spellEnd"/>
+      <w:r>
+        <w:rPr>
+          <w:b/>
+          <w:bCs/>
+        </w:rPr>
+        <w:t xml:space="preserve"> kiválasztott érték alapján más-más oszlopok látszódjanak.</w:t>
+      </w:r>
+    </w:p>
+    <w:p>
+      <w:pPr>
+        <w:pStyle w:val="Listaszerbekezds"/>
+      </w:pPr>
+      <w:r>
+        <w:t xml:space="preserve">Oszlopok elrejtésére és megjelenítésére nincs </w:t>
+      </w:r>
+      <w:proofErr w:type="spellStart"/>
+      <w:r>
+        <w:t>könnyenhasználható</w:t>
+      </w:r>
+      <w:proofErr w:type="spellEnd"/>
+      <w:r>
+        <w:t xml:space="preserve"> beépített megoldás, azonban olyat tudunk csinálni, hogy egy-egy sorhoz a &lt;</w:t>
+      </w:r>
+      <w:proofErr w:type="spellStart"/>
+      <w:r>
+        <w:t>ChildRowContent</w:t>
+      </w:r>
+      <w:proofErr w:type="spellEnd"/>
+      <w:r>
+        <w:t>&gt;</w:t>
+      </w:r>
+      <w:r>
+        <w:t xml:space="preserve"> elembe elhelyezhetünk olyan adatokat, amik az adott sorhoz tartoznak, de mondjuk csak egy gomb meg</w:t>
+      </w:r>
+      <w:r>
+        <w:t>n</w:t>
+      </w:r>
+      <w:r>
+        <w:t xml:space="preserve">yomására jelenjenek meg (pl.: egy </w:t>
+      </w:r>
+      <w:proofErr w:type="spellStart"/>
+      <w:r>
+        <w:t>Person</w:t>
+      </w:r>
+      <w:proofErr w:type="spellEnd"/>
+      <w:r>
+        <w:t xml:space="preserve"> típust megjelenítő sorhoz, az </w:t>
+      </w:r>
+      <w:proofErr w:type="spellStart"/>
+      <w:r>
+        <w:t>Address</w:t>
+      </w:r>
+      <w:proofErr w:type="spellEnd"/>
+      <w:r>
+        <w:t xml:space="preserve"> típust megjelenítő táblázat mint </w:t>
+      </w:r>
+      <w:proofErr w:type="spellStart"/>
+      <w:r>
+        <w:t>ChildRowContent</w:t>
+      </w:r>
+      <w:proofErr w:type="spellEnd"/>
+      <w:r>
+        <w:t>)</w:t>
+      </w:r>
+      <w:r>
+        <w:t>. A &lt;</w:t>
+      </w:r>
+      <w:proofErr w:type="spellStart"/>
+      <w:r>
+        <w:t>ChildRowContent</w:t>
+      </w:r>
+      <w:proofErr w:type="spellEnd"/>
+      <w:r>
+        <w:t>&gt;-be akármit elhelyezhetünk, és itt is rendelkezésünkre áll a @context változó, ami reprezentálja a sorhoz tartozó adatot.</w:t>
+      </w:r>
+    </w:p>
+    <w:p>
+      <w:pPr>
+        <w:pStyle w:val="Cmsor2"/>
+      </w:pPr>
+      <w:proofErr w:type="spellStart"/>
+      <w:r>
+        <w:lastRenderedPageBreak/>
+        <w:t>Tooltip</w:t>
+      </w:r>
+      <w:proofErr w:type="spellEnd"/>
+      <w:r>
+        <w:t>/Popover</w:t>
+      </w:r>
+    </w:p>
+    <w:p>
+      <w:pPr>
+        <w:pStyle w:val="Listaszerbekezds"/>
+        <w:numPr>
+          <w:ilvl w:val="0"/>
+          <w:numId w:val="1"/>
+        </w:numPr>
+        <w:rPr>
+          <w:b/>
+          <w:bCs/>
+        </w:rPr>
+      </w:pPr>
+      <w:r>
+        <w:rPr>
+          <w:b/>
+          <w:bCs/>
+        </w:rPr>
+        <w:t>Van-e felugró ablak komponens, amely akkor jelenik meg, ha az egérrel egy adott elem fölé megyünk?</w:t>
+      </w:r>
+    </w:p>
+    <w:p>
+      <w:pPr>
+        <w:pStyle w:val="Listaszerbekezds"/>
+      </w:pPr>
+      <w:r>
+        <w:t>Van, &lt;</w:t>
+      </w:r>
+      <w:proofErr w:type="spellStart"/>
+      <w:r>
+        <w:t>MudTooltip</w:t>
+      </w:r>
+      <w:proofErr w:type="spellEnd"/>
+      <w:r>
+        <w:t>&gt; a neve. Egyszerűen körbe kell venni egy komponens a &lt;</w:t>
+      </w:r>
+      <w:proofErr w:type="spellStart"/>
+      <w:r>
+        <w:t>MudTooltip</w:t>
+      </w:r>
+      <w:proofErr w:type="spellEnd"/>
+      <w:r>
+        <w:t xml:space="preserve">&gt; komponenssel, és megadni a Text tulajdonságot. A </w:t>
+      </w:r>
+      <w:proofErr w:type="spellStart"/>
+      <w:r>
+        <w:t>tooltipet</w:t>
+      </w:r>
+      <w:proofErr w:type="spellEnd"/>
+      <w:r>
+        <w:t xml:space="preserve"> lehet színezni, kis nyilat adni hozzá, késleltetve megjeleníteni, és beállítani melyik oldalon jelenjen meg.</w:t>
+      </w:r>
+    </w:p>
+    <w:p>
+      <w:pPr>
+        <w:pStyle w:val="Listaszerbekezds"/>
+        <w:numPr>
+          <w:ilvl w:val="0"/>
+          <w:numId w:val="1"/>
+        </w:numPr>
+        <w:rPr>
+          <w:b/>
+          <w:bCs/>
+        </w:rPr>
+      </w:pPr>
+      <w:r>
+        <w:rPr>
+          <w:b/>
+          <w:bCs/>
+        </w:rPr>
+        <w:t>Lehet-e HTML tartalommal feltölteni a felugró ablak tartalmát?</w:t>
+      </w:r>
+    </w:p>
+    <w:p>
+      <w:pPr>
+        <w:pStyle w:val="Listaszerbekezds"/>
+      </w:pPr>
+      <w:r>
+        <w:t xml:space="preserve">Igen, </w:t>
+      </w:r>
+      <w:r>
+        <w:t xml:space="preserve">a </w:t>
+      </w:r>
+      <w:proofErr w:type="spellStart"/>
+      <w:r>
+        <w:t>tooltip</w:t>
+      </w:r>
+      <w:proofErr w:type="spellEnd"/>
+      <w:r>
+        <w:t xml:space="preserve"> tartalmát a &lt;</w:t>
+      </w:r>
+      <w:proofErr w:type="spellStart"/>
+      <w:r>
+        <w:t>MudTolltip</w:t>
+      </w:r>
+      <w:proofErr w:type="spellEnd"/>
+      <w:r>
+        <w:t>&gt; tagen belül egy &lt;</w:t>
+      </w:r>
+      <w:proofErr w:type="spellStart"/>
+      <w:r>
+        <w:t>TooltipContent</w:t>
+      </w:r>
+      <w:proofErr w:type="spellEnd"/>
+      <w:r>
+        <w:t xml:space="preserve">&gt; tagen belül tudjuk definiálni. Ilyenkor a </w:t>
+      </w:r>
+      <w:r>
+        <w:t>komponenst,</w:t>
+      </w:r>
+      <w:r>
+        <w:t xml:space="preserve"> amihez akarjuk rendelni ezt a tooltipet, egy &lt;</w:t>
+      </w:r>
+      <w:proofErr w:type="spellStart"/>
+      <w:r>
+        <w:t>ChildContent</w:t>
+      </w:r>
+      <w:proofErr w:type="spellEnd"/>
+      <w:r>
+        <w:t>&gt; taggel kell körbevenni.</w:t>
+      </w:r>
+    </w:p>
+    <w:p>
+      <w:pPr>
+        <w:pStyle w:val="Listaszerbekezds"/>
+        <w:numPr>
+          <w:ilvl w:val="0"/>
+          <w:numId w:val="1"/>
+        </w:numPr>
+        <w:rPr>
+          <w:b/>
+          <w:bCs/>
+        </w:rPr>
+      </w:pPr>
+      <w:r>
+        <w:rPr>
+          <w:b/>
+          <w:bCs/>
+        </w:rPr>
+        <w:t>Lehet-e dinamikusan betölteni a tartalmat? Vagyis csak akkor történjen meg a felugró ablak tartalmának elkészítése és az ezzel kapcsolatos adatbázis-lekérdezés, amikor ténylegesen megjelenik az ablak?</w:t>
+      </w:r>
+    </w:p>
+    <w:p>
+      <w:pPr>
+        <w:pStyle w:val="Listaszerbekezds"/>
+      </w:pPr>
+    </w:p>
+    <w:p>
+      <w:pPr>
+        <w:pStyle w:val="Listaszerbekezds"/>
+        <w:numPr>
+          <w:ilvl w:val="0"/>
+          <w:numId w:val="1"/>
+        </w:numPr>
+        <w:rPr>
+          <w:b/>
+          <w:bCs/>
+        </w:rPr>
+      </w:pPr>
+      <w:r>
+        <w:rPr>
+          <w:b/>
+          <w:bCs/>
+        </w:rPr>
+        <w:t>Lehet-e körbe forgó töltés ikont megjeleníteni a felugró ablakban, amíg a tartalom dinamikusan töltődik a háttérben?</w:t>
+      </w:r>
+    </w:p>
+    <w:p>
+      <w:pPr>
+        <w:pStyle w:val="Listaszerbekezds"/>
+      </w:pPr>
+    </w:p>
+    <w:p>
+      <w:pPr>
+        <w:pStyle w:val="Cmsor2"/>
+      </w:pPr>
+      <w:proofErr w:type="spellStart"/>
+      <w:r>
+        <w:t>Select</w:t>
+      </w:r>
+      <w:proofErr w:type="spellEnd"/>
+      <w:r>
+        <w:t>/</w:t>
+      </w:r>
+      <w:proofErr w:type="spellStart"/>
+      <w:r>
+        <w:t>ComboBox</w:t>
+      </w:r>
+      <w:proofErr w:type="spellEnd"/>
+      <w:r>
+        <w:t>/</w:t>
+      </w:r>
+      <w:proofErr w:type="spellStart"/>
+      <w:r>
+        <w:t>Autocomplete</w:t>
+      </w:r>
+      <w:proofErr w:type="spellEnd"/>
+    </w:p>
+    <w:p>
+      <w:pPr>
+        <w:pStyle w:val="Listaszerbekezds"/>
+        <w:numPr>
+          <w:ilvl w:val="0"/>
+          <w:numId w:val="1"/>
+        </w:numPr>
+      </w:pPr>
+      <w:r>
+        <w:rPr>
+          <w:b/>
+          <w:bCs/>
+        </w:rPr>
+        <w:t xml:space="preserve">Van-e olyan komponens, amely fel tud sorolni kiválasztható alternatívákat (mint a </w:t>
+      </w:r>
+      <w:proofErr w:type="spellStart"/>
+      <w:r>
+        <w:rPr>
+          <w:b/>
+          <w:bCs/>
+        </w:rPr>
+        <w:t>Select</w:t>
+      </w:r>
+      <w:proofErr w:type="spellEnd"/>
+      <w:r>
+        <w:rPr>
+          <w:b/>
+          <w:bCs/>
+        </w:rPr>
+        <w:t>/</w:t>
+      </w:r>
+      <w:proofErr w:type="spellStart"/>
+      <w:r>
+        <w:rPr>
+          <w:b/>
+          <w:bCs/>
+        </w:rPr>
+        <w:t>ComboBox</w:t>
+      </w:r>
+      <w:proofErr w:type="spellEnd"/>
+      <w:r>
+        <w:rPr>
+          <w:b/>
+          <w:bCs/>
+        </w:rPr>
+        <w:t xml:space="preserve">) és lehetőséget ad arra is, hogy egyéni értéket írjunk bele (mint az </w:t>
+      </w:r>
+      <w:proofErr w:type="spellStart"/>
+      <w:r>
+        <w:rPr>
+          <w:b/>
+          <w:bCs/>
+        </w:rPr>
+        <w:t>InputText</w:t>
+      </w:r>
+      <w:proofErr w:type="spellEnd"/>
+      <w:r>
+        <w:rPr>
+          <w:b/>
+          <w:bCs/>
+        </w:rPr>
+        <w:t>)?</w:t>
+      </w:r>
+    </w:p>
+    <w:p>
+      <w:pPr>
+        <w:pStyle w:val="Listaszerbekezds"/>
+      </w:pPr>
+      <w:r>
+        <w:t>Van elemeket felsoroló komponens, &lt;</w:t>
+      </w:r>
+      <w:proofErr w:type="spellStart"/>
+      <w:r>
+        <w:t>MudSelect</w:t>
+      </w:r>
+      <w:proofErr w:type="spellEnd"/>
+      <w:r>
+        <w:t xml:space="preserve">&gt; a neve. Egyéni értéket nem tudunk közvetlenül a </w:t>
+      </w:r>
+      <w:proofErr w:type="spellStart"/>
+      <w:r>
+        <w:t>Select</w:t>
+      </w:r>
+      <w:proofErr w:type="spellEnd"/>
+      <w:r>
+        <w:t xml:space="preserve"> komponensnek megadni. Ha komponens</w:t>
+      </w:r>
+      <w:r>
+        <w:t xml:space="preserve">re kattintunk és leütünk egy karaktert, kitölti az első illeszkedő választási lehetőséggel, de ennél mélyebb </w:t>
+      </w:r>
+      <w:proofErr w:type="spellStart"/>
+      <w:r>
+        <w:t>autocomplete-et</w:t>
+      </w:r>
+      <w:proofErr w:type="spellEnd"/>
+      <w:r>
+        <w:t xml:space="preserve"> nem implementál.</w:t>
+      </w:r>
+    </w:p>
+    <w:p>
+      <w:pPr>
+        <w:pStyle w:val="Listaszerbekezds"/>
+        <w:numPr>
+          <w:ilvl w:val="0"/>
+          <w:numId w:val="1"/>
+        </w:numPr>
+        <w:rPr>
+          <w:b/>
+          <w:bCs/>
+        </w:rPr>
+      </w:pPr>
+      <w:r>
+        <w:rPr>
+          <w:b/>
+          <w:bCs/>
+        </w:rPr>
+        <w:t xml:space="preserve">Ha nincs, szimulálható-e ez a viselkedés </w:t>
+      </w:r>
+      <w:proofErr w:type="spellStart"/>
+      <w:r>
+        <w:rPr>
+          <w:b/>
+          <w:bCs/>
+        </w:rPr>
+        <w:t>Autocomplete</w:t>
+      </w:r>
+      <w:proofErr w:type="spellEnd"/>
+      <w:r>
+        <w:rPr>
+          <w:b/>
+          <w:bCs/>
+        </w:rPr>
+        <w:t xml:space="preserve"> segítségével?</w:t>
+      </w:r>
+    </w:p>
+    <w:p>
+      <w:pPr>
+        <w:pStyle w:val="Listaszerbekezds"/>
+      </w:pPr>
+      <w:proofErr w:type="spellStart"/>
+      <w:r>
+        <w:t>Lézetik</w:t>
+      </w:r>
+      <w:proofErr w:type="spellEnd"/>
+      <w:r>
+        <w:t xml:space="preserve"> külön &lt;</w:t>
+      </w:r>
+      <w:proofErr w:type="spellStart"/>
+      <w:r>
+        <w:t>MudAutoComplete</w:t>
+      </w:r>
+      <w:proofErr w:type="spellEnd"/>
+      <w:r>
+        <w:t>&gt; komponens is, ami amellett, hogy tud hasonlóan viselkedni mint a &lt;</w:t>
+      </w:r>
+      <w:proofErr w:type="spellStart"/>
+      <w:r>
+        <w:t>MudSelect</w:t>
+      </w:r>
+      <w:proofErr w:type="spellEnd"/>
+      <w:r>
+        <w:t xml:space="preserve">&gt; komponens, képes egyéni bemenetet is kezelni, illetve meg lehet neki adni egy </w:t>
+      </w:r>
+      <w:proofErr w:type="spellStart"/>
+      <w:r>
+        <w:t>search</w:t>
+      </w:r>
+      <w:proofErr w:type="spellEnd"/>
+      <w:r>
         <w:t xml:space="preserve"> </w:t>
       </w:r>
-      <w:r>
-        <w:t>-t beállíthatunk, ezzel elrejtve az oszlopot.</w:t>
+      <w:proofErr w:type="spellStart"/>
+      <w:r>
+        <w:t>function</w:t>
+      </w:r>
+      <w:proofErr w:type="spellEnd"/>
+      <w:r>
+        <w:t xml:space="preserve">-t, aminek segítségével </w:t>
+      </w:r>
+      <w:proofErr w:type="spellStart"/>
+      <w:r>
+        <w:t>autocomplete</w:t>
+      </w:r>
+      <w:proofErr w:type="spellEnd"/>
+      <w:r>
+        <w:t xml:space="preserve"> viselkedést valósít meg.</w:t>
       </w:r>
     </w:p>
     <w:p>
@@ -730,15 +1824,50 @@
           <w:b/>
           <w:bCs/>
         </w:rPr>
-        <w:t>Át lehet-e rendezni oszlopokat?</w:t>
-      </w:r>
-    </w:p>
-    <w:p>
-      <w:pPr>
-        <w:pStyle w:val="Listaszerbekezds"/>
-      </w:pPr>
-      <w:r>
-        <w:t>Nincs rá beépített lehetőség.</w:t>
+        <w:t xml:space="preserve">Az </w:t>
+      </w:r>
+      <w:proofErr w:type="spellStart"/>
+      <w:r>
+        <w:rPr>
+          <w:b/>
+          <w:bCs/>
+        </w:rPr>
+        <w:t>Autocomplete</w:t>
+      </w:r>
+      <w:proofErr w:type="spellEnd"/>
+      <w:r>
+        <w:rPr>
+          <w:b/>
+          <w:bCs/>
+        </w:rPr>
+        <w:t xml:space="preserve"> beállítható-e úgy, hogy mindig kinyíljon, ha a fókusz a komponensre kerül?</w:t>
+      </w:r>
+    </w:p>
+    <w:p>
+      <w:pPr>
+        <w:pStyle w:val="Listaszerbekezds"/>
+      </w:pPr>
+      <w:r>
+        <w:t>Ez az alapvető viselkedése a komponensnek. A különböző beállításaitól függ, hogy rögtön megjeleníti-e</w:t>
+      </w:r>
+      <w:r>
+        <w:t xml:space="preserve"> a lista elemeit, vagy csak miután elkezdtünk gépelni (</w:t>
+      </w:r>
+      <w:proofErr w:type="spellStart"/>
+      <w:r>
+        <w:t>pl</w:t>
+      </w:r>
+      <w:proofErr w:type="spellEnd"/>
+      <w:r>
+        <w:t xml:space="preserve"> </w:t>
+      </w:r>
+      <w:proofErr w:type="spellStart"/>
+      <w:r>
+        <w:t>CoerceText</w:t>
+      </w:r>
+      <w:proofErr w:type="spellEnd"/>
+      <w:r>
+        <w:t xml:space="preserve"> attribútum).</w:t>
       </w:r>
     </w:p>
     <w:p>
@@ -758,27 +1887,47 @@
           <w:b/>
           <w:bCs/>
         </w:rPr>
-        <w:t>Lehet-e dinamikusan generálni az oszlopokat? Ha pl. nagyon sok oszlop van, egy Selectből/ComboBox-ból kiválasztott érték alapján más-más oszlopok látszódjanak.</w:t>
-      </w:r>
-    </w:p>
-    <w:p>
-      <w:pPr>
-        <w:pStyle w:val="Listaszerbekezds"/>
-      </w:pPr>
-      <w:r>
-        <w:t>Oszlopok elrejtésére és megjelenítésére nincs könnyenhasználható beépített megoldás, azonban olyat tudunk csinálni, hogy egy-egy sorhoz a &lt;ChildRowContent&gt;</w:t>
-      </w:r>
-      <w:r>
-        <w:t xml:space="preserve"> elembe elhelyezhetünk olyan adatokat, amik az adott sorhoz tartoznak, de mondjuk csak egy gomb meg</w:t>
-      </w:r>
-      <w:r>
-        <w:t>n</w:t>
-      </w:r>
-      <w:r>
-        <w:t>yomására jelenjenek meg (pl.: egy Person típust megjelenítő sorhoz, az Address típust megjelenítő táblázat mint ChildRowContent)</w:t>
-      </w:r>
-      <w:r>
-        <w:t>. A &lt;ChildRowContent&gt;-be akármit elhelyezhetünk, és itt is rendelkezésünkre áll a @context változó, ami reprezentálja a sorhoz tartozó adatot.</w:t>
+        <w:t xml:space="preserve">Lehet-e lenyitó ikont rakni az </w:t>
+      </w:r>
+      <w:proofErr w:type="spellStart"/>
+      <w:r>
+        <w:rPr>
+          <w:b/>
+          <w:bCs/>
+        </w:rPr>
+        <w:t>Autocomplete</w:t>
+      </w:r>
+      <w:proofErr w:type="spellEnd"/>
+      <w:r>
+        <w:rPr>
+          <w:b/>
+          <w:bCs/>
+        </w:rPr>
+        <w:t>-re, hogy ha erre az ikonra kattintunk, akkor kinyíljon?</w:t>
+      </w:r>
+    </w:p>
+    <w:p>
+      <w:pPr>
+        <w:pStyle w:val="Listaszerbekezds"/>
+      </w:pPr>
+      <w:r>
+        <w:t xml:space="preserve">A komponensen alapból van lenyitó ikon, amit az </w:t>
+      </w:r>
+      <w:proofErr w:type="spellStart"/>
+      <w:r>
+        <w:t>Adornment</w:t>
+      </w:r>
+      <w:proofErr w:type="spellEnd"/>
+      <w:r>
+        <w:t xml:space="preserve"> tulajdonsággal lehet </w:t>
+      </w:r>
+      <w:proofErr w:type="spellStart"/>
+      <w:r>
+        <w:t>testreszabni</w:t>
+      </w:r>
+      <w:proofErr w:type="spellEnd"/>
+      <w:r>
+        <w:t>.</w:t>
       </w:r>
     </w:p>
     <w:p>
@@ -786,7 +1935,7 @@
         <w:pStyle w:val="Cmsor2"/>
       </w:pPr>
       <w:r>
-        <w:t>Tooltip/Popover</w:t>
+        <w:t>Dátum</w:t>
       </w:r>
     </w:p>
     <w:p>
@@ -806,13 +1955,24 @@
           <w:b/>
           <w:bCs/>
         </w:rPr>
-        <w:t>Van-e felugró ablak komponens, amely akkor jelenik meg, ha az egérrel egy adott elem fölé megyünk?</w:t>
-      </w:r>
-    </w:p>
-    <w:p>
-      <w:pPr>
-        <w:pStyle w:val="Listaszerbekezds"/>
-      </w:pPr>
+        <w:t>Van-e dátumválasztó komponens?</w:t>
+      </w:r>
+    </w:p>
+    <w:p>
+      <w:pPr>
+        <w:pStyle w:val="Listaszerbekezds"/>
+      </w:pPr>
+      <w:r>
+        <w:t>Van, &lt;</w:t>
+      </w:r>
+      <w:proofErr w:type="spellStart"/>
+      <w:r>
+        <w:t>MudDatePicker</w:t>
+      </w:r>
+      <w:proofErr w:type="spellEnd"/>
+      <w:r>
+        <w:t>&gt; a komponens neve.</w:t>
+      </w:r>
     </w:p>
     <w:p>
       <w:pPr>
@@ -831,13 +1991,32 @@
           <w:b/>
           <w:bCs/>
         </w:rPr>
-        <w:t>Lehet-e HTML tartalommal feltölteni a felugró ablak tartalmát?</w:t>
-      </w:r>
-    </w:p>
-    <w:p>
-      <w:pPr>
-        <w:pStyle w:val="Listaszerbekezds"/>
-      </w:pPr>
+        <w:t>Lehet-e konfigurálni az időzónát?</w:t>
+      </w:r>
+    </w:p>
+    <w:p>
+      <w:pPr>
+        <w:pStyle w:val="Listaszerbekezds"/>
+      </w:pPr>
+      <w:r>
+        <w:t xml:space="preserve">Időzónát közvetlenül nem kezeli a komponens. Ha a @bind-Date paraméter segítségével összekötjük egy </w:t>
+      </w:r>
+      <w:proofErr w:type="spellStart"/>
+      <w:r>
+        <w:t>DateTime</w:t>
+      </w:r>
+      <w:proofErr w:type="spellEnd"/>
+      <w:r>
+        <w:t xml:space="preserve"> változóval, akkor van objektumunk a helyi időre, amit aztán a </w:t>
+      </w:r>
+      <w:proofErr w:type="spellStart"/>
+      <w:r>
+        <w:t>TimeZoneInfo.ConvertTimeToUtc</w:t>
+      </w:r>
+      <w:proofErr w:type="spellEnd"/>
+      <w:r>
+        <w:t xml:space="preserve"> metódussal UTC-re konvertálhatunk majd tetszőleges eltolást alkalmazhatunk rajta.</w:t>
+      </w:r>
     </w:p>
     <w:p>
       <w:pPr>
@@ -856,13 +2035,118 @@
           <w:b/>
           <w:bCs/>
         </w:rPr>
-        <w:t>Lehet-e dinamikusan betölteni a tartalmat? Vagyis csak akkor történjen meg a felugró ablak tartalmának elkészítése és az ezzel kapcsolatos adatbázis-lekérdezés, amikor ténylegesen megjelenik az ablak?</w:t>
-      </w:r>
-    </w:p>
-    <w:p>
-      <w:pPr>
-        <w:pStyle w:val="Listaszerbekezds"/>
-      </w:pPr>
+        <w:lastRenderedPageBreak/>
+        <w:t>Lehet-e konfigurálni a dátum megjelenési formátumát?</w:t>
+      </w:r>
+    </w:p>
+    <w:p>
+      <w:pPr>
+        <w:pStyle w:val="Listaszerbekezds"/>
+      </w:pPr>
+      <w:r>
+        <w:t xml:space="preserve">A </w:t>
+      </w:r>
+      <w:proofErr w:type="spellStart"/>
+      <w:r>
+        <w:t>DateFormat</w:t>
+      </w:r>
+      <w:proofErr w:type="spellEnd"/>
+      <w:r>
+        <w:t xml:space="preserve"> paraméterben megadhatjuk a dátum megjelenési formáját (</w:t>
+      </w:r>
+      <w:proofErr w:type="spellStart"/>
+      <w:r>
+        <w:t>pl</w:t>
+      </w:r>
+      <w:proofErr w:type="spellEnd"/>
+      <w:r>
+        <w:t>: „</w:t>
+      </w:r>
+      <w:proofErr w:type="spellStart"/>
+      <w:r>
+        <w:t>yyyy-MM-DD</w:t>
+      </w:r>
+      <w:proofErr w:type="spellEnd"/>
+      <w:r>
+        <w:t>”)</w:t>
+      </w:r>
+      <w:r>
+        <w:t xml:space="preserve">. Megadhatunk egy </w:t>
+      </w:r>
+      <w:proofErr w:type="spellStart"/>
+      <w:r>
+        <w:t>DateMask</w:t>
+      </w:r>
+      <w:proofErr w:type="spellEnd"/>
+      <w:r>
+        <w:t xml:space="preserve"> paramétert is, ami kézzel való begépelés során segít betartani a megadott dátum formátumot (</w:t>
+      </w:r>
+      <w:proofErr w:type="spellStart"/>
+      <w:r>
+        <w:t>pl</w:t>
+      </w:r>
+      <w:proofErr w:type="spellEnd"/>
+      <w:r>
+        <w:t xml:space="preserve">: kirakja helyettünk a kötőjeleket). A dátumválasztást természetesen egy felugró dialógusablakkal is véghez lehet vinni, ami hasonlít az alap HTML </w:t>
+      </w:r>
+      <w:proofErr w:type="spellStart"/>
+      <w:r>
+        <w:t>type</w:t>
+      </w:r>
+      <w:proofErr w:type="spellEnd"/>
+      <w:r>
+        <w:t>=</w:t>
+      </w:r>
+      <w:proofErr w:type="spellStart"/>
+      <w:r>
+        <w:t>date</w:t>
+      </w:r>
+      <w:proofErr w:type="spellEnd"/>
+      <w:r>
+        <w:t xml:space="preserve"> input </w:t>
+      </w:r>
+      <w:proofErr w:type="spellStart"/>
+      <w:r>
+        <w:t>element</w:t>
+      </w:r>
+      <w:proofErr w:type="spellEnd"/>
+      <w:r>
+        <w:t xml:space="preserve"> dialógusára. A dátumválasztó-dialógus rengeteg testreszabási lehetőséggel rendelkezik, és természetesen a kiválasztott dátum illeni fog a </w:t>
+      </w:r>
+      <w:proofErr w:type="spellStart"/>
+      <w:r>
+        <w:t>DateFormat-ra</w:t>
+      </w:r>
+      <w:proofErr w:type="spellEnd"/>
+      <w:r>
+        <w:t xml:space="preserve">. (Fontos, hogy </w:t>
+      </w:r>
+      <w:proofErr w:type="spellStart"/>
+      <w:r>
+        <w:t>DateMask</w:t>
+      </w:r>
+      <w:proofErr w:type="spellEnd"/>
+      <w:r>
+        <w:t xml:space="preserve"> használat esetén az értéke megegyezzen a </w:t>
+      </w:r>
+      <w:proofErr w:type="spellStart"/>
+      <w:r>
+        <w:t>DateFormat</w:t>
+      </w:r>
+      <w:proofErr w:type="spellEnd"/>
+      <w:r>
+        <w:t xml:space="preserve"> értékével)</w:t>
+      </w:r>
+    </w:p>
+    <w:p>
+      <w:pPr>
+        <w:pStyle w:val="Cmsor2"/>
+      </w:pPr>
+      <w:proofErr w:type="spellStart"/>
+      <w:r>
+        <w:t>ProgressBar</w:t>
+      </w:r>
+      <w:proofErr w:type="spellEnd"/>
     </w:p>
     <w:p>
       <w:pPr>
@@ -881,7 +2165,7 @@
           <w:b/>
           <w:bCs/>
         </w:rPr>
-        <w:t>Lehet-e körbe forgó töltés ikont megjeleníteni a felugró ablakban, amíg a tartalom dinamikusan töltődik a háttérben?</w:t>
+        <w:t>Van-e lehetőség kijelezni, hogy hol tart egy háttérfolyamat?</w:t>
       </w:r>
     </w:p>
     <w:p>
@@ -893,9 +2177,11 @@
       <w:pPr>
         <w:pStyle w:val="Cmsor2"/>
       </w:pPr>
-      <w:r>
-        <w:t>Select/ComboBox/Autocomplete</w:t>
-      </w:r>
+      <w:proofErr w:type="spellStart"/>
+      <w:r>
+        <w:t>Form</w:t>
+      </w:r>
+      <w:proofErr w:type="spellEnd"/>
     </w:p>
     <w:p>
       <w:pPr>
@@ -904,13 +2190,26 @@
           <w:ilvl w:val="0"/>
           <w:numId w:val="1"/>
         </w:numPr>
-      </w:pPr>
-      <w:r>
-        <w:rPr>
-          <w:b/>
-          <w:bCs/>
-        </w:rPr>
-        <w:t>Van-e olyan komponens, amely fel tud sorolni kiválasztható alternatívákat (mint a Select/ComboBox) és lehetőséget ad arra is, hogy egyéni értéket írjunk bele (mint az InputText)?</w:t>
+        <w:rPr>
+          <w:b/>
+          <w:bCs/>
+        </w:rPr>
+      </w:pPr>
+      <w:proofErr w:type="spellStart"/>
+      <w:r>
+        <w:rPr>
+          <w:b/>
+          <w:bCs/>
+        </w:rPr>
+        <w:t>Formok</w:t>
+      </w:r>
+      <w:proofErr w:type="spellEnd"/>
+      <w:r>
+        <w:rPr>
+          <w:b/>
+          <w:bCs/>
+        </w:rPr>
+        <w:t xml:space="preserve"> validációja hogyan történik?</w:t>
       </w:r>
     </w:p>
     <w:p>
@@ -935,7 +2234,7 @@
           <w:b/>
           <w:bCs/>
         </w:rPr>
-        <w:t>Ha nincs, szimulálható-e ez a viselkedés Autocomplete segítségével?</w:t>
+        <w:t>Látszik-e pirossal a hibásan kitöltött mező, zölddel helyesen kitöltött/javított mező?</w:t>
       </w:r>
     </w:p>
     <w:p>
@@ -960,14 +2259,392 @@
           <w:b/>
           <w:bCs/>
         </w:rPr>
+        <w:t>Lehet-e a hibaüzeneteket a mezők mellé/alá írni?</w:t>
+      </w:r>
+    </w:p>
+    <w:p>
+      <w:pPr>
+        <w:pStyle w:val="Listaszerbekezds"/>
+      </w:pPr>
+    </w:p>
+    <w:p>
+      <w:pPr>
+        <w:pStyle w:val="Listaszerbekezds"/>
+        <w:numPr>
+          <w:ilvl w:val="0"/>
+          <w:numId w:val="1"/>
+        </w:numPr>
+        <w:rPr>
+          <w:b/>
+          <w:bCs/>
+        </w:rPr>
+      </w:pPr>
+      <w:r>
+        <w:rPr>
+          <w:b/>
+          <w:bCs/>
+        </w:rPr>
+        <w:t>Ki lehet-e külön gyűjteni a hibaüzeneteket?</w:t>
+      </w:r>
+    </w:p>
+    <w:p>
+      <w:pPr>
+        <w:pStyle w:val="Listaszerbekezds"/>
+      </w:pPr>
+    </w:p>
+    <w:p>
+      <w:pPr>
+        <w:pStyle w:val="Listaszerbekezds"/>
+        <w:numPr>
+          <w:ilvl w:val="0"/>
+          <w:numId w:val="1"/>
+        </w:numPr>
+        <w:rPr>
+          <w:b/>
+          <w:bCs/>
+        </w:rPr>
+      </w:pPr>
+      <w:r>
+        <w:rPr>
+          <w:b/>
+          <w:bCs/>
+        </w:rPr>
+        <w:t>Lehet-e saját ellenőrzési szabályt felvenni?</w:t>
+      </w:r>
+    </w:p>
+    <w:p>
+      <w:pPr>
+        <w:pStyle w:val="Listaszerbekezds"/>
+      </w:pPr>
+    </w:p>
+    <w:p>
+      <w:pPr>
+        <w:pStyle w:val="Cmsor2"/>
+      </w:pPr>
+      <w:r>
+        <w:t>Naptár</w:t>
+      </w:r>
+    </w:p>
+    <w:p>
+      <w:pPr>
+        <w:pStyle w:val="Listaszerbekezds"/>
+        <w:numPr>
+          <w:ilvl w:val="0"/>
+          <w:numId w:val="1"/>
+        </w:numPr>
+        <w:rPr>
+          <w:b/>
+          <w:bCs/>
+        </w:rPr>
+      </w:pPr>
+      <w:r>
+        <w:rPr>
+          <w:b/>
+          <w:bCs/>
+        </w:rPr>
+        <w:t xml:space="preserve">Van-e naptár komponens (Google </w:t>
+      </w:r>
+      <w:proofErr w:type="spellStart"/>
+      <w:r>
+        <w:rPr>
+          <w:b/>
+          <w:bCs/>
+        </w:rPr>
+        <w:t>Calendar</w:t>
+      </w:r>
+      <w:proofErr w:type="spellEnd"/>
+      <w:r>
+        <w:rPr>
+          <w:b/>
+          <w:bCs/>
+        </w:rPr>
+        <w:t>-hoz hasonló)?</w:t>
+      </w:r>
+    </w:p>
+    <w:p>
+      <w:pPr>
+        <w:pStyle w:val="Listaszerbekezds"/>
+      </w:pPr>
+    </w:p>
+    <w:p>
+      <w:pPr>
+        <w:pStyle w:val="Listaszerbekezds"/>
+        <w:numPr>
+          <w:ilvl w:val="0"/>
+          <w:numId w:val="1"/>
+        </w:numPr>
+        <w:rPr>
+          <w:b/>
+          <w:bCs/>
+        </w:rPr>
+      </w:pPr>
+      <w:r>
+        <w:rPr>
+          <w:b/>
+          <w:bCs/>
+        </w:rPr>
+        <w:t>Lehet-e eseményeket felvenni, törölni, módosítani?</w:t>
+      </w:r>
+    </w:p>
+    <w:p>
+      <w:pPr>
+        <w:pStyle w:val="Listaszerbekezds"/>
+      </w:pPr>
+    </w:p>
+    <w:p>
+      <w:pPr>
+        <w:pStyle w:val="Cmsor2"/>
+      </w:pPr>
+      <w:r>
+        <w:t>Grafikon</w:t>
+      </w:r>
+    </w:p>
+    <w:p>
+      <w:pPr>
+        <w:pStyle w:val="Listaszerbekezds"/>
+        <w:numPr>
+          <w:ilvl w:val="0"/>
+          <w:numId w:val="1"/>
+        </w:numPr>
+        <w:rPr>
+          <w:b/>
+          <w:bCs/>
+        </w:rPr>
+      </w:pPr>
+      <w:r>
+        <w:rPr>
+          <w:b/>
+          <w:bCs/>
+        </w:rPr>
+        <w:t>Lehet-e grafikonokat rajzolni?</w:t>
+      </w:r>
+    </w:p>
+    <w:p>
+      <w:pPr>
+        <w:pStyle w:val="Listaszerbekezds"/>
+      </w:pPr>
+    </w:p>
+    <w:p>
+      <w:pPr>
+        <w:pStyle w:val="Listaszerbekezds"/>
+        <w:numPr>
+          <w:ilvl w:val="0"/>
+          <w:numId w:val="1"/>
+        </w:numPr>
+        <w:rPr>
+          <w:b/>
+          <w:bCs/>
+        </w:rPr>
+      </w:pPr>
+      <w:r>
+        <w:rPr>
+          <w:b/>
+          <w:bCs/>
+        </w:rPr>
+        <w:t>Milyen grafikonok vannak? (kördiagram, oszlopdiagram, stb.)</w:t>
+      </w:r>
+    </w:p>
+    <w:p>
+      <w:pPr>
+        <w:pStyle w:val="Listaszerbekezds"/>
+      </w:pPr>
+    </w:p>
+    <w:p>
+      <w:pPr>
+        <w:pStyle w:val="Listaszerbekezds"/>
+        <w:numPr>
+          <w:ilvl w:val="0"/>
+          <w:numId w:val="1"/>
+        </w:numPr>
+        <w:rPr>
+          <w:b/>
+          <w:bCs/>
+        </w:rPr>
+      </w:pPr>
+      <w:r>
+        <w:rPr>
+          <w:b/>
+          <w:bCs/>
+        </w:rPr>
+        <w:t xml:space="preserve">Lehet-e </w:t>
+      </w:r>
+      <w:proofErr w:type="spellStart"/>
+      <w:r>
+        <w:rPr>
+          <w:b/>
+          <w:bCs/>
+        </w:rPr>
+        <w:t>real-time</w:t>
+      </w:r>
+      <w:proofErr w:type="spellEnd"/>
+      <w:r>
+        <w:rPr>
+          <w:b/>
+          <w:bCs/>
+        </w:rPr>
+        <w:t xml:space="preserve"> grafikont rajzolni? (pl. tőzsdei árfolyam)</w:t>
+      </w:r>
+    </w:p>
+    <w:p>
+      <w:pPr>
+        <w:pStyle w:val="Listaszerbekezds"/>
+      </w:pPr>
+    </w:p>
+    <w:p>
+      <w:pPr>
+        <w:pStyle w:val="Cmsor2"/>
+      </w:pPr>
+      <w:r>
+        <w:t>Rajzolás</w:t>
+      </w:r>
+    </w:p>
+    <w:p>
+      <w:pPr>
+        <w:pStyle w:val="Listaszerbekezds"/>
+        <w:numPr>
+          <w:ilvl w:val="0"/>
+          <w:numId w:val="1"/>
+        </w:numPr>
+        <w:rPr>
+          <w:b/>
+          <w:bCs/>
+        </w:rPr>
+      </w:pPr>
+      <w:r>
+        <w:rPr>
+          <w:b/>
+          <w:bCs/>
+        </w:rPr>
+        <w:t xml:space="preserve">Lehet-e saját képet rajzolni valamilyen vászonra? (pl. saját </w:t>
+      </w:r>
+      <w:proofErr w:type="spellStart"/>
+      <w:r>
+        <w:rPr>
+          <w:b/>
+          <w:bCs/>
+        </w:rPr>
+        <w:t>rajzolású</w:t>
+      </w:r>
+      <w:proofErr w:type="spellEnd"/>
+      <w:r>
+        <w:rPr>
+          <w:b/>
+          <w:bCs/>
+        </w:rPr>
+        <w:t xml:space="preserve"> grafikon)</w:t>
+      </w:r>
+    </w:p>
+    <w:p>
+      <w:pPr>
+        <w:pStyle w:val="Listaszerbekezds"/>
+      </w:pPr>
+    </w:p>
+    <w:p>
+      <w:pPr>
+        <w:pStyle w:val="Listaszerbekezds"/>
+        <w:numPr>
+          <w:ilvl w:val="0"/>
+          <w:numId w:val="1"/>
+        </w:numPr>
+        <w:rPr>
+          <w:b/>
+          <w:bCs/>
+        </w:rPr>
+      </w:pPr>
+      <w:r>
+        <w:rPr>
+          <w:b/>
+          <w:bCs/>
+        </w:rPr>
+        <w:t xml:space="preserve">Raszteres (pl. </w:t>
+      </w:r>
+      <w:proofErr w:type="spellStart"/>
+      <w:r>
+        <w:rPr>
+          <w:b/>
+          <w:bCs/>
+        </w:rPr>
+        <w:t>png</w:t>
+      </w:r>
+      <w:proofErr w:type="spellEnd"/>
+      <w:r>
+        <w:rPr>
+          <w:b/>
+          <w:bCs/>
+        </w:rPr>
+        <w:t xml:space="preserve">) és vektoros (pl. </w:t>
+      </w:r>
+      <w:proofErr w:type="spellStart"/>
+      <w:r>
+        <w:rPr>
+          <w:b/>
+          <w:bCs/>
+        </w:rPr>
+        <w:t>svg</w:t>
+      </w:r>
+      <w:proofErr w:type="spellEnd"/>
+      <w:r>
+        <w:rPr>
+          <w:b/>
+          <w:bCs/>
+        </w:rPr>
+        <w:t>) kép is készíthető?</w:t>
+      </w:r>
+    </w:p>
+    <w:p>
+      <w:pPr>
+        <w:pStyle w:val="Listaszerbekezds"/>
+      </w:pPr>
+    </w:p>
+    <w:p>
+      <w:pPr>
+        <w:pStyle w:val="Listaszerbekezds"/>
+        <w:numPr>
+          <w:ilvl w:val="0"/>
+          <w:numId w:val="1"/>
+        </w:numPr>
+        <w:rPr>
+          <w:b/>
+          <w:bCs/>
+        </w:rPr>
+      </w:pPr>
+      <w:r>
+        <w:rPr>
+          <w:b/>
+          <w:bCs/>
+        </w:rPr>
+        <w:t xml:space="preserve">Lehet-e </w:t>
+      </w:r>
+      <w:proofErr w:type="spellStart"/>
+      <w:r>
+        <w:rPr>
+          <w:b/>
+          <w:bCs/>
+        </w:rPr>
+        <w:t>real-time</w:t>
+      </w:r>
+      <w:proofErr w:type="spellEnd"/>
+      <w:r>
+        <w:rPr>
+          <w:b/>
+          <w:bCs/>
+        </w:rPr>
+        <w:t xml:space="preserve"> frissíteni a kép tartalmát?</w:t>
+      </w:r>
+    </w:p>
+    <w:p>
+      <w:pPr>
+        <w:pStyle w:val="Listaszerbekezds"/>
+      </w:pPr>
+    </w:p>
+    <w:p>
+      <w:pPr>
+        <w:pStyle w:val="Cmsor2"/>
+      </w:pPr>
+      <w:r>
         <w:lastRenderedPageBreak/>
-        <w:t>Az Autocomplete beállítható-e úgy, hogy mindig kinyíljon, ha a fókusz a komponensre kerül?</w:t>
-      </w:r>
-    </w:p>
-    <w:p>
-      <w:pPr>
-        <w:pStyle w:val="Listaszerbekezds"/>
-      </w:pPr>
+        <w:t>Térkép</w:t>
+      </w:r>
     </w:p>
     <w:p>
       <w:pPr>
@@ -986,7 +2663,73 @@
           <w:b/>
           <w:bCs/>
         </w:rPr>
-        <w:t>Lehet-e lenyitó ikont rakni az Autocomplete-re, hogy ha erre az ikonra kattintunk, akkor kinyíljon?</w:t>
+        <w:t xml:space="preserve">Van-e lehetőség térkép megjelenítésére? (pl. Google </w:t>
+      </w:r>
+      <w:proofErr w:type="spellStart"/>
+      <w:r>
+        <w:rPr>
+          <w:b/>
+          <w:bCs/>
+        </w:rPr>
+        <w:t>Maps</w:t>
+      </w:r>
+      <w:proofErr w:type="spellEnd"/>
+      <w:r>
+        <w:rPr>
+          <w:b/>
+          <w:bCs/>
+        </w:rPr>
+        <w:t>)</w:t>
+      </w:r>
+    </w:p>
+    <w:p>
+      <w:pPr>
+        <w:pStyle w:val="Listaszerbekezds"/>
+      </w:pPr>
+    </w:p>
+    <w:p>
+      <w:pPr>
+        <w:pStyle w:val="Listaszerbekezds"/>
+        <w:numPr>
+          <w:ilvl w:val="0"/>
+          <w:numId w:val="1"/>
+        </w:numPr>
+        <w:rPr>
+          <w:b/>
+          <w:bCs/>
+        </w:rPr>
+      </w:pPr>
+      <w:r>
+        <w:rPr>
+          <w:b/>
+          <w:bCs/>
+        </w:rPr>
+        <w:t>Van-e lehetőség a térképen helyek vagy útvonalak jelölésére?</w:t>
+      </w:r>
+    </w:p>
+    <w:p>
+      <w:pPr>
+        <w:pStyle w:val="Listaszerbekezds"/>
+      </w:pPr>
+    </w:p>
+    <w:p>
+      <w:pPr>
+        <w:pStyle w:val="Listaszerbekezds"/>
+        <w:numPr>
+          <w:ilvl w:val="0"/>
+          <w:numId w:val="1"/>
+        </w:numPr>
+        <w:rPr>
+          <w:b/>
+          <w:bCs/>
+        </w:rPr>
+      </w:pPr>
+      <w:r>
+        <w:rPr>
+          <w:b/>
+          <w:bCs/>
+        </w:rPr>
+        <w:t>Van-e lehetőség mozgást animálni a térképen?</w:t>
       </w:r>
     </w:p>
     <w:p>
@@ -999,7 +2742,7 @@
         <w:pStyle w:val="Cmsor2"/>
       </w:pPr>
       <w:r>
-        <w:t>Dátum</w:t>
+        <w:t>Dialógus ablak</w:t>
       </w:r>
     </w:p>
     <w:p>
@@ -1019,7 +2762,7 @@
           <w:b/>
           <w:bCs/>
         </w:rPr>
-        <w:t>Van-e dátumválasztó komponens?</w:t>
+        <w:t>Van-e lehetőség saját dialógus ablak megjelenítésére?</w:t>
       </w:r>
     </w:p>
     <w:p>
@@ -1044,563 +2787,23 @@
           <w:b/>
           <w:bCs/>
         </w:rPr>
-        <w:t>Lehet-e konfigurálni az időzónát?</w:t>
-      </w:r>
-    </w:p>
-    <w:p>
-      <w:pPr>
-        <w:pStyle w:val="Listaszerbekezds"/>
-      </w:pPr>
-    </w:p>
-    <w:p>
-      <w:pPr>
-        <w:pStyle w:val="Listaszerbekezds"/>
-        <w:numPr>
-          <w:ilvl w:val="0"/>
-          <w:numId w:val="1"/>
-        </w:numPr>
-        <w:rPr>
-          <w:b/>
-          <w:bCs/>
-        </w:rPr>
-      </w:pPr>
-      <w:r>
-        <w:rPr>
-          <w:b/>
-          <w:bCs/>
-        </w:rPr>
-        <w:t>Lehet-e konfigurálni a dátum megjelenési formátumát?</w:t>
-      </w:r>
-    </w:p>
-    <w:p>
-      <w:pPr>
-        <w:pStyle w:val="Listaszerbekezds"/>
-      </w:pPr>
-    </w:p>
-    <w:p>
-      <w:pPr>
-        <w:pStyle w:val="Cmsor2"/>
-      </w:pPr>
-      <w:r>
-        <w:t>ProgressBar</w:t>
-      </w:r>
-    </w:p>
-    <w:p>
-      <w:pPr>
-        <w:pStyle w:val="Listaszerbekezds"/>
-        <w:numPr>
-          <w:ilvl w:val="0"/>
-          <w:numId w:val="1"/>
-        </w:numPr>
-        <w:rPr>
-          <w:b/>
-          <w:bCs/>
-        </w:rPr>
-      </w:pPr>
-      <w:r>
-        <w:rPr>
-          <w:b/>
-          <w:bCs/>
-        </w:rPr>
-        <w:t>Van-e lehetőség kijelezni, hogy hol tart egy háttérfolyamat?</w:t>
-      </w:r>
-    </w:p>
-    <w:p>
-      <w:pPr>
-        <w:pStyle w:val="Listaszerbekezds"/>
-      </w:pPr>
-    </w:p>
-    <w:p>
-      <w:pPr>
-        <w:pStyle w:val="Cmsor2"/>
-      </w:pPr>
-      <w:r>
-        <w:t>Form</w:t>
-      </w:r>
-    </w:p>
-    <w:p>
-      <w:pPr>
-        <w:pStyle w:val="Listaszerbekezds"/>
-        <w:numPr>
-          <w:ilvl w:val="0"/>
-          <w:numId w:val="1"/>
-        </w:numPr>
-        <w:rPr>
-          <w:b/>
-          <w:bCs/>
-        </w:rPr>
-      </w:pPr>
-      <w:r>
-        <w:rPr>
-          <w:b/>
-          <w:bCs/>
-        </w:rPr>
-        <w:t>Formok validációja hogyan történik?</w:t>
-      </w:r>
-    </w:p>
-    <w:p>
-      <w:pPr>
-        <w:pStyle w:val="Listaszerbekezds"/>
-      </w:pPr>
-    </w:p>
-    <w:p>
-      <w:pPr>
-        <w:pStyle w:val="Listaszerbekezds"/>
-        <w:numPr>
-          <w:ilvl w:val="0"/>
-          <w:numId w:val="1"/>
-        </w:numPr>
-        <w:rPr>
-          <w:b/>
-          <w:bCs/>
-        </w:rPr>
-      </w:pPr>
-      <w:r>
-        <w:rPr>
-          <w:b/>
-          <w:bCs/>
-        </w:rPr>
-        <w:t>Látszik-e pirossal a hibásan kitöltött mező, zölddel helyesen kitöltött/javított mező?</w:t>
-      </w:r>
-    </w:p>
-    <w:p>
-      <w:pPr>
-        <w:pStyle w:val="Listaszerbekezds"/>
-      </w:pPr>
-    </w:p>
-    <w:p>
-      <w:pPr>
-        <w:pStyle w:val="Listaszerbekezds"/>
-        <w:numPr>
-          <w:ilvl w:val="0"/>
-          <w:numId w:val="1"/>
-        </w:numPr>
-        <w:rPr>
-          <w:b/>
-          <w:bCs/>
-        </w:rPr>
-      </w:pPr>
-      <w:r>
-        <w:rPr>
-          <w:b/>
-          <w:bCs/>
-        </w:rPr>
-        <w:t>Lehet-e a hibaüzeneteket a mezők mellé/alá írni?</w:t>
-      </w:r>
-    </w:p>
-    <w:p>
-      <w:pPr>
-        <w:pStyle w:val="Listaszerbekezds"/>
-      </w:pPr>
-    </w:p>
-    <w:p>
-      <w:pPr>
-        <w:pStyle w:val="Listaszerbekezds"/>
-        <w:numPr>
-          <w:ilvl w:val="0"/>
-          <w:numId w:val="1"/>
-        </w:numPr>
-        <w:rPr>
-          <w:b/>
-          <w:bCs/>
-        </w:rPr>
-      </w:pPr>
-      <w:r>
-        <w:rPr>
-          <w:b/>
-          <w:bCs/>
-        </w:rPr>
-        <w:t>Ki lehet-e külön gyűjteni a hibaüzeneteket?</w:t>
-      </w:r>
-    </w:p>
-    <w:p>
-      <w:pPr>
-        <w:pStyle w:val="Listaszerbekezds"/>
-      </w:pPr>
-    </w:p>
-    <w:p>
-      <w:pPr>
-        <w:pStyle w:val="Listaszerbekezds"/>
-        <w:numPr>
-          <w:ilvl w:val="0"/>
-          <w:numId w:val="1"/>
-        </w:numPr>
-        <w:rPr>
-          <w:b/>
-          <w:bCs/>
-        </w:rPr>
-      </w:pPr>
-      <w:r>
-        <w:rPr>
-          <w:b/>
-          <w:bCs/>
-        </w:rPr>
-        <w:t>Lehet-e saját ellenőrzési szabályt felvenni?</w:t>
-      </w:r>
-    </w:p>
-    <w:p>
-      <w:pPr>
-        <w:pStyle w:val="Listaszerbekezds"/>
-      </w:pPr>
-    </w:p>
-    <w:p>
-      <w:pPr>
-        <w:pStyle w:val="Cmsor2"/>
-      </w:pPr>
-      <w:r>
-        <w:t>Naptár</w:t>
-      </w:r>
-    </w:p>
-    <w:p>
-      <w:pPr>
-        <w:pStyle w:val="Listaszerbekezds"/>
-        <w:numPr>
-          <w:ilvl w:val="0"/>
-          <w:numId w:val="1"/>
-        </w:numPr>
-        <w:rPr>
-          <w:b/>
-          <w:bCs/>
-        </w:rPr>
-      </w:pPr>
-      <w:r>
-        <w:rPr>
-          <w:b/>
-          <w:bCs/>
-        </w:rPr>
-        <w:t>Van-e naptár komponens (Google Calendar-hoz hasonló)?</w:t>
-      </w:r>
-    </w:p>
-    <w:p>
-      <w:pPr>
-        <w:pStyle w:val="Listaszerbekezds"/>
-      </w:pPr>
-    </w:p>
-    <w:p>
-      <w:pPr>
-        <w:pStyle w:val="Listaszerbekezds"/>
-        <w:numPr>
-          <w:ilvl w:val="0"/>
-          <w:numId w:val="1"/>
-        </w:numPr>
-        <w:rPr>
-          <w:b/>
-          <w:bCs/>
-        </w:rPr>
-      </w:pPr>
-      <w:r>
-        <w:rPr>
-          <w:b/>
-          <w:bCs/>
-        </w:rPr>
-        <w:t>Lehet-e eseményeket felvenni, törölni, módosítani?</w:t>
-      </w:r>
-    </w:p>
-    <w:p>
-      <w:pPr>
-        <w:pStyle w:val="Listaszerbekezds"/>
-      </w:pPr>
-    </w:p>
-    <w:p>
-      <w:pPr>
-        <w:pStyle w:val="Cmsor2"/>
-      </w:pPr>
-      <w:r>
-        <w:t>Grafikon</w:t>
-      </w:r>
-    </w:p>
-    <w:p>
-      <w:pPr>
-        <w:pStyle w:val="Listaszerbekezds"/>
-        <w:numPr>
-          <w:ilvl w:val="0"/>
-          <w:numId w:val="1"/>
-        </w:numPr>
-        <w:rPr>
-          <w:b/>
-          <w:bCs/>
-        </w:rPr>
-      </w:pPr>
-      <w:r>
-        <w:rPr>
-          <w:b/>
-          <w:bCs/>
-        </w:rPr>
-        <w:t>Lehet-e grafikonokat rajzolni?</w:t>
-      </w:r>
-    </w:p>
-    <w:p>
-      <w:pPr>
-        <w:pStyle w:val="Listaszerbekezds"/>
-      </w:pPr>
-    </w:p>
-    <w:p>
-      <w:pPr>
-        <w:pStyle w:val="Listaszerbekezds"/>
-        <w:numPr>
-          <w:ilvl w:val="0"/>
-          <w:numId w:val="1"/>
-        </w:numPr>
-        <w:rPr>
-          <w:b/>
-          <w:bCs/>
-        </w:rPr>
-      </w:pPr>
-      <w:r>
-        <w:rPr>
-          <w:b/>
-          <w:bCs/>
-        </w:rPr>
-        <w:t>Milyen grafikonok vannak? (kördiagram, oszlopdiagram, stb.)</w:t>
-      </w:r>
-    </w:p>
-    <w:p>
-      <w:pPr>
-        <w:pStyle w:val="Listaszerbekezds"/>
-      </w:pPr>
-    </w:p>
-    <w:p>
-      <w:pPr>
-        <w:pStyle w:val="Listaszerbekezds"/>
-        <w:numPr>
-          <w:ilvl w:val="0"/>
-          <w:numId w:val="1"/>
-        </w:numPr>
-        <w:rPr>
-          <w:b/>
-          <w:bCs/>
-        </w:rPr>
-      </w:pPr>
-      <w:r>
-        <w:rPr>
-          <w:b/>
-          <w:bCs/>
-        </w:rPr>
-        <w:t>Lehet-e real-time grafikont rajzolni? (pl. tőzsdei árfolyam)</w:t>
-      </w:r>
-    </w:p>
-    <w:p>
-      <w:pPr>
-        <w:pStyle w:val="Listaszerbekezds"/>
-      </w:pPr>
-    </w:p>
-    <w:p>
-      <w:pPr>
-        <w:pStyle w:val="Cmsor2"/>
-      </w:pPr>
-      <w:r>
-        <w:t>Rajzolás</w:t>
-      </w:r>
-    </w:p>
-    <w:p>
-      <w:pPr>
-        <w:pStyle w:val="Listaszerbekezds"/>
-        <w:numPr>
-          <w:ilvl w:val="0"/>
-          <w:numId w:val="1"/>
-        </w:numPr>
-        <w:rPr>
-          <w:b/>
-          <w:bCs/>
-        </w:rPr>
-      </w:pPr>
-      <w:r>
-        <w:rPr>
-          <w:b/>
-          <w:bCs/>
-        </w:rPr>
-        <w:t>Lehet-e saját képet rajzolni valamilyen vászonra? (pl. saját rajzolású grafikon)</w:t>
-      </w:r>
-    </w:p>
-    <w:p>
-      <w:pPr>
-        <w:pStyle w:val="Listaszerbekezds"/>
-      </w:pPr>
-    </w:p>
-    <w:p>
-      <w:pPr>
-        <w:pStyle w:val="Listaszerbekezds"/>
-        <w:numPr>
-          <w:ilvl w:val="0"/>
-          <w:numId w:val="1"/>
-        </w:numPr>
-        <w:rPr>
-          <w:b/>
-          <w:bCs/>
-        </w:rPr>
-      </w:pPr>
-      <w:r>
-        <w:rPr>
-          <w:b/>
-          <w:bCs/>
-        </w:rPr>
-        <w:t>Raszteres (pl. png) és vektoros (pl. svg) kép is készíthető?</w:t>
-      </w:r>
-    </w:p>
-    <w:p>
-      <w:pPr>
-        <w:pStyle w:val="Listaszerbekezds"/>
-      </w:pPr>
-    </w:p>
-    <w:p>
-      <w:pPr>
-        <w:pStyle w:val="Listaszerbekezds"/>
-        <w:numPr>
-          <w:ilvl w:val="0"/>
-          <w:numId w:val="1"/>
-        </w:numPr>
-        <w:rPr>
-          <w:b/>
-          <w:bCs/>
-        </w:rPr>
-      </w:pPr>
-      <w:r>
-        <w:rPr>
-          <w:b/>
-          <w:bCs/>
-        </w:rPr>
-        <w:t>Lehet-e real-time frissíteni a kép tartalmát?</w:t>
-      </w:r>
-    </w:p>
-    <w:p>
-      <w:pPr>
-        <w:pStyle w:val="Listaszerbekezds"/>
-      </w:pPr>
-    </w:p>
-    <w:p>
-      <w:pPr>
-        <w:pStyle w:val="Cmsor2"/>
-      </w:pPr>
-      <w:r>
-        <w:t>Térkép</w:t>
-      </w:r>
-    </w:p>
-    <w:p>
-      <w:pPr>
-        <w:pStyle w:val="Listaszerbekezds"/>
-        <w:numPr>
-          <w:ilvl w:val="0"/>
-          <w:numId w:val="1"/>
-        </w:numPr>
-        <w:rPr>
-          <w:b/>
-          <w:bCs/>
-        </w:rPr>
-      </w:pPr>
-      <w:r>
-        <w:rPr>
-          <w:b/>
-          <w:bCs/>
-        </w:rPr>
-        <w:t>Van-e lehetőség térkép megjelenítésére? (pl. Google Maps)</w:t>
-      </w:r>
-    </w:p>
-    <w:p>
-      <w:pPr>
-        <w:pStyle w:val="Listaszerbekezds"/>
-      </w:pPr>
-    </w:p>
-    <w:p>
-      <w:pPr>
-        <w:pStyle w:val="Listaszerbekezds"/>
-        <w:numPr>
-          <w:ilvl w:val="0"/>
-          <w:numId w:val="1"/>
-        </w:numPr>
-        <w:rPr>
-          <w:b/>
-          <w:bCs/>
-        </w:rPr>
-      </w:pPr>
-      <w:r>
-        <w:rPr>
-          <w:b/>
-          <w:bCs/>
-        </w:rPr>
-        <w:t>Van-e lehetőség a térképen helyek vagy útvonalak jelölésére?</w:t>
-      </w:r>
-    </w:p>
-    <w:p>
-      <w:pPr>
-        <w:pStyle w:val="Listaszerbekezds"/>
-      </w:pPr>
-    </w:p>
-    <w:p>
-      <w:pPr>
-        <w:pStyle w:val="Listaszerbekezds"/>
-        <w:numPr>
-          <w:ilvl w:val="0"/>
-          <w:numId w:val="1"/>
-        </w:numPr>
-        <w:rPr>
-          <w:b/>
-          <w:bCs/>
-        </w:rPr>
-      </w:pPr>
-      <w:r>
-        <w:rPr>
-          <w:b/>
-          <w:bCs/>
-        </w:rPr>
-        <w:t>Van-e lehetőség mozgást animálni a térképen?</w:t>
-      </w:r>
-    </w:p>
-    <w:p>
-      <w:pPr>
-        <w:pStyle w:val="Listaszerbekezds"/>
-      </w:pPr>
-    </w:p>
-    <w:p>
-      <w:pPr>
-        <w:pStyle w:val="Cmsor2"/>
-      </w:pPr>
-      <w:r>
-        <w:t>Dialógus ablak</w:t>
-      </w:r>
-    </w:p>
-    <w:p>
-      <w:pPr>
-        <w:pStyle w:val="Listaszerbekezds"/>
-        <w:numPr>
-          <w:ilvl w:val="0"/>
-          <w:numId w:val="1"/>
-        </w:numPr>
-        <w:rPr>
-          <w:b/>
-          <w:bCs/>
-        </w:rPr>
-      </w:pPr>
-      <w:r>
-        <w:rPr>
-          <w:b/>
-          <w:bCs/>
-        </w:rPr>
-        <w:t>Van-e lehetőség saját dialógus ablak megjelenítésére?</w:t>
-      </w:r>
-    </w:p>
-    <w:p>
-      <w:pPr>
-        <w:pStyle w:val="Listaszerbekezds"/>
-      </w:pPr>
-    </w:p>
-    <w:p>
-      <w:pPr>
-        <w:pStyle w:val="Listaszerbekezds"/>
-        <w:numPr>
-          <w:ilvl w:val="0"/>
-          <w:numId w:val="1"/>
-        </w:numPr>
-        <w:rPr>
-          <w:b/>
-          <w:bCs/>
-        </w:rPr>
-      </w:pPr>
-      <w:r>
-        <w:rPr>
-          <w:b/>
-          <w:bCs/>
-        </w:rPr>
-        <w:t>Van-e lehetőség beépített dialógus ablak megjelenítésére (pl. szöveg + csak OK gomb, csak OKCancel gomb tartalommal)</w:t>
+        <w:t xml:space="preserve">Van-e lehetőség beépített dialógus ablak megjelenítésére (pl. szöveg + csak OK gomb, csak </w:t>
+      </w:r>
+      <w:proofErr w:type="spellStart"/>
+      <w:r>
+        <w:rPr>
+          <w:b/>
+          <w:bCs/>
+        </w:rPr>
+        <w:t>OKCancel</w:t>
+      </w:r>
+      <w:proofErr w:type="spellEnd"/>
+      <w:r>
+        <w:rPr>
+          <w:b/>
+          <w:bCs/>
+        </w:rPr>
+        <w:t xml:space="preserve"> gomb tartalommal)</w:t>
       </w:r>
     </w:p>
     <w:p>

--- a/MudBlazor komponens könyvtár vizsgálata.docx
+++ b/MudBlazor komponens könyvtár vizsgálata.docx
@@ -8,18 +8,10 @@
         <w:jc w:val="center"/>
       </w:pPr>
       <w:r>
-        <w:t xml:space="preserve"> </w:t>
-      </w:r>
-      <w:proofErr w:type="spellStart"/>
-      <w:r>
-        <w:t>Mud</w:t>
-      </w:r>
-      <w:r>
-        <w:t>Blazor</w:t>
-      </w:r>
-      <w:proofErr w:type="spellEnd"/>
-      <w:r>
-        <w:t xml:space="preserve"> komponens könyvtár vizsgálata</w:t>
+        <w:t xml:space="preserve"> Mud</w:t>
+      </w:r>
+      <w:r>
+        <w:t>Blazor komponens könyvtár vizsgálata</w:t>
       </w:r>
     </w:p>
     <w:p>
@@ -34,66 +26,40 @@
       <w:pPr>
         <w:pStyle w:val="Cmsor2"/>
       </w:pPr>
-      <w:proofErr w:type="spellStart"/>
       <w:r>
         <w:t>Layout</w:t>
       </w:r>
-      <w:proofErr w:type="spellEnd"/>
-    </w:p>
-    <w:p>
-      <w:pPr>
-        <w:pStyle w:val="Listaszerbekezds"/>
-        <w:numPr>
-          <w:ilvl w:val="0"/>
-          <w:numId w:val="1"/>
-        </w:numPr>
-        <w:rPr>
-          <w:b/>
-          <w:bCs/>
-        </w:rPr>
-      </w:pPr>
-      <w:r>
-        <w:rPr>
-          <w:b/>
-          <w:bCs/>
-        </w:rPr>
-        <w:t xml:space="preserve">Össze lehet-e rakni a </w:t>
-      </w:r>
-      <w:proofErr w:type="spellStart"/>
-      <w:r>
-        <w:rPr>
-          <w:b/>
-          <w:bCs/>
-        </w:rPr>
-        <w:t>Blazor</w:t>
-      </w:r>
-      <w:proofErr w:type="spellEnd"/>
-      <w:r>
-        <w:rPr>
-          <w:b/>
-          <w:bCs/>
-        </w:rPr>
-        <w:t xml:space="preserve"> alap elrendezését a könyvtár segítségével? (Fent fejléc, Bal oldalon menü, Menü összecsukható)</w:t>
-      </w:r>
-    </w:p>
-    <w:p>
-      <w:pPr>
-        <w:pStyle w:val="Listaszerbekezds"/>
-        <w:rPr>
-          <w:b/>
-          <w:bCs/>
-        </w:rPr>
-      </w:pPr>
-      <w:r>
-        <w:t xml:space="preserve">A könyvtár sokféle lehetőséget biztosít az alap </w:t>
-      </w:r>
-      <w:proofErr w:type="spellStart"/>
-      <w:r>
-        <w:t>layout</w:t>
-      </w:r>
-      <w:proofErr w:type="spellEnd"/>
-      <w:r>
-        <w:t xml:space="preserve"> kialakítására:</w:t>
+    </w:p>
+    <w:p>
+      <w:pPr>
+        <w:pStyle w:val="Listaszerbekezds"/>
+        <w:numPr>
+          <w:ilvl w:val="0"/>
+          <w:numId w:val="1"/>
+        </w:numPr>
+        <w:rPr>
+          <w:b/>
+          <w:bCs/>
+        </w:rPr>
+      </w:pPr>
+      <w:r>
+        <w:rPr>
+          <w:b/>
+          <w:bCs/>
+        </w:rPr>
+        <w:t>Össze lehet-e rakni a Blazor alap elrendezését a könyvtár segítségével? (Fent fejléc, Bal oldalon menü, Menü összecsukható)</w:t>
+      </w:r>
+    </w:p>
+    <w:p>
+      <w:pPr>
+        <w:pStyle w:val="Listaszerbekezds"/>
+        <w:rPr>
+          <w:b/>
+          <w:bCs/>
+        </w:rPr>
+      </w:pPr>
+      <w:r>
+        <w:t>A könyvtár sokféle lehetőséget biztosít az alap layout kialakítására:</w:t>
       </w:r>
     </w:p>
     <w:p>
@@ -106,15 +72,7 @@
         <w:ind w:hanging="306"/>
       </w:pPr>
       <w:r>
-        <w:t>&lt;</w:t>
-      </w:r>
-      <w:proofErr w:type="spellStart"/>
-      <w:r>
-        <w:t>MudAppBar</w:t>
-      </w:r>
-      <w:proofErr w:type="spellEnd"/>
-      <w:r>
-        <w:t>&gt;: Fejléc, melyre ikonokat, szöveget, linkeket tudunk elhelyezni többek között.</w:t>
+        <w:t>&lt;MudAppBar&gt;: Fejléc, melyre ikonokat, szöveget, linkeket tudunk elhelyezni többek között.</w:t>
       </w:r>
     </w:p>
     <w:p>
@@ -127,74 +85,10 @@
         <w:ind w:hanging="306"/>
       </w:pPr>
       <w:r>
-        <w:t>&lt;</w:t>
-      </w:r>
-      <w:proofErr w:type="spellStart"/>
-      <w:r>
-        <w:t>MudDrawer</w:t>
-      </w:r>
-      <w:proofErr w:type="spellEnd"/>
-      <w:r>
-        <w:t xml:space="preserve">&gt;: </w:t>
-      </w:r>
-      <w:proofErr w:type="spellStart"/>
-      <w:r>
-        <w:t>Navigation</w:t>
-      </w:r>
-      <w:proofErr w:type="spellEnd"/>
-      <w:r>
-        <w:t xml:space="preserve"> </w:t>
-      </w:r>
-      <w:proofErr w:type="spellStart"/>
-      <w:r>
-        <w:t>Drawer</w:t>
-      </w:r>
-      <w:proofErr w:type="spellEnd"/>
-      <w:r>
-        <w:t>, melynek fejlécét a &lt;</w:t>
-      </w:r>
-      <w:proofErr w:type="spellStart"/>
-      <w:r>
-        <w:t>MudDrawerHeader</w:t>
-      </w:r>
-      <w:proofErr w:type="spellEnd"/>
-      <w:r>
-        <w:t>&gt; komponenssel tudjuk személyre szabni. A &lt;</w:t>
-      </w:r>
-      <w:proofErr w:type="spellStart"/>
-      <w:r>
-        <w:t>MudDrawerContainer</w:t>
-      </w:r>
-      <w:proofErr w:type="spellEnd"/>
-      <w:r>
-        <w:t xml:space="preserve">&gt; komponenssel a </w:t>
-      </w:r>
-      <w:proofErr w:type="spellStart"/>
-      <w:r>
-        <w:t>Drawer</w:t>
-      </w:r>
-      <w:proofErr w:type="spellEnd"/>
-      <w:r>
-        <w:t xml:space="preserve"> tartalmához tudunk extra formázást adni. A @bind-Open</w:t>
-      </w:r>
-      <w:r>
-        <w:t xml:space="preserve">=”…” használatával a </w:t>
-      </w:r>
-      <w:proofErr w:type="spellStart"/>
-      <w:r>
-        <w:t>Drawer</w:t>
-      </w:r>
-      <w:proofErr w:type="spellEnd"/>
-      <w:r>
-        <w:t xml:space="preserve"> automatikusan bezáródik navigáció hatására. A </w:t>
-      </w:r>
-      <w:proofErr w:type="spellStart"/>
-      <w:r>
-        <w:t>MudDrawer</w:t>
-      </w:r>
-      <w:proofErr w:type="spellEnd"/>
-      <w:r>
-        <w:t xml:space="preserve"> több variációval rendelkezik:</w:t>
+        <w:t>&lt;MudDrawer&gt;: Navigation Drawer, melynek fejlécét a &lt;MudDrawerHeader&gt; komponenssel tudjuk személyre szabni. A &lt;MudDrawerContainer&gt; komponenssel a Drawer tartalmához tudunk extra formázást adni. A @bind-Open</w:t>
+      </w:r>
+      <w:r>
+        <w:t>=”…” használatával a Drawer automatikusan bezáródik navigáció hatására. A MudDrawer több variációval rendelkezik:</w:t>
       </w:r>
     </w:p>
     <w:p>
@@ -205,13 +99,8 @@
           <w:numId w:val="1"/>
         </w:numPr>
       </w:pPr>
-      <w:proofErr w:type="spellStart"/>
-      <w:r>
-        <w:t>Temporary</w:t>
-      </w:r>
-      <w:proofErr w:type="spellEnd"/>
-      <w:r>
-        <w:t>: Az oldal tartalma fölé gördül be. Elem kiválasztására, vagy egyéb akcióra magától bezáródik.</w:t>
+      <w:r>
+        <w:t>Temporary: Az oldal tartalma fölé gördül be. Elem kiválasztására, vagy egyéb akcióra magától bezáródik.</w:t>
       </w:r>
     </w:p>
     <w:p>
@@ -222,29 +111,8 @@
           <w:numId w:val="1"/>
         </w:numPr>
       </w:pPr>
-      <w:proofErr w:type="spellStart"/>
-      <w:r>
-        <w:t>Persistent</w:t>
-      </w:r>
-      <w:proofErr w:type="spellEnd"/>
-      <w:r>
-        <w:t>: Arrébb tolja az oldal tartalmát mikor kinyílik. Nem csukódik be magától, csak explicit Open=”</w:t>
-      </w:r>
-      <w:proofErr w:type="spellStart"/>
-      <w:r>
-        <w:t>false</w:t>
-      </w:r>
-      <w:proofErr w:type="spellEnd"/>
-      <w:r>
-        <w:t xml:space="preserve">” </w:t>
-      </w:r>
-      <w:proofErr w:type="spellStart"/>
-      <w:r>
-        <w:t>parameter</w:t>
-      </w:r>
-      <w:proofErr w:type="spellEnd"/>
-      <w:r>
-        <w:t xml:space="preserve"> beállításra.</w:t>
+      <w:r>
+        <w:t>Persistent: Arrébb tolja az oldal tartalmát mikor kinyílik. Nem csukódik be magától, csak explicit Open=”false” parameter beállításra.</w:t>
       </w:r>
     </w:p>
     <w:p>
@@ -255,37 +123,8 @@
           <w:numId w:val="1"/>
         </w:numPr>
       </w:pPr>
-      <w:proofErr w:type="spellStart"/>
-      <w:r>
-        <w:t>Responsive</w:t>
-      </w:r>
-      <w:proofErr w:type="spellEnd"/>
-      <w:r>
-        <w:t xml:space="preserve">: Széles képernyőn </w:t>
-      </w:r>
-      <w:proofErr w:type="spellStart"/>
-      <w:r>
-        <w:t>Persistent</w:t>
-      </w:r>
-      <w:proofErr w:type="spellEnd"/>
-      <w:r>
-        <w:t xml:space="preserve">-ként viselkedik, kis képernyőn pedig </w:t>
-      </w:r>
-      <w:proofErr w:type="spellStart"/>
-      <w:r>
-        <w:t>Temporaryként</w:t>
-      </w:r>
-      <w:proofErr w:type="spellEnd"/>
-      <w:r>
-        <w:t xml:space="preserve">. Ha az ablak mérete túl kicsi, magától bezáródik. A képernyő méret </w:t>
-      </w:r>
-      <w:proofErr w:type="spellStart"/>
-      <w:r>
-        <w:t>breakpointját</w:t>
-      </w:r>
-      <w:proofErr w:type="spellEnd"/>
-      <w:r>
-        <w:t xml:space="preserve"> testre lehet szabni.</w:t>
+      <w:r>
+        <w:t>Responsive: Széles képernyőn Persistent-ként viselkedik, kis képernyőn pedig Temporaryként. Ha az ablak mérete túl kicsi, magától bezáródik. A képernyő méret breakpointját testre lehet szabni.</w:t>
       </w:r>
     </w:p>
     <w:p>
@@ -297,39 +136,7 @@
         </w:numPr>
       </w:pPr>
       <w:r>
-        <w:t xml:space="preserve">Mini: Ha </w:t>
-      </w:r>
-      <w:proofErr w:type="spellStart"/>
-      <w:r>
-        <w:t>MudNavLink</w:t>
-      </w:r>
-      <w:proofErr w:type="spellEnd"/>
-      <w:r>
-        <w:t xml:space="preserve"> komponenseket használunk a </w:t>
-      </w:r>
-      <w:proofErr w:type="spellStart"/>
-      <w:r>
-        <w:t>MudDrawerben</w:t>
-      </w:r>
-      <w:proofErr w:type="spellEnd"/>
-      <w:r>
-        <w:t>, akkor ez a típus Open=”</w:t>
-      </w:r>
-      <w:proofErr w:type="spellStart"/>
-      <w:r>
-        <w:t>false</w:t>
-      </w:r>
-      <w:proofErr w:type="spellEnd"/>
-      <w:r>
-        <w:t xml:space="preserve">” állapotban nem tűnik el, hanem összezsugorodik akkorára, hogy a navigációs linkek ikonjai még láthatóak maradjanak. (A </w:t>
-      </w:r>
-      <w:proofErr w:type="spellStart"/>
-      <w:r>
-        <w:t>screenshoton</w:t>
-      </w:r>
-      <w:proofErr w:type="spellEnd"/>
-      <w:r>
-        <w:t xml:space="preserve"> ez látható)</w:t>
+        <w:t>Mini: Ha MudNavLink komponenseket használunk a MudDrawerben, akkor ez a típus Open=”false” állapotban nem tűnik el, hanem összezsugorodik akkorára, hogy a navigációs linkek ikonjai még láthatóak maradjanak. (A screenshoton ez látható)</w:t>
       </w:r>
     </w:p>
     <w:p>
@@ -337,15 +144,7 @@
         <w:ind w:left="1416"/>
       </w:pPr>
       <w:r>
-        <w:t xml:space="preserve">Be lehet állítani, hogy a </w:t>
-      </w:r>
-      <w:proofErr w:type="spellStart"/>
-      <w:r>
-        <w:t>Drawer</w:t>
-      </w:r>
-      <w:proofErr w:type="spellEnd"/>
-      <w:r>
-        <w:t xml:space="preserve"> az AppBart eltolja vagy fölé gördüljön, illetve </w:t>
+        <w:t xml:space="preserve">Be lehet állítani, hogy a Drawer az AppBart eltolja vagy fölé gördüljön, illetve </w:t>
       </w:r>
       <w:r>
         <w:t>hogy a teteje az AppBarral egy szinten, vagy az AppBar alatt legyen.</w:t>
@@ -361,55 +160,7 @@
         <w:ind w:hanging="306"/>
       </w:pPr>
       <w:r>
-        <w:t>&lt;</w:t>
-      </w:r>
-      <w:proofErr w:type="spellStart"/>
-      <w:r>
-        <w:t>MudContainer</w:t>
-      </w:r>
-      <w:proofErr w:type="spellEnd"/>
-      <w:r>
-        <w:t>&gt;: Egyszerű komponens az oldal tartalmának középre igazításához. Fixed=”</w:t>
-      </w:r>
-      <w:proofErr w:type="spellStart"/>
-      <w:r>
-        <w:t>true</w:t>
-      </w:r>
-      <w:proofErr w:type="spellEnd"/>
-      <w:r>
-        <w:t xml:space="preserve">” beállítás mellett a legközelebbi </w:t>
-      </w:r>
-      <w:proofErr w:type="spellStart"/>
-      <w:r>
-        <w:t>breakpoint</w:t>
-      </w:r>
-      <w:proofErr w:type="spellEnd"/>
-      <w:r>
-        <w:t xml:space="preserve"> mérethez igazodik. Fixed=”</w:t>
-      </w:r>
-      <w:proofErr w:type="spellStart"/>
-      <w:r>
-        <w:t>false</w:t>
-      </w:r>
-      <w:proofErr w:type="spellEnd"/>
-      <w:r>
-        <w:t xml:space="preserve">”, azaz Fluid állapotban automatikusan </w:t>
-      </w:r>
-      <w:proofErr w:type="spellStart"/>
-      <w:r>
-        <w:t>méreteződik</w:t>
-      </w:r>
-      <w:proofErr w:type="spellEnd"/>
-      <w:r>
-        <w:t xml:space="preserve">, de meg lehet adni neki </w:t>
-      </w:r>
-      <w:proofErr w:type="spellStart"/>
-      <w:r>
-        <w:t>MaxWidth</w:t>
-      </w:r>
-      <w:proofErr w:type="spellEnd"/>
-      <w:r>
-        <w:t xml:space="preserve"> és egyéb paramétereket.</w:t>
+        <w:t>&lt;MudContainer&gt;: Egyszerű komponens az oldal tartalmának középre igazításához. Fixed=”true” beállítás mellett a legközelebbi breakpoint mérethez igazodik. Fixed=”false”, azaz Fluid állapotban automatikusan méreteződik, de meg lehet adni neki MaxWidth és egyéb paramétereket.</w:t>
       </w:r>
     </w:p>
     <w:p>
@@ -422,50 +173,10 @@
         <w:ind w:hanging="306"/>
       </w:pPr>
       <w:r>
-        <w:t>&lt;</w:t>
-      </w:r>
-      <w:proofErr w:type="spellStart"/>
-      <w:r>
-        <w:t>MudGrid</w:t>
-      </w:r>
-      <w:proofErr w:type="spellEnd"/>
-      <w:r>
-        <w:t xml:space="preserve">&gt;: </w:t>
-      </w:r>
-      <w:r>
-        <w:t xml:space="preserve">A </w:t>
-      </w:r>
-      <w:proofErr w:type="spellStart"/>
-      <w:r>
-        <w:t>Bootstraphez</w:t>
-      </w:r>
-      <w:proofErr w:type="spellEnd"/>
-      <w:r>
-        <w:t xml:space="preserve"> hasonló 12 oszlopos </w:t>
-      </w:r>
-      <w:proofErr w:type="spellStart"/>
-      <w:r>
-        <w:t>grid</w:t>
-      </w:r>
-      <w:proofErr w:type="spellEnd"/>
-      <w:r>
-        <w:t xml:space="preserve">, melyen meg lehet adni az egyes elemeknek, adott képernyőméreten hány oszlopot foglaljanak el. További </w:t>
-      </w:r>
-      <w:proofErr w:type="spellStart"/>
-      <w:r>
-        <w:t>Class</w:t>
-      </w:r>
-      <w:proofErr w:type="spellEnd"/>
-      <w:r>
-        <w:t xml:space="preserve">-ok hozzáadásával az egyes elemek közötti távolságokat, azok igazítását, margint és </w:t>
-      </w:r>
-      <w:proofErr w:type="spellStart"/>
-      <w:r>
-        <w:t>paddinget</w:t>
-      </w:r>
-      <w:proofErr w:type="spellEnd"/>
-      <w:r>
-        <w:t xml:space="preserve"> lehet állítani többek között.</w:t>
+        <w:t xml:space="preserve">&lt;MudGrid&gt;: </w:t>
+      </w:r>
+      <w:r>
+        <w:t>A Bootstraphez hasonló 12 oszlopos grid, melyen meg lehet adni az egyes elemeknek, adott képernyőméreten hány oszlopot foglaljanak el. További Class-ok hozzáadásával az egyes elemek közötti távolságokat, azok igazítását, margint és paddinget lehet állítani többek között.</w:t>
       </w:r>
     </w:p>
     <w:p>
@@ -478,15 +189,7 @@
         <w:ind w:hanging="306"/>
       </w:pPr>
       <w:r>
-        <w:t>&lt;</w:t>
-      </w:r>
-      <w:proofErr w:type="spellStart"/>
-      <w:r>
-        <w:t>MudPaper</w:t>
-      </w:r>
-      <w:proofErr w:type="spellEnd"/>
-      <w:r>
-        <w:t>&gt;: Ebbe csomagolva más komponenseket, megkönnyíti azok formázását.</w:t>
+        <w:t>&lt;MudPaper&gt;: Ebbe csomagolva más komponenseket, megkönnyíti azok formázását.</w:t>
       </w:r>
     </w:p>
     <w:p>
@@ -499,23 +202,7 @@
         <w:ind w:hanging="306"/>
       </w:pPr>
       <w:r>
-        <w:t>&lt;</w:t>
-      </w:r>
-      <w:proofErr w:type="spellStart"/>
-      <w:r>
-        <w:t>MudToolBar</w:t>
-      </w:r>
-      <w:proofErr w:type="spellEnd"/>
-      <w:r>
-        <w:t xml:space="preserve">&gt;: AppBarhoz hasonló megjelenésű </w:t>
-      </w:r>
-      <w:proofErr w:type="spellStart"/>
-      <w:r>
-        <w:t>toolbar</w:t>
-      </w:r>
-      <w:proofErr w:type="spellEnd"/>
-      <w:r>
-        <w:t xml:space="preserve"> leszámítva, hogy akárhova elhelyezhető</w:t>
+        <w:t>&lt;MudToolBar&gt;: AppBarhoz hasonló megjelenésű toolbar leszámítva, hogy akárhova elhelyezhető</w:t>
       </w:r>
       <w:r>
         <w:t>.</w:t>
@@ -557,56 +244,16 @@
         <w:t xml:space="preserve">Van, </w:t>
       </w:r>
       <w:r>
-        <w:t>&lt;</w:t>
-      </w:r>
-      <w:proofErr w:type="spellStart"/>
-      <w:r>
-        <w:t>MudTable</w:t>
-      </w:r>
-      <w:proofErr w:type="spellEnd"/>
-      <w:r>
-        <w:t>&gt;</w:t>
+        <w:t>&lt;MudTable&gt;</w:t>
       </w:r>
       <w:r>
         <w:t xml:space="preserve"> a megnevezése.</w:t>
       </w:r>
       <w:r>
-        <w:t xml:space="preserve"> A </w:t>
-      </w:r>
-      <w:proofErr w:type="spellStart"/>
-      <w:r>
-        <w:t>legalapabb</w:t>
-      </w:r>
-      <w:proofErr w:type="spellEnd"/>
-      <w:r>
-        <w:t xml:space="preserve"> elrendezésében tartalmaz egy &lt;</w:t>
-      </w:r>
-      <w:proofErr w:type="spellStart"/>
-      <w:r>
-        <w:t>HeaderContent</w:t>
-      </w:r>
-      <w:proofErr w:type="spellEnd"/>
-      <w:r>
-        <w:t>&gt; komponenst, amiben az oszlopcímeket tudjuk beállítani, illetve egy &lt;</w:t>
-      </w:r>
-      <w:proofErr w:type="spellStart"/>
-      <w:r>
-        <w:t>RowTemplate</w:t>
-      </w:r>
-      <w:proofErr w:type="spellEnd"/>
-      <w:r>
-        <w:t>&gt; komponenst, amiben az egyes oszlopokban lévő adatokat tudjuk definiálni.</w:t>
-      </w:r>
-      <w:r>
-        <w:t xml:space="preserve"> A &lt;</w:t>
-      </w:r>
-      <w:proofErr w:type="spellStart"/>
-      <w:r>
-        <w:t>RowTemplate</w:t>
-      </w:r>
-      <w:proofErr w:type="spellEnd"/>
-      <w:r>
-        <w:t xml:space="preserve">&gt; elemen belül a @context attribútumon keresztül tudjuk elérni magát az </w:t>
+        <w:t xml:space="preserve"> A legalapabb elrendezésében tartalmaz egy &lt;HeaderContent&gt; komponenst, amiben az oszlopcímeket tudjuk beállítani, illetve egy &lt;RowTemplate&gt; komponenst, amiben az egyes oszlopokban lévő adatokat tudjuk definiálni.</w:t>
+      </w:r>
+      <w:r>
+        <w:t xml:space="preserve"> A &lt;RowTemplate&gt; elemen belül a @context attribútumon keresztül tudjuk elérni magát az </w:t>
       </w:r>
       <w:r>
         <w:lastRenderedPageBreak/>
@@ -616,21 +263,11 @@
         <w:t xml:space="preserve"> </w:t>
       </w:r>
       <w:r>
-        <w:t>A cella tartalmát &lt;</w:t>
-      </w:r>
-      <w:proofErr w:type="spellStart"/>
-      <w:r>
-        <w:t>MudTd</w:t>
-      </w:r>
-      <w:proofErr w:type="spellEnd"/>
-      <w:r>
-        <w:t xml:space="preserve">&gt; elemekben tudjuk </w:t>
-      </w:r>
-      <w:proofErr w:type="spellStart"/>
+        <w:t xml:space="preserve">A cella tartalmát &lt;MudTd&gt; elemekben tudjuk </w:t>
+      </w:r>
       <w:r>
         <w:t>testreszabni</w:t>
       </w:r>
-      <w:proofErr w:type="spellEnd"/>
       <w:r>
         <w:t xml:space="preserve">. </w:t>
       </w:r>
@@ -644,26 +281,10 @@
         <w:t xml:space="preserve">táblázat elemeit a </w:t>
       </w:r>
       <w:r>
-        <w:t>&lt;</w:t>
-      </w:r>
-      <w:proofErr w:type="spellStart"/>
-      <w:r>
-        <w:t>MudTable</w:t>
-      </w:r>
-      <w:proofErr w:type="spellEnd"/>
-      <w:r>
-        <w:t>&gt;</w:t>
-      </w:r>
-      <w:r>
-        <w:t xml:space="preserve"> komponens </w:t>
-      </w:r>
-      <w:proofErr w:type="spellStart"/>
-      <w:r>
-        <w:t>Items</w:t>
-      </w:r>
-      <w:proofErr w:type="spellEnd"/>
-      <w:r>
-        <w:t xml:space="preserve"> paraméterével tudjuk beállítani.</w:t>
+        <w:t>&lt;MudTable&gt;</w:t>
+      </w:r>
+      <w:r>
+        <w:t xml:space="preserve"> komponens Items paraméterével tudjuk beállítani.</w:t>
       </w:r>
     </w:p>
     <w:p>
@@ -694,50 +315,10 @@
         <w:t xml:space="preserve">A </w:t>
       </w:r>
       <w:r>
-        <w:t>&lt;</w:t>
-      </w:r>
-      <w:proofErr w:type="spellStart"/>
-      <w:r>
-        <w:t>MudTable</w:t>
-      </w:r>
-      <w:proofErr w:type="spellEnd"/>
-      <w:r>
-        <w:t>&gt;</w:t>
-      </w:r>
-      <w:r>
-        <w:t xml:space="preserve"> komponenshez hozzá lehet adni a &lt;</w:t>
-      </w:r>
-      <w:proofErr w:type="spellStart"/>
-      <w:r>
-        <w:t>MudTablePager</w:t>
-      </w:r>
-      <w:proofErr w:type="spellEnd"/>
-      <w:r>
-        <w:t xml:space="preserve">&gt; komponenst, ami a lapozást teszi lehetővé. A </w:t>
-      </w:r>
-      <w:proofErr w:type="spellStart"/>
-      <w:r>
-        <w:t>pager-nek</w:t>
-      </w:r>
-      <w:proofErr w:type="spellEnd"/>
-      <w:r>
-        <w:t xml:space="preserve"> lehet adni </w:t>
-      </w:r>
-      <w:proofErr w:type="spellStart"/>
-      <w:r>
-        <w:t>PageSizeOptions</w:t>
-      </w:r>
-      <w:proofErr w:type="spellEnd"/>
-      <w:r>
-        <w:t xml:space="preserve">[] paramétert, amiben lévő int értékek reprezentálják a választási lehetőségeinket, hogy egy oldalon hány </w:t>
-      </w:r>
-      <w:proofErr w:type="spellStart"/>
-      <w:r>
-        <w:t>elemt</w:t>
-      </w:r>
-      <w:proofErr w:type="spellEnd"/>
-      <w:r>
-        <w:t xml:space="preserve"> szeretnénk megjeleníteni.</w:t>
+        <w:t>&lt;MudTable&gt;</w:t>
+      </w:r>
+      <w:r>
+        <w:t xml:space="preserve"> komponenshez hozzá lehet adni a &lt;MudTablePager&gt; komponenst, ami a lapozást teszi lehetővé. A pager-nek lehet adni PageSizeOptions[] paramétert, amiben lévő int értékek reprezentálják a választási lehetőségeinket, hogy egy oldalon hány elemt szeretnénk megjeleníteni.</w:t>
       </w:r>
     </w:p>
     <w:p>
@@ -768,42 +349,10 @@
         <w:t xml:space="preserve">A </w:t>
       </w:r>
       <w:r>
-        <w:t>&lt;</w:t>
-      </w:r>
-      <w:proofErr w:type="spellStart"/>
-      <w:r>
-        <w:t>MudTable</w:t>
-      </w:r>
-      <w:proofErr w:type="spellEnd"/>
-      <w:r>
-        <w:t>&gt;</w:t>
-      </w:r>
-      <w:r>
-        <w:t xml:space="preserve"> komponens </w:t>
-      </w:r>
-      <w:proofErr w:type="spellStart"/>
-      <w:r>
-        <w:t>FixedHeader</w:t>
-      </w:r>
-      <w:proofErr w:type="spellEnd"/>
-      <w:r>
-        <w:t xml:space="preserve"> és/vagy </w:t>
-      </w:r>
-      <w:proofErr w:type="spellStart"/>
-      <w:r>
-        <w:t>FixedFooter</w:t>
-      </w:r>
-      <w:proofErr w:type="spellEnd"/>
-      <w:r>
-        <w:t xml:space="preserve"> paraméterét </w:t>
-      </w:r>
-      <w:proofErr w:type="spellStart"/>
-      <w:r>
-        <w:t>true-ra</w:t>
-      </w:r>
-      <w:proofErr w:type="spellEnd"/>
-      <w:r>
-        <w:t xml:space="preserve"> állítva, az oszlopcímeket tartalmazó sor fixen látható lesz görgetés közben.</w:t>
+        <w:t>&lt;MudTable&gt;</w:t>
+      </w:r>
+      <w:r>
+        <w:t xml:space="preserve"> komponens FixedHeader és/vagy FixedFooter paraméterét true-ra állítva, az oszlopcímeket tartalmazó sor fixen látható lesz görgetés közben.</w:t>
       </w:r>
     </w:p>
     <w:p>
@@ -831,61 +380,13 @@
         <w:pStyle w:val="Listaszerbekezds"/>
       </w:pPr>
       <w:r>
-        <w:t>A sorokat rendezhetővé úgy tudjuk tenni, ha az oszlopcímeket tartalmazó &lt;</w:t>
-      </w:r>
-      <w:proofErr w:type="spellStart"/>
-      <w:r>
-        <w:t>MudTh</w:t>
-      </w:r>
-      <w:proofErr w:type="spellEnd"/>
-      <w:r>
-        <w:t>&gt;</w:t>
-      </w:r>
-      <w:r>
-        <w:t xml:space="preserve"> tag-en belül &lt;</w:t>
-      </w:r>
-      <w:proofErr w:type="spellStart"/>
-      <w:r>
-        <w:t>MudTableSortLabel</w:t>
-      </w:r>
-      <w:proofErr w:type="spellEnd"/>
-      <w:r>
-        <w:t xml:space="preserve">&gt; címkéket használunk, melyeknek </w:t>
-      </w:r>
-      <w:proofErr w:type="spellStart"/>
-      <w:r>
-        <w:t>SortBy</w:t>
-      </w:r>
-      <w:proofErr w:type="spellEnd"/>
-      <w:r>
-        <w:t xml:space="preserve"> paraméterében egy </w:t>
-      </w:r>
-      <w:proofErr w:type="spellStart"/>
-      <w:r>
-        <w:t>delegate</w:t>
-      </w:r>
-      <w:proofErr w:type="spellEnd"/>
-      <w:r>
-        <w:t>-t megadva definiálhatjuk hogyan hasonlítsa össze az elemeket. A &lt;</w:t>
-      </w:r>
-      <w:proofErr w:type="spellStart"/>
-      <w:r>
-        <w:t>MudSortLabel</w:t>
-      </w:r>
-      <w:proofErr w:type="spellEnd"/>
-      <w:r>
-        <w:t>&gt; címkékre kattintva az oszlop szerint rendeződik a táblázat. Újabb kattintásra fordítva rendez, majd még egyszer kattintva megszünteti a rendezést.</w:t>
-      </w:r>
-      <w:r>
-        <w:t xml:space="preserve"> A rendezést le lehet tiltani az </w:t>
-      </w:r>
-      <w:proofErr w:type="spellStart"/>
-      <w:r>
-        <w:t>Enabled</w:t>
-      </w:r>
-      <w:proofErr w:type="spellEnd"/>
-      <w:r>
-        <w:t xml:space="preserve"> paraméterrel.</w:t>
+        <w:t>A sorokat rendezhetővé úgy tudjuk tenni, ha az oszlopcímeket tartalmazó &lt;MudTh&gt;</w:t>
+      </w:r>
+      <w:r>
+        <w:t xml:space="preserve"> tag-en belül &lt;MudTableSortLabel&gt; címkéket használunk, melyeknek SortBy paraméterében egy delegate-t megadva definiálhatjuk hogyan hasonlítsa össze az elemeket. A &lt;MudSortLabel&gt; címkékre kattintva az oszlop szerint rendeződik a táblázat. Újabb kattintásra fordítva rendez, majd még egyszer kattintva megszünteti a rendezést.</w:t>
+      </w:r>
+      <w:r>
+        <w:t xml:space="preserve"> A rendezést le lehet tiltani az Enabled paraméterrel.</w:t>
       </w:r>
     </w:p>
     <w:p>
@@ -944,50 +445,10 @@
         <w:t xml:space="preserve">Lehet, ha a </w:t>
       </w:r>
       <w:r>
-        <w:t>&lt;</w:t>
-      </w:r>
-      <w:proofErr w:type="spellStart"/>
-      <w:r>
-        <w:t>MudTable</w:t>
-      </w:r>
-      <w:proofErr w:type="spellEnd"/>
-      <w:r>
-        <w:t>&gt;</w:t>
-      </w:r>
-      <w:r>
-        <w:t xml:space="preserve"> komponensen beállítjuk a Filter paramétert egy </w:t>
-      </w:r>
-      <w:proofErr w:type="spellStart"/>
-      <w:r>
-        <w:t>delegate</w:t>
-      </w:r>
-      <w:proofErr w:type="spellEnd"/>
-      <w:r>
-        <w:t xml:space="preserve">-re, ami egy </w:t>
-      </w:r>
-      <w:proofErr w:type="spellStart"/>
-      <w:r>
-        <w:t>bool</w:t>
-      </w:r>
-      <w:proofErr w:type="spellEnd"/>
-      <w:r>
-        <w:t xml:space="preserve">-t visszaadva megmondja, hogy egy adott sor illeszkedik-e a filterre. A keresés paraméterét megadhatjuk mondjuk egy keresőmezővel, aminek értékét </w:t>
-      </w:r>
-      <w:proofErr w:type="spellStart"/>
-      <w:r>
-        <w:t>bind-oljuk</w:t>
-      </w:r>
-      <w:proofErr w:type="spellEnd"/>
-      <w:r>
-        <w:t xml:space="preserve"> egy változóhoz, majd a </w:t>
-      </w:r>
-      <w:proofErr w:type="spellStart"/>
-      <w:r>
-        <w:t>delegate-nek</w:t>
-      </w:r>
-      <w:proofErr w:type="spellEnd"/>
-      <w:r>
-        <w:t xml:space="preserve"> átadott függvényben a változó alapján eldöntjük mikor illeszkedik egy sor és mikor nem.</w:t>
+        <w:t>&lt;MudTable&gt;</w:t>
+      </w:r>
+      <w:r>
+        <w:t xml:space="preserve"> komponensen beállítjuk a Filter paramétert egy delegate-re, ami egy bool-t visszaadva megmondja, hogy egy adott sor illeszkedik-e a filterre. A keresés paraméterét megadhatjuk mondjuk egy keresőmezővel, aminek értékét bind-oljuk egy változóhoz, majd a delegate-nek átadott függvényben a változó alapján eldöntjük mikor illeszkedik egy sor és mikor nem.</w:t>
       </w:r>
     </w:p>
     <w:p>
@@ -1015,31 +476,7 @@
         <w:pStyle w:val="Listaszerbekezds"/>
       </w:pPr>
       <w:r>
-        <w:t>A &lt;</w:t>
-      </w:r>
-      <w:proofErr w:type="spellStart"/>
-      <w:r>
-        <w:t>RowTemplate</w:t>
-      </w:r>
-      <w:proofErr w:type="spellEnd"/>
-      <w:r>
-        <w:t>&gt; tagen belül lévő &lt;</w:t>
-      </w:r>
-      <w:proofErr w:type="spellStart"/>
-      <w:r>
-        <w:t>MudTd</w:t>
-      </w:r>
-      <w:proofErr w:type="spellEnd"/>
-      <w:r>
-        <w:t xml:space="preserve">&gt; elembe akármit belerakhatunk. Így olyan </w:t>
-      </w:r>
-      <w:proofErr w:type="spellStart"/>
-      <w:r>
-        <w:t>layoutot</w:t>
-      </w:r>
-      <w:proofErr w:type="spellEnd"/>
-      <w:r>
-        <w:t xml:space="preserve"> és olyan elemeket tudunk egy cellán belül</w:t>
+        <w:t>A &lt;RowTemplate&gt; tagen belül lévő &lt;MudTd&gt; elembe akármit belerakhatunk. Így olyan layoutot és olyan elemeket tudunk egy cellán belül</w:t>
       </w:r>
       <w:r>
         <w:t xml:space="preserve"> létrehozni</w:t>
@@ -1073,15 +510,7 @@
         <w:pStyle w:val="Listaszerbekezds"/>
       </w:pPr>
       <w:r>
-        <w:t>&lt;</w:t>
-      </w:r>
-      <w:proofErr w:type="spellStart"/>
-      <w:r>
-        <w:t>MudTable</w:t>
-      </w:r>
-      <w:proofErr w:type="spellEnd"/>
-      <w:r>
-        <w:t xml:space="preserve">&gt; komponensbe elhelyezve egy &lt;ColGroup&gt; elemet, egyesével tudunk stílust beállítani az oszlopoknak. (pl.: </w:t>
+        <w:t xml:space="preserve">&lt;MudTable&gt; komponensbe elhelyezve egy &lt;ColGroup&gt; elemet, egyesével tudunk stílust beállítani az oszlopoknak. (pl.: </w:t>
       </w:r>
       <w:r>
         <w:rPr>
@@ -1110,7 +539,6 @@
         </w:rPr>
         <w:t xml:space="preserve"> </w:t>
       </w:r>
-      <w:proofErr w:type="spellStart"/>
       <w:r>
         <w:rPr>
           <w:rFonts w:ascii="Cascadia Mono" w:hAnsi="Cascadia Mono" w:cs="Cascadia Mono"/>
@@ -1120,7 +548,6 @@
         </w:rPr>
         <w:t>style</w:t>
       </w:r>
-      <w:proofErr w:type="spellEnd"/>
       <w:r>
         <w:rPr>
           <w:rFonts w:ascii="Cascadia Mono" w:hAnsi="Cascadia Mono" w:cs="Cascadia Mono"/>
@@ -1128,9 +555,17 @@
           <w:sz w:val="19"/>
           <w:szCs w:val="19"/>
         </w:rPr>
-        <w:t>="</w:t>
-      </w:r>
-      <w:proofErr w:type="spellStart"/>
+        <w:t>="width: 10%"</w:t>
+      </w:r>
+      <w:r>
+        <w:rPr>
+          <w:rFonts w:ascii="Cascadia Mono" w:hAnsi="Cascadia Mono" w:cs="Cascadia Mono"/>
+          <w:color w:val="000000"/>
+          <w:sz w:val="19"/>
+          <w:szCs w:val="19"/>
+        </w:rPr>
+        <w:t xml:space="preserve"> </w:t>
+      </w:r>
       <w:r>
         <w:rPr>
           <w:rFonts w:ascii="Cascadia Mono" w:hAnsi="Cascadia Mono" w:cs="Cascadia Mono"/>
@@ -1138,9 +573,48 @@
           <w:sz w:val="19"/>
           <w:szCs w:val="19"/>
         </w:rPr>
-        <w:t>width</w:t>
-      </w:r>
-      <w:proofErr w:type="spellEnd"/>
+        <w:t>/&gt;</w:t>
+      </w:r>
+      <w:r>
+        <w:t xml:space="preserve">) </w:t>
+      </w:r>
+    </w:p>
+    <w:p>
+      <w:pPr>
+        <w:pStyle w:val="Listaszerbekezds"/>
+        <w:numPr>
+          <w:ilvl w:val="0"/>
+          <w:numId w:val="1"/>
+        </w:numPr>
+        <w:rPr>
+          <w:b/>
+          <w:bCs/>
+        </w:rPr>
+      </w:pPr>
+      <w:r>
+        <w:rPr>
+          <w:b/>
+          <w:bCs/>
+        </w:rPr>
+        <w:t>El lehet-e rejteni oszlopokat?</w:t>
+      </w:r>
+    </w:p>
+    <w:p>
+      <w:pPr>
+        <w:pStyle w:val="Listaszerbekezds"/>
+      </w:pPr>
+      <w:r>
+        <w:t xml:space="preserve">Nincs szép, beépített megoldás erre a MudBlazorben, viszont az oszlop stílusát a fentebb említett módon tudjuk állítani, így például egy </w:t>
+      </w:r>
+      <w:r>
+        <w:rPr>
+          <w:rFonts w:ascii="Cascadia Mono" w:hAnsi="Cascadia Mono" w:cs="Cascadia Mono"/>
+          <w:color w:val="FF0000"/>
+          <w:sz w:val="19"/>
+          <w:szCs w:val="19"/>
+        </w:rPr>
+        <w:t>style</w:t>
+      </w:r>
       <w:r>
         <w:rPr>
           <w:rFonts w:ascii="Cascadia Mono" w:hAnsi="Cascadia Mono" w:cs="Cascadia Mono"/>
@@ -1148,16 +622,7 @@
           <w:sz w:val="19"/>
           <w:szCs w:val="19"/>
         </w:rPr>
-        <w:t>: 10%"</w:t>
-      </w:r>
-      <w:r>
-        <w:rPr>
-          <w:rFonts w:ascii="Cascadia Mono" w:hAnsi="Cascadia Mono" w:cs="Cascadia Mono"/>
-          <w:color w:val="000000"/>
-          <w:sz w:val="19"/>
-          <w:szCs w:val="19"/>
-        </w:rPr>
-        <w:t xml:space="preserve"> </w:t>
+        <w:t>="display:</w:t>
       </w:r>
       <w:r>
         <w:rPr>
@@ -1166,58 +631,8 @@
           <w:sz w:val="19"/>
           <w:szCs w:val="19"/>
         </w:rPr>
-        <w:t>/&gt;</w:t>
-      </w:r>
-      <w:r>
-        <w:t xml:space="preserve">) </w:t>
-      </w:r>
-    </w:p>
-    <w:p>
-      <w:pPr>
-        <w:pStyle w:val="Listaszerbekezds"/>
-        <w:numPr>
-          <w:ilvl w:val="0"/>
-          <w:numId w:val="1"/>
-        </w:numPr>
-        <w:rPr>
-          <w:b/>
-          <w:bCs/>
-        </w:rPr>
-      </w:pPr>
-      <w:r>
-        <w:rPr>
-          <w:b/>
-          <w:bCs/>
-        </w:rPr>
-        <w:t>El lehet-e rejteni oszlopokat?</w:t>
-      </w:r>
-    </w:p>
-    <w:p>
-      <w:pPr>
-        <w:pStyle w:val="Listaszerbekezds"/>
-      </w:pPr>
-      <w:r>
-        <w:t xml:space="preserve">Nincs szép, beépített megoldás erre a </w:t>
-      </w:r>
-      <w:proofErr w:type="spellStart"/>
-      <w:r>
-        <w:t>MudBlazorben</w:t>
-      </w:r>
-      <w:proofErr w:type="spellEnd"/>
-      <w:r>
-        <w:t xml:space="preserve">, viszont az oszlop stílusát a fentebb említett módon tudjuk állítani, így például egy </w:t>
-      </w:r>
-      <w:proofErr w:type="spellStart"/>
-      <w:r>
-        <w:rPr>
-          <w:rFonts w:ascii="Cascadia Mono" w:hAnsi="Cascadia Mono" w:cs="Cascadia Mono"/>
-          <w:color w:val="FF0000"/>
-          <w:sz w:val="19"/>
-          <w:szCs w:val="19"/>
-        </w:rPr>
-        <w:t>style</w:t>
-      </w:r>
-      <w:proofErr w:type="spellEnd"/>
+        <w:t xml:space="preserve"> </w:t>
+      </w:r>
       <w:r>
         <w:rPr>
           <w:rFonts w:ascii="Cascadia Mono" w:hAnsi="Cascadia Mono" w:cs="Cascadia Mono"/>
@@ -1225,36 +640,7 @@
           <w:sz w:val="19"/>
           <w:szCs w:val="19"/>
         </w:rPr>
-        <w:t>="display:</w:t>
-      </w:r>
-      <w:r>
-        <w:rPr>
-          <w:rFonts w:ascii="Cascadia Mono" w:hAnsi="Cascadia Mono" w:cs="Cascadia Mono"/>
-          <w:color w:val="0000FF"/>
-          <w:sz w:val="19"/>
-          <w:szCs w:val="19"/>
-        </w:rPr>
-        <w:t xml:space="preserve"> </w:t>
-      </w:r>
-      <w:proofErr w:type="spellStart"/>
-      <w:r>
-        <w:rPr>
-          <w:rFonts w:ascii="Cascadia Mono" w:hAnsi="Cascadia Mono" w:cs="Cascadia Mono"/>
-          <w:color w:val="0000FF"/>
-          <w:sz w:val="19"/>
-          <w:szCs w:val="19"/>
-        </w:rPr>
-        <w:t>none</w:t>
-      </w:r>
-      <w:proofErr w:type="spellEnd"/>
-      <w:r>
-        <w:rPr>
-          <w:rFonts w:ascii="Cascadia Mono" w:hAnsi="Cascadia Mono" w:cs="Cascadia Mono"/>
-          <w:color w:val="0000FF"/>
-          <w:sz w:val="19"/>
-          <w:szCs w:val="19"/>
-        </w:rPr>
-        <w:t xml:space="preserve">" </w:t>
+        <w:t xml:space="preserve">none" </w:t>
       </w:r>
       <w:r>
         <w:t>-t beállíthatunk, ezzel elrejtve az oszlopot.</w:t>
@@ -1305,63 +691,15 @@
           <w:b/>
           <w:bCs/>
         </w:rPr>
-        <w:t xml:space="preserve">Lehet-e dinamikusan generálni az oszlopokat? Ha pl. nagyon sok oszlop van, egy </w:t>
-      </w:r>
-      <w:proofErr w:type="spellStart"/>
-      <w:r>
-        <w:rPr>
-          <w:b/>
-          <w:bCs/>
-        </w:rPr>
-        <w:t>Selectből</w:t>
-      </w:r>
-      <w:proofErr w:type="spellEnd"/>
-      <w:r>
-        <w:rPr>
-          <w:b/>
-          <w:bCs/>
-        </w:rPr>
-        <w:t>/</w:t>
-      </w:r>
-      <w:proofErr w:type="spellStart"/>
-      <w:r>
-        <w:rPr>
-          <w:b/>
-          <w:bCs/>
-        </w:rPr>
-        <w:t>ComboBox-ból</w:t>
-      </w:r>
-      <w:proofErr w:type="spellEnd"/>
-      <w:r>
-        <w:rPr>
-          <w:b/>
-          <w:bCs/>
-        </w:rPr>
-        <w:t xml:space="preserve"> kiválasztott érték alapján más-más oszlopok látszódjanak.</w:t>
-      </w:r>
-    </w:p>
-    <w:p>
-      <w:pPr>
-        <w:pStyle w:val="Listaszerbekezds"/>
-      </w:pPr>
-      <w:r>
-        <w:t xml:space="preserve">Oszlopok elrejtésére és megjelenítésére nincs </w:t>
-      </w:r>
-      <w:proofErr w:type="spellStart"/>
-      <w:r>
-        <w:t>könnyenhasználható</w:t>
-      </w:r>
-      <w:proofErr w:type="spellEnd"/>
-      <w:r>
-        <w:t xml:space="preserve"> beépített megoldás, azonban olyat tudunk csinálni, hogy egy-egy sorhoz a &lt;</w:t>
-      </w:r>
-      <w:proofErr w:type="spellStart"/>
-      <w:r>
-        <w:t>ChildRowContent</w:t>
-      </w:r>
-      <w:proofErr w:type="spellEnd"/>
-      <w:r>
-        <w:t>&gt;</w:t>
+        <w:t>Lehet-e dinamikusan generálni az oszlopokat? Ha pl. nagyon sok oszlop van, egy Selectből/ComboBox-ból kiválasztott érték alapján más-más oszlopok látszódjanak.</w:t>
+      </w:r>
+    </w:p>
+    <w:p>
+      <w:pPr>
+        <w:pStyle w:val="Listaszerbekezds"/>
+      </w:pPr>
+      <w:r>
+        <w:t>Oszlopok elrejtésére és megjelenítésére nincs könnyenhasználható beépített megoldás, azonban olyat tudunk csinálni, hogy egy-egy sorhoz a &lt;ChildRowContent&gt;</w:t>
       </w:r>
       <w:r>
         <w:t xml:space="preserve"> elembe elhelyezhetünk olyan adatokat, amik az adott sorhoz tartoznak, de mondjuk csak egy gomb meg</w:t>
@@ -1370,56 +708,19 @@
         <w:t>n</w:t>
       </w:r>
       <w:r>
-        <w:t xml:space="preserve">yomására jelenjenek meg (pl.: egy </w:t>
-      </w:r>
-      <w:proofErr w:type="spellStart"/>
-      <w:r>
-        <w:t>Person</w:t>
-      </w:r>
-      <w:proofErr w:type="spellEnd"/>
-      <w:r>
-        <w:t xml:space="preserve"> típust megjelenítő sorhoz, az </w:t>
-      </w:r>
-      <w:proofErr w:type="spellStart"/>
-      <w:r>
-        <w:t>Address</w:t>
-      </w:r>
-      <w:proofErr w:type="spellEnd"/>
-      <w:r>
-        <w:t xml:space="preserve"> típust megjelenítő táblázat mint </w:t>
-      </w:r>
-      <w:proofErr w:type="spellStart"/>
-      <w:r>
-        <w:t>ChildRowContent</w:t>
-      </w:r>
-      <w:proofErr w:type="spellEnd"/>
-      <w:r>
-        <w:t>)</w:t>
-      </w:r>
-      <w:r>
-        <w:t>. A &lt;</w:t>
-      </w:r>
-      <w:proofErr w:type="spellStart"/>
-      <w:r>
-        <w:t>ChildRowContent</w:t>
-      </w:r>
-      <w:proofErr w:type="spellEnd"/>
-      <w:r>
-        <w:t>&gt;-be akármit elhelyezhetünk, és itt is rendelkezésünkre áll a @context változó, ami reprezentálja a sorhoz tartozó adatot.</w:t>
+        <w:t>yomására jelenjenek meg (pl.: egy Person típust megjelenítő sorhoz, az Address típust megjelenítő táblázat mint ChildRowContent)</w:t>
+      </w:r>
+      <w:r>
+        <w:t>. A &lt;ChildRowContent&gt;-be akármit elhelyezhetünk, és itt is rendelkezésünkre áll a @context változó, ami reprezentálja a sorhoz tartozó adatot.</w:t>
       </w:r>
     </w:p>
     <w:p>
       <w:pPr>
         <w:pStyle w:val="Cmsor2"/>
       </w:pPr>
-      <w:proofErr w:type="spellStart"/>
       <w:r>
         <w:lastRenderedPageBreak/>
-        <w:t>Tooltip</w:t>
-      </w:r>
-      <w:proofErr w:type="spellEnd"/>
-      <w:r>
-        <w:t>/Popover</w:t>
+        <w:t>Tooltip/Popover</w:t>
       </w:r>
     </w:p>
     <w:p>
@@ -1447,31 +748,7 @@
         <w:pStyle w:val="Listaszerbekezds"/>
       </w:pPr>
       <w:r>
-        <w:t>Van, &lt;</w:t>
-      </w:r>
-      <w:proofErr w:type="spellStart"/>
-      <w:r>
-        <w:t>MudTooltip</w:t>
-      </w:r>
-      <w:proofErr w:type="spellEnd"/>
-      <w:r>
-        <w:t>&gt; a neve. Egyszerűen körbe kell venni egy komponens a &lt;</w:t>
-      </w:r>
-      <w:proofErr w:type="spellStart"/>
-      <w:r>
-        <w:t>MudTooltip</w:t>
-      </w:r>
-      <w:proofErr w:type="spellEnd"/>
-      <w:r>
-        <w:t xml:space="preserve">&gt; komponenssel, és megadni a Text tulajdonságot. A </w:t>
-      </w:r>
-      <w:proofErr w:type="spellStart"/>
-      <w:r>
-        <w:t>tooltipet</w:t>
-      </w:r>
-      <w:proofErr w:type="spellEnd"/>
-      <w:r>
-        <w:t xml:space="preserve"> lehet színezni, kis nyilat adni hozzá, késleltetve megjeleníteni, és beállítani melyik oldalon jelenjen meg.</w:t>
+        <w:t>Van, &lt;MudTooltip&gt; a neve. Egyszerűen körbe kell venni egy komponens a &lt;MudTooltip&gt; komponenssel, és megadni a Text tulajdonságot. A tooltipet lehet színezni, kis nyilat adni hozzá, késleltetve megjeleníteni, és beállítani melyik oldalon jelenjen meg.</w:t>
       </w:r>
     </w:p>
     <w:p>
@@ -1502,45 +779,13 @@
         <w:t xml:space="preserve">Igen, </w:t>
       </w:r>
       <w:r>
-        <w:t xml:space="preserve">a </w:t>
-      </w:r>
-      <w:proofErr w:type="spellStart"/>
-      <w:r>
-        <w:t>tooltip</w:t>
-      </w:r>
-      <w:proofErr w:type="spellEnd"/>
-      <w:r>
-        <w:t xml:space="preserve"> tartalmát a &lt;</w:t>
-      </w:r>
-      <w:proofErr w:type="spellStart"/>
-      <w:r>
-        <w:t>MudTolltip</w:t>
-      </w:r>
-      <w:proofErr w:type="spellEnd"/>
-      <w:r>
-        <w:t>&gt; tagen belül egy &lt;</w:t>
-      </w:r>
-      <w:proofErr w:type="spellStart"/>
-      <w:r>
-        <w:t>TooltipContent</w:t>
-      </w:r>
-      <w:proofErr w:type="spellEnd"/>
-      <w:r>
-        <w:t xml:space="preserve">&gt; tagen belül tudjuk definiálni. Ilyenkor a </w:t>
+        <w:t xml:space="preserve">a tooltip tartalmát a &lt;MudTolltip&gt; tagen belül egy &lt;TooltipContent&gt; tagen belül tudjuk definiálni. Ilyenkor a </w:t>
       </w:r>
       <w:r>
         <w:t>komponenst,</w:t>
       </w:r>
       <w:r>
-        <w:t xml:space="preserve"> amihez akarjuk rendelni ezt a tooltipet, egy &lt;</w:t>
-      </w:r>
-      <w:proofErr w:type="spellStart"/>
-      <w:r>
-        <w:t>ChildContent</w:t>
-      </w:r>
-      <w:proofErr w:type="spellEnd"/>
-      <w:r>
-        <w:t>&gt; taggel kell körbevenni.</w:t>
+        <w:t xml:space="preserve"> amihez akarjuk rendelni ezt a tooltipet, egy &lt;ChildContent&gt; taggel kell körbevenni.</w:t>
       </w:r>
     </w:p>
     <w:p>
@@ -1597,250 +842,83 @@
       <w:pPr>
         <w:pStyle w:val="Cmsor2"/>
       </w:pPr>
-      <w:proofErr w:type="spellStart"/>
-      <w:r>
-        <w:t>Select</w:t>
-      </w:r>
-      <w:proofErr w:type="spellEnd"/>
-      <w:r>
-        <w:t>/</w:t>
-      </w:r>
-      <w:proofErr w:type="spellStart"/>
-      <w:r>
-        <w:t>ComboBox</w:t>
-      </w:r>
-      <w:proofErr w:type="spellEnd"/>
-      <w:r>
-        <w:t>/</w:t>
-      </w:r>
-      <w:proofErr w:type="spellStart"/>
-      <w:r>
-        <w:t>Autocomplete</w:t>
-      </w:r>
-      <w:proofErr w:type="spellEnd"/>
-    </w:p>
-    <w:p>
-      <w:pPr>
-        <w:pStyle w:val="Listaszerbekezds"/>
-        <w:numPr>
-          <w:ilvl w:val="0"/>
-          <w:numId w:val="1"/>
-        </w:numPr>
-      </w:pPr>
-      <w:r>
-        <w:rPr>
-          <w:b/>
-          <w:bCs/>
-        </w:rPr>
-        <w:t xml:space="preserve">Van-e olyan komponens, amely fel tud sorolni kiválasztható alternatívákat (mint a </w:t>
-      </w:r>
-      <w:proofErr w:type="spellStart"/>
-      <w:r>
-        <w:rPr>
-          <w:b/>
-          <w:bCs/>
-        </w:rPr>
-        <w:t>Select</w:t>
-      </w:r>
-      <w:proofErr w:type="spellEnd"/>
-      <w:r>
-        <w:rPr>
-          <w:b/>
-          <w:bCs/>
-        </w:rPr>
-        <w:t>/</w:t>
-      </w:r>
-      <w:proofErr w:type="spellStart"/>
-      <w:r>
-        <w:rPr>
-          <w:b/>
-          <w:bCs/>
-        </w:rPr>
-        <w:t>ComboBox</w:t>
-      </w:r>
-      <w:proofErr w:type="spellEnd"/>
-      <w:r>
-        <w:rPr>
-          <w:b/>
-          <w:bCs/>
-        </w:rPr>
-        <w:t xml:space="preserve">) és lehetőséget ad arra is, hogy egyéni értéket írjunk bele (mint az </w:t>
-      </w:r>
-      <w:proofErr w:type="spellStart"/>
-      <w:r>
-        <w:rPr>
-          <w:b/>
-          <w:bCs/>
-        </w:rPr>
-        <w:t>InputText</w:t>
-      </w:r>
-      <w:proofErr w:type="spellEnd"/>
-      <w:r>
-        <w:rPr>
-          <w:b/>
-          <w:bCs/>
-        </w:rPr>
-        <w:t>)?</w:t>
-      </w:r>
-    </w:p>
-    <w:p>
-      <w:pPr>
-        <w:pStyle w:val="Listaszerbekezds"/>
-      </w:pPr>
-      <w:r>
-        <w:t>Van elemeket felsoroló komponens, &lt;</w:t>
-      </w:r>
-      <w:proofErr w:type="spellStart"/>
-      <w:r>
-        <w:t>MudSelect</w:t>
-      </w:r>
-      <w:proofErr w:type="spellEnd"/>
-      <w:r>
-        <w:t xml:space="preserve">&gt; a neve. Egyéni értéket nem tudunk közvetlenül a </w:t>
-      </w:r>
-      <w:proofErr w:type="spellStart"/>
-      <w:r>
-        <w:t>Select</w:t>
-      </w:r>
-      <w:proofErr w:type="spellEnd"/>
-      <w:r>
-        <w:t xml:space="preserve"> komponensnek megadni. Ha komponens</w:t>
-      </w:r>
-      <w:r>
-        <w:t xml:space="preserve">re kattintunk és leütünk egy karaktert, kitölti az első illeszkedő választási lehetőséggel, de ennél mélyebb </w:t>
-      </w:r>
-      <w:proofErr w:type="spellStart"/>
-      <w:r>
-        <w:t>autocomplete-et</w:t>
-      </w:r>
-      <w:proofErr w:type="spellEnd"/>
-      <w:r>
-        <w:t xml:space="preserve"> nem implementál.</w:t>
-      </w:r>
-    </w:p>
-    <w:p>
-      <w:pPr>
-        <w:pStyle w:val="Listaszerbekezds"/>
-        <w:numPr>
-          <w:ilvl w:val="0"/>
-          <w:numId w:val="1"/>
-        </w:numPr>
-        <w:rPr>
-          <w:b/>
-          <w:bCs/>
-        </w:rPr>
-      </w:pPr>
-      <w:r>
-        <w:rPr>
-          <w:b/>
-          <w:bCs/>
-        </w:rPr>
-        <w:t xml:space="preserve">Ha nincs, szimulálható-e ez a viselkedés </w:t>
-      </w:r>
-      <w:proofErr w:type="spellStart"/>
-      <w:r>
-        <w:rPr>
-          <w:b/>
-          <w:bCs/>
-        </w:rPr>
-        <w:t>Autocomplete</w:t>
-      </w:r>
-      <w:proofErr w:type="spellEnd"/>
-      <w:r>
-        <w:rPr>
-          <w:b/>
-          <w:bCs/>
-        </w:rPr>
-        <w:t xml:space="preserve"> segítségével?</w:t>
-      </w:r>
-    </w:p>
-    <w:p>
-      <w:pPr>
-        <w:pStyle w:val="Listaszerbekezds"/>
-      </w:pPr>
-      <w:proofErr w:type="spellStart"/>
-      <w:r>
-        <w:t>Lézetik</w:t>
-      </w:r>
-      <w:proofErr w:type="spellEnd"/>
-      <w:r>
-        <w:t xml:space="preserve"> külön &lt;</w:t>
-      </w:r>
-      <w:proofErr w:type="spellStart"/>
-      <w:r>
-        <w:t>MudAutoComplete</w:t>
-      </w:r>
-      <w:proofErr w:type="spellEnd"/>
-      <w:r>
-        <w:t>&gt; komponens is, ami amellett, hogy tud hasonlóan viselkedni mint a &lt;</w:t>
-      </w:r>
-      <w:proofErr w:type="spellStart"/>
-      <w:r>
-        <w:t>MudSelect</w:t>
-      </w:r>
-      <w:proofErr w:type="spellEnd"/>
-      <w:r>
-        <w:t xml:space="preserve">&gt; komponens, képes egyéni bemenetet is kezelni, illetve meg lehet neki adni egy </w:t>
-      </w:r>
-      <w:proofErr w:type="spellStart"/>
-      <w:r>
-        <w:t>search</w:t>
-      </w:r>
-      <w:proofErr w:type="spellEnd"/>
-      <w:r>
-        <w:t xml:space="preserve"> </w:t>
-      </w:r>
-      <w:proofErr w:type="spellStart"/>
-      <w:r>
-        <w:t>function</w:t>
-      </w:r>
-      <w:proofErr w:type="spellEnd"/>
-      <w:r>
-        <w:t xml:space="preserve">-t, aminek segítségével </w:t>
-      </w:r>
-      <w:proofErr w:type="spellStart"/>
-      <w:r>
-        <w:t>autocomplete</w:t>
-      </w:r>
-      <w:proofErr w:type="spellEnd"/>
-      <w:r>
-        <w:t xml:space="preserve"> viselkedést valósít meg.</w:t>
-      </w:r>
-    </w:p>
-    <w:p>
-      <w:pPr>
-        <w:pStyle w:val="Listaszerbekezds"/>
-        <w:numPr>
-          <w:ilvl w:val="0"/>
-          <w:numId w:val="1"/>
-        </w:numPr>
-        <w:rPr>
-          <w:b/>
-          <w:bCs/>
-        </w:rPr>
-      </w:pPr>
-      <w:r>
-        <w:rPr>
-          <w:b/>
-          <w:bCs/>
-        </w:rPr>
-        <w:t xml:space="preserve">Az </w:t>
-      </w:r>
-      <w:proofErr w:type="spellStart"/>
-      <w:r>
-        <w:rPr>
-          <w:b/>
-          <w:bCs/>
-        </w:rPr>
-        <w:t>Autocomplete</w:t>
-      </w:r>
-      <w:proofErr w:type="spellEnd"/>
-      <w:r>
-        <w:rPr>
-          <w:b/>
-          <w:bCs/>
-        </w:rPr>
-        <w:t xml:space="preserve"> beállítható-e úgy, hogy mindig kinyíljon, ha a fókusz a komponensre kerül?</w:t>
+      <w:r>
+        <w:t>Select/ComboBox/Autocomplete</w:t>
+      </w:r>
+    </w:p>
+    <w:p>
+      <w:pPr>
+        <w:pStyle w:val="Listaszerbekezds"/>
+        <w:numPr>
+          <w:ilvl w:val="0"/>
+          <w:numId w:val="1"/>
+        </w:numPr>
+      </w:pPr>
+      <w:r>
+        <w:rPr>
+          <w:b/>
+          <w:bCs/>
+        </w:rPr>
+        <w:t>Van-e olyan komponens, amely fel tud sorolni kiválasztható alternatívákat (mint a Select/ComboBox) és lehetőséget ad arra is, hogy egyéni értéket írjunk bele (mint az InputText)?</w:t>
+      </w:r>
+    </w:p>
+    <w:p>
+      <w:pPr>
+        <w:pStyle w:val="Listaszerbekezds"/>
+      </w:pPr>
+      <w:r>
+        <w:t>Van elemeket felsoroló komponens, &lt;MudSelect&gt; a neve. Egyéni értéket nem tudunk közvetlenül a Select komponensnek megadni. Ha komponens</w:t>
+      </w:r>
+      <w:r>
+        <w:t>re kattintunk és leütünk egy karaktert, kitölti az első illeszkedő választási lehetőséggel, de ennél mélyebb autocomplete-et nem implementál.</w:t>
+      </w:r>
+    </w:p>
+    <w:p>
+      <w:pPr>
+        <w:pStyle w:val="Listaszerbekezds"/>
+        <w:numPr>
+          <w:ilvl w:val="0"/>
+          <w:numId w:val="1"/>
+        </w:numPr>
+        <w:rPr>
+          <w:b/>
+          <w:bCs/>
+        </w:rPr>
+      </w:pPr>
+      <w:r>
+        <w:rPr>
+          <w:b/>
+          <w:bCs/>
+        </w:rPr>
+        <w:t>Ha nincs, szimulálható-e ez a viselkedés Autocomplete segítségével?</w:t>
+      </w:r>
+    </w:p>
+    <w:p>
+      <w:pPr>
+        <w:pStyle w:val="Listaszerbekezds"/>
+      </w:pPr>
+      <w:r>
+        <w:t>Lézetik külön &lt;MudAutoComplete&gt; komponens is, ami amellett, hogy tud hasonlóan viselkedni mint a &lt;MudSelect&gt; komponens, képes egyéni bemenetet is kezelni, illetve meg lehet neki adni egy search function-t, aminek segítségével autocomplete viselkedést valósít meg.</w:t>
+      </w:r>
+    </w:p>
+    <w:p>
+      <w:pPr>
+        <w:pStyle w:val="Listaszerbekezds"/>
+        <w:numPr>
+          <w:ilvl w:val="0"/>
+          <w:numId w:val="1"/>
+        </w:numPr>
+        <w:rPr>
+          <w:b/>
+          <w:bCs/>
+        </w:rPr>
+      </w:pPr>
+      <w:r>
+        <w:rPr>
+          <w:b/>
+          <w:bCs/>
+        </w:rPr>
+        <w:t>Az Autocomplete beállítható-e úgy, hogy mindig kinyíljon, ha a fókusz a komponensre kerül?</w:t>
       </w:r>
     </w:p>
     <w:p>
@@ -1851,83 +929,35 @@
         <w:t>Ez az alapvető viselkedése a komponensnek. A különböző beállításaitól függ, hogy rögtön megjeleníti-e</w:t>
       </w:r>
       <w:r>
-        <w:t xml:space="preserve"> a lista elemeit, vagy csak miután elkezdtünk gépelni (</w:t>
-      </w:r>
-      <w:proofErr w:type="spellStart"/>
-      <w:r>
-        <w:t>pl</w:t>
-      </w:r>
-      <w:proofErr w:type="spellEnd"/>
-      <w:r>
-        <w:t xml:space="preserve"> </w:t>
-      </w:r>
-      <w:proofErr w:type="spellStart"/>
-      <w:r>
-        <w:t>CoerceText</w:t>
-      </w:r>
-      <w:proofErr w:type="spellEnd"/>
-      <w:r>
-        <w:t xml:space="preserve"> attribútum).</w:t>
-      </w:r>
-    </w:p>
-    <w:p>
-      <w:pPr>
-        <w:pStyle w:val="Listaszerbekezds"/>
-        <w:numPr>
-          <w:ilvl w:val="0"/>
-          <w:numId w:val="1"/>
-        </w:numPr>
-        <w:rPr>
-          <w:b/>
-          <w:bCs/>
-        </w:rPr>
-      </w:pPr>
-      <w:r>
-        <w:rPr>
-          <w:b/>
-          <w:bCs/>
-        </w:rPr>
-        <w:t xml:space="preserve">Lehet-e lenyitó ikont rakni az </w:t>
-      </w:r>
-      <w:proofErr w:type="spellStart"/>
-      <w:r>
-        <w:rPr>
-          <w:b/>
-          <w:bCs/>
-        </w:rPr>
-        <w:t>Autocomplete</w:t>
-      </w:r>
-      <w:proofErr w:type="spellEnd"/>
-      <w:r>
-        <w:rPr>
-          <w:b/>
-          <w:bCs/>
-        </w:rPr>
-        <w:t>-re, hogy ha erre az ikonra kattintunk, akkor kinyíljon?</w:t>
-      </w:r>
-    </w:p>
-    <w:p>
-      <w:pPr>
-        <w:pStyle w:val="Listaszerbekezds"/>
-      </w:pPr>
-      <w:r>
-        <w:t xml:space="preserve">A komponensen alapból van lenyitó ikon, amit az </w:t>
-      </w:r>
-      <w:proofErr w:type="spellStart"/>
-      <w:r>
-        <w:t>Adornment</w:t>
-      </w:r>
-      <w:proofErr w:type="spellEnd"/>
-      <w:r>
-        <w:t xml:space="preserve"> tulajdonsággal lehet </w:t>
-      </w:r>
-      <w:proofErr w:type="spellStart"/>
-      <w:r>
-        <w:t>testreszabni</w:t>
-      </w:r>
-      <w:proofErr w:type="spellEnd"/>
-      <w:r>
-        <w:t>.</w:t>
+        <w:t xml:space="preserve"> a lista elemeit, vagy csak miután elkezdtünk gépelni (pl CoerceText attribútum).</w:t>
+      </w:r>
+    </w:p>
+    <w:p>
+      <w:pPr>
+        <w:pStyle w:val="Listaszerbekezds"/>
+        <w:numPr>
+          <w:ilvl w:val="0"/>
+          <w:numId w:val="1"/>
+        </w:numPr>
+        <w:rPr>
+          <w:b/>
+          <w:bCs/>
+        </w:rPr>
+      </w:pPr>
+      <w:r>
+        <w:rPr>
+          <w:b/>
+          <w:bCs/>
+        </w:rPr>
+        <w:t>Lehet-e lenyitó ikont rakni az Autocomplete-re, hogy ha erre az ikonra kattintunk, akkor kinyíljon?</w:t>
+      </w:r>
+    </w:p>
+    <w:p>
+      <w:pPr>
+        <w:pStyle w:val="Listaszerbekezds"/>
+      </w:pPr>
+      <w:r>
+        <w:t>A komponensen alapból van lenyitó ikon, amit az Adornment tulajdonsággal lehet testreszabni.</w:t>
       </w:r>
     </w:p>
     <w:p>
@@ -1963,15 +993,7 @@
         <w:pStyle w:val="Listaszerbekezds"/>
       </w:pPr>
       <w:r>
-        <w:t>Van, &lt;</w:t>
-      </w:r>
-      <w:proofErr w:type="spellStart"/>
-      <w:r>
-        <w:t>MudDatePicker</w:t>
-      </w:r>
-      <w:proofErr w:type="spellEnd"/>
-      <w:r>
-        <w:t>&gt; a komponens neve.</w:t>
+        <w:t>Van, &lt;MudDatePicker&gt; a komponens neve.</w:t>
       </w:r>
     </w:p>
     <w:p>
@@ -1999,21 +1021,11 @@
         <w:pStyle w:val="Listaszerbekezds"/>
       </w:pPr>
       <w:r>
-        <w:t xml:space="preserve">Időzónát közvetlenül nem kezeli a komponens. Ha a @bind-Date paraméter segítségével összekötjük egy </w:t>
-      </w:r>
-      <w:proofErr w:type="spellStart"/>
-      <w:r>
-        <w:t>DateTime</w:t>
-      </w:r>
-      <w:proofErr w:type="spellEnd"/>
-      <w:r>
-        <w:t xml:space="preserve"> változóval, akkor van objektumunk a helyi időre, amit aztán a </w:t>
-      </w:r>
-      <w:proofErr w:type="spellStart"/>
+        <w:t xml:space="preserve">Időzónát közvetlenül nem kezeli a komponens. Ha a @bind-Date paraméter segítségével összekötjük egy DateTime változóval, akkor van objektumunk a helyi időre, amit aztán a </w:t>
+      </w:r>
       <w:r>
         <w:t>TimeZoneInfo.ConvertTimeToUtc</w:t>
       </w:r>
-      <w:proofErr w:type="spellEnd"/>
       <w:r>
         <w:t xml:space="preserve"> metódussal UTC-re konvertálhatunk majd tetszőleges eltolást alkalmazhatunk rajta.</w:t>
       </w:r>
@@ -2044,109 +1056,19 @@
         <w:pStyle w:val="Listaszerbekezds"/>
       </w:pPr>
       <w:r>
-        <w:t xml:space="preserve">A </w:t>
-      </w:r>
-      <w:proofErr w:type="spellStart"/>
-      <w:r>
-        <w:t>DateFormat</w:t>
-      </w:r>
-      <w:proofErr w:type="spellEnd"/>
-      <w:r>
-        <w:t xml:space="preserve"> paraméterben megadhatjuk a dátum megjelenési formáját (</w:t>
-      </w:r>
-      <w:proofErr w:type="spellStart"/>
-      <w:r>
-        <w:t>pl</w:t>
-      </w:r>
-      <w:proofErr w:type="spellEnd"/>
-      <w:r>
-        <w:t>: „</w:t>
-      </w:r>
-      <w:proofErr w:type="spellStart"/>
-      <w:r>
-        <w:t>yyyy-MM-DD</w:t>
-      </w:r>
-      <w:proofErr w:type="spellEnd"/>
-      <w:r>
-        <w:t>”)</w:t>
-      </w:r>
-      <w:r>
-        <w:t xml:space="preserve">. Megadhatunk egy </w:t>
-      </w:r>
-      <w:proofErr w:type="spellStart"/>
-      <w:r>
-        <w:t>DateMask</w:t>
-      </w:r>
-      <w:proofErr w:type="spellEnd"/>
-      <w:r>
-        <w:t xml:space="preserve"> paramétert is, ami kézzel való begépelés során segít betartani a megadott dátum formátumot (</w:t>
-      </w:r>
-      <w:proofErr w:type="spellStart"/>
-      <w:r>
-        <w:t>pl</w:t>
-      </w:r>
-      <w:proofErr w:type="spellEnd"/>
-      <w:r>
-        <w:t xml:space="preserve">: kirakja helyettünk a kötőjeleket). A dátumválasztást természetesen egy felugró dialógusablakkal is véghez lehet vinni, ami hasonlít az alap HTML </w:t>
-      </w:r>
-      <w:proofErr w:type="spellStart"/>
-      <w:r>
-        <w:t>type</w:t>
-      </w:r>
-      <w:proofErr w:type="spellEnd"/>
-      <w:r>
-        <w:t>=</w:t>
-      </w:r>
-      <w:proofErr w:type="spellStart"/>
-      <w:r>
-        <w:t>date</w:t>
-      </w:r>
-      <w:proofErr w:type="spellEnd"/>
-      <w:r>
-        <w:t xml:space="preserve"> input </w:t>
-      </w:r>
-      <w:proofErr w:type="spellStart"/>
-      <w:r>
-        <w:t>element</w:t>
-      </w:r>
-      <w:proofErr w:type="spellEnd"/>
-      <w:r>
-        <w:t xml:space="preserve"> dialógusára. A dátumválasztó-dialógus rengeteg testreszabási lehetőséggel rendelkezik, és természetesen a kiválasztott dátum illeni fog a </w:t>
-      </w:r>
-      <w:proofErr w:type="spellStart"/>
-      <w:r>
-        <w:t>DateFormat-ra</w:t>
-      </w:r>
-      <w:proofErr w:type="spellEnd"/>
-      <w:r>
-        <w:t xml:space="preserve">. (Fontos, hogy </w:t>
-      </w:r>
-      <w:proofErr w:type="spellStart"/>
-      <w:r>
-        <w:t>DateMask</w:t>
-      </w:r>
-      <w:proofErr w:type="spellEnd"/>
-      <w:r>
-        <w:t xml:space="preserve"> használat esetén az értéke megegyezzen a </w:t>
-      </w:r>
-      <w:proofErr w:type="spellStart"/>
-      <w:r>
-        <w:t>DateFormat</w:t>
-      </w:r>
-      <w:proofErr w:type="spellEnd"/>
-      <w:r>
-        <w:t xml:space="preserve"> értékével)</w:t>
+        <w:t>A DateFormat paraméterben megadhatjuk a dátum megjelenési formáját (pl: „yyyy-MM-DD”)</w:t>
+      </w:r>
+      <w:r>
+        <w:t>. Megadhatunk egy DateMask paramétert is, ami kézzel való begépelés során segít betartani a megadott dátum formátumot (pl: kirakja helyettünk a kötőjeleket). A dátumválasztást természetesen egy felugró dialógusablakkal is véghez lehet vinni, ami hasonlít az alap HTML type=date input element dialógusára. A dátumválasztó-dialógus rengeteg testreszabási lehetőséggel rendelkezik, és természetesen a kiválasztott dátum illeni fog a DateFormat-ra. (Fontos, hogy DateMask használat esetén az értéke megegyezzen a DateFormat értékével)</w:t>
       </w:r>
     </w:p>
     <w:p>
       <w:pPr>
         <w:pStyle w:val="Cmsor2"/>
       </w:pPr>
-      <w:proofErr w:type="spellStart"/>
       <w:r>
         <w:t>ProgressBar</w:t>
       </w:r>
-      <w:proofErr w:type="spellEnd"/>
     </w:p>
     <w:p>
       <w:pPr>
@@ -2172,44 +1094,39 @@
       <w:pPr>
         <w:pStyle w:val="Listaszerbekezds"/>
       </w:pPr>
+      <w:r>
+        <w:t>Van, a &lt;MudProgressCircular&gt; és &lt;MudProgressLinear&gt; komponensekkel. A komponens lehet Determinate, ha meg lehet becsülni hol tart egy adott folyamat, illetve Indeterminate ha csak azt akarjuk mutatni, hogy valamilyen háttérfolyamatra, de nem tudjuk az hol tart.</w:t>
+      </w:r>
+      <w:r>
+        <w:t xml:space="preserve"> Testre lehet szabni a színt, méretet, legyen-e százalék kiírás, stb…</w:t>
+      </w:r>
     </w:p>
     <w:p>
       <w:pPr>
         <w:pStyle w:val="Cmsor2"/>
       </w:pPr>
-      <w:proofErr w:type="spellStart"/>
       <w:r>
         <w:t>Form</w:t>
       </w:r>
-      <w:proofErr w:type="spellEnd"/>
-    </w:p>
-    <w:p>
-      <w:pPr>
-        <w:pStyle w:val="Listaszerbekezds"/>
-        <w:numPr>
-          <w:ilvl w:val="0"/>
-          <w:numId w:val="1"/>
-        </w:numPr>
-        <w:rPr>
-          <w:b/>
-          <w:bCs/>
-        </w:rPr>
-      </w:pPr>
-      <w:proofErr w:type="spellStart"/>
-      <w:r>
-        <w:rPr>
-          <w:b/>
-          <w:bCs/>
-        </w:rPr>
-        <w:t>Formok</w:t>
-      </w:r>
-      <w:proofErr w:type="spellEnd"/>
-      <w:r>
-        <w:rPr>
-          <w:b/>
-          <w:bCs/>
-        </w:rPr>
-        <w:t xml:space="preserve"> validációja hogyan történik?</w:t>
+    </w:p>
+    <w:p>
+      <w:pPr>
+        <w:pStyle w:val="Listaszerbekezds"/>
+        <w:numPr>
+          <w:ilvl w:val="0"/>
+          <w:numId w:val="1"/>
+        </w:numPr>
+        <w:rPr>
+          <w:b/>
+          <w:bCs/>
+        </w:rPr>
+      </w:pPr>
+      <w:r>
+        <w:rPr>
+          <w:b/>
+          <w:bCs/>
+        </w:rPr>
+        <w:t>Formok validációja hogyan történik?</w:t>
       </w:r>
     </w:p>
     <w:p>
@@ -2342,23 +1259,7 @@
           <w:b/>
           <w:bCs/>
         </w:rPr>
-        <w:t xml:space="preserve">Van-e naptár komponens (Google </w:t>
-      </w:r>
-      <w:proofErr w:type="spellStart"/>
-      <w:r>
-        <w:rPr>
-          <w:b/>
-          <w:bCs/>
-        </w:rPr>
-        <w:t>Calendar</w:t>
-      </w:r>
-      <w:proofErr w:type="spellEnd"/>
-      <w:r>
-        <w:rPr>
-          <w:b/>
-          <w:bCs/>
-        </w:rPr>
-        <w:t>-hoz hasonló)?</w:t>
+        <w:t>Van-e naptár komponens (Google Calendar-hoz hasonló)?</w:t>
       </w:r>
     </w:p>
     <w:p>
@@ -2466,23 +1367,7 @@
           <w:b/>
           <w:bCs/>
         </w:rPr>
-        <w:t xml:space="preserve">Lehet-e </w:t>
-      </w:r>
-      <w:proofErr w:type="spellStart"/>
-      <w:r>
-        <w:rPr>
-          <w:b/>
-          <w:bCs/>
-        </w:rPr>
-        <w:t>real-time</w:t>
-      </w:r>
-      <w:proofErr w:type="spellEnd"/>
-      <w:r>
-        <w:rPr>
-          <w:b/>
-          <w:bCs/>
-        </w:rPr>
-        <w:t xml:space="preserve"> grafikont rajzolni? (pl. tőzsdei árfolyam)</w:t>
+        <w:t>Lehet-e real-time grafikont rajzolni? (pl. tőzsdei árfolyam)</w:t>
       </w:r>
     </w:p>
     <w:p>
@@ -2515,121 +1400,57 @@
           <w:b/>
           <w:bCs/>
         </w:rPr>
-        <w:t xml:space="preserve">Lehet-e saját képet rajzolni valamilyen vászonra? (pl. saját </w:t>
-      </w:r>
-      <w:proofErr w:type="spellStart"/>
-      <w:r>
-        <w:rPr>
-          <w:b/>
-          <w:bCs/>
-        </w:rPr>
-        <w:t>rajzolású</w:t>
-      </w:r>
-      <w:proofErr w:type="spellEnd"/>
-      <w:r>
-        <w:rPr>
-          <w:b/>
-          <w:bCs/>
-        </w:rPr>
-        <w:t xml:space="preserve"> grafikon)</w:t>
-      </w:r>
-    </w:p>
-    <w:p>
-      <w:pPr>
-        <w:pStyle w:val="Listaszerbekezds"/>
-      </w:pPr>
-    </w:p>
-    <w:p>
-      <w:pPr>
-        <w:pStyle w:val="Listaszerbekezds"/>
-        <w:numPr>
-          <w:ilvl w:val="0"/>
-          <w:numId w:val="1"/>
-        </w:numPr>
-        <w:rPr>
-          <w:b/>
-          <w:bCs/>
-        </w:rPr>
-      </w:pPr>
-      <w:r>
-        <w:rPr>
-          <w:b/>
-          <w:bCs/>
-        </w:rPr>
-        <w:t xml:space="preserve">Raszteres (pl. </w:t>
-      </w:r>
-      <w:proofErr w:type="spellStart"/>
-      <w:r>
-        <w:rPr>
-          <w:b/>
-          <w:bCs/>
-        </w:rPr>
-        <w:t>png</w:t>
-      </w:r>
-      <w:proofErr w:type="spellEnd"/>
-      <w:r>
-        <w:rPr>
-          <w:b/>
-          <w:bCs/>
-        </w:rPr>
-        <w:t xml:space="preserve">) és vektoros (pl. </w:t>
-      </w:r>
-      <w:proofErr w:type="spellStart"/>
-      <w:r>
-        <w:rPr>
-          <w:b/>
-          <w:bCs/>
-        </w:rPr>
-        <w:t>svg</w:t>
-      </w:r>
-      <w:proofErr w:type="spellEnd"/>
-      <w:r>
-        <w:rPr>
-          <w:b/>
-          <w:bCs/>
-        </w:rPr>
-        <w:t>) kép is készíthető?</w:t>
-      </w:r>
-    </w:p>
-    <w:p>
-      <w:pPr>
-        <w:pStyle w:val="Listaszerbekezds"/>
-      </w:pPr>
-    </w:p>
-    <w:p>
-      <w:pPr>
-        <w:pStyle w:val="Listaszerbekezds"/>
-        <w:numPr>
-          <w:ilvl w:val="0"/>
-          <w:numId w:val="1"/>
-        </w:numPr>
-        <w:rPr>
-          <w:b/>
-          <w:bCs/>
-        </w:rPr>
-      </w:pPr>
-      <w:r>
-        <w:rPr>
-          <w:b/>
-          <w:bCs/>
-        </w:rPr>
-        <w:t xml:space="preserve">Lehet-e </w:t>
-      </w:r>
-      <w:proofErr w:type="spellStart"/>
-      <w:r>
-        <w:rPr>
-          <w:b/>
-          <w:bCs/>
-        </w:rPr>
-        <w:t>real-time</w:t>
-      </w:r>
-      <w:proofErr w:type="spellEnd"/>
-      <w:r>
-        <w:rPr>
-          <w:b/>
-          <w:bCs/>
-        </w:rPr>
-        <w:t xml:space="preserve"> frissíteni a kép tartalmát?</w:t>
+        <w:t>Lehet-e saját képet rajzolni valamilyen vászonra? (pl. saját rajzolású grafikon)</w:t>
+      </w:r>
+    </w:p>
+    <w:p>
+      <w:pPr>
+        <w:pStyle w:val="Listaszerbekezds"/>
+      </w:pPr>
+    </w:p>
+    <w:p>
+      <w:pPr>
+        <w:pStyle w:val="Listaszerbekezds"/>
+        <w:numPr>
+          <w:ilvl w:val="0"/>
+          <w:numId w:val="1"/>
+        </w:numPr>
+        <w:rPr>
+          <w:b/>
+          <w:bCs/>
+        </w:rPr>
+      </w:pPr>
+      <w:r>
+        <w:rPr>
+          <w:b/>
+          <w:bCs/>
+        </w:rPr>
+        <w:t>Raszteres (pl. png) és vektoros (pl. svg) kép is készíthető?</w:t>
+      </w:r>
+    </w:p>
+    <w:p>
+      <w:pPr>
+        <w:pStyle w:val="Listaszerbekezds"/>
+      </w:pPr>
+    </w:p>
+    <w:p>
+      <w:pPr>
+        <w:pStyle w:val="Listaszerbekezds"/>
+        <w:numPr>
+          <w:ilvl w:val="0"/>
+          <w:numId w:val="1"/>
+        </w:numPr>
+        <w:rPr>
+          <w:b/>
+          <w:bCs/>
+        </w:rPr>
+      </w:pPr>
+      <w:r>
+        <w:rPr>
+          <w:b/>
+          <w:bCs/>
+        </w:rPr>
+        <w:t>Lehet-e real-time frissíteni a kép tartalmát?</w:t>
       </w:r>
     </w:p>
     <w:p>
@@ -2642,7 +1463,6 @@
         <w:pStyle w:val="Cmsor2"/>
       </w:pPr>
       <w:r>
-        <w:lastRenderedPageBreak/>
         <w:t>Térkép</w:t>
       </w:r>
     </w:p>
@@ -2663,23 +1483,7 @@
           <w:b/>
           <w:bCs/>
         </w:rPr>
-        <w:t xml:space="preserve">Van-e lehetőség térkép megjelenítésére? (pl. Google </w:t>
-      </w:r>
-      <w:proofErr w:type="spellStart"/>
-      <w:r>
-        <w:rPr>
-          <w:b/>
-          <w:bCs/>
-        </w:rPr>
-        <w:t>Maps</w:t>
-      </w:r>
-      <w:proofErr w:type="spellEnd"/>
-      <w:r>
-        <w:rPr>
-          <w:b/>
-          <w:bCs/>
-        </w:rPr>
-        <w:t>)</w:t>
+        <w:t>Van-e lehetőség térkép megjelenítésére? (pl. Google Maps)</w:t>
       </w:r>
     </w:p>
     <w:p>
@@ -2787,23 +1591,7 @@
           <w:b/>
           <w:bCs/>
         </w:rPr>
-        <w:t xml:space="preserve">Van-e lehetőség beépített dialógus ablak megjelenítésére (pl. szöveg + csak OK gomb, csak </w:t>
-      </w:r>
-      <w:proofErr w:type="spellStart"/>
-      <w:r>
-        <w:rPr>
-          <w:b/>
-          <w:bCs/>
-        </w:rPr>
-        <w:t>OKCancel</w:t>
-      </w:r>
-      <w:proofErr w:type="spellEnd"/>
-      <w:r>
-        <w:rPr>
-          <w:b/>
-          <w:bCs/>
-        </w:rPr>
-        <w:t xml:space="preserve"> gomb tartalommal)</w:t>
+        <w:t>Van-e lehetőség beépített dialógus ablak megjelenítésére (pl. szöveg + csak OK gomb, csak OKCancel gomb tartalommal)</w:t>
       </w:r>
     </w:p>
     <w:p>

--- a/MudBlazor komponens könyvtár vizsgálata.docx
+++ b/MudBlazor komponens könyvtár vizsgálata.docx
@@ -1133,6 +1133,42 @@
       <w:pPr>
         <w:pStyle w:val="Listaszerbekezds"/>
       </w:pPr>
+      <w:r>
+        <w:t>Többféle lehetőség van validáció megvalósítására.</w:t>
+      </w:r>
+    </w:p>
+    <w:p>
+      <w:pPr>
+        <w:pStyle w:val="Listaszerbekezds"/>
+      </w:pPr>
+      <w:r>
+        <w:t xml:space="preserve"> A &lt;MudForm&gt;-ot legegyszerűbben úgy lehet validálni, hogy az egyes bemeneti mezőkhöz megadjuk a Required illetve Validation attribútumokat. A &lt;MudForm&gt; rendelkezik egy bind-IsValid attribútummal, amivel a validáció sikerességét tudjuk változóba menteni, illetve egy bind-Errors attribútuma, amivel a hiba stringeket tudjuk összegyűjteni. </w:t>
+      </w:r>
+      <w:r>
+        <w:t xml:space="preserve">A validációt a Mudform.Validate függvény indítja. </w:t>
+      </w:r>
+    </w:p>
+    <w:p>
+      <w:pPr>
+        <w:pStyle w:val="Listaszerbekezds"/>
+      </w:pPr>
+      <w:r>
+        <w:t>Másik lehetőség a Blazor-ös &lt;EditForm&gt; használata, ami</w:t>
+      </w:r>
+      <w:r>
+        <w:t>nek megadunk egy model osztályt, ami a form beviteli mezőit fogja össze, és ebben az osztályban a tulajdonságokhoz annotációval tudunk felvenni validációt.</w:t>
+      </w:r>
+    </w:p>
+    <w:p>
+      <w:pPr>
+        <w:pStyle w:val="Listaszerbekezds"/>
+      </w:pPr>
+      <w:r>
+        <w:t>A &lt;MudForm&gt; lehetőséget nyújt arra is, hogy a FluentValidation könyvtárat használjuk, amivel jól olvasható és könnyen implementálható validációt tudunk megvalósítani. Ráadásul a validációs osztályokat újra fel tudjuk használni a szerveroldali validációhoz is ASP.NET-ben, azonban pillanatnyilag a FluentValidation csak Third-Party könyvtárakon keresztül használható Blazorrel problémamentesen.</w:t>
+      </w:r>
+      <w:r>
+        <w:t xml:space="preserve"> Legalábbis .NET 6 környezetben le se lehet fordítani a solutiont, ha FluentValidation függőségünk van.</w:t>
+      </w:r>
     </w:p>
     <w:p>
       <w:pPr>
@@ -1158,6 +1194,9 @@
       <w:pPr>
         <w:pStyle w:val="Listaszerbekezds"/>
       </w:pPr>
+      <w:r>
+        <w:t>A validációs hibák megjelennek a beviteli mezők alatt, illetve a mező körvonala is pirosra vált validációs hiba esetén. Ha az input megfelel a validációnak, azt nekünk kell külön C# kódból jelezni az input mező stílusának változtatásával, vagy más módon.</w:t>
+      </w:r>
     </w:p>
     <w:p>
       <w:pPr>
@@ -1183,6 +1222,12 @@
       <w:pPr>
         <w:pStyle w:val="Listaszerbekezds"/>
       </w:pPr>
+      <w:r>
+        <w:t>A hibaüzeneteket</w:t>
+      </w:r>
+      <w:r>
+        <w:t xml:space="preserve"> alapból megjelennek a beviteli mezők alatt validációs hiba esetén.</w:t>
+      </w:r>
     </w:p>
     <w:p>
       <w:pPr>
@@ -1208,6 +1253,15 @@
       <w:pPr>
         <w:pStyle w:val="Listaszerbekezds"/>
       </w:pPr>
+      <w:r>
+        <w:t xml:space="preserve">A hibaüzeneteket form-szinten </w:t>
+      </w:r>
+      <w:r>
+        <w:t xml:space="preserve">is </w:t>
+      </w:r>
+      <w:r>
+        <w:t>össze lehet gyűjteni egy listába, a bind-Error attribútummal, és kiíratni azokat.</w:t>
+      </w:r>
     </w:p>
     <w:p>
       <w:pPr>
@@ -1233,12 +1287,16 @@
       <w:pPr>
         <w:pStyle w:val="Listaszerbekezds"/>
       </w:pPr>
+      <w:r>
+        <w:t>Az egyes beviteli mezők Validate tulajdonságában tetszőleges stringgel vagy IEnumerable&lt;string&gt;-el visszatérő delegate-et meg tudunk adni, ami megvalósíthatja a custom validációt.</w:t>
+      </w:r>
     </w:p>
     <w:p>
       <w:pPr>
         <w:pStyle w:val="Cmsor2"/>
       </w:pPr>
       <w:r>
+        <w:lastRenderedPageBreak/>
         <w:t>Naptár</w:t>
       </w:r>
     </w:p>
@@ -1712,6 +1770,7 @@
         <w:pStyle w:val="Cmsor2"/>
       </w:pPr>
       <w:r>
+        <w:lastRenderedPageBreak/>
         <w:t>Fájlok feltöltése</w:t>
       </w:r>
     </w:p>

--- a/MudBlazor komponens könyvtár vizsgálata.docx
+++ b/MudBlazor komponens könyvtár vizsgálata.docx
@@ -1324,6 +1324,31 @@
       <w:pPr>
         <w:pStyle w:val="Listaszerbekezds"/>
       </w:pPr>
+      <w:r>
+        <w:t xml:space="preserve">A könyvtár nem rendelkezik Naptár komponenssel. Ha mindenképp ilyen komponensre lenne szükségünk, a </w:t>
+      </w:r>
+      <w:hyperlink r:id="rId5" w:history="1">
+        <w:r>
+          <w:rPr>
+            <w:rStyle w:val="Hiperhivatkozs"/>
+          </w:rPr>
+          <w:t>Radzen</w:t>
+        </w:r>
+      </w:hyperlink>
+      <w:r>
+        <w:t xml:space="preserve"> komponenskönyvtár </w:t>
+      </w:r>
+      <w:hyperlink r:id="rId6" w:history="1">
+        <w:r>
+          <w:rPr>
+            <w:rStyle w:val="Hiperhivatkozs"/>
+          </w:rPr>
+          <w:t>Scheduler</w:t>
+        </w:r>
+      </w:hyperlink>
+      <w:r>
+        <w:t xml:space="preserve"> nevű komponense egy jó megoldás lehet.</w:t>
+      </w:r>
     </w:p>
     <w:p>
       <w:pPr>
@@ -1349,6 +1374,9 @@
       <w:pPr>
         <w:pStyle w:val="Listaszerbekezds"/>
       </w:pPr>
+      <w:r>
+        <w:t>A Radzen Scheduler komponense rendelkezik ezekkel a funkciókkal.</w:t>
+      </w:r>
     </w:p>
     <w:p>
       <w:pPr>
@@ -1770,7 +1798,6 @@
         <w:pStyle w:val="Cmsor2"/>
       </w:pPr>
       <w:r>
-        <w:lastRenderedPageBreak/>
         <w:t>Fájlok feltöltése</w:t>
       </w:r>
     </w:p>
@@ -3772,6 +3799,29 @@
       <w:contextualSpacing/>
     </w:pPr>
   </w:style>
+  <w:style w:type="character" w:styleId="Hiperhivatkozs">
+    <w:name w:val="Hyperlink"/>
+    <w:basedOn w:val="Bekezdsalapbettpusa"/>
+    <w:uiPriority w:val="99"/>
+    <w:unhideWhenUsed/>
+    <w:rsid w:val="000B3702"/>
+    <w:rPr>
+      <w:color w:val="0563C1" w:themeColor="hyperlink"/>
+      <w:u w:val="single"/>
+    </w:rPr>
+  </w:style>
+  <w:style w:type="character" w:styleId="Feloldatlanmegemlts">
+    <w:name w:val="Unresolved Mention"/>
+    <w:basedOn w:val="Bekezdsalapbettpusa"/>
+    <w:uiPriority w:val="99"/>
+    <w:semiHidden/>
+    <w:unhideWhenUsed/>
+    <w:rsid w:val="000B3702"/>
+    <w:rPr>
+      <w:color w:val="605E5C"/>
+      <w:shd w:val="clear" w:color="auto" w:fill="E1DFDD"/>
+    </w:rPr>
+  </w:style>
 </w:styles>
 </file>
 

--- a/MudBlazor komponens könyvtár vizsgálata.docx
+++ b/MudBlazor komponens könyvtár vizsgálata.docx
@@ -1410,6 +1410,9 @@
       <w:pPr>
         <w:pStyle w:val="Listaszerbekezds"/>
       </w:pPr>
+      <w:r>
+        <w:t>Lehet, a &lt;MudChart&gt; nevű komponens segítségével 4 fajta grafikont lehet rajzolni. A ChartType property segítségével választható ki a grafikon típusa. A grafikonnak lehet adni egy ChartOptions objektumot, amiben pár megjelenést érintő tulajdonságot lehet beállítani. A grafikonok testreszabási lehetőségei viszonylag szerények: segédvonalakat, beosztást, vonalvastagsot lehet állítani, de ezeken kívül mást nem nagyon. A grafikonokra lehet saját SVG contentet rakni, a &lt;CustomGraphics&gt; tag-et beágyazva.</w:t>
+      </w:r>
     </w:p>
     <w:p>
       <w:pPr>
@@ -1434,7 +1437,50 @@
     <w:p>
       <w:pPr>
         <w:pStyle w:val="Listaszerbekezds"/>
-      </w:pPr>
+        <w:numPr>
+          <w:ilvl w:val="1"/>
+          <w:numId w:val="1"/>
+        </w:numPr>
+      </w:pPr>
+      <w:r>
+        <w:t>Bar: Oszlopdiagram, ChartSeries nevű objektumokban kapja az adatait, az oszlop label-öket pedig az XAxisLabels propertyben.</w:t>
+      </w:r>
+    </w:p>
+    <w:p>
+      <w:pPr>
+        <w:pStyle w:val="Listaszerbekezds"/>
+        <w:numPr>
+          <w:ilvl w:val="1"/>
+          <w:numId w:val="1"/>
+        </w:numPr>
+      </w:pPr>
+      <w:r>
+        <w:t>Line: Vonaldiagram, hasonló a használata az oszlopdiagramhoz.</w:t>
+      </w:r>
+    </w:p>
+    <w:p>
+      <w:pPr>
+        <w:pStyle w:val="Listaszerbekezds"/>
+        <w:numPr>
+          <w:ilvl w:val="1"/>
+          <w:numId w:val="1"/>
+        </w:numPr>
+      </w:pPr>
+      <w:r>
+        <w:t>Pie: Kördiagram, ChartSeries-ek helyett egy double[] tömböt kap a Data propertyjébe.</w:t>
+      </w:r>
+    </w:p>
+    <w:p>
+      <w:pPr>
+        <w:pStyle w:val="Listaszerbekezds"/>
+        <w:numPr>
+          <w:ilvl w:val="1"/>
+          <w:numId w:val="1"/>
+        </w:numPr>
+      </w:pPr>
+      <w:r>
+        <w:t>Donut: Fánkdiagram, azonos viselkedés a kördiagrammal.</w:t>
+      </w:r>
     </w:p>
     <w:p>
       <w:pPr>
@@ -1460,6 +1506,9 @@
       <w:pPr>
         <w:pStyle w:val="Listaszerbekezds"/>
       </w:pPr>
+      <w:r>
+        <w:t>A grafikonok adatait lehet real-time változtatni a kódból, de gyakorlatban nehézkes lehet komplexebb viselkedést megvalósítani úgy, hogy az jól is nézzen ki, a szűk testreszabási lehetőségek miatt.</w:t>
+      </w:r>
     </w:p>
     <w:p>
       <w:pPr>
@@ -1677,6 +1726,7 @@
           <w:b/>
           <w:bCs/>
         </w:rPr>
+        <w:lastRenderedPageBreak/>
         <w:t>Van-e lehetőség beépített dialógus ablak megjelenítésére (pl. szöveg + csak OK gomb, csak OKCancel gomb tartalommal)</w:t>
       </w:r>
     </w:p>
@@ -1979,7 +2029,7 @@
   <w:abstractNum w:abstractNumId="1" w15:restartNumberingAfterBreak="0">
     <w:nsid w:val="1DF46320"/>
     <w:multiLevelType w:val="hybridMultilevel"/>
-    <w:tmpl w:val="D33082A4"/>
+    <w:tmpl w:val="6DB2C94C"/>
     <w:lvl w:ilvl="0" w:tplc="040E0001">
       <w:start w:val="1"/>
       <w:numFmt w:val="bullet"/>

--- a/MudBlazor komponens könyvtár vizsgálata.docx
+++ b/MudBlazor komponens könyvtár vizsgálata.docx
@@ -1708,32 +1708,85 @@
       <w:pPr>
         <w:pStyle w:val="Listaszerbekezds"/>
       </w:pPr>
-    </w:p>
-    <w:p>
-      <w:pPr>
-        <w:pStyle w:val="Listaszerbekezds"/>
-        <w:numPr>
-          <w:ilvl w:val="0"/>
-          <w:numId w:val="1"/>
-        </w:numPr>
-        <w:rPr>
-          <w:b/>
-          <w:bCs/>
-        </w:rPr>
-      </w:pPr>
-      <w:r>
-        <w:rPr>
-          <w:b/>
-          <w:bCs/>
-        </w:rPr>
+      <w:r>
         <w:lastRenderedPageBreak/>
-        <w:t>Van-e lehetőség beépített dialógus ablak megjelenítésére (pl. szöveg + csak OK gomb, csak OKCancel gomb tartalommal)</w:t>
-      </w:r>
-    </w:p>
-    <w:p>
-      <w:pPr>
-        <w:pStyle w:val="Listaszerbekezds"/>
-      </w:pPr>
+        <w:t xml:space="preserve">Van. Az oldal valamelyik központi komponensében fel kell venni egy </w:t>
+      </w:r>
+      <w:r>
+        <w:t>&lt;MudDialogProvider&gt;</w:t>
+      </w:r>
+      <w:r>
+        <w:t xml:space="preserve"> komponenst. Ezt más komponensekből úgy érjük el, hogy @inject-el injektálunk egy IDialogService-t.</w:t>
+      </w:r>
+    </w:p>
+    <w:p>
+      <w:pPr>
+        <w:pStyle w:val="Listaszerbekezds"/>
+      </w:pPr>
+      <w:r>
+        <w:t>A dialógusablak layoutját érdemes felvenni egy külön komponensenek. Ebben a komponensben egy &lt;MudDialog&gt; komponens definiálja a dialog layoutját. A &lt;MudDialog&gt;-on belül a &lt;DialogContent&gt; határozza meg a fő tartalmat, a &lt;DialogActions&gt;-ben pedig a dialógus alján lévő akciókat definiálhatjuk.</w:t>
+      </w:r>
+    </w:p>
+    <w:p>
+      <w:pPr>
+        <w:pStyle w:val="Listaszerbekezds"/>
+      </w:pPr>
+      <w:r>
+        <w:t>A dialógust megjeleníteni a DialogService.Show&lt;&gt; metódusával tudjuk megjeleníteni. A dialógus típusát a Show függvény template paraméterében tudjuk definiálni. A Show függvényben opciókat is meg lehet adni (pl. pozíció, méret, Esc billentyű bezárja-e, stb…).</w:t>
+      </w:r>
+    </w:p>
+    <w:p>
+      <w:pPr>
+        <w:pStyle w:val="Listaszerbekezds"/>
+      </w:pPr>
+      <w:r>
+        <w:t>A dialógus kaphat paramétert, hasonlóan bármely másik komponenshez, [Parameter] annotációval ellátott propertykben.</w:t>
+      </w:r>
+    </w:p>
+    <w:p>
+      <w:pPr>
+        <w:pStyle w:val="Listaszerbekezds"/>
+        <w:numPr>
+          <w:ilvl w:val="0"/>
+          <w:numId w:val="1"/>
+        </w:numPr>
+        <w:rPr>
+          <w:b/>
+          <w:bCs/>
+        </w:rPr>
+      </w:pPr>
+      <w:r>
+        <w:rPr>
+          <w:b/>
+          <w:bCs/>
+        </w:rPr>
+        <w:t>Van-e lehetőség beépített dialógus ablak megjelenítésére (pl. szöveg + csak OK gomb, csak OK</w:t>
+      </w:r>
+      <w:r>
+        <w:rPr>
+          <w:b/>
+          <w:bCs/>
+        </w:rPr>
+        <w:t xml:space="preserve"> </w:t>
+      </w:r>
+      <w:r>
+        <w:rPr>
+          <w:b/>
+          <w:bCs/>
+        </w:rPr>
+        <w:t>Cancel gomb tartalommal)</w:t>
+      </w:r>
+    </w:p>
+    <w:p>
+      <w:pPr>
+        <w:pStyle w:val="Listaszerbekezds"/>
+      </w:pPr>
+      <w:r>
+        <w:t>Nincs alap dialógus, mindenképp meg kell adni a Show függvénynek egy típust</w:t>
+      </w:r>
+      <w:r>
+        <w:t>, ami egy &lt;MudDialog&gt;-gal rendelkező komponens. Azonban egy csak OK Cancel gombokkal rendelkező dialógust össze lehet rakni 4 sorból.</w:t>
+      </w:r>
     </w:p>
     <w:p>
       <w:pPr>
@@ -1759,6 +1812,15 @@
       <w:pPr>
         <w:pStyle w:val="Listaszerbekezds"/>
       </w:pPr>
+      <w:r>
+        <w:t>Lehet</w:t>
+      </w:r>
+      <w:r>
+        <w:t xml:space="preserve">, </w:t>
+      </w:r>
+      <w:r>
+        <w:t>a dialógus komponensében egy [Inject] annotációval ellátott propertyben kaphat DialogService-t, amit akadály nélkül használhat.</w:t>
+      </w:r>
     </w:p>
     <w:p>
       <w:pPr>
@@ -1784,6 +1846,9 @@
       <w:pPr>
         <w:pStyle w:val="Listaszerbekezds"/>
       </w:pPr>
+      <w:r>
+        <w:t>Nincs semmi akadálya.</w:t>
+      </w:r>
     </w:p>
     <w:p>
       <w:pPr>
@@ -1817,6 +1882,45 @@
       <w:pPr>
         <w:pStyle w:val="Listaszerbekezds"/>
       </w:pPr>
+      <w:r>
+        <w:t>Többféle komponens is van feedback megjelenítésre:</w:t>
+      </w:r>
+    </w:p>
+    <w:p>
+      <w:pPr>
+        <w:pStyle w:val="Listaszerbekezds"/>
+        <w:numPr>
+          <w:ilvl w:val="1"/>
+          <w:numId w:val="1"/>
+        </w:numPr>
+      </w:pPr>
+      <w:r>
+        <w:t>&lt;MudAlert&gt;: Egyszerű kis komponens, ami egy ikont és kis szöveget tud megjeleníteni. A bordert és a színeket testre lehet szabni. Alapvetően statikus, de a sarkában lehet megjeleníteni kis X-et amivel bezárhatjuk, azonban ezt pár sor kóddal kell megoldanunk.</w:t>
+      </w:r>
+    </w:p>
+    <w:p>
+      <w:pPr>
+        <w:pStyle w:val="Listaszerbekezds"/>
+        <w:numPr>
+          <w:ilvl w:val="1"/>
+          <w:numId w:val="1"/>
+        </w:numPr>
+      </w:pPr>
+      <w:r>
+        <w:t>&lt;MudSnackbarProvider&gt;: Hasonlóan a MudDialogProviderhez, ezt is érdemes globálisan egyszer felvenni, majd injektálni ahol kell. A Snackbart, az Alert-tel ellentétben, kódból dinamikusan tudjuk csak megjeleníteni a SnackbarProvider Add metódusával. A tartalma lehet ikon, szöveg, action button, de akár még custom HTML markup is.</w:t>
+      </w:r>
+    </w:p>
+    <w:p>
+      <w:pPr>
+        <w:pStyle w:val="Listaszerbekezds"/>
+        <w:numPr>
+          <w:ilvl w:val="1"/>
+          <w:numId w:val="1"/>
+        </w:numPr>
+      </w:pPr>
+      <w:r>
+        <w:t>&lt;MudBadge&gt;: Más komponensek sarkába tudunk rakni egy kis színes pöttyöt, amin jelezhetjük például a bejövő üzenetek számát, de akár ikont is rakhatunk bele.</w:t>
+      </w:r>
     </w:p>
     <w:p>
       <w:pPr>
@@ -1842,6 +1946,9 @@
       <w:pPr>
         <w:pStyle w:val="Listaszerbekezds"/>
       </w:pPr>
+      <w:r>
+        <w:t>A Snackbar a tartalmát HTML stringként kezeli, ezért akármilyen markup-ot adhatunk neki. Arra a dokumentáció is felhívja a figyelmet, hogy user content-et nem szabad Snackbarban így megjeleníteni, mivel az biztonsági kockázatot jelent.</w:t>
+      </w:r>
     </w:p>
     <w:p>
       <w:pPr>
@@ -2029,7 +2136,7 @@
   <w:abstractNum w:abstractNumId="1" w15:restartNumberingAfterBreak="0">
     <w:nsid w:val="1DF46320"/>
     <w:multiLevelType w:val="hybridMultilevel"/>
-    <w:tmpl w:val="6DB2C94C"/>
+    <w:tmpl w:val="5B9E4630"/>
     <w:lvl w:ilvl="0" w:tplc="040E0001">
       <w:start w:val="1"/>
       <w:numFmt w:val="bullet"/>

--- a/MudBlazor komponens könyvtár vizsgálata.docx
+++ b/MudBlazor komponens könyvtár vizsgálata.docx
@@ -144,7 +144,15 @@
         <w:ind w:left="1416"/>
       </w:pPr>
       <w:r>
-        <w:t xml:space="preserve">Be lehet állítani, hogy a Drawer az AppBart eltolja vagy fölé gördüljön, illetve </w:t>
+        <w:t xml:space="preserve">Be lehet állítani, hogy a Drawer az AppBart eltolja vagy fölé gördüljön, </w:t>
+      </w:r>
+      <w:proofErr w:type="gramStart"/>
+      <w:r>
+        <w:t>illetve</w:t>
+      </w:r>
+      <w:proofErr w:type="gramEnd"/>
+      <w:r>
+        <w:t xml:space="preserve"> </w:t>
       </w:r>
       <w:r>
         <w:t>hogy a teteje az AppBarral egy szinten, vagy az AppBar alatt legyen.</w:t>
@@ -708,7 +716,15 @@
         <w:t>n</w:t>
       </w:r>
       <w:r>
-        <w:t>yomására jelenjenek meg (pl.: egy Person típust megjelenítő sorhoz, az Address típust megjelenítő táblázat mint ChildRowContent)</w:t>
+        <w:t xml:space="preserve">yomására jelenjenek meg (pl.: egy Person típust megjelenítő sorhoz, az Address típust megjelenítő </w:t>
+      </w:r>
+      <w:proofErr w:type="gramStart"/>
+      <w:r>
+        <w:t>táblázat</w:t>
+      </w:r>
+      <w:proofErr w:type="gramEnd"/>
+      <w:r>
+        <w:t xml:space="preserve"> mint ChildRowContent)</w:t>
       </w:r>
       <w:r>
         <w:t>. A &lt;ChildRowContent&gt;-be akármit elhelyezhetünk, és itt is rendelkezésünkre áll a @context változó, ami reprezentálja a sorhoz tartozó adatot.</w:t>
@@ -898,7 +914,15 @@
         <w:pStyle w:val="Listaszerbekezds"/>
       </w:pPr>
       <w:r>
-        <w:t>Lézetik külön &lt;MudAutoComplete&gt; komponens is, ami amellett, hogy tud hasonlóan viselkedni mint a &lt;MudSelect&gt; komponens, képes egyéni bemenetet is kezelni, illetve meg lehet neki adni egy search function-t, aminek segítségével autocomplete viselkedést valósít meg.</w:t>
+        <w:t xml:space="preserve">Lézetik külön &lt;MudAutoComplete&gt; komponens is, ami amellett, hogy tud hasonlóan </w:t>
+      </w:r>
+      <w:proofErr w:type="gramStart"/>
+      <w:r>
+        <w:t>viselkedni</w:t>
+      </w:r>
+      <w:proofErr w:type="gramEnd"/>
+      <w:r>
+        <w:t xml:space="preserve"> mint a &lt;MudSelect&gt; komponens, képes egyéni bemenetet is kezelni, illetve meg lehet neki adni egy search function-t, aminek segítségével autocomplete viselkedést valósít meg.</w:t>
       </w:r>
     </w:p>
     <w:p>
@@ -1095,7 +1119,15 @@
         <w:pStyle w:val="Listaszerbekezds"/>
       </w:pPr>
       <w:r>
-        <w:t>Van, a &lt;MudProgressCircular&gt; és &lt;MudProgressLinear&gt; komponensekkel. A komponens lehet Determinate, ha meg lehet becsülni hol tart egy adott folyamat, illetve Indeterminate ha csak azt akarjuk mutatni, hogy valamilyen háttérfolyamatra, de nem tudjuk az hol tart.</w:t>
+        <w:t xml:space="preserve">Van, a &lt;MudProgressCircular&gt; és &lt;MudProgressLinear&gt; komponensekkel. A komponens lehet Determinate, ha meg lehet becsülni hol tart egy adott folyamat, illetve </w:t>
+      </w:r>
+      <w:proofErr w:type="gramStart"/>
+      <w:r>
+        <w:t>Indeterminate</w:t>
+      </w:r>
+      <w:proofErr w:type="gramEnd"/>
+      <w:r>
+        <w:t xml:space="preserve"> ha csak azt akarjuk mutatni, hogy valamilyen háttérfolyamatra, de nem tudjuk az hol tart.</w:t>
       </w:r>
       <w:r>
         <w:t xml:space="preserve"> Testre lehet szabni a színt, méretet, legyen-e százalék kiírás, stb…</w:t>
@@ -1142,7 +1174,15 @@
         <w:pStyle w:val="Listaszerbekezds"/>
       </w:pPr>
       <w:r>
-        <w:t xml:space="preserve"> A &lt;MudForm&gt;-ot legegyszerűbben úgy lehet validálni, hogy az egyes bemeneti mezőkhöz megadjuk a Required illetve Validation attribútumokat. A &lt;MudForm&gt; rendelkezik egy bind-IsValid attribútummal, amivel a validáció sikerességét tudjuk változóba menteni, illetve egy bind-Errors attribútuma, amivel a hiba stringeket tudjuk összegyűjteni. </w:t>
+        <w:t xml:space="preserve"> A &lt;MudForm&gt;-ot legegyszerűbben úgy lehet validálni, hogy az egyes bemeneti mezőkhöz megadjuk a </w:t>
+      </w:r>
+      <w:proofErr w:type="gramStart"/>
+      <w:r>
+        <w:t>Required</w:t>
+      </w:r>
+      <w:proofErr w:type="gramEnd"/>
+      <w:r>
+        <w:t xml:space="preserve"> illetve Validation attribútumokat. A &lt;MudForm&gt; rendelkezik egy bind-IsValid attribútummal, amivel a validáció sikerességét tudjuk változóba menteni, illetve egy bind-Errors attribútuma, amivel a hiba stringeket tudjuk összegyűjteni. </w:t>
       </w:r>
       <w:r>
         <w:t xml:space="preserve">A validációt a Mudform.Validate függvény indítja. </w:t>
@@ -1431,7 +1471,23 @@
           <w:b/>
           <w:bCs/>
         </w:rPr>
-        <w:t>Milyen grafikonok vannak? (kördiagram, oszlopdiagram, stb.)</w:t>
+        <w:t xml:space="preserve">Milyen grafikonok vannak? (kördiagram, </w:t>
+      </w:r>
+      <w:proofErr w:type="gramStart"/>
+      <w:r>
+        <w:rPr>
+          <w:b/>
+          <w:bCs/>
+        </w:rPr>
+        <w:t>oszlopdiagram,</w:t>
+      </w:r>
+      <w:proofErr w:type="gramEnd"/>
+      <w:r>
+        <w:rPr>
+          <w:b/>
+          <w:bCs/>
+        </w:rPr>
+        <w:t xml:space="preserve"> stb.)</w:t>
       </w:r>
     </w:p>
     <w:p>
@@ -1515,77 +1571,77 @@
         <w:pStyle w:val="Cmsor2"/>
       </w:pPr>
       <w:r>
-        <w:t>Rajzolás</w:t>
-      </w:r>
-    </w:p>
-    <w:p>
-      <w:pPr>
-        <w:pStyle w:val="Listaszerbekezds"/>
-        <w:numPr>
-          <w:ilvl w:val="0"/>
-          <w:numId w:val="1"/>
-        </w:numPr>
-        <w:rPr>
-          <w:b/>
-          <w:bCs/>
-        </w:rPr>
-      </w:pPr>
-      <w:r>
-        <w:rPr>
-          <w:b/>
-          <w:bCs/>
-        </w:rPr>
-        <w:t>Lehet-e saját képet rajzolni valamilyen vászonra? (pl. saját rajzolású grafikon)</w:t>
-      </w:r>
-    </w:p>
-    <w:p>
-      <w:pPr>
-        <w:pStyle w:val="Listaszerbekezds"/>
-      </w:pPr>
-    </w:p>
-    <w:p>
-      <w:pPr>
-        <w:pStyle w:val="Listaszerbekezds"/>
-        <w:numPr>
-          <w:ilvl w:val="0"/>
-          <w:numId w:val="1"/>
-        </w:numPr>
-        <w:rPr>
-          <w:b/>
-          <w:bCs/>
-        </w:rPr>
-      </w:pPr>
-      <w:r>
-        <w:rPr>
-          <w:b/>
-          <w:bCs/>
-        </w:rPr>
-        <w:t>Raszteres (pl. png) és vektoros (pl. svg) kép is készíthető?</w:t>
-      </w:r>
-    </w:p>
-    <w:p>
-      <w:pPr>
-        <w:pStyle w:val="Listaszerbekezds"/>
-      </w:pPr>
-    </w:p>
-    <w:p>
-      <w:pPr>
-        <w:pStyle w:val="Listaszerbekezds"/>
-        <w:numPr>
-          <w:ilvl w:val="0"/>
-          <w:numId w:val="1"/>
-        </w:numPr>
-        <w:rPr>
-          <w:b/>
-          <w:bCs/>
-        </w:rPr>
-      </w:pPr>
-      <w:r>
-        <w:rPr>
-          <w:b/>
-          <w:bCs/>
-        </w:rPr>
-        <w:t>Lehet-e real-time frissíteni a kép tartalmát?</w:t>
+        <w:t>Térkép</w:t>
+      </w:r>
+    </w:p>
+    <w:p>
+      <w:pPr>
+        <w:pStyle w:val="Listaszerbekezds"/>
+        <w:numPr>
+          <w:ilvl w:val="0"/>
+          <w:numId w:val="1"/>
+        </w:numPr>
+        <w:rPr>
+          <w:b/>
+          <w:bCs/>
+        </w:rPr>
+      </w:pPr>
+      <w:r>
+        <w:rPr>
+          <w:b/>
+          <w:bCs/>
+        </w:rPr>
+        <w:t>Van-e lehetőség térkép megjelenítésére? (pl. Google Maps)</w:t>
+      </w:r>
+    </w:p>
+    <w:p>
+      <w:pPr>
+        <w:pStyle w:val="Listaszerbekezds"/>
+      </w:pPr>
+    </w:p>
+    <w:p>
+      <w:pPr>
+        <w:pStyle w:val="Listaszerbekezds"/>
+        <w:numPr>
+          <w:ilvl w:val="0"/>
+          <w:numId w:val="1"/>
+        </w:numPr>
+        <w:rPr>
+          <w:b/>
+          <w:bCs/>
+        </w:rPr>
+      </w:pPr>
+      <w:r>
+        <w:rPr>
+          <w:b/>
+          <w:bCs/>
+        </w:rPr>
+        <w:t>Van-e lehetőség a térképen helyek vagy útvonalak jelölésére?</w:t>
+      </w:r>
+    </w:p>
+    <w:p>
+      <w:pPr>
+        <w:pStyle w:val="Listaszerbekezds"/>
+      </w:pPr>
+    </w:p>
+    <w:p>
+      <w:pPr>
+        <w:pStyle w:val="Listaszerbekezds"/>
+        <w:numPr>
+          <w:ilvl w:val="0"/>
+          <w:numId w:val="1"/>
+        </w:numPr>
+        <w:rPr>
+          <w:b/>
+          <w:bCs/>
+        </w:rPr>
+      </w:pPr>
+      <w:r>
+        <w:rPr>
+          <w:b/>
+          <w:bCs/>
+        </w:rPr>
+        <w:t>Van-e lehetőség mozgást animálni a térképen?</w:t>
       </w:r>
     </w:p>
     <w:p>
@@ -1598,263 +1654,180 @@
         <w:pStyle w:val="Cmsor2"/>
       </w:pPr>
       <w:r>
-        <w:t>Térkép</w:t>
-      </w:r>
-    </w:p>
-    <w:p>
-      <w:pPr>
-        <w:pStyle w:val="Listaszerbekezds"/>
-        <w:numPr>
-          <w:ilvl w:val="0"/>
-          <w:numId w:val="1"/>
-        </w:numPr>
-        <w:rPr>
-          <w:b/>
-          <w:bCs/>
-        </w:rPr>
-      </w:pPr>
-      <w:r>
-        <w:rPr>
-          <w:b/>
-          <w:bCs/>
-        </w:rPr>
-        <w:t>Van-e lehetőség térkép megjelenítésére? (pl. Google Maps)</w:t>
-      </w:r>
-    </w:p>
-    <w:p>
-      <w:pPr>
-        <w:pStyle w:val="Listaszerbekezds"/>
-      </w:pPr>
-    </w:p>
-    <w:p>
-      <w:pPr>
-        <w:pStyle w:val="Listaszerbekezds"/>
-        <w:numPr>
-          <w:ilvl w:val="0"/>
-          <w:numId w:val="1"/>
-        </w:numPr>
-        <w:rPr>
-          <w:b/>
-          <w:bCs/>
-        </w:rPr>
-      </w:pPr>
-      <w:r>
-        <w:rPr>
-          <w:b/>
-          <w:bCs/>
-        </w:rPr>
-        <w:t>Van-e lehetőség a térképen helyek vagy útvonalak jelölésére?</w:t>
-      </w:r>
-    </w:p>
-    <w:p>
-      <w:pPr>
-        <w:pStyle w:val="Listaszerbekezds"/>
-      </w:pPr>
-    </w:p>
-    <w:p>
-      <w:pPr>
-        <w:pStyle w:val="Listaszerbekezds"/>
-        <w:numPr>
-          <w:ilvl w:val="0"/>
-          <w:numId w:val="1"/>
-        </w:numPr>
-        <w:rPr>
-          <w:b/>
-          <w:bCs/>
-        </w:rPr>
-      </w:pPr>
-      <w:r>
-        <w:rPr>
-          <w:b/>
-          <w:bCs/>
-        </w:rPr>
-        <w:t>Van-e lehetőség mozgást animálni a térképen?</w:t>
-      </w:r>
-    </w:p>
-    <w:p>
-      <w:pPr>
-        <w:pStyle w:val="Listaszerbekezds"/>
-      </w:pPr>
+        <w:t>Dialógus ablak</w:t>
+      </w:r>
+    </w:p>
+    <w:p>
+      <w:pPr>
+        <w:pStyle w:val="Listaszerbekezds"/>
+        <w:numPr>
+          <w:ilvl w:val="0"/>
+          <w:numId w:val="1"/>
+        </w:numPr>
+        <w:rPr>
+          <w:b/>
+          <w:bCs/>
+        </w:rPr>
+      </w:pPr>
+      <w:r>
+        <w:rPr>
+          <w:b/>
+          <w:bCs/>
+        </w:rPr>
+        <w:t>Van-e lehetőség saját dialógus ablak megjelenítésére?</w:t>
+      </w:r>
+    </w:p>
+    <w:p>
+      <w:pPr>
+        <w:pStyle w:val="Listaszerbekezds"/>
+      </w:pPr>
+      <w:r>
+        <w:t xml:space="preserve">Van. Az oldal valamelyik központi komponensében fel kell venni egy </w:t>
+      </w:r>
+      <w:r>
+        <w:t>&lt;MudDialogProvider&gt;</w:t>
+      </w:r>
+      <w:r>
+        <w:t xml:space="preserve"> komponenst. Ezt más komponensekből úgy érjük el, hogy @inject-el injektálunk egy IDialogService-t.</w:t>
+      </w:r>
+    </w:p>
+    <w:p>
+      <w:pPr>
+        <w:pStyle w:val="Listaszerbekezds"/>
+      </w:pPr>
+      <w:r>
+        <w:t>A dialógusablak layoutját érdemes felvenni egy külön komponensenek. Ebben a komponensben egy &lt;MudDialog&gt; komponens definiálja a dialog layoutját. A &lt;MudDialog&gt;-on belül a &lt;DialogContent&gt; határozza meg a fő tartalmat, a &lt;DialogActions&gt;-ben pedig a dialógus alján lévő akciókat definiálhatjuk.</w:t>
+      </w:r>
+    </w:p>
+    <w:p>
+      <w:pPr>
+        <w:pStyle w:val="Listaszerbekezds"/>
+      </w:pPr>
+      <w:r>
+        <w:t>A dialógust megjeleníteni a DialogService.Show&lt;&gt; metódusával tudjuk megjeleníteni. A dialógus típusát a Show függvény template paraméterében tudjuk definiálni. A Show függvényben opciókat is meg lehet adni (pl. pozíció, méret, Esc billentyű bezárja-e, stb…).</w:t>
+      </w:r>
+    </w:p>
+    <w:p>
+      <w:pPr>
+        <w:pStyle w:val="Listaszerbekezds"/>
+      </w:pPr>
+      <w:r>
+        <w:lastRenderedPageBreak/>
+        <w:t>A dialógus kaphat paramétert, hasonlóan bármely másik komponenshez, [Parameter] annotációval ellátott propertykben.</w:t>
+      </w:r>
+    </w:p>
+    <w:p>
+      <w:pPr>
+        <w:pStyle w:val="Listaszerbekezds"/>
+        <w:numPr>
+          <w:ilvl w:val="0"/>
+          <w:numId w:val="1"/>
+        </w:numPr>
+        <w:rPr>
+          <w:b/>
+          <w:bCs/>
+        </w:rPr>
+      </w:pPr>
+      <w:r>
+        <w:rPr>
+          <w:b/>
+          <w:bCs/>
+        </w:rPr>
+        <w:t>Van-e lehetőség beépített dialógus ablak megjelenítésére (pl. szöveg + csak OK gomb, csak OK</w:t>
+      </w:r>
+      <w:r>
+        <w:rPr>
+          <w:b/>
+          <w:bCs/>
+        </w:rPr>
+        <w:t xml:space="preserve"> </w:t>
+      </w:r>
+      <w:r>
+        <w:rPr>
+          <w:b/>
+          <w:bCs/>
+        </w:rPr>
+        <w:t>Cancel gomb tartalommal)</w:t>
+      </w:r>
+    </w:p>
+    <w:p>
+      <w:pPr>
+        <w:pStyle w:val="Listaszerbekezds"/>
+      </w:pPr>
+      <w:r>
+        <w:t>Nincs alap dialógus, mindenképp meg kell adni a Show függvénynek egy típust</w:t>
+      </w:r>
+      <w:r>
+        <w:t>, ami egy &lt;MudDialog&gt;-gal rendelkező komponens. Azonban egy csak OK Cancel gombokkal rendelkező dialógust össze lehet rakni 4 sorból.</w:t>
+      </w:r>
+    </w:p>
+    <w:p>
+      <w:pPr>
+        <w:pStyle w:val="Listaszerbekezds"/>
+        <w:numPr>
+          <w:ilvl w:val="0"/>
+          <w:numId w:val="1"/>
+        </w:numPr>
+        <w:rPr>
+          <w:b/>
+          <w:bCs/>
+        </w:rPr>
+      </w:pPr>
+      <w:r>
+        <w:rPr>
+          <w:b/>
+          <w:bCs/>
+        </w:rPr>
+        <w:t>Egy dialógus ablakból lehet-e újabb, de másfajta dialógus ablakot nyitni?</w:t>
+      </w:r>
+    </w:p>
+    <w:p>
+      <w:pPr>
+        <w:pStyle w:val="Listaszerbekezds"/>
+      </w:pPr>
+      <w:r>
+        <w:t>Lehet</w:t>
+      </w:r>
+      <w:r>
+        <w:t xml:space="preserve">, </w:t>
+      </w:r>
+      <w:r>
+        <w:t>a dialógus komponensében egy [Inject] annotációval ellátott propertyben kaphat DialogService-t, amit akadály nélkül használhat.</w:t>
+      </w:r>
+    </w:p>
+    <w:p>
+      <w:pPr>
+        <w:pStyle w:val="Listaszerbekezds"/>
+        <w:numPr>
+          <w:ilvl w:val="0"/>
+          <w:numId w:val="1"/>
+        </w:numPr>
+        <w:rPr>
+          <w:b/>
+          <w:bCs/>
+        </w:rPr>
+      </w:pPr>
+      <w:r>
+        <w:rPr>
+          <w:b/>
+          <w:bCs/>
+        </w:rPr>
+        <w:t>Egy dialógus ablakból lehet-e újabb, de ugyanolyan dialógus ablakot nyitni?</w:t>
+      </w:r>
+    </w:p>
+    <w:p>
+      <w:pPr>
+        <w:pStyle w:val="Listaszerbekezds"/>
+      </w:pPr>
+      <w:r>
+        <w:t>Nincs semmi akadálya.</w:t>
+      </w:r>
     </w:p>
     <w:p>
       <w:pPr>
         <w:pStyle w:val="Cmsor2"/>
       </w:pPr>
       <w:r>
-        <w:t>Dialógus ablak</w:t>
-      </w:r>
-    </w:p>
-    <w:p>
-      <w:pPr>
-        <w:pStyle w:val="Listaszerbekezds"/>
-        <w:numPr>
-          <w:ilvl w:val="0"/>
-          <w:numId w:val="1"/>
-        </w:numPr>
-        <w:rPr>
-          <w:b/>
-          <w:bCs/>
-        </w:rPr>
-      </w:pPr>
-      <w:r>
-        <w:rPr>
-          <w:b/>
-          <w:bCs/>
-        </w:rPr>
-        <w:t>Van-e lehetőség saját dialógus ablak megjelenítésére?</w:t>
-      </w:r>
-    </w:p>
-    <w:p>
-      <w:pPr>
-        <w:pStyle w:val="Listaszerbekezds"/>
-      </w:pPr>
-      <w:r>
-        <w:lastRenderedPageBreak/>
-        <w:t xml:space="preserve">Van. Az oldal valamelyik központi komponensében fel kell venni egy </w:t>
-      </w:r>
-      <w:r>
-        <w:t>&lt;MudDialogProvider&gt;</w:t>
-      </w:r>
-      <w:r>
-        <w:t xml:space="preserve"> komponenst. Ezt más komponensekből úgy érjük el, hogy @inject-el injektálunk egy IDialogService-t.</w:t>
-      </w:r>
-    </w:p>
-    <w:p>
-      <w:pPr>
-        <w:pStyle w:val="Listaszerbekezds"/>
-      </w:pPr>
-      <w:r>
-        <w:t>A dialógusablak layoutját érdemes felvenni egy külön komponensenek. Ebben a komponensben egy &lt;MudDialog&gt; komponens definiálja a dialog layoutját. A &lt;MudDialog&gt;-on belül a &lt;DialogContent&gt; határozza meg a fő tartalmat, a &lt;DialogActions&gt;-ben pedig a dialógus alján lévő akciókat definiálhatjuk.</w:t>
-      </w:r>
-    </w:p>
-    <w:p>
-      <w:pPr>
-        <w:pStyle w:val="Listaszerbekezds"/>
-      </w:pPr>
-      <w:r>
-        <w:t>A dialógust megjeleníteni a DialogService.Show&lt;&gt; metódusával tudjuk megjeleníteni. A dialógus típusát a Show függvény template paraméterében tudjuk definiálni. A Show függvényben opciókat is meg lehet adni (pl. pozíció, méret, Esc billentyű bezárja-e, stb…).</w:t>
-      </w:r>
-    </w:p>
-    <w:p>
-      <w:pPr>
-        <w:pStyle w:val="Listaszerbekezds"/>
-      </w:pPr>
-      <w:r>
-        <w:t>A dialógus kaphat paramétert, hasonlóan bármely másik komponenshez, [Parameter] annotációval ellátott propertykben.</w:t>
-      </w:r>
-    </w:p>
-    <w:p>
-      <w:pPr>
-        <w:pStyle w:val="Listaszerbekezds"/>
-        <w:numPr>
-          <w:ilvl w:val="0"/>
-          <w:numId w:val="1"/>
-        </w:numPr>
-        <w:rPr>
-          <w:b/>
-          <w:bCs/>
-        </w:rPr>
-      </w:pPr>
-      <w:r>
-        <w:rPr>
-          <w:b/>
-          <w:bCs/>
-        </w:rPr>
-        <w:t>Van-e lehetőség beépített dialógus ablak megjelenítésére (pl. szöveg + csak OK gomb, csak OK</w:t>
-      </w:r>
-      <w:r>
-        <w:rPr>
-          <w:b/>
-          <w:bCs/>
-        </w:rPr>
-        <w:t xml:space="preserve"> </w:t>
-      </w:r>
-      <w:r>
-        <w:rPr>
-          <w:b/>
-          <w:bCs/>
-        </w:rPr>
-        <w:t>Cancel gomb tartalommal)</w:t>
-      </w:r>
-    </w:p>
-    <w:p>
-      <w:pPr>
-        <w:pStyle w:val="Listaszerbekezds"/>
-      </w:pPr>
-      <w:r>
-        <w:t>Nincs alap dialógus, mindenképp meg kell adni a Show függvénynek egy típust</w:t>
-      </w:r>
-      <w:r>
-        <w:t>, ami egy &lt;MudDialog&gt;-gal rendelkező komponens. Azonban egy csak OK Cancel gombokkal rendelkező dialógust össze lehet rakni 4 sorból.</w:t>
-      </w:r>
-    </w:p>
-    <w:p>
-      <w:pPr>
-        <w:pStyle w:val="Listaszerbekezds"/>
-        <w:numPr>
-          <w:ilvl w:val="0"/>
-          <w:numId w:val="1"/>
-        </w:numPr>
-        <w:rPr>
-          <w:b/>
-          <w:bCs/>
-        </w:rPr>
-      </w:pPr>
-      <w:r>
-        <w:rPr>
-          <w:b/>
-          <w:bCs/>
-        </w:rPr>
-        <w:t>Egy dialógus ablakból lehet-e újabb, de másfajta dialógus ablakot nyitni?</w:t>
-      </w:r>
-    </w:p>
-    <w:p>
-      <w:pPr>
-        <w:pStyle w:val="Listaszerbekezds"/>
-      </w:pPr>
-      <w:r>
-        <w:t>Lehet</w:t>
-      </w:r>
-      <w:r>
-        <w:t xml:space="preserve">, </w:t>
-      </w:r>
-      <w:r>
-        <w:t>a dialógus komponensében egy [Inject] annotációval ellátott propertyben kaphat DialogService-t, amit akadály nélkül használhat.</w:t>
-      </w:r>
-    </w:p>
-    <w:p>
-      <w:pPr>
-        <w:pStyle w:val="Listaszerbekezds"/>
-        <w:numPr>
-          <w:ilvl w:val="0"/>
-          <w:numId w:val="1"/>
-        </w:numPr>
-        <w:rPr>
-          <w:b/>
-          <w:bCs/>
-        </w:rPr>
-      </w:pPr>
-      <w:r>
-        <w:rPr>
-          <w:b/>
-          <w:bCs/>
-        </w:rPr>
-        <w:t>Egy dialógus ablakból lehet-e újabb, de ugyanolyan dialógus ablakot nyitni?</w:t>
-      </w:r>
-    </w:p>
-    <w:p>
-      <w:pPr>
-        <w:pStyle w:val="Listaszerbekezds"/>
-      </w:pPr>
-      <w:r>
-        <w:t>Nincs semmi akadálya.</w:t>
-      </w:r>
-    </w:p>
-    <w:p>
-      <w:pPr>
-        <w:pStyle w:val="Cmsor2"/>
-      </w:pPr>
-      <w:r>
         <w:t>Üzenetek</w:t>
       </w:r>
     </w:p>
@@ -1895,7 +1868,15 @@
         </w:numPr>
       </w:pPr>
       <w:r>
-        <w:t>&lt;MudAlert&gt;: Egyszerű kis komponens, ami egy ikont és kis szöveget tud megjeleníteni. A bordert és a színeket testre lehet szabni. Alapvetően statikus, de a sarkában lehet megjeleníteni kis X-et amivel bezárhatjuk, azonban ezt pár sor kóddal kell megoldanunk.</w:t>
+        <w:t xml:space="preserve">&lt;MudAlert&gt;: Egyszerű kis komponens, ami egy ikont és kis szöveget tud megjeleníteni. A bordert és a színeket testre lehet szabni. Alapvetően statikus, de a sarkában lehet megjeleníteni kis </w:t>
+      </w:r>
+      <w:proofErr w:type="gramStart"/>
+      <w:r>
+        <w:t>X-et</w:t>
+      </w:r>
+      <w:proofErr w:type="gramEnd"/>
+      <w:r>
+        <w:t xml:space="preserve"> amivel bezárhatjuk, azonban ezt pár sor kóddal kell megoldanunk.</w:t>
       </w:r>
     </w:p>
     <w:p>
@@ -1907,7 +1888,15 @@
         </w:numPr>
       </w:pPr>
       <w:r>
-        <w:t>&lt;MudSnackbarProvider&gt;: Hasonlóan a MudDialogProviderhez, ezt is érdemes globálisan egyszer felvenni, majd injektálni ahol kell. A Snackbart, az Alert-tel ellentétben, kódból dinamikusan tudjuk csak megjeleníteni a SnackbarProvider Add metódusával. A tartalma lehet ikon, szöveg, action button, de akár még custom HTML markup is.</w:t>
+        <w:t xml:space="preserve">&lt;MudSnackbarProvider&gt;: Hasonlóan a MudDialogProviderhez, ezt is érdemes globálisan egyszer felvenni, majd </w:t>
+      </w:r>
+      <w:proofErr w:type="gramStart"/>
+      <w:r>
+        <w:t>injektálni</w:t>
+      </w:r>
+      <w:proofErr w:type="gramEnd"/>
+      <w:r>
+        <w:t xml:space="preserve"> ahol kell. A Snackbart, az Alert-tel ellentétben, kódból dinamikusan tudjuk csak megjeleníteni a SnackbarProvider Add metódusával. A tartalma lehet ikon, szöveg, action button, de akár még custom HTML markup is.</w:t>
       </w:r>
     </w:p>
     <w:p>

--- a/MudBlazor komponens könyvtár vizsgálata.docx
+++ b/MudBlazor komponens könyvtár vizsgálata.docx
@@ -1571,7 +1571,7 @@
         <w:pStyle w:val="Cmsor2"/>
       </w:pPr>
       <w:r>
-        <w:t>Térkép</w:t>
+        <w:t>Dialógus ablak</w:t>
       </w:r>
     </w:p>
     <w:p>
@@ -1591,13 +1591,46 @@
           <w:b/>
           <w:bCs/>
         </w:rPr>
-        <w:t>Van-e lehetőség térkép megjelenítésére? (pl. Google Maps)</w:t>
-      </w:r>
-    </w:p>
-    <w:p>
-      <w:pPr>
-        <w:pStyle w:val="Listaszerbekezds"/>
-      </w:pPr>
+        <w:t>Van-e lehetőség saját dialógus ablak megjelenítésére?</w:t>
+      </w:r>
+    </w:p>
+    <w:p>
+      <w:pPr>
+        <w:pStyle w:val="Listaszerbekezds"/>
+      </w:pPr>
+      <w:r>
+        <w:t xml:space="preserve">Van. Az oldal valamelyik központi komponensében fel kell venni egy </w:t>
+      </w:r>
+      <w:r>
+        <w:t>&lt;MudDialogProvider&gt;</w:t>
+      </w:r>
+      <w:r>
+        <w:t xml:space="preserve"> komponenst. Ezt más komponensekből úgy érjük el, hogy @inject-el injektálunk egy IDialogService-t.</w:t>
+      </w:r>
+    </w:p>
+    <w:p>
+      <w:pPr>
+        <w:pStyle w:val="Listaszerbekezds"/>
+      </w:pPr>
+      <w:r>
+        <w:t>A dialógusablak layoutját érdemes felvenni egy külön komponensenek. Ebben a komponensben egy &lt;MudDialog&gt; komponens definiálja a dialog layoutját. A &lt;MudDialog&gt;-on belül a &lt;DialogContent&gt; határozza meg a fő tartalmat, a &lt;DialogActions&gt;-ben pedig a dialógus alján lévő akciókat definiálhatjuk.</w:t>
+      </w:r>
+    </w:p>
+    <w:p>
+      <w:pPr>
+        <w:pStyle w:val="Listaszerbekezds"/>
+      </w:pPr>
+      <w:r>
+        <w:t>A dialógust megjeleníteni a DialogService.Show&lt;&gt; metódusával tudjuk megjeleníteni. A dialógus típusát a Show függvény template paraméterében tudjuk definiálni. A Show függvényben opciókat is meg lehet adni (pl. pozíció, méret, Esc billentyű bezárja-e, stb…).</w:t>
+      </w:r>
+    </w:p>
+    <w:p>
+      <w:pPr>
+        <w:pStyle w:val="Listaszerbekezds"/>
+      </w:pPr>
+      <w:r>
+        <w:t>A dialógus kaphat paramétert, hasonlóan bármely másik komponenshez, [Parameter] annotációval ellátott propertykben.</w:t>
+      </w:r>
     </w:p>
     <w:p>
       <w:pPr>
@@ -1616,13 +1649,33 @@
           <w:b/>
           <w:bCs/>
         </w:rPr>
-        <w:t>Van-e lehetőség a térképen helyek vagy útvonalak jelölésére?</w:t>
-      </w:r>
-    </w:p>
-    <w:p>
-      <w:pPr>
-        <w:pStyle w:val="Listaszerbekezds"/>
-      </w:pPr>
+        <w:t>Van-e lehetőség beépített dialógus ablak megjelenítésére (pl. szöveg + csak OK gomb, csak OK</w:t>
+      </w:r>
+      <w:r>
+        <w:rPr>
+          <w:b/>
+          <w:bCs/>
+        </w:rPr>
+        <w:t xml:space="preserve"> </w:t>
+      </w:r>
+      <w:r>
+        <w:rPr>
+          <w:b/>
+          <w:bCs/>
+        </w:rPr>
+        <w:t>Cancel gomb tartalommal)</w:t>
+      </w:r>
+    </w:p>
+    <w:p>
+      <w:pPr>
+        <w:pStyle w:val="Listaszerbekezds"/>
+      </w:pPr>
+      <w:r>
+        <w:t>Nincs alap dialógus, mindenképp meg kell adni a Show függvénynek egy típust</w:t>
+      </w:r>
+      <w:r>
+        <w:t>, ami egy &lt;MudDialog&gt;-gal rendelkező komponens. Azonban egy csak OK Cancel gombokkal rendelkező dialógust össze lehet rakni 4 sorból.</w:t>
+      </w:r>
     </w:p>
     <w:p>
       <w:pPr>
@@ -1641,70 +1694,7 @@
           <w:b/>
           <w:bCs/>
         </w:rPr>
-        <w:t>Van-e lehetőség mozgást animálni a térképen?</w:t>
-      </w:r>
-    </w:p>
-    <w:p>
-      <w:pPr>
-        <w:pStyle w:val="Listaszerbekezds"/>
-      </w:pPr>
-    </w:p>
-    <w:p>
-      <w:pPr>
-        <w:pStyle w:val="Cmsor2"/>
-      </w:pPr>
-      <w:r>
-        <w:t>Dialógus ablak</w:t>
-      </w:r>
-    </w:p>
-    <w:p>
-      <w:pPr>
-        <w:pStyle w:val="Listaszerbekezds"/>
-        <w:numPr>
-          <w:ilvl w:val="0"/>
-          <w:numId w:val="1"/>
-        </w:numPr>
-        <w:rPr>
-          <w:b/>
-          <w:bCs/>
-        </w:rPr>
-      </w:pPr>
-      <w:r>
-        <w:rPr>
-          <w:b/>
-          <w:bCs/>
-        </w:rPr>
-        <w:t>Van-e lehetőség saját dialógus ablak megjelenítésére?</w:t>
-      </w:r>
-    </w:p>
-    <w:p>
-      <w:pPr>
-        <w:pStyle w:val="Listaszerbekezds"/>
-      </w:pPr>
-      <w:r>
-        <w:t xml:space="preserve">Van. Az oldal valamelyik központi komponensében fel kell venni egy </w:t>
-      </w:r>
-      <w:r>
-        <w:t>&lt;MudDialogProvider&gt;</w:t>
-      </w:r>
-      <w:r>
-        <w:t xml:space="preserve"> komponenst. Ezt más komponensekből úgy érjük el, hogy @inject-el injektálunk egy IDialogService-t.</w:t>
-      </w:r>
-    </w:p>
-    <w:p>
-      <w:pPr>
-        <w:pStyle w:val="Listaszerbekezds"/>
-      </w:pPr>
-      <w:r>
-        <w:t>A dialógusablak layoutját érdemes felvenni egy külön komponensenek. Ebben a komponensben egy &lt;MudDialog&gt; komponens definiálja a dialog layoutját. A &lt;MudDialog&gt;-on belül a &lt;DialogContent&gt; határozza meg a fő tartalmat, a &lt;DialogActions&gt;-ben pedig a dialógus alján lévő akciókat definiálhatjuk.</w:t>
-      </w:r>
-    </w:p>
-    <w:p>
-      <w:pPr>
-        <w:pStyle w:val="Listaszerbekezds"/>
-      </w:pPr>
-      <w:r>
-        <w:t>A dialógust megjeleníteni a DialogService.Show&lt;&gt; metódusával tudjuk megjeleníteni. A dialógus típusát a Show függvény template paraméterében tudjuk definiálni. A Show függvényben opciókat is meg lehet adni (pl. pozíció, méret, Esc billentyű bezárja-e, stb…).</w:t>
+        <w:t>Egy dialógus ablakból lehet-e újabb, de másfajta dialógus ablakot nyitni?</w:t>
       </w:r>
     </w:p>
     <w:p>
@@ -1713,79 +1703,6 @@
       </w:pPr>
       <w:r>
         <w:lastRenderedPageBreak/>
-        <w:t>A dialógus kaphat paramétert, hasonlóan bármely másik komponenshez, [Parameter] annotációval ellátott propertykben.</w:t>
-      </w:r>
-    </w:p>
-    <w:p>
-      <w:pPr>
-        <w:pStyle w:val="Listaszerbekezds"/>
-        <w:numPr>
-          <w:ilvl w:val="0"/>
-          <w:numId w:val="1"/>
-        </w:numPr>
-        <w:rPr>
-          <w:b/>
-          <w:bCs/>
-        </w:rPr>
-      </w:pPr>
-      <w:r>
-        <w:rPr>
-          <w:b/>
-          <w:bCs/>
-        </w:rPr>
-        <w:t>Van-e lehetőség beépített dialógus ablak megjelenítésére (pl. szöveg + csak OK gomb, csak OK</w:t>
-      </w:r>
-      <w:r>
-        <w:rPr>
-          <w:b/>
-          <w:bCs/>
-        </w:rPr>
-        <w:t xml:space="preserve"> </w:t>
-      </w:r>
-      <w:r>
-        <w:rPr>
-          <w:b/>
-          <w:bCs/>
-        </w:rPr>
-        <w:t>Cancel gomb tartalommal)</w:t>
-      </w:r>
-    </w:p>
-    <w:p>
-      <w:pPr>
-        <w:pStyle w:val="Listaszerbekezds"/>
-      </w:pPr>
-      <w:r>
-        <w:t>Nincs alap dialógus, mindenképp meg kell adni a Show függvénynek egy típust</w:t>
-      </w:r>
-      <w:r>
-        <w:t>, ami egy &lt;MudDialog&gt;-gal rendelkező komponens. Azonban egy csak OK Cancel gombokkal rendelkező dialógust össze lehet rakni 4 sorból.</w:t>
-      </w:r>
-    </w:p>
-    <w:p>
-      <w:pPr>
-        <w:pStyle w:val="Listaszerbekezds"/>
-        <w:numPr>
-          <w:ilvl w:val="0"/>
-          <w:numId w:val="1"/>
-        </w:numPr>
-        <w:rPr>
-          <w:b/>
-          <w:bCs/>
-        </w:rPr>
-      </w:pPr>
-      <w:r>
-        <w:rPr>
-          <w:b/>
-          <w:bCs/>
-        </w:rPr>
-        <w:t>Egy dialógus ablakból lehet-e újabb, de másfajta dialógus ablakot nyitni?</w:t>
-      </w:r>
-    </w:p>
-    <w:p>
-      <w:pPr>
-        <w:pStyle w:val="Listaszerbekezds"/>
-      </w:pPr>
-      <w:r>
         <w:t>Lehet</w:t>
       </w:r>
       <w:r>

--- a/MudBlazor komponens könyvtár vizsgálata.docx
+++ b/MudBlazor komponens könyvtár vizsgálata.docx
@@ -144,15 +144,7 @@
         <w:ind w:left="1416"/>
       </w:pPr>
       <w:r>
-        <w:t xml:space="preserve">Be lehet állítani, hogy a Drawer az AppBart eltolja vagy fölé gördüljön, </w:t>
-      </w:r>
-      <w:proofErr w:type="gramStart"/>
-      <w:r>
-        <w:t>illetve</w:t>
-      </w:r>
-      <w:proofErr w:type="gramEnd"/>
-      <w:r>
-        <w:t xml:space="preserve"> </w:t>
+        <w:t xml:space="preserve">Be lehet állítani, hogy a Drawer az AppBart eltolja vagy fölé gördüljön, illetve </w:t>
       </w:r>
       <w:r>
         <w:t>hogy a teteje az AppBarral egy szinten, vagy az AppBar alatt legyen.</w:t>
@@ -716,15 +708,7 @@
         <w:t>n</w:t>
       </w:r>
       <w:r>
-        <w:t xml:space="preserve">yomására jelenjenek meg (pl.: egy Person típust megjelenítő sorhoz, az Address típust megjelenítő </w:t>
-      </w:r>
-      <w:proofErr w:type="gramStart"/>
-      <w:r>
-        <w:t>táblázat</w:t>
-      </w:r>
-      <w:proofErr w:type="gramEnd"/>
-      <w:r>
-        <w:t xml:space="preserve"> mint ChildRowContent)</w:t>
+        <w:t>yomására jelenjenek meg (pl.: egy Person típust megjelenítő sorhoz, az Address típust megjelenítő táblázat mint ChildRowContent)</w:t>
       </w:r>
       <w:r>
         <w:t>. A &lt;ChildRowContent&gt;-be akármit elhelyezhetünk, és itt is rendelkezésünkre áll a @context változó, ami reprezentálja a sorhoz tartozó adatot.</w:t>
@@ -914,15 +898,7 @@
         <w:pStyle w:val="Listaszerbekezds"/>
       </w:pPr>
       <w:r>
-        <w:t xml:space="preserve">Lézetik külön &lt;MudAutoComplete&gt; komponens is, ami amellett, hogy tud hasonlóan </w:t>
-      </w:r>
-      <w:proofErr w:type="gramStart"/>
-      <w:r>
-        <w:t>viselkedni</w:t>
-      </w:r>
-      <w:proofErr w:type="gramEnd"/>
-      <w:r>
-        <w:t xml:space="preserve"> mint a &lt;MudSelect&gt; komponens, képes egyéni bemenetet is kezelni, illetve meg lehet neki adni egy search function-t, aminek segítségével autocomplete viselkedést valósít meg.</w:t>
+        <w:t>Lézetik külön &lt;MudAutoComplete&gt; komponens is, ami amellett, hogy tud hasonlóan viselkedni mint a &lt;MudSelect&gt; komponens, képes egyéni bemenetet is kezelni, illetve meg lehet neki adni egy search function-t, aminek segítségével autocomplete viselkedést valósít meg.</w:t>
       </w:r>
     </w:p>
     <w:p>
@@ -1119,15 +1095,7 @@
         <w:pStyle w:val="Listaszerbekezds"/>
       </w:pPr>
       <w:r>
-        <w:t xml:space="preserve">Van, a &lt;MudProgressCircular&gt; és &lt;MudProgressLinear&gt; komponensekkel. A komponens lehet Determinate, ha meg lehet becsülni hol tart egy adott folyamat, illetve </w:t>
-      </w:r>
-      <w:proofErr w:type="gramStart"/>
-      <w:r>
-        <w:t>Indeterminate</w:t>
-      </w:r>
-      <w:proofErr w:type="gramEnd"/>
-      <w:r>
-        <w:t xml:space="preserve"> ha csak azt akarjuk mutatni, hogy valamilyen háttérfolyamatra, de nem tudjuk az hol tart.</w:t>
+        <w:t>Van, a &lt;MudProgressCircular&gt; és &lt;MudProgressLinear&gt; komponensekkel. A komponens lehet Determinate, ha meg lehet becsülni hol tart egy adott folyamat, illetve Indeterminate ha csak azt akarjuk mutatni, hogy valamilyen háttérfolyamatra, de nem tudjuk az hol tart.</w:t>
       </w:r>
       <w:r>
         <w:t xml:space="preserve"> Testre lehet szabni a színt, méretet, legyen-e százalék kiírás, stb…</w:t>
@@ -1174,15 +1142,7 @@
         <w:pStyle w:val="Listaszerbekezds"/>
       </w:pPr>
       <w:r>
-        <w:t xml:space="preserve"> A &lt;MudForm&gt;-ot legegyszerűbben úgy lehet validálni, hogy az egyes bemeneti mezőkhöz megadjuk a </w:t>
-      </w:r>
-      <w:proofErr w:type="gramStart"/>
-      <w:r>
-        <w:t>Required</w:t>
-      </w:r>
-      <w:proofErr w:type="gramEnd"/>
-      <w:r>
-        <w:t xml:space="preserve"> illetve Validation attribútumokat. A &lt;MudForm&gt; rendelkezik egy bind-IsValid attribútummal, amivel a validáció sikerességét tudjuk változóba menteni, illetve egy bind-Errors attribútuma, amivel a hiba stringeket tudjuk összegyűjteni. </w:t>
+        <w:t xml:space="preserve"> A &lt;MudForm&gt;-ot legegyszerűbben úgy lehet validálni, hogy az egyes bemeneti mezőkhöz megadjuk a Required illetve Validation attribútumokat. A &lt;MudForm&gt; rendelkezik egy bind-IsValid attribútummal, amivel a validáció sikerességét tudjuk változóba menteni, illetve egy bind-Errors attribútuma, amivel a hiba stringeket tudjuk összegyűjteni. </w:t>
       </w:r>
       <w:r>
         <w:t xml:space="preserve">A validációt a Mudform.Validate függvény indítja. </w:t>
@@ -1471,23 +1431,7 @@
           <w:b/>
           <w:bCs/>
         </w:rPr>
-        <w:t xml:space="preserve">Milyen grafikonok vannak? (kördiagram, </w:t>
-      </w:r>
-      <w:proofErr w:type="gramStart"/>
-      <w:r>
-        <w:rPr>
-          <w:b/>
-          <w:bCs/>
-        </w:rPr>
-        <w:t>oszlopdiagram,</w:t>
-      </w:r>
-      <w:proofErr w:type="gramEnd"/>
-      <w:r>
-        <w:rPr>
-          <w:b/>
-          <w:bCs/>
-        </w:rPr>
-        <w:t xml:space="preserve"> stb.)</w:t>
+        <w:t>Milyen grafikonok vannak? (kördiagram, oszlopdiagram, stb.)</w:t>
       </w:r>
     </w:p>
     <w:p>
@@ -1785,15 +1729,7 @@
         </w:numPr>
       </w:pPr>
       <w:r>
-        <w:t xml:space="preserve">&lt;MudAlert&gt;: Egyszerű kis komponens, ami egy ikont és kis szöveget tud megjeleníteni. A bordert és a színeket testre lehet szabni. Alapvetően statikus, de a sarkában lehet megjeleníteni kis </w:t>
-      </w:r>
-      <w:proofErr w:type="gramStart"/>
-      <w:r>
-        <w:t>X-et</w:t>
-      </w:r>
-      <w:proofErr w:type="gramEnd"/>
-      <w:r>
-        <w:t xml:space="preserve"> amivel bezárhatjuk, azonban ezt pár sor kóddal kell megoldanunk.</w:t>
+        <w:t>&lt;MudAlert&gt;: Egyszerű kis komponens, ami egy ikont és kis szöveget tud megjeleníteni. A bordert és a színeket testre lehet szabni. Alapvetően statikus, de a sarkában lehet megjeleníteni kis X-et amivel bezárhatjuk, azonban ezt pár sor kóddal kell megoldanunk.</w:t>
       </w:r>
     </w:p>
     <w:p>
@@ -1805,15 +1741,7 @@
         </w:numPr>
       </w:pPr>
       <w:r>
-        <w:t xml:space="preserve">&lt;MudSnackbarProvider&gt;: Hasonlóan a MudDialogProviderhez, ezt is érdemes globálisan egyszer felvenni, majd </w:t>
-      </w:r>
-      <w:proofErr w:type="gramStart"/>
-      <w:r>
-        <w:t>injektálni</w:t>
-      </w:r>
-      <w:proofErr w:type="gramEnd"/>
-      <w:r>
-        <w:t xml:space="preserve"> ahol kell. A Snackbart, az Alert-tel ellentétben, kódból dinamikusan tudjuk csak megjeleníteni a SnackbarProvider Add metódusával. A tartalma lehet ikon, szöveg, action button, de akár még custom HTML markup is.</w:t>
+        <w:t>&lt;MudSnackbarProvider&gt;: Hasonlóan a MudDialogProviderhez, ezt is érdemes globálisan egyszer felvenni, majd injektálni ahol kell. A Snackbart, az Alert-tel ellentétben, kódból dinamikusan tudjuk csak megjeleníteni a SnackbarProvider Add metódusával. A tartalma lehet ikon, szöveg, action button, de akár még custom HTML markup is.</w:t>
       </w:r>
     </w:p>
     <w:p>
@@ -1888,6 +1816,29 @@
       <w:pPr>
         <w:pStyle w:val="Listaszerbekezds"/>
       </w:pPr>
+      <w:r>
+        <w:t>Van, a natív &lt;</w:t>
+      </w:r>
+      <w:r>
+        <w:t>InputFile</w:t>
+      </w:r>
+      <w:r>
+        <w:t>&gt; komponenst felhasználva. Ha bármilyen MudButton for attribútumát beállítjuk az input id attribútumának értékére. Ennek a gombnak aztán olyan stílust adhatunk amilyet csak szeretnénk, de akár másféle komponenst is használhatunk, ami képes Click event kezelésére. Akár Drag-and-Drop fájlfeltöltést is meg tudunk valósítani, ha olyan komponenst használunk az input label-jének, ami tudja kezelni a drag eventeket.</w:t>
+      </w:r>
+    </w:p>
+    <w:p>
+      <w:pPr>
+        <w:pStyle w:val="Listaszerbekezds"/>
+      </w:pPr>
+      <w:r>
+        <w:t xml:space="preserve">Magát a feltöltés kezdeményezését az input OnChanged eventjével tudjuk kezelni. Az </w:t>
+      </w:r>
+      <w:r>
+        <w:t>InputFileChangeEventArgs</w:t>
+      </w:r>
+      <w:r>
+        <w:t xml:space="preserve"> paraméteren keresztül tudjuk bekérni a fájlokat.</w:t>
+      </w:r>
     </w:p>
     <w:p>
       <w:pPr>
@@ -1913,6 +1864,9 @@
       <w:pPr>
         <w:pStyle w:val="Listaszerbekezds"/>
       </w:pPr>
+      <w:r>
+        <w:t>Nincs a könyvtárnak beépített megoldása erre. Saját kézzel úgy oldhatjuk meg ezt, hogy chunkonként olvassuk be a fájlt, és valamilyen Timer segítségével frissítjük a progress mérőt.</w:t>
+      </w:r>
     </w:p>
     <w:sectPr>
       <w:pgSz w:w="11906" w:h="16838"/>

--- a/MudBlazor komponens könyvtár vizsgálata.docx
+++ b/MudBlazor komponens könyvtár vizsgálata.docx
@@ -5,30 +5,1131 @@
     <w:p>
       <w:pPr>
         <w:pStyle w:val="Cmsor1"/>
+        <w:spacing w:before="6000"/>
         <w:jc w:val="center"/>
-      </w:pPr>
-      <w:r>
-        <w:t xml:space="preserve"> Mud</w:t>
-      </w:r>
-      <w:r>
-        <w:t>Blazor komponens könyvtár vizsgálata</w:t>
+        <w:rPr>
+          <w:b/>
+          <w:bCs/>
+          <w:sz w:val="48"/>
+          <w:szCs w:val="48"/>
+        </w:rPr>
+      </w:pPr>
+      <w:r>
+        <w:rPr>
+          <w:b/>
+          <w:bCs/>
+          <w:sz w:val="48"/>
+          <w:szCs w:val="48"/>
+        </w:rPr>
+        <w:t>Önálló laboratórium beszámoló</w:t>
+      </w:r>
+    </w:p>
+    <w:p>
+      <w:pPr>
+        <w:pStyle w:val="Cmsor2"/>
+        <w:jc w:val="center"/>
+        <w:rPr>
+          <w:b/>
+          <w:bCs/>
+        </w:rPr>
+      </w:pPr>
+      <w:r>
+        <w:rPr>
+          <w:b/>
+          <w:bCs/>
+        </w:rPr>
+        <w:t>Szoftverfejlesztés .NET platformon</w:t>
+      </w:r>
+    </w:p>
+    <w:p>
+      <w:pPr>
+        <w:pStyle w:val="Cmsor2"/>
+        <w:spacing w:before="6000"/>
+        <w:rPr>
+          <w:b/>
+          <w:bCs/>
+        </w:rPr>
+      </w:pPr>
+      <w:r>
+        <w:rPr>
+          <w:b/>
+          <w:bCs/>
+        </w:rPr>
+        <w:t>Készítette: Horváth Szabolcs</w:t>
+      </w:r>
+    </w:p>
+    <w:p>
+      <w:pPr>
+        <w:pStyle w:val="Cmsor2"/>
+        <w:rPr>
+          <w:b/>
+          <w:bCs/>
+        </w:rPr>
+      </w:pPr>
+      <w:r>
+        <w:rPr>
+          <w:b/>
+          <w:bCs/>
+        </w:rPr>
+        <w:t>Konzulens: Simon Balázs</w:t>
       </w:r>
     </w:p>
     <w:p>
       <w:pPr>
         <w:pStyle w:val="Cmsor1"/>
-      </w:pPr>
-      <w:r>
-        <w:t>Vizsgálati szempontok</w:t>
+        <w:pageBreakBefore/>
+        <w:rPr>
+          <w:b/>
+          <w:bCs/>
+          <w:sz w:val="36"/>
+          <w:szCs w:val="36"/>
+        </w:rPr>
+      </w:pPr>
+      <w:r>
+        <w:rPr>
+          <w:b/>
+          <w:bCs/>
+          <w:sz w:val="36"/>
+          <w:szCs w:val="36"/>
+        </w:rPr>
+        <w:lastRenderedPageBreak/>
+        <w:t xml:space="preserve">A </w:t>
+      </w:r>
+      <w:proofErr w:type="spellStart"/>
+      <w:r>
+        <w:rPr>
+          <w:b/>
+          <w:bCs/>
+          <w:sz w:val="36"/>
+          <w:szCs w:val="36"/>
+        </w:rPr>
+        <w:t>Blazor</w:t>
+      </w:r>
+      <w:proofErr w:type="spellEnd"/>
+      <w:r>
+        <w:rPr>
+          <w:b/>
+          <w:bCs/>
+          <w:sz w:val="36"/>
+          <w:szCs w:val="36"/>
+        </w:rPr>
+        <w:t xml:space="preserve"> </w:t>
+      </w:r>
+      <w:proofErr w:type="spellStart"/>
+      <w:r>
+        <w:rPr>
+          <w:b/>
+          <w:bCs/>
+          <w:sz w:val="36"/>
+          <w:szCs w:val="36"/>
+        </w:rPr>
+        <w:t>framework</w:t>
+      </w:r>
+      <w:proofErr w:type="spellEnd"/>
+    </w:p>
+    <w:p>
+      <w:pPr>
+        <w:rPr>
+          <w:sz w:val="24"/>
+          <w:szCs w:val="24"/>
+        </w:rPr>
+      </w:pPr>
+      <w:r>
+        <w:rPr>
+          <w:sz w:val="24"/>
+          <w:szCs w:val="24"/>
+        </w:rPr>
+        <w:t>A modern</w:t>
+      </w:r>
+      <w:r>
+        <w:rPr>
+          <w:sz w:val="24"/>
+          <w:szCs w:val="24"/>
+        </w:rPr>
+        <w:t>,</w:t>
+      </w:r>
+      <w:r>
+        <w:rPr>
+          <w:sz w:val="24"/>
+          <w:szCs w:val="24"/>
+        </w:rPr>
+        <w:t xml:space="preserve"> adat vezé</w:t>
+      </w:r>
+      <w:r>
+        <w:rPr>
+          <w:sz w:val="24"/>
+          <w:szCs w:val="24"/>
+        </w:rPr>
+        <w:t xml:space="preserve">relt webalkalmazások fejlesztése jellemzően két részre bomlik: szerveroldali fejlesztés és kliensoldali fejlesztés. Szerveroldali fejlesztés jellemző nyelvei a C#, Java, PHP, </w:t>
+      </w:r>
+      <w:proofErr w:type="spellStart"/>
+      <w:r>
+        <w:rPr>
+          <w:sz w:val="24"/>
+          <w:szCs w:val="24"/>
+        </w:rPr>
+        <w:t>stb</w:t>
+      </w:r>
+      <w:proofErr w:type="spellEnd"/>
+      <w:r>
+        <w:rPr>
+          <w:sz w:val="24"/>
+          <w:szCs w:val="24"/>
+        </w:rPr>
+        <w:t>…, míg kliensoldalon szinte kizárólag JavaScript-</w:t>
+      </w:r>
+      <w:proofErr w:type="spellStart"/>
+      <w:r>
+        <w:rPr>
+          <w:sz w:val="24"/>
+          <w:szCs w:val="24"/>
+        </w:rPr>
+        <w:t>et</w:t>
+      </w:r>
+      <w:proofErr w:type="spellEnd"/>
+      <w:r>
+        <w:rPr>
+          <w:sz w:val="24"/>
+          <w:szCs w:val="24"/>
+        </w:rPr>
+        <w:t xml:space="preserve"> és a nyelvet kiegészítő keretrendszereket használjuk. A két fejlesztési oldal elválik egymástól</w:t>
+      </w:r>
+      <w:r>
+        <w:rPr>
+          <w:sz w:val="24"/>
+          <w:szCs w:val="24"/>
+        </w:rPr>
+        <w:t xml:space="preserve"> programozási nyelv mentén. Egy </w:t>
+      </w:r>
+      <w:proofErr w:type="spellStart"/>
+      <w:r>
+        <w:rPr>
+          <w:sz w:val="24"/>
+          <w:szCs w:val="24"/>
+        </w:rPr>
+        <w:t>full-stack</w:t>
+      </w:r>
+      <w:proofErr w:type="spellEnd"/>
+      <w:r>
+        <w:rPr>
+          <w:sz w:val="24"/>
+          <w:szCs w:val="24"/>
+        </w:rPr>
+        <w:t xml:space="preserve"> fejlesztőnek értenie kell, mind a backend nyelveihez, mind a frontend rengeteg JavaScript </w:t>
+      </w:r>
+      <w:proofErr w:type="spellStart"/>
+      <w:r>
+        <w:rPr>
+          <w:sz w:val="24"/>
+          <w:szCs w:val="24"/>
+        </w:rPr>
+        <w:t>frameworkjéhez</w:t>
+      </w:r>
+      <w:proofErr w:type="spellEnd"/>
+      <w:r>
+        <w:rPr>
+          <w:sz w:val="24"/>
+          <w:szCs w:val="24"/>
+        </w:rPr>
+        <w:t>.</w:t>
+      </w:r>
+    </w:p>
+    <w:p>
+      <w:pPr>
+        <w:rPr>
+          <w:sz w:val="24"/>
+          <w:szCs w:val="24"/>
+        </w:rPr>
+      </w:pPr>
+      <w:r>
+        <w:rPr>
+          <w:sz w:val="24"/>
+          <w:szCs w:val="24"/>
+        </w:rPr>
+        <w:t xml:space="preserve">A </w:t>
+      </w:r>
+      <w:proofErr w:type="spellStart"/>
+      <w:r>
+        <w:rPr>
+          <w:sz w:val="24"/>
+          <w:szCs w:val="24"/>
+        </w:rPr>
+        <w:t>Blazor</w:t>
+      </w:r>
+      <w:proofErr w:type="spellEnd"/>
+      <w:r>
+        <w:rPr>
+          <w:sz w:val="24"/>
+          <w:szCs w:val="24"/>
+        </w:rPr>
+        <w:t xml:space="preserve"> az utóbb említett nehézséget igyekezik kiküszöbölni azzal, hogy lehetőséget ad kihasználni a C# fejlett szerveroldali lehetőségeit, mellette pedig akár a kód egy részének újra felhasználásával, megírni a kliensoldali webes </w:t>
+      </w:r>
+      <w:proofErr w:type="spellStart"/>
+      <w:r>
+        <w:rPr>
+          <w:sz w:val="24"/>
+          <w:szCs w:val="24"/>
+        </w:rPr>
+        <w:t>interface</w:t>
+      </w:r>
+      <w:proofErr w:type="spellEnd"/>
+      <w:r>
+        <w:rPr>
+          <w:sz w:val="24"/>
+          <w:szCs w:val="24"/>
+        </w:rPr>
+        <w:t>-t, ugyanazon a nyelven.</w:t>
+      </w:r>
+    </w:p>
+    <w:p>
+      <w:pPr>
+        <w:rPr>
+          <w:sz w:val="24"/>
+          <w:szCs w:val="24"/>
+        </w:rPr>
+      </w:pPr>
+      <w:r>
+        <w:rPr>
+          <w:sz w:val="24"/>
+          <w:szCs w:val="24"/>
+        </w:rPr>
+        <w:t xml:space="preserve">A </w:t>
+      </w:r>
+      <w:proofErr w:type="spellStart"/>
+      <w:r>
+        <w:rPr>
+          <w:sz w:val="24"/>
+          <w:szCs w:val="24"/>
+        </w:rPr>
+        <w:t>Blazor</w:t>
+      </w:r>
+      <w:proofErr w:type="spellEnd"/>
+      <w:r>
+        <w:rPr>
+          <w:sz w:val="24"/>
+          <w:szCs w:val="24"/>
+        </w:rPr>
+        <w:t xml:space="preserve"> egy </w:t>
+      </w:r>
+      <w:proofErr w:type="spellStart"/>
+      <w:r>
+        <w:rPr>
+          <w:sz w:val="24"/>
+          <w:szCs w:val="24"/>
+        </w:rPr>
+        <w:t>open-source</w:t>
+      </w:r>
+      <w:proofErr w:type="spellEnd"/>
+      <w:r>
+        <w:rPr>
+          <w:sz w:val="24"/>
+          <w:szCs w:val="24"/>
+        </w:rPr>
+        <w:t xml:space="preserve"> keretrendszer, ami </w:t>
+      </w:r>
+      <w:proofErr w:type="spellStart"/>
+      <w:r>
+        <w:rPr>
+          <w:sz w:val="24"/>
+          <w:szCs w:val="24"/>
+        </w:rPr>
+        <w:t>WebAssembly</w:t>
+      </w:r>
+      <w:proofErr w:type="spellEnd"/>
+      <w:r>
+        <w:rPr>
+          <w:sz w:val="24"/>
+          <w:szCs w:val="24"/>
+        </w:rPr>
+        <w:t xml:space="preserve"> segítségével lehetővé teszi összetett webes felületek létrehozását .NET-ben.</w:t>
+      </w:r>
+      <w:r>
+        <w:rPr>
+          <w:sz w:val="24"/>
+          <w:szCs w:val="24"/>
+        </w:rPr>
+        <w:t xml:space="preserve"> Így kihasználhatjuk a .NET keretrendszer hasznos funkcióit és könyvtárait, mint például a LINQ.</w:t>
+      </w:r>
+    </w:p>
+    <w:p>
+      <w:pPr>
+        <w:spacing w:after="0"/>
+        <w:rPr>
+          <w:sz w:val="24"/>
+          <w:szCs w:val="24"/>
+        </w:rPr>
+      </w:pPr>
+      <w:proofErr w:type="spellStart"/>
+      <w:r>
+        <w:rPr>
+          <w:sz w:val="24"/>
+          <w:szCs w:val="24"/>
+        </w:rPr>
+        <w:t>Blazor</w:t>
+      </w:r>
+      <w:proofErr w:type="spellEnd"/>
+      <w:r>
+        <w:rPr>
+          <w:sz w:val="24"/>
+          <w:szCs w:val="24"/>
+        </w:rPr>
+        <w:t xml:space="preserve"> projektünk létrehozásakor két </w:t>
+      </w:r>
+      <w:proofErr w:type="spellStart"/>
+      <w:r>
+        <w:rPr>
+          <w:sz w:val="24"/>
+          <w:szCs w:val="24"/>
+        </w:rPr>
+        <w:t>hosting</w:t>
+      </w:r>
+      <w:proofErr w:type="spellEnd"/>
+      <w:r>
+        <w:rPr>
+          <w:sz w:val="24"/>
+          <w:szCs w:val="24"/>
+        </w:rPr>
+        <w:t xml:space="preserve"> </w:t>
+      </w:r>
+      <w:proofErr w:type="spellStart"/>
+      <w:r>
+        <w:rPr>
+          <w:sz w:val="24"/>
+          <w:szCs w:val="24"/>
+        </w:rPr>
+        <w:t>modelbőll</w:t>
+      </w:r>
+      <w:proofErr w:type="spellEnd"/>
+      <w:r>
+        <w:rPr>
+          <w:sz w:val="24"/>
+          <w:szCs w:val="24"/>
+        </w:rPr>
+        <w:t xml:space="preserve"> választhatunk:</w:t>
+      </w:r>
+    </w:p>
+    <w:p>
+      <w:pPr>
+        <w:pStyle w:val="Listaszerbekezds"/>
+        <w:numPr>
+          <w:ilvl w:val="0"/>
+          <w:numId w:val="13"/>
+        </w:numPr>
+        <w:spacing w:after="0"/>
+        <w:ind w:left="714" w:hanging="357"/>
+        <w:rPr>
+          <w:i/>
+          <w:iCs/>
+          <w:sz w:val="24"/>
+          <w:szCs w:val="24"/>
+          <w:u w:val="single"/>
+        </w:rPr>
+      </w:pPr>
+      <w:proofErr w:type="spellStart"/>
+      <w:r>
+        <w:rPr>
+          <w:i/>
+          <w:iCs/>
+          <w:sz w:val="24"/>
+          <w:szCs w:val="24"/>
+          <w:u w:val="single"/>
+        </w:rPr>
+        <w:t>Blazor</w:t>
+      </w:r>
+      <w:proofErr w:type="spellEnd"/>
+      <w:r>
+        <w:rPr>
+          <w:i/>
+          <w:iCs/>
+          <w:sz w:val="24"/>
+          <w:szCs w:val="24"/>
+          <w:u w:val="single"/>
+        </w:rPr>
+        <w:t xml:space="preserve"> </w:t>
+      </w:r>
+      <w:proofErr w:type="spellStart"/>
+      <w:r>
+        <w:rPr>
+          <w:i/>
+          <w:iCs/>
+          <w:sz w:val="24"/>
+          <w:szCs w:val="24"/>
+          <w:u w:val="single"/>
+        </w:rPr>
+        <w:t>WebAssembly</w:t>
+      </w:r>
+      <w:proofErr w:type="spellEnd"/>
+      <w:r>
+        <w:rPr>
+          <w:i/>
+          <w:iCs/>
+          <w:sz w:val="24"/>
+          <w:szCs w:val="24"/>
+          <w:u w:val="single"/>
+        </w:rPr>
+        <w:t xml:space="preserve"> </w:t>
+      </w:r>
+      <w:proofErr w:type="spellStart"/>
+      <w:r>
+        <w:rPr>
+          <w:i/>
+          <w:iCs/>
+          <w:sz w:val="24"/>
+          <w:szCs w:val="24"/>
+          <w:u w:val="single"/>
+        </w:rPr>
+        <w:t>Hosting</w:t>
+      </w:r>
+      <w:proofErr w:type="spellEnd"/>
+      <w:r>
+        <w:rPr>
+          <w:i/>
+          <w:iCs/>
+          <w:sz w:val="24"/>
+          <w:szCs w:val="24"/>
+          <w:u w:val="single"/>
+        </w:rPr>
+        <w:t xml:space="preserve"> </w:t>
+      </w:r>
+      <w:proofErr w:type="spellStart"/>
+      <w:r>
+        <w:rPr>
+          <w:i/>
+          <w:iCs/>
+          <w:sz w:val="24"/>
+          <w:szCs w:val="24"/>
+          <w:u w:val="single"/>
+        </w:rPr>
+        <w:t>Model</w:t>
+      </w:r>
+      <w:proofErr w:type="spellEnd"/>
+    </w:p>
+    <w:p>
+      <w:pPr>
+        <w:pStyle w:val="Listaszerbekezds"/>
+        <w:spacing w:after="0" w:line="240" w:lineRule="auto"/>
+        <w:rPr>
+          <w:sz w:val="24"/>
+          <w:szCs w:val="24"/>
+        </w:rPr>
+      </w:pPr>
+      <w:r>
+        <w:rPr>
+          <w:sz w:val="24"/>
+          <w:szCs w:val="24"/>
+        </w:rPr>
+        <w:t xml:space="preserve">Ennek a </w:t>
+      </w:r>
+      <w:proofErr w:type="spellStart"/>
+      <w:r>
+        <w:rPr>
+          <w:sz w:val="24"/>
+          <w:szCs w:val="24"/>
+        </w:rPr>
+        <w:t>modelnek</w:t>
+      </w:r>
+      <w:proofErr w:type="spellEnd"/>
+      <w:r>
+        <w:rPr>
+          <w:sz w:val="24"/>
+          <w:szCs w:val="24"/>
+        </w:rPr>
+        <w:t xml:space="preserve"> a használatakor, a C# kódunk kliensoldalon fut, a böngészőben. A szükséges könyvtárak letöltődnek a böngészőbe, amikor az oldalra navigálunk. Ennek előnye, hogy nincs szükség állandó kapcsolatra egy szerverrel, az egész kliensoldal a böngészőben fut.</w:t>
+      </w:r>
+    </w:p>
+    <w:p>
+      <w:pPr>
+        <w:pStyle w:val="Listaszerbekezds"/>
+        <w:spacing w:before="100" w:beforeAutospacing="1" w:after="0" w:line="240" w:lineRule="auto"/>
+        <w:rPr>
+          <w:sz w:val="24"/>
+          <w:szCs w:val="24"/>
+        </w:rPr>
+      </w:pPr>
+    </w:p>
+    <w:p>
+      <w:pPr>
+        <w:pStyle w:val="Listaszerbekezds"/>
+        <w:spacing w:before="100" w:beforeAutospacing="1" w:after="0" w:line="240" w:lineRule="auto"/>
+        <w:rPr>
+          <w:sz w:val="24"/>
+          <w:szCs w:val="24"/>
+        </w:rPr>
+      </w:pPr>
+      <w:r>
+        <w:rPr>
+          <w:sz w:val="24"/>
+          <w:szCs w:val="24"/>
+        </w:rPr>
+        <w:t xml:space="preserve">A </w:t>
+      </w:r>
+      <w:proofErr w:type="spellStart"/>
+      <w:r>
+        <w:rPr>
+          <w:sz w:val="24"/>
+          <w:szCs w:val="24"/>
+        </w:rPr>
+        <w:t>Blazor</w:t>
+      </w:r>
+      <w:proofErr w:type="spellEnd"/>
+      <w:r>
+        <w:rPr>
+          <w:sz w:val="24"/>
+          <w:szCs w:val="24"/>
+        </w:rPr>
+        <w:t xml:space="preserve"> </w:t>
+      </w:r>
+      <w:proofErr w:type="spellStart"/>
+      <w:r>
+        <w:rPr>
+          <w:sz w:val="24"/>
+          <w:szCs w:val="24"/>
+        </w:rPr>
+        <w:t>WebAssembly</w:t>
+      </w:r>
+      <w:proofErr w:type="spellEnd"/>
+      <w:r>
+        <w:rPr>
+          <w:sz w:val="24"/>
+          <w:szCs w:val="24"/>
+        </w:rPr>
+        <w:t xml:space="preserve"> alkalmazásunk lehet teljesen kliensoldali. Ilyenkor csak statikus fájlokból dolgozik az alkalmazás, így akár teljesen offline is tud működni, miután betöltöttük azt. </w:t>
+      </w:r>
+    </w:p>
+    <w:p>
+      <w:pPr>
+        <w:pStyle w:val="Listaszerbekezds"/>
+        <w:spacing w:before="100" w:beforeAutospacing="1" w:after="0" w:line="240" w:lineRule="auto"/>
+        <w:rPr>
+          <w:sz w:val="24"/>
+          <w:szCs w:val="24"/>
+        </w:rPr>
+      </w:pPr>
+    </w:p>
+    <w:p>
+      <w:pPr>
+        <w:pStyle w:val="Listaszerbekezds"/>
+        <w:spacing w:before="100" w:beforeAutospacing="1" w:after="0" w:line="240" w:lineRule="auto"/>
+        <w:rPr>
+          <w:sz w:val="24"/>
+          <w:szCs w:val="24"/>
+        </w:rPr>
+      </w:pPr>
+      <w:r>
+        <w:rPr>
+          <w:sz w:val="24"/>
+          <w:szCs w:val="24"/>
+        </w:rPr>
+        <w:t xml:space="preserve">Másik lehetőségünk, hogy egy ASP.NET projekttel együtt hozzuk létre. Ilyenkor az ASP.NET-es projekt lesz a backendje az alkalmazásnak, és a </w:t>
+      </w:r>
+      <w:proofErr w:type="spellStart"/>
+      <w:r>
+        <w:rPr>
+          <w:sz w:val="24"/>
+          <w:szCs w:val="24"/>
+        </w:rPr>
+        <w:t>Blazor</w:t>
+      </w:r>
+      <w:proofErr w:type="spellEnd"/>
+      <w:r>
+        <w:rPr>
+          <w:sz w:val="24"/>
+          <w:szCs w:val="24"/>
+        </w:rPr>
+        <w:t xml:space="preserve"> </w:t>
+      </w:r>
+      <w:proofErr w:type="spellStart"/>
+      <w:r>
+        <w:rPr>
+          <w:sz w:val="24"/>
+          <w:szCs w:val="24"/>
+        </w:rPr>
+        <w:t>WebAssembly</w:t>
+      </w:r>
+      <w:proofErr w:type="spellEnd"/>
+      <w:r>
+        <w:rPr>
+          <w:sz w:val="24"/>
+          <w:szCs w:val="24"/>
+        </w:rPr>
+        <w:t xml:space="preserve">-s projekt ezen keresztül tud dinamikusan adatot lekérni a szervertől. Nagy előnye így együtt létrehozni a két projektet, hogy könnyű kódot újra felhasználni a két projekt között (pl.: </w:t>
+      </w:r>
+      <w:proofErr w:type="spellStart"/>
+      <w:r>
+        <w:rPr>
+          <w:sz w:val="24"/>
+          <w:szCs w:val="24"/>
+        </w:rPr>
+        <w:t>model</w:t>
+      </w:r>
+      <w:proofErr w:type="spellEnd"/>
+      <w:r>
+        <w:rPr>
+          <w:sz w:val="24"/>
+          <w:szCs w:val="24"/>
+        </w:rPr>
+        <w:t xml:space="preserve"> osztályok</w:t>
+      </w:r>
+      <w:r>
+        <w:rPr>
+          <w:sz w:val="24"/>
+          <w:szCs w:val="24"/>
+        </w:rPr>
+        <w:t>, validáció</w:t>
+      </w:r>
+      <w:r>
+        <w:rPr>
+          <w:sz w:val="24"/>
+          <w:szCs w:val="24"/>
+        </w:rPr>
+        <w:t>).</w:t>
+      </w:r>
+    </w:p>
+    <w:p>
+      <w:pPr>
+        <w:pStyle w:val="Listaszerbekezds"/>
+        <w:spacing w:before="120" w:after="240" w:line="240" w:lineRule="auto"/>
+        <w:rPr>
+          <w:sz w:val="24"/>
+          <w:szCs w:val="24"/>
+        </w:rPr>
+      </w:pPr>
+    </w:p>
+    <w:p>
+      <w:pPr>
+        <w:pStyle w:val="Listaszerbekezds"/>
+        <w:numPr>
+          <w:ilvl w:val="0"/>
+          <w:numId w:val="13"/>
+        </w:numPr>
+        <w:spacing w:after="0"/>
+        <w:rPr>
+          <w:i/>
+          <w:iCs/>
+          <w:sz w:val="24"/>
+          <w:szCs w:val="24"/>
+          <w:u w:val="single"/>
+        </w:rPr>
+      </w:pPr>
+      <w:proofErr w:type="spellStart"/>
+      <w:r>
+        <w:rPr>
+          <w:i/>
+          <w:iCs/>
+          <w:sz w:val="24"/>
+          <w:szCs w:val="24"/>
+          <w:u w:val="single"/>
+        </w:rPr>
+        <w:t>Blazor</w:t>
+      </w:r>
+      <w:proofErr w:type="spellEnd"/>
+      <w:r>
+        <w:rPr>
+          <w:i/>
+          <w:iCs/>
+          <w:sz w:val="24"/>
+          <w:szCs w:val="24"/>
+          <w:u w:val="single"/>
+        </w:rPr>
+        <w:t xml:space="preserve"> Server-</w:t>
+      </w:r>
+      <w:proofErr w:type="spellStart"/>
+      <w:r>
+        <w:rPr>
+          <w:i/>
+          <w:iCs/>
+          <w:sz w:val="24"/>
+          <w:szCs w:val="24"/>
+          <w:u w:val="single"/>
+        </w:rPr>
+        <w:t>Side</w:t>
+      </w:r>
+      <w:proofErr w:type="spellEnd"/>
+      <w:r>
+        <w:rPr>
+          <w:i/>
+          <w:iCs/>
+          <w:sz w:val="24"/>
+          <w:szCs w:val="24"/>
+          <w:u w:val="single"/>
+        </w:rPr>
+        <w:t xml:space="preserve"> </w:t>
+      </w:r>
+      <w:proofErr w:type="spellStart"/>
+      <w:r>
+        <w:rPr>
+          <w:i/>
+          <w:iCs/>
+          <w:sz w:val="24"/>
+          <w:szCs w:val="24"/>
+          <w:u w:val="single"/>
+        </w:rPr>
+        <w:t>Hosting</w:t>
+      </w:r>
+      <w:proofErr w:type="spellEnd"/>
+      <w:r>
+        <w:rPr>
+          <w:i/>
+          <w:iCs/>
+          <w:sz w:val="24"/>
+          <w:szCs w:val="24"/>
+          <w:u w:val="single"/>
+        </w:rPr>
+        <w:t xml:space="preserve"> </w:t>
+      </w:r>
+      <w:proofErr w:type="spellStart"/>
+      <w:r>
+        <w:rPr>
+          <w:i/>
+          <w:iCs/>
+          <w:sz w:val="24"/>
+          <w:szCs w:val="24"/>
+          <w:u w:val="single"/>
+        </w:rPr>
+        <w:t>Model</w:t>
+      </w:r>
+      <w:proofErr w:type="spellEnd"/>
+    </w:p>
+    <w:p>
+      <w:pPr>
+        <w:spacing w:after="120" w:line="240" w:lineRule="auto"/>
+        <w:ind w:left="709"/>
+        <w:rPr>
+          <w:sz w:val="24"/>
+          <w:szCs w:val="24"/>
+        </w:rPr>
+      </w:pPr>
+      <w:r>
+        <w:rPr>
+          <w:sz w:val="24"/>
+          <w:szCs w:val="24"/>
+        </w:rPr>
+        <w:t xml:space="preserve">Ennek a </w:t>
+      </w:r>
+      <w:proofErr w:type="spellStart"/>
+      <w:r>
+        <w:rPr>
+          <w:sz w:val="24"/>
+          <w:szCs w:val="24"/>
+        </w:rPr>
+        <w:t>modelnek</w:t>
+      </w:r>
+      <w:proofErr w:type="spellEnd"/>
+      <w:r>
+        <w:rPr>
+          <w:sz w:val="24"/>
+          <w:szCs w:val="24"/>
+        </w:rPr>
+        <w:t xml:space="preserve"> a has</w:t>
+      </w:r>
+      <w:r>
+        <w:rPr>
+          <w:sz w:val="24"/>
+          <w:szCs w:val="24"/>
+        </w:rPr>
+        <w:t xml:space="preserve">ználatakor az alkalmazás a szerveren fut, a böngésző pedig egy </w:t>
+      </w:r>
+      <w:proofErr w:type="spellStart"/>
+      <w:r>
+        <w:rPr>
+          <w:sz w:val="24"/>
+          <w:szCs w:val="24"/>
+        </w:rPr>
+        <w:t>SignalR</w:t>
+      </w:r>
+      <w:proofErr w:type="spellEnd"/>
+      <w:r>
+        <w:rPr>
+          <w:sz w:val="24"/>
+          <w:szCs w:val="24"/>
+        </w:rPr>
+        <w:t xml:space="preserve"> kapcsolaton keresztül kommunikál a szerverrel. A böngészőnek nem kell letöltenie a .NET könyvtárakat, a szerver elküldi neki a megjelenítendő tartalmat.</w:t>
+      </w:r>
+    </w:p>
+    <w:p>
+      <w:pPr>
+        <w:spacing w:after="120" w:line="240" w:lineRule="auto"/>
+        <w:ind w:left="709"/>
+        <w:rPr>
+          <w:sz w:val="24"/>
+          <w:szCs w:val="24"/>
+        </w:rPr>
+      </w:pPr>
+      <w:r>
+        <w:rPr>
+          <w:sz w:val="24"/>
+          <w:szCs w:val="24"/>
+        </w:rPr>
+        <w:t xml:space="preserve"> Az </w:t>
+      </w:r>
+      <w:proofErr w:type="spellStart"/>
+      <w:r>
+        <w:rPr>
+          <w:sz w:val="24"/>
+          <w:szCs w:val="24"/>
+        </w:rPr>
+        <w:t>eventeket</w:t>
+      </w:r>
+      <w:proofErr w:type="spellEnd"/>
+      <w:r>
+        <w:rPr>
+          <w:sz w:val="24"/>
+          <w:szCs w:val="24"/>
+        </w:rPr>
+        <w:t xml:space="preserve"> a kapcsolaton keresztül kezeli az alkalmazás, és ha az oldal tartalma változik, a szerver kiszámolja a különbséget a böngészőben lévő és </w:t>
+      </w:r>
+      <w:proofErr w:type="gramStart"/>
+      <w:r>
+        <w:rPr>
+          <w:sz w:val="24"/>
+          <w:szCs w:val="24"/>
+        </w:rPr>
+        <w:t>a</w:t>
+      </w:r>
+      <w:proofErr w:type="gramEnd"/>
+      <w:r>
+        <w:rPr>
+          <w:sz w:val="24"/>
+          <w:szCs w:val="24"/>
+        </w:rPr>
+        <w:t xml:space="preserve"> újonnan generált HTML között, és a böngészőnek csak azt a tartalmat küldi el, ami változott.</w:t>
+      </w:r>
+      <w:r>
+        <w:rPr>
+          <w:sz w:val="24"/>
+          <w:szCs w:val="24"/>
+        </w:rPr>
+        <w:t xml:space="preserve"> Ennek köszönhetően az alkalmazás gyorsnak, reszponzívnak érződik.</w:t>
+      </w:r>
+    </w:p>
+    <w:p>
+      <w:pPr>
+        <w:spacing w:after="120" w:line="240" w:lineRule="auto"/>
+        <w:ind w:left="709"/>
+        <w:rPr>
+          <w:sz w:val="24"/>
+          <w:szCs w:val="24"/>
+        </w:rPr>
+      </w:pPr>
+      <w:r>
+        <w:rPr>
+          <w:sz w:val="24"/>
+          <w:szCs w:val="24"/>
+        </w:rPr>
+        <w:t xml:space="preserve">A </w:t>
+      </w:r>
+      <w:proofErr w:type="spellStart"/>
+      <w:r>
+        <w:rPr>
+          <w:sz w:val="24"/>
+          <w:szCs w:val="24"/>
+        </w:rPr>
+        <w:t>model</w:t>
+      </w:r>
+      <w:proofErr w:type="spellEnd"/>
+      <w:r>
+        <w:rPr>
+          <w:sz w:val="24"/>
+          <w:szCs w:val="24"/>
+        </w:rPr>
+        <w:t xml:space="preserve"> nagy hátránya, hogy folyamatos kapcsolatra van szüksége a szerverrel. Ha a szerver leáll, az alkalmazás használhatatlan. Mivel a szerver végzi a munka nagy részét, az ezt a </w:t>
+      </w:r>
+      <w:proofErr w:type="spellStart"/>
+      <w:r>
+        <w:rPr>
+          <w:sz w:val="24"/>
+          <w:szCs w:val="24"/>
+        </w:rPr>
+        <w:t>modelt</w:t>
+      </w:r>
+      <w:proofErr w:type="spellEnd"/>
+      <w:r>
+        <w:rPr>
+          <w:sz w:val="24"/>
+          <w:szCs w:val="24"/>
+        </w:rPr>
+        <w:t xml:space="preserve"> használó alkalmazásaink jóval rosszabbul skálázódnak, mint a </w:t>
+      </w:r>
+      <w:proofErr w:type="spellStart"/>
+      <w:r>
+        <w:rPr>
+          <w:sz w:val="24"/>
+          <w:szCs w:val="24"/>
+        </w:rPr>
+        <w:t>WebAssembly</w:t>
+      </w:r>
+      <w:proofErr w:type="spellEnd"/>
+      <w:r>
+        <w:rPr>
+          <w:sz w:val="24"/>
+          <w:szCs w:val="24"/>
+        </w:rPr>
+        <w:t xml:space="preserve">-s </w:t>
+      </w:r>
+      <w:proofErr w:type="spellStart"/>
+      <w:r>
+        <w:rPr>
+          <w:sz w:val="24"/>
+          <w:szCs w:val="24"/>
+        </w:rPr>
+        <w:t>model</w:t>
+      </w:r>
+      <w:proofErr w:type="spellEnd"/>
+      <w:r>
+        <w:rPr>
+          <w:sz w:val="24"/>
+          <w:szCs w:val="24"/>
+        </w:rPr>
+        <w:t xml:space="preserve"> esetében. További probléma lehet a magas </w:t>
+      </w:r>
+      <w:proofErr w:type="gramStart"/>
+      <w:r>
+        <w:rPr>
+          <w:sz w:val="24"/>
+          <w:szCs w:val="24"/>
+        </w:rPr>
+        <w:t>késleltetés</w:t>
+      </w:r>
+      <w:proofErr w:type="gramEnd"/>
+      <w:r>
+        <w:rPr>
+          <w:sz w:val="24"/>
+          <w:szCs w:val="24"/>
+        </w:rPr>
+        <w:t xml:space="preserve"> ami egy leterhelt szerver, vagy egy rossz internet kapcsolat esetén jelentkezhet. </w:t>
+      </w:r>
+    </w:p>
+    <w:p>
+      <w:pPr>
+        <w:pStyle w:val="Cmsor1"/>
+        <w:pageBreakBefore/>
+        <w:rPr>
+          <w:b/>
+          <w:bCs/>
+          <w:sz w:val="36"/>
+          <w:szCs w:val="36"/>
+        </w:rPr>
+      </w:pPr>
+      <w:r>
+        <w:rPr>
+          <w:b/>
+          <w:bCs/>
+          <w:sz w:val="36"/>
+          <w:szCs w:val="36"/>
+        </w:rPr>
+        <w:lastRenderedPageBreak/>
+        <w:t xml:space="preserve">A </w:t>
+      </w:r>
+      <w:proofErr w:type="spellStart"/>
+      <w:r>
+        <w:rPr>
+          <w:b/>
+          <w:bCs/>
+          <w:sz w:val="36"/>
+          <w:szCs w:val="36"/>
+        </w:rPr>
+        <w:t>MudBlazor</w:t>
+      </w:r>
+      <w:proofErr w:type="spellEnd"/>
+      <w:r>
+        <w:rPr>
+          <w:b/>
+          <w:bCs/>
+          <w:sz w:val="36"/>
+          <w:szCs w:val="36"/>
+        </w:rPr>
+        <w:t xml:space="preserve"> komponens</w:t>
+      </w:r>
+      <w:r>
+        <w:rPr>
+          <w:b/>
+          <w:bCs/>
+          <w:sz w:val="36"/>
+          <w:szCs w:val="36"/>
+        </w:rPr>
+        <w:t xml:space="preserve"> </w:t>
+      </w:r>
+      <w:r>
+        <w:rPr>
+          <w:b/>
+          <w:bCs/>
+          <w:sz w:val="36"/>
+          <w:szCs w:val="36"/>
+        </w:rPr>
+        <w:t>könyvtár</w:t>
+      </w:r>
+    </w:p>
+    <w:p>
+      <w:pPr>
+        <w:rPr>
+          <w:sz w:val="24"/>
+          <w:szCs w:val="24"/>
+        </w:rPr>
+      </w:pPr>
+    </w:p>
+    <w:p>
+      <w:pPr>
+        <w:pStyle w:val="Cmsor1"/>
+        <w:pageBreakBefore/>
+        <w:rPr>
+          <w:b/>
+          <w:bCs/>
+          <w:sz w:val="36"/>
+          <w:szCs w:val="36"/>
+        </w:rPr>
+      </w:pPr>
+      <w:proofErr w:type="spellStart"/>
+      <w:r>
+        <w:rPr>
+          <w:b/>
+          <w:bCs/>
+          <w:sz w:val="36"/>
+          <w:szCs w:val="36"/>
+        </w:rPr>
+        <w:lastRenderedPageBreak/>
+        <w:t>Mud</w:t>
+      </w:r>
+      <w:r>
+        <w:rPr>
+          <w:b/>
+          <w:bCs/>
+          <w:sz w:val="36"/>
+          <w:szCs w:val="36"/>
+        </w:rPr>
+        <w:t>Blazor</w:t>
+      </w:r>
+      <w:proofErr w:type="spellEnd"/>
+      <w:r>
+        <w:rPr>
+          <w:b/>
+          <w:bCs/>
+          <w:sz w:val="36"/>
+          <w:szCs w:val="36"/>
+        </w:rPr>
+        <w:t xml:space="preserve"> komponens könyvtár vizsgálata</w:t>
       </w:r>
     </w:p>
     <w:p>
       <w:pPr>
         <w:pStyle w:val="Cmsor2"/>
-      </w:pPr>
-      <w:r>
+        <w:rPr>
+          <w:b/>
+          <w:bCs/>
+          <w:sz w:val="28"/>
+          <w:szCs w:val="28"/>
+        </w:rPr>
+      </w:pPr>
+      <w:proofErr w:type="spellStart"/>
+      <w:r>
+        <w:rPr>
+          <w:b/>
+          <w:bCs/>
+          <w:sz w:val="28"/>
+          <w:szCs w:val="28"/>
+        </w:rPr>
         <w:t>Layout</w:t>
       </w:r>
+      <w:proofErr w:type="spellEnd"/>
     </w:p>
     <w:p>
       <w:pPr>
@@ -40,26 +1141,70 @@
         <w:rPr>
           <w:b/>
           <w:bCs/>
-        </w:rPr>
-      </w:pPr>
-      <w:r>
-        <w:rPr>
-          <w:b/>
-          <w:bCs/>
-        </w:rPr>
-        <w:t>Össze lehet-e rakni a Blazor alap elrendezését a könyvtár segítségével? (Fent fejléc, Bal oldalon menü, Menü összecsukható)</w:t>
-      </w:r>
-    </w:p>
-    <w:p>
-      <w:pPr>
-        <w:pStyle w:val="Listaszerbekezds"/>
-        <w:rPr>
-          <w:b/>
-          <w:bCs/>
-        </w:rPr>
-      </w:pPr>
-      <w:r>
-        <w:t>A könyvtár sokféle lehetőséget biztosít az alap layout kialakítására:</w:t>
+          <w:sz w:val="24"/>
+          <w:szCs w:val="24"/>
+        </w:rPr>
+      </w:pPr>
+      <w:r>
+        <w:rPr>
+          <w:b/>
+          <w:bCs/>
+          <w:sz w:val="24"/>
+          <w:szCs w:val="24"/>
+        </w:rPr>
+        <w:t xml:space="preserve">Össze lehet-e rakni a </w:t>
+      </w:r>
+      <w:proofErr w:type="spellStart"/>
+      <w:r>
+        <w:rPr>
+          <w:b/>
+          <w:bCs/>
+          <w:sz w:val="24"/>
+          <w:szCs w:val="24"/>
+        </w:rPr>
+        <w:t>Blazor</w:t>
+      </w:r>
+      <w:proofErr w:type="spellEnd"/>
+      <w:r>
+        <w:rPr>
+          <w:b/>
+          <w:bCs/>
+          <w:sz w:val="24"/>
+          <w:szCs w:val="24"/>
+        </w:rPr>
+        <w:t xml:space="preserve"> alap elrendezését a könyvtár segítségével? (Fent fejléc, Bal oldalon menü, Menü összecsukható)</w:t>
+      </w:r>
+    </w:p>
+    <w:p>
+      <w:pPr>
+        <w:pStyle w:val="Listaszerbekezds"/>
+        <w:rPr>
+          <w:sz w:val="24"/>
+          <w:szCs w:val="24"/>
+        </w:rPr>
+      </w:pPr>
+      <w:r>
+        <w:rPr>
+          <w:sz w:val="24"/>
+          <w:szCs w:val="24"/>
+        </w:rPr>
+        <w:t xml:space="preserve">A könyvtár sokféle lehetőséget biztosít az alap </w:t>
+      </w:r>
+      <w:proofErr w:type="spellStart"/>
+      <w:r>
+        <w:rPr>
+          <w:sz w:val="24"/>
+          <w:szCs w:val="24"/>
+        </w:rPr>
+        <w:t>layout</w:t>
+      </w:r>
+      <w:proofErr w:type="spellEnd"/>
+      <w:r>
+        <w:rPr>
+          <w:sz w:val="24"/>
+          <w:szCs w:val="24"/>
+        </w:rPr>
+        <w:t xml:space="preserve"> kialakítására:</w:t>
       </w:r>
     </w:p>
     <w:p>
@@ -70,9 +1215,33 @@
           <w:numId w:val="1"/>
         </w:numPr>
         <w:ind w:hanging="306"/>
-      </w:pPr>
-      <w:r>
-        <w:t>&lt;MudAppBar&gt;: Fejléc, melyre ikonokat, szöveget, linkeket tudunk elhelyezni többek között.</w:t>
+        <w:rPr>
+          <w:sz w:val="24"/>
+          <w:szCs w:val="24"/>
+        </w:rPr>
+      </w:pPr>
+      <w:r>
+        <w:rPr>
+          <w:sz w:val="24"/>
+          <w:szCs w:val="24"/>
+        </w:rPr>
+        <w:t>&lt;</w:t>
+      </w:r>
+      <w:proofErr w:type="spellStart"/>
+      <w:r>
+        <w:rPr>
+          <w:sz w:val="24"/>
+          <w:szCs w:val="24"/>
+        </w:rPr>
+        <w:t>MudAppBar</w:t>
+      </w:r>
+      <w:proofErr w:type="spellEnd"/>
+      <w:r>
+        <w:rPr>
+          <w:sz w:val="24"/>
+          <w:szCs w:val="24"/>
+        </w:rPr>
+        <w:t>&gt;: Fejléc, melyre ikonokat, szöveget, linkeket tudunk elhelyezni többek között.</w:t>
       </w:r>
     </w:p>
     <w:p>
@@ -83,12 +1252,152 @@
           <w:numId w:val="1"/>
         </w:numPr>
         <w:ind w:hanging="306"/>
-      </w:pPr>
-      <w:r>
-        <w:t>&lt;MudDrawer&gt;: Navigation Drawer, melynek fejlécét a &lt;MudDrawerHeader&gt; komponenssel tudjuk személyre szabni. A &lt;MudDrawerContainer&gt; komponenssel a Drawer tartalmához tudunk extra formázást adni. A @bind-Open</w:t>
-      </w:r>
-      <w:r>
-        <w:t>=”…” használatával a Drawer automatikusan bezáródik navigáció hatására. A MudDrawer több variációval rendelkezik:</w:t>
+        <w:rPr>
+          <w:sz w:val="24"/>
+          <w:szCs w:val="24"/>
+        </w:rPr>
+      </w:pPr>
+      <w:r>
+        <w:rPr>
+          <w:sz w:val="24"/>
+          <w:szCs w:val="24"/>
+        </w:rPr>
+        <w:t>&lt;</w:t>
+      </w:r>
+      <w:proofErr w:type="spellStart"/>
+      <w:r>
+        <w:rPr>
+          <w:sz w:val="24"/>
+          <w:szCs w:val="24"/>
+        </w:rPr>
+        <w:t>MudDrawer</w:t>
+      </w:r>
+      <w:proofErr w:type="spellEnd"/>
+      <w:r>
+        <w:rPr>
+          <w:sz w:val="24"/>
+          <w:szCs w:val="24"/>
+        </w:rPr>
+        <w:t xml:space="preserve">&gt;: </w:t>
+      </w:r>
+      <w:proofErr w:type="spellStart"/>
+      <w:r>
+        <w:rPr>
+          <w:sz w:val="24"/>
+          <w:szCs w:val="24"/>
+        </w:rPr>
+        <w:t>Navigation</w:t>
+      </w:r>
+      <w:proofErr w:type="spellEnd"/>
+      <w:r>
+        <w:rPr>
+          <w:sz w:val="24"/>
+          <w:szCs w:val="24"/>
+        </w:rPr>
+        <w:t xml:space="preserve"> </w:t>
+      </w:r>
+      <w:proofErr w:type="spellStart"/>
+      <w:r>
+        <w:rPr>
+          <w:sz w:val="24"/>
+          <w:szCs w:val="24"/>
+        </w:rPr>
+        <w:t>Drawer</w:t>
+      </w:r>
+      <w:proofErr w:type="spellEnd"/>
+      <w:r>
+        <w:rPr>
+          <w:sz w:val="24"/>
+          <w:szCs w:val="24"/>
+        </w:rPr>
+        <w:t>, melynek fejlécét a &lt;</w:t>
+      </w:r>
+      <w:proofErr w:type="spellStart"/>
+      <w:r>
+        <w:rPr>
+          <w:sz w:val="24"/>
+          <w:szCs w:val="24"/>
+        </w:rPr>
+        <w:t>MudDrawerHeader</w:t>
+      </w:r>
+      <w:proofErr w:type="spellEnd"/>
+      <w:r>
+        <w:rPr>
+          <w:sz w:val="24"/>
+          <w:szCs w:val="24"/>
+        </w:rPr>
+        <w:t>&gt; komponenssel tudjuk személyre szabni. A &lt;</w:t>
+      </w:r>
+      <w:proofErr w:type="spellStart"/>
+      <w:r>
+        <w:rPr>
+          <w:sz w:val="24"/>
+          <w:szCs w:val="24"/>
+        </w:rPr>
+        <w:t>MudDrawerContainer</w:t>
+      </w:r>
+      <w:proofErr w:type="spellEnd"/>
+      <w:r>
+        <w:rPr>
+          <w:sz w:val="24"/>
+          <w:szCs w:val="24"/>
+        </w:rPr>
+        <w:t xml:space="preserve">&gt; komponenssel a </w:t>
+      </w:r>
+      <w:proofErr w:type="spellStart"/>
+      <w:r>
+        <w:rPr>
+          <w:sz w:val="24"/>
+          <w:szCs w:val="24"/>
+        </w:rPr>
+        <w:t>Drawer</w:t>
+      </w:r>
+      <w:proofErr w:type="spellEnd"/>
+      <w:r>
+        <w:rPr>
+          <w:sz w:val="24"/>
+          <w:szCs w:val="24"/>
+        </w:rPr>
+        <w:t xml:space="preserve"> tartalmához tudunk extra formázást adni. A @bind-Open</w:t>
+      </w:r>
+      <w:r>
+        <w:rPr>
+          <w:sz w:val="24"/>
+          <w:szCs w:val="24"/>
+        </w:rPr>
+        <w:t xml:space="preserve">=”…” használatával a </w:t>
+      </w:r>
+      <w:proofErr w:type="spellStart"/>
+      <w:r>
+        <w:rPr>
+          <w:sz w:val="24"/>
+          <w:szCs w:val="24"/>
+        </w:rPr>
+        <w:t>Drawer</w:t>
+      </w:r>
+      <w:proofErr w:type="spellEnd"/>
+      <w:r>
+        <w:rPr>
+          <w:sz w:val="24"/>
+          <w:szCs w:val="24"/>
+        </w:rPr>
+        <w:t xml:space="preserve"> automatikusan bezáródik navigáció hatására. A </w:t>
+      </w:r>
+      <w:proofErr w:type="spellStart"/>
+      <w:r>
+        <w:rPr>
+          <w:sz w:val="24"/>
+          <w:szCs w:val="24"/>
+        </w:rPr>
+        <w:t>MudDrawer</w:t>
+      </w:r>
+      <w:proofErr w:type="spellEnd"/>
+      <w:r>
+        <w:rPr>
+          <w:sz w:val="24"/>
+          <w:szCs w:val="24"/>
+        </w:rPr>
+        <w:t xml:space="preserve"> több variációval rendelkezik:</w:t>
       </w:r>
     </w:p>
     <w:p>
@@ -98,9 +1407,26 @@
           <w:ilvl w:val="2"/>
           <w:numId w:val="1"/>
         </w:numPr>
-      </w:pPr>
-      <w:r>
-        <w:t>Temporary: Az oldal tartalma fölé gördül be. Elem kiválasztására, vagy egyéb akcióra magától bezáródik.</w:t>
+        <w:rPr>
+          <w:sz w:val="24"/>
+          <w:szCs w:val="24"/>
+        </w:rPr>
+      </w:pPr>
+      <w:proofErr w:type="spellStart"/>
+      <w:r>
+        <w:rPr>
+          <w:sz w:val="24"/>
+          <w:szCs w:val="24"/>
+        </w:rPr>
+        <w:t>Temporary</w:t>
+      </w:r>
+      <w:proofErr w:type="spellEnd"/>
+      <w:r>
+        <w:rPr>
+          <w:sz w:val="24"/>
+          <w:szCs w:val="24"/>
+        </w:rPr>
+        <w:t>: Az oldal tartalma fölé gördül be. Elem kiválasztására, vagy egyéb akcióra magától bezáródik.</w:t>
       </w:r>
     </w:p>
     <w:p>
@@ -110,9 +1436,58 @@
           <w:ilvl w:val="2"/>
           <w:numId w:val="1"/>
         </w:numPr>
-      </w:pPr>
-      <w:r>
-        <w:t>Persistent: Arrébb tolja az oldal tartalmát mikor kinyílik. Nem csukódik be magától, csak explicit Open=”false” parameter beállításra.</w:t>
+        <w:rPr>
+          <w:sz w:val="24"/>
+          <w:szCs w:val="24"/>
+        </w:rPr>
+      </w:pPr>
+      <w:proofErr w:type="spellStart"/>
+      <w:r>
+        <w:rPr>
+          <w:sz w:val="24"/>
+          <w:szCs w:val="24"/>
+        </w:rPr>
+        <w:t>Persistent</w:t>
+      </w:r>
+      <w:proofErr w:type="spellEnd"/>
+      <w:r>
+        <w:rPr>
+          <w:sz w:val="24"/>
+          <w:szCs w:val="24"/>
+        </w:rPr>
+        <w:t>: Arrébb tolja az oldal tartalmát mikor kinyílik. Nem csukódik be magától, csak explicit Open=”</w:t>
+      </w:r>
+      <w:proofErr w:type="spellStart"/>
+      <w:r>
+        <w:rPr>
+          <w:sz w:val="24"/>
+          <w:szCs w:val="24"/>
+        </w:rPr>
+        <w:t>false</w:t>
+      </w:r>
+      <w:proofErr w:type="spellEnd"/>
+      <w:r>
+        <w:rPr>
+          <w:sz w:val="24"/>
+          <w:szCs w:val="24"/>
+        </w:rPr>
+        <w:t xml:space="preserve">” </w:t>
+      </w:r>
+      <w:proofErr w:type="spellStart"/>
+      <w:r>
+        <w:rPr>
+          <w:sz w:val="24"/>
+          <w:szCs w:val="24"/>
+        </w:rPr>
+        <w:t>parameter</w:t>
+      </w:r>
+      <w:proofErr w:type="spellEnd"/>
+      <w:r>
+        <w:rPr>
+          <w:sz w:val="24"/>
+          <w:szCs w:val="24"/>
+        </w:rPr>
+        <w:t xml:space="preserve"> beállításra.</w:t>
       </w:r>
     </w:p>
     <w:p>
@@ -122,9 +1497,74 @@
           <w:ilvl w:val="2"/>
           <w:numId w:val="1"/>
         </w:numPr>
-      </w:pPr>
-      <w:r>
-        <w:t>Responsive: Széles képernyőn Persistent-ként viselkedik, kis képernyőn pedig Temporaryként. Ha az ablak mérete túl kicsi, magától bezáródik. A képernyő méret breakpointját testre lehet szabni.</w:t>
+        <w:rPr>
+          <w:sz w:val="24"/>
+          <w:szCs w:val="24"/>
+        </w:rPr>
+      </w:pPr>
+      <w:proofErr w:type="spellStart"/>
+      <w:r>
+        <w:rPr>
+          <w:sz w:val="24"/>
+          <w:szCs w:val="24"/>
+        </w:rPr>
+        <w:t>Responsive</w:t>
+      </w:r>
+      <w:proofErr w:type="spellEnd"/>
+      <w:r>
+        <w:rPr>
+          <w:sz w:val="24"/>
+          <w:szCs w:val="24"/>
+        </w:rPr>
+        <w:t xml:space="preserve">: Széles képernyőn </w:t>
+      </w:r>
+      <w:proofErr w:type="spellStart"/>
+      <w:r>
+        <w:rPr>
+          <w:sz w:val="24"/>
+          <w:szCs w:val="24"/>
+        </w:rPr>
+        <w:t>Persistent</w:t>
+      </w:r>
+      <w:proofErr w:type="spellEnd"/>
+      <w:r>
+        <w:rPr>
+          <w:sz w:val="24"/>
+          <w:szCs w:val="24"/>
+        </w:rPr>
+        <w:t xml:space="preserve">-ként viselkedik, kis képernyőn pedig </w:t>
+      </w:r>
+      <w:proofErr w:type="spellStart"/>
+      <w:r>
+        <w:rPr>
+          <w:sz w:val="24"/>
+          <w:szCs w:val="24"/>
+        </w:rPr>
+        <w:t>Temporaryként</w:t>
+      </w:r>
+      <w:proofErr w:type="spellEnd"/>
+      <w:r>
+        <w:rPr>
+          <w:sz w:val="24"/>
+          <w:szCs w:val="24"/>
+        </w:rPr>
+        <w:t xml:space="preserve">. Ha az ablak mérete túl kicsi, magától bezáródik. A képernyő méret </w:t>
+      </w:r>
+      <w:proofErr w:type="spellStart"/>
+      <w:r>
+        <w:rPr>
+          <w:sz w:val="24"/>
+          <w:szCs w:val="24"/>
+        </w:rPr>
+        <w:t>breakpointját</w:t>
+      </w:r>
+      <w:proofErr w:type="spellEnd"/>
+      <w:r>
+        <w:rPr>
+          <w:sz w:val="24"/>
+          <w:szCs w:val="24"/>
+        </w:rPr>
+        <w:t xml:space="preserve"> testre lehet szabni.</w:t>
       </w:r>
     </w:p>
     <w:p>
@@ -134,19 +1574,135 @@
           <w:ilvl w:val="2"/>
           <w:numId w:val="1"/>
         </w:numPr>
-      </w:pPr>
-      <w:r>
-        <w:t>Mini: Ha MudNavLink komponenseket használunk a MudDrawerben, akkor ez a típus Open=”false” állapotban nem tűnik el, hanem összezsugorodik akkorára, hogy a navigációs linkek ikonjai még láthatóak maradjanak. (A screenshoton ez látható)</w:t>
+        <w:rPr>
+          <w:sz w:val="24"/>
+          <w:szCs w:val="24"/>
+        </w:rPr>
+      </w:pPr>
+      <w:r>
+        <w:rPr>
+          <w:sz w:val="24"/>
+          <w:szCs w:val="24"/>
+        </w:rPr>
+        <w:t xml:space="preserve">Mini: Ha </w:t>
+      </w:r>
+      <w:proofErr w:type="spellStart"/>
+      <w:r>
+        <w:rPr>
+          <w:sz w:val="24"/>
+          <w:szCs w:val="24"/>
+        </w:rPr>
+        <w:t>MudNavLink</w:t>
+      </w:r>
+      <w:proofErr w:type="spellEnd"/>
+      <w:r>
+        <w:rPr>
+          <w:sz w:val="24"/>
+          <w:szCs w:val="24"/>
+        </w:rPr>
+        <w:t xml:space="preserve"> komponenseket használunk a </w:t>
+      </w:r>
+      <w:proofErr w:type="spellStart"/>
+      <w:r>
+        <w:rPr>
+          <w:sz w:val="24"/>
+          <w:szCs w:val="24"/>
+        </w:rPr>
+        <w:t>MudDrawerben</w:t>
+      </w:r>
+      <w:proofErr w:type="spellEnd"/>
+      <w:r>
+        <w:rPr>
+          <w:sz w:val="24"/>
+          <w:szCs w:val="24"/>
+        </w:rPr>
+        <w:t>, akkor ez a típus Open=”</w:t>
+      </w:r>
+      <w:proofErr w:type="spellStart"/>
+      <w:r>
+        <w:rPr>
+          <w:sz w:val="24"/>
+          <w:szCs w:val="24"/>
+        </w:rPr>
+        <w:t>false</w:t>
+      </w:r>
+      <w:proofErr w:type="spellEnd"/>
+      <w:r>
+        <w:rPr>
+          <w:sz w:val="24"/>
+          <w:szCs w:val="24"/>
+        </w:rPr>
+        <w:t xml:space="preserve">” állapotban nem tűnik el, hanem összezsugorodik akkorára, hogy a navigációs linkek ikonjai még láthatóak maradjanak. (A </w:t>
+      </w:r>
+      <w:proofErr w:type="spellStart"/>
+      <w:r>
+        <w:rPr>
+          <w:sz w:val="24"/>
+          <w:szCs w:val="24"/>
+        </w:rPr>
+        <w:t>screenshoton</w:t>
+      </w:r>
+      <w:proofErr w:type="spellEnd"/>
+      <w:r>
+        <w:rPr>
+          <w:sz w:val="24"/>
+          <w:szCs w:val="24"/>
+        </w:rPr>
+        <w:t xml:space="preserve"> ez látható)</w:t>
       </w:r>
     </w:p>
     <w:p>
       <w:pPr>
         <w:ind w:left="1416"/>
-      </w:pPr>
-      <w:r>
-        <w:t xml:space="preserve">Be lehet állítani, hogy a Drawer az AppBart eltolja vagy fölé gördüljön, illetve </w:t>
-      </w:r>
-      <w:r>
+        <w:rPr>
+          <w:sz w:val="24"/>
+          <w:szCs w:val="24"/>
+        </w:rPr>
+      </w:pPr>
+      <w:r>
+        <w:rPr>
+          <w:sz w:val="24"/>
+          <w:szCs w:val="24"/>
+        </w:rPr>
+        <w:t xml:space="preserve">Be lehet állítani, hogy a </w:t>
+      </w:r>
+      <w:proofErr w:type="spellStart"/>
+      <w:r>
+        <w:rPr>
+          <w:sz w:val="24"/>
+          <w:szCs w:val="24"/>
+        </w:rPr>
+        <w:t>Drawer</w:t>
+      </w:r>
+      <w:proofErr w:type="spellEnd"/>
+      <w:r>
+        <w:rPr>
+          <w:sz w:val="24"/>
+          <w:szCs w:val="24"/>
+        </w:rPr>
+        <w:t xml:space="preserve"> az AppBart eltolja vagy fölé gördüljön, </w:t>
+      </w:r>
+      <w:proofErr w:type="gramStart"/>
+      <w:r>
+        <w:rPr>
+          <w:sz w:val="24"/>
+          <w:szCs w:val="24"/>
+        </w:rPr>
+        <w:t>illetve</w:t>
+      </w:r>
+      <w:proofErr w:type="gramEnd"/>
+      <w:r>
+        <w:rPr>
+          <w:sz w:val="24"/>
+          <w:szCs w:val="24"/>
+        </w:rPr>
+        <w:t xml:space="preserve"> </w:t>
+      </w:r>
+      <w:r>
+        <w:rPr>
+          <w:sz w:val="24"/>
+          <w:szCs w:val="24"/>
+        </w:rPr>
         <w:t>hogy a teteje az AppBarral egy szinten, vagy az AppBar alatt legyen.</w:t>
       </w:r>
     </w:p>
@@ -158,9 +1714,113 @@
           <w:numId w:val="1"/>
         </w:numPr>
         <w:ind w:hanging="306"/>
-      </w:pPr>
-      <w:r>
-        <w:t>&lt;MudContainer&gt;: Egyszerű komponens az oldal tartalmának középre igazításához. Fixed=”true” beállítás mellett a legközelebbi breakpoint mérethez igazodik. Fixed=”false”, azaz Fluid állapotban automatikusan méreteződik, de meg lehet adni neki MaxWidth és egyéb paramétereket.</w:t>
+        <w:rPr>
+          <w:sz w:val="24"/>
+          <w:szCs w:val="24"/>
+        </w:rPr>
+      </w:pPr>
+      <w:r>
+        <w:rPr>
+          <w:sz w:val="24"/>
+          <w:szCs w:val="24"/>
+        </w:rPr>
+        <w:t>&lt;</w:t>
+      </w:r>
+      <w:proofErr w:type="spellStart"/>
+      <w:r>
+        <w:rPr>
+          <w:sz w:val="24"/>
+          <w:szCs w:val="24"/>
+        </w:rPr>
+        <w:t>MudContainer</w:t>
+      </w:r>
+      <w:proofErr w:type="spellEnd"/>
+      <w:r>
+        <w:rPr>
+          <w:sz w:val="24"/>
+          <w:szCs w:val="24"/>
+        </w:rPr>
+        <w:t>&gt;: Egyszerű komponens az oldal tartalmának középre igazításához. Fixed=”</w:t>
+      </w:r>
+      <w:proofErr w:type="spellStart"/>
+      <w:r>
+        <w:rPr>
+          <w:sz w:val="24"/>
+          <w:szCs w:val="24"/>
+        </w:rPr>
+        <w:t>true</w:t>
+      </w:r>
+      <w:proofErr w:type="spellEnd"/>
+      <w:r>
+        <w:rPr>
+          <w:sz w:val="24"/>
+          <w:szCs w:val="24"/>
+        </w:rPr>
+        <w:t xml:space="preserve">” beállítás mellett a legközelebbi </w:t>
+      </w:r>
+      <w:proofErr w:type="spellStart"/>
+      <w:r>
+        <w:rPr>
+          <w:sz w:val="24"/>
+          <w:szCs w:val="24"/>
+        </w:rPr>
+        <w:t>breakpoint</w:t>
+      </w:r>
+      <w:proofErr w:type="spellEnd"/>
+      <w:r>
+        <w:rPr>
+          <w:sz w:val="24"/>
+          <w:szCs w:val="24"/>
+        </w:rPr>
+        <w:t xml:space="preserve"> mérethez igazodik. Fixed=”</w:t>
+      </w:r>
+      <w:proofErr w:type="spellStart"/>
+      <w:r>
+        <w:rPr>
+          <w:sz w:val="24"/>
+          <w:szCs w:val="24"/>
+        </w:rPr>
+        <w:t>false</w:t>
+      </w:r>
+      <w:proofErr w:type="spellEnd"/>
+      <w:r>
+        <w:rPr>
+          <w:sz w:val="24"/>
+          <w:szCs w:val="24"/>
+        </w:rPr>
+        <w:t xml:space="preserve">”, azaz Fluid állapotban automatikusan </w:t>
+      </w:r>
+      <w:proofErr w:type="spellStart"/>
+      <w:r>
+        <w:rPr>
+          <w:sz w:val="24"/>
+          <w:szCs w:val="24"/>
+        </w:rPr>
+        <w:t>méreteződik</w:t>
+      </w:r>
+      <w:proofErr w:type="spellEnd"/>
+      <w:r>
+        <w:rPr>
+          <w:sz w:val="24"/>
+          <w:szCs w:val="24"/>
+        </w:rPr>
+        <w:t xml:space="preserve">, de meg lehet adni neki </w:t>
+      </w:r>
+      <w:proofErr w:type="spellStart"/>
+      <w:r>
+        <w:rPr>
+          <w:sz w:val="24"/>
+          <w:szCs w:val="24"/>
+        </w:rPr>
+        <w:t>MaxWidth</w:t>
+      </w:r>
+      <w:proofErr w:type="spellEnd"/>
+      <w:r>
+        <w:rPr>
+          <w:sz w:val="24"/>
+          <w:szCs w:val="24"/>
+        </w:rPr>
+        <w:t xml:space="preserve"> és egyéb paramétereket.</w:t>
       </w:r>
     </w:p>
     <w:p>
@@ -171,12 +1831,104 @@
           <w:numId w:val="1"/>
         </w:numPr>
         <w:ind w:hanging="306"/>
-      </w:pPr>
-      <w:r>
-        <w:t xml:space="preserve">&lt;MudGrid&gt;: </w:t>
-      </w:r>
-      <w:r>
-        <w:t>A Bootstraphez hasonló 12 oszlopos grid, melyen meg lehet adni az egyes elemeknek, adott képernyőméreten hány oszlopot foglaljanak el. További Class-ok hozzáadásával az egyes elemek közötti távolságokat, azok igazítását, margint és paddinget lehet állítani többek között.</w:t>
+        <w:rPr>
+          <w:sz w:val="24"/>
+          <w:szCs w:val="24"/>
+        </w:rPr>
+      </w:pPr>
+      <w:r>
+        <w:rPr>
+          <w:sz w:val="24"/>
+          <w:szCs w:val="24"/>
+        </w:rPr>
+        <w:t>&lt;</w:t>
+      </w:r>
+      <w:proofErr w:type="spellStart"/>
+      <w:r>
+        <w:rPr>
+          <w:sz w:val="24"/>
+          <w:szCs w:val="24"/>
+        </w:rPr>
+        <w:t>MudGrid</w:t>
+      </w:r>
+      <w:proofErr w:type="spellEnd"/>
+      <w:r>
+        <w:rPr>
+          <w:sz w:val="24"/>
+          <w:szCs w:val="24"/>
+        </w:rPr>
+        <w:t xml:space="preserve">&gt;: </w:t>
+      </w:r>
+      <w:r>
+        <w:rPr>
+          <w:sz w:val="24"/>
+          <w:szCs w:val="24"/>
+        </w:rPr>
+        <w:t xml:space="preserve">A </w:t>
+      </w:r>
+      <w:proofErr w:type="spellStart"/>
+      <w:r>
+        <w:rPr>
+          <w:sz w:val="24"/>
+          <w:szCs w:val="24"/>
+        </w:rPr>
+        <w:t>Bootstraphez</w:t>
+      </w:r>
+      <w:proofErr w:type="spellEnd"/>
+      <w:r>
+        <w:rPr>
+          <w:sz w:val="24"/>
+          <w:szCs w:val="24"/>
+        </w:rPr>
+        <w:t xml:space="preserve"> hasonló 12 oszlopos </w:t>
+      </w:r>
+      <w:proofErr w:type="spellStart"/>
+      <w:r>
+        <w:rPr>
+          <w:sz w:val="24"/>
+          <w:szCs w:val="24"/>
+        </w:rPr>
+        <w:t>grid</w:t>
+      </w:r>
+      <w:proofErr w:type="spellEnd"/>
+      <w:r>
+        <w:rPr>
+          <w:sz w:val="24"/>
+          <w:szCs w:val="24"/>
+        </w:rPr>
+        <w:t xml:space="preserve">, melyen meg lehet adni az egyes elemeknek, adott képernyőméreten hány oszlopot foglaljanak el. További </w:t>
+      </w:r>
+      <w:proofErr w:type="spellStart"/>
+      <w:r>
+        <w:rPr>
+          <w:sz w:val="24"/>
+          <w:szCs w:val="24"/>
+        </w:rPr>
+        <w:t>Class</w:t>
+      </w:r>
+      <w:proofErr w:type="spellEnd"/>
+      <w:r>
+        <w:rPr>
+          <w:sz w:val="24"/>
+          <w:szCs w:val="24"/>
+        </w:rPr>
+        <w:t xml:space="preserve">-ok hozzáadásával az egyes elemek közötti távolságokat, azok igazítását, margint és </w:t>
+      </w:r>
+      <w:proofErr w:type="spellStart"/>
+      <w:r>
+        <w:rPr>
+          <w:sz w:val="24"/>
+          <w:szCs w:val="24"/>
+        </w:rPr>
+        <w:t>paddinget</w:t>
+      </w:r>
+      <w:proofErr w:type="spellEnd"/>
+      <w:r>
+        <w:rPr>
+          <w:sz w:val="24"/>
+          <w:szCs w:val="24"/>
+        </w:rPr>
+        <w:t xml:space="preserve"> lehet állítani többek között.</w:t>
       </w:r>
     </w:p>
     <w:p>
@@ -187,9 +1939,33 @@
           <w:numId w:val="1"/>
         </w:numPr>
         <w:ind w:hanging="306"/>
-      </w:pPr>
-      <w:r>
-        <w:t>&lt;MudPaper&gt;: Ebbe csomagolva más komponenseket, megkönnyíti azok formázását.</w:t>
+        <w:rPr>
+          <w:sz w:val="24"/>
+          <w:szCs w:val="24"/>
+        </w:rPr>
+      </w:pPr>
+      <w:r>
+        <w:rPr>
+          <w:sz w:val="24"/>
+          <w:szCs w:val="24"/>
+        </w:rPr>
+        <w:t>&lt;</w:t>
+      </w:r>
+      <w:proofErr w:type="spellStart"/>
+      <w:r>
+        <w:rPr>
+          <w:sz w:val="24"/>
+          <w:szCs w:val="24"/>
+        </w:rPr>
+        <w:t>MudPaper</w:t>
+      </w:r>
+      <w:proofErr w:type="spellEnd"/>
+      <w:r>
+        <w:rPr>
+          <w:sz w:val="24"/>
+          <w:szCs w:val="24"/>
+        </w:rPr>
+        <w:t>&gt;: Ebbe csomagolva más komponenseket, megkönnyíti azok formázását.</w:t>
       </w:r>
     </w:p>
     <w:p>
@@ -200,19 +1976,75 @@
           <w:numId w:val="1"/>
         </w:numPr>
         <w:ind w:hanging="306"/>
-      </w:pPr>
-      <w:r>
-        <w:t>&lt;MudToolBar&gt;: AppBarhoz hasonló megjelenésű toolbar leszámítva, hogy akárhova elhelyezhető</w:t>
-      </w:r>
-      <w:r>
+        <w:rPr>
+          <w:sz w:val="24"/>
+          <w:szCs w:val="24"/>
+        </w:rPr>
+      </w:pPr>
+      <w:r>
+        <w:rPr>
+          <w:sz w:val="24"/>
+          <w:szCs w:val="24"/>
+        </w:rPr>
+        <w:t>&lt;</w:t>
+      </w:r>
+      <w:proofErr w:type="spellStart"/>
+      <w:r>
+        <w:rPr>
+          <w:sz w:val="24"/>
+          <w:szCs w:val="24"/>
+        </w:rPr>
+        <w:t>MudToolBar</w:t>
+      </w:r>
+      <w:proofErr w:type="spellEnd"/>
+      <w:r>
+        <w:rPr>
+          <w:sz w:val="24"/>
+          <w:szCs w:val="24"/>
+        </w:rPr>
+        <w:t xml:space="preserve">&gt;: AppBarhoz hasonló megjelenésű </w:t>
+      </w:r>
+      <w:proofErr w:type="spellStart"/>
+      <w:r>
+        <w:rPr>
+          <w:sz w:val="24"/>
+          <w:szCs w:val="24"/>
+        </w:rPr>
+        <w:t>toolbar</w:t>
+      </w:r>
+      <w:proofErr w:type="spellEnd"/>
+      <w:r>
+        <w:rPr>
+          <w:sz w:val="24"/>
+          <w:szCs w:val="24"/>
+        </w:rPr>
+        <w:t xml:space="preserve"> leszámítva, hogy akárhova elhelyezhető</w:t>
+      </w:r>
+      <w:r>
+        <w:rPr>
+          <w:sz w:val="24"/>
+          <w:szCs w:val="24"/>
+        </w:rPr>
         <w:t>.</w:t>
       </w:r>
     </w:p>
     <w:p>
       <w:pPr>
         <w:pStyle w:val="Cmsor2"/>
-      </w:pPr>
-      <w:r>
+        <w:rPr>
+          <w:b/>
+          <w:bCs/>
+          <w:sz w:val="28"/>
+          <w:szCs w:val="28"/>
+        </w:rPr>
+      </w:pPr>
+      <w:r>
+        <w:rPr>
+          <w:b/>
+          <w:bCs/>
+          <w:sz w:val="28"/>
+          <w:szCs w:val="28"/>
+        </w:rPr>
         <w:t>Táblázat</w:t>
       </w:r>
     </w:p>
@@ -226,12 +2058,16 @@
         <w:rPr>
           <w:b/>
           <w:bCs/>
-        </w:rPr>
-      </w:pPr>
-      <w:r>
-        <w:rPr>
-          <w:b/>
-          <w:bCs/>
+          <w:sz w:val="24"/>
+          <w:szCs w:val="24"/>
+        </w:rPr>
+      </w:pPr>
+      <w:r>
+        <w:rPr>
+          <w:b/>
+          <w:bCs/>
+          <w:sz w:val="24"/>
+          <w:szCs w:val="24"/>
         </w:rPr>
         <w:t>Van-e táblázat komponens?</w:t>
       </w:r>
@@ -239,52 +2075,246 @@
     <w:p>
       <w:pPr>
         <w:pStyle w:val="Listaszerbekezds"/>
-      </w:pPr>
-      <w:r>
+        <w:rPr>
+          <w:sz w:val="24"/>
+          <w:szCs w:val="24"/>
+        </w:rPr>
+      </w:pPr>
+      <w:r>
+        <w:rPr>
+          <w:sz w:val="24"/>
+          <w:szCs w:val="24"/>
+        </w:rPr>
         <w:t xml:space="preserve">Van, </w:t>
       </w:r>
       <w:r>
-        <w:t>&lt;MudTable&gt;</w:t>
-      </w:r>
-      <w:r>
+        <w:rPr>
+          <w:sz w:val="24"/>
+          <w:szCs w:val="24"/>
+        </w:rPr>
+        <w:t>&lt;</w:t>
+      </w:r>
+      <w:proofErr w:type="spellStart"/>
+      <w:r>
+        <w:rPr>
+          <w:sz w:val="24"/>
+          <w:szCs w:val="24"/>
+        </w:rPr>
+        <w:t>MudTable</w:t>
+      </w:r>
+      <w:proofErr w:type="spellEnd"/>
+      <w:r>
+        <w:rPr>
+          <w:sz w:val="24"/>
+          <w:szCs w:val="24"/>
+        </w:rPr>
+        <w:t>&gt;</w:t>
+      </w:r>
+      <w:r>
+        <w:rPr>
+          <w:sz w:val="24"/>
+          <w:szCs w:val="24"/>
+        </w:rPr>
         <w:t xml:space="preserve"> a megnevezése.</w:t>
       </w:r>
       <w:r>
-        <w:t xml:space="preserve"> A legalapabb elrendezésében tartalmaz egy &lt;HeaderContent&gt; komponenst, amiben az oszlopcímeket tudjuk beállítani, illetve egy &lt;RowTemplate&gt; komponenst, amiben az egyes oszlopokban lévő adatokat tudjuk definiálni.</w:t>
-      </w:r>
-      <w:r>
-        <w:t xml:space="preserve"> A &lt;RowTemplate&gt; elemen belül a @context attribútumon keresztül tudjuk elérni magát az </w:t>
-      </w:r>
-      <w:r>
+        <w:rPr>
+          <w:sz w:val="24"/>
+          <w:szCs w:val="24"/>
+        </w:rPr>
+        <w:t xml:space="preserve"> A </w:t>
+      </w:r>
+      <w:proofErr w:type="spellStart"/>
+      <w:r>
+        <w:rPr>
+          <w:sz w:val="24"/>
+          <w:szCs w:val="24"/>
+        </w:rPr>
+        <w:t>legalapabb</w:t>
+      </w:r>
+      <w:proofErr w:type="spellEnd"/>
+      <w:r>
+        <w:rPr>
+          <w:sz w:val="24"/>
+          <w:szCs w:val="24"/>
+        </w:rPr>
+        <w:t xml:space="preserve"> elrendezésében tartalmaz egy &lt;</w:t>
+      </w:r>
+      <w:proofErr w:type="spellStart"/>
+      <w:r>
+        <w:rPr>
+          <w:sz w:val="24"/>
+          <w:szCs w:val="24"/>
+        </w:rPr>
+        <w:t>HeaderContent</w:t>
+      </w:r>
+      <w:proofErr w:type="spellEnd"/>
+      <w:r>
+        <w:rPr>
+          <w:sz w:val="24"/>
+          <w:szCs w:val="24"/>
+        </w:rPr>
+        <w:t xml:space="preserve">&gt; komponenst, amiben az oszlopcímeket tudjuk beállítani, illetve egy </w:t>
+      </w:r>
+      <w:r>
+        <w:rPr>
+          <w:sz w:val="24"/>
+          <w:szCs w:val="24"/>
+        </w:rPr>
         <w:lastRenderedPageBreak/>
-        <w:t>adatot.</w:t>
-      </w:r>
-      <w:r>
+        <w:t>&lt;</w:t>
+      </w:r>
+      <w:proofErr w:type="spellStart"/>
+      <w:r>
+        <w:rPr>
+          <w:sz w:val="24"/>
+          <w:szCs w:val="24"/>
+        </w:rPr>
+        <w:t>RowTemplate</w:t>
+      </w:r>
+      <w:proofErr w:type="spellEnd"/>
+      <w:r>
+        <w:rPr>
+          <w:sz w:val="24"/>
+          <w:szCs w:val="24"/>
+        </w:rPr>
+        <w:t>&gt; komponenst, amiben az egyes oszlopokban lévő adatokat tudjuk definiálni.</w:t>
+      </w:r>
+      <w:r>
+        <w:rPr>
+          <w:sz w:val="24"/>
+          <w:szCs w:val="24"/>
+        </w:rPr>
+        <w:t xml:space="preserve"> A &lt;</w:t>
+      </w:r>
+      <w:proofErr w:type="spellStart"/>
+      <w:r>
+        <w:rPr>
+          <w:sz w:val="24"/>
+          <w:szCs w:val="24"/>
+        </w:rPr>
+        <w:t>RowTemplate</w:t>
+      </w:r>
+      <w:proofErr w:type="spellEnd"/>
+      <w:r>
+        <w:rPr>
+          <w:sz w:val="24"/>
+          <w:szCs w:val="24"/>
+        </w:rPr>
+        <w:t>&gt; elemen belül a @context attribútumon keresztül tudjuk elérni magát az adatot.</w:t>
+      </w:r>
+      <w:r>
+        <w:rPr>
+          <w:sz w:val="24"/>
+          <w:szCs w:val="24"/>
+        </w:rPr>
         <w:t xml:space="preserve"> </w:t>
       </w:r>
       <w:r>
-        <w:t xml:space="preserve">A cella tartalmát &lt;MudTd&gt; elemekben tudjuk </w:t>
-      </w:r>
-      <w:r>
+        <w:rPr>
+          <w:sz w:val="24"/>
+          <w:szCs w:val="24"/>
+        </w:rPr>
+        <w:t>A cella tartalmát &lt;</w:t>
+      </w:r>
+      <w:proofErr w:type="spellStart"/>
+      <w:r>
+        <w:rPr>
+          <w:sz w:val="24"/>
+          <w:szCs w:val="24"/>
+        </w:rPr>
+        <w:t>MudTd</w:t>
+      </w:r>
+      <w:proofErr w:type="spellEnd"/>
+      <w:r>
+        <w:rPr>
+          <w:sz w:val="24"/>
+          <w:szCs w:val="24"/>
+        </w:rPr>
+        <w:t xml:space="preserve">&gt; elemekben tudjuk </w:t>
+      </w:r>
+      <w:proofErr w:type="spellStart"/>
+      <w:r>
+        <w:rPr>
+          <w:sz w:val="24"/>
+          <w:szCs w:val="24"/>
+        </w:rPr>
         <w:t>testreszabni</w:t>
       </w:r>
-      <w:r>
+      <w:proofErr w:type="spellEnd"/>
+      <w:r>
+        <w:rPr>
+          <w:sz w:val="24"/>
+          <w:szCs w:val="24"/>
+        </w:rPr>
         <w:t xml:space="preserve">. </w:t>
       </w:r>
       <w:r>
+        <w:rPr>
+          <w:sz w:val="24"/>
+          <w:szCs w:val="24"/>
+        </w:rPr>
         <w:t>A</w:t>
       </w:r>
       <w:r>
+        <w:rPr>
+          <w:sz w:val="24"/>
+          <w:szCs w:val="24"/>
+        </w:rPr>
         <w:t xml:space="preserve"> </w:t>
       </w:r>
       <w:r>
+        <w:rPr>
+          <w:sz w:val="24"/>
+          <w:szCs w:val="24"/>
+        </w:rPr>
         <w:t xml:space="preserve">táblázat elemeit a </w:t>
       </w:r>
       <w:r>
-        <w:t>&lt;MudTable&gt;</w:t>
-      </w:r>
-      <w:r>
-        <w:t xml:space="preserve"> komponens Items paraméterével tudjuk beállítani.</w:t>
+        <w:rPr>
+          <w:sz w:val="24"/>
+          <w:szCs w:val="24"/>
+        </w:rPr>
+        <w:t>&lt;</w:t>
+      </w:r>
+      <w:proofErr w:type="spellStart"/>
+      <w:r>
+        <w:rPr>
+          <w:sz w:val="24"/>
+          <w:szCs w:val="24"/>
+        </w:rPr>
+        <w:t>MudTable</w:t>
+      </w:r>
+      <w:proofErr w:type="spellEnd"/>
+      <w:r>
+        <w:rPr>
+          <w:sz w:val="24"/>
+          <w:szCs w:val="24"/>
+        </w:rPr>
+        <w:t>&gt;</w:t>
+      </w:r>
+      <w:r>
+        <w:rPr>
+          <w:sz w:val="24"/>
+          <w:szCs w:val="24"/>
+        </w:rPr>
+        <w:t xml:space="preserve"> komponens </w:t>
+      </w:r>
+      <w:proofErr w:type="spellStart"/>
+      <w:r>
+        <w:rPr>
+          <w:sz w:val="24"/>
+          <w:szCs w:val="24"/>
+        </w:rPr>
+        <w:t>Items</w:t>
+      </w:r>
+      <w:proofErr w:type="spellEnd"/>
+      <w:r>
+        <w:rPr>
+          <w:sz w:val="24"/>
+          <w:szCs w:val="24"/>
+        </w:rPr>
+        <w:t xml:space="preserve"> paraméterével tudjuk beállítani.</w:t>
       </w:r>
     </w:p>
     <w:p>
@@ -297,12 +2327,16 @@
         <w:rPr>
           <w:b/>
           <w:bCs/>
-        </w:rPr>
-      </w:pPr>
-      <w:r>
-        <w:rPr>
-          <w:b/>
-          <w:bCs/>
+          <w:sz w:val="24"/>
+          <w:szCs w:val="24"/>
+        </w:rPr>
+      </w:pPr>
+      <w:r>
+        <w:rPr>
+          <w:b/>
+          <w:bCs/>
+          <w:sz w:val="24"/>
+          <w:szCs w:val="24"/>
         </w:rPr>
         <w:t>Ha sok sor van, lehet-e lapozni? Lehet-e lejjebb görgetéssel újabb sorokat betölteni?</w:t>
       </w:r>
@@ -310,15 +2344,111 @@
     <w:p>
       <w:pPr>
         <w:pStyle w:val="Listaszerbekezds"/>
-      </w:pPr>
-      <w:r>
+        <w:rPr>
+          <w:sz w:val="24"/>
+          <w:szCs w:val="24"/>
+        </w:rPr>
+      </w:pPr>
+      <w:r>
+        <w:rPr>
+          <w:sz w:val="24"/>
+          <w:szCs w:val="24"/>
+        </w:rPr>
         <w:t xml:space="preserve">A </w:t>
       </w:r>
       <w:r>
-        <w:t>&lt;MudTable&gt;</w:t>
-      </w:r>
-      <w:r>
-        <w:t xml:space="preserve"> komponenshez hozzá lehet adni a &lt;MudTablePager&gt; komponenst, ami a lapozást teszi lehetővé. A pager-nek lehet adni PageSizeOptions[] paramétert, amiben lévő int értékek reprezentálják a választási lehetőségeinket, hogy egy oldalon hány elemt szeretnénk megjeleníteni.</w:t>
+        <w:rPr>
+          <w:sz w:val="24"/>
+          <w:szCs w:val="24"/>
+        </w:rPr>
+        <w:t>&lt;</w:t>
+      </w:r>
+      <w:proofErr w:type="spellStart"/>
+      <w:r>
+        <w:rPr>
+          <w:sz w:val="24"/>
+          <w:szCs w:val="24"/>
+        </w:rPr>
+        <w:t>MudTable</w:t>
+      </w:r>
+      <w:proofErr w:type="spellEnd"/>
+      <w:r>
+        <w:rPr>
+          <w:sz w:val="24"/>
+          <w:szCs w:val="24"/>
+        </w:rPr>
+        <w:t>&gt;</w:t>
+      </w:r>
+      <w:r>
+        <w:rPr>
+          <w:sz w:val="24"/>
+          <w:szCs w:val="24"/>
+        </w:rPr>
+        <w:t xml:space="preserve"> komponenshez hozzá lehet adni a &lt;</w:t>
+      </w:r>
+      <w:proofErr w:type="spellStart"/>
+      <w:r>
+        <w:rPr>
+          <w:sz w:val="24"/>
+          <w:szCs w:val="24"/>
+        </w:rPr>
+        <w:t>MudTablePager</w:t>
+      </w:r>
+      <w:proofErr w:type="spellEnd"/>
+      <w:r>
+        <w:rPr>
+          <w:sz w:val="24"/>
+          <w:szCs w:val="24"/>
+        </w:rPr>
+        <w:t xml:space="preserve">&gt; komponenst, ami a lapozást teszi lehetővé. A </w:t>
+      </w:r>
+      <w:proofErr w:type="spellStart"/>
+      <w:r>
+        <w:rPr>
+          <w:sz w:val="24"/>
+          <w:szCs w:val="24"/>
+        </w:rPr>
+        <w:t>pager-nek</w:t>
+      </w:r>
+      <w:proofErr w:type="spellEnd"/>
+      <w:r>
+        <w:rPr>
+          <w:sz w:val="24"/>
+          <w:szCs w:val="24"/>
+        </w:rPr>
+        <w:t xml:space="preserve"> lehet adni </w:t>
+      </w:r>
+      <w:proofErr w:type="spellStart"/>
+      <w:r>
+        <w:rPr>
+          <w:sz w:val="24"/>
+          <w:szCs w:val="24"/>
+        </w:rPr>
+        <w:t>PageSizeOptions</w:t>
+      </w:r>
+      <w:proofErr w:type="spellEnd"/>
+      <w:r>
+        <w:rPr>
+          <w:sz w:val="24"/>
+          <w:szCs w:val="24"/>
+        </w:rPr>
+        <w:t xml:space="preserve">[] paramétert, amiben lévő int értékek reprezentálják a választási lehetőségeinket, hogy egy oldalon hány </w:t>
+      </w:r>
+      <w:proofErr w:type="spellStart"/>
+      <w:r>
+        <w:rPr>
+          <w:sz w:val="24"/>
+          <w:szCs w:val="24"/>
+        </w:rPr>
+        <w:t>elemt</w:t>
+      </w:r>
+      <w:proofErr w:type="spellEnd"/>
+      <w:r>
+        <w:rPr>
+          <w:sz w:val="24"/>
+          <w:szCs w:val="24"/>
+        </w:rPr>
+        <w:t xml:space="preserve"> szeretnénk megjeleníteni.</w:t>
       </w:r>
     </w:p>
     <w:p>
@@ -331,12 +2461,16 @@
         <w:rPr>
           <w:b/>
           <w:bCs/>
-        </w:rPr>
-      </w:pPr>
-      <w:r>
-        <w:rPr>
-          <w:b/>
-          <w:bCs/>
+          <w:sz w:val="24"/>
+          <w:szCs w:val="24"/>
+        </w:rPr>
+      </w:pPr>
+      <w:r>
+        <w:rPr>
+          <w:b/>
+          <w:bCs/>
+          <w:sz w:val="24"/>
+          <w:szCs w:val="24"/>
         </w:rPr>
         <w:t>Lehet-e fixálni sorokat és oszlopokat, hogy görgetéskor mindig látszódjanak?</w:t>
       </w:r>
@@ -344,15 +2478,95 @@
     <w:p>
       <w:pPr>
         <w:pStyle w:val="Listaszerbekezds"/>
-      </w:pPr>
-      <w:r>
+        <w:rPr>
+          <w:sz w:val="24"/>
+          <w:szCs w:val="24"/>
+        </w:rPr>
+      </w:pPr>
+      <w:r>
+        <w:rPr>
+          <w:sz w:val="24"/>
+          <w:szCs w:val="24"/>
+        </w:rPr>
         <w:t xml:space="preserve">A </w:t>
       </w:r>
       <w:r>
-        <w:t>&lt;MudTable&gt;</w:t>
-      </w:r>
-      <w:r>
-        <w:t xml:space="preserve"> komponens FixedHeader és/vagy FixedFooter paraméterét true-ra állítva, az oszlopcímeket tartalmazó sor fixen látható lesz görgetés közben.</w:t>
+        <w:rPr>
+          <w:sz w:val="24"/>
+          <w:szCs w:val="24"/>
+        </w:rPr>
+        <w:t>&lt;</w:t>
+      </w:r>
+      <w:proofErr w:type="spellStart"/>
+      <w:r>
+        <w:rPr>
+          <w:sz w:val="24"/>
+          <w:szCs w:val="24"/>
+        </w:rPr>
+        <w:t>MudTable</w:t>
+      </w:r>
+      <w:proofErr w:type="spellEnd"/>
+      <w:r>
+        <w:rPr>
+          <w:sz w:val="24"/>
+          <w:szCs w:val="24"/>
+        </w:rPr>
+        <w:t>&gt;</w:t>
+      </w:r>
+      <w:r>
+        <w:rPr>
+          <w:sz w:val="24"/>
+          <w:szCs w:val="24"/>
+        </w:rPr>
+        <w:t xml:space="preserve"> komponens </w:t>
+      </w:r>
+      <w:proofErr w:type="spellStart"/>
+      <w:r>
+        <w:rPr>
+          <w:sz w:val="24"/>
+          <w:szCs w:val="24"/>
+        </w:rPr>
+        <w:t>FixedHeader</w:t>
+      </w:r>
+      <w:proofErr w:type="spellEnd"/>
+      <w:r>
+        <w:rPr>
+          <w:sz w:val="24"/>
+          <w:szCs w:val="24"/>
+        </w:rPr>
+        <w:t xml:space="preserve"> és/vagy </w:t>
+      </w:r>
+      <w:proofErr w:type="spellStart"/>
+      <w:r>
+        <w:rPr>
+          <w:sz w:val="24"/>
+          <w:szCs w:val="24"/>
+        </w:rPr>
+        <w:t>FixedFooter</w:t>
+      </w:r>
+      <w:proofErr w:type="spellEnd"/>
+      <w:r>
+        <w:rPr>
+          <w:sz w:val="24"/>
+          <w:szCs w:val="24"/>
+        </w:rPr>
+        <w:t xml:space="preserve"> paraméterét </w:t>
+      </w:r>
+      <w:proofErr w:type="spellStart"/>
+      <w:r>
+        <w:rPr>
+          <w:sz w:val="24"/>
+          <w:szCs w:val="24"/>
+        </w:rPr>
+        <w:t>true-ra</w:t>
+      </w:r>
+      <w:proofErr w:type="spellEnd"/>
+      <w:r>
+        <w:rPr>
+          <w:sz w:val="24"/>
+          <w:szCs w:val="24"/>
+        </w:rPr>
+        <w:t xml:space="preserve"> állítva, az oszlopcímeket tartalmazó sor fixen látható lesz görgetés közben.</w:t>
       </w:r>
     </w:p>
     <w:p>
@@ -365,12 +2579,16 @@
         <w:rPr>
           <w:b/>
           <w:bCs/>
-        </w:rPr>
-      </w:pPr>
-      <w:r>
-        <w:rPr>
-          <w:b/>
-          <w:bCs/>
+          <w:sz w:val="24"/>
+          <w:szCs w:val="24"/>
+        </w:rPr>
+      </w:pPr>
+      <w:r>
+        <w:rPr>
+          <w:b/>
+          <w:bCs/>
+          <w:sz w:val="24"/>
+          <w:szCs w:val="24"/>
         </w:rPr>
         <w:t>Lehet-e rendezni a sorokat adott oszlop tartalma szerint?</w:t>
       </w:r>
@@ -378,15 +2596,127 @@
     <w:p>
       <w:pPr>
         <w:pStyle w:val="Listaszerbekezds"/>
-      </w:pPr>
-      <w:r>
-        <w:t>A sorokat rendezhetővé úgy tudjuk tenni, ha az oszlopcímeket tartalmazó &lt;MudTh&gt;</w:t>
-      </w:r>
-      <w:r>
-        <w:t xml:space="preserve"> tag-en belül &lt;MudTableSortLabel&gt; címkéket használunk, melyeknek SortBy paraméterében egy delegate-t megadva definiálhatjuk hogyan hasonlítsa össze az elemeket. A &lt;MudSortLabel&gt; címkékre kattintva az oszlop szerint rendeződik a táblázat. Újabb kattintásra fordítva rendez, majd még egyszer kattintva megszünteti a rendezést.</w:t>
-      </w:r>
-      <w:r>
-        <w:t xml:space="preserve"> A rendezést le lehet tiltani az Enabled paraméterrel.</w:t>
+        <w:rPr>
+          <w:sz w:val="24"/>
+          <w:szCs w:val="24"/>
+        </w:rPr>
+      </w:pPr>
+      <w:r>
+        <w:rPr>
+          <w:sz w:val="24"/>
+          <w:szCs w:val="24"/>
+        </w:rPr>
+        <w:t>A sorokat rendezhetővé úgy tudjuk tenni, ha az oszlopcímeket tartalmazó &lt;</w:t>
+      </w:r>
+      <w:proofErr w:type="spellStart"/>
+      <w:r>
+        <w:rPr>
+          <w:sz w:val="24"/>
+          <w:szCs w:val="24"/>
+        </w:rPr>
+        <w:t>MudTh</w:t>
+      </w:r>
+      <w:proofErr w:type="spellEnd"/>
+      <w:r>
+        <w:rPr>
+          <w:sz w:val="24"/>
+          <w:szCs w:val="24"/>
+        </w:rPr>
+        <w:t>&gt;</w:t>
+      </w:r>
+      <w:r>
+        <w:rPr>
+          <w:sz w:val="24"/>
+          <w:szCs w:val="24"/>
+        </w:rPr>
+        <w:t xml:space="preserve"> tag-en belül &lt;</w:t>
+      </w:r>
+      <w:proofErr w:type="spellStart"/>
+      <w:r>
+        <w:rPr>
+          <w:sz w:val="24"/>
+          <w:szCs w:val="24"/>
+        </w:rPr>
+        <w:t>MudTableSortLabel</w:t>
+      </w:r>
+      <w:proofErr w:type="spellEnd"/>
+      <w:r>
+        <w:rPr>
+          <w:sz w:val="24"/>
+          <w:szCs w:val="24"/>
+        </w:rPr>
+        <w:t xml:space="preserve">&gt; címkéket használunk, melyeknek </w:t>
+      </w:r>
+      <w:proofErr w:type="spellStart"/>
+      <w:r>
+        <w:rPr>
+          <w:sz w:val="24"/>
+          <w:szCs w:val="24"/>
+        </w:rPr>
+        <w:t>SortBy</w:t>
+      </w:r>
+      <w:proofErr w:type="spellEnd"/>
+      <w:r>
+        <w:rPr>
+          <w:sz w:val="24"/>
+          <w:szCs w:val="24"/>
+        </w:rPr>
+        <w:t xml:space="preserve"> paraméterében egy </w:t>
+      </w:r>
+      <w:proofErr w:type="spellStart"/>
+      <w:r>
+        <w:rPr>
+          <w:sz w:val="24"/>
+          <w:szCs w:val="24"/>
+        </w:rPr>
+        <w:t>delegate</w:t>
+      </w:r>
+      <w:proofErr w:type="spellEnd"/>
+      <w:r>
+        <w:rPr>
+          <w:sz w:val="24"/>
+          <w:szCs w:val="24"/>
+        </w:rPr>
+        <w:t>-t megadva definiálhatjuk hogyan hasonlítsa össze az elemeket. A &lt;</w:t>
+      </w:r>
+      <w:proofErr w:type="spellStart"/>
+      <w:r>
+        <w:rPr>
+          <w:sz w:val="24"/>
+          <w:szCs w:val="24"/>
+        </w:rPr>
+        <w:t>MudSortLabel</w:t>
+      </w:r>
+      <w:proofErr w:type="spellEnd"/>
+      <w:r>
+        <w:rPr>
+          <w:sz w:val="24"/>
+          <w:szCs w:val="24"/>
+        </w:rPr>
+        <w:t>&gt; címkékre kattintva az oszlop szerint rendeződik a táblázat. Újabb kattintásra fordítva rendez, majd még egyszer kattintva megszünteti a rendezést.</w:t>
+      </w:r>
+      <w:r>
+        <w:rPr>
+          <w:sz w:val="24"/>
+          <w:szCs w:val="24"/>
+        </w:rPr>
+        <w:t xml:space="preserve"> A rendezést le lehet tiltani az </w:t>
+      </w:r>
+      <w:proofErr w:type="spellStart"/>
+      <w:r>
+        <w:rPr>
+          <w:sz w:val="24"/>
+          <w:szCs w:val="24"/>
+        </w:rPr>
+        <w:t>Enabled</w:t>
+      </w:r>
+      <w:proofErr w:type="spellEnd"/>
+      <w:r>
+        <w:rPr>
+          <w:sz w:val="24"/>
+          <w:szCs w:val="24"/>
+        </w:rPr>
+        <w:t xml:space="preserve"> paraméterrel.</w:t>
       </w:r>
     </w:p>
     <w:p>
@@ -399,12 +2729,16 @@
         <w:rPr>
           <w:b/>
           <w:bCs/>
-        </w:rPr>
-      </w:pPr>
-      <w:r>
-        <w:rPr>
-          <w:b/>
-          <w:bCs/>
+          <w:sz w:val="24"/>
+          <w:szCs w:val="24"/>
+        </w:rPr>
+      </w:pPr>
+      <w:r>
+        <w:rPr>
+          <w:b/>
+          <w:bCs/>
+          <w:sz w:val="24"/>
+          <w:szCs w:val="24"/>
         </w:rPr>
         <w:t>Lehet-e egyszerre több oszlop tartalma rendezni a sorokat?</w:t>
       </w:r>
@@ -412,8 +2746,16 @@
     <w:p>
       <w:pPr>
         <w:pStyle w:val="Listaszerbekezds"/>
-      </w:pPr>
-      <w:r>
+        <w:rPr>
+          <w:sz w:val="24"/>
+          <w:szCs w:val="24"/>
+        </w:rPr>
+      </w:pPr>
+      <w:r>
+        <w:rPr>
+          <w:sz w:val="24"/>
+          <w:szCs w:val="24"/>
+        </w:rPr>
         <w:t>Nem, egyszerre csak egy oszlop szerint lehet rendezni.</w:t>
       </w:r>
     </w:p>
@@ -427,12 +2769,16 @@
         <w:rPr>
           <w:b/>
           <w:bCs/>
-        </w:rPr>
-      </w:pPr>
-      <w:r>
-        <w:rPr>
-          <w:b/>
-          <w:bCs/>
+          <w:sz w:val="24"/>
+          <w:szCs w:val="24"/>
+        </w:rPr>
+      </w:pPr>
+      <w:r>
+        <w:rPr>
+          <w:b/>
+          <w:bCs/>
+          <w:sz w:val="24"/>
+          <w:szCs w:val="24"/>
         </w:rPr>
         <w:t>Lehet-e szűrni a sorokat adott oszlop tartalma szerint?</w:t>
       </w:r>
@@ -440,15 +2786,111 @@
     <w:p>
       <w:pPr>
         <w:pStyle w:val="Listaszerbekezds"/>
-      </w:pPr>
-      <w:r>
+        <w:rPr>
+          <w:sz w:val="24"/>
+          <w:szCs w:val="24"/>
+        </w:rPr>
+      </w:pPr>
+      <w:r>
+        <w:rPr>
+          <w:sz w:val="24"/>
+          <w:szCs w:val="24"/>
+        </w:rPr>
         <w:t xml:space="preserve">Lehet, ha a </w:t>
       </w:r>
       <w:r>
-        <w:t>&lt;MudTable&gt;</w:t>
-      </w:r>
-      <w:r>
-        <w:t xml:space="preserve"> komponensen beállítjuk a Filter paramétert egy delegate-re, ami egy bool-t visszaadva megmondja, hogy egy adott sor illeszkedik-e a filterre. A keresés paraméterét megadhatjuk mondjuk egy keresőmezővel, aminek értékét bind-oljuk egy változóhoz, majd a delegate-nek átadott függvényben a változó alapján eldöntjük mikor illeszkedik egy sor és mikor nem.</w:t>
+        <w:rPr>
+          <w:sz w:val="24"/>
+          <w:szCs w:val="24"/>
+        </w:rPr>
+        <w:t>&lt;</w:t>
+      </w:r>
+      <w:proofErr w:type="spellStart"/>
+      <w:r>
+        <w:rPr>
+          <w:sz w:val="24"/>
+          <w:szCs w:val="24"/>
+        </w:rPr>
+        <w:t>MudTable</w:t>
+      </w:r>
+      <w:proofErr w:type="spellEnd"/>
+      <w:r>
+        <w:rPr>
+          <w:sz w:val="24"/>
+          <w:szCs w:val="24"/>
+        </w:rPr>
+        <w:t>&gt;</w:t>
+      </w:r>
+      <w:r>
+        <w:rPr>
+          <w:sz w:val="24"/>
+          <w:szCs w:val="24"/>
+        </w:rPr>
+        <w:t xml:space="preserve"> komponensen beállítjuk a Filter paramétert egy </w:t>
+      </w:r>
+      <w:proofErr w:type="spellStart"/>
+      <w:r>
+        <w:rPr>
+          <w:sz w:val="24"/>
+          <w:szCs w:val="24"/>
+        </w:rPr>
+        <w:t>delegate</w:t>
+      </w:r>
+      <w:proofErr w:type="spellEnd"/>
+      <w:r>
+        <w:rPr>
+          <w:sz w:val="24"/>
+          <w:szCs w:val="24"/>
+        </w:rPr>
+        <w:t xml:space="preserve">-re, ami egy </w:t>
+      </w:r>
+      <w:proofErr w:type="spellStart"/>
+      <w:r>
+        <w:rPr>
+          <w:sz w:val="24"/>
+          <w:szCs w:val="24"/>
+        </w:rPr>
+        <w:t>bool</w:t>
+      </w:r>
+      <w:proofErr w:type="spellEnd"/>
+      <w:r>
+        <w:rPr>
+          <w:sz w:val="24"/>
+          <w:szCs w:val="24"/>
+        </w:rPr>
+        <w:t xml:space="preserve">-t visszaadva megmondja, hogy egy adott sor illeszkedik-e a filterre. A keresés paraméterét megadhatjuk mondjuk egy keresőmezővel, aminek értékét </w:t>
+      </w:r>
+      <w:proofErr w:type="spellStart"/>
+      <w:r>
+        <w:rPr>
+          <w:sz w:val="24"/>
+          <w:szCs w:val="24"/>
+        </w:rPr>
+        <w:t>bind-oljuk</w:t>
+      </w:r>
+      <w:proofErr w:type="spellEnd"/>
+      <w:r>
+        <w:rPr>
+          <w:sz w:val="24"/>
+          <w:szCs w:val="24"/>
+        </w:rPr>
+        <w:t xml:space="preserve"> egy változóhoz, majd a </w:t>
+      </w:r>
+      <w:proofErr w:type="spellStart"/>
+      <w:r>
+        <w:rPr>
+          <w:sz w:val="24"/>
+          <w:szCs w:val="24"/>
+        </w:rPr>
+        <w:t>delegate-nek</w:t>
+      </w:r>
+      <w:proofErr w:type="spellEnd"/>
+      <w:r>
+        <w:rPr>
+          <w:sz w:val="24"/>
+          <w:szCs w:val="24"/>
+        </w:rPr>
+        <w:t xml:space="preserve"> átadott függvényben a változó alapján eldöntjük mikor illeszkedik egy sor és mikor nem.</w:t>
       </w:r>
     </w:p>
     <w:p>
@@ -461,12 +2903,16 @@
         <w:rPr>
           <w:b/>
           <w:bCs/>
-        </w:rPr>
-      </w:pPr>
-      <w:r>
-        <w:rPr>
-          <w:b/>
-          <w:bCs/>
+          <w:sz w:val="24"/>
+          <w:szCs w:val="24"/>
+        </w:rPr>
+      </w:pPr>
+      <w:r>
+        <w:rPr>
+          <w:b/>
+          <w:bCs/>
+          <w:sz w:val="24"/>
+          <w:szCs w:val="24"/>
         </w:rPr>
         <w:t>Lehet-e egyéni sablon alapján tartalmat adni a celláknak?</w:t>
       </w:r>
@@ -474,14 +2920,78 @@
     <w:p>
       <w:pPr>
         <w:pStyle w:val="Listaszerbekezds"/>
-      </w:pPr>
-      <w:r>
-        <w:t>A &lt;RowTemplate&gt; tagen belül lévő &lt;MudTd&gt; elembe akármit belerakhatunk. Így olyan layoutot és olyan elemeket tudunk egy cellán belül</w:t>
-      </w:r>
-      <w:r>
+        <w:rPr>
+          <w:sz w:val="24"/>
+          <w:szCs w:val="24"/>
+        </w:rPr>
+      </w:pPr>
+      <w:r>
+        <w:rPr>
+          <w:sz w:val="24"/>
+          <w:szCs w:val="24"/>
+        </w:rPr>
+        <w:t>A &lt;</w:t>
+      </w:r>
+      <w:proofErr w:type="spellStart"/>
+      <w:r>
+        <w:rPr>
+          <w:sz w:val="24"/>
+          <w:szCs w:val="24"/>
+        </w:rPr>
+        <w:t>RowTemplate</w:t>
+      </w:r>
+      <w:proofErr w:type="spellEnd"/>
+      <w:r>
+        <w:rPr>
+          <w:sz w:val="24"/>
+          <w:szCs w:val="24"/>
+        </w:rPr>
+        <w:t>&gt; tagen belül lévő &lt;</w:t>
+      </w:r>
+      <w:proofErr w:type="spellStart"/>
+      <w:r>
+        <w:rPr>
+          <w:sz w:val="24"/>
+          <w:szCs w:val="24"/>
+        </w:rPr>
+        <w:t>MudTd</w:t>
+      </w:r>
+      <w:proofErr w:type="spellEnd"/>
+      <w:r>
+        <w:rPr>
+          <w:sz w:val="24"/>
+          <w:szCs w:val="24"/>
+        </w:rPr>
+        <w:t xml:space="preserve">&gt; elembe akármit belerakhatunk. Így olyan </w:t>
+      </w:r>
+      <w:proofErr w:type="spellStart"/>
+      <w:r>
+        <w:rPr>
+          <w:sz w:val="24"/>
+          <w:szCs w:val="24"/>
+        </w:rPr>
+        <w:t>layoutot</w:t>
+      </w:r>
+      <w:proofErr w:type="spellEnd"/>
+      <w:r>
+        <w:rPr>
+          <w:sz w:val="24"/>
+          <w:szCs w:val="24"/>
+        </w:rPr>
+        <w:t xml:space="preserve"> és olyan elemeket tudunk egy cellán belül</w:t>
+      </w:r>
+      <w:r>
+        <w:rPr>
+          <w:sz w:val="24"/>
+          <w:szCs w:val="24"/>
+        </w:rPr>
         <w:t xml:space="preserve"> létrehozni</w:t>
       </w:r>
       <w:r>
+        <w:rPr>
+          <w:sz w:val="24"/>
+          <w:szCs w:val="24"/>
+        </w:rPr>
         <w:t>, amilyet csak akarunk.</w:t>
       </w:r>
     </w:p>
@@ -495,12 +3005,16 @@
         <w:rPr>
           <w:b/>
           <w:bCs/>
-        </w:rPr>
-      </w:pPr>
-      <w:r>
-        <w:rPr>
-          <w:b/>
-          <w:bCs/>
+          <w:sz w:val="24"/>
+          <w:szCs w:val="24"/>
+        </w:rPr>
+      </w:pPr>
+      <w:r>
+        <w:rPr>
+          <w:b/>
+          <w:bCs/>
+          <w:sz w:val="24"/>
+          <w:szCs w:val="24"/>
         </w:rPr>
         <w:t>Lehet-e egyéni stílust adni oszlopoknak, soroknak vagy celláknak?</w:t>
       </w:r>
@@ -508,16 +3022,40 @@
     <w:p>
       <w:pPr>
         <w:pStyle w:val="Listaszerbekezds"/>
-      </w:pPr>
-      <w:r>
-        <w:t xml:space="preserve">&lt;MudTable&gt; komponensbe elhelyezve egy &lt;ColGroup&gt; elemet, egyesével tudunk stílust beállítani az oszlopoknak. (pl.: </w:t>
+        <w:rPr>
+          <w:sz w:val="24"/>
+          <w:szCs w:val="24"/>
+        </w:rPr>
+      </w:pPr>
+      <w:r>
+        <w:rPr>
+          <w:sz w:val="24"/>
+          <w:szCs w:val="24"/>
+        </w:rPr>
+        <w:t>&lt;</w:t>
+      </w:r>
+      <w:proofErr w:type="spellStart"/>
+      <w:r>
+        <w:rPr>
+          <w:sz w:val="24"/>
+          <w:szCs w:val="24"/>
+        </w:rPr>
+        <w:t>MudTable</w:t>
+      </w:r>
+      <w:proofErr w:type="spellEnd"/>
+      <w:r>
+        <w:rPr>
+          <w:sz w:val="24"/>
+          <w:szCs w:val="24"/>
+        </w:rPr>
+        <w:t xml:space="preserve">&gt; komponensbe elhelyezve egy &lt;ColGroup&gt; elemet, egyesével tudunk stílust beállítani az oszlopoknak. (pl.: </w:t>
       </w:r>
       <w:r>
         <w:rPr>
           <w:rFonts w:ascii="Cascadia Mono" w:hAnsi="Cascadia Mono" w:cs="Cascadia Mono"/>
           <w:color w:val="0000FF"/>
-          <w:sz w:val="19"/>
-          <w:szCs w:val="19"/>
+          <w:sz w:val="20"/>
+          <w:szCs w:val="20"/>
         </w:rPr>
         <w:t>&lt;</w:t>
       </w:r>
@@ -525,8 +3063,8 @@
         <w:rPr>
           <w:rFonts w:ascii="Cascadia Mono" w:hAnsi="Cascadia Mono" w:cs="Cascadia Mono"/>
           <w:color w:val="800000"/>
-          <w:sz w:val="19"/>
-          <w:szCs w:val="19"/>
+          <w:sz w:val="20"/>
+          <w:szCs w:val="20"/>
         </w:rPr>
         <w:t>col</w:t>
       </w:r>
@@ -534,35 +3072,57 @@
         <w:rPr>
           <w:rFonts w:ascii="Cascadia Mono" w:hAnsi="Cascadia Mono" w:cs="Cascadia Mono"/>
           <w:color w:val="000000"/>
-          <w:sz w:val="19"/>
-          <w:szCs w:val="19"/>
+          <w:sz w:val="20"/>
+          <w:szCs w:val="20"/>
         </w:rPr>
         <w:t xml:space="preserve"> </w:t>
       </w:r>
+      <w:proofErr w:type="spellStart"/>
       <w:r>
         <w:rPr>
           <w:rFonts w:ascii="Cascadia Mono" w:hAnsi="Cascadia Mono" w:cs="Cascadia Mono"/>
           <w:color w:val="FF0000"/>
-          <w:sz w:val="19"/>
-          <w:szCs w:val="19"/>
+          <w:sz w:val="20"/>
+          <w:szCs w:val="20"/>
         </w:rPr>
         <w:t>style</w:t>
       </w:r>
+      <w:proofErr w:type="spellEnd"/>
       <w:r>
         <w:rPr>
           <w:rFonts w:ascii="Cascadia Mono" w:hAnsi="Cascadia Mono" w:cs="Cascadia Mono"/>
           <w:color w:val="0000FF"/>
-          <w:sz w:val="19"/>
-          <w:szCs w:val="19"/>
-        </w:rPr>
-        <w:t>="width: 10%"</w:t>
+          <w:sz w:val="20"/>
+          <w:szCs w:val="20"/>
+        </w:rPr>
+        <w:t>="</w:t>
+      </w:r>
+      <w:proofErr w:type="spellStart"/>
+      <w:r>
+        <w:rPr>
+          <w:rFonts w:ascii="Cascadia Mono" w:hAnsi="Cascadia Mono" w:cs="Cascadia Mono"/>
+          <w:color w:val="0000FF"/>
+          <w:sz w:val="20"/>
+          <w:szCs w:val="20"/>
+        </w:rPr>
+        <w:t>width</w:t>
+      </w:r>
+      <w:proofErr w:type="spellEnd"/>
+      <w:r>
+        <w:rPr>
+          <w:rFonts w:ascii="Cascadia Mono" w:hAnsi="Cascadia Mono" w:cs="Cascadia Mono"/>
+          <w:color w:val="0000FF"/>
+          <w:sz w:val="20"/>
+          <w:szCs w:val="20"/>
+        </w:rPr>
+        <w:t>: 10%"</w:t>
       </w:r>
       <w:r>
         <w:rPr>
           <w:rFonts w:ascii="Cascadia Mono" w:hAnsi="Cascadia Mono" w:cs="Cascadia Mono"/>
           <w:color w:val="000000"/>
-          <w:sz w:val="19"/>
-          <w:szCs w:val="19"/>
+          <w:sz w:val="20"/>
+          <w:szCs w:val="20"/>
         </w:rPr>
         <w:t xml:space="preserve"> </w:t>
       </w:r>
@@ -570,12 +3130,16 @@
         <w:rPr>
           <w:rFonts w:ascii="Cascadia Mono" w:hAnsi="Cascadia Mono" w:cs="Cascadia Mono"/>
           <w:color w:val="0000FF"/>
-          <w:sz w:val="19"/>
-          <w:szCs w:val="19"/>
+          <w:sz w:val="20"/>
+          <w:szCs w:val="20"/>
         </w:rPr>
         <w:t>/&gt;</w:t>
       </w:r>
       <w:r>
+        <w:rPr>
+          <w:sz w:val="24"/>
+          <w:szCs w:val="24"/>
+        </w:rPr>
         <w:t xml:space="preserve">) </w:t>
       </w:r>
     </w:p>
@@ -589,12 +3153,16 @@
         <w:rPr>
           <w:b/>
           <w:bCs/>
-        </w:rPr>
-      </w:pPr>
-      <w:r>
-        <w:rPr>
-          <w:b/>
-          <w:bCs/>
+          <w:sz w:val="24"/>
+          <w:szCs w:val="24"/>
+        </w:rPr>
+      </w:pPr>
+      <w:r>
+        <w:rPr>
+          <w:b/>
+          <w:bCs/>
+          <w:sz w:val="24"/>
+          <w:szCs w:val="24"/>
         </w:rPr>
         <w:t>El lehet-e rejteni oszlopokat?</w:t>
       </w:r>
@@ -602,25 +3170,51 @@
     <w:p>
       <w:pPr>
         <w:pStyle w:val="Listaszerbekezds"/>
-      </w:pPr>
-      <w:r>
-        <w:t xml:space="preserve">Nincs szép, beépített megoldás erre a MudBlazorben, viszont az oszlop stílusát a fentebb említett módon tudjuk állítani, így például egy </w:t>
-      </w:r>
+        <w:rPr>
+          <w:sz w:val="24"/>
+          <w:szCs w:val="24"/>
+        </w:rPr>
+      </w:pPr>
+      <w:r>
+        <w:rPr>
+          <w:sz w:val="24"/>
+          <w:szCs w:val="24"/>
+        </w:rPr>
+        <w:t xml:space="preserve">Nincs szép, beépített megoldás erre a </w:t>
+      </w:r>
+      <w:proofErr w:type="spellStart"/>
+      <w:r>
+        <w:rPr>
+          <w:sz w:val="24"/>
+          <w:szCs w:val="24"/>
+        </w:rPr>
+        <w:t>MudBlazorben</w:t>
+      </w:r>
+      <w:proofErr w:type="spellEnd"/>
+      <w:r>
+        <w:rPr>
+          <w:sz w:val="24"/>
+          <w:szCs w:val="24"/>
+        </w:rPr>
+        <w:t xml:space="preserve">, viszont az oszlop stílusát a fentebb említett módon tudjuk állítani, így például egy </w:t>
+      </w:r>
+      <w:proofErr w:type="spellStart"/>
       <w:r>
         <w:rPr>
           <w:rFonts w:ascii="Cascadia Mono" w:hAnsi="Cascadia Mono" w:cs="Cascadia Mono"/>
           <w:color w:val="FF0000"/>
-          <w:sz w:val="19"/>
-          <w:szCs w:val="19"/>
+          <w:sz w:val="20"/>
+          <w:szCs w:val="20"/>
         </w:rPr>
         <w:t>style</w:t>
       </w:r>
+      <w:proofErr w:type="spellEnd"/>
       <w:r>
         <w:rPr>
           <w:rFonts w:ascii="Cascadia Mono" w:hAnsi="Cascadia Mono" w:cs="Cascadia Mono"/>
           <w:color w:val="0000FF"/>
-          <w:sz w:val="19"/>
-          <w:szCs w:val="19"/>
+          <w:sz w:val="20"/>
+          <w:szCs w:val="20"/>
         </w:rPr>
         <w:t>="display:</w:t>
       </w:r>
@@ -628,21 +3222,36 @@
         <w:rPr>
           <w:rFonts w:ascii="Cascadia Mono" w:hAnsi="Cascadia Mono" w:cs="Cascadia Mono"/>
           <w:color w:val="0000FF"/>
-          <w:sz w:val="19"/>
-          <w:szCs w:val="19"/>
+          <w:sz w:val="20"/>
+          <w:szCs w:val="20"/>
         </w:rPr>
         <w:t xml:space="preserve"> </w:t>
       </w:r>
+      <w:proofErr w:type="spellStart"/>
       <w:r>
         <w:rPr>
           <w:rFonts w:ascii="Cascadia Mono" w:hAnsi="Cascadia Mono" w:cs="Cascadia Mono"/>
           <w:color w:val="0000FF"/>
-          <w:sz w:val="19"/>
-          <w:szCs w:val="19"/>
-        </w:rPr>
-        <w:t xml:space="preserve">none" </w:t>
-      </w:r>
-      <w:r>
+          <w:sz w:val="20"/>
+          <w:szCs w:val="20"/>
+        </w:rPr>
+        <w:t>none</w:t>
+      </w:r>
+      <w:proofErr w:type="spellEnd"/>
+      <w:r>
+        <w:rPr>
+          <w:rFonts w:ascii="Cascadia Mono" w:hAnsi="Cascadia Mono" w:cs="Cascadia Mono"/>
+          <w:color w:val="0000FF"/>
+          <w:sz w:val="20"/>
+          <w:szCs w:val="20"/>
+        </w:rPr>
+        <w:t xml:space="preserve">" </w:t>
+      </w:r>
+      <w:r>
+        <w:rPr>
+          <w:sz w:val="24"/>
+          <w:szCs w:val="24"/>
+        </w:rPr>
         <w:t>-t beállíthatunk, ezzel elrejtve az oszlopot.</w:t>
       </w:r>
     </w:p>
@@ -656,12 +3265,16 @@
         <w:rPr>
           <w:b/>
           <w:bCs/>
-        </w:rPr>
-      </w:pPr>
-      <w:r>
-        <w:rPr>
-          <w:b/>
-          <w:bCs/>
+          <w:sz w:val="24"/>
+          <w:szCs w:val="24"/>
+        </w:rPr>
+      </w:pPr>
+      <w:r>
+        <w:rPr>
+          <w:b/>
+          <w:bCs/>
+          <w:sz w:val="24"/>
+          <w:szCs w:val="24"/>
         </w:rPr>
         <w:t>Át lehet-e rendezni oszlopokat?</w:t>
       </w:r>
@@ -669,8 +3282,16 @@
     <w:p>
       <w:pPr>
         <w:pStyle w:val="Listaszerbekezds"/>
-      </w:pPr>
-      <w:r>
+        <w:rPr>
+          <w:sz w:val="24"/>
+          <w:szCs w:val="24"/>
+        </w:rPr>
+      </w:pPr>
+      <w:r>
+        <w:rPr>
+          <w:sz w:val="24"/>
+          <w:szCs w:val="24"/>
+        </w:rPr>
         <w:t>Nincs rá beépített lehetőség.</w:t>
       </w:r>
     </w:p>
@@ -684,43 +3305,246 @@
         <w:rPr>
           <w:b/>
           <w:bCs/>
-        </w:rPr>
-      </w:pPr>
-      <w:r>
-        <w:rPr>
-          <w:b/>
-          <w:bCs/>
-        </w:rPr>
-        <w:t>Lehet-e dinamikusan generálni az oszlopokat? Ha pl. nagyon sok oszlop van, egy Selectből/ComboBox-ból kiválasztott érték alapján más-más oszlopok látszódjanak.</w:t>
-      </w:r>
-    </w:p>
-    <w:p>
-      <w:pPr>
-        <w:pStyle w:val="Listaszerbekezds"/>
-      </w:pPr>
-      <w:r>
-        <w:t>Oszlopok elrejtésére és megjelenítésére nincs könnyenhasználható beépített megoldás, azonban olyat tudunk csinálni, hogy egy-egy sorhoz a &lt;ChildRowContent&gt;</w:t>
-      </w:r>
-      <w:r>
+          <w:sz w:val="24"/>
+          <w:szCs w:val="24"/>
+        </w:rPr>
+      </w:pPr>
+      <w:r>
+        <w:rPr>
+          <w:b/>
+          <w:bCs/>
+          <w:sz w:val="24"/>
+          <w:szCs w:val="24"/>
+        </w:rPr>
+        <w:t xml:space="preserve">Lehet-e dinamikusan generálni az oszlopokat? Ha pl. nagyon sok oszlop van, egy </w:t>
+      </w:r>
+      <w:proofErr w:type="spellStart"/>
+      <w:r>
+        <w:rPr>
+          <w:b/>
+          <w:bCs/>
+          <w:sz w:val="24"/>
+          <w:szCs w:val="24"/>
+        </w:rPr>
+        <w:t>Selectből</w:t>
+      </w:r>
+      <w:proofErr w:type="spellEnd"/>
+      <w:r>
+        <w:rPr>
+          <w:b/>
+          <w:bCs/>
+          <w:sz w:val="24"/>
+          <w:szCs w:val="24"/>
+        </w:rPr>
+        <w:t>/</w:t>
+      </w:r>
+      <w:proofErr w:type="spellStart"/>
+      <w:r>
+        <w:rPr>
+          <w:b/>
+          <w:bCs/>
+          <w:sz w:val="24"/>
+          <w:szCs w:val="24"/>
+        </w:rPr>
+        <w:t>ComboBox-ból</w:t>
+      </w:r>
+      <w:proofErr w:type="spellEnd"/>
+      <w:r>
+        <w:rPr>
+          <w:b/>
+          <w:bCs/>
+          <w:sz w:val="24"/>
+          <w:szCs w:val="24"/>
+        </w:rPr>
+        <w:t xml:space="preserve"> kiválasztott érték alapján más-más oszlopok látszódjanak.</w:t>
+      </w:r>
+    </w:p>
+    <w:p>
+      <w:pPr>
+        <w:pStyle w:val="Listaszerbekezds"/>
+        <w:rPr>
+          <w:sz w:val="24"/>
+          <w:szCs w:val="24"/>
+        </w:rPr>
+      </w:pPr>
+      <w:r>
+        <w:rPr>
+          <w:sz w:val="24"/>
+          <w:szCs w:val="24"/>
+        </w:rPr>
+        <w:lastRenderedPageBreak/>
+        <w:t xml:space="preserve">Oszlopok elrejtésére és megjelenítésére nincs </w:t>
+      </w:r>
+      <w:proofErr w:type="spellStart"/>
+      <w:r>
+        <w:rPr>
+          <w:sz w:val="24"/>
+          <w:szCs w:val="24"/>
+        </w:rPr>
+        <w:t>könnyenhasználható</w:t>
+      </w:r>
+      <w:proofErr w:type="spellEnd"/>
+      <w:r>
+        <w:rPr>
+          <w:sz w:val="24"/>
+          <w:szCs w:val="24"/>
+        </w:rPr>
+        <w:t xml:space="preserve"> beépített megoldás, azonban olyat tudunk csinálni, hogy egy-egy sorhoz a &lt;</w:t>
+      </w:r>
+      <w:proofErr w:type="spellStart"/>
+      <w:r>
+        <w:rPr>
+          <w:sz w:val="24"/>
+          <w:szCs w:val="24"/>
+        </w:rPr>
+        <w:t>ChildRowContent</w:t>
+      </w:r>
+      <w:proofErr w:type="spellEnd"/>
+      <w:r>
+        <w:rPr>
+          <w:sz w:val="24"/>
+          <w:szCs w:val="24"/>
+        </w:rPr>
+        <w:t>&gt;</w:t>
+      </w:r>
+      <w:r>
+        <w:rPr>
+          <w:sz w:val="24"/>
+          <w:szCs w:val="24"/>
+        </w:rPr>
         <w:t xml:space="preserve"> elembe elhelyezhetünk olyan adatokat, amik az adott sorhoz tartoznak, de mondjuk csak egy gomb meg</w:t>
       </w:r>
       <w:r>
+        <w:rPr>
+          <w:sz w:val="24"/>
+          <w:szCs w:val="24"/>
+        </w:rPr>
         <w:t>n</w:t>
       </w:r>
       <w:r>
-        <w:t>yomására jelenjenek meg (pl.: egy Person típust megjelenítő sorhoz, az Address típust megjelenítő táblázat mint ChildRowContent)</w:t>
-      </w:r>
-      <w:r>
-        <w:t>. A &lt;ChildRowContent&gt;-be akármit elhelyezhetünk, és itt is rendelkezésünkre áll a @context változó, ami reprezentálja a sorhoz tartozó adatot.</w:t>
+        <w:rPr>
+          <w:sz w:val="24"/>
+          <w:szCs w:val="24"/>
+        </w:rPr>
+        <w:t xml:space="preserve">yomására jelenjenek meg (pl.: egy </w:t>
+      </w:r>
+      <w:proofErr w:type="spellStart"/>
+      <w:r>
+        <w:rPr>
+          <w:sz w:val="24"/>
+          <w:szCs w:val="24"/>
+        </w:rPr>
+        <w:t>Person</w:t>
+      </w:r>
+      <w:proofErr w:type="spellEnd"/>
+      <w:r>
+        <w:rPr>
+          <w:sz w:val="24"/>
+          <w:szCs w:val="24"/>
+        </w:rPr>
+        <w:t xml:space="preserve"> típust megjelenítő sorhoz, az </w:t>
+      </w:r>
+      <w:proofErr w:type="spellStart"/>
+      <w:r>
+        <w:rPr>
+          <w:sz w:val="24"/>
+          <w:szCs w:val="24"/>
+        </w:rPr>
+        <w:t>Address</w:t>
+      </w:r>
+      <w:proofErr w:type="spellEnd"/>
+      <w:r>
+        <w:rPr>
+          <w:sz w:val="24"/>
+          <w:szCs w:val="24"/>
+        </w:rPr>
+        <w:t xml:space="preserve"> típust megjelenítő </w:t>
+      </w:r>
+      <w:proofErr w:type="gramStart"/>
+      <w:r>
+        <w:rPr>
+          <w:sz w:val="24"/>
+          <w:szCs w:val="24"/>
+        </w:rPr>
+        <w:t>táblázat</w:t>
+      </w:r>
+      <w:proofErr w:type="gramEnd"/>
+      <w:r>
+        <w:rPr>
+          <w:sz w:val="24"/>
+          <w:szCs w:val="24"/>
+        </w:rPr>
+        <w:t xml:space="preserve"> mint </w:t>
+      </w:r>
+      <w:proofErr w:type="spellStart"/>
+      <w:r>
+        <w:rPr>
+          <w:sz w:val="24"/>
+          <w:szCs w:val="24"/>
+        </w:rPr>
+        <w:t>ChildRowContent</w:t>
+      </w:r>
+      <w:proofErr w:type="spellEnd"/>
+      <w:r>
+        <w:rPr>
+          <w:sz w:val="24"/>
+          <w:szCs w:val="24"/>
+        </w:rPr>
+        <w:t>)</w:t>
+      </w:r>
+      <w:r>
+        <w:rPr>
+          <w:sz w:val="24"/>
+          <w:szCs w:val="24"/>
+        </w:rPr>
+        <w:t>. A &lt;</w:t>
+      </w:r>
+      <w:proofErr w:type="spellStart"/>
+      <w:r>
+        <w:rPr>
+          <w:sz w:val="24"/>
+          <w:szCs w:val="24"/>
+        </w:rPr>
+        <w:t>ChildRowContent</w:t>
+      </w:r>
+      <w:proofErr w:type="spellEnd"/>
+      <w:r>
+        <w:rPr>
+          <w:sz w:val="24"/>
+          <w:szCs w:val="24"/>
+        </w:rPr>
+        <w:t>&gt;-be akármit elhelyezhetünk, és itt is rendelkezésünkre áll a @context változó, ami reprezentálja a sorhoz tartozó adatot.</w:t>
       </w:r>
     </w:p>
     <w:p>
       <w:pPr>
         <w:pStyle w:val="Cmsor2"/>
-      </w:pPr>
-      <w:r>
-        <w:lastRenderedPageBreak/>
-        <w:t>Tooltip/Popover</w:t>
+        <w:rPr>
+          <w:b/>
+          <w:bCs/>
+          <w:sz w:val="28"/>
+          <w:szCs w:val="28"/>
+        </w:rPr>
+      </w:pPr>
+      <w:proofErr w:type="spellStart"/>
+      <w:r>
+        <w:rPr>
+          <w:b/>
+          <w:bCs/>
+          <w:sz w:val="28"/>
+          <w:szCs w:val="28"/>
+        </w:rPr>
+        <w:t>Tooltip</w:t>
+      </w:r>
+      <w:proofErr w:type="spellEnd"/>
+      <w:r>
+        <w:rPr>
+          <w:b/>
+          <w:bCs/>
+          <w:sz w:val="28"/>
+          <w:szCs w:val="28"/>
+        </w:rPr>
+        <w:t>/Popover</w:t>
       </w:r>
     </w:p>
     <w:p>
@@ -733,12 +3557,16 @@
         <w:rPr>
           <w:b/>
           <w:bCs/>
-        </w:rPr>
-      </w:pPr>
-      <w:r>
-        <w:rPr>
-          <w:b/>
-          <w:bCs/>
+          <w:sz w:val="24"/>
+          <w:szCs w:val="24"/>
+        </w:rPr>
+      </w:pPr>
+      <w:r>
+        <w:rPr>
+          <w:b/>
+          <w:bCs/>
+          <w:sz w:val="24"/>
+          <w:szCs w:val="24"/>
         </w:rPr>
         <w:t>Van-e felugró ablak komponens, amely akkor jelenik meg, ha az egérrel egy adott elem fölé megyünk?</w:t>
       </w:r>
@@ -746,9 +3574,65 @@
     <w:p>
       <w:pPr>
         <w:pStyle w:val="Listaszerbekezds"/>
-      </w:pPr>
-      <w:r>
-        <w:t>Van, &lt;MudTooltip&gt; a neve. Egyszerűen körbe kell venni egy komponens a &lt;MudTooltip&gt; komponenssel, és megadni a Text tulajdonságot. A tooltipet lehet színezni, kis nyilat adni hozzá, késleltetve megjeleníteni, és beállítani melyik oldalon jelenjen meg.</w:t>
+        <w:rPr>
+          <w:sz w:val="24"/>
+          <w:szCs w:val="24"/>
+        </w:rPr>
+      </w:pPr>
+      <w:r>
+        <w:rPr>
+          <w:sz w:val="24"/>
+          <w:szCs w:val="24"/>
+        </w:rPr>
+        <w:t>Van, &lt;</w:t>
+      </w:r>
+      <w:proofErr w:type="spellStart"/>
+      <w:r>
+        <w:rPr>
+          <w:sz w:val="24"/>
+          <w:szCs w:val="24"/>
+        </w:rPr>
+        <w:t>MudTooltip</w:t>
+      </w:r>
+      <w:proofErr w:type="spellEnd"/>
+      <w:r>
+        <w:rPr>
+          <w:sz w:val="24"/>
+          <w:szCs w:val="24"/>
+        </w:rPr>
+        <w:t>&gt; a neve. Egyszerűen körbe kell venni egy komponens a &lt;</w:t>
+      </w:r>
+      <w:proofErr w:type="spellStart"/>
+      <w:r>
+        <w:rPr>
+          <w:sz w:val="24"/>
+          <w:szCs w:val="24"/>
+        </w:rPr>
+        <w:t>MudTooltip</w:t>
+      </w:r>
+      <w:proofErr w:type="spellEnd"/>
+      <w:r>
+        <w:rPr>
+          <w:sz w:val="24"/>
+          <w:szCs w:val="24"/>
+        </w:rPr>
+        <w:t xml:space="preserve">&gt; komponenssel, és megadni a Text tulajdonságot. A </w:t>
+      </w:r>
+      <w:proofErr w:type="spellStart"/>
+      <w:r>
+        <w:rPr>
+          <w:sz w:val="24"/>
+          <w:szCs w:val="24"/>
+        </w:rPr>
+        <w:t>tooltipet</w:t>
+      </w:r>
+      <w:proofErr w:type="spellEnd"/>
+      <w:r>
+        <w:rPr>
+          <w:sz w:val="24"/>
+          <w:szCs w:val="24"/>
+        </w:rPr>
+        <w:t xml:space="preserve"> lehet színezni, kis nyilat adni hozzá, késleltetve megjeleníteni, és beállítani melyik oldalon jelenjen meg.</w:t>
       </w:r>
     </w:p>
     <w:p>
@@ -761,12 +3645,16 @@
         <w:rPr>
           <w:b/>
           <w:bCs/>
-        </w:rPr>
-      </w:pPr>
-      <w:r>
-        <w:rPr>
-          <w:b/>
-          <w:bCs/>
+          <w:sz w:val="24"/>
+          <w:szCs w:val="24"/>
+        </w:rPr>
+      </w:pPr>
+      <w:r>
+        <w:rPr>
+          <w:b/>
+          <w:bCs/>
+          <w:sz w:val="24"/>
+          <w:szCs w:val="24"/>
         </w:rPr>
         <w:t>Lehet-e HTML tartalommal feltölteni a felugró ablak tartalmát?</w:t>
       </w:r>
@@ -774,18 +3662,118 @@
     <w:p>
       <w:pPr>
         <w:pStyle w:val="Listaszerbekezds"/>
-      </w:pPr>
-      <w:r>
+        <w:rPr>
+          <w:sz w:val="24"/>
+          <w:szCs w:val="24"/>
+        </w:rPr>
+      </w:pPr>
+      <w:r>
+        <w:rPr>
+          <w:sz w:val="24"/>
+          <w:szCs w:val="24"/>
+        </w:rPr>
         <w:t xml:space="preserve">Igen, </w:t>
       </w:r>
       <w:r>
-        <w:t xml:space="preserve">a tooltip tartalmát a &lt;MudTolltip&gt; tagen belül egy &lt;TooltipContent&gt; tagen belül tudjuk definiálni. Ilyenkor a </w:t>
-      </w:r>
-      <w:r>
+        <w:rPr>
+          <w:sz w:val="24"/>
+          <w:szCs w:val="24"/>
+        </w:rPr>
+        <w:t xml:space="preserve">a </w:t>
+      </w:r>
+      <w:proofErr w:type="spellStart"/>
+      <w:r>
+        <w:rPr>
+          <w:sz w:val="24"/>
+          <w:szCs w:val="24"/>
+        </w:rPr>
+        <w:t>tooltip</w:t>
+      </w:r>
+      <w:proofErr w:type="spellEnd"/>
+      <w:r>
+        <w:rPr>
+          <w:sz w:val="24"/>
+          <w:szCs w:val="24"/>
+        </w:rPr>
+        <w:t xml:space="preserve"> tartalmát a &lt;</w:t>
+      </w:r>
+      <w:proofErr w:type="spellStart"/>
+      <w:r>
+        <w:rPr>
+          <w:sz w:val="24"/>
+          <w:szCs w:val="24"/>
+        </w:rPr>
+        <w:t>MudTolltip</w:t>
+      </w:r>
+      <w:proofErr w:type="spellEnd"/>
+      <w:r>
+        <w:rPr>
+          <w:sz w:val="24"/>
+          <w:szCs w:val="24"/>
+        </w:rPr>
+        <w:t>&gt; tagen belül egy &lt;</w:t>
+      </w:r>
+      <w:proofErr w:type="spellStart"/>
+      <w:r>
+        <w:rPr>
+          <w:sz w:val="24"/>
+          <w:szCs w:val="24"/>
+        </w:rPr>
+        <w:t>TooltipContent</w:t>
+      </w:r>
+      <w:proofErr w:type="spellEnd"/>
+      <w:r>
+        <w:rPr>
+          <w:sz w:val="24"/>
+          <w:szCs w:val="24"/>
+        </w:rPr>
+        <w:t xml:space="preserve">&gt; tagen belül tudjuk definiálni. Ilyenkor a </w:t>
+      </w:r>
+      <w:r>
+        <w:rPr>
+          <w:sz w:val="24"/>
+          <w:szCs w:val="24"/>
+        </w:rPr>
         <w:t>komponenst,</w:t>
       </w:r>
       <w:r>
-        <w:t xml:space="preserve"> amihez akarjuk rendelni ezt a tooltipet, egy &lt;ChildContent&gt; taggel kell körbevenni.</w:t>
+        <w:rPr>
+          <w:sz w:val="24"/>
+          <w:szCs w:val="24"/>
+        </w:rPr>
+        <w:t xml:space="preserve"> amihez akarjuk rendelni ezt a </w:t>
+      </w:r>
+      <w:proofErr w:type="spellStart"/>
+      <w:r>
+        <w:rPr>
+          <w:sz w:val="24"/>
+          <w:szCs w:val="24"/>
+        </w:rPr>
+        <w:t>tooltipet</w:t>
+      </w:r>
+      <w:proofErr w:type="spellEnd"/>
+      <w:r>
+        <w:rPr>
+          <w:sz w:val="24"/>
+          <w:szCs w:val="24"/>
+        </w:rPr>
+        <w:t>, egy &lt;</w:t>
+      </w:r>
+      <w:proofErr w:type="spellStart"/>
+      <w:r>
+        <w:rPr>
+          <w:sz w:val="24"/>
+          <w:szCs w:val="24"/>
+        </w:rPr>
+        <w:t>ChildContent</w:t>
+      </w:r>
+      <w:proofErr w:type="spellEnd"/>
+      <w:r>
+        <w:rPr>
+          <w:sz w:val="24"/>
+          <w:szCs w:val="24"/>
+        </w:rPr>
+        <w:t>&gt; taggel kell körbevenni.</w:t>
       </w:r>
     </w:p>
     <w:p>
@@ -798,20 +3786,113 @@
         <w:rPr>
           <w:b/>
           <w:bCs/>
-        </w:rPr>
-      </w:pPr>
-      <w:r>
-        <w:rPr>
-          <w:b/>
-          <w:bCs/>
-        </w:rPr>
-        <w:t>Lehet-e dinamikusan betölteni a tartalmat? Vagyis csak akkor történjen meg a felugró ablak tartalmának elkészítése és az ezzel kapcsolatos adatbázis-lekérdezés, amikor ténylegesen megjelenik az ablak?</w:t>
-      </w:r>
-    </w:p>
-    <w:p>
-      <w:pPr>
-        <w:pStyle w:val="Listaszerbekezds"/>
-      </w:pPr>
+          <w:sz w:val="24"/>
+          <w:szCs w:val="24"/>
+        </w:rPr>
+      </w:pPr>
+      <w:r>
+        <w:rPr>
+          <w:b/>
+          <w:bCs/>
+          <w:sz w:val="24"/>
+          <w:szCs w:val="24"/>
+        </w:rPr>
+        <w:t>Lehet-e körbe forgó töltés ikont megjeleníteni a felugró ablakban, amíg a tartalom dinamikusan töltődik a háttérben?</w:t>
+      </w:r>
+    </w:p>
+    <w:p>
+      <w:pPr>
+        <w:pStyle w:val="Listaszerbekezds"/>
+        <w:rPr>
+          <w:sz w:val="24"/>
+          <w:szCs w:val="24"/>
+        </w:rPr>
+      </w:pPr>
+      <w:r>
+        <w:rPr>
+          <w:sz w:val="24"/>
+          <w:szCs w:val="24"/>
+        </w:rPr>
+        <w:t>Igen, egy @if feltételében megvizsgálhatjuk a tartalom meglétét, és amíg az nem töltődött be, addig például egy &lt;</w:t>
+      </w:r>
+      <w:proofErr w:type="spellStart"/>
+      <w:r>
+        <w:rPr>
+          <w:sz w:val="24"/>
+          <w:szCs w:val="24"/>
+        </w:rPr>
+        <w:t>MudProgressCircular</w:t>
+      </w:r>
+      <w:proofErr w:type="spellEnd"/>
+      <w:r>
+        <w:rPr>
+          <w:sz w:val="24"/>
+          <w:szCs w:val="24"/>
+        </w:rPr>
+        <w:t>&gt;-t jelenítünk meg.</w:t>
+      </w:r>
+    </w:p>
+    <w:p>
+      <w:pPr>
+        <w:pStyle w:val="Cmsor2"/>
+        <w:rPr>
+          <w:b/>
+          <w:bCs/>
+          <w:sz w:val="28"/>
+          <w:szCs w:val="28"/>
+        </w:rPr>
+      </w:pPr>
+      <w:proofErr w:type="spellStart"/>
+      <w:r>
+        <w:rPr>
+          <w:b/>
+          <w:bCs/>
+          <w:sz w:val="28"/>
+          <w:szCs w:val="28"/>
+        </w:rPr>
+        <w:t>Select</w:t>
+      </w:r>
+      <w:proofErr w:type="spellEnd"/>
+      <w:r>
+        <w:rPr>
+          <w:b/>
+          <w:bCs/>
+          <w:sz w:val="28"/>
+          <w:szCs w:val="28"/>
+        </w:rPr>
+        <w:t>/</w:t>
+      </w:r>
+      <w:proofErr w:type="spellStart"/>
+      <w:r>
+        <w:rPr>
+          <w:b/>
+          <w:bCs/>
+          <w:sz w:val="28"/>
+          <w:szCs w:val="28"/>
+        </w:rPr>
+        <w:t>ComboBox</w:t>
+      </w:r>
+      <w:proofErr w:type="spellEnd"/>
+      <w:r>
+        <w:rPr>
+          <w:b/>
+          <w:bCs/>
+          <w:sz w:val="28"/>
+          <w:szCs w:val="28"/>
+        </w:rPr>
+        <w:t>/</w:t>
+      </w:r>
+      <w:proofErr w:type="spellStart"/>
+      <w:r>
+        <w:rPr>
+          <w:b/>
+          <w:bCs/>
+          <w:sz w:val="28"/>
+          <w:szCs w:val="28"/>
+        </w:rPr>
+        <w:t>Autocomplete</w:t>
+      </w:r>
+      <w:proofErr w:type="spellEnd"/>
     </w:p>
     <w:p>
       <w:pPr>
@@ -823,27 +3904,149 @@
         <w:rPr>
           <w:b/>
           <w:bCs/>
-        </w:rPr>
-      </w:pPr>
-      <w:r>
-        <w:rPr>
-          <w:b/>
-          <w:bCs/>
-        </w:rPr>
-        <w:t>Lehet-e körbe forgó töltés ikont megjeleníteni a felugró ablakban, amíg a tartalom dinamikusan töltődik a háttérben?</w:t>
-      </w:r>
-    </w:p>
-    <w:p>
-      <w:pPr>
-        <w:pStyle w:val="Listaszerbekezds"/>
-      </w:pPr>
-    </w:p>
-    <w:p>
-      <w:pPr>
-        <w:pStyle w:val="Cmsor2"/>
-      </w:pPr>
-      <w:r>
-        <w:t>Select/ComboBox/Autocomplete</w:t>
+          <w:sz w:val="24"/>
+          <w:szCs w:val="24"/>
+        </w:rPr>
+      </w:pPr>
+      <w:r>
+        <w:rPr>
+          <w:b/>
+          <w:bCs/>
+          <w:sz w:val="24"/>
+          <w:szCs w:val="24"/>
+        </w:rPr>
+        <w:t xml:space="preserve">Van-e olyan komponens, amely fel tud sorolni kiválasztható alternatívákat (mint a </w:t>
+      </w:r>
+      <w:proofErr w:type="spellStart"/>
+      <w:r>
+        <w:rPr>
+          <w:b/>
+          <w:bCs/>
+          <w:sz w:val="24"/>
+          <w:szCs w:val="24"/>
+        </w:rPr>
+        <w:t>Select</w:t>
+      </w:r>
+      <w:proofErr w:type="spellEnd"/>
+      <w:r>
+        <w:rPr>
+          <w:b/>
+          <w:bCs/>
+          <w:sz w:val="24"/>
+          <w:szCs w:val="24"/>
+        </w:rPr>
+        <w:t>/</w:t>
+      </w:r>
+      <w:proofErr w:type="spellStart"/>
+      <w:r>
+        <w:rPr>
+          <w:b/>
+          <w:bCs/>
+          <w:sz w:val="24"/>
+          <w:szCs w:val="24"/>
+        </w:rPr>
+        <w:t>ComboBox</w:t>
+      </w:r>
+      <w:proofErr w:type="spellEnd"/>
+      <w:r>
+        <w:rPr>
+          <w:b/>
+          <w:bCs/>
+          <w:sz w:val="24"/>
+          <w:szCs w:val="24"/>
+        </w:rPr>
+        <w:t xml:space="preserve">) és lehetőséget ad arra is, hogy egyéni értéket írjunk bele (mint az </w:t>
+      </w:r>
+      <w:proofErr w:type="spellStart"/>
+      <w:r>
+        <w:rPr>
+          <w:b/>
+          <w:bCs/>
+          <w:sz w:val="24"/>
+          <w:szCs w:val="24"/>
+        </w:rPr>
+        <w:t>InputText</w:t>
+      </w:r>
+      <w:proofErr w:type="spellEnd"/>
+      <w:r>
+        <w:rPr>
+          <w:b/>
+          <w:bCs/>
+          <w:sz w:val="24"/>
+          <w:szCs w:val="24"/>
+        </w:rPr>
+        <w:t>)?</w:t>
+      </w:r>
+    </w:p>
+    <w:p>
+      <w:pPr>
+        <w:pStyle w:val="Listaszerbekezds"/>
+        <w:rPr>
+          <w:sz w:val="24"/>
+          <w:szCs w:val="24"/>
+        </w:rPr>
+      </w:pPr>
+      <w:r>
+        <w:rPr>
+          <w:sz w:val="24"/>
+          <w:szCs w:val="24"/>
+        </w:rPr>
+        <w:t>Van elemeket felsoroló komponens, &lt;</w:t>
+      </w:r>
+      <w:proofErr w:type="spellStart"/>
+      <w:r>
+        <w:rPr>
+          <w:sz w:val="24"/>
+          <w:szCs w:val="24"/>
+        </w:rPr>
+        <w:t>MudSelect</w:t>
+      </w:r>
+      <w:proofErr w:type="spellEnd"/>
+      <w:r>
+        <w:rPr>
+          <w:sz w:val="24"/>
+          <w:szCs w:val="24"/>
+        </w:rPr>
+        <w:t xml:space="preserve">&gt; a neve. Egyéni értéket nem tudunk közvetlenül a </w:t>
+      </w:r>
+      <w:proofErr w:type="spellStart"/>
+      <w:r>
+        <w:rPr>
+          <w:sz w:val="24"/>
+          <w:szCs w:val="24"/>
+        </w:rPr>
+        <w:t>Select</w:t>
+      </w:r>
+      <w:proofErr w:type="spellEnd"/>
+      <w:r>
+        <w:rPr>
+          <w:sz w:val="24"/>
+          <w:szCs w:val="24"/>
+        </w:rPr>
+        <w:t xml:space="preserve"> komponensnek megadni. Ha komponens</w:t>
+      </w:r>
+      <w:r>
+        <w:rPr>
+          <w:sz w:val="24"/>
+          <w:szCs w:val="24"/>
+        </w:rPr>
+        <w:t xml:space="preserve">re kattintunk és leütünk egy karaktert, kitölti az első illeszkedő választási lehetőséggel, de ennél mélyebb </w:t>
+      </w:r>
+      <w:proofErr w:type="spellStart"/>
+      <w:r>
+        <w:rPr>
+          <w:sz w:val="24"/>
+          <w:szCs w:val="24"/>
+        </w:rPr>
+        <w:t>autocomplete-et</w:t>
+      </w:r>
+      <w:proofErr w:type="spellEnd"/>
+      <w:r>
+        <w:rPr>
+          <w:sz w:val="24"/>
+          <w:szCs w:val="24"/>
+        </w:rPr>
+        <w:t xml:space="preserve"> nem implementál.</w:t>
       </w:r>
     </w:p>
     <w:p>
@@ -853,24 +4056,162 @@
           <w:ilvl w:val="0"/>
           <w:numId w:val="1"/>
         </w:numPr>
-      </w:pPr>
-      <w:r>
-        <w:rPr>
-          <w:b/>
-          <w:bCs/>
-        </w:rPr>
-        <w:t>Van-e olyan komponens, amely fel tud sorolni kiválasztható alternatívákat (mint a Select/ComboBox) és lehetőséget ad arra is, hogy egyéni értéket írjunk bele (mint az InputText)?</w:t>
-      </w:r>
-    </w:p>
-    <w:p>
-      <w:pPr>
-        <w:pStyle w:val="Listaszerbekezds"/>
-      </w:pPr>
-      <w:r>
-        <w:t>Van elemeket felsoroló komponens, &lt;MudSelect&gt; a neve. Egyéni értéket nem tudunk közvetlenül a Select komponensnek megadni. Ha komponens</w:t>
-      </w:r>
-      <w:r>
-        <w:t>re kattintunk és leütünk egy karaktert, kitölti az első illeszkedő választási lehetőséggel, de ennél mélyebb autocomplete-et nem implementál.</w:t>
+        <w:rPr>
+          <w:b/>
+          <w:bCs/>
+          <w:sz w:val="24"/>
+          <w:szCs w:val="24"/>
+        </w:rPr>
+      </w:pPr>
+      <w:r>
+        <w:rPr>
+          <w:b/>
+          <w:bCs/>
+          <w:sz w:val="24"/>
+          <w:szCs w:val="24"/>
+        </w:rPr>
+        <w:t xml:space="preserve">Ha nincs, szimulálható-e ez a viselkedés </w:t>
+      </w:r>
+      <w:proofErr w:type="spellStart"/>
+      <w:r>
+        <w:rPr>
+          <w:b/>
+          <w:bCs/>
+          <w:sz w:val="24"/>
+          <w:szCs w:val="24"/>
+        </w:rPr>
+        <w:t>Autocomplete</w:t>
+      </w:r>
+      <w:proofErr w:type="spellEnd"/>
+      <w:r>
+        <w:rPr>
+          <w:b/>
+          <w:bCs/>
+          <w:sz w:val="24"/>
+          <w:szCs w:val="24"/>
+        </w:rPr>
+        <w:t xml:space="preserve"> segítségével?</w:t>
+      </w:r>
+    </w:p>
+    <w:p>
+      <w:pPr>
+        <w:pStyle w:val="Listaszerbekezds"/>
+        <w:rPr>
+          <w:sz w:val="24"/>
+          <w:szCs w:val="24"/>
+        </w:rPr>
+      </w:pPr>
+      <w:proofErr w:type="spellStart"/>
+      <w:r>
+        <w:rPr>
+          <w:sz w:val="24"/>
+          <w:szCs w:val="24"/>
+        </w:rPr>
+        <w:t>Lézetik</w:t>
+      </w:r>
+      <w:proofErr w:type="spellEnd"/>
+      <w:r>
+        <w:rPr>
+          <w:sz w:val="24"/>
+          <w:szCs w:val="24"/>
+        </w:rPr>
+        <w:t xml:space="preserve"> külön &lt;</w:t>
+      </w:r>
+      <w:proofErr w:type="spellStart"/>
+      <w:r>
+        <w:rPr>
+          <w:sz w:val="24"/>
+          <w:szCs w:val="24"/>
+        </w:rPr>
+        <w:t>MudAutoComplete</w:t>
+      </w:r>
+      <w:proofErr w:type="spellEnd"/>
+      <w:r>
+        <w:rPr>
+          <w:sz w:val="24"/>
+          <w:szCs w:val="24"/>
+        </w:rPr>
+        <w:t xml:space="preserve">&gt; komponens is, ami amellett, hogy tud hasonlóan </w:t>
+      </w:r>
+      <w:proofErr w:type="gramStart"/>
+      <w:r>
+        <w:rPr>
+          <w:sz w:val="24"/>
+          <w:szCs w:val="24"/>
+        </w:rPr>
+        <w:t>viselkedni</w:t>
+      </w:r>
+      <w:proofErr w:type="gramEnd"/>
+      <w:r>
+        <w:rPr>
+          <w:sz w:val="24"/>
+          <w:szCs w:val="24"/>
+        </w:rPr>
+        <w:t xml:space="preserve"> mint a &lt;</w:t>
+      </w:r>
+      <w:proofErr w:type="spellStart"/>
+      <w:r>
+        <w:rPr>
+          <w:sz w:val="24"/>
+          <w:szCs w:val="24"/>
+        </w:rPr>
+        <w:t>MudSelect</w:t>
+      </w:r>
+      <w:proofErr w:type="spellEnd"/>
+      <w:r>
+        <w:rPr>
+          <w:sz w:val="24"/>
+          <w:szCs w:val="24"/>
+        </w:rPr>
+        <w:t xml:space="preserve">&gt; komponens, képes egyéni bemenetet is kezelni, illetve meg lehet neki adni egy </w:t>
+      </w:r>
+      <w:proofErr w:type="spellStart"/>
+      <w:r>
+        <w:rPr>
+          <w:sz w:val="24"/>
+          <w:szCs w:val="24"/>
+        </w:rPr>
+        <w:t>search</w:t>
+      </w:r>
+      <w:proofErr w:type="spellEnd"/>
+      <w:r>
+        <w:rPr>
+          <w:sz w:val="24"/>
+          <w:szCs w:val="24"/>
+        </w:rPr>
+        <w:t xml:space="preserve"> </w:t>
+      </w:r>
+      <w:proofErr w:type="spellStart"/>
+      <w:r>
+        <w:rPr>
+          <w:sz w:val="24"/>
+          <w:szCs w:val="24"/>
+        </w:rPr>
+        <w:t>function</w:t>
+      </w:r>
+      <w:proofErr w:type="spellEnd"/>
+      <w:r>
+        <w:rPr>
+          <w:sz w:val="24"/>
+          <w:szCs w:val="24"/>
+        </w:rPr>
+        <w:t xml:space="preserve">-t, aminek segítségével </w:t>
+      </w:r>
+      <w:proofErr w:type="spellStart"/>
+      <w:r>
+        <w:rPr>
+          <w:sz w:val="24"/>
+          <w:szCs w:val="24"/>
+        </w:rPr>
+        <w:t>autocomplete</w:t>
+      </w:r>
+      <w:proofErr w:type="spellEnd"/>
+      <w:r>
+        <w:rPr>
+          <w:sz w:val="24"/>
+          <w:szCs w:val="24"/>
+        </w:rPr>
+        <w:t xml:space="preserve"> viselkedést valósít meg.</w:t>
       </w:r>
     </w:p>
     <w:p>
@@ -883,22 +4224,93 @@
         <w:rPr>
           <w:b/>
           <w:bCs/>
-        </w:rPr>
-      </w:pPr>
-      <w:r>
-        <w:rPr>
-          <w:b/>
-          <w:bCs/>
-        </w:rPr>
-        <w:t>Ha nincs, szimulálható-e ez a viselkedés Autocomplete segítségével?</w:t>
-      </w:r>
-    </w:p>
-    <w:p>
-      <w:pPr>
-        <w:pStyle w:val="Listaszerbekezds"/>
-      </w:pPr>
-      <w:r>
-        <w:t>Lézetik külön &lt;MudAutoComplete&gt; komponens is, ami amellett, hogy tud hasonlóan viselkedni mint a &lt;MudSelect&gt; komponens, képes egyéni bemenetet is kezelni, illetve meg lehet neki adni egy search function-t, aminek segítségével autocomplete viselkedést valósít meg.</w:t>
+          <w:sz w:val="24"/>
+          <w:szCs w:val="24"/>
+        </w:rPr>
+      </w:pPr>
+      <w:r>
+        <w:rPr>
+          <w:b/>
+          <w:bCs/>
+          <w:sz w:val="24"/>
+          <w:szCs w:val="24"/>
+        </w:rPr>
+        <w:t xml:space="preserve">Az </w:t>
+      </w:r>
+      <w:proofErr w:type="spellStart"/>
+      <w:r>
+        <w:rPr>
+          <w:b/>
+          <w:bCs/>
+          <w:sz w:val="24"/>
+          <w:szCs w:val="24"/>
+        </w:rPr>
+        <w:t>Autocomplete</w:t>
+      </w:r>
+      <w:proofErr w:type="spellEnd"/>
+      <w:r>
+        <w:rPr>
+          <w:b/>
+          <w:bCs/>
+          <w:sz w:val="24"/>
+          <w:szCs w:val="24"/>
+        </w:rPr>
+        <w:t xml:space="preserve"> beállítható-e úgy, hogy mindig kinyíljon, ha a fókusz a komponensre kerül?</w:t>
+      </w:r>
+    </w:p>
+    <w:p>
+      <w:pPr>
+        <w:pStyle w:val="Listaszerbekezds"/>
+        <w:rPr>
+          <w:sz w:val="24"/>
+          <w:szCs w:val="24"/>
+        </w:rPr>
+      </w:pPr>
+      <w:r>
+        <w:rPr>
+          <w:sz w:val="24"/>
+          <w:szCs w:val="24"/>
+        </w:rPr>
+        <w:t>Ez az alapvető viselkedése a komponensnek. A különböző beállításaitól függ, hogy rögtön megjeleníti-e</w:t>
+      </w:r>
+      <w:r>
+        <w:rPr>
+          <w:sz w:val="24"/>
+          <w:szCs w:val="24"/>
+        </w:rPr>
+        <w:t xml:space="preserve"> a lista elemeit, vagy csak miután elkezdtünk gépelni (</w:t>
+      </w:r>
+      <w:proofErr w:type="spellStart"/>
+      <w:r>
+        <w:rPr>
+          <w:sz w:val="24"/>
+          <w:szCs w:val="24"/>
+        </w:rPr>
+        <w:t>pl</w:t>
+      </w:r>
+      <w:proofErr w:type="spellEnd"/>
+      <w:r>
+        <w:rPr>
+          <w:sz w:val="24"/>
+          <w:szCs w:val="24"/>
+        </w:rPr>
+        <w:t xml:space="preserve"> </w:t>
+      </w:r>
+      <w:proofErr w:type="spellStart"/>
+      <w:r>
+        <w:rPr>
+          <w:sz w:val="24"/>
+          <w:szCs w:val="24"/>
+        </w:rPr>
+        <w:t>CoerceText</w:t>
+      </w:r>
+      <w:proofErr w:type="spellEnd"/>
+      <w:r>
+        <w:rPr>
+          <w:sz w:val="24"/>
+          <w:szCs w:val="24"/>
+        </w:rPr>
+        <w:t xml:space="preserve"> attribútum).</w:t>
       </w:r>
     </w:p>
     <w:p>
@@ -911,25 +4323,107 @@
         <w:rPr>
           <w:b/>
           <w:bCs/>
-        </w:rPr>
-      </w:pPr>
-      <w:r>
-        <w:rPr>
-          <w:b/>
-          <w:bCs/>
-        </w:rPr>
-        <w:t>Az Autocomplete beállítható-e úgy, hogy mindig kinyíljon, ha a fókusz a komponensre kerül?</w:t>
-      </w:r>
-    </w:p>
-    <w:p>
-      <w:pPr>
-        <w:pStyle w:val="Listaszerbekezds"/>
-      </w:pPr>
-      <w:r>
-        <w:t>Ez az alapvető viselkedése a komponensnek. A különböző beállításaitól függ, hogy rögtön megjeleníti-e</w:t>
-      </w:r>
-      <w:r>
-        <w:t xml:space="preserve"> a lista elemeit, vagy csak miután elkezdtünk gépelni (pl CoerceText attribútum).</w:t>
+          <w:sz w:val="24"/>
+          <w:szCs w:val="24"/>
+        </w:rPr>
+      </w:pPr>
+      <w:r>
+        <w:rPr>
+          <w:b/>
+          <w:bCs/>
+          <w:sz w:val="24"/>
+          <w:szCs w:val="24"/>
+        </w:rPr>
+        <w:t xml:space="preserve">Lehet-e lenyitó ikont rakni az </w:t>
+      </w:r>
+      <w:proofErr w:type="spellStart"/>
+      <w:r>
+        <w:rPr>
+          <w:b/>
+          <w:bCs/>
+          <w:sz w:val="24"/>
+          <w:szCs w:val="24"/>
+        </w:rPr>
+        <w:t>Autocomplete</w:t>
+      </w:r>
+      <w:proofErr w:type="spellEnd"/>
+      <w:r>
+        <w:rPr>
+          <w:b/>
+          <w:bCs/>
+          <w:sz w:val="24"/>
+          <w:szCs w:val="24"/>
+        </w:rPr>
+        <w:t>-re, hogy ha erre az ikonra kattintunk, akkor kinyíljon?</w:t>
+      </w:r>
+    </w:p>
+    <w:p>
+      <w:pPr>
+        <w:pStyle w:val="Listaszerbekezds"/>
+        <w:rPr>
+          <w:sz w:val="24"/>
+          <w:szCs w:val="24"/>
+        </w:rPr>
+      </w:pPr>
+      <w:r>
+        <w:rPr>
+          <w:sz w:val="24"/>
+          <w:szCs w:val="24"/>
+        </w:rPr>
+        <w:lastRenderedPageBreak/>
+        <w:t xml:space="preserve">A komponensen alapból van lenyitó ikon, amit az </w:t>
+      </w:r>
+      <w:proofErr w:type="spellStart"/>
+      <w:r>
+        <w:rPr>
+          <w:sz w:val="24"/>
+          <w:szCs w:val="24"/>
+        </w:rPr>
+        <w:t>Adornment</w:t>
+      </w:r>
+      <w:proofErr w:type="spellEnd"/>
+      <w:r>
+        <w:rPr>
+          <w:sz w:val="24"/>
+          <w:szCs w:val="24"/>
+        </w:rPr>
+        <w:t xml:space="preserve"> tulajdonsággal lehet </w:t>
+      </w:r>
+      <w:proofErr w:type="spellStart"/>
+      <w:r>
+        <w:rPr>
+          <w:sz w:val="24"/>
+          <w:szCs w:val="24"/>
+        </w:rPr>
+        <w:t>testreszabni</w:t>
+      </w:r>
+      <w:proofErr w:type="spellEnd"/>
+      <w:r>
+        <w:rPr>
+          <w:sz w:val="24"/>
+          <w:szCs w:val="24"/>
+        </w:rPr>
+        <w:t>.</w:t>
+      </w:r>
+    </w:p>
+    <w:p>
+      <w:pPr>
+        <w:pStyle w:val="Cmsor2"/>
+        <w:rPr>
+          <w:b/>
+          <w:bCs/>
+          <w:sz w:val="28"/>
+          <w:szCs w:val="28"/>
+        </w:rPr>
+      </w:pPr>
+      <w:r>
+        <w:rPr>
+          <w:b/>
+          <w:bCs/>
+          <w:sz w:val="28"/>
+          <w:szCs w:val="28"/>
+        </w:rPr>
+        <w:t>Dátum</w:t>
       </w:r>
     </w:p>
     <w:p>
@@ -942,30 +4436,50 @@
         <w:rPr>
           <w:b/>
           <w:bCs/>
-        </w:rPr>
-      </w:pPr>
-      <w:r>
-        <w:rPr>
-          <w:b/>
-          <w:bCs/>
-        </w:rPr>
-        <w:t>Lehet-e lenyitó ikont rakni az Autocomplete-re, hogy ha erre az ikonra kattintunk, akkor kinyíljon?</w:t>
-      </w:r>
-    </w:p>
-    <w:p>
-      <w:pPr>
-        <w:pStyle w:val="Listaszerbekezds"/>
-      </w:pPr>
-      <w:r>
-        <w:t>A komponensen alapból van lenyitó ikon, amit az Adornment tulajdonsággal lehet testreszabni.</w:t>
-      </w:r>
-    </w:p>
-    <w:p>
-      <w:pPr>
-        <w:pStyle w:val="Cmsor2"/>
-      </w:pPr>
-      <w:r>
-        <w:t>Dátum</w:t>
+          <w:sz w:val="24"/>
+          <w:szCs w:val="24"/>
+        </w:rPr>
+      </w:pPr>
+      <w:r>
+        <w:rPr>
+          <w:b/>
+          <w:bCs/>
+          <w:sz w:val="24"/>
+          <w:szCs w:val="24"/>
+        </w:rPr>
+        <w:t>Van-e dátumválasztó komponens?</w:t>
+      </w:r>
+    </w:p>
+    <w:p>
+      <w:pPr>
+        <w:pStyle w:val="Listaszerbekezds"/>
+        <w:rPr>
+          <w:sz w:val="24"/>
+          <w:szCs w:val="24"/>
+        </w:rPr>
+      </w:pPr>
+      <w:r>
+        <w:rPr>
+          <w:sz w:val="24"/>
+          <w:szCs w:val="24"/>
+        </w:rPr>
+        <w:t>Van, &lt;</w:t>
+      </w:r>
+      <w:proofErr w:type="spellStart"/>
+      <w:r>
+        <w:rPr>
+          <w:sz w:val="24"/>
+          <w:szCs w:val="24"/>
+        </w:rPr>
+        <w:t>MudDatePicker</w:t>
+      </w:r>
+      <w:proofErr w:type="spellEnd"/>
+      <w:r>
+        <w:rPr>
+          <w:sz w:val="24"/>
+          <w:szCs w:val="24"/>
+        </w:rPr>
+        <w:t>&gt; a komponens neve.</w:t>
       </w:r>
     </w:p>
     <w:p>
@@ -978,22 +4492,66 @@
         <w:rPr>
           <w:b/>
           <w:bCs/>
-        </w:rPr>
-      </w:pPr>
-      <w:r>
-        <w:rPr>
-          <w:b/>
-          <w:bCs/>
-        </w:rPr>
-        <w:t>Van-e dátumválasztó komponens?</w:t>
-      </w:r>
-    </w:p>
-    <w:p>
-      <w:pPr>
-        <w:pStyle w:val="Listaszerbekezds"/>
-      </w:pPr>
-      <w:r>
-        <w:t>Van, &lt;MudDatePicker&gt; a komponens neve.</w:t>
+          <w:sz w:val="24"/>
+          <w:szCs w:val="24"/>
+        </w:rPr>
+      </w:pPr>
+      <w:r>
+        <w:rPr>
+          <w:b/>
+          <w:bCs/>
+          <w:sz w:val="24"/>
+          <w:szCs w:val="24"/>
+        </w:rPr>
+        <w:t>Lehet-e konfigurálni az időzónát?</w:t>
+      </w:r>
+    </w:p>
+    <w:p>
+      <w:pPr>
+        <w:pStyle w:val="Listaszerbekezds"/>
+        <w:rPr>
+          <w:sz w:val="24"/>
+          <w:szCs w:val="24"/>
+        </w:rPr>
+      </w:pPr>
+      <w:r>
+        <w:rPr>
+          <w:sz w:val="24"/>
+          <w:szCs w:val="24"/>
+        </w:rPr>
+        <w:t xml:space="preserve">Időzónát közvetlenül nem kezeli a komponens. Ha a @bind-Date paraméter segítségével összekötjük egy </w:t>
+      </w:r>
+      <w:proofErr w:type="spellStart"/>
+      <w:r>
+        <w:rPr>
+          <w:sz w:val="24"/>
+          <w:szCs w:val="24"/>
+        </w:rPr>
+        <w:t>DateTime</w:t>
+      </w:r>
+      <w:proofErr w:type="spellEnd"/>
+      <w:r>
+        <w:rPr>
+          <w:sz w:val="24"/>
+          <w:szCs w:val="24"/>
+        </w:rPr>
+        <w:t xml:space="preserve"> változóval, akkor van objektumunk a helyi időre, amit aztán a </w:t>
+      </w:r>
+      <w:proofErr w:type="spellStart"/>
+      <w:r>
+        <w:rPr>
+          <w:sz w:val="24"/>
+          <w:szCs w:val="24"/>
+        </w:rPr>
+        <w:t>TimeZoneInfo.ConvertTimeToUtc</w:t>
+      </w:r>
+      <w:proofErr w:type="spellEnd"/>
+      <w:r>
+        <w:rPr>
+          <w:sz w:val="24"/>
+          <w:szCs w:val="24"/>
+        </w:rPr>
+        <w:t xml:space="preserve"> metódussal UTC-re konvertálhatunk majd tetszőleges eltolást alkalmazhatunk rajta.</w:t>
       </w:r>
     </w:p>
     <w:p>
@@ -1006,29 +4564,240 @@
         <w:rPr>
           <w:b/>
           <w:bCs/>
-        </w:rPr>
-      </w:pPr>
-      <w:r>
-        <w:rPr>
-          <w:b/>
-          <w:bCs/>
-        </w:rPr>
-        <w:t>Lehet-e konfigurálni az időzónát?</w:t>
-      </w:r>
-    </w:p>
-    <w:p>
-      <w:pPr>
-        <w:pStyle w:val="Listaszerbekezds"/>
-      </w:pPr>
-      <w:r>
-        <w:t xml:space="preserve">Időzónát közvetlenül nem kezeli a komponens. Ha a @bind-Date paraméter segítségével összekötjük egy DateTime változóval, akkor van objektumunk a helyi időre, amit aztán a </w:t>
-      </w:r>
-      <w:r>
-        <w:t>TimeZoneInfo.ConvertTimeToUtc</w:t>
-      </w:r>
-      <w:r>
-        <w:t xml:space="preserve"> metódussal UTC-re konvertálhatunk majd tetszőleges eltolást alkalmazhatunk rajta.</w:t>
-      </w:r>
+          <w:sz w:val="24"/>
+          <w:szCs w:val="24"/>
+        </w:rPr>
+      </w:pPr>
+      <w:r>
+        <w:rPr>
+          <w:b/>
+          <w:bCs/>
+          <w:sz w:val="24"/>
+          <w:szCs w:val="24"/>
+        </w:rPr>
+        <w:t>Lehet-e konfigurálni a dátum megjelenési formátumát?</w:t>
+      </w:r>
+    </w:p>
+    <w:p>
+      <w:pPr>
+        <w:pStyle w:val="Listaszerbekezds"/>
+        <w:rPr>
+          <w:sz w:val="24"/>
+          <w:szCs w:val="24"/>
+        </w:rPr>
+      </w:pPr>
+      <w:r>
+        <w:rPr>
+          <w:sz w:val="24"/>
+          <w:szCs w:val="24"/>
+        </w:rPr>
+        <w:t xml:space="preserve">A </w:t>
+      </w:r>
+      <w:proofErr w:type="spellStart"/>
+      <w:r>
+        <w:rPr>
+          <w:sz w:val="24"/>
+          <w:szCs w:val="24"/>
+        </w:rPr>
+        <w:t>DateFormat</w:t>
+      </w:r>
+      <w:proofErr w:type="spellEnd"/>
+      <w:r>
+        <w:rPr>
+          <w:sz w:val="24"/>
+          <w:szCs w:val="24"/>
+        </w:rPr>
+        <w:t xml:space="preserve"> paraméterben megadhatjuk a dátum megjelenési formáját (</w:t>
+      </w:r>
+      <w:proofErr w:type="spellStart"/>
+      <w:r>
+        <w:rPr>
+          <w:sz w:val="24"/>
+          <w:szCs w:val="24"/>
+        </w:rPr>
+        <w:t>pl</w:t>
+      </w:r>
+      <w:proofErr w:type="spellEnd"/>
+      <w:r>
+        <w:rPr>
+          <w:sz w:val="24"/>
+          <w:szCs w:val="24"/>
+        </w:rPr>
+        <w:t>: „</w:t>
+      </w:r>
+      <w:proofErr w:type="spellStart"/>
+      <w:r>
+        <w:rPr>
+          <w:sz w:val="24"/>
+          <w:szCs w:val="24"/>
+        </w:rPr>
+        <w:t>yyyy-MM-DD</w:t>
+      </w:r>
+      <w:proofErr w:type="spellEnd"/>
+      <w:r>
+        <w:rPr>
+          <w:sz w:val="24"/>
+          <w:szCs w:val="24"/>
+        </w:rPr>
+        <w:t>”)</w:t>
+      </w:r>
+      <w:r>
+        <w:rPr>
+          <w:sz w:val="24"/>
+          <w:szCs w:val="24"/>
+        </w:rPr>
+        <w:t xml:space="preserve">. Megadhatunk egy </w:t>
+      </w:r>
+      <w:proofErr w:type="spellStart"/>
+      <w:r>
+        <w:rPr>
+          <w:sz w:val="24"/>
+          <w:szCs w:val="24"/>
+        </w:rPr>
+        <w:t>DateMask</w:t>
+      </w:r>
+      <w:proofErr w:type="spellEnd"/>
+      <w:r>
+        <w:rPr>
+          <w:sz w:val="24"/>
+          <w:szCs w:val="24"/>
+        </w:rPr>
+        <w:t xml:space="preserve"> paramétert is, ami kézzel való begépelés során segít betartani a megadott dátum formátumot (</w:t>
+      </w:r>
+      <w:proofErr w:type="spellStart"/>
+      <w:r>
+        <w:rPr>
+          <w:sz w:val="24"/>
+          <w:szCs w:val="24"/>
+        </w:rPr>
+        <w:t>pl</w:t>
+      </w:r>
+      <w:proofErr w:type="spellEnd"/>
+      <w:r>
+        <w:rPr>
+          <w:sz w:val="24"/>
+          <w:szCs w:val="24"/>
+        </w:rPr>
+        <w:t xml:space="preserve">: kirakja helyettünk a kötőjeleket). A dátumválasztást természetesen egy felugró dialógusablakkal is véghez lehet vinni, ami hasonlít az alap HTML </w:t>
+      </w:r>
+      <w:proofErr w:type="spellStart"/>
+      <w:r>
+        <w:rPr>
+          <w:sz w:val="24"/>
+          <w:szCs w:val="24"/>
+        </w:rPr>
+        <w:t>type</w:t>
+      </w:r>
+      <w:proofErr w:type="spellEnd"/>
+      <w:r>
+        <w:rPr>
+          <w:sz w:val="24"/>
+          <w:szCs w:val="24"/>
+        </w:rPr>
+        <w:t>=</w:t>
+      </w:r>
+      <w:proofErr w:type="spellStart"/>
+      <w:r>
+        <w:rPr>
+          <w:sz w:val="24"/>
+          <w:szCs w:val="24"/>
+        </w:rPr>
+        <w:t>date</w:t>
+      </w:r>
+      <w:proofErr w:type="spellEnd"/>
+      <w:r>
+        <w:rPr>
+          <w:sz w:val="24"/>
+          <w:szCs w:val="24"/>
+        </w:rPr>
+        <w:t xml:space="preserve"> input </w:t>
+      </w:r>
+      <w:proofErr w:type="spellStart"/>
+      <w:r>
+        <w:rPr>
+          <w:sz w:val="24"/>
+          <w:szCs w:val="24"/>
+        </w:rPr>
+        <w:t>element</w:t>
+      </w:r>
+      <w:proofErr w:type="spellEnd"/>
+      <w:r>
+        <w:rPr>
+          <w:sz w:val="24"/>
+          <w:szCs w:val="24"/>
+        </w:rPr>
+        <w:t xml:space="preserve"> dialógusára. A dátumválasztó-dialógus rengeteg testreszabási lehetőséggel rendelkezik, és természetesen a kiválasztott dátum illeni fog a </w:t>
+      </w:r>
+      <w:proofErr w:type="spellStart"/>
+      <w:r>
+        <w:rPr>
+          <w:sz w:val="24"/>
+          <w:szCs w:val="24"/>
+        </w:rPr>
+        <w:t>DateFormat-ra</w:t>
+      </w:r>
+      <w:proofErr w:type="spellEnd"/>
+      <w:r>
+        <w:rPr>
+          <w:sz w:val="24"/>
+          <w:szCs w:val="24"/>
+        </w:rPr>
+        <w:t xml:space="preserve">. (Fontos, hogy </w:t>
+      </w:r>
+      <w:proofErr w:type="spellStart"/>
+      <w:r>
+        <w:rPr>
+          <w:sz w:val="24"/>
+          <w:szCs w:val="24"/>
+        </w:rPr>
+        <w:t>DateMask</w:t>
+      </w:r>
+      <w:proofErr w:type="spellEnd"/>
+      <w:r>
+        <w:rPr>
+          <w:sz w:val="24"/>
+          <w:szCs w:val="24"/>
+        </w:rPr>
+        <w:t xml:space="preserve"> használat esetén az értéke megegyezzen a </w:t>
+      </w:r>
+      <w:proofErr w:type="spellStart"/>
+      <w:r>
+        <w:rPr>
+          <w:sz w:val="24"/>
+          <w:szCs w:val="24"/>
+        </w:rPr>
+        <w:t>DateFormat</w:t>
+      </w:r>
+      <w:proofErr w:type="spellEnd"/>
+      <w:r>
+        <w:rPr>
+          <w:sz w:val="24"/>
+          <w:szCs w:val="24"/>
+        </w:rPr>
+        <w:t xml:space="preserve"> értékével)</w:t>
+      </w:r>
+    </w:p>
+    <w:p>
+      <w:pPr>
+        <w:pStyle w:val="Cmsor2"/>
+        <w:rPr>
+          <w:b/>
+          <w:bCs/>
+          <w:sz w:val="28"/>
+          <w:szCs w:val="28"/>
+        </w:rPr>
+      </w:pPr>
+      <w:proofErr w:type="spellStart"/>
+      <w:r>
+        <w:rPr>
+          <w:b/>
+          <w:bCs/>
+          <w:sz w:val="28"/>
+          <w:szCs w:val="28"/>
+        </w:rPr>
+        <w:t>ProgressBar</w:t>
+      </w:r>
+      <w:proofErr w:type="spellEnd"/>
     </w:p>
     <w:p>
       <w:pPr>
@@ -1040,35 +4809,146 @@
         <w:rPr>
           <w:b/>
           <w:bCs/>
-        </w:rPr>
-      </w:pPr>
-      <w:r>
-        <w:rPr>
-          <w:b/>
-          <w:bCs/>
-        </w:rPr>
-        <w:lastRenderedPageBreak/>
-        <w:t>Lehet-e konfigurálni a dátum megjelenési formátumát?</w:t>
-      </w:r>
-    </w:p>
-    <w:p>
-      <w:pPr>
-        <w:pStyle w:val="Listaszerbekezds"/>
-      </w:pPr>
-      <w:r>
-        <w:t>A DateFormat paraméterben megadhatjuk a dátum megjelenési formáját (pl: „yyyy-MM-DD”)</w:t>
-      </w:r>
-      <w:r>
-        <w:t>. Megadhatunk egy DateMask paramétert is, ami kézzel való begépelés során segít betartani a megadott dátum formátumot (pl: kirakja helyettünk a kötőjeleket). A dátumválasztást természetesen egy felugró dialógusablakkal is véghez lehet vinni, ami hasonlít az alap HTML type=date input element dialógusára. A dátumválasztó-dialógus rengeteg testreszabási lehetőséggel rendelkezik, és természetesen a kiválasztott dátum illeni fog a DateFormat-ra. (Fontos, hogy DateMask használat esetén az értéke megegyezzen a DateFormat értékével)</w:t>
+          <w:sz w:val="24"/>
+          <w:szCs w:val="24"/>
+        </w:rPr>
+      </w:pPr>
+      <w:r>
+        <w:rPr>
+          <w:b/>
+          <w:bCs/>
+          <w:sz w:val="24"/>
+          <w:szCs w:val="24"/>
+        </w:rPr>
+        <w:t>Van-e lehetőség kijelezni, hogy hol tart egy háttérfolyamat?</w:t>
+      </w:r>
+    </w:p>
+    <w:p>
+      <w:pPr>
+        <w:pStyle w:val="Listaszerbekezds"/>
+        <w:rPr>
+          <w:sz w:val="24"/>
+          <w:szCs w:val="24"/>
+        </w:rPr>
+      </w:pPr>
+      <w:r>
+        <w:rPr>
+          <w:sz w:val="24"/>
+          <w:szCs w:val="24"/>
+        </w:rPr>
+        <w:t>Van, a &lt;</w:t>
+      </w:r>
+      <w:proofErr w:type="spellStart"/>
+      <w:r>
+        <w:rPr>
+          <w:sz w:val="24"/>
+          <w:szCs w:val="24"/>
+        </w:rPr>
+        <w:t>MudProgressCircular</w:t>
+      </w:r>
+      <w:proofErr w:type="spellEnd"/>
+      <w:r>
+        <w:rPr>
+          <w:sz w:val="24"/>
+          <w:szCs w:val="24"/>
+        </w:rPr>
+        <w:t>&gt; és &lt;</w:t>
+      </w:r>
+      <w:proofErr w:type="spellStart"/>
+      <w:r>
+        <w:rPr>
+          <w:sz w:val="24"/>
+          <w:szCs w:val="24"/>
+        </w:rPr>
+        <w:t>MudProgressLinear</w:t>
+      </w:r>
+      <w:proofErr w:type="spellEnd"/>
+      <w:r>
+        <w:rPr>
+          <w:sz w:val="24"/>
+          <w:szCs w:val="24"/>
+        </w:rPr>
+        <w:t xml:space="preserve">&gt; komponensekkel. A komponens lehet </w:t>
+      </w:r>
+      <w:proofErr w:type="spellStart"/>
+      <w:r>
+        <w:rPr>
+          <w:sz w:val="24"/>
+          <w:szCs w:val="24"/>
+        </w:rPr>
+        <w:t>Determinate</w:t>
+      </w:r>
+      <w:proofErr w:type="spellEnd"/>
+      <w:r>
+        <w:rPr>
+          <w:sz w:val="24"/>
+          <w:szCs w:val="24"/>
+        </w:rPr>
+        <w:t xml:space="preserve">, ha meg lehet becsülni hol tart egy adott folyamat, illetve </w:t>
+      </w:r>
+      <w:proofErr w:type="spellStart"/>
+      <w:proofErr w:type="gramStart"/>
+      <w:r>
+        <w:rPr>
+          <w:sz w:val="24"/>
+          <w:szCs w:val="24"/>
+        </w:rPr>
+        <w:t>Indeterminate</w:t>
+      </w:r>
+      <w:proofErr w:type="spellEnd"/>
+      <w:proofErr w:type="gramEnd"/>
+      <w:r>
+        <w:rPr>
+          <w:sz w:val="24"/>
+          <w:szCs w:val="24"/>
+        </w:rPr>
+        <w:t xml:space="preserve"> ha csak azt akarjuk mutatni, hogy valamilyen háttérfolyamatra, de nem tudjuk az hol tart.</w:t>
+      </w:r>
+      <w:r>
+        <w:rPr>
+          <w:sz w:val="24"/>
+          <w:szCs w:val="24"/>
+        </w:rPr>
+        <w:t xml:space="preserve"> Testre lehet szabni a színt, méretet, legyen-e százalék kiírás, </w:t>
+      </w:r>
+      <w:proofErr w:type="spellStart"/>
+      <w:r>
+        <w:rPr>
+          <w:sz w:val="24"/>
+          <w:szCs w:val="24"/>
+        </w:rPr>
+        <w:t>stb</w:t>
+      </w:r>
+      <w:proofErr w:type="spellEnd"/>
+      <w:r>
+        <w:rPr>
+          <w:sz w:val="24"/>
+          <w:szCs w:val="24"/>
+        </w:rPr>
+        <w:t>…</w:t>
       </w:r>
     </w:p>
     <w:p>
       <w:pPr>
         <w:pStyle w:val="Cmsor2"/>
-      </w:pPr>
-      <w:r>
-        <w:t>ProgressBar</w:t>
-      </w:r>
+        <w:rPr>
+          <w:b/>
+          <w:bCs/>
+          <w:sz w:val="28"/>
+          <w:szCs w:val="28"/>
+        </w:rPr>
+      </w:pPr>
+      <w:proofErr w:type="spellStart"/>
+      <w:r>
+        <w:rPr>
+          <w:b/>
+          <w:bCs/>
+          <w:sz w:val="28"/>
+          <w:szCs w:val="28"/>
+        </w:rPr>
+        <w:t>Form</w:t>
+      </w:r>
+      <w:proofErr w:type="spellEnd"/>
     </w:p>
     <w:p>
       <w:pPr>
@@ -1080,33 +4960,444 @@
         <w:rPr>
           <w:b/>
           <w:bCs/>
-        </w:rPr>
-      </w:pPr>
-      <w:r>
-        <w:rPr>
-          <w:b/>
-          <w:bCs/>
-        </w:rPr>
-        <w:t>Van-e lehetőség kijelezni, hogy hol tart egy háttérfolyamat?</w:t>
-      </w:r>
-    </w:p>
-    <w:p>
-      <w:pPr>
-        <w:pStyle w:val="Listaszerbekezds"/>
-      </w:pPr>
-      <w:r>
-        <w:t>Van, a &lt;MudProgressCircular&gt; és &lt;MudProgressLinear&gt; komponensekkel. A komponens lehet Determinate, ha meg lehet becsülni hol tart egy adott folyamat, illetve Indeterminate ha csak azt akarjuk mutatni, hogy valamilyen háttérfolyamatra, de nem tudjuk az hol tart.</w:t>
-      </w:r>
-      <w:r>
-        <w:t xml:space="preserve"> Testre lehet szabni a színt, méretet, legyen-e százalék kiírás, stb…</w:t>
-      </w:r>
-    </w:p>
-    <w:p>
-      <w:pPr>
-        <w:pStyle w:val="Cmsor2"/>
-      </w:pPr>
-      <w:r>
-        <w:t>Form</w:t>
+          <w:sz w:val="24"/>
+          <w:szCs w:val="24"/>
+        </w:rPr>
+      </w:pPr>
+      <w:proofErr w:type="spellStart"/>
+      <w:r>
+        <w:rPr>
+          <w:b/>
+          <w:bCs/>
+          <w:sz w:val="24"/>
+          <w:szCs w:val="24"/>
+        </w:rPr>
+        <w:t>Formok</w:t>
+      </w:r>
+      <w:proofErr w:type="spellEnd"/>
+      <w:r>
+        <w:rPr>
+          <w:b/>
+          <w:bCs/>
+          <w:sz w:val="24"/>
+          <w:szCs w:val="24"/>
+        </w:rPr>
+        <w:t xml:space="preserve"> validációja hogyan történik?</w:t>
+      </w:r>
+    </w:p>
+    <w:p>
+      <w:pPr>
+        <w:pStyle w:val="Listaszerbekezds"/>
+        <w:rPr>
+          <w:sz w:val="24"/>
+          <w:szCs w:val="24"/>
+        </w:rPr>
+      </w:pPr>
+      <w:r>
+        <w:rPr>
+          <w:sz w:val="24"/>
+          <w:szCs w:val="24"/>
+        </w:rPr>
+        <w:t>Többféle lehetőség van validáció megvalósítására.</w:t>
+      </w:r>
+    </w:p>
+    <w:p>
+      <w:pPr>
+        <w:pStyle w:val="Listaszerbekezds"/>
+        <w:rPr>
+          <w:sz w:val="24"/>
+          <w:szCs w:val="24"/>
+        </w:rPr>
+      </w:pPr>
+      <w:r>
+        <w:rPr>
+          <w:sz w:val="24"/>
+          <w:szCs w:val="24"/>
+        </w:rPr>
+        <w:t xml:space="preserve"> A &lt;</w:t>
+      </w:r>
+      <w:proofErr w:type="spellStart"/>
+      <w:r>
+        <w:rPr>
+          <w:sz w:val="24"/>
+          <w:szCs w:val="24"/>
+        </w:rPr>
+        <w:t>MudForm</w:t>
+      </w:r>
+      <w:proofErr w:type="spellEnd"/>
+      <w:r>
+        <w:rPr>
+          <w:sz w:val="24"/>
+          <w:szCs w:val="24"/>
+        </w:rPr>
+        <w:t xml:space="preserve">&gt;-ot legegyszerűbben úgy lehet </w:t>
+      </w:r>
+      <w:proofErr w:type="spellStart"/>
+      <w:r>
+        <w:rPr>
+          <w:sz w:val="24"/>
+          <w:szCs w:val="24"/>
+        </w:rPr>
+        <w:t>validálni</w:t>
+      </w:r>
+      <w:proofErr w:type="spellEnd"/>
+      <w:r>
+        <w:rPr>
+          <w:sz w:val="24"/>
+          <w:szCs w:val="24"/>
+        </w:rPr>
+        <w:t xml:space="preserve">, hogy az egyes bemeneti mezőkhöz megadjuk a </w:t>
+      </w:r>
+      <w:proofErr w:type="spellStart"/>
+      <w:proofErr w:type="gramStart"/>
+      <w:r>
+        <w:rPr>
+          <w:sz w:val="24"/>
+          <w:szCs w:val="24"/>
+        </w:rPr>
+        <w:t>Required</w:t>
+      </w:r>
+      <w:proofErr w:type="spellEnd"/>
+      <w:proofErr w:type="gramEnd"/>
+      <w:r>
+        <w:rPr>
+          <w:sz w:val="24"/>
+          <w:szCs w:val="24"/>
+        </w:rPr>
+        <w:t xml:space="preserve"> illetve </w:t>
+      </w:r>
+      <w:proofErr w:type="spellStart"/>
+      <w:r>
+        <w:rPr>
+          <w:sz w:val="24"/>
+          <w:szCs w:val="24"/>
+        </w:rPr>
+        <w:t>Validation</w:t>
+      </w:r>
+      <w:proofErr w:type="spellEnd"/>
+      <w:r>
+        <w:rPr>
+          <w:sz w:val="24"/>
+          <w:szCs w:val="24"/>
+        </w:rPr>
+        <w:t xml:space="preserve"> attribútumokat. A &lt;</w:t>
+      </w:r>
+      <w:proofErr w:type="spellStart"/>
+      <w:r>
+        <w:rPr>
+          <w:sz w:val="24"/>
+          <w:szCs w:val="24"/>
+        </w:rPr>
+        <w:t>MudForm</w:t>
+      </w:r>
+      <w:proofErr w:type="spellEnd"/>
+      <w:r>
+        <w:rPr>
+          <w:sz w:val="24"/>
+          <w:szCs w:val="24"/>
+        </w:rPr>
+        <w:t xml:space="preserve">&gt; rendelkezik egy </w:t>
+      </w:r>
+      <w:proofErr w:type="spellStart"/>
+      <w:r>
+        <w:rPr>
+          <w:sz w:val="24"/>
+          <w:szCs w:val="24"/>
+        </w:rPr>
+        <w:t>bind-IsValid</w:t>
+      </w:r>
+      <w:proofErr w:type="spellEnd"/>
+      <w:r>
+        <w:rPr>
+          <w:sz w:val="24"/>
+          <w:szCs w:val="24"/>
+        </w:rPr>
+        <w:t xml:space="preserve"> attribútummal, amivel a validáció sikerességét tudjuk változóba menteni, illetve egy </w:t>
+      </w:r>
+      <w:proofErr w:type="spellStart"/>
+      <w:r>
+        <w:rPr>
+          <w:sz w:val="24"/>
+          <w:szCs w:val="24"/>
+        </w:rPr>
+        <w:t>bind-Errors</w:t>
+      </w:r>
+      <w:proofErr w:type="spellEnd"/>
+      <w:r>
+        <w:rPr>
+          <w:sz w:val="24"/>
+          <w:szCs w:val="24"/>
+        </w:rPr>
+        <w:t xml:space="preserve"> attribútuma, amivel a hiba </w:t>
+      </w:r>
+      <w:proofErr w:type="spellStart"/>
+      <w:r>
+        <w:rPr>
+          <w:sz w:val="24"/>
+          <w:szCs w:val="24"/>
+        </w:rPr>
+        <w:t>stringeket</w:t>
+      </w:r>
+      <w:proofErr w:type="spellEnd"/>
+      <w:r>
+        <w:rPr>
+          <w:sz w:val="24"/>
+          <w:szCs w:val="24"/>
+        </w:rPr>
+        <w:t xml:space="preserve"> tudjuk összegyűjteni. </w:t>
+      </w:r>
+      <w:r>
+        <w:rPr>
+          <w:sz w:val="24"/>
+          <w:szCs w:val="24"/>
+        </w:rPr>
+        <w:t xml:space="preserve">A validációt a </w:t>
+      </w:r>
+      <w:proofErr w:type="spellStart"/>
+      <w:r>
+        <w:rPr>
+          <w:sz w:val="24"/>
+          <w:szCs w:val="24"/>
+        </w:rPr>
+        <w:t>Mudform.Validate</w:t>
+      </w:r>
+      <w:proofErr w:type="spellEnd"/>
+      <w:r>
+        <w:rPr>
+          <w:sz w:val="24"/>
+          <w:szCs w:val="24"/>
+        </w:rPr>
+        <w:t xml:space="preserve"> függvény indítja. </w:t>
+      </w:r>
+    </w:p>
+    <w:p>
+      <w:pPr>
+        <w:pStyle w:val="Listaszerbekezds"/>
+        <w:rPr>
+          <w:sz w:val="24"/>
+          <w:szCs w:val="24"/>
+        </w:rPr>
+      </w:pPr>
+      <w:r>
+        <w:rPr>
+          <w:sz w:val="24"/>
+          <w:szCs w:val="24"/>
+        </w:rPr>
+        <w:t xml:space="preserve">Másik lehetőség a </w:t>
+      </w:r>
+      <w:proofErr w:type="spellStart"/>
+      <w:r>
+        <w:rPr>
+          <w:sz w:val="24"/>
+          <w:szCs w:val="24"/>
+        </w:rPr>
+        <w:t>Blazor-ös</w:t>
+      </w:r>
+      <w:proofErr w:type="spellEnd"/>
+      <w:r>
+        <w:rPr>
+          <w:sz w:val="24"/>
+          <w:szCs w:val="24"/>
+        </w:rPr>
+        <w:t xml:space="preserve"> &lt;</w:t>
+      </w:r>
+      <w:proofErr w:type="spellStart"/>
+      <w:r>
+        <w:rPr>
+          <w:sz w:val="24"/>
+          <w:szCs w:val="24"/>
+        </w:rPr>
+        <w:t>EditForm</w:t>
+      </w:r>
+      <w:proofErr w:type="spellEnd"/>
+      <w:r>
+        <w:rPr>
+          <w:sz w:val="24"/>
+          <w:szCs w:val="24"/>
+        </w:rPr>
+        <w:t>&gt; használata, ami</w:t>
+      </w:r>
+      <w:r>
+        <w:rPr>
+          <w:sz w:val="24"/>
+          <w:szCs w:val="24"/>
+        </w:rPr>
+        <w:t xml:space="preserve">nek megadunk egy </w:t>
+      </w:r>
+      <w:proofErr w:type="spellStart"/>
+      <w:r>
+        <w:rPr>
+          <w:sz w:val="24"/>
+          <w:szCs w:val="24"/>
+        </w:rPr>
+        <w:t>model</w:t>
+      </w:r>
+      <w:proofErr w:type="spellEnd"/>
+      <w:r>
+        <w:rPr>
+          <w:sz w:val="24"/>
+          <w:szCs w:val="24"/>
+        </w:rPr>
+        <w:t xml:space="preserve"> osztályt, ami a </w:t>
+      </w:r>
+      <w:proofErr w:type="spellStart"/>
+      <w:r>
+        <w:rPr>
+          <w:sz w:val="24"/>
+          <w:szCs w:val="24"/>
+        </w:rPr>
+        <w:t>form</w:t>
+      </w:r>
+      <w:proofErr w:type="spellEnd"/>
+      <w:r>
+        <w:rPr>
+          <w:sz w:val="24"/>
+          <w:szCs w:val="24"/>
+        </w:rPr>
+        <w:t xml:space="preserve"> beviteli mezőit fogja össze, és ebben az osztályban a tulajdonságokhoz annotációval tudunk felvenni validációt.</w:t>
+      </w:r>
+    </w:p>
+    <w:p>
+      <w:pPr>
+        <w:pStyle w:val="Listaszerbekezds"/>
+        <w:rPr>
+          <w:sz w:val="24"/>
+          <w:szCs w:val="24"/>
+        </w:rPr>
+      </w:pPr>
+      <w:r>
+        <w:rPr>
+          <w:sz w:val="24"/>
+          <w:szCs w:val="24"/>
+        </w:rPr>
+        <w:t>A &lt;</w:t>
+      </w:r>
+      <w:proofErr w:type="spellStart"/>
+      <w:r>
+        <w:rPr>
+          <w:sz w:val="24"/>
+          <w:szCs w:val="24"/>
+        </w:rPr>
+        <w:t>MudForm</w:t>
+      </w:r>
+      <w:proofErr w:type="spellEnd"/>
+      <w:r>
+        <w:rPr>
+          <w:sz w:val="24"/>
+          <w:szCs w:val="24"/>
+        </w:rPr>
+        <w:t xml:space="preserve">&gt; lehetőséget nyújt arra is, hogy a </w:t>
+      </w:r>
+      <w:proofErr w:type="spellStart"/>
+      <w:r>
+        <w:rPr>
+          <w:sz w:val="24"/>
+          <w:szCs w:val="24"/>
+        </w:rPr>
+        <w:t>FluentValidation</w:t>
+      </w:r>
+      <w:proofErr w:type="spellEnd"/>
+      <w:r>
+        <w:rPr>
+          <w:sz w:val="24"/>
+          <w:szCs w:val="24"/>
+        </w:rPr>
+        <w:t xml:space="preserve"> könyvtárat használjuk, amivel jól olvasható és könnyen implementálható validációt tudunk megvalósítani. Ráadásul a validációs osztályokat újra fel tudjuk használni a szerveroldali validációhoz is ASP.NET-ben, azonban pillanatnyilag a </w:t>
+      </w:r>
+      <w:proofErr w:type="spellStart"/>
+      <w:r>
+        <w:rPr>
+          <w:sz w:val="24"/>
+          <w:szCs w:val="24"/>
+        </w:rPr>
+        <w:t>FluentValidation</w:t>
+      </w:r>
+      <w:proofErr w:type="spellEnd"/>
+      <w:r>
+        <w:rPr>
+          <w:sz w:val="24"/>
+          <w:szCs w:val="24"/>
+        </w:rPr>
+        <w:t xml:space="preserve"> csak </w:t>
+      </w:r>
+      <w:proofErr w:type="spellStart"/>
+      <w:r>
+        <w:rPr>
+          <w:sz w:val="24"/>
+          <w:szCs w:val="24"/>
+        </w:rPr>
+        <w:t>Third-Party</w:t>
+      </w:r>
+      <w:proofErr w:type="spellEnd"/>
+      <w:r>
+        <w:rPr>
+          <w:sz w:val="24"/>
+          <w:szCs w:val="24"/>
+        </w:rPr>
+        <w:t xml:space="preserve"> könyvtárakon keresztül használható </w:t>
+      </w:r>
+      <w:proofErr w:type="spellStart"/>
+      <w:r>
+        <w:rPr>
+          <w:sz w:val="24"/>
+          <w:szCs w:val="24"/>
+        </w:rPr>
+        <w:t>Blazorrel</w:t>
+      </w:r>
+      <w:proofErr w:type="spellEnd"/>
+      <w:r>
+        <w:rPr>
+          <w:sz w:val="24"/>
+          <w:szCs w:val="24"/>
+        </w:rPr>
+        <w:t xml:space="preserve"> problémamentesen.</w:t>
+      </w:r>
+      <w:r>
+        <w:rPr>
+          <w:sz w:val="24"/>
+          <w:szCs w:val="24"/>
+        </w:rPr>
+        <w:t xml:space="preserve"> </w:t>
+      </w:r>
+      <w:r>
+        <w:rPr>
+          <w:sz w:val="24"/>
+          <w:szCs w:val="24"/>
+        </w:rPr>
+        <w:lastRenderedPageBreak/>
+        <w:t xml:space="preserve">Legalábbis .NET 6 környezetben le se lehet fordítani a </w:t>
+      </w:r>
+      <w:proofErr w:type="spellStart"/>
+      <w:r>
+        <w:rPr>
+          <w:sz w:val="24"/>
+          <w:szCs w:val="24"/>
+        </w:rPr>
+        <w:t>solutiont</w:t>
+      </w:r>
+      <w:proofErr w:type="spellEnd"/>
+      <w:r>
+        <w:rPr>
+          <w:sz w:val="24"/>
+          <w:szCs w:val="24"/>
+        </w:rPr>
+        <w:t xml:space="preserve">, ha </w:t>
+      </w:r>
+      <w:proofErr w:type="spellStart"/>
+      <w:r>
+        <w:rPr>
+          <w:sz w:val="24"/>
+          <w:szCs w:val="24"/>
+        </w:rPr>
+        <w:t>FluentValidation</w:t>
+      </w:r>
+      <w:proofErr w:type="spellEnd"/>
+      <w:r>
+        <w:rPr>
+          <w:sz w:val="24"/>
+          <w:szCs w:val="24"/>
+        </w:rPr>
+        <w:t xml:space="preserve"> függőségünk van.</w:t>
       </w:r>
     </w:p>
     <w:p>
@@ -1119,55 +5410,34 @@
         <w:rPr>
           <w:b/>
           <w:bCs/>
-        </w:rPr>
-      </w:pPr>
-      <w:r>
-        <w:rPr>
-          <w:b/>
-          <w:bCs/>
-        </w:rPr>
-        <w:t>Formok validációja hogyan történik?</w:t>
-      </w:r>
-    </w:p>
-    <w:p>
-      <w:pPr>
-        <w:pStyle w:val="Listaszerbekezds"/>
-      </w:pPr>
-      <w:r>
-        <w:t>Többféle lehetőség van validáció megvalósítására.</w:t>
-      </w:r>
-    </w:p>
-    <w:p>
-      <w:pPr>
-        <w:pStyle w:val="Listaszerbekezds"/>
-      </w:pPr>
-      <w:r>
-        <w:t xml:space="preserve"> A &lt;MudForm&gt;-ot legegyszerűbben úgy lehet validálni, hogy az egyes bemeneti mezőkhöz megadjuk a Required illetve Validation attribútumokat. A &lt;MudForm&gt; rendelkezik egy bind-IsValid attribútummal, amivel a validáció sikerességét tudjuk változóba menteni, illetve egy bind-Errors attribútuma, amivel a hiba stringeket tudjuk összegyűjteni. </w:t>
-      </w:r>
-      <w:r>
-        <w:t xml:space="preserve">A validációt a Mudform.Validate függvény indítja. </w:t>
-      </w:r>
-    </w:p>
-    <w:p>
-      <w:pPr>
-        <w:pStyle w:val="Listaszerbekezds"/>
-      </w:pPr>
-      <w:r>
-        <w:t>Másik lehetőség a Blazor-ös &lt;EditForm&gt; használata, ami</w:t>
-      </w:r>
-      <w:r>
-        <w:t>nek megadunk egy model osztályt, ami a form beviteli mezőit fogja össze, és ebben az osztályban a tulajdonságokhoz annotációval tudunk felvenni validációt.</w:t>
-      </w:r>
-    </w:p>
-    <w:p>
-      <w:pPr>
-        <w:pStyle w:val="Listaszerbekezds"/>
-      </w:pPr>
-      <w:r>
-        <w:t>A &lt;MudForm&gt; lehetőséget nyújt arra is, hogy a FluentValidation könyvtárat használjuk, amivel jól olvasható és könnyen implementálható validációt tudunk megvalósítani. Ráadásul a validációs osztályokat újra fel tudjuk használni a szerveroldali validációhoz is ASP.NET-ben, azonban pillanatnyilag a FluentValidation csak Third-Party könyvtárakon keresztül használható Blazorrel problémamentesen.</w:t>
-      </w:r>
-      <w:r>
-        <w:t xml:space="preserve"> Legalábbis .NET 6 környezetben le se lehet fordítani a solutiont, ha FluentValidation függőségünk van.</w:t>
+          <w:sz w:val="24"/>
+          <w:szCs w:val="24"/>
+        </w:rPr>
+      </w:pPr>
+      <w:r>
+        <w:rPr>
+          <w:b/>
+          <w:bCs/>
+          <w:sz w:val="24"/>
+          <w:szCs w:val="24"/>
+        </w:rPr>
+        <w:t>Látszik-e pirossal a hibásan kitöltött mező, zölddel helyesen kitöltött/javított mező?</w:t>
+      </w:r>
+    </w:p>
+    <w:p>
+      <w:pPr>
+        <w:pStyle w:val="Listaszerbekezds"/>
+        <w:rPr>
+          <w:sz w:val="24"/>
+          <w:szCs w:val="24"/>
+        </w:rPr>
+      </w:pPr>
+      <w:r>
+        <w:rPr>
+          <w:sz w:val="24"/>
+          <w:szCs w:val="24"/>
+        </w:rPr>
+        <w:t>A validációs hibák megjelennek a beviteli mezők alatt, illetve a mező körvonala is pirosra vált validációs hiba esetén. Ha az input megfelel a validációnak, azt nekünk kell külön C# kódból jelezni az input mező stílusának változtatásával, vagy más módon.</w:t>
       </w:r>
     </w:p>
     <w:p>
@@ -1180,22 +5450,41 @@
         <w:rPr>
           <w:b/>
           <w:bCs/>
-        </w:rPr>
-      </w:pPr>
-      <w:r>
-        <w:rPr>
-          <w:b/>
-          <w:bCs/>
-        </w:rPr>
-        <w:t>Látszik-e pirossal a hibásan kitöltött mező, zölddel helyesen kitöltött/javított mező?</w:t>
-      </w:r>
-    </w:p>
-    <w:p>
-      <w:pPr>
-        <w:pStyle w:val="Listaszerbekezds"/>
-      </w:pPr>
-      <w:r>
-        <w:t>A validációs hibák megjelennek a beviteli mezők alatt, illetve a mező körvonala is pirosra vált validációs hiba esetén. Ha az input megfelel a validációnak, azt nekünk kell külön C# kódból jelezni az input mező stílusának változtatásával, vagy más módon.</w:t>
+          <w:sz w:val="24"/>
+          <w:szCs w:val="24"/>
+        </w:rPr>
+      </w:pPr>
+      <w:r>
+        <w:rPr>
+          <w:b/>
+          <w:bCs/>
+          <w:sz w:val="24"/>
+          <w:szCs w:val="24"/>
+        </w:rPr>
+        <w:t>Lehet-e a hibaüzeneteket a mezők mellé/alá írni?</w:t>
+      </w:r>
+    </w:p>
+    <w:p>
+      <w:pPr>
+        <w:pStyle w:val="Listaszerbekezds"/>
+        <w:rPr>
+          <w:sz w:val="24"/>
+          <w:szCs w:val="24"/>
+        </w:rPr>
+      </w:pPr>
+      <w:r>
+        <w:rPr>
+          <w:sz w:val="24"/>
+          <w:szCs w:val="24"/>
+        </w:rPr>
+        <w:t>A hibaüzeneteket</w:t>
+      </w:r>
+      <w:r>
+        <w:rPr>
+          <w:sz w:val="24"/>
+          <w:szCs w:val="24"/>
+        </w:rPr>
+        <w:t xml:space="preserve"> alapból megjelennek a beviteli mezők alatt validációs hiba esetén.</w:t>
       </w:r>
     </w:p>
     <w:p>
@@ -1208,25 +5497,80 @@
         <w:rPr>
           <w:b/>
           <w:bCs/>
-        </w:rPr>
-      </w:pPr>
-      <w:r>
-        <w:rPr>
-          <w:b/>
-          <w:bCs/>
-        </w:rPr>
-        <w:t>Lehet-e a hibaüzeneteket a mezők mellé/alá írni?</w:t>
-      </w:r>
-    </w:p>
-    <w:p>
-      <w:pPr>
-        <w:pStyle w:val="Listaszerbekezds"/>
-      </w:pPr>
-      <w:r>
-        <w:t>A hibaüzeneteket</w:t>
-      </w:r>
-      <w:r>
-        <w:t xml:space="preserve"> alapból megjelennek a beviteli mezők alatt validációs hiba esetén.</w:t>
+          <w:sz w:val="24"/>
+          <w:szCs w:val="24"/>
+        </w:rPr>
+      </w:pPr>
+      <w:r>
+        <w:rPr>
+          <w:b/>
+          <w:bCs/>
+          <w:sz w:val="24"/>
+          <w:szCs w:val="24"/>
+        </w:rPr>
+        <w:t>Ki lehet-e külön gyűjteni a hibaüzeneteket?</w:t>
+      </w:r>
+    </w:p>
+    <w:p>
+      <w:pPr>
+        <w:pStyle w:val="Listaszerbekezds"/>
+        <w:rPr>
+          <w:sz w:val="24"/>
+          <w:szCs w:val="24"/>
+        </w:rPr>
+      </w:pPr>
+      <w:r>
+        <w:rPr>
+          <w:sz w:val="24"/>
+          <w:szCs w:val="24"/>
+        </w:rPr>
+        <w:t xml:space="preserve">A hibaüzeneteket </w:t>
+      </w:r>
+      <w:proofErr w:type="spellStart"/>
+      <w:r>
+        <w:rPr>
+          <w:sz w:val="24"/>
+          <w:szCs w:val="24"/>
+        </w:rPr>
+        <w:t>form</w:t>
+      </w:r>
+      <w:proofErr w:type="spellEnd"/>
+      <w:r>
+        <w:rPr>
+          <w:sz w:val="24"/>
+          <w:szCs w:val="24"/>
+        </w:rPr>
+        <w:t xml:space="preserve">-szinten </w:t>
+      </w:r>
+      <w:r>
+        <w:rPr>
+          <w:sz w:val="24"/>
+          <w:szCs w:val="24"/>
+        </w:rPr>
+        <w:t xml:space="preserve">is </w:t>
+      </w:r>
+      <w:r>
+        <w:rPr>
+          <w:sz w:val="24"/>
+          <w:szCs w:val="24"/>
+        </w:rPr>
+        <w:t xml:space="preserve">össze lehet gyűjteni egy listába, a </w:t>
+      </w:r>
+      <w:proofErr w:type="spellStart"/>
+      <w:r>
+        <w:rPr>
+          <w:sz w:val="24"/>
+          <w:szCs w:val="24"/>
+        </w:rPr>
+        <w:t>bind-Error</w:t>
+      </w:r>
+      <w:proofErr w:type="spellEnd"/>
+      <w:r>
+        <w:rPr>
+          <w:sz w:val="24"/>
+          <w:szCs w:val="24"/>
+        </w:rPr>
+        <w:t xml:space="preserve"> attribútummal, és kiíratni azokat.</w:t>
       </w:r>
     </w:p>
     <w:p>
@@ -1239,28 +5583,150 @@
         <w:rPr>
           <w:b/>
           <w:bCs/>
-        </w:rPr>
-      </w:pPr>
-      <w:r>
-        <w:rPr>
-          <w:b/>
-          <w:bCs/>
-        </w:rPr>
-        <w:t>Ki lehet-e külön gyűjteni a hibaüzeneteket?</w:t>
-      </w:r>
-    </w:p>
-    <w:p>
-      <w:pPr>
-        <w:pStyle w:val="Listaszerbekezds"/>
-      </w:pPr>
-      <w:r>
-        <w:t xml:space="preserve">A hibaüzeneteket form-szinten </w:t>
-      </w:r>
-      <w:r>
-        <w:t xml:space="preserve">is </w:t>
-      </w:r>
-      <w:r>
-        <w:t>össze lehet gyűjteni egy listába, a bind-Error attribútummal, és kiíratni azokat.</w:t>
+          <w:sz w:val="24"/>
+          <w:szCs w:val="24"/>
+        </w:rPr>
+      </w:pPr>
+      <w:r>
+        <w:rPr>
+          <w:b/>
+          <w:bCs/>
+          <w:sz w:val="24"/>
+          <w:szCs w:val="24"/>
+        </w:rPr>
+        <w:t>Lehet-e saját ellenőrzési szabályt felvenni?</w:t>
+      </w:r>
+    </w:p>
+    <w:p>
+      <w:pPr>
+        <w:pStyle w:val="Listaszerbekezds"/>
+        <w:rPr>
+          <w:sz w:val="24"/>
+          <w:szCs w:val="24"/>
+        </w:rPr>
+      </w:pPr>
+      <w:r>
+        <w:rPr>
+          <w:sz w:val="24"/>
+          <w:szCs w:val="24"/>
+        </w:rPr>
+        <w:t xml:space="preserve">Az egyes beviteli mezők </w:t>
+      </w:r>
+      <w:proofErr w:type="spellStart"/>
+      <w:r>
+        <w:rPr>
+          <w:sz w:val="24"/>
+          <w:szCs w:val="24"/>
+        </w:rPr>
+        <w:t>Validate</w:t>
+      </w:r>
+      <w:proofErr w:type="spellEnd"/>
+      <w:r>
+        <w:rPr>
+          <w:sz w:val="24"/>
+          <w:szCs w:val="24"/>
+        </w:rPr>
+        <w:t xml:space="preserve"> tulajdonságában tetszőleges </w:t>
+      </w:r>
+      <w:proofErr w:type="spellStart"/>
+      <w:r>
+        <w:rPr>
+          <w:sz w:val="24"/>
+          <w:szCs w:val="24"/>
+        </w:rPr>
+        <w:t>stringgel</w:t>
+      </w:r>
+      <w:proofErr w:type="spellEnd"/>
+      <w:r>
+        <w:rPr>
+          <w:sz w:val="24"/>
+          <w:szCs w:val="24"/>
+        </w:rPr>
+        <w:t xml:space="preserve"> vagy </w:t>
+      </w:r>
+      <w:proofErr w:type="spellStart"/>
+      <w:r>
+        <w:rPr>
+          <w:sz w:val="24"/>
+          <w:szCs w:val="24"/>
+        </w:rPr>
+        <w:t>IEnumerable</w:t>
+      </w:r>
+      <w:proofErr w:type="spellEnd"/>
+      <w:r>
+        <w:rPr>
+          <w:sz w:val="24"/>
+          <w:szCs w:val="24"/>
+        </w:rPr>
+        <w:t>&lt;</w:t>
+      </w:r>
+      <w:proofErr w:type="spellStart"/>
+      <w:r>
+        <w:rPr>
+          <w:sz w:val="24"/>
+          <w:szCs w:val="24"/>
+        </w:rPr>
+        <w:t>string</w:t>
+      </w:r>
+      <w:proofErr w:type="spellEnd"/>
+      <w:r>
+        <w:rPr>
+          <w:sz w:val="24"/>
+          <w:szCs w:val="24"/>
+        </w:rPr>
+        <w:t xml:space="preserve">&gt;-el visszatérő </w:t>
+      </w:r>
+      <w:proofErr w:type="spellStart"/>
+      <w:r>
+        <w:rPr>
+          <w:sz w:val="24"/>
+          <w:szCs w:val="24"/>
+        </w:rPr>
+        <w:t>delegate-et</w:t>
+      </w:r>
+      <w:proofErr w:type="spellEnd"/>
+      <w:r>
+        <w:rPr>
+          <w:sz w:val="24"/>
+          <w:szCs w:val="24"/>
+        </w:rPr>
+        <w:t xml:space="preserve"> meg tudunk adni, ami megvalósíthatja a </w:t>
+      </w:r>
+      <w:proofErr w:type="spellStart"/>
+      <w:r>
+        <w:rPr>
+          <w:sz w:val="24"/>
+          <w:szCs w:val="24"/>
+        </w:rPr>
+        <w:t>custom</w:t>
+      </w:r>
+      <w:proofErr w:type="spellEnd"/>
+      <w:r>
+        <w:rPr>
+          <w:sz w:val="24"/>
+          <w:szCs w:val="24"/>
+        </w:rPr>
+        <w:t xml:space="preserve"> validációt.</w:t>
+      </w:r>
+    </w:p>
+    <w:p>
+      <w:pPr>
+        <w:pStyle w:val="Cmsor2"/>
+        <w:rPr>
+          <w:b/>
+          <w:bCs/>
+          <w:sz w:val="28"/>
+          <w:szCs w:val="28"/>
+        </w:rPr>
+      </w:pPr>
+      <w:r>
+        <w:rPr>
+          <w:b/>
+          <w:bCs/>
+          <w:sz w:val="28"/>
+          <w:szCs w:val="28"/>
+        </w:rPr>
+        <w:t>Naptár</w:t>
       </w:r>
     </w:p>
     <w:p>
@@ -1273,31 +5739,92 @@
         <w:rPr>
           <w:b/>
           <w:bCs/>
-        </w:rPr>
-      </w:pPr>
-      <w:r>
-        <w:rPr>
-          <w:b/>
-          <w:bCs/>
-        </w:rPr>
-        <w:t>Lehet-e saját ellenőrzési szabályt felvenni?</w:t>
-      </w:r>
-    </w:p>
-    <w:p>
-      <w:pPr>
-        <w:pStyle w:val="Listaszerbekezds"/>
-      </w:pPr>
-      <w:r>
-        <w:t>Az egyes beviteli mezők Validate tulajdonságában tetszőleges stringgel vagy IEnumerable&lt;string&gt;-el visszatérő delegate-et meg tudunk adni, ami megvalósíthatja a custom validációt.</w:t>
-      </w:r>
-    </w:p>
-    <w:p>
-      <w:pPr>
-        <w:pStyle w:val="Cmsor2"/>
-      </w:pPr>
-      <w:r>
-        <w:lastRenderedPageBreak/>
-        <w:t>Naptár</w:t>
+          <w:sz w:val="24"/>
+          <w:szCs w:val="24"/>
+        </w:rPr>
+      </w:pPr>
+      <w:r>
+        <w:rPr>
+          <w:b/>
+          <w:bCs/>
+          <w:sz w:val="24"/>
+          <w:szCs w:val="24"/>
+        </w:rPr>
+        <w:t xml:space="preserve">Van-e naptár komponens (Google </w:t>
+      </w:r>
+      <w:proofErr w:type="spellStart"/>
+      <w:r>
+        <w:rPr>
+          <w:b/>
+          <w:bCs/>
+          <w:sz w:val="24"/>
+          <w:szCs w:val="24"/>
+        </w:rPr>
+        <w:t>Calendar</w:t>
+      </w:r>
+      <w:proofErr w:type="spellEnd"/>
+      <w:r>
+        <w:rPr>
+          <w:b/>
+          <w:bCs/>
+          <w:sz w:val="24"/>
+          <w:szCs w:val="24"/>
+        </w:rPr>
+        <w:t>-hoz hasonló)?</w:t>
+      </w:r>
+    </w:p>
+    <w:p>
+      <w:pPr>
+        <w:pStyle w:val="Listaszerbekezds"/>
+        <w:rPr>
+          <w:sz w:val="24"/>
+          <w:szCs w:val="24"/>
+        </w:rPr>
+      </w:pPr>
+      <w:r>
+        <w:rPr>
+          <w:sz w:val="24"/>
+          <w:szCs w:val="24"/>
+        </w:rPr>
+        <w:t xml:space="preserve">A könyvtár nem rendelkezik Naptár komponenssel. Ha mindenképp ilyen komponensre lenne szükségünk, a </w:t>
+      </w:r>
+      <w:hyperlink r:id="rId5" w:history="1">
+        <w:proofErr w:type="spellStart"/>
+        <w:r>
+          <w:rPr>
+            <w:rStyle w:val="Hiperhivatkozs"/>
+            <w:sz w:val="24"/>
+            <w:szCs w:val="24"/>
+          </w:rPr>
+          <w:t>Radzen</w:t>
+        </w:r>
+        <w:proofErr w:type="spellEnd"/>
+      </w:hyperlink>
+      <w:r>
+        <w:rPr>
+          <w:sz w:val="24"/>
+          <w:szCs w:val="24"/>
+        </w:rPr>
+        <w:t xml:space="preserve"> komponenskönyvtár </w:t>
+      </w:r>
+      <w:hyperlink r:id="rId6" w:history="1">
+        <w:proofErr w:type="spellStart"/>
+        <w:r>
+          <w:rPr>
+            <w:rStyle w:val="Hiperhivatkozs"/>
+            <w:sz w:val="24"/>
+            <w:szCs w:val="24"/>
+          </w:rPr>
+          <w:t>Scheduler</w:t>
+        </w:r>
+        <w:proofErr w:type="spellEnd"/>
+      </w:hyperlink>
+      <w:r>
+        <w:rPr>
+          <w:sz w:val="24"/>
+          <w:szCs w:val="24"/>
+        </w:rPr>
+        <w:t xml:space="preserve"> nevű komponense egy jó megoldás lehet.</w:t>
       </w:r>
     </w:p>
     <w:p>
@@ -1310,44 +5837,86 @@
         <w:rPr>
           <w:b/>
           <w:bCs/>
-        </w:rPr>
-      </w:pPr>
-      <w:r>
-        <w:rPr>
-          <w:b/>
-          <w:bCs/>
-        </w:rPr>
-        <w:t>Van-e naptár komponens (Google Calendar-hoz hasonló)?</w:t>
-      </w:r>
-    </w:p>
-    <w:p>
-      <w:pPr>
-        <w:pStyle w:val="Listaszerbekezds"/>
-      </w:pPr>
-      <w:r>
-        <w:t xml:space="preserve">A könyvtár nem rendelkezik Naptár komponenssel. Ha mindenképp ilyen komponensre lenne szükségünk, a </w:t>
-      </w:r>
-      <w:hyperlink r:id="rId5" w:history="1">
-        <w:r>
-          <w:rPr>
-            <w:rStyle w:val="Hiperhivatkozs"/>
-          </w:rPr>
-          <w:t>Radzen</w:t>
-        </w:r>
-      </w:hyperlink>
-      <w:r>
-        <w:t xml:space="preserve"> komponenskönyvtár </w:t>
-      </w:r>
-      <w:hyperlink r:id="rId6" w:history="1">
-        <w:r>
-          <w:rPr>
-            <w:rStyle w:val="Hiperhivatkozs"/>
-          </w:rPr>
-          <w:t>Scheduler</w:t>
-        </w:r>
-      </w:hyperlink>
-      <w:r>
-        <w:t xml:space="preserve"> nevű komponense egy jó megoldás lehet.</w:t>
+          <w:sz w:val="24"/>
+          <w:szCs w:val="24"/>
+        </w:rPr>
+      </w:pPr>
+      <w:r>
+        <w:rPr>
+          <w:b/>
+          <w:bCs/>
+          <w:sz w:val="24"/>
+          <w:szCs w:val="24"/>
+        </w:rPr>
+        <w:t>Lehet-e eseményeket felvenni, törölni, módosítani?</w:t>
+      </w:r>
+    </w:p>
+    <w:p>
+      <w:pPr>
+        <w:pStyle w:val="Listaszerbekezds"/>
+        <w:rPr>
+          <w:sz w:val="24"/>
+          <w:szCs w:val="24"/>
+        </w:rPr>
+      </w:pPr>
+      <w:r>
+        <w:rPr>
+          <w:sz w:val="24"/>
+          <w:szCs w:val="24"/>
+        </w:rPr>
+        <w:t xml:space="preserve">A </w:t>
+      </w:r>
+      <w:proofErr w:type="spellStart"/>
+      <w:r>
+        <w:rPr>
+          <w:sz w:val="24"/>
+          <w:szCs w:val="24"/>
+        </w:rPr>
+        <w:t>Radzen</w:t>
+      </w:r>
+      <w:proofErr w:type="spellEnd"/>
+      <w:r>
+        <w:rPr>
+          <w:sz w:val="24"/>
+          <w:szCs w:val="24"/>
+        </w:rPr>
+        <w:t xml:space="preserve"> </w:t>
+      </w:r>
+      <w:proofErr w:type="spellStart"/>
+      <w:r>
+        <w:rPr>
+          <w:sz w:val="24"/>
+          <w:szCs w:val="24"/>
+        </w:rPr>
+        <w:t>Scheduler</w:t>
+      </w:r>
+      <w:proofErr w:type="spellEnd"/>
+      <w:r>
+        <w:rPr>
+          <w:sz w:val="24"/>
+          <w:szCs w:val="24"/>
+        </w:rPr>
+        <w:t xml:space="preserve"> komponense rendelkezik ezekkel a funkciókkal.</w:t>
+      </w:r>
+    </w:p>
+    <w:p>
+      <w:pPr>
+        <w:pStyle w:val="Cmsor2"/>
+        <w:rPr>
+          <w:b/>
+          <w:bCs/>
+          <w:sz w:val="28"/>
+          <w:szCs w:val="28"/>
+        </w:rPr>
+      </w:pPr>
+      <w:r>
+        <w:rPr>
+          <w:b/>
+          <w:bCs/>
+          <w:sz w:val="28"/>
+          <w:szCs w:val="28"/>
+        </w:rPr>
+        <w:t>Grafikon</w:t>
       </w:r>
     </w:p>
     <w:p>
@@ -1360,30 +5929,162 @@
         <w:rPr>
           <w:b/>
           <w:bCs/>
-        </w:rPr>
-      </w:pPr>
-      <w:r>
-        <w:rPr>
-          <w:b/>
-          <w:bCs/>
-        </w:rPr>
-        <w:t>Lehet-e eseményeket felvenni, törölni, módosítani?</w:t>
-      </w:r>
-    </w:p>
-    <w:p>
-      <w:pPr>
-        <w:pStyle w:val="Listaszerbekezds"/>
-      </w:pPr>
-      <w:r>
-        <w:t>A Radzen Scheduler komponense rendelkezik ezekkel a funkciókkal.</w:t>
-      </w:r>
-    </w:p>
-    <w:p>
-      <w:pPr>
-        <w:pStyle w:val="Cmsor2"/>
-      </w:pPr>
-      <w:r>
-        <w:t>Grafikon</w:t>
+          <w:sz w:val="24"/>
+          <w:szCs w:val="24"/>
+        </w:rPr>
+      </w:pPr>
+      <w:r>
+        <w:rPr>
+          <w:b/>
+          <w:bCs/>
+          <w:sz w:val="24"/>
+          <w:szCs w:val="24"/>
+        </w:rPr>
+        <w:t>Lehet-e grafikonokat rajzolni?</w:t>
+      </w:r>
+    </w:p>
+    <w:p>
+      <w:pPr>
+        <w:pStyle w:val="Listaszerbekezds"/>
+        <w:rPr>
+          <w:sz w:val="24"/>
+          <w:szCs w:val="24"/>
+        </w:rPr>
+      </w:pPr>
+      <w:r>
+        <w:rPr>
+          <w:sz w:val="24"/>
+          <w:szCs w:val="24"/>
+        </w:rPr>
+        <w:t>Lehet, a &lt;</w:t>
+      </w:r>
+      <w:proofErr w:type="spellStart"/>
+      <w:r>
+        <w:rPr>
+          <w:sz w:val="24"/>
+          <w:szCs w:val="24"/>
+        </w:rPr>
+        <w:t>MudChart</w:t>
+      </w:r>
+      <w:proofErr w:type="spellEnd"/>
+      <w:r>
+        <w:rPr>
+          <w:sz w:val="24"/>
+          <w:szCs w:val="24"/>
+        </w:rPr>
+        <w:t xml:space="preserve">&gt; nevű komponens segítségével 4 fajta grafikont lehet rajzolni. A </w:t>
+      </w:r>
+      <w:proofErr w:type="spellStart"/>
+      <w:r>
+        <w:rPr>
+          <w:sz w:val="24"/>
+          <w:szCs w:val="24"/>
+        </w:rPr>
+        <w:t>ChartType</w:t>
+      </w:r>
+      <w:proofErr w:type="spellEnd"/>
+      <w:r>
+        <w:rPr>
+          <w:sz w:val="24"/>
+          <w:szCs w:val="24"/>
+        </w:rPr>
+        <w:t xml:space="preserve"> </w:t>
+      </w:r>
+      <w:proofErr w:type="spellStart"/>
+      <w:r>
+        <w:rPr>
+          <w:sz w:val="24"/>
+          <w:szCs w:val="24"/>
+        </w:rPr>
+        <w:t>property</w:t>
+      </w:r>
+      <w:proofErr w:type="spellEnd"/>
+      <w:r>
+        <w:rPr>
+          <w:sz w:val="24"/>
+          <w:szCs w:val="24"/>
+        </w:rPr>
+        <w:t xml:space="preserve"> segítségével választható ki a grafikon típusa. A grafikonnak lehet adni egy </w:t>
+      </w:r>
+      <w:proofErr w:type="spellStart"/>
+      <w:r>
+        <w:rPr>
+          <w:sz w:val="24"/>
+          <w:szCs w:val="24"/>
+        </w:rPr>
+        <w:t>ChartOptions</w:t>
+      </w:r>
+      <w:proofErr w:type="spellEnd"/>
+      <w:r>
+        <w:rPr>
+          <w:sz w:val="24"/>
+          <w:szCs w:val="24"/>
+        </w:rPr>
+        <w:t xml:space="preserve"> objektumot, amiben pár megjelenést érintő tulajdonságot lehet beállítani. A grafikonok testreszabási lehetőségei viszonylag szerények: segédvonalakat, beosztást, </w:t>
+      </w:r>
+      <w:proofErr w:type="spellStart"/>
+      <w:r>
+        <w:rPr>
+          <w:sz w:val="24"/>
+          <w:szCs w:val="24"/>
+        </w:rPr>
+        <w:t>vonalvastagsot</w:t>
+      </w:r>
+      <w:proofErr w:type="spellEnd"/>
+      <w:r>
+        <w:rPr>
+          <w:sz w:val="24"/>
+          <w:szCs w:val="24"/>
+        </w:rPr>
+        <w:t xml:space="preserve"> lehet állítani, de ezeken kívül mást nem nagyon. A grafikonokra lehet saját SVG </w:t>
+      </w:r>
+      <w:proofErr w:type="spellStart"/>
+      <w:r>
+        <w:rPr>
+          <w:sz w:val="24"/>
+          <w:szCs w:val="24"/>
+        </w:rPr>
+        <w:t>contentet</w:t>
+      </w:r>
+      <w:proofErr w:type="spellEnd"/>
+      <w:r>
+        <w:rPr>
+          <w:sz w:val="24"/>
+          <w:szCs w:val="24"/>
+        </w:rPr>
+        <w:t xml:space="preserve"> rakni, a &lt;</w:t>
+      </w:r>
+      <w:proofErr w:type="spellStart"/>
+      <w:r>
+        <w:rPr>
+          <w:sz w:val="24"/>
+          <w:szCs w:val="24"/>
+        </w:rPr>
+        <w:t>CustomGraphics</w:t>
+      </w:r>
+      <w:proofErr w:type="spellEnd"/>
+      <w:r>
+        <w:rPr>
+          <w:sz w:val="24"/>
+          <w:szCs w:val="24"/>
+        </w:rPr>
+        <w:t>&gt; tag-</w:t>
+      </w:r>
+      <w:proofErr w:type="spellStart"/>
+      <w:r>
+        <w:rPr>
+          <w:sz w:val="24"/>
+          <w:szCs w:val="24"/>
+        </w:rPr>
+        <w:t>et</w:t>
+      </w:r>
+      <w:proofErr w:type="spellEnd"/>
+      <w:r>
+        <w:rPr>
+          <w:sz w:val="24"/>
+          <w:szCs w:val="24"/>
+        </w:rPr>
+        <w:t xml:space="preserve"> beágyazva.</w:t>
       </w:r>
     </w:p>
     <w:p>
@@ -1396,22 +6097,248 @@
         <w:rPr>
           <w:b/>
           <w:bCs/>
-        </w:rPr>
-      </w:pPr>
-      <w:r>
-        <w:rPr>
-          <w:b/>
-          <w:bCs/>
-        </w:rPr>
-        <w:t>Lehet-e grafikonokat rajzolni?</w:t>
-      </w:r>
-    </w:p>
-    <w:p>
-      <w:pPr>
-        <w:pStyle w:val="Listaszerbekezds"/>
-      </w:pPr>
-      <w:r>
-        <w:t>Lehet, a &lt;MudChart&gt; nevű komponens segítségével 4 fajta grafikont lehet rajzolni. A ChartType property segítségével választható ki a grafikon típusa. A grafikonnak lehet adni egy ChartOptions objektumot, amiben pár megjelenést érintő tulajdonságot lehet beállítani. A grafikonok testreszabási lehetőségei viszonylag szerények: segédvonalakat, beosztást, vonalvastagsot lehet állítani, de ezeken kívül mást nem nagyon. A grafikonokra lehet saját SVG contentet rakni, a &lt;CustomGraphics&gt; tag-et beágyazva.</w:t>
+          <w:sz w:val="24"/>
+          <w:szCs w:val="24"/>
+        </w:rPr>
+      </w:pPr>
+      <w:r>
+        <w:rPr>
+          <w:b/>
+          <w:bCs/>
+          <w:sz w:val="24"/>
+          <w:szCs w:val="24"/>
+        </w:rPr>
+        <w:t xml:space="preserve">Milyen grafikonok vannak? (kördiagram, </w:t>
+      </w:r>
+      <w:proofErr w:type="gramStart"/>
+      <w:r>
+        <w:rPr>
+          <w:b/>
+          <w:bCs/>
+          <w:sz w:val="24"/>
+          <w:szCs w:val="24"/>
+        </w:rPr>
+        <w:t>oszlopdiagram,</w:t>
+      </w:r>
+      <w:proofErr w:type="gramEnd"/>
+      <w:r>
+        <w:rPr>
+          <w:b/>
+          <w:bCs/>
+          <w:sz w:val="24"/>
+          <w:szCs w:val="24"/>
+        </w:rPr>
+        <w:t xml:space="preserve"> stb.)</w:t>
+      </w:r>
+    </w:p>
+    <w:p>
+      <w:pPr>
+        <w:pStyle w:val="Listaszerbekezds"/>
+        <w:numPr>
+          <w:ilvl w:val="1"/>
+          <w:numId w:val="1"/>
+        </w:numPr>
+        <w:rPr>
+          <w:sz w:val="24"/>
+          <w:szCs w:val="24"/>
+        </w:rPr>
+      </w:pPr>
+      <w:r>
+        <w:rPr>
+          <w:sz w:val="24"/>
+          <w:szCs w:val="24"/>
+        </w:rPr>
+        <w:t xml:space="preserve">Bar: Oszlopdiagram, </w:t>
+      </w:r>
+      <w:proofErr w:type="spellStart"/>
+      <w:r>
+        <w:rPr>
+          <w:sz w:val="24"/>
+          <w:szCs w:val="24"/>
+        </w:rPr>
+        <w:t>ChartSeries</w:t>
+      </w:r>
+      <w:proofErr w:type="spellEnd"/>
+      <w:r>
+        <w:rPr>
+          <w:sz w:val="24"/>
+          <w:szCs w:val="24"/>
+        </w:rPr>
+        <w:t xml:space="preserve"> nevű objektumokban kapja az adatait, az oszlop </w:t>
+      </w:r>
+      <w:proofErr w:type="spellStart"/>
+      <w:r>
+        <w:rPr>
+          <w:sz w:val="24"/>
+          <w:szCs w:val="24"/>
+        </w:rPr>
+        <w:t>label-öket</w:t>
+      </w:r>
+      <w:proofErr w:type="spellEnd"/>
+      <w:r>
+        <w:rPr>
+          <w:sz w:val="24"/>
+          <w:szCs w:val="24"/>
+        </w:rPr>
+        <w:t xml:space="preserve"> pedig az </w:t>
+      </w:r>
+      <w:proofErr w:type="spellStart"/>
+      <w:r>
+        <w:rPr>
+          <w:sz w:val="24"/>
+          <w:szCs w:val="24"/>
+        </w:rPr>
+        <w:t>XAxisLabels</w:t>
+      </w:r>
+      <w:proofErr w:type="spellEnd"/>
+      <w:r>
+        <w:rPr>
+          <w:sz w:val="24"/>
+          <w:szCs w:val="24"/>
+        </w:rPr>
+        <w:t xml:space="preserve"> </w:t>
+      </w:r>
+      <w:proofErr w:type="spellStart"/>
+      <w:r>
+        <w:rPr>
+          <w:sz w:val="24"/>
+          <w:szCs w:val="24"/>
+        </w:rPr>
+        <w:t>propertyben</w:t>
+      </w:r>
+      <w:proofErr w:type="spellEnd"/>
+      <w:r>
+        <w:rPr>
+          <w:sz w:val="24"/>
+          <w:szCs w:val="24"/>
+        </w:rPr>
+        <w:t>.</w:t>
+      </w:r>
+    </w:p>
+    <w:p>
+      <w:pPr>
+        <w:pStyle w:val="Listaszerbekezds"/>
+        <w:numPr>
+          <w:ilvl w:val="1"/>
+          <w:numId w:val="1"/>
+        </w:numPr>
+        <w:rPr>
+          <w:sz w:val="24"/>
+          <w:szCs w:val="24"/>
+        </w:rPr>
+      </w:pPr>
+      <w:r>
+        <w:rPr>
+          <w:sz w:val="24"/>
+          <w:szCs w:val="24"/>
+        </w:rPr>
+        <w:t>Line: Vonaldiagram, hasonló a használata az oszlopdiagramhoz.</w:t>
+      </w:r>
+    </w:p>
+    <w:p>
+      <w:pPr>
+        <w:pStyle w:val="Listaszerbekezds"/>
+        <w:numPr>
+          <w:ilvl w:val="1"/>
+          <w:numId w:val="1"/>
+        </w:numPr>
+        <w:rPr>
+          <w:sz w:val="24"/>
+          <w:szCs w:val="24"/>
+        </w:rPr>
+      </w:pPr>
+      <w:proofErr w:type="spellStart"/>
+      <w:r>
+        <w:rPr>
+          <w:sz w:val="24"/>
+          <w:szCs w:val="24"/>
+        </w:rPr>
+        <w:t>Pie</w:t>
+      </w:r>
+      <w:proofErr w:type="spellEnd"/>
+      <w:r>
+        <w:rPr>
+          <w:sz w:val="24"/>
+          <w:szCs w:val="24"/>
+        </w:rPr>
+        <w:t xml:space="preserve">: Kördiagram, </w:t>
+      </w:r>
+      <w:proofErr w:type="spellStart"/>
+      <w:r>
+        <w:rPr>
+          <w:sz w:val="24"/>
+          <w:szCs w:val="24"/>
+        </w:rPr>
+        <w:t>ChartSeries</w:t>
+      </w:r>
+      <w:proofErr w:type="spellEnd"/>
+      <w:r>
+        <w:rPr>
+          <w:sz w:val="24"/>
+          <w:szCs w:val="24"/>
+        </w:rPr>
+        <w:t xml:space="preserve">-ek helyett egy </w:t>
+      </w:r>
+      <w:proofErr w:type="spellStart"/>
+      <w:r>
+        <w:rPr>
+          <w:sz w:val="24"/>
+          <w:szCs w:val="24"/>
+        </w:rPr>
+        <w:t>double</w:t>
+      </w:r>
+      <w:proofErr w:type="spellEnd"/>
+      <w:r>
+        <w:rPr>
+          <w:sz w:val="24"/>
+          <w:szCs w:val="24"/>
+        </w:rPr>
+        <w:t xml:space="preserve">[] tömböt kap a Data </w:t>
+      </w:r>
+      <w:proofErr w:type="spellStart"/>
+      <w:r>
+        <w:rPr>
+          <w:sz w:val="24"/>
+          <w:szCs w:val="24"/>
+        </w:rPr>
+        <w:t>propertyjébe</w:t>
+      </w:r>
+      <w:proofErr w:type="spellEnd"/>
+      <w:r>
+        <w:rPr>
+          <w:sz w:val="24"/>
+          <w:szCs w:val="24"/>
+        </w:rPr>
+        <w:t>.</w:t>
+      </w:r>
+    </w:p>
+    <w:p>
+      <w:pPr>
+        <w:pStyle w:val="Listaszerbekezds"/>
+        <w:numPr>
+          <w:ilvl w:val="1"/>
+          <w:numId w:val="1"/>
+        </w:numPr>
+        <w:rPr>
+          <w:sz w:val="24"/>
+          <w:szCs w:val="24"/>
+        </w:rPr>
+      </w:pPr>
+      <w:proofErr w:type="spellStart"/>
+      <w:r>
+        <w:rPr>
+          <w:sz w:val="24"/>
+          <w:szCs w:val="24"/>
+        </w:rPr>
+        <w:t>Donut</w:t>
+      </w:r>
+      <w:proofErr w:type="spellEnd"/>
+      <w:r>
+        <w:rPr>
+          <w:sz w:val="24"/>
+          <w:szCs w:val="24"/>
+        </w:rPr>
+        <w:t>: Fánkdiagram, azonos viselkedés a kördiagrammal.</w:t>
       </w:r>
     </w:p>
     <w:p>
@@ -1424,14 +6351,777 @@
         <w:rPr>
           <w:b/>
           <w:bCs/>
-        </w:rPr>
-      </w:pPr>
-      <w:r>
-        <w:rPr>
-          <w:b/>
-          <w:bCs/>
-        </w:rPr>
-        <w:t>Milyen grafikonok vannak? (kördiagram, oszlopdiagram, stb.)</w:t>
+          <w:sz w:val="24"/>
+          <w:szCs w:val="24"/>
+        </w:rPr>
+      </w:pPr>
+      <w:r>
+        <w:rPr>
+          <w:b/>
+          <w:bCs/>
+          <w:sz w:val="24"/>
+          <w:szCs w:val="24"/>
+        </w:rPr>
+        <w:t xml:space="preserve">Lehet-e </w:t>
+      </w:r>
+      <w:proofErr w:type="spellStart"/>
+      <w:r>
+        <w:rPr>
+          <w:b/>
+          <w:bCs/>
+          <w:sz w:val="24"/>
+          <w:szCs w:val="24"/>
+        </w:rPr>
+        <w:t>real-time</w:t>
+      </w:r>
+      <w:proofErr w:type="spellEnd"/>
+      <w:r>
+        <w:rPr>
+          <w:b/>
+          <w:bCs/>
+          <w:sz w:val="24"/>
+          <w:szCs w:val="24"/>
+        </w:rPr>
+        <w:t xml:space="preserve"> grafikont rajzolni? (pl. tőzsdei árfolyam)</w:t>
+      </w:r>
+    </w:p>
+    <w:p>
+      <w:pPr>
+        <w:pStyle w:val="Listaszerbekezds"/>
+        <w:rPr>
+          <w:sz w:val="24"/>
+          <w:szCs w:val="24"/>
+        </w:rPr>
+      </w:pPr>
+      <w:r>
+        <w:rPr>
+          <w:sz w:val="24"/>
+          <w:szCs w:val="24"/>
+        </w:rPr>
+        <w:lastRenderedPageBreak/>
+        <w:t xml:space="preserve">A grafikonok adatait lehet </w:t>
+      </w:r>
+      <w:proofErr w:type="spellStart"/>
+      <w:r>
+        <w:rPr>
+          <w:sz w:val="24"/>
+          <w:szCs w:val="24"/>
+        </w:rPr>
+        <w:t>real-time</w:t>
+      </w:r>
+      <w:proofErr w:type="spellEnd"/>
+      <w:r>
+        <w:rPr>
+          <w:sz w:val="24"/>
+          <w:szCs w:val="24"/>
+        </w:rPr>
+        <w:t xml:space="preserve"> változtatni a kódból, de gyakorlatban nehézkes lehet komplexebb viselkedést megvalósítani úgy, hogy az jól is nézzen ki, a szűk testreszabási lehetőségek miatt.</w:t>
+      </w:r>
+    </w:p>
+    <w:p>
+      <w:pPr>
+        <w:pStyle w:val="Cmsor2"/>
+        <w:rPr>
+          <w:b/>
+          <w:bCs/>
+          <w:sz w:val="28"/>
+          <w:szCs w:val="28"/>
+        </w:rPr>
+      </w:pPr>
+      <w:r>
+        <w:rPr>
+          <w:b/>
+          <w:bCs/>
+          <w:sz w:val="28"/>
+          <w:szCs w:val="28"/>
+        </w:rPr>
+        <w:t>Dialógus ablak</w:t>
+      </w:r>
+    </w:p>
+    <w:p>
+      <w:pPr>
+        <w:pStyle w:val="Listaszerbekezds"/>
+        <w:numPr>
+          <w:ilvl w:val="0"/>
+          <w:numId w:val="1"/>
+        </w:numPr>
+        <w:rPr>
+          <w:b/>
+          <w:bCs/>
+          <w:sz w:val="24"/>
+          <w:szCs w:val="24"/>
+        </w:rPr>
+      </w:pPr>
+      <w:r>
+        <w:rPr>
+          <w:b/>
+          <w:bCs/>
+          <w:sz w:val="24"/>
+          <w:szCs w:val="24"/>
+        </w:rPr>
+        <w:t>Van-e lehetőség saját dialógus ablak megjelenítésére?</w:t>
+      </w:r>
+    </w:p>
+    <w:p>
+      <w:pPr>
+        <w:pStyle w:val="Listaszerbekezds"/>
+        <w:rPr>
+          <w:sz w:val="24"/>
+          <w:szCs w:val="24"/>
+        </w:rPr>
+      </w:pPr>
+      <w:r>
+        <w:rPr>
+          <w:sz w:val="24"/>
+          <w:szCs w:val="24"/>
+        </w:rPr>
+        <w:t>Van. Az oldal valamelyik központi komponensében fel kell venni egy &lt;</w:t>
+      </w:r>
+      <w:proofErr w:type="spellStart"/>
+      <w:r>
+        <w:rPr>
+          <w:sz w:val="24"/>
+          <w:szCs w:val="24"/>
+        </w:rPr>
+        <w:t>MudDialogProvider</w:t>
+      </w:r>
+      <w:proofErr w:type="spellEnd"/>
+      <w:r>
+        <w:rPr>
+          <w:sz w:val="24"/>
+          <w:szCs w:val="24"/>
+        </w:rPr>
+        <w:t xml:space="preserve">&gt; komponenst. Ezt más komponensekből úgy érjük el, hogy @inject-el injektálunk egy </w:t>
+      </w:r>
+      <w:proofErr w:type="spellStart"/>
+      <w:r>
+        <w:rPr>
+          <w:sz w:val="24"/>
+          <w:szCs w:val="24"/>
+        </w:rPr>
+        <w:t>IDialogService</w:t>
+      </w:r>
+      <w:proofErr w:type="spellEnd"/>
+      <w:r>
+        <w:rPr>
+          <w:sz w:val="24"/>
+          <w:szCs w:val="24"/>
+        </w:rPr>
+        <w:t>-t.</w:t>
+      </w:r>
+    </w:p>
+    <w:p>
+      <w:pPr>
+        <w:pStyle w:val="Listaszerbekezds"/>
+        <w:rPr>
+          <w:sz w:val="24"/>
+          <w:szCs w:val="24"/>
+        </w:rPr>
+      </w:pPr>
+      <w:r>
+        <w:rPr>
+          <w:sz w:val="24"/>
+          <w:szCs w:val="24"/>
+        </w:rPr>
+        <w:t xml:space="preserve">A dialógusablak </w:t>
+      </w:r>
+      <w:proofErr w:type="spellStart"/>
+      <w:r>
+        <w:rPr>
+          <w:sz w:val="24"/>
+          <w:szCs w:val="24"/>
+        </w:rPr>
+        <w:t>layoutját</w:t>
+      </w:r>
+      <w:proofErr w:type="spellEnd"/>
+      <w:r>
+        <w:rPr>
+          <w:sz w:val="24"/>
+          <w:szCs w:val="24"/>
+        </w:rPr>
+        <w:t xml:space="preserve"> érdemes felvenni egy külön </w:t>
+      </w:r>
+      <w:proofErr w:type="spellStart"/>
+      <w:r>
+        <w:rPr>
+          <w:sz w:val="24"/>
+          <w:szCs w:val="24"/>
+        </w:rPr>
+        <w:t>komponensenek</w:t>
+      </w:r>
+      <w:proofErr w:type="spellEnd"/>
+      <w:r>
+        <w:rPr>
+          <w:sz w:val="24"/>
+          <w:szCs w:val="24"/>
+        </w:rPr>
+        <w:t>. Ebben a komponensben egy &lt;</w:t>
+      </w:r>
+      <w:proofErr w:type="spellStart"/>
+      <w:r>
+        <w:rPr>
+          <w:sz w:val="24"/>
+          <w:szCs w:val="24"/>
+        </w:rPr>
+        <w:t>MudDialog</w:t>
+      </w:r>
+      <w:proofErr w:type="spellEnd"/>
+      <w:r>
+        <w:rPr>
+          <w:sz w:val="24"/>
+          <w:szCs w:val="24"/>
+        </w:rPr>
+        <w:t xml:space="preserve">&gt; komponens definiálja a dialog </w:t>
+      </w:r>
+      <w:proofErr w:type="spellStart"/>
+      <w:r>
+        <w:rPr>
+          <w:sz w:val="24"/>
+          <w:szCs w:val="24"/>
+        </w:rPr>
+        <w:t>layoutját</w:t>
+      </w:r>
+      <w:proofErr w:type="spellEnd"/>
+      <w:r>
+        <w:rPr>
+          <w:sz w:val="24"/>
+          <w:szCs w:val="24"/>
+        </w:rPr>
+        <w:t>. A &lt;</w:t>
+      </w:r>
+      <w:proofErr w:type="spellStart"/>
+      <w:r>
+        <w:rPr>
+          <w:sz w:val="24"/>
+          <w:szCs w:val="24"/>
+        </w:rPr>
+        <w:t>MudDialog</w:t>
+      </w:r>
+      <w:proofErr w:type="spellEnd"/>
+      <w:r>
+        <w:rPr>
+          <w:sz w:val="24"/>
+          <w:szCs w:val="24"/>
+        </w:rPr>
+        <w:t>&gt;-</w:t>
+      </w:r>
+      <w:proofErr w:type="spellStart"/>
+      <w:r>
+        <w:rPr>
+          <w:sz w:val="24"/>
+          <w:szCs w:val="24"/>
+        </w:rPr>
+        <w:t>on</w:t>
+      </w:r>
+      <w:proofErr w:type="spellEnd"/>
+      <w:r>
+        <w:rPr>
+          <w:sz w:val="24"/>
+          <w:szCs w:val="24"/>
+        </w:rPr>
+        <w:t xml:space="preserve"> belül a &lt;</w:t>
+      </w:r>
+      <w:proofErr w:type="spellStart"/>
+      <w:r>
+        <w:rPr>
+          <w:sz w:val="24"/>
+          <w:szCs w:val="24"/>
+        </w:rPr>
+        <w:t>DialogContent</w:t>
+      </w:r>
+      <w:proofErr w:type="spellEnd"/>
+      <w:r>
+        <w:rPr>
+          <w:sz w:val="24"/>
+          <w:szCs w:val="24"/>
+        </w:rPr>
+        <w:t>&gt; határozza meg a fő tartalmat, a &lt;</w:t>
+      </w:r>
+      <w:proofErr w:type="spellStart"/>
+      <w:r>
+        <w:rPr>
+          <w:sz w:val="24"/>
+          <w:szCs w:val="24"/>
+        </w:rPr>
+        <w:t>DialogActions</w:t>
+      </w:r>
+      <w:proofErr w:type="spellEnd"/>
+      <w:r>
+        <w:rPr>
+          <w:sz w:val="24"/>
+          <w:szCs w:val="24"/>
+        </w:rPr>
+        <w:t>&gt;-ben pedig a dialógus alján lévő akciókat definiálhatjuk.</w:t>
+      </w:r>
+    </w:p>
+    <w:p>
+      <w:pPr>
+        <w:pStyle w:val="Listaszerbekezds"/>
+        <w:rPr>
+          <w:sz w:val="24"/>
+          <w:szCs w:val="24"/>
+        </w:rPr>
+      </w:pPr>
+      <w:r>
+        <w:rPr>
+          <w:sz w:val="24"/>
+          <w:szCs w:val="24"/>
+        </w:rPr>
+        <w:t xml:space="preserve">A dialógust megjeleníteni a </w:t>
+      </w:r>
+      <w:proofErr w:type="spellStart"/>
+      <w:r>
+        <w:rPr>
+          <w:sz w:val="24"/>
+          <w:szCs w:val="24"/>
+        </w:rPr>
+        <w:t>DialogService.Show</w:t>
+      </w:r>
+      <w:proofErr w:type="spellEnd"/>
+      <w:r>
+        <w:rPr>
+          <w:sz w:val="24"/>
+          <w:szCs w:val="24"/>
+        </w:rPr>
+        <w:t xml:space="preserve">&lt;&gt; metódusával tudjuk megjeleníteni. A dialógus típusát a Show függvény </w:t>
+      </w:r>
+      <w:proofErr w:type="spellStart"/>
+      <w:r>
+        <w:rPr>
+          <w:sz w:val="24"/>
+          <w:szCs w:val="24"/>
+        </w:rPr>
+        <w:t>template</w:t>
+      </w:r>
+      <w:proofErr w:type="spellEnd"/>
+      <w:r>
+        <w:rPr>
+          <w:sz w:val="24"/>
+          <w:szCs w:val="24"/>
+        </w:rPr>
+        <w:t xml:space="preserve"> paraméterében tudjuk definiálni. A Show függvényben opciókat is meg lehet adni (pl. pozíció, méret, </w:t>
+      </w:r>
+      <w:proofErr w:type="spellStart"/>
+      <w:r>
+        <w:rPr>
+          <w:sz w:val="24"/>
+          <w:szCs w:val="24"/>
+        </w:rPr>
+        <w:t>Esc</w:t>
+      </w:r>
+      <w:proofErr w:type="spellEnd"/>
+      <w:r>
+        <w:rPr>
+          <w:sz w:val="24"/>
+          <w:szCs w:val="24"/>
+        </w:rPr>
+        <w:t xml:space="preserve"> billentyű bezárja-e, </w:t>
+      </w:r>
+      <w:proofErr w:type="spellStart"/>
+      <w:r>
+        <w:rPr>
+          <w:sz w:val="24"/>
+          <w:szCs w:val="24"/>
+        </w:rPr>
+        <w:t>stb</w:t>
+      </w:r>
+      <w:proofErr w:type="spellEnd"/>
+      <w:r>
+        <w:rPr>
+          <w:sz w:val="24"/>
+          <w:szCs w:val="24"/>
+        </w:rPr>
+        <w:t>…).</w:t>
+      </w:r>
+    </w:p>
+    <w:p>
+      <w:pPr>
+        <w:pStyle w:val="Listaszerbekezds"/>
+        <w:rPr>
+          <w:sz w:val="24"/>
+          <w:szCs w:val="24"/>
+        </w:rPr>
+      </w:pPr>
+      <w:r>
+        <w:rPr>
+          <w:sz w:val="24"/>
+          <w:szCs w:val="24"/>
+        </w:rPr>
+        <w:t>A dialógus kaphat paramétert, hasonlóan bármely másik komponenshez, [</w:t>
+      </w:r>
+      <w:proofErr w:type="spellStart"/>
+      <w:r>
+        <w:rPr>
+          <w:sz w:val="24"/>
+          <w:szCs w:val="24"/>
+        </w:rPr>
+        <w:t>Parameter</w:t>
+      </w:r>
+      <w:proofErr w:type="spellEnd"/>
+      <w:r>
+        <w:rPr>
+          <w:sz w:val="24"/>
+          <w:szCs w:val="24"/>
+        </w:rPr>
+        <w:t xml:space="preserve">] annotációval ellátott </w:t>
+      </w:r>
+      <w:proofErr w:type="spellStart"/>
+      <w:r>
+        <w:rPr>
+          <w:sz w:val="24"/>
+          <w:szCs w:val="24"/>
+        </w:rPr>
+        <w:t>propertykben</w:t>
+      </w:r>
+      <w:proofErr w:type="spellEnd"/>
+      <w:r>
+        <w:rPr>
+          <w:sz w:val="24"/>
+          <w:szCs w:val="24"/>
+        </w:rPr>
+        <w:t>.</w:t>
+      </w:r>
+    </w:p>
+    <w:p>
+      <w:pPr>
+        <w:pStyle w:val="Listaszerbekezds"/>
+        <w:numPr>
+          <w:ilvl w:val="0"/>
+          <w:numId w:val="1"/>
+        </w:numPr>
+        <w:rPr>
+          <w:b/>
+          <w:bCs/>
+          <w:sz w:val="24"/>
+          <w:szCs w:val="24"/>
+        </w:rPr>
+      </w:pPr>
+      <w:r>
+        <w:rPr>
+          <w:b/>
+          <w:bCs/>
+          <w:sz w:val="24"/>
+          <w:szCs w:val="24"/>
+        </w:rPr>
+        <w:t>Van-e lehetőség beépített dialógus ablak megjelenítésére (pl. szöveg + csak OK gomb, csak OK</w:t>
+      </w:r>
+      <w:r>
+        <w:rPr>
+          <w:b/>
+          <w:bCs/>
+          <w:sz w:val="24"/>
+          <w:szCs w:val="24"/>
+        </w:rPr>
+        <w:t xml:space="preserve"> </w:t>
+      </w:r>
+      <w:proofErr w:type="spellStart"/>
+      <w:r>
+        <w:rPr>
+          <w:b/>
+          <w:bCs/>
+          <w:sz w:val="24"/>
+          <w:szCs w:val="24"/>
+        </w:rPr>
+        <w:t>Cancel</w:t>
+      </w:r>
+      <w:proofErr w:type="spellEnd"/>
+      <w:r>
+        <w:rPr>
+          <w:b/>
+          <w:bCs/>
+          <w:sz w:val="24"/>
+          <w:szCs w:val="24"/>
+        </w:rPr>
+        <w:t xml:space="preserve"> gomb tartalommal)</w:t>
+      </w:r>
+    </w:p>
+    <w:p>
+      <w:pPr>
+        <w:pStyle w:val="Listaszerbekezds"/>
+        <w:rPr>
+          <w:sz w:val="24"/>
+          <w:szCs w:val="24"/>
+        </w:rPr>
+      </w:pPr>
+      <w:r>
+        <w:rPr>
+          <w:sz w:val="24"/>
+          <w:szCs w:val="24"/>
+        </w:rPr>
+        <w:t>Nincs alap dialógus, mindenképp meg kell adni a Show függvénynek egy típust</w:t>
+      </w:r>
+      <w:r>
+        <w:rPr>
+          <w:sz w:val="24"/>
+          <w:szCs w:val="24"/>
+        </w:rPr>
+        <w:t>, ami egy &lt;</w:t>
+      </w:r>
+      <w:proofErr w:type="spellStart"/>
+      <w:r>
+        <w:rPr>
+          <w:sz w:val="24"/>
+          <w:szCs w:val="24"/>
+        </w:rPr>
+        <w:t>MudDialog</w:t>
+      </w:r>
+      <w:proofErr w:type="spellEnd"/>
+      <w:r>
+        <w:rPr>
+          <w:sz w:val="24"/>
+          <w:szCs w:val="24"/>
+        </w:rPr>
+        <w:t>&gt;-</w:t>
+      </w:r>
+      <w:proofErr w:type="spellStart"/>
+      <w:r>
+        <w:rPr>
+          <w:sz w:val="24"/>
+          <w:szCs w:val="24"/>
+        </w:rPr>
+        <w:t>gal</w:t>
+      </w:r>
+      <w:proofErr w:type="spellEnd"/>
+      <w:r>
+        <w:rPr>
+          <w:sz w:val="24"/>
+          <w:szCs w:val="24"/>
+        </w:rPr>
+        <w:t xml:space="preserve"> rendelkező komponens. Azonban egy csak OK </w:t>
+      </w:r>
+      <w:proofErr w:type="spellStart"/>
+      <w:r>
+        <w:rPr>
+          <w:sz w:val="24"/>
+          <w:szCs w:val="24"/>
+        </w:rPr>
+        <w:t>Cancel</w:t>
+      </w:r>
+      <w:proofErr w:type="spellEnd"/>
+      <w:r>
+        <w:rPr>
+          <w:sz w:val="24"/>
+          <w:szCs w:val="24"/>
+        </w:rPr>
+        <w:t xml:space="preserve"> gombokkal rendelkező dialógust össze lehet rakni 4 sorból.</w:t>
+      </w:r>
+    </w:p>
+    <w:p>
+      <w:pPr>
+        <w:pStyle w:val="Listaszerbekezds"/>
+        <w:numPr>
+          <w:ilvl w:val="0"/>
+          <w:numId w:val="1"/>
+        </w:numPr>
+        <w:rPr>
+          <w:b/>
+          <w:bCs/>
+          <w:sz w:val="24"/>
+          <w:szCs w:val="24"/>
+        </w:rPr>
+      </w:pPr>
+      <w:r>
+        <w:rPr>
+          <w:b/>
+          <w:bCs/>
+          <w:sz w:val="24"/>
+          <w:szCs w:val="24"/>
+        </w:rPr>
+        <w:t>Egy dialógus ablakból lehet-e újabb, de másfajta dialógus ablakot nyitni?</w:t>
+      </w:r>
+    </w:p>
+    <w:p>
+      <w:pPr>
+        <w:pStyle w:val="Listaszerbekezds"/>
+        <w:rPr>
+          <w:sz w:val="24"/>
+          <w:szCs w:val="24"/>
+        </w:rPr>
+      </w:pPr>
+      <w:r>
+        <w:rPr>
+          <w:sz w:val="24"/>
+          <w:szCs w:val="24"/>
+        </w:rPr>
+        <w:t>Lehet</w:t>
+      </w:r>
+      <w:r>
+        <w:rPr>
+          <w:sz w:val="24"/>
+          <w:szCs w:val="24"/>
+        </w:rPr>
+        <w:t xml:space="preserve">, </w:t>
+      </w:r>
+      <w:r>
+        <w:rPr>
+          <w:sz w:val="24"/>
+          <w:szCs w:val="24"/>
+        </w:rPr>
+        <w:t>a dialógus komponensében egy [</w:t>
+      </w:r>
+      <w:proofErr w:type="spellStart"/>
+      <w:r>
+        <w:rPr>
+          <w:sz w:val="24"/>
+          <w:szCs w:val="24"/>
+        </w:rPr>
+        <w:t>Inject</w:t>
+      </w:r>
+      <w:proofErr w:type="spellEnd"/>
+      <w:r>
+        <w:rPr>
+          <w:sz w:val="24"/>
+          <w:szCs w:val="24"/>
+        </w:rPr>
+        <w:t xml:space="preserve">] annotációval ellátott </w:t>
+      </w:r>
+      <w:proofErr w:type="spellStart"/>
+      <w:r>
+        <w:rPr>
+          <w:sz w:val="24"/>
+          <w:szCs w:val="24"/>
+        </w:rPr>
+        <w:t>propertyben</w:t>
+      </w:r>
+      <w:proofErr w:type="spellEnd"/>
+      <w:r>
+        <w:rPr>
+          <w:sz w:val="24"/>
+          <w:szCs w:val="24"/>
+        </w:rPr>
+        <w:t xml:space="preserve"> kaphat </w:t>
+      </w:r>
+      <w:proofErr w:type="spellStart"/>
+      <w:r>
+        <w:rPr>
+          <w:sz w:val="24"/>
+          <w:szCs w:val="24"/>
+        </w:rPr>
+        <w:t>DialogService</w:t>
+      </w:r>
+      <w:proofErr w:type="spellEnd"/>
+      <w:r>
+        <w:rPr>
+          <w:sz w:val="24"/>
+          <w:szCs w:val="24"/>
+        </w:rPr>
+        <w:t>-t, amit akadály nélkül használhat.</w:t>
+      </w:r>
+    </w:p>
+    <w:p>
+      <w:pPr>
+        <w:pStyle w:val="Listaszerbekezds"/>
+        <w:numPr>
+          <w:ilvl w:val="0"/>
+          <w:numId w:val="1"/>
+        </w:numPr>
+        <w:rPr>
+          <w:b/>
+          <w:bCs/>
+          <w:sz w:val="24"/>
+          <w:szCs w:val="24"/>
+        </w:rPr>
+      </w:pPr>
+      <w:r>
+        <w:rPr>
+          <w:b/>
+          <w:bCs/>
+          <w:sz w:val="24"/>
+          <w:szCs w:val="24"/>
+        </w:rPr>
+        <w:t>Egy dialógus ablakból lehet-e újabb, de ugyanolyan dialógus ablakot nyitni?</w:t>
+      </w:r>
+    </w:p>
+    <w:p>
+      <w:pPr>
+        <w:pStyle w:val="Listaszerbekezds"/>
+        <w:rPr>
+          <w:sz w:val="24"/>
+          <w:szCs w:val="24"/>
+        </w:rPr>
+      </w:pPr>
+      <w:r>
+        <w:rPr>
+          <w:sz w:val="24"/>
+          <w:szCs w:val="24"/>
+        </w:rPr>
+        <w:t>Nincs semmi akadálya.</w:t>
+      </w:r>
+    </w:p>
+    <w:p>
+      <w:pPr>
+        <w:pStyle w:val="Cmsor2"/>
+        <w:rPr>
+          <w:b/>
+          <w:bCs/>
+          <w:sz w:val="28"/>
+          <w:szCs w:val="28"/>
+        </w:rPr>
+      </w:pPr>
+      <w:r>
+        <w:rPr>
+          <w:b/>
+          <w:bCs/>
+          <w:sz w:val="28"/>
+          <w:szCs w:val="28"/>
+        </w:rPr>
+        <w:t>Üzenetek</w:t>
+      </w:r>
+    </w:p>
+    <w:p>
+      <w:pPr>
+        <w:pStyle w:val="Listaszerbekezds"/>
+        <w:numPr>
+          <w:ilvl w:val="0"/>
+          <w:numId w:val="1"/>
+        </w:numPr>
+        <w:rPr>
+          <w:b/>
+          <w:bCs/>
+          <w:sz w:val="24"/>
+          <w:szCs w:val="24"/>
+        </w:rPr>
+      </w:pPr>
+      <w:r>
+        <w:rPr>
+          <w:b/>
+          <w:bCs/>
+          <w:sz w:val="24"/>
+          <w:szCs w:val="24"/>
+        </w:rPr>
+        <w:t>Lehetőség van-e üzenetek megjelenítésére? (pl. történt valami, vagy bejelentkezéskor egy értesítés)</w:t>
+      </w:r>
+    </w:p>
+    <w:p>
+      <w:pPr>
+        <w:pStyle w:val="Listaszerbekezds"/>
+        <w:rPr>
+          <w:sz w:val="24"/>
+          <w:szCs w:val="24"/>
+        </w:rPr>
+      </w:pPr>
+      <w:r>
+        <w:rPr>
+          <w:sz w:val="24"/>
+          <w:szCs w:val="24"/>
+        </w:rPr>
+        <w:t xml:space="preserve">Többféle komponens is van </w:t>
+      </w:r>
+      <w:proofErr w:type="spellStart"/>
+      <w:r>
+        <w:rPr>
+          <w:sz w:val="24"/>
+          <w:szCs w:val="24"/>
+        </w:rPr>
+        <w:t>feedback</w:t>
+      </w:r>
+      <w:proofErr w:type="spellEnd"/>
+      <w:r>
+        <w:rPr>
+          <w:sz w:val="24"/>
+          <w:szCs w:val="24"/>
+        </w:rPr>
+        <w:t xml:space="preserve"> megjelenítésre:</w:t>
       </w:r>
     </w:p>
     <w:p>
@@ -1441,9 +7131,74 @@
           <w:ilvl w:val="1"/>
           <w:numId w:val="1"/>
         </w:numPr>
-      </w:pPr>
-      <w:r>
-        <w:t>Bar: Oszlopdiagram, ChartSeries nevű objektumokban kapja az adatait, az oszlop label-öket pedig az XAxisLabels propertyben.</w:t>
+        <w:rPr>
+          <w:sz w:val="24"/>
+          <w:szCs w:val="24"/>
+        </w:rPr>
+      </w:pPr>
+      <w:r>
+        <w:rPr>
+          <w:sz w:val="24"/>
+          <w:szCs w:val="24"/>
+        </w:rPr>
+        <w:t>&lt;</w:t>
+      </w:r>
+      <w:proofErr w:type="spellStart"/>
+      <w:r>
+        <w:rPr>
+          <w:sz w:val="24"/>
+          <w:szCs w:val="24"/>
+        </w:rPr>
+        <w:t>MudAlert</w:t>
+      </w:r>
+      <w:proofErr w:type="spellEnd"/>
+      <w:r>
+        <w:rPr>
+          <w:sz w:val="24"/>
+          <w:szCs w:val="24"/>
+        </w:rPr>
+        <w:t xml:space="preserve">&gt;: Egyszerű kis komponens, ami egy ikont és kis szöveget tud megjeleníteni. A </w:t>
+      </w:r>
+      <w:proofErr w:type="spellStart"/>
+      <w:r>
+        <w:rPr>
+          <w:sz w:val="24"/>
+          <w:szCs w:val="24"/>
+        </w:rPr>
+        <w:t>bordert</w:t>
+      </w:r>
+      <w:proofErr w:type="spellEnd"/>
+      <w:r>
+        <w:rPr>
+          <w:sz w:val="24"/>
+          <w:szCs w:val="24"/>
+        </w:rPr>
+        <w:t xml:space="preserve"> és a színeket testre lehet szabni. Alapvetően statikus, de a sarkában lehet megjeleníteni kis </w:t>
+      </w:r>
+      <w:proofErr w:type="gramStart"/>
+      <w:r>
+        <w:rPr>
+          <w:sz w:val="24"/>
+          <w:szCs w:val="24"/>
+        </w:rPr>
+        <w:t>X-</w:t>
+      </w:r>
+      <w:proofErr w:type="spellStart"/>
+      <w:r>
+        <w:rPr>
+          <w:sz w:val="24"/>
+          <w:szCs w:val="24"/>
+        </w:rPr>
+        <w:t>et</w:t>
+      </w:r>
+      <w:proofErr w:type="spellEnd"/>
+      <w:proofErr w:type="gramEnd"/>
+      <w:r>
+        <w:rPr>
+          <w:sz w:val="24"/>
+          <w:szCs w:val="24"/>
+        </w:rPr>
+        <w:t xml:space="preserve"> amivel bezárhatjuk, azonban ezt pár sor kóddal kell megoldanunk.</w:t>
       </w:r>
     </w:p>
     <w:p>
@@ -1453,9 +7208,161 @@
           <w:ilvl w:val="1"/>
           <w:numId w:val="1"/>
         </w:numPr>
-      </w:pPr>
-      <w:r>
-        <w:t>Line: Vonaldiagram, hasonló a használata az oszlopdiagramhoz.</w:t>
+        <w:rPr>
+          <w:sz w:val="24"/>
+          <w:szCs w:val="24"/>
+        </w:rPr>
+      </w:pPr>
+      <w:r>
+        <w:rPr>
+          <w:sz w:val="24"/>
+          <w:szCs w:val="24"/>
+        </w:rPr>
+        <w:t>&lt;</w:t>
+      </w:r>
+      <w:proofErr w:type="spellStart"/>
+      <w:r>
+        <w:rPr>
+          <w:sz w:val="24"/>
+          <w:szCs w:val="24"/>
+        </w:rPr>
+        <w:t>MudSnackbarProvider</w:t>
+      </w:r>
+      <w:proofErr w:type="spellEnd"/>
+      <w:r>
+        <w:rPr>
+          <w:sz w:val="24"/>
+          <w:szCs w:val="24"/>
+        </w:rPr>
+        <w:t xml:space="preserve">&gt;: Hasonlóan a </w:t>
+      </w:r>
+      <w:proofErr w:type="spellStart"/>
+      <w:r>
+        <w:rPr>
+          <w:sz w:val="24"/>
+          <w:szCs w:val="24"/>
+        </w:rPr>
+        <w:t>MudDialogProviderhez</w:t>
+      </w:r>
+      <w:proofErr w:type="spellEnd"/>
+      <w:r>
+        <w:rPr>
+          <w:sz w:val="24"/>
+          <w:szCs w:val="24"/>
+        </w:rPr>
+        <w:t xml:space="preserve">, ezt is érdemes globálisan egyszer felvenni, majd </w:t>
+      </w:r>
+      <w:proofErr w:type="gramStart"/>
+      <w:r>
+        <w:rPr>
+          <w:sz w:val="24"/>
+          <w:szCs w:val="24"/>
+        </w:rPr>
+        <w:t>injektálni</w:t>
+      </w:r>
+      <w:proofErr w:type="gramEnd"/>
+      <w:r>
+        <w:rPr>
+          <w:sz w:val="24"/>
+          <w:szCs w:val="24"/>
+        </w:rPr>
+        <w:t xml:space="preserve"> ahol kell. A Snackbart, az </w:t>
+      </w:r>
+      <w:proofErr w:type="spellStart"/>
+      <w:r>
+        <w:rPr>
+          <w:sz w:val="24"/>
+          <w:szCs w:val="24"/>
+        </w:rPr>
+        <w:t>Alert</w:t>
+      </w:r>
+      <w:proofErr w:type="spellEnd"/>
+      <w:r>
+        <w:rPr>
+          <w:sz w:val="24"/>
+          <w:szCs w:val="24"/>
+        </w:rPr>
+        <w:t xml:space="preserve">-tel ellentétben, kódból dinamikusan tudjuk csak megjeleníteni a </w:t>
+      </w:r>
+      <w:proofErr w:type="spellStart"/>
+      <w:r>
+        <w:rPr>
+          <w:sz w:val="24"/>
+          <w:szCs w:val="24"/>
+        </w:rPr>
+        <w:t>SnackbarProvider</w:t>
+      </w:r>
+      <w:proofErr w:type="spellEnd"/>
+      <w:r>
+        <w:rPr>
+          <w:sz w:val="24"/>
+          <w:szCs w:val="24"/>
+        </w:rPr>
+        <w:t xml:space="preserve"> Add metódusával. A tartalma lehet ikon, szöveg, </w:t>
+      </w:r>
+      <w:proofErr w:type="spellStart"/>
+      <w:r>
+        <w:rPr>
+          <w:sz w:val="24"/>
+          <w:szCs w:val="24"/>
+        </w:rPr>
+        <w:t>action</w:t>
+      </w:r>
+      <w:proofErr w:type="spellEnd"/>
+      <w:r>
+        <w:rPr>
+          <w:sz w:val="24"/>
+          <w:szCs w:val="24"/>
+        </w:rPr>
+        <w:t xml:space="preserve"> </w:t>
+      </w:r>
+      <w:proofErr w:type="spellStart"/>
+      <w:r>
+        <w:rPr>
+          <w:sz w:val="24"/>
+          <w:szCs w:val="24"/>
+        </w:rPr>
+        <w:t>button</w:t>
+      </w:r>
+      <w:proofErr w:type="spellEnd"/>
+      <w:r>
+        <w:rPr>
+          <w:sz w:val="24"/>
+          <w:szCs w:val="24"/>
+        </w:rPr>
+        <w:t xml:space="preserve">, de akár még </w:t>
+      </w:r>
+      <w:proofErr w:type="spellStart"/>
+      <w:r>
+        <w:rPr>
+          <w:sz w:val="24"/>
+          <w:szCs w:val="24"/>
+        </w:rPr>
+        <w:t>custom</w:t>
+      </w:r>
+      <w:proofErr w:type="spellEnd"/>
+      <w:r>
+        <w:rPr>
+          <w:sz w:val="24"/>
+          <w:szCs w:val="24"/>
+        </w:rPr>
+        <w:t xml:space="preserve"> HTML </w:t>
+      </w:r>
+      <w:proofErr w:type="spellStart"/>
+      <w:r>
+        <w:rPr>
+          <w:sz w:val="24"/>
+          <w:szCs w:val="24"/>
+        </w:rPr>
+        <w:t>markup</w:t>
+      </w:r>
+      <w:proofErr w:type="spellEnd"/>
+      <w:r>
+        <w:rPr>
+          <w:sz w:val="24"/>
+          <w:szCs w:val="24"/>
+        </w:rPr>
+        <w:t xml:space="preserve"> is.</w:t>
       </w:r>
     </w:p>
     <w:p>
@@ -1465,21 +7372,34 @@
           <w:ilvl w:val="1"/>
           <w:numId w:val="1"/>
         </w:numPr>
-      </w:pPr>
-      <w:r>
-        <w:t>Pie: Kördiagram, ChartSeries-ek helyett egy double[] tömböt kap a Data propertyjébe.</w:t>
-      </w:r>
-    </w:p>
-    <w:p>
-      <w:pPr>
-        <w:pStyle w:val="Listaszerbekezds"/>
-        <w:numPr>
-          <w:ilvl w:val="1"/>
-          <w:numId w:val="1"/>
-        </w:numPr>
-      </w:pPr>
-      <w:r>
-        <w:t>Donut: Fánkdiagram, azonos viselkedés a kördiagrammal.</w:t>
+        <w:rPr>
+          <w:sz w:val="24"/>
+          <w:szCs w:val="24"/>
+        </w:rPr>
+      </w:pPr>
+      <w:r>
+        <w:rPr>
+          <w:sz w:val="24"/>
+          <w:szCs w:val="24"/>
+        </w:rPr>
+        <w:lastRenderedPageBreak/>
+        <w:t>&lt;</w:t>
+      </w:r>
+      <w:proofErr w:type="spellStart"/>
+      <w:r>
+        <w:rPr>
+          <w:sz w:val="24"/>
+          <w:szCs w:val="24"/>
+        </w:rPr>
+        <w:t>MudBadge</w:t>
+      </w:r>
+      <w:proofErr w:type="spellEnd"/>
+      <w:r>
+        <w:rPr>
+          <w:sz w:val="24"/>
+          <w:szCs w:val="24"/>
+        </w:rPr>
+        <w:t>&gt;: Más komponensek sarkába tudunk rakni egy kis színes pöttyöt, amin jelezhetjük például a bejövő üzenetek számát, de akár ikont is rakhatunk bele.</w:t>
       </w:r>
     </w:p>
     <w:p>
@@ -1492,30 +7412,118 @@
         <w:rPr>
           <w:b/>
           <w:bCs/>
-        </w:rPr>
-      </w:pPr>
-      <w:r>
-        <w:rPr>
-          <w:b/>
-          <w:bCs/>
-        </w:rPr>
-        <w:t>Lehet-e real-time grafikont rajzolni? (pl. tőzsdei árfolyam)</w:t>
-      </w:r>
-    </w:p>
-    <w:p>
-      <w:pPr>
-        <w:pStyle w:val="Listaszerbekezds"/>
-      </w:pPr>
-      <w:r>
-        <w:t>A grafikonok adatait lehet real-time változtatni a kódból, de gyakorlatban nehézkes lehet komplexebb viselkedést megvalósítani úgy, hogy az jól is nézzen ki, a szűk testreszabási lehetőségek miatt.</w:t>
+          <w:sz w:val="24"/>
+          <w:szCs w:val="24"/>
+        </w:rPr>
+      </w:pPr>
+      <w:r>
+        <w:rPr>
+          <w:b/>
+          <w:bCs/>
+          <w:sz w:val="24"/>
+          <w:szCs w:val="24"/>
+        </w:rPr>
+        <w:t>Lehet-e saját HTML tartalma az üzenetnek?</w:t>
+      </w:r>
+    </w:p>
+    <w:p>
+      <w:pPr>
+        <w:pStyle w:val="Listaszerbekezds"/>
+        <w:rPr>
+          <w:sz w:val="24"/>
+          <w:szCs w:val="24"/>
+        </w:rPr>
+      </w:pPr>
+      <w:r>
+        <w:rPr>
+          <w:sz w:val="24"/>
+          <w:szCs w:val="24"/>
+        </w:rPr>
+        <w:t xml:space="preserve">A Snackbar a tartalmát HTML </w:t>
+      </w:r>
+      <w:proofErr w:type="spellStart"/>
+      <w:r>
+        <w:rPr>
+          <w:sz w:val="24"/>
+          <w:szCs w:val="24"/>
+        </w:rPr>
+        <w:t>stringként</w:t>
+      </w:r>
+      <w:proofErr w:type="spellEnd"/>
+      <w:r>
+        <w:rPr>
+          <w:sz w:val="24"/>
+          <w:szCs w:val="24"/>
+        </w:rPr>
+        <w:t xml:space="preserve"> kezeli, ezért akármilyen </w:t>
+      </w:r>
+      <w:proofErr w:type="spellStart"/>
+      <w:r>
+        <w:rPr>
+          <w:sz w:val="24"/>
+          <w:szCs w:val="24"/>
+        </w:rPr>
+        <w:t>markup</w:t>
+      </w:r>
+      <w:proofErr w:type="spellEnd"/>
+      <w:r>
+        <w:rPr>
+          <w:sz w:val="24"/>
+          <w:szCs w:val="24"/>
+        </w:rPr>
+        <w:t xml:space="preserve">-ot adhatunk neki. Arra a dokumentáció is felhívja a figyelmet, hogy </w:t>
+      </w:r>
+      <w:proofErr w:type="spellStart"/>
+      <w:r>
+        <w:rPr>
+          <w:sz w:val="24"/>
+          <w:szCs w:val="24"/>
+        </w:rPr>
+        <w:t>user</w:t>
+      </w:r>
+      <w:proofErr w:type="spellEnd"/>
+      <w:r>
+        <w:rPr>
+          <w:sz w:val="24"/>
+          <w:szCs w:val="24"/>
+        </w:rPr>
+        <w:t xml:space="preserve"> </w:t>
+      </w:r>
+      <w:proofErr w:type="spellStart"/>
+      <w:r>
+        <w:rPr>
+          <w:sz w:val="24"/>
+          <w:szCs w:val="24"/>
+        </w:rPr>
+        <w:t>content-et</w:t>
+      </w:r>
+      <w:proofErr w:type="spellEnd"/>
+      <w:r>
+        <w:rPr>
+          <w:sz w:val="24"/>
+          <w:szCs w:val="24"/>
+        </w:rPr>
+        <w:t xml:space="preserve"> nem szabad Snackbarban így megjeleníteni, mivel az biztonsági kockázatot jelent.</w:t>
       </w:r>
     </w:p>
     <w:p>
       <w:pPr>
         <w:pStyle w:val="Cmsor2"/>
-      </w:pPr>
-      <w:r>
-        <w:t>Dialógus ablak</w:t>
+        <w:rPr>
+          <w:b/>
+          <w:bCs/>
+          <w:sz w:val="28"/>
+          <w:szCs w:val="28"/>
+        </w:rPr>
+      </w:pPr>
+      <w:r>
+        <w:rPr>
+          <w:b/>
+          <w:bCs/>
+          <w:sz w:val="28"/>
+          <w:szCs w:val="28"/>
+        </w:rPr>
+        <w:t>Fájlok feltöltése</w:t>
       </w:r>
     </w:p>
     <w:p>
@@ -1528,52 +7536,274 @@
         <w:rPr>
           <w:b/>
           <w:bCs/>
-        </w:rPr>
-      </w:pPr>
-      <w:r>
-        <w:rPr>
-          <w:b/>
-          <w:bCs/>
-        </w:rPr>
-        <w:t>Van-e lehetőség saját dialógus ablak megjelenítésére?</w:t>
-      </w:r>
-    </w:p>
-    <w:p>
-      <w:pPr>
-        <w:pStyle w:val="Listaszerbekezds"/>
-      </w:pPr>
-      <w:r>
-        <w:t xml:space="preserve">Van. Az oldal valamelyik központi komponensében fel kell venni egy </w:t>
-      </w:r>
-      <w:r>
-        <w:t>&lt;MudDialogProvider&gt;</w:t>
-      </w:r>
-      <w:r>
-        <w:t xml:space="preserve"> komponenst. Ezt más komponensekből úgy érjük el, hogy @inject-el injektálunk egy IDialogService-t.</w:t>
-      </w:r>
-    </w:p>
-    <w:p>
-      <w:pPr>
-        <w:pStyle w:val="Listaszerbekezds"/>
-      </w:pPr>
-      <w:r>
-        <w:t>A dialógusablak layoutját érdemes felvenni egy külön komponensenek. Ebben a komponensben egy &lt;MudDialog&gt; komponens definiálja a dialog layoutját. A &lt;MudDialog&gt;-on belül a &lt;DialogContent&gt; határozza meg a fő tartalmat, a &lt;DialogActions&gt;-ben pedig a dialógus alján lévő akciókat definiálhatjuk.</w:t>
-      </w:r>
-    </w:p>
-    <w:p>
-      <w:pPr>
-        <w:pStyle w:val="Listaszerbekezds"/>
-      </w:pPr>
-      <w:r>
-        <w:t>A dialógust megjeleníteni a DialogService.Show&lt;&gt; metódusával tudjuk megjeleníteni. A dialógus típusát a Show függvény template paraméterében tudjuk definiálni. A Show függvényben opciókat is meg lehet adni (pl. pozíció, méret, Esc billentyű bezárja-e, stb…).</w:t>
-      </w:r>
-    </w:p>
-    <w:p>
-      <w:pPr>
-        <w:pStyle w:val="Listaszerbekezds"/>
-      </w:pPr>
-      <w:r>
-        <w:t>A dialógus kaphat paramétert, hasonlóan bármely másik komponenshez, [Parameter] annotációval ellátott propertykben.</w:t>
+          <w:sz w:val="24"/>
+          <w:szCs w:val="24"/>
+        </w:rPr>
+      </w:pPr>
+      <w:r>
+        <w:rPr>
+          <w:b/>
+          <w:bCs/>
+          <w:sz w:val="24"/>
+          <w:szCs w:val="24"/>
+        </w:rPr>
+        <w:t>Van-e lehetőség egy vagy több fájl feltöltésére?</w:t>
+      </w:r>
+    </w:p>
+    <w:p>
+      <w:pPr>
+        <w:pStyle w:val="Listaszerbekezds"/>
+        <w:rPr>
+          <w:sz w:val="24"/>
+          <w:szCs w:val="24"/>
+        </w:rPr>
+      </w:pPr>
+      <w:r>
+        <w:rPr>
+          <w:sz w:val="24"/>
+          <w:szCs w:val="24"/>
+        </w:rPr>
+        <w:t>Van, a natív &lt;</w:t>
+      </w:r>
+      <w:proofErr w:type="spellStart"/>
+      <w:r>
+        <w:rPr>
+          <w:sz w:val="24"/>
+          <w:szCs w:val="24"/>
+        </w:rPr>
+        <w:t>InputFile</w:t>
+      </w:r>
+      <w:proofErr w:type="spellEnd"/>
+      <w:r>
+        <w:rPr>
+          <w:sz w:val="24"/>
+          <w:szCs w:val="24"/>
+        </w:rPr>
+        <w:t xml:space="preserve">&gt; komponenst felhasználva. Ha bármilyen </w:t>
+      </w:r>
+      <w:proofErr w:type="spellStart"/>
+      <w:r>
+        <w:rPr>
+          <w:sz w:val="24"/>
+          <w:szCs w:val="24"/>
+        </w:rPr>
+        <w:t>MudButton</w:t>
+      </w:r>
+      <w:proofErr w:type="spellEnd"/>
+      <w:r>
+        <w:rPr>
+          <w:sz w:val="24"/>
+          <w:szCs w:val="24"/>
+        </w:rPr>
+        <w:t xml:space="preserve"> </w:t>
+      </w:r>
+      <w:proofErr w:type="spellStart"/>
+      <w:r>
+        <w:rPr>
+          <w:sz w:val="24"/>
+          <w:szCs w:val="24"/>
+        </w:rPr>
+        <w:t>for</w:t>
+      </w:r>
+      <w:proofErr w:type="spellEnd"/>
+      <w:r>
+        <w:rPr>
+          <w:sz w:val="24"/>
+          <w:szCs w:val="24"/>
+        </w:rPr>
+        <w:t xml:space="preserve"> attribútumát beállítjuk az input </w:t>
+      </w:r>
+      <w:proofErr w:type="spellStart"/>
+      <w:r>
+        <w:rPr>
+          <w:sz w:val="24"/>
+          <w:szCs w:val="24"/>
+        </w:rPr>
+        <w:t>id</w:t>
+      </w:r>
+      <w:proofErr w:type="spellEnd"/>
+      <w:r>
+        <w:rPr>
+          <w:sz w:val="24"/>
+          <w:szCs w:val="24"/>
+        </w:rPr>
+        <w:t xml:space="preserve"> attribútumának értékére. Ennek a gombnak aztán olyan stílust adhatunk amilyet csak szeretnénk, de akár másféle komponenst is használhatunk, ami képes </w:t>
+      </w:r>
+      <w:proofErr w:type="spellStart"/>
+      <w:r>
+        <w:rPr>
+          <w:sz w:val="24"/>
+          <w:szCs w:val="24"/>
+        </w:rPr>
+        <w:t>Click</w:t>
+      </w:r>
+      <w:proofErr w:type="spellEnd"/>
+      <w:r>
+        <w:rPr>
+          <w:sz w:val="24"/>
+          <w:szCs w:val="24"/>
+        </w:rPr>
+        <w:t xml:space="preserve"> </w:t>
+      </w:r>
+      <w:proofErr w:type="spellStart"/>
+      <w:r>
+        <w:rPr>
+          <w:sz w:val="24"/>
+          <w:szCs w:val="24"/>
+        </w:rPr>
+        <w:t>event</w:t>
+      </w:r>
+      <w:proofErr w:type="spellEnd"/>
+      <w:r>
+        <w:rPr>
+          <w:sz w:val="24"/>
+          <w:szCs w:val="24"/>
+        </w:rPr>
+        <w:t xml:space="preserve"> kezelésére. Akár </w:t>
+      </w:r>
+      <w:proofErr w:type="spellStart"/>
+      <w:r>
+        <w:rPr>
+          <w:sz w:val="24"/>
+          <w:szCs w:val="24"/>
+        </w:rPr>
+        <w:t>Drag</w:t>
+      </w:r>
+      <w:proofErr w:type="spellEnd"/>
+      <w:r>
+        <w:rPr>
+          <w:sz w:val="24"/>
+          <w:szCs w:val="24"/>
+        </w:rPr>
+        <w:t>-and-</w:t>
+      </w:r>
+      <w:proofErr w:type="spellStart"/>
+      <w:r>
+        <w:rPr>
+          <w:sz w:val="24"/>
+          <w:szCs w:val="24"/>
+        </w:rPr>
+        <w:t>Drop</w:t>
+      </w:r>
+      <w:proofErr w:type="spellEnd"/>
+      <w:r>
+        <w:rPr>
+          <w:sz w:val="24"/>
+          <w:szCs w:val="24"/>
+        </w:rPr>
+        <w:t xml:space="preserve"> fájlfeltöltést is meg tudunk valósítani, ha olyan komponenst használunk az input </w:t>
+      </w:r>
+      <w:proofErr w:type="spellStart"/>
+      <w:r>
+        <w:rPr>
+          <w:sz w:val="24"/>
+          <w:szCs w:val="24"/>
+        </w:rPr>
+        <w:t>label-jének</w:t>
+      </w:r>
+      <w:proofErr w:type="spellEnd"/>
+      <w:r>
+        <w:rPr>
+          <w:sz w:val="24"/>
+          <w:szCs w:val="24"/>
+        </w:rPr>
+        <w:t xml:space="preserve">, ami tudja kezelni a </w:t>
+      </w:r>
+      <w:proofErr w:type="spellStart"/>
+      <w:r>
+        <w:rPr>
+          <w:sz w:val="24"/>
+          <w:szCs w:val="24"/>
+        </w:rPr>
+        <w:t>drag</w:t>
+      </w:r>
+      <w:proofErr w:type="spellEnd"/>
+      <w:r>
+        <w:rPr>
+          <w:sz w:val="24"/>
+          <w:szCs w:val="24"/>
+        </w:rPr>
+        <w:t xml:space="preserve"> </w:t>
+      </w:r>
+      <w:proofErr w:type="spellStart"/>
+      <w:r>
+        <w:rPr>
+          <w:sz w:val="24"/>
+          <w:szCs w:val="24"/>
+        </w:rPr>
+        <w:t>eventeket</w:t>
+      </w:r>
+      <w:proofErr w:type="spellEnd"/>
+      <w:r>
+        <w:rPr>
+          <w:sz w:val="24"/>
+          <w:szCs w:val="24"/>
+        </w:rPr>
+        <w:t>.</w:t>
+      </w:r>
+    </w:p>
+    <w:p>
+      <w:pPr>
+        <w:pStyle w:val="Listaszerbekezds"/>
+        <w:rPr>
+          <w:sz w:val="24"/>
+          <w:szCs w:val="24"/>
+        </w:rPr>
+      </w:pPr>
+      <w:r>
+        <w:rPr>
+          <w:sz w:val="24"/>
+          <w:szCs w:val="24"/>
+        </w:rPr>
+        <w:t xml:space="preserve">Magát a feltöltés kezdeményezését az input </w:t>
+      </w:r>
+      <w:proofErr w:type="spellStart"/>
+      <w:r>
+        <w:rPr>
+          <w:sz w:val="24"/>
+          <w:szCs w:val="24"/>
+        </w:rPr>
+        <w:t>OnChanged</w:t>
+      </w:r>
+      <w:proofErr w:type="spellEnd"/>
+      <w:r>
+        <w:rPr>
+          <w:sz w:val="24"/>
+          <w:szCs w:val="24"/>
+        </w:rPr>
+        <w:t xml:space="preserve"> </w:t>
+      </w:r>
+      <w:proofErr w:type="spellStart"/>
+      <w:r>
+        <w:rPr>
+          <w:sz w:val="24"/>
+          <w:szCs w:val="24"/>
+        </w:rPr>
+        <w:t>eventjével</w:t>
+      </w:r>
+      <w:proofErr w:type="spellEnd"/>
+      <w:r>
+        <w:rPr>
+          <w:sz w:val="24"/>
+          <w:szCs w:val="24"/>
+        </w:rPr>
+        <w:t xml:space="preserve"> tudjuk kezelni. Az </w:t>
+      </w:r>
+      <w:proofErr w:type="spellStart"/>
+      <w:r>
+        <w:rPr>
+          <w:sz w:val="24"/>
+          <w:szCs w:val="24"/>
+        </w:rPr>
+        <w:t>InputFileChangeEventArgs</w:t>
+      </w:r>
+      <w:proofErr w:type="spellEnd"/>
+      <w:r>
+        <w:rPr>
+          <w:sz w:val="24"/>
+          <w:szCs w:val="24"/>
+        </w:rPr>
+        <w:t xml:space="preserve"> paraméteren keresztül tudjuk bekérni a fájlokat.</w:t>
       </w:r>
     </w:p>
     <w:p>
@@ -1586,276 +7816,16 @@
         <w:rPr>
           <w:b/>
           <w:bCs/>
-        </w:rPr>
-      </w:pPr>
-      <w:r>
-        <w:rPr>
-          <w:b/>
-          <w:bCs/>
-        </w:rPr>
-        <w:t>Van-e lehetőség beépített dialógus ablak megjelenítésére (pl. szöveg + csak OK gomb, csak OK</w:t>
-      </w:r>
-      <w:r>
-        <w:rPr>
-          <w:b/>
-          <w:bCs/>
-        </w:rPr>
-        <w:t xml:space="preserve"> </w:t>
-      </w:r>
-      <w:r>
-        <w:rPr>
-          <w:b/>
-          <w:bCs/>
-        </w:rPr>
-        <w:t>Cancel gomb tartalommal)</w:t>
-      </w:r>
-    </w:p>
-    <w:p>
-      <w:pPr>
-        <w:pStyle w:val="Listaszerbekezds"/>
-      </w:pPr>
-      <w:r>
-        <w:t>Nincs alap dialógus, mindenképp meg kell adni a Show függvénynek egy típust</w:t>
-      </w:r>
-      <w:r>
-        <w:t>, ami egy &lt;MudDialog&gt;-gal rendelkező komponens. Azonban egy csak OK Cancel gombokkal rendelkező dialógust össze lehet rakni 4 sorból.</w:t>
-      </w:r>
-    </w:p>
-    <w:p>
-      <w:pPr>
-        <w:pStyle w:val="Listaszerbekezds"/>
-        <w:numPr>
-          <w:ilvl w:val="0"/>
-          <w:numId w:val="1"/>
-        </w:numPr>
-        <w:rPr>
-          <w:b/>
-          <w:bCs/>
-        </w:rPr>
-      </w:pPr>
-      <w:r>
-        <w:rPr>
-          <w:b/>
-          <w:bCs/>
-        </w:rPr>
-        <w:t>Egy dialógus ablakból lehet-e újabb, de másfajta dialógus ablakot nyitni?</w:t>
-      </w:r>
-    </w:p>
-    <w:p>
-      <w:pPr>
-        <w:pStyle w:val="Listaszerbekezds"/>
-      </w:pPr>
-      <w:r>
-        <w:lastRenderedPageBreak/>
-        <w:t>Lehet</w:t>
-      </w:r>
-      <w:r>
-        <w:t xml:space="preserve">, </w:t>
-      </w:r>
-      <w:r>
-        <w:t>a dialógus komponensében egy [Inject] annotációval ellátott propertyben kaphat DialogService-t, amit akadály nélkül használhat.</w:t>
-      </w:r>
-    </w:p>
-    <w:p>
-      <w:pPr>
-        <w:pStyle w:val="Listaszerbekezds"/>
-        <w:numPr>
-          <w:ilvl w:val="0"/>
-          <w:numId w:val="1"/>
-        </w:numPr>
-        <w:rPr>
-          <w:b/>
-          <w:bCs/>
-        </w:rPr>
-      </w:pPr>
-      <w:r>
-        <w:rPr>
-          <w:b/>
-          <w:bCs/>
-        </w:rPr>
-        <w:t>Egy dialógus ablakból lehet-e újabb, de ugyanolyan dialógus ablakot nyitni?</w:t>
-      </w:r>
-    </w:p>
-    <w:p>
-      <w:pPr>
-        <w:pStyle w:val="Listaszerbekezds"/>
-      </w:pPr>
-      <w:r>
-        <w:t>Nincs semmi akadálya.</w:t>
-      </w:r>
-    </w:p>
-    <w:p>
-      <w:pPr>
-        <w:pStyle w:val="Cmsor2"/>
-      </w:pPr>
-      <w:r>
-        <w:t>Üzenetek</w:t>
-      </w:r>
-    </w:p>
-    <w:p>
-      <w:pPr>
-        <w:pStyle w:val="Listaszerbekezds"/>
-        <w:numPr>
-          <w:ilvl w:val="0"/>
-          <w:numId w:val="1"/>
-        </w:numPr>
-        <w:rPr>
-          <w:b/>
-          <w:bCs/>
-        </w:rPr>
-      </w:pPr>
-      <w:r>
-        <w:rPr>
-          <w:b/>
-          <w:bCs/>
-        </w:rPr>
-        <w:t>Lehetőség van-e üzenetek megjelenítésére? (pl. történt valami, vagy bejelentkezéskor egy értesítés)</w:t>
-      </w:r>
-    </w:p>
-    <w:p>
-      <w:pPr>
-        <w:pStyle w:val="Listaszerbekezds"/>
-      </w:pPr>
-      <w:r>
-        <w:t>Többféle komponens is van feedback megjelenítésre:</w:t>
-      </w:r>
-    </w:p>
-    <w:p>
-      <w:pPr>
-        <w:pStyle w:val="Listaszerbekezds"/>
-        <w:numPr>
-          <w:ilvl w:val="1"/>
-          <w:numId w:val="1"/>
-        </w:numPr>
-      </w:pPr>
-      <w:r>
-        <w:t>&lt;MudAlert&gt;: Egyszerű kis komponens, ami egy ikont és kis szöveget tud megjeleníteni. A bordert és a színeket testre lehet szabni. Alapvetően statikus, de a sarkában lehet megjeleníteni kis X-et amivel bezárhatjuk, azonban ezt pár sor kóddal kell megoldanunk.</w:t>
-      </w:r>
-    </w:p>
-    <w:p>
-      <w:pPr>
-        <w:pStyle w:val="Listaszerbekezds"/>
-        <w:numPr>
-          <w:ilvl w:val="1"/>
-          <w:numId w:val="1"/>
-        </w:numPr>
-      </w:pPr>
-      <w:r>
-        <w:t>&lt;MudSnackbarProvider&gt;: Hasonlóan a MudDialogProviderhez, ezt is érdemes globálisan egyszer felvenni, majd injektálni ahol kell. A Snackbart, az Alert-tel ellentétben, kódból dinamikusan tudjuk csak megjeleníteni a SnackbarProvider Add metódusával. A tartalma lehet ikon, szöveg, action button, de akár még custom HTML markup is.</w:t>
-      </w:r>
-    </w:p>
-    <w:p>
-      <w:pPr>
-        <w:pStyle w:val="Listaszerbekezds"/>
-        <w:numPr>
-          <w:ilvl w:val="1"/>
-          <w:numId w:val="1"/>
-        </w:numPr>
-      </w:pPr>
-      <w:r>
-        <w:t>&lt;MudBadge&gt;: Más komponensek sarkába tudunk rakni egy kis színes pöttyöt, amin jelezhetjük például a bejövő üzenetek számát, de akár ikont is rakhatunk bele.</w:t>
-      </w:r>
-    </w:p>
-    <w:p>
-      <w:pPr>
-        <w:pStyle w:val="Listaszerbekezds"/>
-        <w:numPr>
-          <w:ilvl w:val="0"/>
-          <w:numId w:val="1"/>
-        </w:numPr>
-        <w:rPr>
-          <w:b/>
-          <w:bCs/>
-        </w:rPr>
-      </w:pPr>
-      <w:r>
-        <w:rPr>
-          <w:b/>
-          <w:bCs/>
-        </w:rPr>
-        <w:t>Lehet-e saját HTML tartalma az üzenetnek?</w:t>
-      </w:r>
-    </w:p>
-    <w:p>
-      <w:pPr>
-        <w:pStyle w:val="Listaszerbekezds"/>
-      </w:pPr>
-      <w:r>
-        <w:t>A Snackbar a tartalmát HTML stringként kezeli, ezért akármilyen markup-ot adhatunk neki. Arra a dokumentáció is felhívja a figyelmet, hogy user content-et nem szabad Snackbarban így megjeleníteni, mivel az biztonsági kockázatot jelent.</w:t>
-      </w:r>
-    </w:p>
-    <w:p>
-      <w:pPr>
-        <w:pStyle w:val="Cmsor2"/>
-      </w:pPr>
-      <w:r>
-        <w:t>Fájlok feltöltése</w:t>
-      </w:r>
-    </w:p>
-    <w:p>
-      <w:pPr>
-        <w:pStyle w:val="Listaszerbekezds"/>
-        <w:numPr>
-          <w:ilvl w:val="0"/>
-          <w:numId w:val="1"/>
-        </w:numPr>
-        <w:rPr>
-          <w:b/>
-          <w:bCs/>
-        </w:rPr>
-      </w:pPr>
-      <w:r>
-        <w:rPr>
-          <w:b/>
-          <w:bCs/>
-        </w:rPr>
-        <w:t>Van-e lehetőség egy vagy több fájl feltöltésére?</w:t>
-      </w:r>
-    </w:p>
-    <w:p>
-      <w:pPr>
-        <w:pStyle w:val="Listaszerbekezds"/>
-      </w:pPr>
-      <w:r>
-        <w:t>Van, a natív &lt;</w:t>
-      </w:r>
-      <w:r>
-        <w:t>InputFile</w:t>
-      </w:r>
-      <w:r>
-        <w:t>&gt; komponenst felhasználva. Ha bármilyen MudButton for attribútumát beállítjuk az input id attribútumának értékére. Ennek a gombnak aztán olyan stílust adhatunk amilyet csak szeretnénk, de akár másféle komponenst is használhatunk, ami képes Click event kezelésére. Akár Drag-and-Drop fájlfeltöltést is meg tudunk valósítani, ha olyan komponenst használunk az input label-jének, ami tudja kezelni a drag eventeket.</w:t>
-      </w:r>
-    </w:p>
-    <w:p>
-      <w:pPr>
-        <w:pStyle w:val="Listaszerbekezds"/>
-      </w:pPr>
-      <w:r>
-        <w:t xml:space="preserve">Magát a feltöltés kezdeményezését az input OnChanged eventjével tudjuk kezelni. Az </w:t>
-      </w:r>
-      <w:r>
-        <w:t>InputFileChangeEventArgs</w:t>
-      </w:r>
-      <w:r>
-        <w:t xml:space="preserve"> paraméteren keresztül tudjuk bekérni a fájlokat.</w:t>
-      </w:r>
-    </w:p>
-    <w:p>
-      <w:pPr>
-        <w:pStyle w:val="Listaszerbekezds"/>
-        <w:numPr>
-          <w:ilvl w:val="0"/>
-          <w:numId w:val="1"/>
-        </w:numPr>
-        <w:rPr>
-          <w:b/>
-          <w:bCs/>
-        </w:rPr>
-      </w:pPr>
-      <w:r>
-        <w:rPr>
-          <w:b/>
-          <w:bCs/>
+          <w:sz w:val="24"/>
+          <w:szCs w:val="24"/>
+        </w:rPr>
+      </w:pPr>
+      <w:r>
+        <w:rPr>
+          <w:b/>
+          <w:bCs/>
+          <w:sz w:val="24"/>
+          <w:szCs w:val="24"/>
         </w:rPr>
         <w:t>Van-e lehetőség jelezni, hol tart a feltöltés?</w:t>
       </w:r>
@@ -1863,9 +7833,65 @@
     <w:p>
       <w:pPr>
         <w:pStyle w:val="Listaszerbekezds"/>
-      </w:pPr>
-      <w:r>
-        <w:t>Nincs a könyvtárnak beépített megoldása erre. Saját kézzel úgy oldhatjuk meg ezt, hogy chunkonként olvassuk be a fájlt, és valamilyen Timer segítségével frissítjük a progress mérőt.</w:t>
+        <w:rPr>
+          <w:sz w:val="24"/>
+          <w:szCs w:val="24"/>
+        </w:rPr>
+      </w:pPr>
+      <w:r>
+        <w:rPr>
+          <w:sz w:val="24"/>
+          <w:szCs w:val="24"/>
+        </w:rPr>
+        <w:t xml:space="preserve">Nincs a könyvtárnak beépített megoldása erre. Saját kézzel úgy oldhatjuk meg ezt, hogy </w:t>
+      </w:r>
+      <w:proofErr w:type="spellStart"/>
+      <w:r>
+        <w:rPr>
+          <w:sz w:val="24"/>
+          <w:szCs w:val="24"/>
+        </w:rPr>
+        <w:t>chunkonként</w:t>
+      </w:r>
+      <w:proofErr w:type="spellEnd"/>
+      <w:r>
+        <w:rPr>
+          <w:sz w:val="24"/>
+          <w:szCs w:val="24"/>
+        </w:rPr>
+        <w:t xml:space="preserve"> olvassuk be a fájlt, és valamilyen </w:t>
+      </w:r>
+      <w:proofErr w:type="spellStart"/>
+      <w:r>
+        <w:rPr>
+          <w:sz w:val="24"/>
+          <w:szCs w:val="24"/>
+        </w:rPr>
+        <w:t>Timer</w:t>
+      </w:r>
+      <w:proofErr w:type="spellEnd"/>
+      <w:r>
+        <w:rPr>
+          <w:sz w:val="24"/>
+          <w:szCs w:val="24"/>
+        </w:rPr>
+        <w:t xml:space="preserve"> segítségével frissítjük a </w:t>
+      </w:r>
+      <w:proofErr w:type="spellStart"/>
+      <w:r>
+        <w:rPr>
+          <w:sz w:val="24"/>
+          <w:szCs w:val="24"/>
+        </w:rPr>
+        <w:t>progress</w:t>
+      </w:r>
+      <w:proofErr w:type="spellEnd"/>
+      <w:r>
+        <w:rPr>
+          <w:sz w:val="24"/>
+          <w:szCs w:val="24"/>
+        </w:rPr>
+        <w:t xml:space="preserve"> mérőt.</w:t>
       </w:r>
     </w:p>
     <w:sectPr>
@@ -2898,6 +8924,119 @@
     </w:lvl>
   </w:abstractNum>
   <w:abstractNum w:abstractNumId="9" w15:restartNumberingAfterBreak="0">
+    <w:nsid w:val="58C25958"/>
+    <w:multiLevelType w:val="hybridMultilevel"/>
+    <w:tmpl w:val="7CDEE03C"/>
+    <w:lvl w:ilvl="0" w:tplc="040E0001">
+      <w:start w:val="1"/>
+      <w:numFmt w:val="bullet"/>
+      <w:lvlText w:val=""/>
+      <w:lvlJc w:val="left"/>
+      <w:pPr>
+        <w:ind w:left="720" w:hanging="360"/>
+      </w:pPr>
+      <w:rPr>
+        <w:rFonts w:ascii="Symbol" w:hAnsi="Symbol" w:hint="default"/>
+      </w:rPr>
+    </w:lvl>
+    <w:lvl w:ilvl="1" w:tplc="040E0003" w:tentative="1">
+      <w:start w:val="1"/>
+      <w:numFmt w:val="bullet"/>
+      <w:lvlText w:val="o"/>
+      <w:lvlJc w:val="left"/>
+      <w:pPr>
+        <w:ind w:left="1440" w:hanging="360"/>
+      </w:pPr>
+      <w:rPr>
+        <w:rFonts w:ascii="Courier New" w:hAnsi="Courier New" w:cs="Courier New" w:hint="default"/>
+      </w:rPr>
+    </w:lvl>
+    <w:lvl w:ilvl="2" w:tplc="040E0005" w:tentative="1">
+      <w:start w:val="1"/>
+      <w:numFmt w:val="bullet"/>
+      <w:lvlText w:val=""/>
+      <w:lvlJc w:val="left"/>
+      <w:pPr>
+        <w:ind w:left="2160" w:hanging="360"/>
+      </w:pPr>
+      <w:rPr>
+        <w:rFonts w:ascii="Wingdings" w:hAnsi="Wingdings" w:hint="default"/>
+      </w:rPr>
+    </w:lvl>
+    <w:lvl w:ilvl="3" w:tplc="040E0001" w:tentative="1">
+      <w:start w:val="1"/>
+      <w:numFmt w:val="bullet"/>
+      <w:lvlText w:val=""/>
+      <w:lvlJc w:val="left"/>
+      <w:pPr>
+        <w:ind w:left="2880" w:hanging="360"/>
+      </w:pPr>
+      <w:rPr>
+        <w:rFonts w:ascii="Symbol" w:hAnsi="Symbol" w:hint="default"/>
+      </w:rPr>
+    </w:lvl>
+    <w:lvl w:ilvl="4" w:tplc="040E0003" w:tentative="1">
+      <w:start w:val="1"/>
+      <w:numFmt w:val="bullet"/>
+      <w:lvlText w:val="o"/>
+      <w:lvlJc w:val="left"/>
+      <w:pPr>
+        <w:ind w:left="3600" w:hanging="360"/>
+      </w:pPr>
+      <w:rPr>
+        <w:rFonts w:ascii="Courier New" w:hAnsi="Courier New" w:cs="Courier New" w:hint="default"/>
+      </w:rPr>
+    </w:lvl>
+    <w:lvl w:ilvl="5" w:tplc="040E0005" w:tentative="1">
+      <w:start w:val="1"/>
+      <w:numFmt w:val="bullet"/>
+      <w:lvlText w:val=""/>
+      <w:lvlJc w:val="left"/>
+      <w:pPr>
+        <w:ind w:left="4320" w:hanging="360"/>
+      </w:pPr>
+      <w:rPr>
+        <w:rFonts w:ascii="Wingdings" w:hAnsi="Wingdings" w:hint="default"/>
+      </w:rPr>
+    </w:lvl>
+    <w:lvl w:ilvl="6" w:tplc="040E0001" w:tentative="1">
+      <w:start w:val="1"/>
+      <w:numFmt w:val="bullet"/>
+      <w:lvlText w:val=""/>
+      <w:lvlJc w:val="left"/>
+      <w:pPr>
+        <w:ind w:left="5040" w:hanging="360"/>
+      </w:pPr>
+      <w:rPr>
+        <w:rFonts w:ascii="Symbol" w:hAnsi="Symbol" w:hint="default"/>
+      </w:rPr>
+    </w:lvl>
+    <w:lvl w:ilvl="7" w:tplc="040E0003" w:tentative="1">
+      <w:start w:val="1"/>
+      <w:numFmt w:val="bullet"/>
+      <w:lvlText w:val="o"/>
+      <w:lvlJc w:val="left"/>
+      <w:pPr>
+        <w:ind w:left="5760" w:hanging="360"/>
+      </w:pPr>
+      <w:rPr>
+        <w:rFonts w:ascii="Courier New" w:hAnsi="Courier New" w:cs="Courier New" w:hint="default"/>
+      </w:rPr>
+    </w:lvl>
+    <w:lvl w:ilvl="8" w:tplc="040E0005" w:tentative="1">
+      <w:start w:val="1"/>
+      <w:numFmt w:val="bullet"/>
+      <w:lvlText w:val=""/>
+      <w:lvlJc w:val="left"/>
+      <w:pPr>
+        <w:ind w:left="6480" w:hanging="360"/>
+      </w:pPr>
+      <w:rPr>
+        <w:rFonts w:ascii="Wingdings" w:hAnsi="Wingdings" w:hint="default"/>
+      </w:rPr>
+    </w:lvl>
+  </w:abstractNum>
+  <w:abstractNum w:abstractNumId="10" w15:restartNumberingAfterBreak="0">
     <w:nsid w:val="6465544C"/>
     <w:multiLevelType w:val="hybridMultilevel"/>
     <w:tmpl w:val="6A76936A"/>
@@ -3010,7 +9149,7 @@
       </w:rPr>
     </w:lvl>
   </w:abstractNum>
-  <w:abstractNum w:abstractNumId="10" w15:restartNumberingAfterBreak="0">
+  <w:abstractNum w:abstractNumId="11" w15:restartNumberingAfterBreak="0">
     <w:nsid w:val="68D804D9"/>
     <w:multiLevelType w:val="hybridMultilevel"/>
     <w:tmpl w:val="74068E4E"/>
@@ -3123,7 +9262,7 @@
       </w:rPr>
     </w:lvl>
   </w:abstractNum>
-  <w:abstractNum w:abstractNumId="11" w15:restartNumberingAfterBreak="0">
+  <w:abstractNum w:abstractNumId="12" w15:restartNumberingAfterBreak="0">
     <w:nsid w:val="7A93219F"/>
     <w:multiLevelType w:val="hybridMultilevel"/>
     <w:tmpl w:val="0204B7A8"/>
@@ -3243,7 +9382,7 @@
     <w:abstractNumId w:val="7"/>
   </w:num>
   <w:num w:numId="3">
-    <w:abstractNumId w:val="10"/>
+    <w:abstractNumId w:val="11"/>
   </w:num>
   <w:num w:numId="4">
     <w:abstractNumId w:val="8"/>
@@ -3252,10 +9391,10 @@
     <w:abstractNumId w:val="6"/>
   </w:num>
   <w:num w:numId="6">
-    <w:abstractNumId w:val="9"/>
+    <w:abstractNumId w:val="10"/>
   </w:num>
   <w:num w:numId="7">
-    <w:abstractNumId w:val="11"/>
+    <w:abstractNumId w:val="12"/>
   </w:num>
   <w:num w:numId="8">
     <w:abstractNumId w:val="2"/>
@@ -3271,6 +9410,9 @@
   </w:num>
   <w:num w:numId="12">
     <w:abstractNumId w:val="0"/>
+  </w:num>
+  <w:num w:numId="13">
+    <w:abstractNumId w:val="9"/>
   </w:num>
 </w:numbering>
 </file>
@@ -3739,6 +9881,27 @@
       <w:szCs w:val="24"/>
     </w:rPr>
   </w:style>
+  <w:style w:type="paragraph" w:styleId="Cmsor5">
+    <w:name w:val="heading 5"/>
+    <w:basedOn w:val="Norml"/>
+    <w:next w:val="Norml"/>
+    <w:link w:val="Cmsor5Char"/>
+    <w:uiPriority w:val="9"/>
+    <w:semiHidden/>
+    <w:unhideWhenUsed/>
+    <w:qFormat/>
+    <w:rsid w:val="00572628"/>
+    <w:pPr>
+      <w:keepNext/>
+      <w:keepLines/>
+      <w:spacing w:before="40" w:after="0"/>
+      <w:outlineLvl w:val="4"/>
+    </w:pPr>
+    <w:rPr>
+      <w:rFonts w:asciiTheme="majorHAnsi" w:eastAsiaTheme="majorEastAsia" w:hAnsiTheme="majorHAnsi" w:cstheme="majorBidi"/>
+      <w:color w:val="2F5496" w:themeColor="accent1" w:themeShade="BF"/>
+    </w:rPr>
+  </w:style>
   <w:style w:type="character" w:default="1" w:styleId="Bekezdsalapbettpusa">
     <w:name w:val="Default Paragraph Font"/>
     <w:uiPriority w:val="1"/>
@@ -3837,6 +10000,18 @@
     <w:rPr>
       <w:color w:val="605E5C"/>
       <w:shd w:val="clear" w:color="auto" w:fill="E1DFDD"/>
+    </w:rPr>
+  </w:style>
+  <w:style w:type="character" w:customStyle="1" w:styleId="Cmsor5Char">
+    <w:name w:val="Címsor 5 Char"/>
+    <w:basedOn w:val="Bekezdsalapbettpusa"/>
+    <w:link w:val="Cmsor5"/>
+    <w:uiPriority w:val="9"/>
+    <w:semiHidden/>
+    <w:rsid w:val="00572628"/>
+    <w:rPr>
+      <w:rFonts w:asciiTheme="majorHAnsi" w:eastAsiaTheme="majorEastAsia" w:hAnsiTheme="majorHAnsi" w:cstheme="majorBidi"/>
+      <w:color w:val="2F5496" w:themeColor="accent1" w:themeShade="BF"/>
     </w:rPr>
   </w:style>
 </w:styles>

--- a/MudBlazor komponens könyvtár vizsgálata.docx
+++ b/MudBlazor komponens könyvtár vizsgálata.docx
@@ -1066,6 +1066,667 @@
           <w:szCs w:val="24"/>
         </w:rPr>
       </w:pPr>
+      <w:proofErr w:type="spellStart"/>
+      <w:r>
+        <w:rPr>
+          <w:sz w:val="24"/>
+          <w:szCs w:val="24"/>
+        </w:rPr>
+        <w:t>Blazor-höz</w:t>
+      </w:r>
+      <w:proofErr w:type="spellEnd"/>
+      <w:r>
+        <w:rPr>
+          <w:sz w:val="24"/>
+          <w:szCs w:val="24"/>
+        </w:rPr>
+        <w:t xml:space="preserve"> sokféle komponens könyvtár érhető el, melyek több funkcionalitást biztosító, illetve natív </w:t>
+      </w:r>
+      <w:proofErr w:type="spellStart"/>
+      <w:r>
+        <w:rPr>
+          <w:sz w:val="24"/>
+          <w:szCs w:val="24"/>
+        </w:rPr>
+        <w:t>Blazor</w:t>
+      </w:r>
+      <w:proofErr w:type="spellEnd"/>
+      <w:r>
+        <w:rPr>
+          <w:sz w:val="24"/>
+          <w:szCs w:val="24"/>
+        </w:rPr>
+        <w:t xml:space="preserve">-ben nem létező komponenseket biztosítanak a fejlesztők számára. Ezek egyike a </w:t>
+      </w:r>
+      <w:proofErr w:type="spellStart"/>
+      <w:r>
+        <w:rPr>
+          <w:sz w:val="24"/>
+          <w:szCs w:val="24"/>
+        </w:rPr>
+        <w:t>MudBlazor</w:t>
+      </w:r>
+      <w:proofErr w:type="spellEnd"/>
+      <w:r>
+        <w:rPr>
+          <w:sz w:val="24"/>
+          <w:szCs w:val="24"/>
+        </w:rPr>
+        <w:t xml:space="preserve">, ami egy ingyenes, </w:t>
+      </w:r>
+      <w:proofErr w:type="spellStart"/>
+      <w:r>
+        <w:rPr>
+          <w:sz w:val="24"/>
+          <w:szCs w:val="24"/>
+        </w:rPr>
+        <w:t>open-source</w:t>
+      </w:r>
+      <w:proofErr w:type="spellEnd"/>
+      <w:r>
+        <w:rPr>
+          <w:sz w:val="24"/>
+          <w:szCs w:val="24"/>
+        </w:rPr>
+        <w:t xml:space="preserve"> </w:t>
+      </w:r>
+      <w:proofErr w:type="spellStart"/>
+      <w:r>
+        <w:rPr>
+          <w:sz w:val="24"/>
+          <w:szCs w:val="24"/>
+        </w:rPr>
+        <w:t>könytár</w:t>
+      </w:r>
+      <w:proofErr w:type="spellEnd"/>
+      <w:r>
+        <w:rPr>
+          <w:sz w:val="24"/>
+          <w:szCs w:val="24"/>
+        </w:rPr>
+        <w:t xml:space="preserve"> sokféle komponenssel és extrával.</w:t>
+      </w:r>
+      <w:r>
+        <w:rPr>
+          <w:sz w:val="24"/>
+          <w:szCs w:val="24"/>
+        </w:rPr>
+        <w:t xml:space="preserve"> A könyvtárat többek között a </w:t>
+      </w:r>
+      <w:proofErr w:type="spellStart"/>
+      <w:r>
+        <w:rPr>
+          <w:sz w:val="24"/>
+          <w:szCs w:val="24"/>
+        </w:rPr>
+        <w:t>JetBrains</w:t>
+      </w:r>
+      <w:proofErr w:type="spellEnd"/>
+      <w:r>
+        <w:rPr>
+          <w:sz w:val="24"/>
+          <w:szCs w:val="24"/>
+        </w:rPr>
+        <w:t xml:space="preserve"> is támogatja, illetve a készítő szeretne képzéseket, és több előre elkészített stílust és </w:t>
+      </w:r>
+      <w:proofErr w:type="spellStart"/>
+      <w:r>
+        <w:rPr>
+          <w:sz w:val="24"/>
+          <w:szCs w:val="24"/>
+        </w:rPr>
+        <w:t>template-et</w:t>
+      </w:r>
+      <w:proofErr w:type="spellEnd"/>
+      <w:r>
+        <w:rPr>
+          <w:sz w:val="24"/>
+          <w:szCs w:val="24"/>
+        </w:rPr>
+        <w:t xml:space="preserve"> kínálni, így talán elmondható, hogy a könyvtárat hosszabb távon is támogatni és fejleszteni fogják.</w:t>
+      </w:r>
+    </w:p>
+    <w:p>
+      <w:pPr>
+        <w:rPr>
+          <w:sz w:val="24"/>
+          <w:szCs w:val="24"/>
+        </w:rPr>
+      </w:pPr>
+      <w:r>
+        <w:rPr>
+          <w:sz w:val="24"/>
+          <w:szCs w:val="24"/>
+        </w:rPr>
+        <w:t xml:space="preserve">A könyvtár </w:t>
+      </w:r>
+      <w:proofErr w:type="spellStart"/>
+      <w:r>
+        <w:rPr>
+          <w:sz w:val="24"/>
+          <w:szCs w:val="24"/>
+        </w:rPr>
+        <w:t>Material</w:t>
+      </w:r>
+      <w:proofErr w:type="spellEnd"/>
+      <w:r>
+        <w:rPr>
+          <w:sz w:val="24"/>
+          <w:szCs w:val="24"/>
+        </w:rPr>
+        <w:t xml:space="preserve"> Design-</w:t>
+      </w:r>
+      <w:proofErr w:type="spellStart"/>
+      <w:r>
+        <w:rPr>
+          <w:sz w:val="24"/>
+          <w:szCs w:val="24"/>
+        </w:rPr>
+        <w:t>ra</w:t>
+      </w:r>
+      <w:proofErr w:type="spellEnd"/>
+      <w:r>
+        <w:rPr>
+          <w:sz w:val="24"/>
+          <w:szCs w:val="24"/>
+        </w:rPr>
+        <w:t xml:space="preserve"> alapoz, és igyekszik olyan komponenseket biztosítani, amelyek mellett nem lesz szükségünk egyáltalán CSS vagy JavaScript kód írására. </w:t>
+      </w:r>
+      <w:r>
+        <w:rPr>
+          <w:sz w:val="24"/>
+          <w:szCs w:val="24"/>
+        </w:rPr>
+        <w:t>A köny</w:t>
+      </w:r>
+      <w:r>
+        <w:rPr>
+          <w:sz w:val="24"/>
+          <w:szCs w:val="24"/>
+        </w:rPr>
+        <w:t>v</w:t>
+      </w:r>
+      <w:r>
+        <w:rPr>
+          <w:sz w:val="24"/>
+          <w:szCs w:val="24"/>
+        </w:rPr>
+        <w:t>tár .NET 6.0-</w:t>
+      </w:r>
+      <w:r>
+        <w:rPr>
+          <w:sz w:val="24"/>
+          <w:szCs w:val="24"/>
+        </w:rPr>
+        <w:t>ot</w:t>
+      </w:r>
+      <w:r>
+        <w:rPr>
+          <w:sz w:val="24"/>
+          <w:szCs w:val="24"/>
+        </w:rPr>
+        <w:t xml:space="preserve"> </w:t>
+      </w:r>
+      <w:r>
+        <w:rPr>
+          <w:sz w:val="24"/>
+          <w:szCs w:val="24"/>
+        </w:rPr>
+        <w:t>javasol</w:t>
+      </w:r>
+      <w:r>
+        <w:rPr>
+          <w:sz w:val="24"/>
+          <w:szCs w:val="24"/>
+        </w:rPr>
+        <w:t>, de kompatibilis .NET 5.0-val is. A könyvtárt telepíteni kifejezetten egyszerű a dokumentáció „</w:t>
+      </w:r>
+      <w:proofErr w:type="spellStart"/>
+      <w:r>
+        <w:rPr>
+          <w:sz w:val="24"/>
+          <w:szCs w:val="24"/>
+        </w:rPr>
+        <w:fldChar w:fldCharType="begin"/>
+      </w:r>
+      <w:r>
+        <w:rPr>
+          <w:sz w:val="24"/>
+          <w:szCs w:val="24"/>
+        </w:rPr>
+        <w:instrText xml:space="preserve"> HYPERLINK "https://mudblazor.com/getting-started/installation" </w:instrText>
+      </w:r>
+      <w:r>
+        <w:rPr>
+          <w:sz w:val="24"/>
+          <w:szCs w:val="24"/>
+        </w:rPr>
+      </w:r>
+      <w:r>
+        <w:rPr>
+          <w:sz w:val="24"/>
+          <w:szCs w:val="24"/>
+        </w:rPr>
+        <w:fldChar w:fldCharType="separate"/>
+      </w:r>
+      <w:r>
+        <w:rPr>
+          <w:rStyle w:val="Hiperhivatkozs"/>
+          <w:sz w:val="24"/>
+          <w:szCs w:val="24"/>
+        </w:rPr>
+        <w:t>Getting</w:t>
+      </w:r>
+      <w:proofErr w:type="spellEnd"/>
+      <w:r>
+        <w:rPr>
+          <w:rStyle w:val="Hiperhivatkozs"/>
+          <w:sz w:val="24"/>
+          <w:szCs w:val="24"/>
+        </w:rPr>
+        <w:t xml:space="preserve"> </w:t>
+      </w:r>
+      <w:proofErr w:type="spellStart"/>
+      <w:r>
+        <w:rPr>
+          <w:rStyle w:val="Hiperhivatkozs"/>
+          <w:sz w:val="24"/>
+          <w:szCs w:val="24"/>
+        </w:rPr>
+        <w:t>Started</w:t>
+      </w:r>
+      <w:proofErr w:type="spellEnd"/>
+      <w:r>
+        <w:rPr>
+          <w:sz w:val="24"/>
+          <w:szCs w:val="24"/>
+        </w:rPr>
+        <w:fldChar w:fldCharType="end"/>
+      </w:r>
+      <w:r>
+        <w:rPr>
+          <w:sz w:val="24"/>
+          <w:szCs w:val="24"/>
+        </w:rPr>
+        <w:t xml:space="preserve">” oldala alapján, de akár használhatjuk az egyik </w:t>
+      </w:r>
+      <w:hyperlink r:id="rId5" w:history="1">
+        <w:proofErr w:type="spellStart"/>
+        <w:r>
+          <w:rPr>
+            <w:rStyle w:val="Hiperhivatkozs"/>
+            <w:sz w:val="24"/>
+            <w:szCs w:val="24"/>
+          </w:rPr>
+          <w:t>Template</w:t>
+        </w:r>
+      </w:hyperlink>
+      <w:r>
+        <w:rPr>
+          <w:sz w:val="24"/>
+          <w:szCs w:val="24"/>
+        </w:rPr>
+        <w:t>-jüket</w:t>
+      </w:r>
+      <w:proofErr w:type="spellEnd"/>
+      <w:r>
+        <w:rPr>
+          <w:sz w:val="24"/>
+          <w:szCs w:val="24"/>
+        </w:rPr>
+        <w:t xml:space="preserve"> is, amiben minden elő van készítve ahhoz</w:t>
+      </w:r>
+      <w:r>
+        <w:rPr>
+          <w:sz w:val="24"/>
+          <w:szCs w:val="24"/>
+        </w:rPr>
+        <w:t>,</w:t>
+      </w:r>
+      <w:r>
+        <w:rPr>
+          <w:sz w:val="24"/>
+          <w:szCs w:val="24"/>
+        </w:rPr>
+        <w:t xml:space="preserve"> hogy a könyvtárt használjuk.</w:t>
+      </w:r>
+      <w:r>
+        <w:rPr>
+          <w:sz w:val="24"/>
+          <w:szCs w:val="24"/>
+        </w:rPr>
+        <w:t xml:space="preserve"> Alapvető </w:t>
+      </w:r>
+      <w:proofErr w:type="spellStart"/>
+      <w:r>
+        <w:rPr>
+          <w:sz w:val="24"/>
+          <w:szCs w:val="24"/>
+        </w:rPr>
+        <w:t>layoutokat</w:t>
+      </w:r>
+      <w:proofErr w:type="spellEnd"/>
+      <w:r>
+        <w:rPr>
+          <w:sz w:val="24"/>
+          <w:szCs w:val="24"/>
+        </w:rPr>
+        <w:t xml:space="preserve"> is tudunk másolni a dokumentáció </w:t>
+      </w:r>
+      <w:r>
+        <w:rPr>
+          <w:sz w:val="24"/>
+          <w:szCs w:val="24"/>
+        </w:rPr>
+        <w:t>„</w:t>
+      </w:r>
+      <w:proofErr w:type="spellStart"/>
+      <w:r>
+        <w:rPr>
+          <w:sz w:val="24"/>
+          <w:szCs w:val="24"/>
+        </w:rPr>
+        <w:fldChar w:fldCharType="begin"/>
+      </w:r>
+      <w:r>
+        <w:rPr>
+          <w:sz w:val="24"/>
+          <w:szCs w:val="24"/>
+        </w:rPr>
+        <w:instrText xml:space="preserve"> HYPERLINK "https://mudblazor.com/getting-started/wireframes" </w:instrText>
+      </w:r>
+      <w:r>
+        <w:rPr>
+          <w:sz w:val="24"/>
+          <w:szCs w:val="24"/>
+        </w:rPr>
+      </w:r>
+      <w:r>
+        <w:rPr>
+          <w:sz w:val="24"/>
+          <w:szCs w:val="24"/>
+        </w:rPr>
+        <w:fldChar w:fldCharType="separate"/>
+      </w:r>
+      <w:r>
+        <w:rPr>
+          <w:rStyle w:val="Hiperhivatkozs"/>
+          <w:sz w:val="24"/>
+          <w:szCs w:val="24"/>
+        </w:rPr>
+        <w:t>Wireframes</w:t>
+      </w:r>
+      <w:proofErr w:type="spellEnd"/>
+      <w:r>
+        <w:rPr>
+          <w:sz w:val="24"/>
+          <w:szCs w:val="24"/>
+        </w:rPr>
+        <w:fldChar w:fldCharType="end"/>
+      </w:r>
+      <w:r>
+        <w:rPr>
+          <w:sz w:val="24"/>
+          <w:szCs w:val="24"/>
+        </w:rPr>
+        <w:t>” oldaláról.</w:t>
+      </w:r>
+    </w:p>
+    <w:p>
+      <w:pPr>
+        <w:rPr>
+          <w:sz w:val="24"/>
+          <w:szCs w:val="24"/>
+        </w:rPr>
+      </w:pPr>
+      <w:r>
+        <w:rPr>
+          <w:sz w:val="24"/>
+          <w:szCs w:val="24"/>
+        </w:rPr>
+        <w:t xml:space="preserve">A könyvtár készítői egy </w:t>
+      </w:r>
+      <w:proofErr w:type="spellStart"/>
+      <w:r>
+        <w:rPr>
+          <w:sz w:val="24"/>
+          <w:szCs w:val="24"/>
+        </w:rPr>
+        <w:t>playground</w:t>
+      </w:r>
+      <w:proofErr w:type="spellEnd"/>
+      <w:r>
+        <w:rPr>
+          <w:sz w:val="24"/>
+          <w:szCs w:val="24"/>
+        </w:rPr>
+        <w:t xml:space="preserve"> oldalt is biztosítanak a könyvtárhoz </w:t>
+      </w:r>
+      <w:hyperlink r:id="rId6" w:history="1">
+        <w:proofErr w:type="spellStart"/>
+        <w:r>
+          <w:rPr>
+            <w:rStyle w:val="Hiperhivatkozs"/>
+            <w:sz w:val="24"/>
+            <w:szCs w:val="24"/>
+          </w:rPr>
+          <w:t>TryMudBlazor</w:t>
+        </w:r>
+        <w:proofErr w:type="spellEnd"/>
+      </w:hyperlink>
+      <w:r>
+        <w:rPr>
+          <w:sz w:val="24"/>
+          <w:szCs w:val="24"/>
+        </w:rPr>
+        <w:t xml:space="preserve"> néven, ahol ki lehet próbálni a könyvtárat kisebb elemeit online.</w:t>
+      </w:r>
+    </w:p>
+    <w:p>
+      <w:pPr>
+        <w:rPr>
+          <w:sz w:val="24"/>
+          <w:szCs w:val="24"/>
+        </w:rPr>
+      </w:pPr>
+      <w:r>
+        <w:rPr>
+          <w:sz w:val="24"/>
+          <w:szCs w:val="24"/>
+        </w:rPr>
+        <w:t xml:space="preserve">A könyvtárhoz le lehet még tölteni egy extra </w:t>
+      </w:r>
+      <w:proofErr w:type="spellStart"/>
+      <w:r>
+        <w:rPr>
+          <w:sz w:val="24"/>
+          <w:szCs w:val="24"/>
+        </w:rPr>
+        <w:t>package-et</w:t>
+      </w:r>
+      <w:proofErr w:type="spellEnd"/>
+      <w:r>
+        <w:rPr>
+          <w:sz w:val="24"/>
+          <w:szCs w:val="24"/>
+        </w:rPr>
+        <w:t xml:space="preserve"> is </w:t>
+      </w:r>
+      <w:hyperlink r:id="rId7" w:history="1">
+        <w:proofErr w:type="spellStart"/>
+        <w:r>
+          <w:rPr>
+            <w:rStyle w:val="Hiperhivatkozs"/>
+            <w:sz w:val="24"/>
+            <w:szCs w:val="24"/>
+          </w:rPr>
+          <w:t>Theme</w:t>
+        </w:r>
+        <w:proofErr w:type="spellEnd"/>
+        <w:r>
+          <w:rPr>
+            <w:rStyle w:val="Hiperhivatkozs"/>
+            <w:sz w:val="24"/>
+            <w:szCs w:val="24"/>
+          </w:rPr>
+          <w:t xml:space="preserve"> Manager</w:t>
+        </w:r>
+      </w:hyperlink>
+      <w:r>
+        <w:rPr>
+          <w:sz w:val="24"/>
+          <w:szCs w:val="24"/>
+        </w:rPr>
+        <w:t xml:space="preserve"> néven, ami meg tudja könnyíteni az oldal stílusának tesztelését azzal, hogy futás közben lehet vele változtatni az alkalmazás témájának tulajdonságait.</w:t>
+      </w:r>
+    </w:p>
+    <w:p>
+      <w:pPr>
+        <w:rPr>
+          <w:sz w:val="24"/>
+          <w:szCs w:val="24"/>
+        </w:rPr>
+      </w:pPr>
+      <w:r>
+        <w:rPr>
+          <w:sz w:val="24"/>
+          <w:szCs w:val="24"/>
+        </w:rPr>
+        <w:t>A könyvtár biztosít lehetőséget színek, betűtípusok és árnyékok testreszabására, illetve rendelkezik ikonoknak egy nagy, kereshető gyűjteményével, így nem kell azokat külső forrásból beszerezni.</w:t>
+      </w:r>
+    </w:p>
+    <w:p>
+      <w:pPr>
+        <w:rPr>
+          <w:sz w:val="24"/>
+          <w:szCs w:val="24"/>
+        </w:rPr>
+      </w:pPr>
+      <w:r>
+        <w:rPr>
+          <w:sz w:val="24"/>
+          <w:szCs w:val="24"/>
+        </w:rPr>
+        <w:t xml:space="preserve">A könyvtár a </w:t>
+      </w:r>
+      <w:proofErr w:type="spellStart"/>
+      <w:r>
+        <w:rPr>
+          <w:sz w:val="24"/>
+          <w:szCs w:val="24"/>
+        </w:rPr>
+        <w:t>Bootstrapes</w:t>
+      </w:r>
+      <w:proofErr w:type="spellEnd"/>
+      <w:r>
+        <w:rPr>
+          <w:sz w:val="24"/>
+          <w:szCs w:val="24"/>
+        </w:rPr>
+        <w:t xml:space="preserve"> osztályokat is jól kezeli, így az abban megszokott osztályokkal tudunk margint, </w:t>
+      </w:r>
+      <w:proofErr w:type="spellStart"/>
+      <w:r>
+        <w:rPr>
+          <w:sz w:val="24"/>
+          <w:szCs w:val="24"/>
+        </w:rPr>
+        <w:t>paddinget</w:t>
+      </w:r>
+      <w:proofErr w:type="spellEnd"/>
+      <w:r>
+        <w:rPr>
+          <w:sz w:val="24"/>
+          <w:szCs w:val="24"/>
+        </w:rPr>
+        <w:t xml:space="preserve"> és sok mást állítani. A </w:t>
+      </w:r>
+      <w:proofErr w:type="spellStart"/>
+      <w:r>
+        <w:rPr>
+          <w:sz w:val="24"/>
+          <w:szCs w:val="24"/>
+        </w:rPr>
+        <w:t>Bootstrapes</w:t>
+      </w:r>
+      <w:proofErr w:type="spellEnd"/>
+      <w:r>
+        <w:rPr>
+          <w:sz w:val="24"/>
+          <w:szCs w:val="24"/>
+        </w:rPr>
+        <w:t xml:space="preserve"> </w:t>
+      </w:r>
+      <w:proofErr w:type="spellStart"/>
+      <w:r>
+        <w:rPr>
+          <w:sz w:val="24"/>
+          <w:szCs w:val="24"/>
+        </w:rPr>
+        <w:t>classokon</w:t>
+      </w:r>
+      <w:proofErr w:type="spellEnd"/>
+      <w:r>
+        <w:rPr>
+          <w:sz w:val="24"/>
+          <w:szCs w:val="24"/>
+        </w:rPr>
+        <w:t xml:space="preserve"> kívül definiál saját CSS osztályokat is, mint például a .</w:t>
+      </w:r>
+      <w:proofErr w:type="spellStart"/>
+      <w:r>
+        <w:rPr>
+          <w:sz w:val="24"/>
+          <w:szCs w:val="24"/>
+        </w:rPr>
+        <w:t>mud</w:t>
+      </w:r>
+      <w:proofErr w:type="spellEnd"/>
+      <w:r>
+        <w:rPr>
+          <w:sz w:val="24"/>
+          <w:szCs w:val="24"/>
+        </w:rPr>
+        <w:t>-</w:t>
+      </w:r>
+      <w:proofErr w:type="spellStart"/>
+      <w:r>
+        <w:rPr>
+          <w:sz w:val="24"/>
+          <w:szCs w:val="24"/>
+        </w:rPr>
+        <w:t>elevation</w:t>
+      </w:r>
+      <w:proofErr w:type="spellEnd"/>
+      <w:r>
+        <w:rPr>
+          <w:sz w:val="24"/>
+          <w:szCs w:val="24"/>
+        </w:rPr>
+        <w:t xml:space="preserve">-x </w:t>
+      </w:r>
+      <w:r>
+        <w:rPr>
+          <w:sz w:val="24"/>
+          <w:szCs w:val="24"/>
+        </w:rPr>
+        <w:t>osztály</w:t>
+      </w:r>
+      <w:r>
+        <w:rPr>
+          <w:sz w:val="24"/>
+          <w:szCs w:val="24"/>
+        </w:rPr>
+        <w:t>.</w:t>
+      </w:r>
+    </w:p>
+    <w:p>
+      <w:pPr>
+        <w:rPr>
+          <w:sz w:val="24"/>
+          <w:szCs w:val="24"/>
+        </w:rPr>
+      </w:pPr>
     </w:p>
     <w:p>
       <w:pPr>
@@ -2031,6 +2692,7 @@
     <w:p>
       <w:pPr>
         <w:pStyle w:val="Cmsor2"/>
+        <w:pageBreakBefore/>
         <w:rPr>
           <w:b/>
           <w:bCs/>
@@ -2045,6 +2707,7 @@
           <w:sz w:val="28"/>
           <w:szCs w:val="28"/>
         </w:rPr>
+        <w:lastRenderedPageBreak/>
         <w:t>Táblázat</w:t>
       </w:r>
     </w:p>
@@ -2154,15 +2817,7 @@
           <w:sz w:val="24"/>
           <w:szCs w:val="24"/>
         </w:rPr>
-        <w:t xml:space="preserve">&gt; komponenst, amiben az oszlopcímeket tudjuk beállítani, illetve egy </w:t>
-      </w:r>
-      <w:r>
-        <w:rPr>
-          <w:sz w:val="24"/>
-          <w:szCs w:val="24"/>
-        </w:rPr>
-        <w:lastRenderedPageBreak/>
-        <w:t>&lt;</w:t>
+        <w:t>&gt; komponenst, amiben az oszlopcímeket tudjuk beállítani, illetve egy &lt;</w:t>
       </w:r>
       <w:proofErr w:type="spellStart"/>
       <w:r>
@@ -3276,6 +3931,7 @@
           <w:sz w:val="24"/>
           <w:szCs w:val="24"/>
         </w:rPr>
+        <w:lastRenderedPageBreak/>
         <w:t>Át lehet-e rendezni oszlopokat?</w:t>
       </w:r>
     </w:p>
@@ -3372,7 +4028,6 @@
           <w:sz w:val="24"/>
           <w:szCs w:val="24"/>
         </w:rPr>
-        <w:lastRenderedPageBreak/>
         <w:t xml:space="preserve">Oszlopok elrejtésére és megjelenítésére nincs </w:t>
       </w:r>
       <w:proofErr w:type="spellStart"/>
@@ -4271,6 +4926,7 @@
           <w:sz w:val="24"/>
           <w:szCs w:val="24"/>
         </w:rPr>
+        <w:lastRenderedPageBreak/>
         <w:t>Ez az alapvető viselkedése a komponensnek. A különböző beállításaitól függ, hogy rögtön megjeleníti-e</w:t>
       </w:r>
       <w:r>
@@ -4370,7 +5026,6 @@
           <w:sz w:val="24"/>
           <w:szCs w:val="24"/>
         </w:rPr>
-        <w:lastRenderedPageBreak/>
         <w:t xml:space="preserve">A komponensen alapból van lenyitó ikon, amit az </w:t>
       </w:r>
       <w:proofErr w:type="spellStart"/>
@@ -5270,6 +5925,7 @@
           <w:sz w:val="24"/>
           <w:szCs w:val="24"/>
         </w:rPr>
+        <w:lastRenderedPageBreak/>
         <w:t>A &lt;</w:t>
       </w:r>
       <w:proofErr w:type="spellStart"/>
@@ -5357,15 +6013,7 @@
           <w:sz w:val="24"/>
           <w:szCs w:val="24"/>
         </w:rPr>
-        <w:t xml:space="preserve"> </w:t>
-      </w:r>
-      <w:r>
-        <w:rPr>
-          <w:sz w:val="24"/>
-          <w:szCs w:val="24"/>
-        </w:rPr>
-        <w:lastRenderedPageBreak/>
-        <w:t xml:space="preserve">Legalábbis .NET 6 környezetben le se lehet fordítani a </w:t>
+        <w:t xml:space="preserve"> Legalábbis .NET 6 környezetben le se lehet fordítani a </w:t>
       </w:r>
       <w:proofErr w:type="spellStart"/>
       <w:r>
@@ -5788,7 +6436,7 @@
         </w:rPr>
         <w:t xml:space="preserve">A könyvtár nem rendelkezik Naptár komponenssel. Ha mindenképp ilyen komponensre lenne szükségünk, a </w:t>
       </w:r>
-      <w:hyperlink r:id="rId5" w:history="1">
+      <w:hyperlink r:id="rId8" w:history="1">
         <w:proofErr w:type="spellStart"/>
         <w:r>
           <w:rPr>
@@ -5807,7 +6455,7 @@
         </w:rPr>
         <w:t xml:space="preserve"> komponenskönyvtár </w:t>
       </w:r>
-      <w:hyperlink r:id="rId6" w:history="1">
+      <w:hyperlink r:id="rId9" w:history="1">
         <w:proofErr w:type="spellStart"/>
         <w:r>
           <w:rPr>
@@ -6253,6 +6901,7 @@
           <w:sz w:val="24"/>
           <w:szCs w:val="24"/>
         </w:rPr>
+        <w:lastRenderedPageBreak/>
         <w:t>Pie</w:t>
       </w:r>
       <w:proofErr w:type="spellEnd"/>
@@ -6398,7 +7047,6 @@
           <w:sz w:val="24"/>
           <w:szCs w:val="24"/>
         </w:rPr>
-        <w:lastRenderedPageBreak/>
         <w:t xml:space="preserve">A grafikonok adatait lehet </w:t>
       </w:r>
       <w:proofErr w:type="spellStart"/>
@@ -7282,7 +7930,15 @@
           <w:sz w:val="24"/>
           <w:szCs w:val="24"/>
         </w:rPr>
-        <w:t xml:space="preserve">-tel ellentétben, kódból dinamikusan tudjuk csak megjeleníteni a </w:t>
+        <w:t xml:space="preserve">-tel </w:t>
+      </w:r>
+      <w:r>
+        <w:rPr>
+          <w:sz w:val="24"/>
+          <w:szCs w:val="24"/>
+        </w:rPr>
+        <w:lastRenderedPageBreak/>
+        <w:t xml:space="preserve">ellentétben, kódból dinamikusan tudjuk csak megjeleníteni a </w:t>
       </w:r>
       <w:proofErr w:type="spellStart"/>
       <w:r>
@@ -7382,7 +8038,6 @@
           <w:sz w:val="24"/>
           <w:szCs w:val="24"/>
         </w:rPr>
-        <w:lastRenderedPageBreak/>
         <w:t>&lt;</w:t>
       </w:r>
       <w:proofErr w:type="spellStart"/>

--- a/MudBlazor komponens könyvtár vizsgálata.docx
+++ b/MudBlazor komponens könyvtár vizsgálata.docx
@@ -93,8 +93,39 @@
           <w:szCs w:val="36"/>
         </w:rPr>
         <w:lastRenderedPageBreak/>
-        <w:t>A Blazor framework</w:t>
-      </w:r>
+        <w:t xml:space="preserve">A </w:t>
+      </w:r>
+      <w:proofErr w:type="spellStart"/>
+      <w:r>
+        <w:rPr>
+          <w:b/>
+          <w:bCs/>
+          <w:sz w:val="36"/>
+          <w:szCs w:val="36"/>
+        </w:rPr>
+        <w:t>Blazor</w:t>
+      </w:r>
+      <w:proofErr w:type="spellEnd"/>
+      <w:r>
+        <w:rPr>
+          <w:b/>
+          <w:bCs/>
+          <w:sz w:val="36"/>
+          <w:szCs w:val="36"/>
+        </w:rPr>
+        <w:t xml:space="preserve"> </w:t>
+      </w:r>
+      <w:proofErr w:type="spellStart"/>
+      <w:r>
+        <w:rPr>
+          <w:b/>
+          <w:bCs/>
+          <w:sz w:val="36"/>
+          <w:szCs w:val="36"/>
+        </w:rPr>
+        <w:t>framework</w:t>
+      </w:r>
+      <w:proofErr w:type="spellEnd"/>
     </w:p>
     <w:p>
       <w:pPr>
@@ -129,44 +160,188 @@
           <w:sz w:val="24"/>
           <w:szCs w:val="24"/>
         </w:rPr>
-        <w:t>relt webalkalmazások fejlesztése jellemzően két részre bomlik: szerveroldali fejlesztés és kliensoldali fejlesztés. Szerveroldali fejlesztés jellemző nyelvei a C#, Java, PHP, stb…, míg kliensoldalon szinte kizárólag JavaScript-et és a nyelvet kiegészítő keretrendszereket használjuk. A két fejlesztési oldal elválik egymástól</w:t>
-      </w:r>
-      <w:r>
-        <w:rPr>
-          <w:sz w:val="24"/>
-          <w:szCs w:val="24"/>
-        </w:rPr>
-        <w:t xml:space="preserve"> programozási nyelv mentén. Egy full-stack fejlesztőnek értenie kell, mind a backend nyelveihez, mind a frontend rengeteg JavaScript frameworkjéhez.</w:t>
-      </w:r>
-    </w:p>
-    <w:p>
-      <w:pPr>
-        <w:rPr>
-          <w:sz w:val="24"/>
-          <w:szCs w:val="24"/>
-        </w:rPr>
-      </w:pPr>
-      <w:r>
-        <w:rPr>
-          <w:sz w:val="24"/>
-          <w:szCs w:val="24"/>
-        </w:rPr>
-        <w:t>A Blazor az utóbb említett nehézséget igyekezik kiküszöbölni azzal, hogy lehetőséget ad kihasználni a C# fejlett szerveroldali lehetőségeit, mellette pedig akár a kód egy részének újra felhasználásával, megírni a kliensoldali webes interface-t, ugyanazon a nyelven.</w:t>
-      </w:r>
-    </w:p>
-    <w:p>
-      <w:pPr>
-        <w:rPr>
-          <w:sz w:val="24"/>
-          <w:szCs w:val="24"/>
-        </w:rPr>
-      </w:pPr>
-      <w:r>
-        <w:rPr>
-          <w:sz w:val="24"/>
-          <w:szCs w:val="24"/>
-        </w:rPr>
-        <w:t>A Blazor egy open-source keretrendszer, ami WebAssembly segítségével lehetővé teszi összetett webes felületek létrehozását .NET-ben.</w:t>
+        <w:t xml:space="preserve">relt webalkalmazások fejlesztése jellemzően két részre bomlik: szerveroldali fejlesztés és kliensoldali fejlesztés. Szerveroldali fejlesztés jellemző nyelvei a C#, Java, PHP, </w:t>
+      </w:r>
+      <w:proofErr w:type="spellStart"/>
+      <w:r>
+        <w:rPr>
+          <w:sz w:val="24"/>
+          <w:szCs w:val="24"/>
+        </w:rPr>
+        <w:t>stb</w:t>
+      </w:r>
+      <w:proofErr w:type="spellEnd"/>
+      <w:r>
+        <w:rPr>
+          <w:sz w:val="24"/>
+          <w:szCs w:val="24"/>
+        </w:rPr>
+        <w:t>…, míg kliensoldalon szinte kizárólag JavaScript-</w:t>
+      </w:r>
+      <w:proofErr w:type="spellStart"/>
+      <w:r>
+        <w:rPr>
+          <w:sz w:val="24"/>
+          <w:szCs w:val="24"/>
+        </w:rPr>
+        <w:t>et</w:t>
+      </w:r>
+      <w:proofErr w:type="spellEnd"/>
+      <w:r>
+        <w:rPr>
+          <w:sz w:val="24"/>
+          <w:szCs w:val="24"/>
+        </w:rPr>
+        <w:t xml:space="preserve"> és a nyelvet kiegészítő keretrendszereket használjuk. A két fejlesztési oldal elválik egymástól</w:t>
+      </w:r>
+      <w:r>
+        <w:rPr>
+          <w:sz w:val="24"/>
+          <w:szCs w:val="24"/>
+        </w:rPr>
+        <w:t xml:space="preserve"> programozási nyelv mentén. Egy </w:t>
+      </w:r>
+      <w:proofErr w:type="spellStart"/>
+      <w:r>
+        <w:rPr>
+          <w:sz w:val="24"/>
+          <w:szCs w:val="24"/>
+        </w:rPr>
+        <w:t>full-stack</w:t>
+      </w:r>
+      <w:proofErr w:type="spellEnd"/>
+      <w:r>
+        <w:rPr>
+          <w:sz w:val="24"/>
+          <w:szCs w:val="24"/>
+        </w:rPr>
+        <w:t xml:space="preserve"> fejlesztőnek értenie kell, mind a backend nyelveihez, mind a frontend rengeteg JavaScript </w:t>
+      </w:r>
+      <w:proofErr w:type="spellStart"/>
+      <w:r>
+        <w:rPr>
+          <w:sz w:val="24"/>
+          <w:szCs w:val="24"/>
+        </w:rPr>
+        <w:t>frameworkjéhez</w:t>
+      </w:r>
+      <w:proofErr w:type="spellEnd"/>
+      <w:r>
+        <w:rPr>
+          <w:sz w:val="24"/>
+          <w:szCs w:val="24"/>
+        </w:rPr>
+        <w:t>.</w:t>
+      </w:r>
+    </w:p>
+    <w:p>
+      <w:pPr>
+        <w:rPr>
+          <w:sz w:val="24"/>
+          <w:szCs w:val="24"/>
+        </w:rPr>
+      </w:pPr>
+      <w:r>
+        <w:rPr>
+          <w:sz w:val="24"/>
+          <w:szCs w:val="24"/>
+        </w:rPr>
+        <w:t xml:space="preserve">A </w:t>
+      </w:r>
+      <w:proofErr w:type="spellStart"/>
+      <w:r>
+        <w:rPr>
+          <w:sz w:val="24"/>
+          <w:szCs w:val="24"/>
+        </w:rPr>
+        <w:t>Blazor</w:t>
+      </w:r>
+      <w:proofErr w:type="spellEnd"/>
+      <w:r>
+        <w:rPr>
+          <w:sz w:val="24"/>
+          <w:szCs w:val="24"/>
+        </w:rPr>
+        <w:t xml:space="preserve"> az utóbb említett nehézséget igyekezik kiküszöbölni azzal, hogy lehetőséget ad kihasználni a C# fejlett szerveroldali lehetőségeit, mellette pedig akár a kód egy részének újra felhasználásával, megírni a kliensoldali webes </w:t>
+      </w:r>
+      <w:proofErr w:type="spellStart"/>
+      <w:r>
+        <w:rPr>
+          <w:sz w:val="24"/>
+          <w:szCs w:val="24"/>
+        </w:rPr>
+        <w:t>interface</w:t>
+      </w:r>
+      <w:proofErr w:type="spellEnd"/>
+      <w:r>
+        <w:rPr>
+          <w:sz w:val="24"/>
+          <w:szCs w:val="24"/>
+        </w:rPr>
+        <w:t>-t, ugyanazon a nyelven.</w:t>
+      </w:r>
+    </w:p>
+    <w:p>
+      <w:pPr>
+        <w:rPr>
+          <w:sz w:val="24"/>
+          <w:szCs w:val="24"/>
+        </w:rPr>
+      </w:pPr>
+      <w:r>
+        <w:rPr>
+          <w:sz w:val="24"/>
+          <w:szCs w:val="24"/>
+        </w:rPr>
+        <w:t xml:space="preserve">A </w:t>
+      </w:r>
+      <w:proofErr w:type="spellStart"/>
+      <w:r>
+        <w:rPr>
+          <w:sz w:val="24"/>
+          <w:szCs w:val="24"/>
+        </w:rPr>
+        <w:t>Blazor</w:t>
+      </w:r>
+      <w:proofErr w:type="spellEnd"/>
+      <w:r>
+        <w:rPr>
+          <w:sz w:val="24"/>
+          <w:szCs w:val="24"/>
+        </w:rPr>
+        <w:t xml:space="preserve"> egy </w:t>
+      </w:r>
+      <w:proofErr w:type="spellStart"/>
+      <w:r>
+        <w:rPr>
+          <w:sz w:val="24"/>
+          <w:szCs w:val="24"/>
+        </w:rPr>
+        <w:t>open-source</w:t>
+      </w:r>
+      <w:proofErr w:type="spellEnd"/>
+      <w:r>
+        <w:rPr>
+          <w:sz w:val="24"/>
+          <w:szCs w:val="24"/>
+        </w:rPr>
+        <w:t xml:space="preserve"> keretrendszer, ami </w:t>
+      </w:r>
+      <w:proofErr w:type="spellStart"/>
+      <w:r>
+        <w:rPr>
+          <w:sz w:val="24"/>
+          <w:szCs w:val="24"/>
+        </w:rPr>
+        <w:t>WebAssembly</w:t>
+      </w:r>
+      <w:proofErr w:type="spellEnd"/>
+      <w:r>
+        <w:rPr>
+          <w:sz w:val="24"/>
+          <w:szCs w:val="24"/>
+        </w:rPr>
+        <w:t xml:space="preserve"> segítségével lehetővé teszi összetett webes felületek létrehozását .NET-ben.</w:t>
       </w:r>
       <w:r>
         <w:rPr>
@@ -184,12 +359,53 @@
           <w:szCs w:val="24"/>
         </w:rPr>
       </w:pPr>
-      <w:r>
-        <w:rPr>
-          <w:sz w:val="24"/>
-          <w:szCs w:val="24"/>
-        </w:rPr>
-        <w:t>Blazor projektünk létrehozásakor két hosting modelbőll választhatunk:</w:t>
+      <w:proofErr w:type="spellStart"/>
+      <w:r>
+        <w:rPr>
+          <w:sz w:val="24"/>
+          <w:szCs w:val="24"/>
+        </w:rPr>
+        <w:t>Blazor</w:t>
+      </w:r>
+      <w:proofErr w:type="spellEnd"/>
+      <w:r>
+        <w:rPr>
+          <w:sz w:val="24"/>
+          <w:szCs w:val="24"/>
+        </w:rPr>
+        <w:t xml:space="preserve"> projektünk létrehozásakor két </w:t>
+      </w:r>
+      <w:proofErr w:type="spellStart"/>
+      <w:r>
+        <w:rPr>
+          <w:sz w:val="24"/>
+          <w:szCs w:val="24"/>
+        </w:rPr>
+        <w:t>hosting</w:t>
+      </w:r>
+      <w:proofErr w:type="spellEnd"/>
+      <w:r>
+        <w:rPr>
+          <w:sz w:val="24"/>
+          <w:szCs w:val="24"/>
+        </w:rPr>
+        <w:t xml:space="preserve"> </w:t>
+      </w:r>
+      <w:proofErr w:type="spellStart"/>
+      <w:r>
+        <w:rPr>
+          <w:sz w:val="24"/>
+          <w:szCs w:val="24"/>
+        </w:rPr>
+        <w:t>modelbőll</w:t>
+      </w:r>
+      <w:proofErr w:type="spellEnd"/>
+      <w:r>
+        <w:rPr>
+          <w:sz w:val="24"/>
+          <w:szCs w:val="24"/>
+        </w:rPr>
+        <w:t xml:space="preserve"> választhatunk:</w:t>
       </w:r>
     </w:p>
     <w:p>
@@ -209,6 +425,7 @@
           <w:u w:val="single"/>
         </w:rPr>
       </w:pPr>
+      <w:proofErr w:type="spellStart"/>
       <w:r>
         <w:rPr>
           <w:i/>
@@ -217,8 +434,75 @@
           <w:szCs w:val="24"/>
           <w:u w:val="single"/>
         </w:rPr>
-        <w:t>Blazor WebAssembly Hosting Model</w:t>
-      </w:r>
+        <w:t>Blazor</w:t>
+      </w:r>
+      <w:proofErr w:type="spellEnd"/>
+      <w:r>
+        <w:rPr>
+          <w:i/>
+          <w:iCs/>
+          <w:sz w:val="24"/>
+          <w:szCs w:val="24"/>
+          <w:u w:val="single"/>
+        </w:rPr>
+        <w:t xml:space="preserve"> </w:t>
+      </w:r>
+      <w:proofErr w:type="spellStart"/>
+      <w:r>
+        <w:rPr>
+          <w:i/>
+          <w:iCs/>
+          <w:sz w:val="24"/>
+          <w:szCs w:val="24"/>
+          <w:u w:val="single"/>
+        </w:rPr>
+        <w:t>WebAssembly</w:t>
+      </w:r>
+      <w:proofErr w:type="spellEnd"/>
+      <w:r>
+        <w:rPr>
+          <w:i/>
+          <w:iCs/>
+          <w:sz w:val="24"/>
+          <w:szCs w:val="24"/>
+          <w:u w:val="single"/>
+        </w:rPr>
+        <w:t xml:space="preserve"> </w:t>
+      </w:r>
+      <w:proofErr w:type="spellStart"/>
+      <w:r>
+        <w:rPr>
+          <w:i/>
+          <w:iCs/>
+          <w:sz w:val="24"/>
+          <w:szCs w:val="24"/>
+          <w:u w:val="single"/>
+        </w:rPr>
+        <w:t>Hosting</w:t>
+      </w:r>
+      <w:proofErr w:type="spellEnd"/>
+      <w:r>
+        <w:rPr>
+          <w:i/>
+          <w:iCs/>
+          <w:sz w:val="24"/>
+          <w:szCs w:val="24"/>
+          <w:u w:val="single"/>
+        </w:rPr>
+        <w:t xml:space="preserve"> </w:t>
+      </w:r>
+      <w:proofErr w:type="spellStart"/>
+      <w:r>
+        <w:rPr>
+          <w:i/>
+          <w:iCs/>
+          <w:sz w:val="24"/>
+          <w:szCs w:val="24"/>
+          <w:u w:val="single"/>
+        </w:rPr>
+        <w:t>Model</w:t>
+      </w:r>
+      <w:proofErr w:type="spellEnd"/>
     </w:p>
     <w:p>
       <w:pPr>
@@ -234,7 +518,23 @@
           <w:sz w:val="24"/>
           <w:szCs w:val="24"/>
         </w:rPr>
-        <w:t>Ennek a modelnek a használatakor, a C# kódunk kliensoldalon fut, a böngészőben. A szükséges könyvtárak letöltődnek a böngészőbe, amikor az oldalra navigálunk. Ennek előnye, hogy nincs szükség állandó kapcsolatra egy szerverrel, az egész kliensoldal a böngészőben fut.</w:t>
+        <w:t xml:space="preserve">Ennek a </w:t>
+      </w:r>
+      <w:proofErr w:type="spellStart"/>
+      <w:r>
+        <w:rPr>
+          <w:sz w:val="24"/>
+          <w:szCs w:val="24"/>
+        </w:rPr>
+        <w:t>modelnek</w:t>
+      </w:r>
+      <w:proofErr w:type="spellEnd"/>
+      <w:r>
+        <w:rPr>
+          <w:sz w:val="24"/>
+          <w:szCs w:val="24"/>
+        </w:rPr>
+        <w:t xml:space="preserve"> a használatakor, a C# kódunk kliensoldalon fut, a böngészőben. A szükséges könyvtárak letöltődnek a böngészőbe, amikor az oldalra navigálunk. Ennek előnye, hogy nincs szükség állandó kapcsolatra egy szerverrel, az egész kliensoldal a böngészőben fut.</w:t>
       </w:r>
     </w:p>
     <w:p>
@@ -261,7 +561,39 @@
           <w:sz w:val="24"/>
           <w:szCs w:val="24"/>
         </w:rPr>
-        <w:t xml:space="preserve">A Blazor WebAssembly alkalmazásunk lehet teljesen kliensoldali. Ilyenkor csak statikus fájlokból dolgozik az alkalmazás, így akár teljesen offline is tud működni, miután betöltöttük azt. </w:t>
+        <w:t xml:space="preserve">A </w:t>
+      </w:r>
+      <w:proofErr w:type="spellStart"/>
+      <w:r>
+        <w:rPr>
+          <w:sz w:val="24"/>
+          <w:szCs w:val="24"/>
+        </w:rPr>
+        <w:t>Blazor</w:t>
+      </w:r>
+      <w:proofErr w:type="spellEnd"/>
+      <w:r>
+        <w:rPr>
+          <w:sz w:val="24"/>
+          <w:szCs w:val="24"/>
+        </w:rPr>
+        <w:t xml:space="preserve"> </w:t>
+      </w:r>
+      <w:proofErr w:type="spellStart"/>
+      <w:r>
+        <w:rPr>
+          <w:sz w:val="24"/>
+          <w:szCs w:val="24"/>
+        </w:rPr>
+        <w:t>WebAssembly</w:t>
+      </w:r>
+      <w:proofErr w:type="spellEnd"/>
+      <w:r>
+        <w:rPr>
+          <w:sz w:val="24"/>
+          <w:szCs w:val="24"/>
+        </w:rPr>
+        <w:t xml:space="preserve"> alkalmazásunk lehet teljesen kliensoldali. Ilyenkor csak statikus fájlokból dolgozik az alkalmazás, így akár teljesen offline is tud működni, miután betöltöttük azt. </w:t>
       </w:r>
     </w:p>
     <w:p>
@@ -288,7 +620,55 @@
           <w:sz w:val="24"/>
           <w:szCs w:val="24"/>
         </w:rPr>
-        <w:t>Másik lehetőségünk, hogy egy ASP.NET projekttel együtt hozzuk létre. Ilyenkor az ASP.NET-es projekt lesz a backendje az alkalmazásnak, és a Blazor WebAssembly-s projekt ezen keresztül tud dinamikusan adatot lekérni a szervertől. Nagy előnye így együtt létrehozni a két projektet, hogy könnyű kódot újra felhasználni a két projekt között (pl.: model osztályok</w:t>
+        <w:t xml:space="preserve">Másik lehetőségünk, hogy egy ASP.NET projekttel együtt hozzuk létre. Ilyenkor az ASP.NET-es projekt lesz a backendje az alkalmazásnak, és a </w:t>
+      </w:r>
+      <w:proofErr w:type="spellStart"/>
+      <w:r>
+        <w:rPr>
+          <w:sz w:val="24"/>
+          <w:szCs w:val="24"/>
+        </w:rPr>
+        <w:t>Blazor</w:t>
+      </w:r>
+      <w:proofErr w:type="spellEnd"/>
+      <w:r>
+        <w:rPr>
+          <w:sz w:val="24"/>
+          <w:szCs w:val="24"/>
+        </w:rPr>
+        <w:t xml:space="preserve"> </w:t>
+      </w:r>
+      <w:proofErr w:type="spellStart"/>
+      <w:r>
+        <w:rPr>
+          <w:sz w:val="24"/>
+          <w:szCs w:val="24"/>
+        </w:rPr>
+        <w:t>WebAssembly</w:t>
+      </w:r>
+      <w:proofErr w:type="spellEnd"/>
+      <w:r>
+        <w:rPr>
+          <w:sz w:val="24"/>
+          <w:szCs w:val="24"/>
+        </w:rPr>
+        <w:t xml:space="preserve">-s projekt ezen keresztül tud dinamikusan adatot lekérni a szervertől. Nagy előnye így együtt létrehozni a két projektet, hogy könnyű kódot újra felhasználni a két projekt között (pl.: </w:t>
+      </w:r>
+      <w:proofErr w:type="spellStart"/>
+      <w:r>
+        <w:rPr>
+          <w:sz w:val="24"/>
+          <w:szCs w:val="24"/>
+        </w:rPr>
+        <w:t>model</w:t>
+      </w:r>
+      <w:proofErr w:type="spellEnd"/>
+      <w:r>
+        <w:rPr>
+          <w:sz w:val="24"/>
+          <w:szCs w:val="24"/>
+        </w:rPr>
+        <w:t xml:space="preserve"> osztályok</w:t>
       </w:r>
       <w:r>
         <w:rPr>
@@ -331,6 +711,7 @@
           <w:u w:val="single"/>
         </w:rPr>
       </w:pPr>
+      <w:proofErr w:type="spellStart"/>
       <w:r>
         <w:rPr>
           <w:i/>
@@ -339,8 +720,75 @@
           <w:szCs w:val="24"/>
           <w:u w:val="single"/>
         </w:rPr>
-        <w:t>Blazor Server-Side Hosting Model</w:t>
-      </w:r>
+        <w:t>Blazor</w:t>
+      </w:r>
+      <w:proofErr w:type="spellEnd"/>
+      <w:r>
+        <w:rPr>
+          <w:i/>
+          <w:iCs/>
+          <w:sz w:val="24"/>
+          <w:szCs w:val="24"/>
+          <w:u w:val="single"/>
+        </w:rPr>
+        <w:t xml:space="preserve"> Server-</w:t>
+      </w:r>
+      <w:proofErr w:type="spellStart"/>
+      <w:r>
+        <w:rPr>
+          <w:i/>
+          <w:iCs/>
+          <w:sz w:val="24"/>
+          <w:szCs w:val="24"/>
+          <w:u w:val="single"/>
+        </w:rPr>
+        <w:t>Side</w:t>
+      </w:r>
+      <w:proofErr w:type="spellEnd"/>
+      <w:r>
+        <w:rPr>
+          <w:i/>
+          <w:iCs/>
+          <w:sz w:val="24"/>
+          <w:szCs w:val="24"/>
+          <w:u w:val="single"/>
+        </w:rPr>
+        <w:t xml:space="preserve"> </w:t>
+      </w:r>
+      <w:proofErr w:type="spellStart"/>
+      <w:r>
+        <w:rPr>
+          <w:i/>
+          <w:iCs/>
+          <w:sz w:val="24"/>
+          <w:szCs w:val="24"/>
+          <w:u w:val="single"/>
+        </w:rPr>
+        <w:t>Hosting</w:t>
+      </w:r>
+      <w:proofErr w:type="spellEnd"/>
+      <w:r>
+        <w:rPr>
+          <w:i/>
+          <w:iCs/>
+          <w:sz w:val="24"/>
+          <w:szCs w:val="24"/>
+          <w:u w:val="single"/>
+        </w:rPr>
+        <w:t xml:space="preserve"> </w:t>
+      </w:r>
+      <w:proofErr w:type="spellStart"/>
+      <w:r>
+        <w:rPr>
+          <w:i/>
+          <w:iCs/>
+          <w:sz w:val="24"/>
+          <w:szCs w:val="24"/>
+          <w:u w:val="single"/>
+        </w:rPr>
+        <w:t>Model</w:t>
+      </w:r>
+      <w:proofErr w:type="spellEnd"/>
     </w:p>
     <w:p>
       <w:pPr>
@@ -356,14 +804,46 @@
           <w:sz w:val="24"/>
           <w:szCs w:val="24"/>
         </w:rPr>
-        <w:t>Ennek a modelnek a has</w:t>
-      </w:r>
-      <w:r>
-        <w:rPr>
-          <w:sz w:val="24"/>
-          <w:szCs w:val="24"/>
-        </w:rPr>
-        <w:t>ználatakor az alkalmazás a szerveren fut, a böngésző pedig egy SignalR kapcsolaton keresztül kommunikál a szerverrel. A böngészőnek nem kell letöltenie a .NET könyvtárakat, a szerver elküldi neki a megjelenítendő tartalmat.</w:t>
+        <w:t xml:space="preserve">Ennek a </w:t>
+      </w:r>
+      <w:proofErr w:type="spellStart"/>
+      <w:r>
+        <w:rPr>
+          <w:sz w:val="24"/>
+          <w:szCs w:val="24"/>
+        </w:rPr>
+        <w:t>modelnek</w:t>
+      </w:r>
+      <w:proofErr w:type="spellEnd"/>
+      <w:r>
+        <w:rPr>
+          <w:sz w:val="24"/>
+          <w:szCs w:val="24"/>
+        </w:rPr>
+        <w:t xml:space="preserve"> a has</w:t>
+      </w:r>
+      <w:r>
+        <w:rPr>
+          <w:sz w:val="24"/>
+          <w:szCs w:val="24"/>
+        </w:rPr>
+        <w:t xml:space="preserve">ználatakor az alkalmazás a szerveren fut, a böngésző pedig egy </w:t>
+      </w:r>
+      <w:proofErr w:type="spellStart"/>
+      <w:r>
+        <w:rPr>
+          <w:sz w:val="24"/>
+          <w:szCs w:val="24"/>
+        </w:rPr>
+        <w:t>SignalR</w:t>
+      </w:r>
+      <w:proofErr w:type="spellEnd"/>
+      <w:r>
+        <w:rPr>
+          <w:sz w:val="24"/>
+          <w:szCs w:val="24"/>
+        </w:rPr>
+        <w:t xml:space="preserve"> kapcsolaton keresztül kommunikál a szerverrel. A böngészőnek nem kell letöltenie a .NET könyvtárakat, a szerver elküldi neki a megjelenítendő tartalmat.</w:t>
       </w:r>
     </w:p>
     <w:p>
@@ -380,7 +860,39 @@
           <w:sz w:val="24"/>
           <w:szCs w:val="24"/>
         </w:rPr>
-        <w:t xml:space="preserve"> Az eventeket a kapcsolaton keresztül kezeli az alkalmazás, és ha az oldal tartalma változik, a szerver kiszámolja a különbséget a böngészőben lévő és a újonnan generált HTML között, és a böngészőnek csak azt a tartalmat küldi el, ami változott.</w:t>
+        <w:t xml:space="preserve"> Az </w:t>
+      </w:r>
+      <w:proofErr w:type="spellStart"/>
+      <w:r>
+        <w:rPr>
+          <w:sz w:val="24"/>
+          <w:szCs w:val="24"/>
+        </w:rPr>
+        <w:t>eventeket</w:t>
+      </w:r>
+      <w:proofErr w:type="spellEnd"/>
+      <w:r>
+        <w:rPr>
+          <w:sz w:val="24"/>
+          <w:szCs w:val="24"/>
+        </w:rPr>
+        <w:t xml:space="preserve"> a kapcsolaton keresztül kezeli az alkalmazás, és ha az oldal tartalma változik, a szerver kiszámolja a különbséget a böngészőben lévő és </w:t>
+      </w:r>
+      <w:proofErr w:type="gramStart"/>
+      <w:r>
+        <w:rPr>
+          <w:sz w:val="24"/>
+          <w:szCs w:val="24"/>
+        </w:rPr>
+        <w:t>a</w:t>
+      </w:r>
+      <w:proofErr w:type="gramEnd"/>
+      <w:r>
+        <w:rPr>
+          <w:sz w:val="24"/>
+          <w:szCs w:val="24"/>
+        </w:rPr>
+        <w:t xml:space="preserve"> újonnan generált HTML között, és a böngészőnek csak azt a tartalmat küldi el, ami változott.</w:t>
       </w:r>
       <w:r>
         <w:rPr>
@@ -404,7 +916,87 @@
           <w:sz w:val="24"/>
           <w:szCs w:val="24"/>
         </w:rPr>
-        <w:t xml:space="preserve">A model nagy hátránya, hogy folyamatos kapcsolatra van szüksége a szerverrel. Ha a szerver leáll, az alkalmazás használhatatlan. Mivel a szerver végzi a munka nagy részét, az ezt a modelt használó alkalmazásaink jóval rosszabbul skálázódnak, mint a WebAssembly-s model esetében. További probléma lehet a magas késleltetés ami egy leterhelt szerver, vagy egy rossz internet kapcsolat esetén jelentkezhet. </w:t>
+        <w:t xml:space="preserve">A </w:t>
+      </w:r>
+      <w:proofErr w:type="spellStart"/>
+      <w:r>
+        <w:rPr>
+          <w:sz w:val="24"/>
+          <w:szCs w:val="24"/>
+        </w:rPr>
+        <w:t>model</w:t>
+      </w:r>
+      <w:proofErr w:type="spellEnd"/>
+      <w:r>
+        <w:rPr>
+          <w:sz w:val="24"/>
+          <w:szCs w:val="24"/>
+        </w:rPr>
+        <w:t xml:space="preserve"> nagy hátránya, hogy folyamatos kapcsolatra van szüksége a szerverrel. Ha a szerver leáll, az alkalmazás használhatatlan. Mivel a szerver végzi a munka nagy részét, az ezt a </w:t>
+      </w:r>
+      <w:proofErr w:type="spellStart"/>
+      <w:r>
+        <w:rPr>
+          <w:sz w:val="24"/>
+          <w:szCs w:val="24"/>
+        </w:rPr>
+        <w:t>modelt</w:t>
+      </w:r>
+      <w:proofErr w:type="spellEnd"/>
+      <w:r>
+        <w:rPr>
+          <w:sz w:val="24"/>
+          <w:szCs w:val="24"/>
+        </w:rPr>
+        <w:t xml:space="preserve"> használó alkalmazásaink jóval rosszabbul skálázódnak, mint a </w:t>
+      </w:r>
+      <w:proofErr w:type="spellStart"/>
+      <w:r>
+        <w:rPr>
+          <w:sz w:val="24"/>
+          <w:szCs w:val="24"/>
+        </w:rPr>
+        <w:t>WebAssembly</w:t>
+      </w:r>
+      <w:proofErr w:type="spellEnd"/>
+      <w:r>
+        <w:rPr>
+          <w:sz w:val="24"/>
+          <w:szCs w:val="24"/>
+        </w:rPr>
+        <w:t xml:space="preserve">-s </w:t>
+      </w:r>
+      <w:proofErr w:type="spellStart"/>
+      <w:r>
+        <w:rPr>
+          <w:sz w:val="24"/>
+          <w:szCs w:val="24"/>
+        </w:rPr>
+        <w:t>model</w:t>
+      </w:r>
+      <w:proofErr w:type="spellEnd"/>
+      <w:r>
+        <w:rPr>
+          <w:sz w:val="24"/>
+          <w:szCs w:val="24"/>
+        </w:rPr>
+        <w:t xml:space="preserve"> esetében. További probléma lehet a magas </w:t>
+      </w:r>
+      <w:proofErr w:type="gramStart"/>
+      <w:r>
+        <w:rPr>
+          <w:sz w:val="24"/>
+          <w:szCs w:val="24"/>
+        </w:rPr>
+        <w:t>késleltetés</w:t>
+      </w:r>
+      <w:proofErr w:type="gramEnd"/>
+      <w:r>
+        <w:rPr>
+          <w:sz w:val="24"/>
+          <w:szCs w:val="24"/>
+        </w:rPr>
+        <w:t xml:space="preserve"> ami egy leterhelt szerver, vagy egy rossz internet kapcsolat esetén jelentkezhet. </w:t>
       </w:r>
     </w:p>
     <w:p>
@@ -426,8 +1018,9 @@
           <w:szCs w:val="36"/>
         </w:rPr>
         <w:lastRenderedPageBreak/>
-        <w:t>A MudBlazor komponens</w:t>
-      </w:r>
+        <w:t xml:space="preserve">A </w:t>
+      </w:r>
+      <w:proofErr w:type="spellStart"/>
       <w:r>
         <w:rPr>
           <w:b/>
@@ -435,8 +1028,9 @@
           <w:sz w:val="36"/>
           <w:szCs w:val="36"/>
         </w:rPr>
-        <w:t xml:space="preserve"> </w:t>
-      </w:r>
+        <w:t>MudBlazor</w:t>
+      </w:r>
+      <w:proofErr w:type="spellEnd"/>
       <w:r>
         <w:rPr>
           <w:b/>
@@ -444,6 +1038,24 @@
           <w:sz w:val="36"/>
           <w:szCs w:val="36"/>
         </w:rPr>
+        <w:t xml:space="preserve"> komponens</w:t>
+      </w:r>
+      <w:r>
+        <w:rPr>
+          <w:b/>
+          <w:bCs/>
+          <w:sz w:val="36"/>
+          <w:szCs w:val="36"/>
+        </w:rPr>
+        <w:t xml:space="preserve"> </w:t>
+      </w:r>
+      <w:r>
+        <w:rPr>
+          <w:b/>
+          <w:bCs/>
+          <w:sz w:val="36"/>
+          <w:szCs w:val="36"/>
+        </w:rPr>
         <w:t>könyvtár</w:t>
       </w:r>
     </w:p>
@@ -454,34 +1066,171 @@
           <w:szCs w:val="24"/>
         </w:rPr>
       </w:pPr>
-      <w:r>
-        <w:rPr>
-          <w:sz w:val="24"/>
-          <w:szCs w:val="24"/>
-        </w:rPr>
-        <w:t>Blazor-höz sokféle komponens könyvtár érhető el, melyek több funkcionalitást biztosító, illetve natív Blazor-ben nem létező komponenseket biztosítanak a fejlesztők számára. Ezek egyike a MudBlazor, ami egy ingyenes, open-source könytár sokféle komponenssel és extrával.</w:t>
-      </w:r>
-      <w:r>
-        <w:rPr>
-          <w:sz w:val="24"/>
-          <w:szCs w:val="24"/>
-        </w:rPr>
-        <w:t xml:space="preserve"> A könyvtárat többek között a JetBrains is támogatja, illetve a készítő szeretne képzéseket, és több előre elkészített stílust és template-et kínálni, így talán elmondható, hogy a könyvtárat hosszabb távon is támogatni és fejleszteni fogják.</w:t>
-      </w:r>
-    </w:p>
-    <w:p>
-      <w:pPr>
-        <w:rPr>
-          <w:sz w:val="24"/>
-          <w:szCs w:val="24"/>
-        </w:rPr>
-      </w:pPr>
-      <w:r>
-        <w:rPr>
-          <w:sz w:val="24"/>
-          <w:szCs w:val="24"/>
-        </w:rPr>
-        <w:t xml:space="preserve">A könyvtár Material Design-ra alapoz, és igyekszik olyan komponenseket biztosítani, amelyek mellett nem lesz szükségünk egyáltalán CSS vagy JavaScript kód írására. </w:t>
+      <w:proofErr w:type="spellStart"/>
+      <w:r>
+        <w:rPr>
+          <w:sz w:val="24"/>
+          <w:szCs w:val="24"/>
+        </w:rPr>
+        <w:t>Blazor-höz</w:t>
+      </w:r>
+      <w:proofErr w:type="spellEnd"/>
+      <w:r>
+        <w:rPr>
+          <w:sz w:val="24"/>
+          <w:szCs w:val="24"/>
+        </w:rPr>
+        <w:t xml:space="preserve"> sokféle komponens könyvtár érhető el, melyek több funkcionalitást biztosító, illetve natív </w:t>
+      </w:r>
+      <w:proofErr w:type="spellStart"/>
+      <w:r>
+        <w:rPr>
+          <w:sz w:val="24"/>
+          <w:szCs w:val="24"/>
+        </w:rPr>
+        <w:t>Blazor</w:t>
+      </w:r>
+      <w:proofErr w:type="spellEnd"/>
+      <w:r>
+        <w:rPr>
+          <w:sz w:val="24"/>
+          <w:szCs w:val="24"/>
+        </w:rPr>
+        <w:t xml:space="preserve">-ben nem létező komponenseket biztosítanak a fejlesztők számára. Ezek egyike a </w:t>
+      </w:r>
+      <w:proofErr w:type="spellStart"/>
+      <w:r>
+        <w:rPr>
+          <w:sz w:val="24"/>
+          <w:szCs w:val="24"/>
+        </w:rPr>
+        <w:t>MudBlazor</w:t>
+      </w:r>
+      <w:proofErr w:type="spellEnd"/>
+      <w:r>
+        <w:rPr>
+          <w:sz w:val="24"/>
+          <w:szCs w:val="24"/>
+        </w:rPr>
+        <w:t xml:space="preserve">, ami egy ingyenes, </w:t>
+      </w:r>
+      <w:proofErr w:type="spellStart"/>
+      <w:r>
+        <w:rPr>
+          <w:sz w:val="24"/>
+          <w:szCs w:val="24"/>
+        </w:rPr>
+        <w:t>open-source</w:t>
+      </w:r>
+      <w:proofErr w:type="spellEnd"/>
+      <w:r>
+        <w:rPr>
+          <w:sz w:val="24"/>
+          <w:szCs w:val="24"/>
+        </w:rPr>
+        <w:t xml:space="preserve"> </w:t>
+      </w:r>
+      <w:proofErr w:type="spellStart"/>
+      <w:r>
+        <w:rPr>
+          <w:sz w:val="24"/>
+          <w:szCs w:val="24"/>
+        </w:rPr>
+        <w:t>könytár</w:t>
+      </w:r>
+      <w:proofErr w:type="spellEnd"/>
+      <w:r>
+        <w:rPr>
+          <w:sz w:val="24"/>
+          <w:szCs w:val="24"/>
+        </w:rPr>
+        <w:t xml:space="preserve"> sokféle komponenssel és extrával.</w:t>
+      </w:r>
+      <w:r>
+        <w:rPr>
+          <w:sz w:val="24"/>
+          <w:szCs w:val="24"/>
+        </w:rPr>
+        <w:t xml:space="preserve"> A könyvtárat többek között a </w:t>
+      </w:r>
+      <w:proofErr w:type="spellStart"/>
+      <w:r>
+        <w:rPr>
+          <w:sz w:val="24"/>
+          <w:szCs w:val="24"/>
+        </w:rPr>
+        <w:t>JetBrains</w:t>
+      </w:r>
+      <w:proofErr w:type="spellEnd"/>
+      <w:r>
+        <w:rPr>
+          <w:sz w:val="24"/>
+          <w:szCs w:val="24"/>
+        </w:rPr>
+        <w:t xml:space="preserve"> is támogatja, illetve a készítő szeretne képzéseket, és több előre elkészített stílust és </w:t>
+      </w:r>
+      <w:proofErr w:type="spellStart"/>
+      <w:r>
+        <w:rPr>
+          <w:sz w:val="24"/>
+          <w:szCs w:val="24"/>
+        </w:rPr>
+        <w:t>template-et</w:t>
+      </w:r>
+      <w:proofErr w:type="spellEnd"/>
+      <w:r>
+        <w:rPr>
+          <w:sz w:val="24"/>
+          <w:szCs w:val="24"/>
+        </w:rPr>
+        <w:t xml:space="preserve"> kínálni, így talán elmondható, hogy a könyvtárat hosszabb távon is támogatni és fejleszteni fogják.</w:t>
+      </w:r>
+    </w:p>
+    <w:p>
+      <w:pPr>
+        <w:rPr>
+          <w:sz w:val="24"/>
+          <w:szCs w:val="24"/>
+        </w:rPr>
+      </w:pPr>
+      <w:r>
+        <w:rPr>
+          <w:sz w:val="24"/>
+          <w:szCs w:val="24"/>
+        </w:rPr>
+        <w:t xml:space="preserve">A könyvtár </w:t>
+      </w:r>
+      <w:proofErr w:type="spellStart"/>
+      <w:r>
+        <w:rPr>
+          <w:sz w:val="24"/>
+          <w:szCs w:val="24"/>
+        </w:rPr>
+        <w:t>Material</w:t>
+      </w:r>
+      <w:proofErr w:type="spellEnd"/>
+      <w:r>
+        <w:rPr>
+          <w:sz w:val="24"/>
+          <w:szCs w:val="24"/>
+        </w:rPr>
+        <w:t xml:space="preserve"> Design-</w:t>
+      </w:r>
+      <w:proofErr w:type="spellStart"/>
+      <w:r>
+        <w:rPr>
+          <w:sz w:val="24"/>
+          <w:szCs w:val="24"/>
+        </w:rPr>
+        <w:t>ra</w:t>
+      </w:r>
+      <w:proofErr w:type="spellEnd"/>
+      <w:r>
+        <w:rPr>
+          <w:sz w:val="24"/>
+          <w:szCs w:val="24"/>
+        </w:rPr>
+        <w:t xml:space="preserve"> alapoz, és igyekszik olyan komponenseket biztosítani, amelyek mellett nem lesz szükségünk egyáltalán CSS vagy JavaScript kód írására. </w:t>
       </w:r>
       <w:r>
         <w:rPr>
@@ -532,24 +1281,77 @@
         </w:rPr>
         <w:t>, de kompatibilis .NET 5.0-val is. A könyvtárt telepíteni kifejezetten egyszerű a dokumentáció „</w:t>
       </w:r>
+      <w:proofErr w:type="spellStart"/>
+      <w:r>
+        <w:rPr>
+          <w:sz w:val="24"/>
+          <w:szCs w:val="24"/>
+        </w:rPr>
+        <w:fldChar w:fldCharType="begin"/>
+      </w:r>
+      <w:r>
+        <w:rPr>
+          <w:sz w:val="24"/>
+          <w:szCs w:val="24"/>
+        </w:rPr>
+        <w:instrText xml:space="preserve"> HYPERLINK "https://mudblazor.com/getting-started/installation" </w:instrText>
+      </w:r>
+      <w:r>
+        <w:rPr>
+          <w:sz w:val="24"/>
+          <w:szCs w:val="24"/>
+        </w:rPr>
+      </w:r>
+      <w:r>
+        <w:rPr>
+          <w:sz w:val="24"/>
+          <w:szCs w:val="24"/>
+        </w:rPr>
+        <w:fldChar w:fldCharType="separate"/>
+      </w:r>
+      <w:r>
+        <w:rPr>
+          <w:rStyle w:val="Hiperhivatkozs"/>
+          <w:sz w:val="24"/>
+          <w:szCs w:val="24"/>
+        </w:rPr>
+        <w:t>Getting</w:t>
+      </w:r>
+      <w:proofErr w:type="spellEnd"/>
+      <w:r>
+        <w:rPr>
+          <w:rStyle w:val="Hiperhivatkozs"/>
+          <w:sz w:val="24"/>
+          <w:szCs w:val="24"/>
+        </w:rPr>
+        <w:t xml:space="preserve"> </w:t>
+      </w:r>
+      <w:proofErr w:type="spellStart"/>
+      <w:r>
+        <w:rPr>
+          <w:rStyle w:val="Hiperhivatkozs"/>
+          <w:sz w:val="24"/>
+          <w:szCs w:val="24"/>
+        </w:rPr>
+        <w:t>Started</w:t>
+      </w:r>
+      <w:proofErr w:type="spellEnd"/>
+      <w:r>
+        <w:rPr>
+          <w:sz w:val="24"/>
+          <w:szCs w:val="24"/>
+        </w:rPr>
+        <w:fldChar w:fldCharType="end"/>
+      </w:r>
+      <w:r>
+        <w:rPr>
+          <w:sz w:val="24"/>
+          <w:szCs w:val="24"/>
+        </w:rPr>
+        <w:t xml:space="preserve">” oldala alapján, de akár használhatjuk az egyik </w:t>
+      </w:r>
       <w:hyperlink r:id="rId5" w:history="1">
-        <w:r>
-          <w:rPr>
-            <w:rStyle w:val="Hiperhivatkozs"/>
-            <w:sz w:val="24"/>
-            <w:szCs w:val="24"/>
-          </w:rPr>
-          <w:t>Getting Started</w:t>
-        </w:r>
-      </w:hyperlink>
-      <w:r>
-        <w:rPr>
-          <w:sz w:val="24"/>
-          <w:szCs w:val="24"/>
-        </w:rPr>
-        <w:t xml:space="preserve">” oldala alapján, de akár használhatjuk az egyik </w:t>
-      </w:r>
-      <w:hyperlink r:id="rId6" w:history="1">
+        <w:proofErr w:type="spellStart"/>
         <w:r>
           <w:rPr>
             <w:rStyle w:val="Hiperhivatkozs"/>
@@ -564,7 +1366,15 @@
           <w:sz w:val="24"/>
           <w:szCs w:val="24"/>
         </w:rPr>
-        <w:t>-jüket is, amiben minden elő van készítve ahhoz</w:t>
+        <w:t>-jüket</w:t>
+      </w:r>
+      <w:proofErr w:type="spellEnd"/>
+      <w:r>
+        <w:rPr>
+          <w:sz w:val="24"/>
+          <w:szCs w:val="24"/>
+        </w:rPr>
+        <w:t xml:space="preserve"> is, amiben minden elő van készítve ahhoz</w:t>
       </w:r>
       <w:r>
         <w:rPr>
@@ -585,7 +1395,23 @@
           <w:sz w:val="24"/>
           <w:szCs w:val="24"/>
         </w:rPr>
-        <w:t xml:space="preserve"> Alapvető layoutokat is tudunk másolni a dokumentáció </w:t>
+        <w:t xml:space="preserve"> Alapvető </w:t>
+      </w:r>
+      <w:proofErr w:type="spellStart"/>
+      <w:r>
+        <w:rPr>
+          <w:sz w:val="24"/>
+          <w:szCs w:val="24"/>
+        </w:rPr>
+        <w:t>layoutokat</w:t>
+      </w:r>
+      <w:proofErr w:type="spellEnd"/>
+      <w:r>
+        <w:rPr>
+          <w:sz w:val="24"/>
+          <w:szCs w:val="24"/>
+        </w:rPr>
+        <w:t xml:space="preserve"> is tudunk másolni a dokumentáció </w:t>
       </w:r>
       <w:r>
         <w:rPr>
@@ -594,16 +1420,50 @@
         </w:rPr>
         <w:t>„</w:t>
       </w:r>
-      <w:hyperlink r:id="rId7" w:history="1">
-        <w:r>
-          <w:rPr>
-            <w:rStyle w:val="Hiperhivatkozs"/>
-            <w:sz w:val="24"/>
-            <w:szCs w:val="24"/>
-          </w:rPr>
-          <w:t>Wireframes</w:t>
-        </w:r>
-      </w:hyperlink>
+      <w:proofErr w:type="spellStart"/>
+      <w:r>
+        <w:rPr>
+          <w:sz w:val="24"/>
+          <w:szCs w:val="24"/>
+        </w:rPr>
+        <w:fldChar w:fldCharType="begin"/>
+      </w:r>
+      <w:r>
+        <w:rPr>
+          <w:sz w:val="24"/>
+          <w:szCs w:val="24"/>
+        </w:rPr>
+        <w:instrText xml:space="preserve"> HYPERLINK "https://mudblazor.com/getting-started/wireframes" </w:instrText>
+      </w:r>
+      <w:r>
+        <w:rPr>
+          <w:sz w:val="24"/>
+          <w:szCs w:val="24"/>
+        </w:rPr>
+      </w:r>
+      <w:r>
+        <w:rPr>
+          <w:sz w:val="24"/>
+          <w:szCs w:val="24"/>
+        </w:rPr>
+        <w:fldChar w:fldCharType="separate"/>
+      </w:r>
+      <w:r>
+        <w:rPr>
+          <w:rStyle w:val="Hiperhivatkozs"/>
+          <w:sz w:val="24"/>
+          <w:szCs w:val="24"/>
+        </w:rPr>
+        <w:t>Wireframes</w:t>
+      </w:r>
+      <w:proofErr w:type="spellEnd"/>
+      <w:r>
+        <w:rPr>
+          <w:sz w:val="24"/>
+          <w:szCs w:val="24"/>
+        </w:rPr>
+        <w:fldChar w:fldCharType="end"/>
+      </w:r>
       <w:r>
         <w:rPr>
           <w:sz w:val="24"/>
@@ -624,18 +1484,68 @@
           <w:sz w:val="24"/>
           <w:szCs w:val="24"/>
         </w:rPr>
-        <w:t xml:space="preserve">A könyvtár készítői egy playground oldalt is biztosítanak a könyvtárhoz </w:t>
-      </w:r>
-      <w:hyperlink r:id="rId8" w:history="1">
-        <w:r>
-          <w:rPr>
-            <w:rStyle w:val="Hiperhivatkozs"/>
-            <w:sz w:val="24"/>
-            <w:szCs w:val="24"/>
-          </w:rPr>
-          <w:t>TryMudBlazor</w:t>
-        </w:r>
-      </w:hyperlink>
+        <w:t xml:space="preserve">A könyvtár készítői egy </w:t>
+      </w:r>
+      <w:proofErr w:type="spellStart"/>
+      <w:r>
+        <w:rPr>
+          <w:sz w:val="24"/>
+          <w:szCs w:val="24"/>
+        </w:rPr>
+        <w:t>playground</w:t>
+      </w:r>
+      <w:proofErr w:type="spellEnd"/>
+      <w:r>
+        <w:rPr>
+          <w:sz w:val="24"/>
+          <w:szCs w:val="24"/>
+        </w:rPr>
+        <w:t xml:space="preserve"> oldalt is biztosítanak a könyvtárhoz </w:t>
+      </w:r>
+      <w:r>
+        <w:rPr>
+          <w:sz w:val="24"/>
+          <w:szCs w:val="24"/>
+        </w:rPr>
+        <w:fldChar w:fldCharType="begin"/>
+      </w:r>
+      <w:r>
+        <w:rPr>
+          <w:sz w:val="24"/>
+          <w:szCs w:val="24"/>
+        </w:rPr>
+        <w:instrText xml:space="preserve"> HYPERLINK "https://try.mudblazor.com/" </w:instrText>
+      </w:r>
+      <w:r>
+        <w:rPr>
+          <w:sz w:val="24"/>
+          <w:szCs w:val="24"/>
+        </w:rPr>
+      </w:r>
+      <w:r>
+        <w:rPr>
+          <w:sz w:val="24"/>
+          <w:szCs w:val="24"/>
+        </w:rPr>
+        <w:fldChar w:fldCharType="separate"/>
+      </w:r>
+      <w:proofErr w:type="spellStart"/>
+      <w:r>
+        <w:rPr>
+          <w:rStyle w:val="Hiperhivatkozs"/>
+          <w:sz w:val="24"/>
+          <w:szCs w:val="24"/>
+        </w:rPr>
+        <w:t>TryMudBlazor</w:t>
+      </w:r>
+      <w:proofErr w:type="spellEnd"/>
+      <w:r>
+        <w:rPr>
+          <w:sz w:val="24"/>
+          <w:szCs w:val="24"/>
+        </w:rPr>
+        <w:fldChar w:fldCharType="end"/>
+      </w:r>
       <w:r>
         <w:rPr>
           <w:sz w:val="24"/>
@@ -656,18 +1566,76 @@
           <w:sz w:val="24"/>
           <w:szCs w:val="24"/>
         </w:rPr>
-        <w:t xml:space="preserve">A könyvtárhoz le lehet még tölteni egy extra package-et is </w:t>
-      </w:r>
-      <w:hyperlink r:id="rId9" w:history="1">
-        <w:r>
-          <w:rPr>
-            <w:rStyle w:val="Hiperhivatkozs"/>
-            <w:sz w:val="24"/>
-            <w:szCs w:val="24"/>
-          </w:rPr>
-          <w:t>Theme Manager</w:t>
-        </w:r>
-      </w:hyperlink>
+        <w:t xml:space="preserve">A könyvtárhoz le lehet még tölteni egy extra </w:t>
+      </w:r>
+      <w:proofErr w:type="spellStart"/>
+      <w:r>
+        <w:rPr>
+          <w:sz w:val="24"/>
+          <w:szCs w:val="24"/>
+        </w:rPr>
+        <w:t>package-et</w:t>
+      </w:r>
+      <w:proofErr w:type="spellEnd"/>
+      <w:r>
+        <w:rPr>
+          <w:sz w:val="24"/>
+          <w:szCs w:val="24"/>
+        </w:rPr>
+        <w:t xml:space="preserve"> is </w:t>
+      </w:r>
+      <w:r>
+        <w:rPr>
+          <w:sz w:val="24"/>
+          <w:szCs w:val="24"/>
+        </w:rPr>
+        <w:fldChar w:fldCharType="begin"/>
+      </w:r>
+      <w:r>
+        <w:rPr>
+          <w:sz w:val="24"/>
+          <w:szCs w:val="24"/>
+        </w:rPr>
+        <w:instrText xml:space="preserve"> HYPERLINK "https://github.com/MudBlazor/ThemeManager" </w:instrText>
+      </w:r>
+      <w:r>
+        <w:rPr>
+          <w:sz w:val="24"/>
+          <w:szCs w:val="24"/>
+        </w:rPr>
+      </w:r>
+      <w:r>
+        <w:rPr>
+          <w:sz w:val="24"/>
+          <w:szCs w:val="24"/>
+        </w:rPr>
+        <w:fldChar w:fldCharType="separate"/>
+      </w:r>
+      <w:proofErr w:type="spellStart"/>
+      <w:r>
+        <w:rPr>
+          <w:rStyle w:val="Hiperhivatkozs"/>
+          <w:sz w:val="24"/>
+          <w:szCs w:val="24"/>
+        </w:rPr>
+        <w:t>Theme</w:t>
+      </w:r>
+      <w:proofErr w:type="spellEnd"/>
+      <w:r>
+        <w:rPr>
+          <w:rStyle w:val="Hiperhivatkozs"/>
+          <w:sz w:val="24"/>
+          <w:szCs w:val="24"/>
+        </w:rPr>
+        <w:t xml:space="preserve"> Manager</w:t>
+      </w:r>
+      <w:r>
+        <w:rPr>
+          <w:sz w:val="24"/>
+          <w:szCs w:val="24"/>
+        </w:rPr>
+        <w:fldChar w:fldCharType="end"/>
+      </w:r>
       <w:r>
         <w:rPr>
           <w:sz w:val="24"/>
@@ -703,7 +1671,103 @@
           <w:sz w:val="24"/>
           <w:szCs w:val="24"/>
         </w:rPr>
-        <w:t xml:space="preserve">A könyvtár a Bootstrapes osztályokat is jól kezeli, így az abban megszokott osztályokkal tudunk margint, paddinget és sok mást állítani. A Bootstrapes classokon kívül definiál saját CSS osztályokat is, mint például a .mud-elevation-x </w:t>
+        <w:t xml:space="preserve">A könyvtár a </w:t>
+      </w:r>
+      <w:proofErr w:type="spellStart"/>
+      <w:r>
+        <w:rPr>
+          <w:sz w:val="24"/>
+          <w:szCs w:val="24"/>
+        </w:rPr>
+        <w:t>Bootstrapes</w:t>
+      </w:r>
+      <w:proofErr w:type="spellEnd"/>
+      <w:r>
+        <w:rPr>
+          <w:sz w:val="24"/>
+          <w:szCs w:val="24"/>
+        </w:rPr>
+        <w:t xml:space="preserve"> osztályokat is jól kezeli, így az abban megszokott osztályokkal tudunk margint, </w:t>
+      </w:r>
+      <w:proofErr w:type="spellStart"/>
+      <w:r>
+        <w:rPr>
+          <w:sz w:val="24"/>
+          <w:szCs w:val="24"/>
+        </w:rPr>
+        <w:t>paddinget</w:t>
+      </w:r>
+      <w:proofErr w:type="spellEnd"/>
+      <w:r>
+        <w:rPr>
+          <w:sz w:val="24"/>
+          <w:szCs w:val="24"/>
+        </w:rPr>
+        <w:t xml:space="preserve"> és sok mást állítani. A </w:t>
+      </w:r>
+      <w:proofErr w:type="spellStart"/>
+      <w:r>
+        <w:rPr>
+          <w:sz w:val="24"/>
+          <w:szCs w:val="24"/>
+        </w:rPr>
+        <w:t>Bootstrapes</w:t>
+      </w:r>
+      <w:proofErr w:type="spellEnd"/>
+      <w:r>
+        <w:rPr>
+          <w:sz w:val="24"/>
+          <w:szCs w:val="24"/>
+        </w:rPr>
+        <w:t xml:space="preserve"> </w:t>
+      </w:r>
+      <w:proofErr w:type="spellStart"/>
+      <w:r>
+        <w:rPr>
+          <w:sz w:val="24"/>
+          <w:szCs w:val="24"/>
+        </w:rPr>
+        <w:t>classokon</w:t>
+      </w:r>
+      <w:proofErr w:type="spellEnd"/>
+      <w:r>
+        <w:rPr>
+          <w:sz w:val="24"/>
+          <w:szCs w:val="24"/>
+        </w:rPr>
+        <w:t xml:space="preserve"> kívül definiál saját CSS osztályokat is, mint például a .</w:t>
+      </w:r>
+      <w:proofErr w:type="spellStart"/>
+      <w:r>
+        <w:rPr>
+          <w:sz w:val="24"/>
+          <w:szCs w:val="24"/>
+        </w:rPr>
+        <w:t>mud</w:t>
+      </w:r>
+      <w:proofErr w:type="spellEnd"/>
+      <w:r>
+        <w:rPr>
+          <w:sz w:val="24"/>
+          <w:szCs w:val="24"/>
+        </w:rPr>
+        <w:t>-</w:t>
+      </w:r>
+      <w:proofErr w:type="spellStart"/>
+      <w:r>
+        <w:rPr>
+          <w:sz w:val="24"/>
+          <w:szCs w:val="24"/>
+        </w:rPr>
+        <w:t>elevation</w:t>
+      </w:r>
+      <w:proofErr w:type="spellEnd"/>
+      <w:r>
+        <w:rPr>
+          <w:sz w:val="24"/>
+          <w:szCs w:val="24"/>
+        </w:rPr>
+        <w:t xml:space="preserve">-x </w:t>
       </w:r>
       <w:r>
         <w:rPr>
@@ -739,6 +1803,7 @@
           <w:szCs w:val="36"/>
         </w:rPr>
       </w:pPr>
+      <w:proofErr w:type="spellStart"/>
       <w:r>
         <w:rPr>
           <w:b/>
@@ -756,7 +1821,17 @@
           <w:sz w:val="36"/>
           <w:szCs w:val="36"/>
         </w:rPr>
-        <w:t>Blazor komponens könyvtár vizsgálata</w:t>
+        <w:t>Blazor</w:t>
+      </w:r>
+      <w:proofErr w:type="spellEnd"/>
+      <w:r>
+        <w:rPr>
+          <w:b/>
+          <w:bCs/>
+          <w:sz w:val="36"/>
+          <w:szCs w:val="36"/>
+        </w:rPr>
+        <w:t xml:space="preserve"> komponens könyvtár vizsgálata</w:t>
       </w:r>
     </w:p>
     <w:p>
@@ -769,6 +1844,7 @@
           <w:szCs w:val="28"/>
         </w:rPr>
       </w:pPr>
+      <w:proofErr w:type="spellStart"/>
       <w:r>
         <w:rPr>
           <w:b/>
@@ -778,6 +1854,7 @@
         </w:rPr>
         <w:t>Layout</w:t>
       </w:r>
+      <w:proofErr w:type="spellEnd"/>
     </w:p>
     <w:p>
       <w:pPr>
@@ -800,7 +1877,27 @@
           <w:sz w:val="24"/>
           <w:szCs w:val="24"/>
         </w:rPr>
-        <w:t>Össze lehet-e rakni a Blazor alap elrendezését a könyvtár segítségével? (Fent fejléc, Bal oldalon menü, Menü összecsukható)</w:t>
+        <w:t xml:space="preserve">Össze lehet-e rakni a </w:t>
+      </w:r>
+      <w:proofErr w:type="spellStart"/>
+      <w:r>
+        <w:rPr>
+          <w:b/>
+          <w:bCs/>
+          <w:sz w:val="24"/>
+          <w:szCs w:val="24"/>
+        </w:rPr>
+        <w:t>Blazor</w:t>
+      </w:r>
+      <w:proofErr w:type="spellEnd"/>
+      <w:r>
+        <w:rPr>
+          <w:b/>
+          <w:bCs/>
+          <w:sz w:val="24"/>
+          <w:szCs w:val="24"/>
+        </w:rPr>
+        <w:t xml:space="preserve"> alap elrendezését a könyvtár segítségével? (Fent fejléc, Bal oldalon menü, Menü összecsukható)</w:t>
       </w:r>
     </w:p>
     <w:p>
@@ -816,7 +1913,23 @@
           <w:sz w:val="24"/>
           <w:szCs w:val="24"/>
         </w:rPr>
-        <w:t>A könyvtár sokféle lehetőséget biztosít az alap layout kialakítására:</w:t>
+        <w:t xml:space="preserve">A könyvtár sokféle lehetőséget biztosít az alap </w:t>
+      </w:r>
+      <w:proofErr w:type="spellStart"/>
+      <w:r>
+        <w:rPr>
+          <w:sz w:val="24"/>
+          <w:szCs w:val="24"/>
+        </w:rPr>
+        <w:t>layout</w:t>
+      </w:r>
+      <w:proofErr w:type="spellEnd"/>
+      <w:r>
+        <w:rPr>
+          <w:sz w:val="24"/>
+          <w:szCs w:val="24"/>
+        </w:rPr>
+        <w:t xml:space="preserve"> kialakítására:</w:t>
       </w:r>
     </w:p>
     <w:p>
@@ -837,7 +1950,23 @@
           <w:sz w:val="24"/>
           <w:szCs w:val="24"/>
         </w:rPr>
-        <w:t>&lt;MudAppBar&gt;: Fejléc, melyre ikonokat, szöveget, linkeket tudunk elhelyezni többek között.</w:t>
+        <w:t>&lt;</w:t>
+      </w:r>
+      <w:proofErr w:type="spellStart"/>
+      <w:r>
+        <w:rPr>
+          <w:sz w:val="24"/>
+          <w:szCs w:val="24"/>
+        </w:rPr>
+        <w:t>MudAppBar</w:t>
+      </w:r>
+      <w:proofErr w:type="spellEnd"/>
+      <w:r>
+        <w:rPr>
+          <w:sz w:val="24"/>
+          <w:szCs w:val="24"/>
+        </w:rPr>
+        <w:t>&gt;: Fejléc, melyre ikonokat, szöveget, linkeket tudunk elhelyezni többek között.</w:t>
       </w:r>
     </w:p>
     <w:p>
@@ -858,14 +1987,142 @@
           <w:sz w:val="24"/>
           <w:szCs w:val="24"/>
         </w:rPr>
-        <w:t>&lt;MudDrawer&gt;: Navigation Drawer, melynek fejlécét a &lt;MudDrawerHeader&gt; komponenssel tudjuk személyre szabni. A &lt;MudDrawerContainer&gt; komponenssel a Drawer tartalmához tudunk extra formázást adni. A @bind-Open</w:t>
-      </w:r>
-      <w:r>
-        <w:rPr>
-          <w:sz w:val="24"/>
-          <w:szCs w:val="24"/>
-        </w:rPr>
-        <w:t>=”…” használatával a Drawer automatikusan bezáródik navigáció hatására. A MudDrawer több variációval rendelkezik:</w:t>
+        <w:t>&lt;</w:t>
+      </w:r>
+      <w:proofErr w:type="spellStart"/>
+      <w:r>
+        <w:rPr>
+          <w:sz w:val="24"/>
+          <w:szCs w:val="24"/>
+        </w:rPr>
+        <w:t>MudDrawer</w:t>
+      </w:r>
+      <w:proofErr w:type="spellEnd"/>
+      <w:r>
+        <w:rPr>
+          <w:sz w:val="24"/>
+          <w:szCs w:val="24"/>
+        </w:rPr>
+        <w:t xml:space="preserve">&gt;: </w:t>
+      </w:r>
+      <w:proofErr w:type="spellStart"/>
+      <w:r>
+        <w:rPr>
+          <w:sz w:val="24"/>
+          <w:szCs w:val="24"/>
+        </w:rPr>
+        <w:t>Navigation</w:t>
+      </w:r>
+      <w:proofErr w:type="spellEnd"/>
+      <w:r>
+        <w:rPr>
+          <w:sz w:val="24"/>
+          <w:szCs w:val="24"/>
+        </w:rPr>
+        <w:t xml:space="preserve"> </w:t>
+      </w:r>
+      <w:proofErr w:type="spellStart"/>
+      <w:r>
+        <w:rPr>
+          <w:sz w:val="24"/>
+          <w:szCs w:val="24"/>
+        </w:rPr>
+        <w:t>Drawer</w:t>
+      </w:r>
+      <w:proofErr w:type="spellEnd"/>
+      <w:r>
+        <w:rPr>
+          <w:sz w:val="24"/>
+          <w:szCs w:val="24"/>
+        </w:rPr>
+        <w:t>, melynek fejlécét a &lt;</w:t>
+      </w:r>
+      <w:proofErr w:type="spellStart"/>
+      <w:r>
+        <w:rPr>
+          <w:sz w:val="24"/>
+          <w:szCs w:val="24"/>
+        </w:rPr>
+        <w:t>MudDrawerHeader</w:t>
+      </w:r>
+      <w:proofErr w:type="spellEnd"/>
+      <w:r>
+        <w:rPr>
+          <w:sz w:val="24"/>
+          <w:szCs w:val="24"/>
+        </w:rPr>
+        <w:t>&gt; komponenssel tudjuk személyre szabni. A &lt;</w:t>
+      </w:r>
+      <w:proofErr w:type="spellStart"/>
+      <w:r>
+        <w:rPr>
+          <w:sz w:val="24"/>
+          <w:szCs w:val="24"/>
+        </w:rPr>
+        <w:t>MudDrawerContainer</w:t>
+      </w:r>
+      <w:proofErr w:type="spellEnd"/>
+      <w:r>
+        <w:rPr>
+          <w:sz w:val="24"/>
+          <w:szCs w:val="24"/>
+        </w:rPr>
+        <w:t xml:space="preserve">&gt; komponenssel a </w:t>
+      </w:r>
+      <w:proofErr w:type="spellStart"/>
+      <w:r>
+        <w:rPr>
+          <w:sz w:val="24"/>
+          <w:szCs w:val="24"/>
+        </w:rPr>
+        <w:t>Drawer</w:t>
+      </w:r>
+      <w:proofErr w:type="spellEnd"/>
+      <w:r>
+        <w:rPr>
+          <w:sz w:val="24"/>
+          <w:szCs w:val="24"/>
+        </w:rPr>
+        <w:t xml:space="preserve"> tartalmához tudunk extra formázást adni. A @bind-Open</w:t>
+      </w:r>
+      <w:r>
+        <w:rPr>
+          <w:sz w:val="24"/>
+          <w:szCs w:val="24"/>
+        </w:rPr>
+        <w:t xml:space="preserve">=”…” használatával a </w:t>
+      </w:r>
+      <w:proofErr w:type="spellStart"/>
+      <w:r>
+        <w:rPr>
+          <w:sz w:val="24"/>
+          <w:szCs w:val="24"/>
+        </w:rPr>
+        <w:t>Drawer</w:t>
+      </w:r>
+      <w:proofErr w:type="spellEnd"/>
+      <w:r>
+        <w:rPr>
+          <w:sz w:val="24"/>
+          <w:szCs w:val="24"/>
+        </w:rPr>
+        <w:t xml:space="preserve"> automatikusan bezáródik navigáció hatására. A </w:t>
+      </w:r>
+      <w:proofErr w:type="spellStart"/>
+      <w:r>
+        <w:rPr>
+          <w:sz w:val="24"/>
+          <w:szCs w:val="24"/>
+        </w:rPr>
+        <w:t>MudDrawer</w:t>
+      </w:r>
+      <w:proofErr w:type="spellEnd"/>
+      <w:r>
+        <w:rPr>
+          <w:sz w:val="24"/>
+          <w:szCs w:val="24"/>
+        </w:rPr>
+        <w:t xml:space="preserve"> több variációval rendelkezik:</w:t>
       </w:r>
     </w:p>
     <w:p>
@@ -880,12 +2137,21 @@
           <w:szCs w:val="24"/>
         </w:rPr>
       </w:pPr>
-      <w:r>
-        <w:rPr>
-          <w:sz w:val="24"/>
-          <w:szCs w:val="24"/>
-        </w:rPr>
-        <w:t>Temporary: Az oldal tartalma fölé gördül be. Elem kiválasztására, vagy egyéb akcióra magától bezáródik.</w:t>
+      <w:proofErr w:type="spellStart"/>
+      <w:r>
+        <w:rPr>
+          <w:sz w:val="24"/>
+          <w:szCs w:val="24"/>
+        </w:rPr>
+        <w:t>Temporary</w:t>
+      </w:r>
+      <w:proofErr w:type="spellEnd"/>
+      <w:r>
+        <w:rPr>
+          <w:sz w:val="24"/>
+          <w:szCs w:val="24"/>
+        </w:rPr>
+        <w:t>: Az oldal tartalma fölé gördül be. Elem kiválasztására, vagy egyéb akcióra magától bezáródik.</w:t>
       </w:r>
     </w:p>
     <w:p>
@@ -900,12 +2166,53 @@
           <w:szCs w:val="24"/>
         </w:rPr>
       </w:pPr>
-      <w:r>
-        <w:rPr>
-          <w:sz w:val="24"/>
-          <w:szCs w:val="24"/>
-        </w:rPr>
-        <w:t>Persistent: Arrébb tolja az oldal tartalmát mikor kinyílik. Nem csukódik be magától, csak explicit Open=”false” parameter beállításra.</w:t>
+      <w:proofErr w:type="spellStart"/>
+      <w:r>
+        <w:rPr>
+          <w:sz w:val="24"/>
+          <w:szCs w:val="24"/>
+        </w:rPr>
+        <w:t>Persistent</w:t>
+      </w:r>
+      <w:proofErr w:type="spellEnd"/>
+      <w:r>
+        <w:rPr>
+          <w:sz w:val="24"/>
+          <w:szCs w:val="24"/>
+        </w:rPr>
+        <w:t>: Arrébb tolja az oldal tartalmát mikor kinyílik. Nem csukódik be magától, csak explicit Open=”</w:t>
+      </w:r>
+      <w:proofErr w:type="spellStart"/>
+      <w:r>
+        <w:rPr>
+          <w:sz w:val="24"/>
+          <w:szCs w:val="24"/>
+        </w:rPr>
+        <w:t>false</w:t>
+      </w:r>
+      <w:proofErr w:type="spellEnd"/>
+      <w:r>
+        <w:rPr>
+          <w:sz w:val="24"/>
+          <w:szCs w:val="24"/>
+        </w:rPr>
+        <w:t xml:space="preserve">” </w:t>
+      </w:r>
+      <w:proofErr w:type="spellStart"/>
+      <w:r>
+        <w:rPr>
+          <w:sz w:val="24"/>
+          <w:szCs w:val="24"/>
+        </w:rPr>
+        <w:t>parameter</w:t>
+      </w:r>
+      <w:proofErr w:type="spellEnd"/>
+      <w:r>
+        <w:rPr>
+          <w:sz w:val="24"/>
+          <w:szCs w:val="24"/>
+        </w:rPr>
+        <w:t xml:space="preserve"> beállításra.</w:t>
       </w:r>
     </w:p>
     <w:p>
@@ -920,12 +2227,69 @@
           <w:szCs w:val="24"/>
         </w:rPr>
       </w:pPr>
-      <w:r>
-        <w:rPr>
-          <w:sz w:val="24"/>
-          <w:szCs w:val="24"/>
-        </w:rPr>
-        <w:t>Responsive: Széles képernyőn Persistent-ként viselkedik, kis képernyőn pedig Temporaryként. Ha az ablak mérete túl kicsi, magától bezáródik. A képernyő méret breakpointját testre lehet szabni.</w:t>
+      <w:proofErr w:type="spellStart"/>
+      <w:r>
+        <w:rPr>
+          <w:sz w:val="24"/>
+          <w:szCs w:val="24"/>
+        </w:rPr>
+        <w:t>Responsive</w:t>
+      </w:r>
+      <w:proofErr w:type="spellEnd"/>
+      <w:r>
+        <w:rPr>
+          <w:sz w:val="24"/>
+          <w:szCs w:val="24"/>
+        </w:rPr>
+        <w:t xml:space="preserve">: Széles képernyőn </w:t>
+      </w:r>
+      <w:proofErr w:type="spellStart"/>
+      <w:r>
+        <w:rPr>
+          <w:sz w:val="24"/>
+          <w:szCs w:val="24"/>
+        </w:rPr>
+        <w:t>Persistent</w:t>
+      </w:r>
+      <w:proofErr w:type="spellEnd"/>
+      <w:r>
+        <w:rPr>
+          <w:sz w:val="24"/>
+          <w:szCs w:val="24"/>
+        </w:rPr>
+        <w:t xml:space="preserve">-ként viselkedik, kis képernyőn pedig </w:t>
+      </w:r>
+      <w:proofErr w:type="spellStart"/>
+      <w:r>
+        <w:rPr>
+          <w:sz w:val="24"/>
+          <w:szCs w:val="24"/>
+        </w:rPr>
+        <w:t>Temporaryként</w:t>
+      </w:r>
+      <w:proofErr w:type="spellEnd"/>
+      <w:r>
+        <w:rPr>
+          <w:sz w:val="24"/>
+          <w:szCs w:val="24"/>
+        </w:rPr>
+        <w:t xml:space="preserve">. Ha az ablak mérete túl kicsi, magától bezáródik. A képernyő méret </w:t>
+      </w:r>
+      <w:proofErr w:type="spellStart"/>
+      <w:r>
+        <w:rPr>
+          <w:sz w:val="24"/>
+          <w:szCs w:val="24"/>
+        </w:rPr>
+        <w:t>breakpointját</w:t>
+      </w:r>
+      <w:proofErr w:type="spellEnd"/>
+      <w:r>
+        <w:rPr>
+          <w:sz w:val="24"/>
+          <w:szCs w:val="24"/>
+        </w:rPr>
+        <w:t xml:space="preserve"> testre lehet szabni.</w:t>
       </w:r>
     </w:p>
     <w:p>
@@ -945,7 +2309,71 @@
           <w:sz w:val="24"/>
           <w:szCs w:val="24"/>
         </w:rPr>
-        <w:t>Mini: Ha MudNavLink komponenseket használunk a MudDrawerben, akkor ez a típus Open=”false” állapotban nem tűnik el, hanem összezsugorodik akkorára, hogy a navigációs linkek ikonjai még láthatóak maradjanak. (A screenshoton ez látható)</w:t>
+        <w:t xml:space="preserve">Mini: Ha </w:t>
+      </w:r>
+      <w:proofErr w:type="spellStart"/>
+      <w:r>
+        <w:rPr>
+          <w:sz w:val="24"/>
+          <w:szCs w:val="24"/>
+        </w:rPr>
+        <w:t>MudNavLink</w:t>
+      </w:r>
+      <w:proofErr w:type="spellEnd"/>
+      <w:r>
+        <w:rPr>
+          <w:sz w:val="24"/>
+          <w:szCs w:val="24"/>
+        </w:rPr>
+        <w:t xml:space="preserve"> komponenseket használunk a </w:t>
+      </w:r>
+      <w:proofErr w:type="spellStart"/>
+      <w:r>
+        <w:rPr>
+          <w:sz w:val="24"/>
+          <w:szCs w:val="24"/>
+        </w:rPr>
+        <w:t>MudDrawerben</w:t>
+      </w:r>
+      <w:proofErr w:type="spellEnd"/>
+      <w:r>
+        <w:rPr>
+          <w:sz w:val="24"/>
+          <w:szCs w:val="24"/>
+        </w:rPr>
+        <w:t>, akkor ez a típus Open=”</w:t>
+      </w:r>
+      <w:proofErr w:type="spellStart"/>
+      <w:r>
+        <w:rPr>
+          <w:sz w:val="24"/>
+          <w:szCs w:val="24"/>
+        </w:rPr>
+        <w:t>false</w:t>
+      </w:r>
+      <w:proofErr w:type="spellEnd"/>
+      <w:r>
+        <w:rPr>
+          <w:sz w:val="24"/>
+          <w:szCs w:val="24"/>
+        </w:rPr>
+        <w:t xml:space="preserve">” állapotban nem tűnik el, hanem összezsugorodik akkorára, hogy a navigációs linkek ikonjai még láthatóak maradjanak. (A </w:t>
+      </w:r>
+      <w:proofErr w:type="spellStart"/>
+      <w:r>
+        <w:rPr>
+          <w:sz w:val="24"/>
+          <w:szCs w:val="24"/>
+        </w:rPr>
+        <w:t>screenshoton</w:t>
+      </w:r>
+      <w:proofErr w:type="spellEnd"/>
+      <w:r>
+        <w:rPr>
+          <w:sz w:val="24"/>
+          <w:szCs w:val="24"/>
+        </w:rPr>
+        <w:t xml:space="preserve"> ez látható)</w:t>
       </w:r>
     </w:p>
     <w:p>
@@ -961,7 +2389,39 @@
           <w:sz w:val="24"/>
           <w:szCs w:val="24"/>
         </w:rPr>
-        <w:t xml:space="preserve">Be lehet állítani, hogy a Drawer az AppBart eltolja vagy fölé gördüljön, illetve </w:t>
+        <w:t xml:space="preserve">Be lehet állítani, hogy a </w:t>
+      </w:r>
+      <w:proofErr w:type="spellStart"/>
+      <w:r>
+        <w:rPr>
+          <w:sz w:val="24"/>
+          <w:szCs w:val="24"/>
+        </w:rPr>
+        <w:t>Drawer</w:t>
+      </w:r>
+      <w:proofErr w:type="spellEnd"/>
+      <w:r>
+        <w:rPr>
+          <w:sz w:val="24"/>
+          <w:szCs w:val="24"/>
+        </w:rPr>
+        <w:t xml:space="preserve"> az AppBart eltolja vagy fölé gördüljön, </w:t>
+      </w:r>
+      <w:proofErr w:type="gramStart"/>
+      <w:r>
+        <w:rPr>
+          <w:sz w:val="24"/>
+          <w:szCs w:val="24"/>
+        </w:rPr>
+        <w:t>illetve</w:t>
+      </w:r>
+      <w:proofErr w:type="gramEnd"/>
+      <w:r>
+        <w:rPr>
+          <w:sz w:val="24"/>
+          <w:szCs w:val="24"/>
+        </w:rPr>
+        <w:t xml:space="preserve"> </w:t>
       </w:r>
       <w:r>
         <w:rPr>
@@ -989,7 +2449,103 @@
           <w:sz w:val="24"/>
           <w:szCs w:val="24"/>
         </w:rPr>
-        <w:t>&lt;MudContainer&gt;: Egyszerű komponens az oldal tartalmának középre igazításához. Fixed=”true” beállítás mellett a legközelebbi breakpoint mérethez igazodik. Fixed=”false”, azaz Fluid állapotban automatikusan méreteződik, de meg lehet adni neki MaxWidth és egyéb paramétereket.</w:t>
+        <w:t>&lt;</w:t>
+      </w:r>
+      <w:proofErr w:type="spellStart"/>
+      <w:r>
+        <w:rPr>
+          <w:sz w:val="24"/>
+          <w:szCs w:val="24"/>
+        </w:rPr>
+        <w:t>MudContainer</w:t>
+      </w:r>
+      <w:proofErr w:type="spellEnd"/>
+      <w:r>
+        <w:rPr>
+          <w:sz w:val="24"/>
+          <w:szCs w:val="24"/>
+        </w:rPr>
+        <w:t>&gt;: Egyszerű komponens az oldal tartalmának középre igazításához. Fixed=”</w:t>
+      </w:r>
+      <w:proofErr w:type="spellStart"/>
+      <w:r>
+        <w:rPr>
+          <w:sz w:val="24"/>
+          <w:szCs w:val="24"/>
+        </w:rPr>
+        <w:t>true</w:t>
+      </w:r>
+      <w:proofErr w:type="spellEnd"/>
+      <w:r>
+        <w:rPr>
+          <w:sz w:val="24"/>
+          <w:szCs w:val="24"/>
+        </w:rPr>
+        <w:t xml:space="preserve">” beállítás mellett a legközelebbi </w:t>
+      </w:r>
+      <w:proofErr w:type="spellStart"/>
+      <w:r>
+        <w:rPr>
+          <w:sz w:val="24"/>
+          <w:szCs w:val="24"/>
+        </w:rPr>
+        <w:t>breakpoint</w:t>
+      </w:r>
+      <w:proofErr w:type="spellEnd"/>
+      <w:r>
+        <w:rPr>
+          <w:sz w:val="24"/>
+          <w:szCs w:val="24"/>
+        </w:rPr>
+        <w:t xml:space="preserve"> mérethez igazodik. Fixed=”</w:t>
+      </w:r>
+      <w:proofErr w:type="spellStart"/>
+      <w:r>
+        <w:rPr>
+          <w:sz w:val="24"/>
+          <w:szCs w:val="24"/>
+        </w:rPr>
+        <w:t>false</w:t>
+      </w:r>
+      <w:proofErr w:type="spellEnd"/>
+      <w:r>
+        <w:rPr>
+          <w:sz w:val="24"/>
+          <w:szCs w:val="24"/>
+        </w:rPr>
+        <w:t xml:space="preserve">”, azaz Fluid állapotban automatikusan </w:t>
+      </w:r>
+      <w:proofErr w:type="spellStart"/>
+      <w:r>
+        <w:rPr>
+          <w:sz w:val="24"/>
+          <w:szCs w:val="24"/>
+        </w:rPr>
+        <w:t>méreteződik</w:t>
+      </w:r>
+      <w:proofErr w:type="spellEnd"/>
+      <w:r>
+        <w:rPr>
+          <w:sz w:val="24"/>
+          <w:szCs w:val="24"/>
+        </w:rPr>
+        <w:t xml:space="preserve">, de meg lehet adni neki </w:t>
+      </w:r>
+      <w:proofErr w:type="spellStart"/>
+      <w:r>
+        <w:rPr>
+          <w:sz w:val="24"/>
+          <w:szCs w:val="24"/>
+        </w:rPr>
+        <w:t>MaxWidth</w:t>
+      </w:r>
+      <w:proofErr w:type="spellEnd"/>
+      <w:r>
+        <w:rPr>
+          <w:sz w:val="24"/>
+          <w:szCs w:val="24"/>
+        </w:rPr>
+        <w:t xml:space="preserve"> és egyéb paramétereket.</w:t>
       </w:r>
     </w:p>
     <w:p>
@@ -1010,14 +2566,94 @@
           <w:sz w:val="24"/>
           <w:szCs w:val="24"/>
         </w:rPr>
-        <w:t xml:space="preserve">&lt;MudGrid&gt;: </w:t>
-      </w:r>
-      <w:r>
-        <w:rPr>
-          <w:sz w:val="24"/>
-          <w:szCs w:val="24"/>
-        </w:rPr>
-        <w:t>A Bootstraphez hasonló 12 oszlopos grid, melyen meg lehet adni az egyes elemeknek, adott képernyőméreten hány oszlopot foglaljanak el. További Class-ok hozzáadásával az egyes elemek közötti távolságokat, azok igazítását, margint és paddinget lehet állítani többek között.</w:t>
+        <w:t>&lt;</w:t>
+      </w:r>
+      <w:proofErr w:type="spellStart"/>
+      <w:r>
+        <w:rPr>
+          <w:sz w:val="24"/>
+          <w:szCs w:val="24"/>
+        </w:rPr>
+        <w:t>MudGrid</w:t>
+      </w:r>
+      <w:proofErr w:type="spellEnd"/>
+      <w:r>
+        <w:rPr>
+          <w:sz w:val="24"/>
+          <w:szCs w:val="24"/>
+        </w:rPr>
+        <w:t xml:space="preserve">&gt;: </w:t>
+      </w:r>
+      <w:r>
+        <w:rPr>
+          <w:sz w:val="24"/>
+          <w:szCs w:val="24"/>
+        </w:rPr>
+        <w:t xml:space="preserve">A </w:t>
+      </w:r>
+      <w:proofErr w:type="spellStart"/>
+      <w:r>
+        <w:rPr>
+          <w:sz w:val="24"/>
+          <w:szCs w:val="24"/>
+        </w:rPr>
+        <w:t>Bootstraphez</w:t>
+      </w:r>
+      <w:proofErr w:type="spellEnd"/>
+      <w:r>
+        <w:rPr>
+          <w:sz w:val="24"/>
+          <w:szCs w:val="24"/>
+        </w:rPr>
+        <w:t xml:space="preserve"> hasonló 12 oszlopos </w:t>
+      </w:r>
+      <w:proofErr w:type="spellStart"/>
+      <w:r>
+        <w:rPr>
+          <w:sz w:val="24"/>
+          <w:szCs w:val="24"/>
+        </w:rPr>
+        <w:t>grid</w:t>
+      </w:r>
+      <w:proofErr w:type="spellEnd"/>
+      <w:r>
+        <w:rPr>
+          <w:sz w:val="24"/>
+          <w:szCs w:val="24"/>
+        </w:rPr>
+        <w:t xml:space="preserve">, melyen meg lehet adni az egyes elemeknek, adott képernyőméreten hány oszlopot foglaljanak el. További </w:t>
+      </w:r>
+      <w:proofErr w:type="spellStart"/>
+      <w:r>
+        <w:rPr>
+          <w:sz w:val="24"/>
+          <w:szCs w:val="24"/>
+        </w:rPr>
+        <w:t>Class</w:t>
+      </w:r>
+      <w:proofErr w:type="spellEnd"/>
+      <w:r>
+        <w:rPr>
+          <w:sz w:val="24"/>
+          <w:szCs w:val="24"/>
+        </w:rPr>
+        <w:t xml:space="preserve">-ok hozzáadásával az egyes elemek közötti távolságokat, azok igazítását, margint és </w:t>
+      </w:r>
+      <w:proofErr w:type="spellStart"/>
+      <w:r>
+        <w:rPr>
+          <w:sz w:val="24"/>
+          <w:szCs w:val="24"/>
+        </w:rPr>
+        <w:t>paddinget</w:t>
+      </w:r>
+      <w:proofErr w:type="spellEnd"/>
+      <w:r>
+        <w:rPr>
+          <w:sz w:val="24"/>
+          <w:szCs w:val="24"/>
+        </w:rPr>
+        <w:t xml:space="preserve"> lehet állítani többek között.</w:t>
       </w:r>
     </w:p>
     <w:p>
@@ -1038,7 +2674,23 @@
           <w:sz w:val="24"/>
           <w:szCs w:val="24"/>
         </w:rPr>
-        <w:t>&lt;MudPaper&gt;: Ebbe csomagolva más komponenseket, megkönnyíti azok formázását.</w:t>
+        <w:t>&lt;</w:t>
+      </w:r>
+      <w:proofErr w:type="spellStart"/>
+      <w:r>
+        <w:rPr>
+          <w:sz w:val="24"/>
+          <w:szCs w:val="24"/>
+        </w:rPr>
+        <w:t>MudPaper</w:t>
+      </w:r>
+      <w:proofErr w:type="spellEnd"/>
+      <w:r>
+        <w:rPr>
+          <w:sz w:val="24"/>
+          <w:szCs w:val="24"/>
+        </w:rPr>
+        <w:t>&gt;: Ebbe csomagolva más komponenseket, megkönnyíti azok formázását.</w:t>
       </w:r>
     </w:p>
     <w:p>
@@ -1059,7 +2711,39 @@
           <w:sz w:val="24"/>
           <w:szCs w:val="24"/>
         </w:rPr>
-        <w:t>&lt;MudToolBar&gt;: AppBarhoz hasonló megjelenésű toolbar leszámítva, hogy akárhova elhelyezhető</w:t>
+        <w:t>&lt;</w:t>
+      </w:r>
+      <w:proofErr w:type="spellStart"/>
+      <w:r>
+        <w:rPr>
+          <w:sz w:val="24"/>
+          <w:szCs w:val="24"/>
+        </w:rPr>
+        <w:t>MudToolBar</w:t>
+      </w:r>
+      <w:proofErr w:type="spellEnd"/>
+      <w:r>
+        <w:rPr>
+          <w:sz w:val="24"/>
+          <w:szCs w:val="24"/>
+        </w:rPr>
+        <w:t xml:space="preserve">&gt;: AppBarhoz hasonló megjelenésű </w:t>
+      </w:r>
+      <w:proofErr w:type="spellStart"/>
+      <w:r>
+        <w:rPr>
+          <w:sz w:val="24"/>
+          <w:szCs w:val="24"/>
+        </w:rPr>
+        <w:t>toolbar</w:t>
+      </w:r>
+      <w:proofErr w:type="spellEnd"/>
+      <w:r>
+        <w:rPr>
+          <w:sz w:val="24"/>
+          <w:szCs w:val="24"/>
+        </w:rPr>
+        <w:t xml:space="preserve"> leszámítva, hogy akárhova elhelyezhető</w:t>
       </w:r>
       <w:r>
         <w:rPr>
@@ -1112,7 +2796,7 @@
                     <pic:cNvPicPr/>
                   </pic:nvPicPr>
                   <pic:blipFill>
-                    <a:blip r:embed="rId10"/>
+                    <a:blip r:embed="rId6"/>
                     <a:stretch>
                       <a:fillRect/>
                     </a:stretch>
@@ -1156,8 +2840,13 @@
         <w:fldChar w:fldCharType="end"/>
       </w:r>
       <w:r>
-        <w:t>. ábra Táblázat egy keresőmezővel a Toolbar-jában</w:t>
-      </w:r>
+        <w:t xml:space="preserve">. ábra Táblázat egy keresőmezővel a </w:t>
+      </w:r>
+      <w:proofErr w:type="spellStart"/>
+      <w:r>
+        <w:t>Toolbar-jában</w:t>
+      </w:r>
+      <w:proofErr w:type="spellEnd"/>
     </w:p>
     <w:p>
       <w:pPr>
@@ -1203,7 +2892,23 @@
           <w:sz w:val="24"/>
           <w:szCs w:val="24"/>
         </w:rPr>
-        <w:t>&lt;MudTable&gt;</w:t>
+        <w:t>&lt;</w:t>
+      </w:r>
+      <w:proofErr w:type="spellStart"/>
+      <w:r>
+        <w:rPr>
+          <w:sz w:val="24"/>
+          <w:szCs w:val="24"/>
+        </w:rPr>
+        <w:t>MudTable</w:t>
+      </w:r>
+      <w:proofErr w:type="spellEnd"/>
+      <w:r>
+        <w:rPr>
+          <w:sz w:val="24"/>
+          <w:szCs w:val="24"/>
+        </w:rPr>
+        <w:t>&gt;</w:t>
       </w:r>
       <w:r>
         <w:rPr>
@@ -1217,14 +2922,78 @@
           <w:sz w:val="24"/>
           <w:szCs w:val="24"/>
         </w:rPr>
-        <w:t xml:space="preserve"> A legalapabb elrendezésében tartalmaz egy &lt;HeaderContent&gt; komponenst, amiben az oszlopcímeket tudjuk beállítani, illetve egy &lt;RowTemplate&gt; komponenst, amiben az egyes oszlopokban lévő adatokat tudjuk definiálni.</w:t>
-      </w:r>
-      <w:r>
-        <w:rPr>
-          <w:sz w:val="24"/>
-          <w:szCs w:val="24"/>
-        </w:rPr>
-        <w:t xml:space="preserve"> A &lt;RowTemplate&gt; elemen belül a @context attribútumon keresztül tudjuk elérni magát az adatot.</w:t>
+        <w:t xml:space="preserve"> A </w:t>
+      </w:r>
+      <w:proofErr w:type="spellStart"/>
+      <w:r>
+        <w:rPr>
+          <w:sz w:val="24"/>
+          <w:szCs w:val="24"/>
+        </w:rPr>
+        <w:t>legalapabb</w:t>
+      </w:r>
+      <w:proofErr w:type="spellEnd"/>
+      <w:r>
+        <w:rPr>
+          <w:sz w:val="24"/>
+          <w:szCs w:val="24"/>
+        </w:rPr>
+        <w:t xml:space="preserve"> elrendezésében tartalmaz egy &lt;</w:t>
+      </w:r>
+      <w:proofErr w:type="spellStart"/>
+      <w:r>
+        <w:rPr>
+          <w:sz w:val="24"/>
+          <w:szCs w:val="24"/>
+        </w:rPr>
+        <w:t>HeaderContent</w:t>
+      </w:r>
+      <w:proofErr w:type="spellEnd"/>
+      <w:r>
+        <w:rPr>
+          <w:sz w:val="24"/>
+          <w:szCs w:val="24"/>
+        </w:rPr>
+        <w:t>&gt; komponenst, amiben az oszlopcímeket tudjuk beállítani, illetve egy &lt;</w:t>
+      </w:r>
+      <w:proofErr w:type="spellStart"/>
+      <w:r>
+        <w:rPr>
+          <w:sz w:val="24"/>
+          <w:szCs w:val="24"/>
+        </w:rPr>
+        <w:t>RowTemplate</w:t>
+      </w:r>
+      <w:proofErr w:type="spellEnd"/>
+      <w:r>
+        <w:rPr>
+          <w:sz w:val="24"/>
+          <w:szCs w:val="24"/>
+        </w:rPr>
+        <w:t>&gt; komponenst, amiben az egyes oszlopokban lévő adatokat tudjuk definiálni.</w:t>
+      </w:r>
+      <w:r>
+        <w:rPr>
+          <w:sz w:val="24"/>
+          <w:szCs w:val="24"/>
+        </w:rPr>
+        <w:t xml:space="preserve"> A &lt;</w:t>
+      </w:r>
+      <w:proofErr w:type="spellStart"/>
+      <w:r>
+        <w:rPr>
+          <w:sz w:val="24"/>
+          <w:szCs w:val="24"/>
+        </w:rPr>
+        <w:t>RowTemplate</w:t>
+      </w:r>
+      <w:proofErr w:type="spellEnd"/>
+      <w:r>
+        <w:rPr>
+          <w:sz w:val="24"/>
+          <w:szCs w:val="24"/>
+        </w:rPr>
+        <w:t>&gt; elemen belül a @context attribútumon keresztül tudjuk elérni magát az adatot.</w:t>
       </w:r>
       <w:r>
         <w:rPr>
@@ -1238,8 +3007,25 @@
           <w:sz w:val="24"/>
           <w:szCs w:val="24"/>
         </w:rPr>
-        <w:t xml:space="preserve">A cella tartalmát &lt;MudTd&gt; elemekben tudjuk </w:t>
-      </w:r>
+        <w:t>A cella tartalmát &lt;</w:t>
+      </w:r>
+      <w:proofErr w:type="spellStart"/>
+      <w:r>
+        <w:rPr>
+          <w:sz w:val="24"/>
+          <w:szCs w:val="24"/>
+        </w:rPr>
+        <w:t>MudTd</w:t>
+      </w:r>
+      <w:proofErr w:type="spellEnd"/>
+      <w:r>
+        <w:rPr>
+          <w:sz w:val="24"/>
+          <w:szCs w:val="24"/>
+        </w:rPr>
+        <w:t xml:space="preserve">&gt; elemekben tudjuk </w:t>
+      </w:r>
+      <w:proofErr w:type="spellStart"/>
       <w:r>
         <w:rPr>
           <w:sz w:val="24"/>
@@ -1247,6 +3033,7 @@
         </w:rPr>
         <w:t>testreszabni</w:t>
       </w:r>
+      <w:proofErr w:type="spellEnd"/>
       <w:r>
         <w:rPr>
           <w:sz w:val="24"/>
@@ -1280,14 +3067,46 @@
           <w:sz w:val="24"/>
           <w:szCs w:val="24"/>
         </w:rPr>
-        <w:t>&lt;MudTable&gt;</w:t>
-      </w:r>
-      <w:r>
-        <w:rPr>
-          <w:sz w:val="24"/>
-          <w:szCs w:val="24"/>
-        </w:rPr>
-        <w:t xml:space="preserve"> komponens Items paraméterével tudjuk beállítani.</w:t>
+        <w:t>&lt;</w:t>
+      </w:r>
+      <w:proofErr w:type="spellStart"/>
+      <w:r>
+        <w:rPr>
+          <w:sz w:val="24"/>
+          <w:szCs w:val="24"/>
+        </w:rPr>
+        <w:t>MudTable</w:t>
+      </w:r>
+      <w:proofErr w:type="spellEnd"/>
+      <w:r>
+        <w:rPr>
+          <w:sz w:val="24"/>
+          <w:szCs w:val="24"/>
+        </w:rPr>
+        <w:t>&gt;</w:t>
+      </w:r>
+      <w:r>
+        <w:rPr>
+          <w:sz w:val="24"/>
+          <w:szCs w:val="24"/>
+        </w:rPr>
+        <w:t xml:space="preserve"> komponens </w:t>
+      </w:r>
+      <w:proofErr w:type="spellStart"/>
+      <w:r>
+        <w:rPr>
+          <w:sz w:val="24"/>
+          <w:szCs w:val="24"/>
+        </w:rPr>
+        <w:t>Items</w:t>
+      </w:r>
+      <w:proofErr w:type="spellEnd"/>
+      <w:r>
+        <w:rPr>
+          <w:sz w:val="24"/>
+          <w:szCs w:val="24"/>
+        </w:rPr>
+        <w:t xml:space="preserve"> paraméterével tudjuk beállítani.</w:t>
       </w:r>
     </w:p>
     <w:p>
@@ -1334,14 +3153,94 @@
           <w:sz w:val="24"/>
           <w:szCs w:val="24"/>
         </w:rPr>
-        <w:t>&lt;MudTable&gt;</w:t>
-      </w:r>
-      <w:r>
-        <w:rPr>
-          <w:sz w:val="24"/>
-          <w:szCs w:val="24"/>
-        </w:rPr>
-        <w:t xml:space="preserve"> komponenshez hozzá lehet adni a &lt;MudTablePager&gt; komponenst, ami a lapozást teszi lehetővé. A pager-nek lehet adni PageSizeOptions[] paramétert, amiben lévő int értékek reprezentálják a választási lehetőségeinket, hogy egy oldalon hány elemt szeretnénk megjeleníteni.</w:t>
+        <w:t>&lt;</w:t>
+      </w:r>
+      <w:proofErr w:type="spellStart"/>
+      <w:r>
+        <w:rPr>
+          <w:sz w:val="24"/>
+          <w:szCs w:val="24"/>
+        </w:rPr>
+        <w:t>MudTable</w:t>
+      </w:r>
+      <w:proofErr w:type="spellEnd"/>
+      <w:r>
+        <w:rPr>
+          <w:sz w:val="24"/>
+          <w:szCs w:val="24"/>
+        </w:rPr>
+        <w:t>&gt;</w:t>
+      </w:r>
+      <w:r>
+        <w:rPr>
+          <w:sz w:val="24"/>
+          <w:szCs w:val="24"/>
+        </w:rPr>
+        <w:t xml:space="preserve"> komponenshez hozzá lehet adni a &lt;</w:t>
+      </w:r>
+      <w:proofErr w:type="spellStart"/>
+      <w:r>
+        <w:rPr>
+          <w:sz w:val="24"/>
+          <w:szCs w:val="24"/>
+        </w:rPr>
+        <w:t>MudTablePager</w:t>
+      </w:r>
+      <w:proofErr w:type="spellEnd"/>
+      <w:r>
+        <w:rPr>
+          <w:sz w:val="24"/>
+          <w:szCs w:val="24"/>
+        </w:rPr>
+        <w:t xml:space="preserve">&gt; komponenst, ami a lapozást teszi lehetővé. A </w:t>
+      </w:r>
+      <w:proofErr w:type="spellStart"/>
+      <w:r>
+        <w:rPr>
+          <w:sz w:val="24"/>
+          <w:szCs w:val="24"/>
+        </w:rPr>
+        <w:t>pager-nek</w:t>
+      </w:r>
+      <w:proofErr w:type="spellEnd"/>
+      <w:r>
+        <w:rPr>
+          <w:sz w:val="24"/>
+          <w:szCs w:val="24"/>
+        </w:rPr>
+        <w:t xml:space="preserve"> lehet adni </w:t>
+      </w:r>
+      <w:proofErr w:type="spellStart"/>
+      <w:r>
+        <w:rPr>
+          <w:sz w:val="24"/>
+          <w:szCs w:val="24"/>
+        </w:rPr>
+        <w:t>PageSizeOptions</w:t>
+      </w:r>
+      <w:proofErr w:type="spellEnd"/>
+      <w:r>
+        <w:rPr>
+          <w:sz w:val="24"/>
+          <w:szCs w:val="24"/>
+        </w:rPr>
+        <w:t xml:space="preserve">[] paramétert, amiben lévő int értékek reprezentálják a választási lehetőségeinket, hogy egy oldalon hány </w:t>
+      </w:r>
+      <w:proofErr w:type="spellStart"/>
+      <w:r>
+        <w:rPr>
+          <w:sz w:val="24"/>
+          <w:szCs w:val="24"/>
+        </w:rPr>
+        <w:t>elemt</w:t>
+      </w:r>
+      <w:proofErr w:type="spellEnd"/>
+      <w:r>
+        <w:rPr>
+          <w:sz w:val="24"/>
+          <w:szCs w:val="24"/>
+        </w:rPr>
+        <w:t xml:space="preserve"> szeretnénk megjeleníteni.</w:t>
       </w:r>
     </w:p>
     <w:p>
@@ -1388,14 +3287,78 @@
           <w:sz w:val="24"/>
           <w:szCs w:val="24"/>
         </w:rPr>
-        <w:t>&lt;MudTable&gt;</w:t>
-      </w:r>
-      <w:r>
-        <w:rPr>
-          <w:sz w:val="24"/>
-          <w:szCs w:val="24"/>
-        </w:rPr>
-        <w:t xml:space="preserve"> komponens FixedHeader és/vagy FixedFooter paraméterét true-ra állítva, az oszlopcímeket tartalmazó sor fixen látható lesz görgetés közben.</w:t>
+        <w:t>&lt;</w:t>
+      </w:r>
+      <w:proofErr w:type="spellStart"/>
+      <w:r>
+        <w:rPr>
+          <w:sz w:val="24"/>
+          <w:szCs w:val="24"/>
+        </w:rPr>
+        <w:t>MudTable</w:t>
+      </w:r>
+      <w:proofErr w:type="spellEnd"/>
+      <w:r>
+        <w:rPr>
+          <w:sz w:val="24"/>
+          <w:szCs w:val="24"/>
+        </w:rPr>
+        <w:t>&gt;</w:t>
+      </w:r>
+      <w:r>
+        <w:rPr>
+          <w:sz w:val="24"/>
+          <w:szCs w:val="24"/>
+        </w:rPr>
+        <w:t xml:space="preserve"> komponens </w:t>
+      </w:r>
+      <w:proofErr w:type="spellStart"/>
+      <w:r>
+        <w:rPr>
+          <w:sz w:val="24"/>
+          <w:szCs w:val="24"/>
+        </w:rPr>
+        <w:t>FixedHeader</w:t>
+      </w:r>
+      <w:proofErr w:type="spellEnd"/>
+      <w:r>
+        <w:rPr>
+          <w:sz w:val="24"/>
+          <w:szCs w:val="24"/>
+        </w:rPr>
+        <w:t xml:space="preserve"> és/vagy </w:t>
+      </w:r>
+      <w:proofErr w:type="spellStart"/>
+      <w:r>
+        <w:rPr>
+          <w:sz w:val="24"/>
+          <w:szCs w:val="24"/>
+        </w:rPr>
+        <w:t>FixedFooter</w:t>
+      </w:r>
+      <w:proofErr w:type="spellEnd"/>
+      <w:r>
+        <w:rPr>
+          <w:sz w:val="24"/>
+          <w:szCs w:val="24"/>
+        </w:rPr>
+        <w:t xml:space="preserve"> paraméterét </w:t>
+      </w:r>
+      <w:proofErr w:type="spellStart"/>
+      <w:r>
+        <w:rPr>
+          <w:sz w:val="24"/>
+          <w:szCs w:val="24"/>
+        </w:rPr>
+        <w:t>true-ra</w:t>
+      </w:r>
+      <w:proofErr w:type="spellEnd"/>
+      <w:r>
+        <w:rPr>
+          <w:sz w:val="24"/>
+          <w:szCs w:val="24"/>
+        </w:rPr>
+        <w:t xml:space="preserve"> állítva, az oszlopcímeket tartalmazó sor fixen látható lesz görgetés közben.</w:t>
       </w:r>
     </w:p>
     <w:p>
@@ -1435,21 +3398,117 @@
           <w:sz w:val="24"/>
           <w:szCs w:val="24"/>
         </w:rPr>
-        <w:t>A sorokat rendezhetővé úgy tudjuk tenni, ha az oszlopcímeket tartalmazó &lt;MudTh&gt;</w:t>
-      </w:r>
-      <w:r>
-        <w:rPr>
-          <w:sz w:val="24"/>
-          <w:szCs w:val="24"/>
-        </w:rPr>
-        <w:t xml:space="preserve"> tag-en belül &lt;MudTableSortLabel&gt; címkéket használunk, melyeknek SortBy paraméterében egy delegate-t megadva definiálhatjuk hogyan hasonlítsa össze az elemeket. A &lt;MudSortLabel&gt; címkékre kattintva az oszlop szerint rendeződik a táblázat. Újabb kattintásra fordítva rendez, majd még egyszer kattintva megszünteti a rendezést.</w:t>
-      </w:r>
-      <w:r>
-        <w:rPr>
-          <w:sz w:val="24"/>
-          <w:szCs w:val="24"/>
-        </w:rPr>
-        <w:t xml:space="preserve"> A rendezést le lehet tiltani az Enabled paraméterrel.</w:t>
+        <w:t>A sorokat rendezhetővé úgy tudjuk tenni, ha az oszlopcímeket tartalmazó &lt;</w:t>
+      </w:r>
+      <w:proofErr w:type="spellStart"/>
+      <w:r>
+        <w:rPr>
+          <w:sz w:val="24"/>
+          <w:szCs w:val="24"/>
+        </w:rPr>
+        <w:t>MudTh</w:t>
+      </w:r>
+      <w:proofErr w:type="spellEnd"/>
+      <w:r>
+        <w:rPr>
+          <w:sz w:val="24"/>
+          <w:szCs w:val="24"/>
+        </w:rPr>
+        <w:t>&gt;</w:t>
+      </w:r>
+      <w:r>
+        <w:rPr>
+          <w:sz w:val="24"/>
+          <w:szCs w:val="24"/>
+        </w:rPr>
+        <w:t xml:space="preserve"> tag-en belül &lt;</w:t>
+      </w:r>
+      <w:proofErr w:type="spellStart"/>
+      <w:r>
+        <w:rPr>
+          <w:sz w:val="24"/>
+          <w:szCs w:val="24"/>
+        </w:rPr>
+        <w:t>MudTableSortLabel</w:t>
+      </w:r>
+      <w:proofErr w:type="spellEnd"/>
+      <w:r>
+        <w:rPr>
+          <w:sz w:val="24"/>
+          <w:szCs w:val="24"/>
+        </w:rPr>
+        <w:t xml:space="preserve">&gt; címkéket használunk, melyeknek </w:t>
+      </w:r>
+      <w:proofErr w:type="spellStart"/>
+      <w:r>
+        <w:rPr>
+          <w:sz w:val="24"/>
+          <w:szCs w:val="24"/>
+        </w:rPr>
+        <w:t>SortBy</w:t>
+      </w:r>
+      <w:proofErr w:type="spellEnd"/>
+      <w:r>
+        <w:rPr>
+          <w:sz w:val="24"/>
+          <w:szCs w:val="24"/>
+        </w:rPr>
+        <w:t xml:space="preserve"> paraméterében egy </w:t>
+      </w:r>
+      <w:proofErr w:type="spellStart"/>
+      <w:r>
+        <w:rPr>
+          <w:sz w:val="24"/>
+          <w:szCs w:val="24"/>
+        </w:rPr>
+        <w:t>delegate</w:t>
+      </w:r>
+      <w:proofErr w:type="spellEnd"/>
+      <w:r>
+        <w:rPr>
+          <w:sz w:val="24"/>
+          <w:szCs w:val="24"/>
+        </w:rPr>
+        <w:t>-t megadva definiálhatjuk hogyan hasonlítsa össze az elemeket. A &lt;</w:t>
+      </w:r>
+      <w:proofErr w:type="spellStart"/>
+      <w:r>
+        <w:rPr>
+          <w:sz w:val="24"/>
+          <w:szCs w:val="24"/>
+        </w:rPr>
+        <w:t>MudSortLabel</w:t>
+      </w:r>
+      <w:proofErr w:type="spellEnd"/>
+      <w:r>
+        <w:rPr>
+          <w:sz w:val="24"/>
+          <w:szCs w:val="24"/>
+        </w:rPr>
+        <w:t>&gt; címkékre kattintva az oszlop szerint rendeződik a táblázat. Újabb kattintásra fordítva rendez, majd még egyszer kattintva megszünteti a rendezést.</w:t>
+      </w:r>
+      <w:r>
+        <w:rPr>
+          <w:sz w:val="24"/>
+          <w:szCs w:val="24"/>
+        </w:rPr>
+        <w:t xml:space="preserve"> A rendezést le lehet tiltani az </w:t>
+      </w:r>
+      <w:proofErr w:type="spellStart"/>
+      <w:r>
+        <w:rPr>
+          <w:sz w:val="24"/>
+          <w:szCs w:val="24"/>
+        </w:rPr>
+        <w:t>Enabled</w:t>
+      </w:r>
+      <w:proofErr w:type="spellEnd"/>
+      <w:r>
+        <w:rPr>
+          <w:sz w:val="24"/>
+          <w:szCs w:val="24"/>
+        </w:rPr>
+        <w:t xml:space="preserve"> paraméterrel.</w:t>
       </w:r>
     </w:p>
     <w:p>
@@ -1537,14 +3596,94 @@
           <w:sz w:val="24"/>
           <w:szCs w:val="24"/>
         </w:rPr>
-        <w:t>&lt;MudTable&gt;</w:t>
-      </w:r>
-      <w:r>
-        <w:rPr>
-          <w:sz w:val="24"/>
-          <w:szCs w:val="24"/>
-        </w:rPr>
-        <w:t xml:space="preserve"> komponensen beállítjuk a Filter paramétert egy delegate-re, ami egy bool-t visszaadva megmondja, hogy egy adott sor illeszkedik-e a filterre. A keresés paraméterét megadhatjuk mondjuk egy keresőmezővel, aminek értékét bind-oljuk egy változóhoz, majd a delegate-nek átadott függvényben a változó alapján eldöntjük mikor illeszkedik egy sor és mikor nem.</w:t>
+        <w:t>&lt;</w:t>
+      </w:r>
+      <w:proofErr w:type="spellStart"/>
+      <w:r>
+        <w:rPr>
+          <w:sz w:val="24"/>
+          <w:szCs w:val="24"/>
+        </w:rPr>
+        <w:t>MudTable</w:t>
+      </w:r>
+      <w:proofErr w:type="spellEnd"/>
+      <w:r>
+        <w:rPr>
+          <w:sz w:val="24"/>
+          <w:szCs w:val="24"/>
+        </w:rPr>
+        <w:t>&gt;</w:t>
+      </w:r>
+      <w:r>
+        <w:rPr>
+          <w:sz w:val="24"/>
+          <w:szCs w:val="24"/>
+        </w:rPr>
+        <w:t xml:space="preserve"> komponensen beállítjuk a Filter paramétert egy </w:t>
+      </w:r>
+      <w:proofErr w:type="spellStart"/>
+      <w:r>
+        <w:rPr>
+          <w:sz w:val="24"/>
+          <w:szCs w:val="24"/>
+        </w:rPr>
+        <w:t>delegate</w:t>
+      </w:r>
+      <w:proofErr w:type="spellEnd"/>
+      <w:r>
+        <w:rPr>
+          <w:sz w:val="24"/>
+          <w:szCs w:val="24"/>
+        </w:rPr>
+        <w:t xml:space="preserve">-re, ami egy </w:t>
+      </w:r>
+      <w:proofErr w:type="spellStart"/>
+      <w:r>
+        <w:rPr>
+          <w:sz w:val="24"/>
+          <w:szCs w:val="24"/>
+        </w:rPr>
+        <w:t>bool</w:t>
+      </w:r>
+      <w:proofErr w:type="spellEnd"/>
+      <w:r>
+        <w:rPr>
+          <w:sz w:val="24"/>
+          <w:szCs w:val="24"/>
+        </w:rPr>
+        <w:t xml:space="preserve">-t visszaadva megmondja, hogy egy adott sor illeszkedik-e a filterre. A keresés paraméterét megadhatjuk mondjuk egy keresőmezővel, aminek értékét </w:t>
+      </w:r>
+      <w:proofErr w:type="spellStart"/>
+      <w:r>
+        <w:rPr>
+          <w:sz w:val="24"/>
+          <w:szCs w:val="24"/>
+        </w:rPr>
+        <w:t>bind-oljuk</w:t>
+      </w:r>
+      <w:proofErr w:type="spellEnd"/>
+      <w:r>
+        <w:rPr>
+          <w:sz w:val="24"/>
+          <w:szCs w:val="24"/>
+        </w:rPr>
+        <w:t xml:space="preserve"> egy változóhoz, majd a </w:t>
+      </w:r>
+      <w:proofErr w:type="spellStart"/>
+      <w:r>
+        <w:rPr>
+          <w:sz w:val="24"/>
+          <w:szCs w:val="24"/>
+        </w:rPr>
+        <w:t>delegate-nek</w:t>
+      </w:r>
+      <w:proofErr w:type="spellEnd"/>
+      <w:r>
+        <w:rPr>
+          <w:sz w:val="24"/>
+          <w:szCs w:val="24"/>
+        </w:rPr>
+        <w:t xml:space="preserve"> átadott függvényben a változó alapján eldöntjük mikor illeszkedik egy sor és mikor nem.</w:t>
       </w:r>
     </w:p>
     <w:p>
@@ -1584,7 +3723,55 @@
           <w:sz w:val="24"/>
           <w:szCs w:val="24"/>
         </w:rPr>
-        <w:t>A &lt;RowTemplate&gt; tagen belül lévő &lt;MudTd&gt; elembe akármit belerakhatunk. Így olyan layoutot és olyan elemeket tudunk egy cellán belül</w:t>
+        <w:t>A &lt;</w:t>
+      </w:r>
+      <w:proofErr w:type="spellStart"/>
+      <w:r>
+        <w:rPr>
+          <w:sz w:val="24"/>
+          <w:szCs w:val="24"/>
+        </w:rPr>
+        <w:t>RowTemplate</w:t>
+      </w:r>
+      <w:proofErr w:type="spellEnd"/>
+      <w:r>
+        <w:rPr>
+          <w:sz w:val="24"/>
+          <w:szCs w:val="24"/>
+        </w:rPr>
+        <w:t>&gt; tagen belül lévő &lt;</w:t>
+      </w:r>
+      <w:proofErr w:type="spellStart"/>
+      <w:r>
+        <w:rPr>
+          <w:sz w:val="24"/>
+          <w:szCs w:val="24"/>
+        </w:rPr>
+        <w:t>MudTd</w:t>
+      </w:r>
+      <w:proofErr w:type="spellEnd"/>
+      <w:r>
+        <w:rPr>
+          <w:sz w:val="24"/>
+          <w:szCs w:val="24"/>
+        </w:rPr>
+        <w:t xml:space="preserve">&gt; elembe akármit belerakhatunk. Így olyan </w:t>
+      </w:r>
+      <w:proofErr w:type="spellStart"/>
+      <w:r>
+        <w:rPr>
+          <w:sz w:val="24"/>
+          <w:szCs w:val="24"/>
+        </w:rPr>
+        <w:t>layoutot</w:t>
+      </w:r>
+      <w:proofErr w:type="spellEnd"/>
+      <w:r>
+        <w:rPr>
+          <w:sz w:val="24"/>
+          <w:szCs w:val="24"/>
+        </w:rPr>
+        <w:t xml:space="preserve"> és olyan elemeket tudunk egy cellán belül</w:t>
       </w:r>
       <w:r>
         <w:rPr>
@@ -1638,7 +3825,23 @@
           <w:sz w:val="24"/>
           <w:szCs w:val="24"/>
         </w:rPr>
-        <w:t xml:space="preserve">&lt;MudTable&gt; komponensbe elhelyezve egy &lt;ColGroup&gt; elemet, egyesével tudunk stílust beállítani az oszlopoknak. (pl.: </w:t>
+        <w:t>&lt;</w:t>
+      </w:r>
+      <w:proofErr w:type="spellStart"/>
+      <w:r>
+        <w:rPr>
+          <w:sz w:val="24"/>
+          <w:szCs w:val="24"/>
+        </w:rPr>
+        <w:t>MudTable</w:t>
+      </w:r>
+      <w:proofErr w:type="spellEnd"/>
+      <w:r>
+        <w:rPr>
+          <w:sz w:val="24"/>
+          <w:szCs w:val="24"/>
+        </w:rPr>
+        <w:t xml:space="preserve">&gt; komponensbe elhelyezve egy &lt;ColGroup&gt; elemet, egyesével tudunk stílust beállítani az oszlopoknak. (pl.: </w:t>
       </w:r>
       <w:r>
         <w:rPr>
@@ -1667,6 +3870,7 @@
         </w:rPr>
         <w:t xml:space="preserve"> </w:t>
       </w:r>
+      <w:proofErr w:type="spellStart"/>
       <w:r>
         <w:rPr>
           <w:rFonts w:ascii="Cascadia Mono" w:hAnsi="Cascadia Mono" w:cs="Cascadia Mono"/>
@@ -1676,6 +3880,7 @@
         </w:rPr>
         <w:t>style</w:t>
       </w:r>
+      <w:proofErr w:type="spellEnd"/>
       <w:r>
         <w:rPr>
           <w:rFonts w:ascii="Cascadia Mono" w:hAnsi="Cascadia Mono" w:cs="Cascadia Mono"/>
@@ -1683,7 +3888,27 @@
           <w:sz w:val="20"/>
           <w:szCs w:val="20"/>
         </w:rPr>
-        <w:t>="width: 10%"</w:t>
+        <w:t>="</w:t>
+      </w:r>
+      <w:proofErr w:type="spellStart"/>
+      <w:r>
+        <w:rPr>
+          <w:rFonts w:ascii="Cascadia Mono" w:hAnsi="Cascadia Mono" w:cs="Cascadia Mono"/>
+          <w:color w:val="0000FF"/>
+          <w:sz w:val="20"/>
+          <w:szCs w:val="20"/>
+        </w:rPr>
+        <w:t>width</w:t>
+      </w:r>
+      <w:proofErr w:type="spellEnd"/>
+      <w:r>
+        <w:rPr>
+          <w:rFonts w:ascii="Cascadia Mono" w:hAnsi="Cascadia Mono" w:cs="Cascadia Mono"/>
+          <w:color w:val="0000FF"/>
+          <w:sz w:val="20"/>
+          <w:szCs w:val="20"/>
+        </w:rPr>
+        <w:t>: 10%"</w:t>
       </w:r>
       <w:r>
         <w:rPr>
@@ -1748,8 +3973,25 @@
           <w:sz w:val="24"/>
           <w:szCs w:val="24"/>
         </w:rPr>
-        <w:t xml:space="preserve">Nincs szép, beépített megoldás erre a MudBlazorben, viszont az oszlop stílusát a fentebb említett módon tudjuk állítani, így például egy </w:t>
-      </w:r>
+        <w:t xml:space="preserve">Nincs szép, beépített megoldás erre a </w:t>
+      </w:r>
+      <w:proofErr w:type="spellStart"/>
+      <w:r>
+        <w:rPr>
+          <w:sz w:val="24"/>
+          <w:szCs w:val="24"/>
+        </w:rPr>
+        <w:t>MudBlazorben</w:t>
+      </w:r>
+      <w:proofErr w:type="spellEnd"/>
+      <w:r>
+        <w:rPr>
+          <w:sz w:val="24"/>
+          <w:szCs w:val="24"/>
+        </w:rPr>
+        <w:t xml:space="preserve">, viszont az oszlop stílusát a fentebb említett módon tudjuk állítani, így például egy </w:t>
+      </w:r>
+      <w:proofErr w:type="spellStart"/>
       <w:r>
         <w:rPr>
           <w:rFonts w:ascii="Cascadia Mono" w:hAnsi="Cascadia Mono" w:cs="Cascadia Mono"/>
@@ -1759,6 +4001,7 @@
         </w:rPr>
         <w:t>style</w:t>
       </w:r>
+      <w:proofErr w:type="spellEnd"/>
       <w:r>
         <w:rPr>
           <w:rFonts w:ascii="Cascadia Mono" w:hAnsi="Cascadia Mono" w:cs="Cascadia Mono"/>
@@ -1777,6 +4020,7 @@
         </w:rPr>
         <w:t xml:space="preserve"> </w:t>
       </w:r>
+      <w:proofErr w:type="spellStart"/>
       <w:r>
         <w:rPr>
           <w:rFonts w:ascii="Cascadia Mono" w:hAnsi="Cascadia Mono" w:cs="Cascadia Mono"/>
@@ -1784,7 +4028,17 @@
           <w:sz w:val="20"/>
           <w:szCs w:val="20"/>
         </w:rPr>
-        <w:t xml:space="preserve">none" </w:t>
+        <w:t>none</w:t>
+      </w:r>
+      <w:proofErr w:type="spellEnd"/>
+      <w:r>
+        <w:rPr>
+          <w:rFonts w:ascii="Cascadia Mono" w:hAnsi="Cascadia Mono" w:cs="Cascadia Mono"/>
+          <w:color w:val="0000FF"/>
+          <w:sz w:val="20"/>
+          <w:szCs w:val="20"/>
+        </w:rPr>
+        <w:t xml:space="preserve">" </w:t>
       </w:r>
       <w:r>
         <w:rPr>
@@ -1855,7 +4109,47 @@
           <w:sz w:val="24"/>
           <w:szCs w:val="24"/>
         </w:rPr>
-        <w:t>Lehet-e dinamikusan generálni az oszlopokat? Ha pl. nagyon sok oszlop van, egy Selectből/ComboBox-ból kiválasztott érték alapján más-más oszlopok látszódjanak.</w:t>
+        <w:t xml:space="preserve">Lehet-e dinamikusan generálni az oszlopokat? Ha pl. nagyon sok oszlop van, egy </w:t>
+      </w:r>
+      <w:proofErr w:type="spellStart"/>
+      <w:r>
+        <w:rPr>
+          <w:b/>
+          <w:bCs/>
+          <w:sz w:val="24"/>
+          <w:szCs w:val="24"/>
+        </w:rPr>
+        <w:t>Selectből</w:t>
+      </w:r>
+      <w:proofErr w:type="spellEnd"/>
+      <w:r>
+        <w:rPr>
+          <w:b/>
+          <w:bCs/>
+          <w:sz w:val="24"/>
+          <w:szCs w:val="24"/>
+        </w:rPr>
+        <w:t>/</w:t>
+      </w:r>
+      <w:proofErr w:type="spellStart"/>
+      <w:r>
+        <w:rPr>
+          <w:b/>
+          <w:bCs/>
+          <w:sz w:val="24"/>
+          <w:szCs w:val="24"/>
+        </w:rPr>
+        <w:t>ComboBox-ból</w:t>
+      </w:r>
+      <w:proofErr w:type="spellEnd"/>
+      <w:r>
+        <w:rPr>
+          <w:b/>
+          <w:bCs/>
+          <w:sz w:val="24"/>
+          <w:szCs w:val="24"/>
+        </w:rPr>
+        <w:t xml:space="preserve"> kiválasztott érték alapján más-más oszlopok látszódjanak.</w:t>
       </w:r>
     </w:p>
     <w:p>
@@ -1871,7 +4165,39 @@
           <w:sz w:val="24"/>
           <w:szCs w:val="24"/>
         </w:rPr>
-        <w:t>Oszlopok elrejtésére és megjelenítésére nincs könnyenhasználható beépített megoldás, azonban olyat tudunk csinálni, hogy egy-egy sorhoz a &lt;ChildRowContent&gt;</w:t>
+        <w:t xml:space="preserve">Oszlopok elrejtésére és megjelenítésére nincs </w:t>
+      </w:r>
+      <w:proofErr w:type="spellStart"/>
+      <w:r>
+        <w:rPr>
+          <w:sz w:val="24"/>
+          <w:szCs w:val="24"/>
+        </w:rPr>
+        <w:t>könnyenhasználható</w:t>
+      </w:r>
+      <w:proofErr w:type="spellEnd"/>
+      <w:r>
+        <w:rPr>
+          <w:sz w:val="24"/>
+          <w:szCs w:val="24"/>
+        </w:rPr>
+        <w:t xml:space="preserve"> beépített megoldás, azonban olyat tudunk csinálni, hogy egy-egy sorhoz a &lt;</w:t>
+      </w:r>
+      <w:proofErr w:type="spellStart"/>
+      <w:r>
+        <w:rPr>
+          <w:sz w:val="24"/>
+          <w:szCs w:val="24"/>
+        </w:rPr>
+        <w:t>ChildRowContent</w:t>
+      </w:r>
+      <w:proofErr w:type="spellEnd"/>
+      <w:r>
+        <w:rPr>
+          <w:sz w:val="24"/>
+          <w:szCs w:val="24"/>
+        </w:rPr>
+        <w:t>&gt;</w:t>
       </w:r>
       <w:r>
         <w:rPr>
@@ -1892,14 +4218,94 @@
           <w:sz w:val="24"/>
           <w:szCs w:val="24"/>
         </w:rPr>
-        <w:t>yomására jelenjenek meg (pl.: egy Person típust megjelenítő sorhoz, az Address típust megjelenítő táblázat mint ChildRowContent)</w:t>
-      </w:r>
-      <w:r>
-        <w:rPr>
-          <w:sz w:val="24"/>
-          <w:szCs w:val="24"/>
-        </w:rPr>
-        <w:t>. A &lt;ChildRowContent&gt;-be akármit elhelyezhetünk, és itt is rendelkezésünkre áll a @context változó, ami reprezentálja a sorhoz tartozó adatot.</w:t>
+        <w:t xml:space="preserve">yomására jelenjenek meg (pl.: egy </w:t>
+      </w:r>
+      <w:proofErr w:type="spellStart"/>
+      <w:r>
+        <w:rPr>
+          <w:sz w:val="24"/>
+          <w:szCs w:val="24"/>
+        </w:rPr>
+        <w:t>Person</w:t>
+      </w:r>
+      <w:proofErr w:type="spellEnd"/>
+      <w:r>
+        <w:rPr>
+          <w:sz w:val="24"/>
+          <w:szCs w:val="24"/>
+        </w:rPr>
+        <w:t xml:space="preserve"> típust megjelenítő sorhoz, az </w:t>
+      </w:r>
+      <w:proofErr w:type="spellStart"/>
+      <w:r>
+        <w:rPr>
+          <w:sz w:val="24"/>
+          <w:szCs w:val="24"/>
+        </w:rPr>
+        <w:t>Address</w:t>
+      </w:r>
+      <w:proofErr w:type="spellEnd"/>
+      <w:r>
+        <w:rPr>
+          <w:sz w:val="24"/>
+          <w:szCs w:val="24"/>
+        </w:rPr>
+        <w:t xml:space="preserve"> típust megjelenítő </w:t>
+      </w:r>
+      <w:proofErr w:type="gramStart"/>
+      <w:r>
+        <w:rPr>
+          <w:sz w:val="24"/>
+          <w:szCs w:val="24"/>
+        </w:rPr>
+        <w:t>táblázat</w:t>
+      </w:r>
+      <w:proofErr w:type="gramEnd"/>
+      <w:r>
+        <w:rPr>
+          <w:sz w:val="24"/>
+          <w:szCs w:val="24"/>
+        </w:rPr>
+        <w:t xml:space="preserve"> mint </w:t>
+      </w:r>
+      <w:proofErr w:type="spellStart"/>
+      <w:r>
+        <w:rPr>
+          <w:sz w:val="24"/>
+          <w:szCs w:val="24"/>
+        </w:rPr>
+        <w:t>ChildRowContent</w:t>
+      </w:r>
+      <w:proofErr w:type="spellEnd"/>
+      <w:r>
+        <w:rPr>
+          <w:sz w:val="24"/>
+          <w:szCs w:val="24"/>
+        </w:rPr>
+        <w:t>)</w:t>
+      </w:r>
+      <w:r>
+        <w:rPr>
+          <w:sz w:val="24"/>
+          <w:szCs w:val="24"/>
+        </w:rPr>
+        <w:t>. A &lt;</w:t>
+      </w:r>
+      <w:proofErr w:type="spellStart"/>
+      <w:r>
+        <w:rPr>
+          <w:sz w:val="24"/>
+          <w:szCs w:val="24"/>
+        </w:rPr>
+        <w:t>ChildRowContent</w:t>
+      </w:r>
+      <w:proofErr w:type="spellEnd"/>
+      <w:r>
+        <w:rPr>
+          <w:sz w:val="24"/>
+          <w:szCs w:val="24"/>
+        </w:rPr>
+        <w:t>&gt;-be akármit elhelyezhetünk, és itt is rendelkezésünkre áll a @context változó, ami reprezentálja a sorhoz tartozó adatot.</w:t>
       </w:r>
     </w:p>
     <w:p>
@@ -1978,7 +4384,15 @@
                               <w:fldChar w:fldCharType="end"/>
                             </w:r>
                             <w:r>
-                              <w:t>. ábra Tooltip megjelenik, amikor az ikonra visszük az egerünket</w:t>
+                              <w:t xml:space="preserve">. ábra </w:t>
+                            </w:r>
+                            <w:proofErr w:type="spellStart"/>
+                            <w:r>
+                              <w:t>Tooltip</w:t>
+                            </w:r>
+                            <w:proofErr w:type="spellEnd"/>
+                            <w:r>
+                              <w:t xml:space="preserve"> megjelenik, amikor az ikonra visszük az egerünket</w:t>
                             </w:r>
                           </w:p>
                         </w:txbxContent>
@@ -2027,7 +4441,15 @@
                         <w:fldChar w:fldCharType="end"/>
                       </w:r>
                       <w:r>
-                        <w:t>. ábra Tooltip megjelenik, amikor az ikonra visszük az egerünket</w:t>
+                        <w:t xml:space="preserve">. ábra </w:t>
+                      </w:r>
+                      <w:proofErr w:type="spellStart"/>
+                      <w:r>
+                        <w:t>Tooltip</w:t>
+                      </w:r>
+                      <w:proofErr w:type="spellEnd"/>
+                      <w:r>
+                        <w:t xml:space="preserve"> megjelenik, amikor az ikonra visszük az egerünket</w:t>
                       </w:r>
                     </w:p>
                   </w:txbxContent>
@@ -2063,7 +4485,7 @@
                     <pic:cNvPicPr/>
                   </pic:nvPicPr>
                   <pic:blipFill>
-                    <a:blip r:embed="rId11">
+                    <a:blip r:embed="rId7">
                       <a:extLst>
                         <a:ext uri="{28A0092B-C50C-407E-A947-70E740481C1C}">
                           <a14:useLocalDpi xmlns:a14="http://schemas.microsoft.com/office/drawing/2010/main" val="0"/>
@@ -2089,6 +4511,7 @@
           </wp:anchor>
         </w:drawing>
       </w:r>
+      <w:proofErr w:type="spellStart"/>
       <w:r>
         <w:rPr>
           <w:b/>
@@ -2096,7 +4519,17 @@
           <w:sz w:val="28"/>
           <w:szCs w:val="28"/>
         </w:rPr>
-        <w:t>Tooltip/Popover</w:t>
+        <w:t>Tooltip</w:t>
+      </w:r>
+      <w:proofErr w:type="spellEnd"/>
+      <w:r>
+        <w:rPr>
+          <w:b/>
+          <w:bCs/>
+          <w:sz w:val="28"/>
+          <w:szCs w:val="28"/>
+        </w:rPr>
+        <w:t>/Popover</w:t>
       </w:r>
     </w:p>
     <w:p>
@@ -2136,7 +4569,55 @@
           <w:sz w:val="24"/>
           <w:szCs w:val="24"/>
         </w:rPr>
-        <w:t>Van, &lt;MudTooltip&gt; a neve. Egyszerűen körbe kell venni egy komponens a &lt;MudTooltip&gt; komponenssel, és megadni a Text tulajdonságot. A tooltipet lehet színezni, kis nyilat adni hozzá, késleltetve megjeleníteni, és beállítani melyik oldalon jelenjen meg.</w:t>
+        <w:t>Van, &lt;</w:t>
+      </w:r>
+      <w:proofErr w:type="spellStart"/>
+      <w:r>
+        <w:rPr>
+          <w:sz w:val="24"/>
+          <w:szCs w:val="24"/>
+        </w:rPr>
+        <w:t>MudTooltip</w:t>
+      </w:r>
+      <w:proofErr w:type="spellEnd"/>
+      <w:r>
+        <w:rPr>
+          <w:sz w:val="24"/>
+          <w:szCs w:val="24"/>
+        </w:rPr>
+        <w:t>&gt; a neve. Egyszerűen körbe kell venni egy komponens a &lt;</w:t>
+      </w:r>
+      <w:proofErr w:type="spellStart"/>
+      <w:r>
+        <w:rPr>
+          <w:sz w:val="24"/>
+          <w:szCs w:val="24"/>
+        </w:rPr>
+        <w:t>MudTooltip</w:t>
+      </w:r>
+      <w:proofErr w:type="spellEnd"/>
+      <w:r>
+        <w:rPr>
+          <w:sz w:val="24"/>
+          <w:szCs w:val="24"/>
+        </w:rPr>
+        <w:t xml:space="preserve">&gt; komponenssel, és megadni a Text tulajdonságot. A </w:t>
+      </w:r>
+      <w:proofErr w:type="spellStart"/>
+      <w:r>
+        <w:rPr>
+          <w:sz w:val="24"/>
+          <w:szCs w:val="24"/>
+        </w:rPr>
+        <w:t>tooltipet</w:t>
+      </w:r>
+      <w:proofErr w:type="spellEnd"/>
+      <w:r>
+        <w:rPr>
+          <w:sz w:val="24"/>
+          <w:szCs w:val="24"/>
+        </w:rPr>
+        <w:t xml:space="preserve"> lehet színezni, kis nyilat adni hozzá, késleltetve megjeleníteni, és beállítani melyik oldalon jelenjen meg.</w:t>
       </w:r>
     </w:p>
     <w:p>
@@ -2183,7 +4664,55 @@
           <w:sz w:val="24"/>
           <w:szCs w:val="24"/>
         </w:rPr>
-        <w:t xml:space="preserve">a tooltip tartalmát a &lt;MudTolltip&gt; tagen belül egy &lt;TooltipContent&gt; tagen belül tudjuk definiálni. Ilyenkor a </w:t>
+        <w:t xml:space="preserve">a </w:t>
+      </w:r>
+      <w:proofErr w:type="spellStart"/>
+      <w:r>
+        <w:rPr>
+          <w:sz w:val="24"/>
+          <w:szCs w:val="24"/>
+        </w:rPr>
+        <w:t>tooltip</w:t>
+      </w:r>
+      <w:proofErr w:type="spellEnd"/>
+      <w:r>
+        <w:rPr>
+          <w:sz w:val="24"/>
+          <w:szCs w:val="24"/>
+        </w:rPr>
+        <w:t xml:space="preserve"> tartalmát a &lt;</w:t>
+      </w:r>
+      <w:proofErr w:type="spellStart"/>
+      <w:r>
+        <w:rPr>
+          <w:sz w:val="24"/>
+          <w:szCs w:val="24"/>
+        </w:rPr>
+        <w:t>MudTolltip</w:t>
+      </w:r>
+      <w:proofErr w:type="spellEnd"/>
+      <w:r>
+        <w:rPr>
+          <w:sz w:val="24"/>
+          <w:szCs w:val="24"/>
+        </w:rPr>
+        <w:t>&gt; tagen belül egy &lt;</w:t>
+      </w:r>
+      <w:proofErr w:type="spellStart"/>
+      <w:r>
+        <w:rPr>
+          <w:sz w:val="24"/>
+          <w:szCs w:val="24"/>
+        </w:rPr>
+        <w:t>TooltipContent</w:t>
+      </w:r>
+      <w:proofErr w:type="spellEnd"/>
+      <w:r>
+        <w:rPr>
+          <w:sz w:val="24"/>
+          <w:szCs w:val="24"/>
+        </w:rPr>
+        <w:t xml:space="preserve">&gt; tagen belül tudjuk definiálni. Ilyenkor a </w:t>
       </w:r>
       <w:r>
         <w:rPr>
@@ -2197,7 +4726,39 @@
           <w:sz w:val="24"/>
           <w:szCs w:val="24"/>
         </w:rPr>
-        <w:t xml:space="preserve"> amihez akarjuk rendelni ezt a tooltipet, egy &lt;ChildContent&gt; taggel kell körbevenni.</w:t>
+        <w:t xml:space="preserve"> amihez akarjuk rendelni ezt a </w:t>
+      </w:r>
+      <w:proofErr w:type="spellStart"/>
+      <w:r>
+        <w:rPr>
+          <w:sz w:val="24"/>
+          <w:szCs w:val="24"/>
+        </w:rPr>
+        <w:t>tooltipet</w:t>
+      </w:r>
+      <w:proofErr w:type="spellEnd"/>
+      <w:r>
+        <w:rPr>
+          <w:sz w:val="24"/>
+          <w:szCs w:val="24"/>
+        </w:rPr>
+        <w:t>, egy &lt;</w:t>
+      </w:r>
+      <w:proofErr w:type="spellStart"/>
+      <w:r>
+        <w:rPr>
+          <w:sz w:val="24"/>
+          <w:szCs w:val="24"/>
+        </w:rPr>
+        <w:t>ChildContent</w:t>
+      </w:r>
+      <w:proofErr w:type="spellEnd"/>
+      <w:r>
+        <w:rPr>
+          <w:sz w:val="24"/>
+          <w:szCs w:val="24"/>
+        </w:rPr>
+        <w:t>&gt; taggel kell körbevenni.</w:t>
       </w:r>
     </w:p>
     <w:p>
@@ -2237,7 +4798,23 @@
           <w:sz w:val="24"/>
           <w:szCs w:val="24"/>
         </w:rPr>
-        <w:t>Igen, egy @if feltételében megvizsgálhatjuk a tartalom meglétét, és amíg az nem töltődött be, addig például egy &lt;MudProgressCircular&gt;-t jelenítünk meg.</w:t>
+        <w:t>Igen, egy @if feltételében megvizsgálhatjuk a tartalom meglétét, és amíg az nem töltődött be, addig például egy &lt;</w:t>
+      </w:r>
+      <w:proofErr w:type="spellStart"/>
+      <w:r>
+        <w:rPr>
+          <w:sz w:val="24"/>
+          <w:szCs w:val="24"/>
+        </w:rPr>
+        <w:t>MudProgressCircular</w:t>
+      </w:r>
+      <w:proofErr w:type="spellEnd"/>
+      <w:r>
+        <w:rPr>
+          <w:sz w:val="24"/>
+          <w:szCs w:val="24"/>
+        </w:rPr>
+        <w:t>&gt;-t jelenítünk meg.</w:t>
       </w:r>
     </w:p>
     <w:p>
@@ -2251,6 +4828,7 @@
           <w:szCs w:val="28"/>
         </w:rPr>
       </w:pPr>
+      <w:proofErr w:type="spellStart"/>
       <w:r>
         <w:rPr>
           <w:b/>
@@ -2259,8 +4837,49 @@
           <w:szCs w:val="28"/>
         </w:rPr>
         <w:lastRenderedPageBreak/>
-        <w:t>Select/ComboBox/Autocomplete</w:t>
-      </w:r>
+        <w:t>Select</w:t>
+      </w:r>
+      <w:proofErr w:type="spellEnd"/>
+      <w:r>
+        <w:rPr>
+          <w:b/>
+          <w:bCs/>
+          <w:sz w:val="28"/>
+          <w:szCs w:val="28"/>
+        </w:rPr>
+        <w:t>/</w:t>
+      </w:r>
+      <w:proofErr w:type="spellStart"/>
+      <w:r>
+        <w:rPr>
+          <w:b/>
+          <w:bCs/>
+          <w:sz w:val="28"/>
+          <w:szCs w:val="28"/>
+        </w:rPr>
+        <w:t>ComboBox</w:t>
+      </w:r>
+      <w:proofErr w:type="spellEnd"/>
+      <w:r>
+        <w:rPr>
+          <w:b/>
+          <w:bCs/>
+          <w:sz w:val="28"/>
+          <w:szCs w:val="28"/>
+        </w:rPr>
+        <w:t>/</w:t>
+      </w:r>
+      <w:proofErr w:type="spellStart"/>
+      <w:r>
+        <w:rPr>
+          <w:b/>
+          <w:bCs/>
+          <w:sz w:val="28"/>
+          <w:szCs w:val="28"/>
+        </w:rPr>
+        <w:t>Autocomplete</w:t>
+      </w:r>
+      <w:proofErr w:type="spellEnd"/>
     </w:p>
     <w:p>
       <w:pPr>
@@ -2283,7 +4902,7 @@
                     <pic:cNvPicPr/>
                   </pic:nvPicPr>
                   <pic:blipFill>
-                    <a:blip r:embed="rId12"/>
+                    <a:blip r:embed="rId8"/>
                     <a:stretch>
                       <a:fillRect/>
                     </a:stretch>
@@ -2327,7 +4946,15 @@
         <w:fldChar w:fldCharType="end"/>
       </w:r>
       <w:r>
-        <w:t>. ábra Lenyitott Select komponens</w:t>
+        <w:t xml:space="preserve">. ábra Lenyitott </w:t>
+      </w:r>
+      <w:proofErr w:type="spellStart"/>
+      <w:r>
+        <w:t>Select</w:t>
+      </w:r>
+      <w:proofErr w:type="spellEnd"/>
+      <w:r>
+        <w:t xml:space="preserve"> komponens</w:t>
       </w:r>
     </w:p>
     <w:p>
@@ -2357,7 +4984,7 @@
                     <pic:cNvPicPr/>
                   </pic:nvPicPr>
                   <pic:blipFill>
-                    <a:blip r:embed="rId13"/>
+                    <a:blip r:embed="rId9"/>
                     <a:stretch>
                       <a:fillRect/>
                     </a:stretch>
@@ -2407,7 +5034,23 @@
         <w:fldChar w:fldCharType="end"/>
       </w:r>
       <w:r>
-        <w:t>. ábra Autocomplete mező amivel filmekben lehet keresni cím alapján</w:t>
+        <w:t xml:space="preserve">. ábra </w:t>
+      </w:r>
+      <w:proofErr w:type="spellStart"/>
+      <w:r>
+        <w:t>Autocomplete</w:t>
+      </w:r>
+      <w:proofErr w:type="spellEnd"/>
+      <w:r>
+        <w:t xml:space="preserve"> </w:t>
+      </w:r>
+      <w:proofErr w:type="gramStart"/>
+      <w:r>
+        <w:t>mező</w:t>
+      </w:r>
+      <w:proofErr w:type="gramEnd"/>
+      <w:r>
+        <w:t xml:space="preserve"> amivel filmekben lehet keresni cím alapján</w:t>
       </w:r>
     </w:p>
     <w:p>
@@ -2431,7 +5074,67 @@
           <w:sz w:val="24"/>
           <w:szCs w:val="24"/>
         </w:rPr>
-        <w:t>Van-e olyan komponens, amely fel tud sorolni kiválasztható alternatívákat (mint a Select/ComboBox) és lehetőséget ad arra is, hogy egyéni értéket írjunk bele (mint az InputText)?</w:t>
+        <w:t xml:space="preserve">Van-e olyan komponens, amely fel tud sorolni kiválasztható alternatívákat (mint a </w:t>
+      </w:r>
+      <w:proofErr w:type="spellStart"/>
+      <w:r>
+        <w:rPr>
+          <w:b/>
+          <w:bCs/>
+          <w:sz w:val="24"/>
+          <w:szCs w:val="24"/>
+        </w:rPr>
+        <w:t>Select</w:t>
+      </w:r>
+      <w:proofErr w:type="spellEnd"/>
+      <w:r>
+        <w:rPr>
+          <w:b/>
+          <w:bCs/>
+          <w:sz w:val="24"/>
+          <w:szCs w:val="24"/>
+        </w:rPr>
+        <w:t>/</w:t>
+      </w:r>
+      <w:proofErr w:type="spellStart"/>
+      <w:r>
+        <w:rPr>
+          <w:b/>
+          <w:bCs/>
+          <w:sz w:val="24"/>
+          <w:szCs w:val="24"/>
+        </w:rPr>
+        <w:t>ComboBox</w:t>
+      </w:r>
+      <w:proofErr w:type="spellEnd"/>
+      <w:r>
+        <w:rPr>
+          <w:b/>
+          <w:bCs/>
+          <w:sz w:val="24"/>
+          <w:szCs w:val="24"/>
+        </w:rPr>
+        <w:t xml:space="preserve">) és lehetőséget ad arra is, hogy egyéni értéket írjunk bele (mint az </w:t>
+      </w:r>
+      <w:proofErr w:type="spellStart"/>
+      <w:r>
+        <w:rPr>
+          <w:b/>
+          <w:bCs/>
+          <w:sz w:val="24"/>
+          <w:szCs w:val="24"/>
+        </w:rPr>
+        <w:t>InputText</w:t>
+      </w:r>
+      <w:proofErr w:type="spellEnd"/>
+      <w:r>
+        <w:rPr>
+          <w:b/>
+          <w:bCs/>
+          <w:sz w:val="24"/>
+          <w:szCs w:val="24"/>
+        </w:rPr>
+        <w:t>)?</w:t>
       </w:r>
     </w:p>
     <w:p>
@@ -2447,14 +5150,62 @@
           <w:sz w:val="24"/>
           <w:szCs w:val="24"/>
         </w:rPr>
-        <w:t>Van elemeket felsoroló komponens, &lt;MudSelect&gt; a neve. Egyéni értéket nem tudunk közvetlenül a Select komponensnek megadni. Ha komponens</w:t>
-      </w:r>
-      <w:r>
-        <w:rPr>
-          <w:sz w:val="24"/>
-          <w:szCs w:val="24"/>
-        </w:rPr>
-        <w:t>re kattintunk és leütünk egy karaktert, kitölti az első illeszkedő választási lehetőséggel, de ennél mélyebb autocomplete-et nem implementál.</w:t>
+        <w:t>Van elemeket felsoroló komponens, &lt;</w:t>
+      </w:r>
+      <w:proofErr w:type="spellStart"/>
+      <w:r>
+        <w:rPr>
+          <w:sz w:val="24"/>
+          <w:szCs w:val="24"/>
+        </w:rPr>
+        <w:t>MudSelect</w:t>
+      </w:r>
+      <w:proofErr w:type="spellEnd"/>
+      <w:r>
+        <w:rPr>
+          <w:sz w:val="24"/>
+          <w:szCs w:val="24"/>
+        </w:rPr>
+        <w:t xml:space="preserve">&gt; a neve. Egyéni értéket nem tudunk közvetlenül a </w:t>
+      </w:r>
+      <w:proofErr w:type="spellStart"/>
+      <w:r>
+        <w:rPr>
+          <w:sz w:val="24"/>
+          <w:szCs w:val="24"/>
+        </w:rPr>
+        <w:t>Select</w:t>
+      </w:r>
+      <w:proofErr w:type="spellEnd"/>
+      <w:r>
+        <w:rPr>
+          <w:sz w:val="24"/>
+          <w:szCs w:val="24"/>
+        </w:rPr>
+        <w:t xml:space="preserve"> komponensnek megadni. Ha komponens</w:t>
+      </w:r>
+      <w:r>
+        <w:rPr>
+          <w:sz w:val="24"/>
+          <w:szCs w:val="24"/>
+        </w:rPr>
+        <w:t xml:space="preserve">re kattintunk és leütünk egy karaktert, kitölti az első illeszkedő választási lehetőséggel, de ennél mélyebb </w:t>
+      </w:r>
+      <w:proofErr w:type="spellStart"/>
+      <w:r>
+        <w:rPr>
+          <w:sz w:val="24"/>
+          <w:szCs w:val="24"/>
+        </w:rPr>
+        <w:t>autocomplete-et</w:t>
+      </w:r>
+      <w:proofErr w:type="spellEnd"/>
+      <w:r>
+        <w:rPr>
+          <w:sz w:val="24"/>
+          <w:szCs w:val="24"/>
+        </w:rPr>
+        <w:t xml:space="preserve"> nem implementál.</w:t>
       </w:r>
     </w:p>
     <w:p>
@@ -2478,7 +5229,27 @@
           <w:sz w:val="24"/>
           <w:szCs w:val="24"/>
         </w:rPr>
-        <w:t>Ha nincs, szimulálható-e ez a viselkedés Autocomplete segítségével?</w:t>
+        <w:t xml:space="preserve">Ha nincs, szimulálható-e ez a viselkedés </w:t>
+      </w:r>
+      <w:proofErr w:type="spellStart"/>
+      <w:r>
+        <w:rPr>
+          <w:b/>
+          <w:bCs/>
+          <w:sz w:val="24"/>
+          <w:szCs w:val="24"/>
+        </w:rPr>
+        <w:t>Autocomplete</w:t>
+      </w:r>
+      <w:proofErr w:type="spellEnd"/>
+      <w:r>
+        <w:rPr>
+          <w:b/>
+          <w:bCs/>
+          <w:sz w:val="24"/>
+          <w:szCs w:val="24"/>
+        </w:rPr>
+        <w:t xml:space="preserve"> segítségével?</w:t>
       </w:r>
     </w:p>
     <w:p>
@@ -2489,12 +5260,117 @@
           <w:szCs w:val="24"/>
         </w:rPr>
       </w:pPr>
-      <w:r>
-        <w:rPr>
-          <w:sz w:val="24"/>
-          <w:szCs w:val="24"/>
-        </w:rPr>
-        <w:t>Lézetik külön &lt;MudAutoComplete&gt; komponens is, ami amellett, hogy tud hasonlóan viselkedni mint a &lt;MudSelect&gt; komponens, képes egyéni bemenetet is kezelni, illetve meg lehet neki adni egy search function-t, aminek segítségével autocomplete viselkedést valósít meg.</w:t>
+      <w:proofErr w:type="spellStart"/>
+      <w:r>
+        <w:rPr>
+          <w:sz w:val="24"/>
+          <w:szCs w:val="24"/>
+        </w:rPr>
+        <w:t>Lézetik</w:t>
+      </w:r>
+      <w:proofErr w:type="spellEnd"/>
+      <w:r>
+        <w:rPr>
+          <w:sz w:val="24"/>
+          <w:szCs w:val="24"/>
+        </w:rPr>
+        <w:t xml:space="preserve"> külön &lt;</w:t>
+      </w:r>
+      <w:proofErr w:type="spellStart"/>
+      <w:r>
+        <w:rPr>
+          <w:sz w:val="24"/>
+          <w:szCs w:val="24"/>
+        </w:rPr>
+        <w:t>MudAutoComplete</w:t>
+      </w:r>
+      <w:proofErr w:type="spellEnd"/>
+      <w:r>
+        <w:rPr>
+          <w:sz w:val="24"/>
+          <w:szCs w:val="24"/>
+        </w:rPr>
+        <w:t xml:space="preserve">&gt; komponens is, ami amellett, hogy tud hasonlóan </w:t>
+      </w:r>
+      <w:proofErr w:type="gramStart"/>
+      <w:r>
+        <w:rPr>
+          <w:sz w:val="24"/>
+          <w:szCs w:val="24"/>
+        </w:rPr>
+        <w:t>viselkedni</w:t>
+      </w:r>
+      <w:proofErr w:type="gramEnd"/>
+      <w:r>
+        <w:rPr>
+          <w:sz w:val="24"/>
+          <w:szCs w:val="24"/>
+        </w:rPr>
+        <w:t xml:space="preserve"> mint a &lt;</w:t>
+      </w:r>
+      <w:proofErr w:type="spellStart"/>
+      <w:r>
+        <w:rPr>
+          <w:sz w:val="24"/>
+          <w:szCs w:val="24"/>
+        </w:rPr>
+        <w:t>MudSelect</w:t>
+      </w:r>
+      <w:proofErr w:type="spellEnd"/>
+      <w:r>
+        <w:rPr>
+          <w:sz w:val="24"/>
+          <w:szCs w:val="24"/>
+        </w:rPr>
+        <w:t xml:space="preserve">&gt; komponens, képes egyéni bemenetet is kezelni, illetve meg lehet neki adni egy </w:t>
+      </w:r>
+      <w:proofErr w:type="spellStart"/>
+      <w:r>
+        <w:rPr>
+          <w:sz w:val="24"/>
+          <w:szCs w:val="24"/>
+        </w:rPr>
+        <w:t>search</w:t>
+      </w:r>
+      <w:proofErr w:type="spellEnd"/>
+      <w:r>
+        <w:rPr>
+          <w:sz w:val="24"/>
+          <w:szCs w:val="24"/>
+        </w:rPr>
+        <w:t xml:space="preserve"> </w:t>
+      </w:r>
+      <w:proofErr w:type="spellStart"/>
+      <w:r>
+        <w:rPr>
+          <w:sz w:val="24"/>
+          <w:szCs w:val="24"/>
+        </w:rPr>
+        <w:t>function</w:t>
+      </w:r>
+      <w:proofErr w:type="spellEnd"/>
+      <w:r>
+        <w:rPr>
+          <w:sz w:val="24"/>
+          <w:szCs w:val="24"/>
+        </w:rPr>
+        <w:t xml:space="preserve">-t, aminek segítségével </w:t>
+      </w:r>
+      <w:proofErr w:type="spellStart"/>
+      <w:r>
+        <w:rPr>
+          <w:sz w:val="24"/>
+          <w:szCs w:val="24"/>
+        </w:rPr>
+        <w:t>autocomplete</w:t>
+      </w:r>
+      <w:proofErr w:type="spellEnd"/>
+      <w:r>
+        <w:rPr>
+          <w:sz w:val="24"/>
+          <w:szCs w:val="24"/>
+        </w:rPr>
+        <w:t xml:space="preserve"> viselkedést valósít meg.</w:t>
       </w:r>
     </w:p>
     <w:p>
@@ -2518,7 +5394,27 @@
           <w:sz w:val="24"/>
           <w:szCs w:val="24"/>
         </w:rPr>
-        <w:t>Az Autocomplete beállítható-e úgy, hogy mindig kinyíljon, ha a fókusz a komponensre kerül?</w:t>
+        <w:t xml:space="preserve">Az </w:t>
+      </w:r>
+      <w:proofErr w:type="spellStart"/>
+      <w:r>
+        <w:rPr>
+          <w:b/>
+          <w:bCs/>
+          <w:sz w:val="24"/>
+          <w:szCs w:val="24"/>
+        </w:rPr>
+        <w:t>Autocomplete</w:t>
+      </w:r>
+      <w:proofErr w:type="spellEnd"/>
+      <w:r>
+        <w:rPr>
+          <w:b/>
+          <w:bCs/>
+          <w:sz w:val="24"/>
+          <w:szCs w:val="24"/>
+        </w:rPr>
+        <w:t xml:space="preserve"> beállítható-e úgy, hogy mindig kinyíljon, ha a fókusz a komponensre kerül?</w:t>
       </w:r>
     </w:p>
     <w:p>
@@ -2541,7 +5437,39 @@
           <w:sz w:val="24"/>
           <w:szCs w:val="24"/>
         </w:rPr>
-        <w:t xml:space="preserve"> a lista elemeit, vagy csak miután elkezdtünk gépelni (pl CoerceText attribútum).</w:t>
+        <w:t xml:space="preserve"> a lista elemeit, vagy csak miután elkezdtünk gépelni (</w:t>
+      </w:r>
+      <w:proofErr w:type="spellStart"/>
+      <w:r>
+        <w:rPr>
+          <w:sz w:val="24"/>
+          <w:szCs w:val="24"/>
+        </w:rPr>
+        <w:t>pl</w:t>
+      </w:r>
+      <w:proofErr w:type="spellEnd"/>
+      <w:r>
+        <w:rPr>
+          <w:sz w:val="24"/>
+          <w:szCs w:val="24"/>
+        </w:rPr>
+        <w:t xml:space="preserve"> </w:t>
+      </w:r>
+      <w:proofErr w:type="spellStart"/>
+      <w:r>
+        <w:rPr>
+          <w:sz w:val="24"/>
+          <w:szCs w:val="24"/>
+        </w:rPr>
+        <w:t>CoerceText</w:t>
+      </w:r>
+      <w:proofErr w:type="spellEnd"/>
+      <w:r>
+        <w:rPr>
+          <w:sz w:val="24"/>
+          <w:szCs w:val="24"/>
+        </w:rPr>
+        <w:t xml:space="preserve"> attribútum).</w:t>
       </w:r>
     </w:p>
     <w:p>
@@ -2565,7 +5493,27 @@
           <w:sz w:val="24"/>
           <w:szCs w:val="24"/>
         </w:rPr>
-        <w:t>Lehet-e lenyitó ikont rakni az Autocomplete-re, hogy ha erre az ikonra kattintunk, akkor kinyíljon?</w:t>
+        <w:t xml:space="preserve">Lehet-e lenyitó ikont rakni az </w:t>
+      </w:r>
+      <w:proofErr w:type="spellStart"/>
+      <w:r>
+        <w:rPr>
+          <w:b/>
+          <w:bCs/>
+          <w:sz w:val="24"/>
+          <w:szCs w:val="24"/>
+        </w:rPr>
+        <w:t>Autocomplete</w:t>
+      </w:r>
+      <w:proofErr w:type="spellEnd"/>
+      <w:r>
+        <w:rPr>
+          <w:b/>
+          <w:bCs/>
+          <w:sz w:val="24"/>
+          <w:szCs w:val="24"/>
+        </w:rPr>
+        <w:t>-re, hogy ha erre az ikonra kattintunk, akkor kinyíljon?</w:t>
       </w:r>
     </w:p>
     <w:p>
@@ -2581,7 +5529,39 @@
           <w:sz w:val="24"/>
           <w:szCs w:val="24"/>
         </w:rPr>
-        <w:t>A komponensen alapból van lenyitó ikon, amit az Adornment tulajdonsággal lehet testreszabni.</w:t>
+        <w:t xml:space="preserve">A komponensen alapból van lenyitó ikon, amit az </w:t>
+      </w:r>
+      <w:proofErr w:type="spellStart"/>
+      <w:r>
+        <w:rPr>
+          <w:sz w:val="24"/>
+          <w:szCs w:val="24"/>
+        </w:rPr>
+        <w:t>Adornment</w:t>
+      </w:r>
+      <w:proofErr w:type="spellEnd"/>
+      <w:r>
+        <w:rPr>
+          <w:sz w:val="24"/>
+          <w:szCs w:val="24"/>
+        </w:rPr>
+        <w:t xml:space="preserve"> tulajdonsággal lehet </w:t>
+      </w:r>
+      <w:proofErr w:type="spellStart"/>
+      <w:r>
+        <w:rPr>
+          <w:sz w:val="24"/>
+          <w:szCs w:val="24"/>
+        </w:rPr>
+        <w:t>testreszabni</w:t>
+      </w:r>
+      <w:proofErr w:type="spellEnd"/>
+      <w:r>
+        <w:rPr>
+          <w:sz w:val="24"/>
+          <w:szCs w:val="24"/>
+        </w:rPr>
+        <w:t>.</w:t>
       </w:r>
     </w:p>
     <w:p>
@@ -2626,7 +5606,7 @@
                     <pic:cNvPicPr/>
                   </pic:nvPicPr>
                   <pic:blipFill>
-                    <a:blip r:embed="rId14"/>
+                    <a:blip r:embed="rId10"/>
                     <a:stretch>
                       <a:fillRect/>
                     </a:stretch>
@@ -2760,7 +5740,7 @@
                     <pic:cNvPicPr/>
                   </pic:nvPicPr>
                   <pic:blipFill>
-                    <a:blip r:embed="rId15">
+                    <a:blip r:embed="rId11">
                       <a:extLst>
                         <a:ext uri="{28A0092B-C50C-407E-A947-70E740481C1C}">
                           <a14:useLocalDpi xmlns:a14="http://schemas.microsoft.com/office/drawing/2010/main" val="0"/>
@@ -2833,7 +5813,23 @@
           <w:sz w:val="24"/>
           <w:szCs w:val="24"/>
         </w:rPr>
-        <w:t>Van, &lt;MudDatePicker&gt; a komponens neve.</w:t>
+        <w:t>Van, &lt;</w:t>
+      </w:r>
+      <w:proofErr w:type="spellStart"/>
+      <w:r>
+        <w:rPr>
+          <w:sz w:val="24"/>
+          <w:szCs w:val="24"/>
+        </w:rPr>
+        <w:t>MudDatePicker</w:t>
+      </w:r>
+      <w:proofErr w:type="spellEnd"/>
+      <w:r>
+        <w:rPr>
+          <w:sz w:val="24"/>
+          <w:szCs w:val="24"/>
+        </w:rPr>
+        <w:t>&gt; a komponens neve.</w:t>
       </w:r>
     </w:p>
     <w:p>
@@ -2873,7 +5869,39 @@
           <w:sz w:val="24"/>
           <w:szCs w:val="24"/>
         </w:rPr>
-        <w:t>Időzónát közvetlenül nem kezeli a komponens. Ha a @bind-Date paraméter segítségével összekötjük egy DateTime változóval, akkor van objektumunk a helyi időre, amit aztán a TimeZoneInfo.ConvertTimeToUtc metódussal UTC-re konvertálhatunk majd tetszőleges eltolást alkalmazhatunk rajta.</w:t>
+        <w:t xml:space="preserve">Időzónát közvetlenül nem kezeli a komponens. Ha a @bind-Date paraméter segítségével összekötjük egy </w:t>
+      </w:r>
+      <w:proofErr w:type="spellStart"/>
+      <w:r>
+        <w:rPr>
+          <w:sz w:val="24"/>
+          <w:szCs w:val="24"/>
+        </w:rPr>
+        <w:t>DateTime</w:t>
+      </w:r>
+      <w:proofErr w:type="spellEnd"/>
+      <w:r>
+        <w:rPr>
+          <w:sz w:val="24"/>
+          <w:szCs w:val="24"/>
+        </w:rPr>
+        <w:t xml:space="preserve"> változóval, akkor van objektumunk a helyi időre, amit aztán a </w:t>
+      </w:r>
+      <w:proofErr w:type="spellStart"/>
+      <w:r>
+        <w:rPr>
+          <w:sz w:val="24"/>
+          <w:szCs w:val="24"/>
+        </w:rPr>
+        <w:t>TimeZoneInfo.ConvertTimeToUtc</w:t>
+      </w:r>
+      <w:proofErr w:type="spellEnd"/>
+      <w:r>
+        <w:rPr>
+          <w:sz w:val="24"/>
+          <w:szCs w:val="24"/>
+        </w:rPr>
+        <w:t xml:space="preserve"> metódussal UTC-re konvertálhatunk majd tetszőleges eltolást alkalmazhatunk rajta.</w:t>
       </w:r>
     </w:p>
     <w:p>
@@ -2913,14 +5941,190 @@
           <w:sz w:val="24"/>
           <w:szCs w:val="24"/>
         </w:rPr>
-        <w:t>A DateFormat paraméterben megadhatjuk a dátum megjelenési formáját (pl: „yyyy-MM-DD”)</w:t>
-      </w:r>
-      <w:r>
-        <w:rPr>
-          <w:sz w:val="24"/>
-          <w:szCs w:val="24"/>
-        </w:rPr>
-        <w:t>. Megadhatunk egy DateMask paramétert is, ami kézzel való begépelés során segít betartani a megadott dátum formátumot (pl: kirakja helyettünk a kötőjeleket). A dátumválasztást természetesen egy felugró dialógusablakkal is véghez lehet vinni, ami hasonlít az alap HTML type=date input element dialógusára. A dátumválasztó-dialógus rengeteg testreszabási lehetőséggel rendelkezik, és természetesen a kiválasztott dátum illeni fog a DateFormat-ra. (Fontos, hogy DateMask használat esetén az értéke megegyezzen a DateFormat értékével)</w:t>
+        <w:t xml:space="preserve">A </w:t>
+      </w:r>
+      <w:proofErr w:type="spellStart"/>
+      <w:r>
+        <w:rPr>
+          <w:sz w:val="24"/>
+          <w:szCs w:val="24"/>
+        </w:rPr>
+        <w:t>DateFormat</w:t>
+      </w:r>
+      <w:proofErr w:type="spellEnd"/>
+      <w:r>
+        <w:rPr>
+          <w:sz w:val="24"/>
+          <w:szCs w:val="24"/>
+        </w:rPr>
+        <w:t xml:space="preserve"> paraméterben megadhatjuk a dátum megjelenési formáját (</w:t>
+      </w:r>
+      <w:proofErr w:type="spellStart"/>
+      <w:r>
+        <w:rPr>
+          <w:sz w:val="24"/>
+          <w:szCs w:val="24"/>
+        </w:rPr>
+        <w:t>pl</w:t>
+      </w:r>
+      <w:proofErr w:type="spellEnd"/>
+      <w:r>
+        <w:rPr>
+          <w:sz w:val="24"/>
+          <w:szCs w:val="24"/>
+        </w:rPr>
+        <w:t>: „</w:t>
+      </w:r>
+      <w:proofErr w:type="spellStart"/>
+      <w:r>
+        <w:rPr>
+          <w:sz w:val="24"/>
+          <w:szCs w:val="24"/>
+        </w:rPr>
+        <w:t>yyyy-MM-DD</w:t>
+      </w:r>
+      <w:proofErr w:type="spellEnd"/>
+      <w:r>
+        <w:rPr>
+          <w:sz w:val="24"/>
+          <w:szCs w:val="24"/>
+        </w:rPr>
+        <w:t>”)</w:t>
+      </w:r>
+      <w:r>
+        <w:rPr>
+          <w:sz w:val="24"/>
+          <w:szCs w:val="24"/>
+        </w:rPr>
+        <w:t xml:space="preserve">. Megadhatunk egy </w:t>
+      </w:r>
+      <w:proofErr w:type="spellStart"/>
+      <w:r>
+        <w:rPr>
+          <w:sz w:val="24"/>
+          <w:szCs w:val="24"/>
+        </w:rPr>
+        <w:t>DateMask</w:t>
+      </w:r>
+      <w:proofErr w:type="spellEnd"/>
+      <w:r>
+        <w:rPr>
+          <w:sz w:val="24"/>
+          <w:szCs w:val="24"/>
+        </w:rPr>
+        <w:t xml:space="preserve"> paramétert is, ami kézzel való begépelés során segít betartani a megadott dátum formátumot (</w:t>
+      </w:r>
+      <w:proofErr w:type="spellStart"/>
+      <w:r>
+        <w:rPr>
+          <w:sz w:val="24"/>
+          <w:szCs w:val="24"/>
+        </w:rPr>
+        <w:t>pl</w:t>
+      </w:r>
+      <w:proofErr w:type="spellEnd"/>
+      <w:r>
+        <w:rPr>
+          <w:sz w:val="24"/>
+          <w:szCs w:val="24"/>
+        </w:rPr>
+        <w:t xml:space="preserve">: kirakja helyettünk a kötőjeleket). A dátumválasztást természetesen egy felugró dialógusablakkal is véghez lehet vinni, ami hasonlít az alap HTML </w:t>
+      </w:r>
+      <w:proofErr w:type="spellStart"/>
+      <w:r>
+        <w:rPr>
+          <w:sz w:val="24"/>
+          <w:szCs w:val="24"/>
+        </w:rPr>
+        <w:t>type</w:t>
+      </w:r>
+      <w:proofErr w:type="spellEnd"/>
+      <w:r>
+        <w:rPr>
+          <w:sz w:val="24"/>
+          <w:szCs w:val="24"/>
+        </w:rPr>
+        <w:t>=</w:t>
+      </w:r>
+      <w:proofErr w:type="spellStart"/>
+      <w:r>
+        <w:rPr>
+          <w:sz w:val="24"/>
+          <w:szCs w:val="24"/>
+        </w:rPr>
+        <w:t>date</w:t>
+      </w:r>
+      <w:proofErr w:type="spellEnd"/>
+      <w:r>
+        <w:rPr>
+          <w:sz w:val="24"/>
+          <w:szCs w:val="24"/>
+        </w:rPr>
+        <w:t xml:space="preserve"> input </w:t>
+      </w:r>
+      <w:proofErr w:type="spellStart"/>
+      <w:r>
+        <w:rPr>
+          <w:sz w:val="24"/>
+          <w:szCs w:val="24"/>
+        </w:rPr>
+        <w:t>element</w:t>
+      </w:r>
+      <w:proofErr w:type="spellEnd"/>
+      <w:r>
+        <w:rPr>
+          <w:sz w:val="24"/>
+          <w:szCs w:val="24"/>
+        </w:rPr>
+        <w:t xml:space="preserve"> dialógusára. A dátumválasztó-dialógus rengeteg testreszabási lehetőséggel rendelkezik, és természetesen a kiválasztott dátum illeni fog a </w:t>
+      </w:r>
+      <w:proofErr w:type="spellStart"/>
+      <w:r>
+        <w:rPr>
+          <w:sz w:val="24"/>
+          <w:szCs w:val="24"/>
+        </w:rPr>
+        <w:t>DateFormat-ra</w:t>
+      </w:r>
+      <w:proofErr w:type="spellEnd"/>
+      <w:r>
+        <w:rPr>
+          <w:sz w:val="24"/>
+          <w:szCs w:val="24"/>
+        </w:rPr>
+        <w:t xml:space="preserve">. (Fontos, hogy </w:t>
+      </w:r>
+      <w:proofErr w:type="spellStart"/>
+      <w:r>
+        <w:rPr>
+          <w:sz w:val="24"/>
+          <w:szCs w:val="24"/>
+        </w:rPr>
+        <w:t>DateMask</w:t>
+      </w:r>
+      <w:proofErr w:type="spellEnd"/>
+      <w:r>
+        <w:rPr>
+          <w:sz w:val="24"/>
+          <w:szCs w:val="24"/>
+        </w:rPr>
+        <w:t xml:space="preserve"> használat esetén az értéke megegyezzen a </w:t>
+      </w:r>
+      <w:proofErr w:type="spellStart"/>
+      <w:r>
+        <w:rPr>
+          <w:sz w:val="24"/>
+          <w:szCs w:val="24"/>
+        </w:rPr>
+        <w:t>DateFormat</w:t>
+      </w:r>
+      <w:proofErr w:type="spellEnd"/>
+      <w:r>
+        <w:rPr>
+          <w:sz w:val="24"/>
+          <w:szCs w:val="24"/>
+        </w:rPr>
+        <w:t xml:space="preserve"> értékével)</w:t>
       </w:r>
     </w:p>
     <w:p>
@@ -2934,6 +6138,7 @@
           <w:szCs w:val="28"/>
         </w:rPr>
       </w:pPr>
+      <w:proofErr w:type="spellStart"/>
       <w:r>
         <w:rPr>
           <w:b/>
@@ -2944,6 +6149,7 @@
         <w:lastRenderedPageBreak/>
         <w:t>ProgressBar</w:t>
       </w:r>
+      <w:proofErr w:type="spellEnd"/>
     </w:p>
     <w:p>
       <w:pPr>
@@ -2955,6 +6161,1246 @@
             <wp:extent cx="5760720" cy="247015"/>
             <wp:effectExtent l="0" t="0" r="0" b="635"/>
             <wp:docPr id="9" name="Kép 9"/>
+            <wp:cNvGraphicFramePr>
+              <a:graphicFrameLocks xmlns:a="http://schemas.openxmlformats.org/drawingml/2006/main" noChangeAspect="1"/>
+            </wp:cNvGraphicFramePr>
+            <a:graphic xmlns:a="http://schemas.openxmlformats.org/drawingml/2006/main">
+              <a:graphicData uri="http://schemas.openxmlformats.org/drawingml/2006/picture">
+                <pic:pic xmlns:pic="http://schemas.openxmlformats.org/drawingml/2006/picture">
+                  <pic:nvPicPr>
+                    <pic:cNvPr id="1" name=""/>
+                    <pic:cNvPicPr/>
+                  </pic:nvPicPr>
+                  <pic:blipFill>
+                    <a:blip r:embed="rId12"/>
+                    <a:stretch>
+                      <a:fillRect/>
+                    </a:stretch>
+                  </pic:blipFill>
+                  <pic:spPr>
+                    <a:xfrm>
+                      <a:off x="0" y="0"/>
+                      <a:ext cx="5761793" cy="247061"/>
+                    </a:xfrm>
+                    <a:prstGeom prst="rect">
+                      <a:avLst/>
+                    </a:prstGeom>
+                  </pic:spPr>
+                </pic:pic>
+              </a:graphicData>
+            </a:graphic>
+          </wp:inline>
+        </w:drawing>
+      </w:r>
+    </w:p>
+    <w:p>
+      <w:pPr>
+        <w:pStyle w:val="Kpalrs"/>
+      </w:pPr>
+      <w:r>
+        <w:t xml:space="preserve">7. ábra Egy </w:t>
+      </w:r>
+      <w:proofErr w:type="spellStart"/>
+      <w:r>
+        <w:t>indeterminate</w:t>
+      </w:r>
+      <w:proofErr w:type="spellEnd"/>
+      <w:r>
+        <w:t xml:space="preserve"> </w:t>
+      </w:r>
+      <w:proofErr w:type="spellStart"/>
+      <w:r>
+        <w:t>progress</w:t>
+      </w:r>
+      <w:proofErr w:type="spellEnd"/>
+      <w:r>
+        <w:t xml:space="preserve"> bar</w:t>
+      </w:r>
+    </w:p>
+    <w:p>
+      <w:pPr>
+        <w:pStyle w:val="Listaszerbekezds"/>
+        <w:numPr>
+          <w:ilvl w:val="0"/>
+          <w:numId w:val="1"/>
+        </w:numPr>
+        <w:rPr>
+          <w:b/>
+          <w:bCs/>
+          <w:sz w:val="24"/>
+          <w:szCs w:val="24"/>
+        </w:rPr>
+      </w:pPr>
+      <w:r>
+        <w:rPr>
+          <w:b/>
+          <w:bCs/>
+          <w:sz w:val="24"/>
+          <w:szCs w:val="24"/>
+        </w:rPr>
+        <w:t>Van-e lehetőség kijelezni, hogy hol tart egy háttérfolyamat?</w:t>
+      </w:r>
+    </w:p>
+    <w:p>
+      <w:pPr>
+        <w:pStyle w:val="Listaszerbekezds"/>
+        <w:rPr>
+          <w:sz w:val="24"/>
+          <w:szCs w:val="24"/>
+        </w:rPr>
+      </w:pPr>
+      <w:r>
+        <w:rPr>
+          <w:sz w:val="24"/>
+          <w:szCs w:val="24"/>
+        </w:rPr>
+        <w:t>Van, a &lt;</w:t>
+      </w:r>
+      <w:proofErr w:type="spellStart"/>
+      <w:r>
+        <w:rPr>
+          <w:sz w:val="24"/>
+          <w:szCs w:val="24"/>
+        </w:rPr>
+        <w:t>MudProgressCircular</w:t>
+      </w:r>
+      <w:proofErr w:type="spellEnd"/>
+      <w:r>
+        <w:rPr>
+          <w:sz w:val="24"/>
+          <w:szCs w:val="24"/>
+        </w:rPr>
+        <w:t>&gt; és &lt;</w:t>
+      </w:r>
+      <w:proofErr w:type="spellStart"/>
+      <w:r>
+        <w:rPr>
+          <w:sz w:val="24"/>
+          <w:szCs w:val="24"/>
+        </w:rPr>
+        <w:t>MudProgressLinear</w:t>
+      </w:r>
+      <w:proofErr w:type="spellEnd"/>
+      <w:r>
+        <w:rPr>
+          <w:sz w:val="24"/>
+          <w:szCs w:val="24"/>
+        </w:rPr>
+        <w:t xml:space="preserve">&gt; komponensekkel. A komponens lehet </w:t>
+      </w:r>
+      <w:proofErr w:type="spellStart"/>
+      <w:r>
+        <w:rPr>
+          <w:sz w:val="24"/>
+          <w:szCs w:val="24"/>
+        </w:rPr>
+        <w:t>Determinate</w:t>
+      </w:r>
+      <w:proofErr w:type="spellEnd"/>
+      <w:r>
+        <w:rPr>
+          <w:sz w:val="24"/>
+          <w:szCs w:val="24"/>
+        </w:rPr>
+        <w:t xml:space="preserve">, ha meg lehet becsülni hol tart egy adott folyamat, illetve </w:t>
+      </w:r>
+      <w:proofErr w:type="spellStart"/>
+      <w:proofErr w:type="gramStart"/>
+      <w:r>
+        <w:rPr>
+          <w:sz w:val="24"/>
+          <w:szCs w:val="24"/>
+        </w:rPr>
+        <w:t>Indeterminate</w:t>
+      </w:r>
+      <w:proofErr w:type="spellEnd"/>
+      <w:proofErr w:type="gramEnd"/>
+      <w:r>
+        <w:rPr>
+          <w:sz w:val="24"/>
+          <w:szCs w:val="24"/>
+        </w:rPr>
+        <w:t xml:space="preserve"> ha csak azt akarjuk mutatni, hogy valamilyen háttérfolyamatra, de nem tudjuk az hol tart.</w:t>
+      </w:r>
+      <w:r>
+        <w:rPr>
+          <w:sz w:val="24"/>
+          <w:szCs w:val="24"/>
+        </w:rPr>
+        <w:t xml:space="preserve"> Testre lehet szabni a színt, méretet, legyen-e százalék kiírás, </w:t>
+      </w:r>
+      <w:proofErr w:type="spellStart"/>
+      <w:r>
+        <w:rPr>
+          <w:sz w:val="24"/>
+          <w:szCs w:val="24"/>
+        </w:rPr>
+        <w:t>stb</w:t>
+      </w:r>
+      <w:proofErr w:type="spellEnd"/>
+      <w:r>
+        <w:rPr>
+          <w:sz w:val="24"/>
+          <w:szCs w:val="24"/>
+        </w:rPr>
+        <w:t>…</w:t>
+      </w:r>
+    </w:p>
+    <w:p>
+      <w:pPr>
+        <w:pStyle w:val="Cmsor2"/>
+        <w:rPr>
+          <w:b/>
+          <w:bCs/>
+          <w:sz w:val="28"/>
+          <w:szCs w:val="28"/>
+        </w:rPr>
+      </w:pPr>
+      <w:proofErr w:type="spellStart"/>
+      <w:r>
+        <w:rPr>
+          <w:b/>
+          <w:bCs/>
+          <w:sz w:val="28"/>
+          <w:szCs w:val="28"/>
+        </w:rPr>
+        <w:t>Form</w:t>
+      </w:r>
+      <w:proofErr w:type="spellEnd"/>
+    </w:p>
+    <w:p>
+      <w:pPr>
+        <w:keepNext/>
+        <w:spacing w:after="0"/>
+      </w:pPr>
+      <w:r>
+        <w:drawing>
+          <wp:inline distT="0" distB="0" distL="0" distR="0" wp14:anchorId="7C2517B8" wp14:editId="5E203AF0">
+            <wp:extent cx="6064817" cy="2697480"/>
+            <wp:effectExtent l="0" t="0" r="0" b="7620"/>
+            <wp:docPr id="11" name="Kép 11"/>
+            <wp:cNvGraphicFramePr>
+              <a:graphicFrameLocks xmlns:a="http://schemas.openxmlformats.org/drawingml/2006/main" noChangeAspect="1"/>
+            </wp:cNvGraphicFramePr>
+            <a:graphic xmlns:a="http://schemas.openxmlformats.org/drawingml/2006/main">
+              <a:graphicData uri="http://schemas.openxmlformats.org/drawingml/2006/picture">
+                <pic:pic xmlns:pic="http://schemas.openxmlformats.org/drawingml/2006/picture">
+                  <pic:nvPicPr>
+                    <pic:cNvPr id="1" name=""/>
+                    <pic:cNvPicPr/>
+                  </pic:nvPicPr>
+                  <pic:blipFill>
+                    <a:blip r:embed="rId13"/>
+                    <a:stretch>
+                      <a:fillRect/>
+                    </a:stretch>
+                  </pic:blipFill>
+                  <pic:spPr>
+                    <a:xfrm>
+                      <a:off x="0" y="0"/>
+                      <a:ext cx="6069392" cy="2699515"/>
+                    </a:xfrm>
+                    <a:prstGeom prst="rect">
+                      <a:avLst/>
+                    </a:prstGeom>
+                  </pic:spPr>
+                </pic:pic>
+              </a:graphicData>
+            </a:graphic>
+          </wp:inline>
+        </w:drawing>
+      </w:r>
+    </w:p>
+    <w:p>
+      <w:pPr>
+        <w:pStyle w:val="Kpalrs"/>
+      </w:pPr>
+      <w:r>
+        <w:t xml:space="preserve">8. ábra Egy összetett </w:t>
+      </w:r>
+      <w:proofErr w:type="spellStart"/>
+      <w:r>
+        <w:t>form</w:t>
+      </w:r>
+      <w:proofErr w:type="spellEnd"/>
+      <w:r>
+        <w:t>, többféle validációs hibával</w:t>
+      </w:r>
+    </w:p>
+    <w:p>
+      <w:pPr>
+        <w:pStyle w:val="Listaszerbekezds"/>
+        <w:numPr>
+          <w:ilvl w:val="0"/>
+          <w:numId w:val="1"/>
+        </w:numPr>
+        <w:rPr>
+          <w:b/>
+          <w:bCs/>
+          <w:sz w:val="24"/>
+          <w:szCs w:val="24"/>
+        </w:rPr>
+      </w:pPr>
+      <w:proofErr w:type="spellStart"/>
+      <w:r>
+        <w:rPr>
+          <w:b/>
+          <w:bCs/>
+          <w:sz w:val="24"/>
+          <w:szCs w:val="24"/>
+        </w:rPr>
+        <w:t>Formok</w:t>
+      </w:r>
+      <w:proofErr w:type="spellEnd"/>
+      <w:r>
+        <w:rPr>
+          <w:b/>
+          <w:bCs/>
+          <w:sz w:val="24"/>
+          <w:szCs w:val="24"/>
+        </w:rPr>
+        <w:t xml:space="preserve"> validációja hogyan történik?</w:t>
+      </w:r>
+    </w:p>
+    <w:p>
+      <w:pPr>
+        <w:pStyle w:val="Listaszerbekezds"/>
+        <w:rPr>
+          <w:sz w:val="24"/>
+          <w:szCs w:val="24"/>
+        </w:rPr>
+      </w:pPr>
+      <w:r>
+        <w:rPr>
+          <w:sz w:val="24"/>
+          <w:szCs w:val="24"/>
+        </w:rPr>
+        <w:t>Többféle lehetőség van validáció megvalósítására.</w:t>
+      </w:r>
+    </w:p>
+    <w:p>
+      <w:pPr>
+        <w:pStyle w:val="Listaszerbekezds"/>
+        <w:rPr>
+          <w:sz w:val="24"/>
+          <w:szCs w:val="24"/>
+        </w:rPr>
+      </w:pPr>
+      <w:r>
+        <w:rPr>
+          <w:sz w:val="24"/>
+          <w:szCs w:val="24"/>
+        </w:rPr>
+        <w:t xml:space="preserve"> A &lt;</w:t>
+      </w:r>
+      <w:proofErr w:type="spellStart"/>
+      <w:r>
+        <w:rPr>
+          <w:sz w:val="24"/>
+          <w:szCs w:val="24"/>
+        </w:rPr>
+        <w:t>MudForm</w:t>
+      </w:r>
+      <w:proofErr w:type="spellEnd"/>
+      <w:r>
+        <w:rPr>
+          <w:sz w:val="24"/>
+          <w:szCs w:val="24"/>
+        </w:rPr>
+        <w:t xml:space="preserve">&gt;-ot legegyszerűbben úgy lehet </w:t>
+      </w:r>
+      <w:proofErr w:type="spellStart"/>
+      <w:r>
+        <w:rPr>
+          <w:sz w:val="24"/>
+          <w:szCs w:val="24"/>
+        </w:rPr>
+        <w:t>validálni</w:t>
+      </w:r>
+      <w:proofErr w:type="spellEnd"/>
+      <w:r>
+        <w:rPr>
+          <w:sz w:val="24"/>
+          <w:szCs w:val="24"/>
+        </w:rPr>
+        <w:t xml:space="preserve">, hogy az egyes bemeneti mezőkhöz megadjuk a </w:t>
+      </w:r>
+      <w:proofErr w:type="spellStart"/>
+      <w:proofErr w:type="gramStart"/>
+      <w:r>
+        <w:rPr>
+          <w:sz w:val="24"/>
+          <w:szCs w:val="24"/>
+        </w:rPr>
+        <w:t>Required</w:t>
+      </w:r>
+      <w:proofErr w:type="spellEnd"/>
+      <w:proofErr w:type="gramEnd"/>
+      <w:r>
+        <w:rPr>
+          <w:sz w:val="24"/>
+          <w:szCs w:val="24"/>
+        </w:rPr>
+        <w:t xml:space="preserve"> illetve </w:t>
+      </w:r>
+      <w:proofErr w:type="spellStart"/>
+      <w:r>
+        <w:rPr>
+          <w:sz w:val="24"/>
+          <w:szCs w:val="24"/>
+        </w:rPr>
+        <w:t>Validation</w:t>
+      </w:r>
+      <w:proofErr w:type="spellEnd"/>
+      <w:r>
+        <w:rPr>
+          <w:sz w:val="24"/>
+          <w:szCs w:val="24"/>
+        </w:rPr>
+        <w:t xml:space="preserve"> attribútumokat. A &lt;</w:t>
+      </w:r>
+      <w:proofErr w:type="spellStart"/>
+      <w:r>
+        <w:rPr>
+          <w:sz w:val="24"/>
+          <w:szCs w:val="24"/>
+        </w:rPr>
+        <w:t>MudForm</w:t>
+      </w:r>
+      <w:proofErr w:type="spellEnd"/>
+      <w:r>
+        <w:rPr>
+          <w:sz w:val="24"/>
+          <w:szCs w:val="24"/>
+        </w:rPr>
+        <w:t xml:space="preserve">&gt; rendelkezik egy </w:t>
+      </w:r>
+      <w:proofErr w:type="spellStart"/>
+      <w:r>
+        <w:rPr>
+          <w:sz w:val="24"/>
+          <w:szCs w:val="24"/>
+        </w:rPr>
+        <w:t>bind-IsValid</w:t>
+      </w:r>
+      <w:proofErr w:type="spellEnd"/>
+      <w:r>
+        <w:rPr>
+          <w:sz w:val="24"/>
+          <w:szCs w:val="24"/>
+        </w:rPr>
+        <w:t xml:space="preserve"> attribútummal, amivel a validáció sikerességét tudjuk változóba menteni, illetve egy </w:t>
+      </w:r>
+      <w:proofErr w:type="spellStart"/>
+      <w:r>
+        <w:rPr>
+          <w:sz w:val="24"/>
+          <w:szCs w:val="24"/>
+        </w:rPr>
+        <w:t>bind-Errors</w:t>
+      </w:r>
+      <w:proofErr w:type="spellEnd"/>
+      <w:r>
+        <w:rPr>
+          <w:sz w:val="24"/>
+          <w:szCs w:val="24"/>
+        </w:rPr>
+        <w:t xml:space="preserve"> attribútuma, amivel a hiba </w:t>
+      </w:r>
+      <w:proofErr w:type="spellStart"/>
+      <w:r>
+        <w:rPr>
+          <w:sz w:val="24"/>
+          <w:szCs w:val="24"/>
+        </w:rPr>
+        <w:t>stringeket</w:t>
+      </w:r>
+      <w:proofErr w:type="spellEnd"/>
+      <w:r>
+        <w:rPr>
+          <w:sz w:val="24"/>
+          <w:szCs w:val="24"/>
+        </w:rPr>
+        <w:t xml:space="preserve"> tudjuk összegyűjteni. </w:t>
+      </w:r>
+      <w:r>
+        <w:rPr>
+          <w:sz w:val="24"/>
+          <w:szCs w:val="24"/>
+        </w:rPr>
+        <w:t xml:space="preserve">A validációt a </w:t>
+      </w:r>
+      <w:proofErr w:type="spellStart"/>
+      <w:r>
+        <w:rPr>
+          <w:sz w:val="24"/>
+          <w:szCs w:val="24"/>
+        </w:rPr>
+        <w:t>Mudform.Validate</w:t>
+      </w:r>
+      <w:proofErr w:type="spellEnd"/>
+      <w:r>
+        <w:rPr>
+          <w:sz w:val="24"/>
+          <w:szCs w:val="24"/>
+        </w:rPr>
+        <w:t xml:space="preserve"> függvény indítja. </w:t>
+      </w:r>
+    </w:p>
+    <w:p>
+      <w:pPr>
+        <w:pStyle w:val="Listaszerbekezds"/>
+        <w:rPr>
+          <w:sz w:val="24"/>
+          <w:szCs w:val="24"/>
+        </w:rPr>
+      </w:pPr>
+      <w:r>
+        <w:rPr>
+          <w:sz w:val="24"/>
+          <w:szCs w:val="24"/>
+        </w:rPr>
+        <w:t xml:space="preserve">Másik lehetőség a </w:t>
+      </w:r>
+      <w:proofErr w:type="spellStart"/>
+      <w:r>
+        <w:rPr>
+          <w:sz w:val="24"/>
+          <w:szCs w:val="24"/>
+        </w:rPr>
+        <w:t>Blazor-ös</w:t>
+      </w:r>
+      <w:proofErr w:type="spellEnd"/>
+      <w:r>
+        <w:rPr>
+          <w:sz w:val="24"/>
+          <w:szCs w:val="24"/>
+        </w:rPr>
+        <w:t xml:space="preserve"> &lt;</w:t>
+      </w:r>
+      <w:proofErr w:type="spellStart"/>
+      <w:r>
+        <w:rPr>
+          <w:sz w:val="24"/>
+          <w:szCs w:val="24"/>
+        </w:rPr>
+        <w:t>EditForm</w:t>
+      </w:r>
+      <w:proofErr w:type="spellEnd"/>
+      <w:r>
+        <w:rPr>
+          <w:sz w:val="24"/>
+          <w:szCs w:val="24"/>
+        </w:rPr>
+        <w:t>&gt; használata, ami</w:t>
+      </w:r>
+      <w:r>
+        <w:rPr>
+          <w:sz w:val="24"/>
+          <w:szCs w:val="24"/>
+        </w:rPr>
+        <w:t xml:space="preserve">nek megadunk egy </w:t>
+      </w:r>
+      <w:proofErr w:type="spellStart"/>
+      <w:r>
+        <w:rPr>
+          <w:sz w:val="24"/>
+          <w:szCs w:val="24"/>
+        </w:rPr>
+        <w:t>model</w:t>
+      </w:r>
+      <w:proofErr w:type="spellEnd"/>
+      <w:r>
+        <w:rPr>
+          <w:sz w:val="24"/>
+          <w:szCs w:val="24"/>
+        </w:rPr>
+        <w:t xml:space="preserve"> osztályt, ami a </w:t>
+      </w:r>
+      <w:proofErr w:type="spellStart"/>
+      <w:r>
+        <w:rPr>
+          <w:sz w:val="24"/>
+          <w:szCs w:val="24"/>
+        </w:rPr>
+        <w:t>form</w:t>
+      </w:r>
+      <w:proofErr w:type="spellEnd"/>
+      <w:r>
+        <w:rPr>
+          <w:sz w:val="24"/>
+          <w:szCs w:val="24"/>
+        </w:rPr>
+        <w:t xml:space="preserve"> beviteli mezőit fogja össze, és ebben az osztályban a tulajdonságokhoz annotációval tudunk felvenni validációt.</w:t>
+      </w:r>
+    </w:p>
+    <w:p>
+      <w:pPr>
+        <w:pStyle w:val="Listaszerbekezds"/>
+        <w:rPr>
+          <w:sz w:val="24"/>
+          <w:szCs w:val="24"/>
+        </w:rPr>
+      </w:pPr>
+      <w:r>
+        <w:rPr>
+          <w:sz w:val="24"/>
+          <w:szCs w:val="24"/>
+        </w:rPr>
+        <w:t>A &lt;</w:t>
+      </w:r>
+      <w:proofErr w:type="spellStart"/>
+      <w:r>
+        <w:rPr>
+          <w:sz w:val="24"/>
+          <w:szCs w:val="24"/>
+        </w:rPr>
+        <w:t>MudForm</w:t>
+      </w:r>
+      <w:proofErr w:type="spellEnd"/>
+      <w:r>
+        <w:rPr>
+          <w:sz w:val="24"/>
+          <w:szCs w:val="24"/>
+        </w:rPr>
+        <w:t xml:space="preserve">&gt; lehetőséget nyújt arra is, hogy a </w:t>
+      </w:r>
+      <w:proofErr w:type="spellStart"/>
+      <w:r>
+        <w:rPr>
+          <w:sz w:val="24"/>
+          <w:szCs w:val="24"/>
+        </w:rPr>
+        <w:t>FluentValidation</w:t>
+      </w:r>
+      <w:proofErr w:type="spellEnd"/>
+      <w:r>
+        <w:rPr>
+          <w:sz w:val="24"/>
+          <w:szCs w:val="24"/>
+        </w:rPr>
+        <w:t xml:space="preserve"> könyvtárat használjuk, amivel jól olvasható és könnyen implementálható validációt tudunk megvalósítani. Ráadásul a validációs osztályokat újra fel tudjuk használni a szerveroldali validációhoz is ASP.NET-ben, azonban pillanatnyilag a </w:t>
+      </w:r>
+      <w:proofErr w:type="spellStart"/>
+      <w:r>
+        <w:rPr>
+          <w:sz w:val="24"/>
+          <w:szCs w:val="24"/>
+        </w:rPr>
+        <w:t>FluentValidation</w:t>
+      </w:r>
+      <w:proofErr w:type="spellEnd"/>
+      <w:r>
+        <w:rPr>
+          <w:sz w:val="24"/>
+          <w:szCs w:val="24"/>
+        </w:rPr>
+        <w:t xml:space="preserve"> csak </w:t>
+      </w:r>
+      <w:proofErr w:type="spellStart"/>
+      <w:r>
+        <w:rPr>
+          <w:sz w:val="24"/>
+          <w:szCs w:val="24"/>
+        </w:rPr>
+        <w:t>Third-Party</w:t>
+      </w:r>
+      <w:proofErr w:type="spellEnd"/>
+      <w:r>
+        <w:rPr>
+          <w:sz w:val="24"/>
+          <w:szCs w:val="24"/>
+        </w:rPr>
+        <w:t xml:space="preserve"> könyvtárakon keresztül használható </w:t>
+      </w:r>
+      <w:proofErr w:type="spellStart"/>
+      <w:r>
+        <w:rPr>
+          <w:sz w:val="24"/>
+          <w:szCs w:val="24"/>
+        </w:rPr>
+        <w:t>Blazorrel</w:t>
+      </w:r>
+      <w:proofErr w:type="spellEnd"/>
+      <w:r>
+        <w:rPr>
+          <w:sz w:val="24"/>
+          <w:szCs w:val="24"/>
+        </w:rPr>
+        <w:t xml:space="preserve"> problémamentesen.</w:t>
+      </w:r>
+      <w:r>
+        <w:rPr>
+          <w:sz w:val="24"/>
+          <w:szCs w:val="24"/>
+        </w:rPr>
+        <w:t xml:space="preserve"> Legalábbis .NET 6 környezetben le se lehet fordítani a </w:t>
+      </w:r>
+      <w:proofErr w:type="spellStart"/>
+      <w:r>
+        <w:rPr>
+          <w:sz w:val="24"/>
+          <w:szCs w:val="24"/>
+        </w:rPr>
+        <w:t>solutiont</w:t>
+      </w:r>
+      <w:proofErr w:type="spellEnd"/>
+      <w:r>
+        <w:rPr>
+          <w:sz w:val="24"/>
+          <w:szCs w:val="24"/>
+        </w:rPr>
+        <w:t xml:space="preserve">, ha </w:t>
+      </w:r>
+      <w:proofErr w:type="spellStart"/>
+      <w:r>
+        <w:rPr>
+          <w:sz w:val="24"/>
+          <w:szCs w:val="24"/>
+        </w:rPr>
+        <w:t>FluentValidation</w:t>
+      </w:r>
+      <w:proofErr w:type="spellEnd"/>
+      <w:r>
+        <w:rPr>
+          <w:sz w:val="24"/>
+          <w:szCs w:val="24"/>
+        </w:rPr>
+        <w:t xml:space="preserve"> függőségünk van.</w:t>
+      </w:r>
+    </w:p>
+    <w:p>
+      <w:pPr>
+        <w:pStyle w:val="Listaszerbekezds"/>
+        <w:numPr>
+          <w:ilvl w:val="0"/>
+          <w:numId w:val="1"/>
+        </w:numPr>
+        <w:rPr>
+          <w:b/>
+          <w:bCs/>
+          <w:sz w:val="24"/>
+          <w:szCs w:val="24"/>
+        </w:rPr>
+      </w:pPr>
+      <w:r>
+        <w:rPr>
+          <w:b/>
+          <w:bCs/>
+          <w:sz w:val="24"/>
+          <w:szCs w:val="24"/>
+        </w:rPr>
+        <w:lastRenderedPageBreak/>
+        <w:t>Látszik-e pirossal a hibásan kitöltött mező, zölddel helyesen kitöltött/javított mező?</w:t>
+      </w:r>
+    </w:p>
+    <w:p>
+      <w:pPr>
+        <w:pStyle w:val="Listaszerbekezds"/>
+        <w:rPr>
+          <w:sz w:val="24"/>
+          <w:szCs w:val="24"/>
+        </w:rPr>
+      </w:pPr>
+      <w:r>
+        <w:rPr>
+          <w:sz w:val="24"/>
+          <w:szCs w:val="24"/>
+        </w:rPr>
+        <w:t>A validációs hibák megjelennek a beviteli mezők alatt, illetve a mező körvonala is pirosra vált validációs hiba esetén. Ha az input megfelel a validációnak, azt nekünk kell külön C# kódból jelezni az input mező stílusának változtatásával, vagy más módon.</w:t>
+      </w:r>
+    </w:p>
+    <w:p>
+      <w:pPr>
+        <w:pStyle w:val="Listaszerbekezds"/>
+        <w:numPr>
+          <w:ilvl w:val="0"/>
+          <w:numId w:val="1"/>
+        </w:numPr>
+        <w:rPr>
+          <w:b/>
+          <w:bCs/>
+          <w:sz w:val="24"/>
+          <w:szCs w:val="24"/>
+        </w:rPr>
+      </w:pPr>
+      <w:r>
+        <w:rPr>
+          <w:b/>
+          <w:bCs/>
+          <w:sz w:val="24"/>
+          <w:szCs w:val="24"/>
+        </w:rPr>
+        <w:t>Lehet-e a hibaüzeneteket a mezők mellé/alá írni?</w:t>
+      </w:r>
+    </w:p>
+    <w:p>
+      <w:pPr>
+        <w:pStyle w:val="Listaszerbekezds"/>
+        <w:rPr>
+          <w:sz w:val="24"/>
+          <w:szCs w:val="24"/>
+        </w:rPr>
+      </w:pPr>
+      <w:r>
+        <w:rPr>
+          <w:sz w:val="24"/>
+          <w:szCs w:val="24"/>
+        </w:rPr>
+        <w:t>A hibaüzeneteket</w:t>
+      </w:r>
+      <w:r>
+        <w:rPr>
+          <w:sz w:val="24"/>
+          <w:szCs w:val="24"/>
+        </w:rPr>
+        <w:t xml:space="preserve"> alapból megjelennek a beviteli mezők alatt validációs hiba esetén.</w:t>
+      </w:r>
+    </w:p>
+    <w:p>
+      <w:pPr>
+        <w:pStyle w:val="Listaszerbekezds"/>
+        <w:numPr>
+          <w:ilvl w:val="0"/>
+          <w:numId w:val="1"/>
+        </w:numPr>
+        <w:rPr>
+          <w:b/>
+          <w:bCs/>
+          <w:sz w:val="24"/>
+          <w:szCs w:val="24"/>
+        </w:rPr>
+      </w:pPr>
+      <w:r>
+        <w:rPr>
+          <w:b/>
+          <w:bCs/>
+          <w:sz w:val="24"/>
+          <w:szCs w:val="24"/>
+        </w:rPr>
+        <w:t>Ki lehet-e külön gyűjteni a hibaüzeneteket?</w:t>
+      </w:r>
+    </w:p>
+    <w:p>
+      <w:pPr>
+        <w:pStyle w:val="Listaszerbekezds"/>
+        <w:rPr>
+          <w:sz w:val="24"/>
+          <w:szCs w:val="24"/>
+        </w:rPr>
+      </w:pPr>
+      <w:r>
+        <w:rPr>
+          <w:sz w:val="24"/>
+          <w:szCs w:val="24"/>
+        </w:rPr>
+        <w:t xml:space="preserve">A hibaüzeneteket </w:t>
+      </w:r>
+      <w:proofErr w:type="spellStart"/>
+      <w:r>
+        <w:rPr>
+          <w:sz w:val="24"/>
+          <w:szCs w:val="24"/>
+        </w:rPr>
+        <w:t>form</w:t>
+      </w:r>
+      <w:proofErr w:type="spellEnd"/>
+      <w:r>
+        <w:rPr>
+          <w:sz w:val="24"/>
+          <w:szCs w:val="24"/>
+        </w:rPr>
+        <w:t xml:space="preserve">-szinten </w:t>
+      </w:r>
+      <w:r>
+        <w:rPr>
+          <w:sz w:val="24"/>
+          <w:szCs w:val="24"/>
+        </w:rPr>
+        <w:t xml:space="preserve">is </w:t>
+      </w:r>
+      <w:r>
+        <w:rPr>
+          <w:sz w:val="24"/>
+          <w:szCs w:val="24"/>
+        </w:rPr>
+        <w:t xml:space="preserve">össze lehet gyűjteni egy listába, a </w:t>
+      </w:r>
+      <w:proofErr w:type="spellStart"/>
+      <w:r>
+        <w:rPr>
+          <w:sz w:val="24"/>
+          <w:szCs w:val="24"/>
+        </w:rPr>
+        <w:t>bind-Error</w:t>
+      </w:r>
+      <w:proofErr w:type="spellEnd"/>
+      <w:r>
+        <w:rPr>
+          <w:sz w:val="24"/>
+          <w:szCs w:val="24"/>
+        </w:rPr>
+        <w:t xml:space="preserve"> attribútummal, és kiíratni azokat.</w:t>
+      </w:r>
+    </w:p>
+    <w:p>
+      <w:pPr>
+        <w:pStyle w:val="Listaszerbekezds"/>
+        <w:numPr>
+          <w:ilvl w:val="0"/>
+          <w:numId w:val="1"/>
+        </w:numPr>
+        <w:rPr>
+          <w:b/>
+          <w:bCs/>
+          <w:sz w:val="24"/>
+          <w:szCs w:val="24"/>
+        </w:rPr>
+      </w:pPr>
+      <w:r>
+        <w:rPr>
+          <w:b/>
+          <w:bCs/>
+          <w:sz w:val="24"/>
+          <w:szCs w:val="24"/>
+        </w:rPr>
+        <w:t>Lehet-e saját ellenőrzési szabályt felvenni?</w:t>
+      </w:r>
+    </w:p>
+    <w:p>
+      <w:pPr>
+        <w:pStyle w:val="Listaszerbekezds"/>
+        <w:rPr>
+          <w:sz w:val="24"/>
+          <w:szCs w:val="24"/>
+        </w:rPr>
+      </w:pPr>
+      <w:r>
+        <w:rPr>
+          <w:sz w:val="24"/>
+          <w:szCs w:val="24"/>
+        </w:rPr>
+        <w:t xml:space="preserve">Az egyes beviteli mezők </w:t>
+      </w:r>
+      <w:proofErr w:type="spellStart"/>
+      <w:r>
+        <w:rPr>
+          <w:sz w:val="24"/>
+          <w:szCs w:val="24"/>
+        </w:rPr>
+        <w:t>Validate</w:t>
+      </w:r>
+      <w:proofErr w:type="spellEnd"/>
+      <w:r>
+        <w:rPr>
+          <w:sz w:val="24"/>
+          <w:szCs w:val="24"/>
+        </w:rPr>
+        <w:t xml:space="preserve"> tulajdonságában tetszőleges </w:t>
+      </w:r>
+      <w:proofErr w:type="spellStart"/>
+      <w:r>
+        <w:rPr>
+          <w:sz w:val="24"/>
+          <w:szCs w:val="24"/>
+        </w:rPr>
+        <w:t>stringgel</w:t>
+      </w:r>
+      <w:proofErr w:type="spellEnd"/>
+      <w:r>
+        <w:rPr>
+          <w:sz w:val="24"/>
+          <w:szCs w:val="24"/>
+        </w:rPr>
+        <w:t xml:space="preserve"> vagy </w:t>
+      </w:r>
+      <w:proofErr w:type="spellStart"/>
+      <w:r>
+        <w:rPr>
+          <w:sz w:val="24"/>
+          <w:szCs w:val="24"/>
+        </w:rPr>
+        <w:t>IEnumerable</w:t>
+      </w:r>
+      <w:proofErr w:type="spellEnd"/>
+      <w:r>
+        <w:rPr>
+          <w:sz w:val="24"/>
+          <w:szCs w:val="24"/>
+        </w:rPr>
+        <w:t>&lt;</w:t>
+      </w:r>
+      <w:proofErr w:type="spellStart"/>
+      <w:r>
+        <w:rPr>
+          <w:sz w:val="24"/>
+          <w:szCs w:val="24"/>
+        </w:rPr>
+        <w:t>string</w:t>
+      </w:r>
+      <w:proofErr w:type="spellEnd"/>
+      <w:r>
+        <w:rPr>
+          <w:sz w:val="24"/>
+          <w:szCs w:val="24"/>
+        </w:rPr>
+        <w:t xml:space="preserve">&gt;-el visszatérő </w:t>
+      </w:r>
+      <w:proofErr w:type="spellStart"/>
+      <w:r>
+        <w:rPr>
+          <w:sz w:val="24"/>
+          <w:szCs w:val="24"/>
+        </w:rPr>
+        <w:t>delegate-et</w:t>
+      </w:r>
+      <w:proofErr w:type="spellEnd"/>
+      <w:r>
+        <w:rPr>
+          <w:sz w:val="24"/>
+          <w:szCs w:val="24"/>
+        </w:rPr>
+        <w:t xml:space="preserve"> meg tudunk adni, ami megvalósíthatja a </w:t>
+      </w:r>
+      <w:proofErr w:type="spellStart"/>
+      <w:r>
+        <w:rPr>
+          <w:sz w:val="24"/>
+          <w:szCs w:val="24"/>
+        </w:rPr>
+        <w:t>custom</w:t>
+      </w:r>
+      <w:proofErr w:type="spellEnd"/>
+      <w:r>
+        <w:rPr>
+          <w:sz w:val="24"/>
+          <w:szCs w:val="24"/>
+        </w:rPr>
+        <w:t xml:space="preserve"> validációt.</w:t>
+      </w:r>
+    </w:p>
+    <w:p>
+      <w:pPr>
+        <w:pStyle w:val="Cmsor2"/>
+        <w:rPr>
+          <w:b/>
+          <w:bCs/>
+          <w:sz w:val="28"/>
+          <w:szCs w:val="28"/>
+        </w:rPr>
+      </w:pPr>
+      <w:r>
+        <w:rPr>
+          <w:b/>
+          <w:bCs/>
+          <w:sz w:val="28"/>
+          <w:szCs w:val="28"/>
+        </w:rPr>
+        <w:t>Naptár</w:t>
+      </w:r>
+    </w:p>
+    <w:p>
+      <w:pPr>
+        <w:pStyle w:val="Listaszerbekezds"/>
+        <w:numPr>
+          <w:ilvl w:val="0"/>
+          <w:numId w:val="1"/>
+        </w:numPr>
+        <w:rPr>
+          <w:b/>
+          <w:bCs/>
+          <w:sz w:val="24"/>
+          <w:szCs w:val="24"/>
+        </w:rPr>
+      </w:pPr>
+      <w:r>
+        <w:rPr>
+          <w:b/>
+          <w:bCs/>
+          <w:sz w:val="24"/>
+          <w:szCs w:val="24"/>
+        </w:rPr>
+        <w:t xml:space="preserve">Van-e naptár komponens (Google </w:t>
+      </w:r>
+      <w:proofErr w:type="spellStart"/>
+      <w:r>
+        <w:rPr>
+          <w:b/>
+          <w:bCs/>
+          <w:sz w:val="24"/>
+          <w:szCs w:val="24"/>
+        </w:rPr>
+        <w:t>Calendar</w:t>
+      </w:r>
+      <w:proofErr w:type="spellEnd"/>
+      <w:r>
+        <w:rPr>
+          <w:b/>
+          <w:bCs/>
+          <w:sz w:val="24"/>
+          <w:szCs w:val="24"/>
+        </w:rPr>
+        <w:t>-hoz hasonló)?</w:t>
+      </w:r>
+    </w:p>
+    <w:p>
+      <w:pPr>
+        <w:pStyle w:val="Listaszerbekezds"/>
+        <w:rPr>
+          <w:sz w:val="24"/>
+          <w:szCs w:val="24"/>
+        </w:rPr>
+      </w:pPr>
+      <w:r>
+        <w:rPr>
+          <w:sz w:val="24"/>
+          <w:szCs w:val="24"/>
+        </w:rPr>
+        <w:t xml:space="preserve">A könyvtár nem rendelkezik Naptár komponenssel. Ha mindenképp ilyen komponensre lenne szükségünk, a </w:t>
+      </w:r>
+      <w:hyperlink r:id="rId14" w:history="1">
+        <w:proofErr w:type="spellStart"/>
+        <w:r>
+          <w:rPr>
+            <w:rStyle w:val="Hiperhivatkozs"/>
+            <w:sz w:val="24"/>
+            <w:szCs w:val="24"/>
+          </w:rPr>
+          <w:t>Radzen</w:t>
+        </w:r>
+        <w:proofErr w:type="spellEnd"/>
+      </w:hyperlink>
+      <w:r>
+        <w:rPr>
+          <w:sz w:val="24"/>
+          <w:szCs w:val="24"/>
+        </w:rPr>
+        <w:t xml:space="preserve"> komponenskönyvtár </w:t>
+      </w:r>
+      <w:hyperlink r:id="rId15" w:history="1">
+        <w:proofErr w:type="spellStart"/>
+        <w:r>
+          <w:rPr>
+            <w:rStyle w:val="Hiperhivatkozs"/>
+            <w:sz w:val="24"/>
+            <w:szCs w:val="24"/>
+          </w:rPr>
+          <w:t>Scheduler</w:t>
+        </w:r>
+        <w:proofErr w:type="spellEnd"/>
+      </w:hyperlink>
+      <w:r>
+        <w:rPr>
+          <w:sz w:val="24"/>
+          <w:szCs w:val="24"/>
+        </w:rPr>
+        <w:t xml:space="preserve"> nevű komponense egy jó megoldás lehet.</w:t>
+      </w:r>
+    </w:p>
+    <w:p>
+      <w:pPr>
+        <w:pStyle w:val="Listaszerbekezds"/>
+        <w:numPr>
+          <w:ilvl w:val="0"/>
+          <w:numId w:val="1"/>
+        </w:numPr>
+        <w:rPr>
+          <w:b/>
+          <w:bCs/>
+          <w:sz w:val="24"/>
+          <w:szCs w:val="24"/>
+        </w:rPr>
+      </w:pPr>
+      <w:r>
+        <w:rPr>
+          <w:b/>
+          <w:bCs/>
+          <w:sz w:val="24"/>
+          <w:szCs w:val="24"/>
+        </w:rPr>
+        <w:t>Lehet-e eseményeket felvenni, törölni, módosítani?</w:t>
+      </w:r>
+    </w:p>
+    <w:p>
+      <w:pPr>
+        <w:pStyle w:val="Listaszerbekezds"/>
+        <w:rPr>
+          <w:sz w:val="24"/>
+          <w:szCs w:val="24"/>
+        </w:rPr>
+      </w:pPr>
+      <w:r>
+        <w:rPr>
+          <w:sz w:val="24"/>
+          <w:szCs w:val="24"/>
+        </w:rPr>
+        <w:t xml:space="preserve">A </w:t>
+      </w:r>
+      <w:proofErr w:type="spellStart"/>
+      <w:r>
+        <w:rPr>
+          <w:sz w:val="24"/>
+          <w:szCs w:val="24"/>
+        </w:rPr>
+        <w:t>Radzen</w:t>
+      </w:r>
+      <w:proofErr w:type="spellEnd"/>
+      <w:r>
+        <w:rPr>
+          <w:sz w:val="24"/>
+          <w:szCs w:val="24"/>
+        </w:rPr>
+        <w:t xml:space="preserve"> </w:t>
+      </w:r>
+      <w:proofErr w:type="spellStart"/>
+      <w:r>
+        <w:rPr>
+          <w:sz w:val="24"/>
+          <w:szCs w:val="24"/>
+        </w:rPr>
+        <w:t>Scheduler</w:t>
+      </w:r>
+      <w:proofErr w:type="spellEnd"/>
+      <w:r>
+        <w:rPr>
+          <w:sz w:val="24"/>
+          <w:szCs w:val="24"/>
+        </w:rPr>
+        <w:t xml:space="preserve"> komponense rendelkezik ezekkel a funkciókkal.</w:t>
+      </w:r>
+    </w:p>
+    <w:p>
+      <w:pPr>
+        <w:pStyle w:val="Cmsor2"/>
+        <w:pageBreakBefore/>
+        <w:rPr>
+          <w:b/>
+          <w:bCs/>
+          <w:sz w:val="28"/>
+          <w:szCs w:val="28"/>
+        </w:rPr>
+      </w:pPr>
+      <w:r>
+        <w:rPr>
+          <w:b/>
+          <w:bCs/>
+          <w:sz w:val="28"/>
+          <w:szCs w:val="28"/>
+        </w:rPr>
+        <w:lastRenderedPageBreak/>
+        <w:t>Grafikon</w:t>
+      </w:r>
+    </w:p>
+    <w:p>
+      <w:pPr>
+        <w:keepNext/>
+      </w:pPr>
+      <w:r>
+        <w:drawing>
+          <wp:inline distT="0" distB="0" distL="0" distR="0" wp14:anchorId="1843B601" wp14:editId="4EA55387">
+            <wp:extent cx="5971112" cy="2270760"/>
+            <wp:effectExtent l="0" t="0" r="0" b="0"/>
+            <wp:docPr id="12" name="Kép 12"/>
             <wp:cNvGraphicFramePr>
               <a:graphicFrameLocks xmlns:a="http://schemas.openxmlformats.org/drawingml/2006/main" noChangeAspect="1"/>
             </wp:cNvGraphicFramePr>
@@ -2974,621 +7420,6 @@
                   <pic:spPr>
                     <a:xfrm>
                       <a:off x="0" y="0"/>
-                      <a:ext cx="5761793" cy="247061"/>
-                    </a:xfrm>
-                    <a:prstGeom prst="rect">
-                      <a:avLst/>
-                    </a:prstGeom>
-                  </pic:spPr>
-                </pic:pic>
-              </a:graphicData>
-            </a:graphic>
-          </wp:inline>
-        </w:drawing>
-      </w:r>
-    </w:p>
-    <w:p>
-      <w:pPr>
-        <w:pStyle w:val="Kpalrs"/>
-      </w:pPr>
-      <w:r>
-        <w:t>7. ábra Egy indeterminate progress bar</w:t>
-      </w:r>
-    </w:p>
-    <w:p>
-      <w:pPr>
-        <w:pStyle w:val="Listaszerbekezds"/>
-        <w:numPr>
-          <w:ilvl w:val="0"/>
-          <w:numId w:val="1"/>
-        </w:numPr>
-        <w:rPr>
-          <w:b/>
-          <w:bCs/>
-          <w:sz w:val="24"/>
-          <w:szCs w:val="24"/>
-        </w:rPr>
-      </w:pPr>
-      <w:r>
-        <w:rPr>
-          <w:b/>
-          <w:bCs/>
-          <w:sz w:val="24"/>
-          <w:szCs w:val="24"/>
-        </w:rPr>
-        <w:t>Van-e lehetőség kijelezni, hogy hol tart egy háttérfolyamat?</w:t>
-      </w:r>
-    </w:p>
-    <w:p>
-      <w:pPr>
-        <w:pStyle w:val="Listaszerbekezds"/>
-        <w:rPr>
-          <w:sz w:val="24"/>
-          <w:szCs w:val="24"/>
-        </w:rPr>
-      </w:pPr>
-      <w:r>
-        <w:rPr>
-          <w:sz w:val="24"/>
-          <w:szCs w:val="24"/>
-        </w:rPr>
-        <w:t>Van, a &lt;MudProgressCircular&gt; és &lt;MudProgressLinear&gt; komponensekkel. A komponens lehet Determinate, ha meg lehet becsülni hol tart egy adott folyamat, illetve Indeterminate ha csak azt akarjuk mutatni, hogy valamilyen háttérfolyamatra, de nem tudjuk az hol tart.</w:t>
-      </w:r>
-      <w:r>
-        <w:rPr>
-          <w:sz w:val="24"/>
-          <w:szCs w:val="24"/>
-        </w:rPr>
-        <w:t xml:space="preserve"> Testre lehet szabni a színt, méretet, legyen-e százalék kiírás, stb…</w:t>
-      </w:r>
-    </w:p>
-    <w:p>
-      <w:pPr>
-        <w:pStyle w:val="Cmsor2"/>
-        <w:rPr>
-          <w:b/>
-          <w:bCs/>
-          <w:sz w:val="28"/>
-          <w:szCs w:val="28"/>
-        </w:rPr>
-      </w:pPr>
-      <w:r>
-        <w:rPr>
-          <w:b/>
-          <w:bCs/>
-          <w:sz w:val="28"/>
-          <w:szCs w:val="28"/>
-        </w:rPr>
-        <w:t>Form</w:t>
-      </w:r>
-    </w:p>
-    <w:p>
-      <w:pPr>
-        <w:keepNext/>
-        <w:spacing w:after="0"/>
-      </w:pPr>
-      <w:r>
-        <w:drawing>
-          <wp:inline distT="0" distB="0" distL="0" distR="0" wp14:anchorId="7C2517B8" wp14:editId="5E203AF0">
-            <wp:extent cx="6064817" cy="2697480"/>
-            <wp:effectExtent l="0" t="0" r="0" b="7620"/>
-            <wp:docPr id="11" name="Kép 11"/>
-            <wp:cNvGraphicFramePr>
-              <a:graphicFrameLocks xmlns:a="http://schemas.openxmlformats.org/drawingml/2006/main" noChangeAspect="1"/>
-            </wp:cNvGraphicFramePr>
-            <a:graphic xmlns:a="http://schemas.openxmlformats.org/drawingml/2006/main">
-              <a:graphicData uri="http://schemas.openxmlformats.org/drawingml/2006/picture">
-                <pic:pic xmlns:pic="http://schemas.openxmlformats.org/drawingml/2006/picture">
-                  <pic:nvPicPr>
-                    <pic:cNvPr id="1" name=""/>
-                    <pic:cNvPicPr/>
-                  </pic:nvPicPr>
-                  <pic:blipFill>
-                    <a:blip r:embed="rId17"/>
-                    <a:stretch>
-                      <a:fillRect/>
-                    </a:stretch>
-                  </pic:blipFill>
-                  <pic:spPr>
-                    <a:xfrm>
-                      <a:off x="0" y="0"/>
-                      <a:ext cx="6069392" cy="2699515"/>
-                    </a:xfrm>
-                    <a:prstGeom prst="rect">
-                      <a:avLst/>
-                    </a:prstGeom>
-                  </pic:spPr>
-                </pic:pic>
-              </a:graphicData>
-            </a:graphic>
-          </wp:inline>
-        </w:drawing>
-      </w:r>
-    </w:p>
-    <w:p>
-      <w:pPr>
-        <w:pStyle w:val="Kpalrs"/>
-      </w:pPr>
-      <w:r>
-        <w:t>8. ábra Egy összetett form, többféle validációs hibával</w:t>
-      </w:r>
-    </w:p>
-    <w:p>
-      <w:pPr>
-        <w:pStyle w:val="Listaszerbekezds"/>
-        <w:numPr>
-          <w:ilvl w:val="0"/>
-          <w:numId w:val="1"/>
-        </w:numPr>
-        <w:rPr>
-          <w:b/>
-          <w:bCs/>
-          <w:sz w:val="24"/>
-          <w:szCs w:val="24"/>
-        </w:rPr>
-      </w:pPr>
-      <w:r>
-        <w:rPr>
-          <w:b/>
-          <w:bCs/>
-          <w:sz w:val="24"/>
-          <w:szCs w:val="24"/>
-        </w:rPr>
-        <w:t>Formok validációja hogyan történik?</w:t>
-      </w:r>
-    </w:p>
-    <w:p>
-      <w:pPr>
-        <w:pStyle w:val="Listaszerbekezds"/>
-        <w:rPr>
-          <w:sz w:val="24"/>
-          <w:szCs w:val="24"/>
-        </w:rPr>
-      </w:pPr>
-      <w:r>
-        <w:rPr>
-          <w:sz w:val="24"/>
-          <w:szCs w:val="24"/>
-        </w:rPr>
-        <w:t>Többféle lehetőség van validáció megvalósítására.</w:t>
-      </w:r>
-    </w:p>
-    <w:p>
-      <w:pPr>
-        <w:pStyle w:val="Listaszerbekezds"/>
-        <w:rPr>
-          <w:sz w:val="24"/>
-          <w:szCs w:val="24"/>
-        </w:rPr>
-      </w:pPr>
-      <w:r>
-        <w:rPr>
-          <w:sz w:val="24"/>
-          <w:szCs w:val="24"/>
-        </w:rPr>
-        <w:t xml:space="preserve"> A &lt;MudForm&gt;-ot legegyszerűbben úgy lehet validálni, hogy az egyes bemeneti mezőkhöz megadjuk a Required illetve Validation attribútumokat. A &lt;MudForm&gt; rendelkezik egy bind-IsValid attribútummal, amivel a validáció sikerességét tudjuk változóba menteni, illetve egy bind-Errors attribútuma, amivel a hiba stringeket tudjuk összegyűjteni. </w:t>
-      </w:r>
-      <w:r>
-        <w:rPr>
-          <w:sz w:val="24"/>
-          <w:szCs w:val="24"/>
-        </w:rPr>
-        <w:t xml:space="preserve">A validációt a Mudform.Validate függvény indítja. </w:t>
-      </w:r>
-    </w:p>
-    <w:p>
-      <w:pPr>
-        <w:pStyle w:val="Listaszerbekezds"/>
-        <w:rPr>
-          <w:sz w:val="24"/>
-          <w:szCs w:val="24"/>
-        </w:rPr>
-      </w:pPr>
-      <w:r>
-        <w:rPr>
-          <w:sz w:val="24"/>
-          <w:szCs w:val="24"/>
-        </w:rPr>
-        <w:t>Másik lehetőség a Blazor-ös &lt;EditForm&gt; használata, ami</w:t>
-      </w:r>
-      <w:r>
-        <w:rPr>
-          <w:sz w:val="24"/>
-          <w:szCs w:val="24"/>
-        </w:rPr>
-        <w:t>nek megadunk egy model osztályt, ami a form beviteli mezőit fogja össze, és ebben az osztályban a tulajdonságokhoz annotációval tudunk felvenni validációt.</w:t>
-      </w:r>
-    </w:p>
-    <w:p>
-      <w:pPr>
-        <w:pStyle w:val="Listaszerbekezds"/>
-        <w:rPr>
-          <w:sz w:val="24"/>
-          <w:szCs w:val="24"/>
-        </w:rPr>
-      </w:pPr>
-      <w:r>
-        <w:rPr>
-          <w:sz w:val="24"/>
-          <w:szCs w:val="24"/>
-        </w:rPr>
-        <w:t>A &lt;MudForm&gt; lehetőséget nyújt arra is, hogy a FluentValidation könyvtárat használjuk, amivel jól olvasható és könnyen implementálható validációt tudunk megvalósítani. Ráadásul a validációs osztályokat újra fel tudjuk használni a szerveroldali validációhoz is ASP.NET-ben, azonban pillanatnyilag a FluentValidation csak Third-Party könyvtárakon keresztül használható Blazorrel problémamentesen.</w:t>
-      </w:r>
-      <w:r>
-        <w:rPr>
-          <w:sz w:val="24"/>
-          <w:szCs w:val="24"/>
-        </w:rPr>
-        <w:t xml:space="preserve"> Legalábbis .NET 6 környezetben le se lehet fordítani a solutiont, ha FluentValidation függőségünk van.</w:t>
-      </w:r>
-    </w:p>
-    <w:p>
-      <w:pPr>
-        <w:pStyle w:val="Listaszerbekezds"/>
-        <w:numPr>
-          <w:ilvl w:val="0"/>
-          <w:numId w:val="1"/>
-        </w:numPr>
-        <w:rPr>
-          <w:b/>
-          <w:bCs/>
-          <w:sz w:val="24"/>
-          <w:szCs w:val="24"/>
-        </w:rPr>
-      </w:pPr>
-      <w:r>
-        <w:rPr>
-          <w:b/>
-          <w:bCs/>
-          <w:sz w:val="24"/>
-          <w:szCs w:val="24"/>
-        </w:rPr>
-        <w:lastRenderedPageBreak/>
-        <w:t>Látszik-e pirossal a hibásan kitöltött mező, zölddel helyesen kitöltött/javított mező?</w:t>
-      </w:r>
-    </w:p>
-    <w:p>
-      <w:pPr>
-        <w:pStyle w:val="Listaszerbekezds"/>
-        <w:rPr>
-          <w:sz w:val="24"/>
-          <w:szCs w:val="24"/>
-        </w:rPr>
-      </w:pPr>
-      <w:r>
-        <w:rPr>
-          <w:sz w:val="24"/>
-          <w:szCs w:val="24"/>
-        </w:rPr>
-        <w:t>A validációs hibák megjelennek a beviteli mezők alatt, illetve a mező körvonala is pirosra vált validációs hiba esetén. Ha az input megfelel a validációnak, azt nekünk kell külön C# kódból jelezni az input mező stílusának változtatásával, vagy más módon.</w:t>
-      </w:r>
-    </w:p>
-    <w:p>
-      <w:pPr>
-        <w:pStyle w:val="Listaszerbekezds"/>
-        <w:numPr>
-          <w:ilvl w:val="0"/>
-          <w:numId w:val="1"/>
-        </w:numPr>
-        <w:rPr>
-          <w:b/>
-          <w:bCs/>
-          <w:sz w:val="24"/>
-          <w:szCs w:val="24"/>
-        </w:rPr>
-      </w:pPr>
-      <w:r>
-        <w:rPr>
-          <w:b/>
-          <w:bCs/>
-          <w:sz w:val="24"/>
-          <w:szCs w:val="24"/>
-        </w:rPr>
-        <w:t>Lehet-e a hibaüzeneteket a mezők mellé/alá írni?</w:t>
-      </w:r>
-    </w:p>
-    <w:p>
-      <w:pPr>
-        <w:pStyle w:val="Listaszerbekezds"/>
-        <w:rPr>
-          <w:sz w:val="24"/>
-          <w:szCs w:val="24"/>
-        </w:rPr>
-      </w:pPr>
-      <w:r>
-        <w:rPr>
-          <w:sz w:val="24"/>
-          <w:szCs w:val="24"/>
-        </w:rPr>
-        <w:t>A hibaüzeneteket</w:t>
-      </w:r>
-      <w:r>
-        <w:rPr>
-          <w:sz w:val="24"/>
-          <w:szCs w:val="24"/>
-        </w:rPr>
-        <w:t xml:space="preserve"> alapból megjelennek a beviteli mezők alatt validációs hiba esetén.</w:t>
-      </w:r>
-    </w:p>
-    <w:p>
-      <w:pPr>
-        <w:pStyle w:val="Listaszerbekezds"/>
-        <w:numPr>
-          <w:ilvl w:val="0"/>
-          <w:numId w:val="1"/>
-        </w:numPr>
-        <w:rPr>
-          <w:b/>
-          <w:bCs/>
-          <w:sz w:val="24"/>
-          <w:szCs w:val="24"/>
-        </w:rPr>
-      </w:pPr>
-      <w:r>
-        <w:rPr>
-          <w:b/>
-          <w:bCs/>
-          <w:sz w:val="24"/>
-          <w:szCs w:val="24"/>
-        </w:rPr>
-        <w:t>Ki lehet-e külön gyűjteni a hibaüzeneteket?</w:t>
-      </w:r>
-    </w:p>
-    <w:p>
-      <w:pPr>
-        <w:pStyle w:val="Listaszerbekezds"/>
-        <w:rPr>
-          <w:sz w:val="24"/>
-          <w:szCs w:val="24"/>
-        </w:rPr>
-      </w:pPr>
-      <w:r>
-        <w:rPr>
-          <w:sz w:val="24"/>
-          <w:szCs w:val="24"/>
-        </w:rPr>
-        <w:t xml:space="preserve">A hibaüzeneteket form-szinten </w:t>
-      </w:r>
-      <w:r>
-        <w:rPr>
-          <w:sz w:val="24"/>
-          <w:szCs w:val="24"/>
-        </w:rPr>
-        <w:t xml:space="preserve">is </w:t>
-      </w:r>
-      <w:r>
-        <w:rPr>
-          <w:sz w:val="24"/>
-          <w:szCs w:val="24"/>
-        </w:rPr>
-        <w:t>össze lehet gyűjteni egy listába, a bind-Error attribútummal, és kiíratni azokat.</w:t>
-      </w:r>
-    </w:p>
-    <w:p>
-      <w:pPr>
-        <w:pStyle w:val="Listaszerbekezds"/>
-        <w:numPr>
-          <w:ilvl w:val="0"/>
-          <w:numId w:val="1"/>
-        </w:numPr>
-        <w:rPr>
-          <w:b/>
-          <w:bCs/>
-          <w:sz w:val="24"/>
-          <w:szCs w:val="24"/>
-        </w:rPr>
-      </w:pPr>
-      <w:r>
-        <w:rPr>
-          <w:b/>
-          <w:bCs/>
-          <w:sz w:val="24"/>
-          <w:szCs w:val="24"/>
-        </w:rPr>
-        <w:t>Lehet-e saját ellenőrzési szabályt felvenni?</w:t>
-      </w:r>
-    </w:p>
-    <w:p>
-      <w:pPr>
-        <w:pStyle w:val="Listaszerbekezds"/>
-        <w:rPr>
-          <w:sz w:val="24"/>
-          <w:szCs w:val="24"/>
-        </w:rPr>
-      </w:pPr>
-      <w:r>
-        <w:rPr>
-          <w:sz w:val="24"/>
-          <w:szCs w:val="24"/>
-        </w:rPr>
-        <w:t>Az egyes beviteli mezők Validate tulajdonságában tetszőleges stringgel vagy IEnumerable&lt;string&gt;-el visszatérő delegate-et meg tudunk adni, ami megvalósíthatja a custom validációt.</w:t>
-      </w:r>
-    </w:p>
-    <w:p>
-      <w:pPr>
-        <w:pStyle w:val="Cmsor2"/>
-        <w:rPr>
-          <w:b/>
-          <w:bCs/>
-          <w:sz w:val="28"/>
-          <w:szCs w:val="28"/>
-        </w:rPr>
-      </w:pPr>
-      <w:r>
-        <w:rPr>
-          <w:b/>
-          <w:bCs/>
-          <w:sz w:val="28"/>
-          <w:szCs w:val="28"/>
-        </w:rPr>
-        <w:t>Naptár</w:t>
-      </w:r>
-    </w:p>
-    <w:p>
-      <w:pPr>
-        <w:pStyle w:val="Listaszerbekezds"/>
-        <w:numPr>
-          <w:ilvl w:val="0"/>
-          <w:numId w:val="1"/>
-        </w:numPr>
-        <w:rPr>
-          <w:b/>
-          <w:bCs/>
-          <w:sz w:val="24"/>
-          <w:szCs w:val="24"/>
-        </w:rPr>
-      </w:pPr>
-      <w:r>
-        <w:rPr>
-          <w:b/>
-          <w:bCs/>
-          <w:sz w:val="24"/>
-          <w:szCs w:val="24"/>
-        </w:rPr>
-        <w:t>Van-e naptár komponens (Google Calendar-hoz hasonló)?</w:t>
-      </w:r>
-    </w:p>
-    <w:p>
-      <w:pPr>
-        <w:pStyle w:val="Listaszerbekezds"/>
-        <w:rPr>
-          <w:sz w:val="24"/>
-          <w:szCs w:val="24"/>
-        </w:rPr>
-      </w:pPr>
-      <w:r>
-        <w:rPr>
-          <w:sz w:val="24"/>
-          <w:szCs w:val="24"/>
-        </w:rPr>
-        <w:t xml:space="preserve">A könyvtár nem rendelkezik Naptár komponenssel. Ha mindenképp ilyen komponensre lenne szükségünk, a </w:t>
-      </w:r>
-      <w:hyperlink r:id="rId18" w:history="1">
-        <w:r>
-          <w:rPr>
-            <w:rStyle w:val="Hiperhivatkozs"/>
-            <w:sz w:val="24"/>
-            <w:szCs w:val="24"/>
-          </w:rPr>
-          <w:t>Radzen</w:t>
-        </w:r>
-      </w:hyperlink>
-      <w:r>
-        <w:rPr>
-          <w:sz w:val="24"/>
-          <w:szCs w:val="24"/>
-        </w:rPr>
-        <w:t xml:space="preserve"> komponenskönyvtár </w:t>
-      </w:r>
-      <w:hyperlink r:id="rId19" w:history="1">
-        <w:r>
-          <w:rPr>
-            <w:rStyle w:val="Hiperhivatkozs"/>
-            <w:sz w:val="24"/>
-            <w:szCs w:val="24"/>
-          </w:rPr>
-          <w:t>Scheduler</w:t>
-        </w:r>
-      </w:hyperlink>
-      <w:r>
-        <w:rPr>
-          <w:sz w:val="24"/>
-          <w:szCs w:val="24"/>
-        </w:rPr>
-        <w:t xml:space="preserve"> nevű komponense egy jó megoldás lehet.</w:t>
-      </w:r>
-    </w:p>
-    <w:p>
-      <w:pPr>
-        <w:pStyle w:val="Listaszerbekezds"/>
-        <w:numPr>
-          <w:ilvl w:val="0"/>
-          <w:numId w:val="1"/>
-        </w:numPr>
-        <w:rPr>
-          <w:b/>
-          <w:bCs/>
-          <w:sz w:val="24"/>
-          <w:szCs w:val="24"/>
-        </w:rPr>
-      </w:pPr>
-      <w:r>
-        <w:rPr>
-          <w:b/>
-          <w:bCs/>
-          <w:sz w:val="24"/>
-          <w:szCs w:val="24"/>
-        </w:rPr>
-        <w:t>Lehet-e eseményeket felvenni, törölni, módosítani?</w:t>
-      </w:r>
-    </w:p>
-    <w:p>
-      <w:pPr>
-        <w:pStyle w:val="Listaszerbekezds"/>
-        <w:rPr>
-          <w:sz w:val="24"/>
-          <w:szCs w:val="24"/>
-        </w:rPr>
-      </w:pPr>
-      <w:r>
-        <w:rPr>
-          <w:sz w:val="24"/>
-          <w:szCs w:val="24"/>
-        </w:rPr>
-        <w:t>A Radzen Scheduler komponense rendelkezik ezekkel a funkciókkal.</w:t>
-      </w:r>
-    </w:p>
-    <w:p>
-      <w:pPr>
-        <w:pStyle w:val="Cmsor2"/>
-        <w:pageBreakBefore/>
-        <w:rPr>
-          <w:b/>
-          <w:bCs/>
-          <w:sz w:val="28"/>
-          <w:szCs w:val="28"/>
-        </w:rPr>
-      </w:pPr>
-      <w:r>
-        <w:rPr>
-          <w:b/>
-          <w:bCs/>
-          <w:sz w:val="28"/>
-          <w:szCs w:val="28"/>
-        </w:rPr>
-        <w:lastRenderedPageBreak/>
-        <w:t>Grafikon</w:t>
-      </w:r>
-    </w:p>
-    <w:p>
-      <w:pPr>
-        <w:keepNext/>
-      </w:pPr>
-      <w:r>
-        <w:drawing>
-          <wp:inline distT="0" distB="0" distL="0" distR="0" wp14:anchorId="1843B601" wp14:editId="4EA55387">
-            <wp:extent cx="5971112" cy="2270760"/>
-            <wp:effectExtent l="0" t="0" r="0" b="0"/>
-            <wp:docPr id="12" name="Kép 12"/>
-            <wp:cNvGraphicFramePr>
-              <a:graphicFrameLocks xmlns:a="http://schemas.openxmlformats.org/drawingml/2006/main" noChangeAspect="1"/>
-            </wp:cNvGraphicFramePr>
-            <a:graphic xmlns:a="http://schemas.openxmlformats.org/drawingml/2006/main">
-              <a:graphicData uri="http://schemas.openxmlformats.org/drawingml/2006/picture">
-                <pic:pic xmlns:pic="http://schemas.openxmlformats.org/drawingml/2006/picture">
-                  <pic:nvPicPr>
-                    <pic:cNvPr id="1" name=""/>
-                    <pic:cNvPicPr/>
-                  </pic:nvPicPr>
-                  <pic:blipFill>
-                    <a:blip r:embed="rId20"/>
-                    <a:stretch>
-                      <a:fillRect/>
-                    </a:stretch>
-                  </pic:blipFill>
-                  <pic:spPr>
-                    <a:xfrm>
-                      <a:off x="0" y="0"/>
                       <a:ext cx="5975352" cy="2272372"/>
                     </a:xfrm>
                     <a:prstGeom prst="rect">
@@ -3607,8 +7438,13 @@
         <w:pStyle w:val="Kpalrs"/>
       </w:pPr>
       <w:r>
-        <w:t>9. ábra Egy Line- és egy PieChart</w:t>
-      </w:r>
+        <w:t xml:space="preserve">9. ábra Egy Line- és egy </w:t>
+      </w:r>
+      <w:proofErr w:type="spellStart"/>
+      <w:r>
+        <w:t>PieChart</w:t>
+      </w:r>
+      <w:proofErr w:type="spellEnd"/>
     </w:p>
     <w:p>
       <w:pPr>
@@ -3647,7 +7483,135 @@
           <w:sz w:val="24"/>
           <w:szCs w:val="24"/>
         </w:rPr>
-        <w:t>Lehet, a &lt;MudChart&gt; nevű komponens segítségével 4 fajta grafikont lehet rajzolni. A ChartType property segítségével választható ki a grafikon típusa. A grafikonnak lehet adni egy ChartOptions objektumot, amiben pár megjelenést érintő tulajdonságot lehet beállítani. A grafikonok testreszabási lehetőségei viszonylag szerények: segédvonalakat, beosztást, vonalvastagsot lehet állítani, de ezeken kívül mást nem nagyon. A grafikonokra lehet saját SVG contentet rakni, a &lt;CustomGraphics&gt; tag-et beágyazva.</w:t>
+        <w:t>Lehet, a &lt;</w:t>
+      </w:r>
+      <w:proofErr w:type="spellStart"/>
+      <w:r>
+        <w:rPr>
+          <w:sz w:val="24"/>
+          <w:szCs w:val="24"/>
+        </w:rPr>
+        <w:t>MudChart</w:t>
+      </w:r>
+      <w:proofErr w:type="spellEnd"/>
+      <w:r>
+        <w:rPr>
+          <w:sz w:val="24"/>
+          <w:szCs w:val="24"/>
+        </w:rPr>
+        <w:t xml:space="preserve">&gt; nevű komponens segítségével 4 fajta grafikont lehet rajzolni. A </w:t>
+      </w:r>
+      <w:proofErr w:type="spellStart"/>
+      <w:r>
+        <w:rPr>
+          <w:sz w:val="24"/>
+          <w:szCs w:val="24"/>
+        </w:rPr>
+        <w:t>ChartType</w:t>
+      </w:r>
+      <w:proofErr w:type="spellEnd"/>
+      <w:r>
+        <w:rPr>
+          <w:sz w:val="24"/>
+          <w:szCs w:val="24"/>
+        </w:rPr>
+        <w:t xml:space="preserve"> </w:t>
+      </w:r>
+      <w:proofErr w:type="spellStart"/>
+      <w:r>
+        <w:rPr>
+          <w:sz w:val="24"/>
+          <w:szCs w:val="24"/>
+        </w:rPr>
+        <w:t>property</w:t>
+      </w:r>
+      <w:proofErr w:type="spellEnd"/>
+      <w:r>
+        <w:rPr>
+          <w:sz w:val="24"/>
+          <w:szCs w:val="24"/>
+        </w:rPr>
+        <w:t xml:space="preserve"> segítségével választható ki a grafikon típusa. A grafikonnak lehet adni egy </w:t>
+      </w:r>
+      <w:proofErr w:type="spellStart"/>
+      <w:r>
+        <w:rPr>
+          <w:sz w:val="24"/>
+          <w:szCs w:val="24"/>
+        </w:rPr>
+        <w:t>ChartOptions</w:t>
+      </w:r>
+      <w:proofErr w:type="spellEnd"/>
+      <w:r>
+        <w:rPr>
+          <w:sz w:val="24"/>
+          <w:szCs w:val="24"/>
+        </w:rPr>
+        <w:t xml:space="preserve"> objektumot, amiben pár megjelenést érintő tulajdonságot lehet beállítani. A grafikonok testreszabási lehetőségei viszonylag szerények: segédvonalakat, beosztást, </w:t>
+      </w:r>
+      <w:proofErr w:type="spellStart"/>
+      <w:r>
+        <w:rPr>
+          <w:sz w:val="24"/>
+          <w:szCs w:val="24"/>
+        </w:rPr>
+        <w:t>vonalvastagsot</w:t>
+      </w:r>
+      <w:proofErr w:type="spellEnd"/>
+      <w:r>
+        <w:rPr>
+          <w:sz w:val="24"/>
+          <w:szCs w:val="24"/>
+        </w:rPr>
+        <w:t xml:space="preserve"> lehet állítani, de ezeken kívül mást nem nagyon. A grafikonokra lehet saját SVG </w:t>
+      </w:r>
+      <w:proofErr w:type="spellStart"/>
+      <w:r>
+        <w:rPr>
+          <w:sz w:val="24"/>
+          <w:szCs w:val="24"/>
+        </w:rPr>
+        <w:t>contentet</w:t>
+      </w:r>
+      <w:proofErr w:type="spellEnd"/>
+      <w:r>
+        <w:rPr>
+          <w:sz w:val="24"/>
+          <w:szCs w:val="24"/>
+        </w:rPr>
+        <w:t xml:space="preserve"> rakni, a &lt;</w:t>
+      </w:r>
+      <w:proofErr w:type="spellStart"/>
+      <w:r>
+        <w:rPr>
+          <w:sz w:val="24"/>
+          <w:szCs w:val="24"/>
+        </w:rPr>
+        <w:t>CustomGraphics</w:t>
+      </w:r>
+      <w:proofErr w:type="spellEnd"/>
+      <w:r>
+        <w:rPr>
+          <w:sz w:val="24"/>
+          <w:szCs w:val="24"/>
+        </w:rPr>
+        <w:t>&gt; tag-</w:t>
+      </w:r>
+      <w:proofErr w:type="spellStart"/>
+      <w:r>
+        <w:rPr>
+          <w:sz w:val="24"/>
+          <w:szCs w:val="24"/>
+        </w:rPr>
+        <w:t>et</w:t>
+      </w:r>
+      <w:proofErr w:type="spellEnd"/>
+      <w:r>
+        <w:rPr>
+          <w:sz w:val="24"/>
+          <w:szCs w:val="24"/>
+        </w:rPr>
+        <w:t xml:space="preserve"> beágyazva.</w:t>
       </w:r>
     </w:p>
     <w:p>
@@ -3671,7 +7635,27 @@
           <w:sz w:val="24"/>
           <w:szCs w:val="24"/>
         </w:rPr>
-        <w:t>Milyen grafikonok vannak? (kördiagram, oszlopdiagram, stb.)</w:t>
+        <w:t xml:space="preserve">Milyen grafikonok vannak? (kördiagram, </w:t>
+      </w:r>
+      <w:proofErr w:type="gramStart"/>
+      <w:r>
+        <w:rPr>
+          <w:b/>
+          <w:bCs/>
+          <w:sz w:val="24"/>
+          <w:szCs w:val="24"/>
+        </w:rPr>
+        <w:t>oszlopdiagram,</w:t>
+      </w:r>
+      <w:proofErr w:type="gramEnd"/>
+      <w:r>
+        <w:rPr>
+          <w:b/>
+          <w:bCs/>
+          <w:sz w:val="24"/>
+          <w:szCs w:val="24"/>
+        </w:rPr>
+        <w:t xml:space="preserve"> stb.)</w:t>
       </w:r>
     </w:p>
     <w:p>
@@ -3691,7 +7675,71 @@
           <w:sz w:val="24"/>
           <w:szCs w:val="24"/>
         </w:rPr>
-        <w:t>Bar: Oszlopdiagram, ChartSeries nevű objektumokban kapja az adatait, az oszlop label-öket pedig az XAxisLabels propertyben.</w:t>
+        <w:t xml:space="preserve">Bar: Oszlopdiagram, </w:t>
+      </w:r>
+      <w:proofErr w:type="spellStart"/>
+      <w:r>
+        <w:rPr>
+          <w:sz w:val="24"/>
+          <w:szCs w:val="24"/>
+        </w:rPr>
+        <w:t>ChartSeries</w:t>
+      </w:r>
+      <w:proofErr w:type="spellEnd"/>
+      <w:r>
+        <w:rPr>
+          <w:sz w:val="24"/>
+          <w:szCs w:val="24"/>
+        </w:rPr>
+        <w:t xml:space="preserve"> nevű objektumokban kapja az adatait, az oszlop </w:t>
+      </w:r>
+      <w:proofErr w:type="spellStart"/>
+      <w:r>
+        <w:rPr>
+          <w:sz w:val="24"/>
+          <w:szCs w:val="24"/>
+        </w:rPr>
+        <w:t>label-öket</w:t>
+      </w:r>
+      <w:proofErr w:type="spellEnd"/>
+      <w:r>
+        <w:rPr>
+          <w:sz w:val="24"/>
+          <w:szCs w:val="24"/>
+        </w:rPr>
+        <w:t xml:space="preserve"> pedig az </w:t>
+      </w:r>
+      <w:proofErr w:type="spellStart"/>
+      <w:r>
+        <w:rPr>
+          <w:sz w:val="24"/>
+          <w:szCs w:val="24"/>
+        </w:rPr>
+        <w:t>XAxisLabels</w:t>
+      </w:r>
+      <w:proofErr w:type="spellEnd"/>
+      <w:r>
+        <w:rPr>
+          <w:sz w:val="24"/>
+          <w:szCs w:val="24"/>
+        </w:rPr>
+        <w:t xml:space="preserve"> </w:t>
+      </w:r>
+      <w:proofErr w:type="spellStart"/>
+      <w:r>
+        <w:rPr>
+          <w:sz w:val="24"/>
+          <w:szCs w:val="24"/>
+        </w:rPr>
+        <w:t>propertyben</w:t>
+      </w:r>
+      <w:proofErr w:type="spellEnd"/>
+      <w:r>
+        <w:rPr>
+          <w:sz w:val="24"/>
+          <w:szCs w:val="24"/>
+        </w:rPr>
+        <w:t>.</w:t>
       </w:r>
     </w:p>
     <w:p>
@@ -3726,12 +7774,69 @@
           <w:szCs w:val="24"/>
         </w:rPr>
       </w:pPr>
-      <w:r>
-        <w:rPr>
-          <w:sz w:val="24"/>
-          <w:szCs w:val="24"/>
-        </w:rPr>
-        <w:t>Pie: Kördiagram, ChartSeries-ek helyett egy double[] tömböt kap a Data propertyjébe.</w:t>
+      <w:proofErr w:type="spellStart"/>
+      <w:r>
+        <w:rPr>
+          <w:sz w:val="24"/>
+          <w:szCs w:val="24"/>
+        </w:rPr>
+        <w:t>Pie</w:t>
+      </w:r>
+      <w:proofErr w:type="spellEnd"/>
+      <w:r>
+        <w:rPr>
+          <w:sz w:val="24"/>
+          <w:szCs w:val="24"/>
+        </w:rPr>
+        <w:t xml:space="preserve">: Kördiagram, </w:t>
+      </w:r>
+      <w:proofErr w:type="spellStart"/>
+      <w:r>
+        <w:rPr>
+          <w:sz w:val="24"/>
+          <w:szCs w:val="24"/>
+        </w:rPr>
+        <w:t>ChartSeries</w:t>
+      </w:r>
+      <w:proofErr w:type="spellEnd"/>
+      <w:r>
+        <w:rPr>
+          <w:sz w:val="24"/>
+          <w:szCs w:val="24"/>
+        </w:rPr>
+        <w:t xml:space="preserve">-ek helyett egy </w:t>
+      </w:r>
+      <w:proofErr w:type="spellStart"/>
+      <w:r>
+        <w:rPr>
+          <w:sz w:val="24"/>
+          <w:szCs w:val="24"/>
+        </w:rPr>
+        <w:t>double</w:t>
+      </w:r>
+      <w:proofErr w:type="spellEnd"/>
+      <w:r>
+        <w:rPr>
+          <w:sz w:val="24"/>
+          <w:szCs w:val="24"/>
+        </w:rPr>
+        <w:t xml:space="preserve">[] tömböt kap a Data </w:t>
+      </w:r>
+      <w:proofErr w:type="spellStart"/>
+      <w:r>
+        <w:rPr>
+          <w:sz w:val="24"/>
+          <w:szCs w:val="24"/>
+        </w:rPr>
+        <w:t>propertyjébe</w:t>
+      </w:r>
+      <w:proofErr w:type="spellEnd"/>
+      <w:r>
+        <w:rPr>
+          <w:sz w:val="24"/>
+          <w:szCs w:val="24"/>
+        </w:rPr>
+        <w:t>.</w:t>
       </w:r>
     </w:p>
     <w:p>
@@ -3746,12 +7851,21 @@
           <w:szCs w:val="24"/>
         </w:rPr>
       </w:pPr>
-      <w:r>
-        <w:rPr>
-          <w:sz w:val="24"/>
-          <w:szCs w:val="24"/>
-        </w:rPr>
-        <w:t>Donut: Fánkdiagram, azonos viselkedés a kördiagrammal.</w:t>
+      <w:proofErr w:type="spellStart"/>
+      <w:r>
+        <w:rPr>
+          <w:sz w:val="24"/>
+          <w:szCs w:val="24"/>
+        </w:rPr>
+        <w:t>Donut</w:t>
+      </w:r>
+      <w:proofErr w:type="spellEnd"/>
+      <w:r>
+        <w:rPr>
+          <w:sz w:val="24"/>
+          <w:szCs w:val="24"/>
+        </w:rPr>
+        <w:t>: Fánkdiagram, azonos viselkedés a kördiagrammal.</w:t>
       </w:r>
     </w:p>
     <w:p>
@@ -3775,7 +7889,27 @@
           <w:sz w:val="24"/>
           <w:szCs w:val="24"/>
         </w:rPr>
-        <w:t>Lehet-e real-time grafikont rajzolni? (pl. tőzsdei árfolyam)</w:t>
+        <w:t xml:space="preserve">Lehet-e </w:t>
+      </w:r>
+      <w:proofErr w:type="spellStart"/>
+      <w:r>
+        <w:rPr>
+          <w:b/>
+          <w:bCs/>
+          <w:sz w:val="24"/>
+          <w:szCs w:val="24"/>
+        </w:rPr>
+        <w:t>real-time</w:t>
+      </w:r>
+      <w:proofErr w:type="spellEnd"/>
+      <w:r>
+        <w:rPr>
+          <w:b/>
+          <w:bCs/>
+          <w:sz w:val="24"/>
+          <w:szCs w:val="24"/>
+        </w:rPr>
+        <w:t xml:space="preserve"> grafikont rajzolni? (pl. tőzsdei árfolyam)</w:t>
       </w:r>
     </w:p>
     <w:p>
@@ -3791,7 +7925,23 @@
           <w:sz w:val="24"/>
           <w:szCs w:val="24"/>
         </w:rPr>
-        <w:t>A grafikonok adatait lehet real-time változtatni a kódból, de gyakorlatban nehézkes lehet komplexebb viselkedést megvalósítani úgy, hogy az jól is nézzen ki, a szűk testreszabási lehetőségek miatt.</w:t>
+        <w:t xml:space="preserve">A grafikonok adatait lehet </w:t>
+      </w:r>
+      <w:proofErr w:type="spellStart"/>
+      <w:r>
+        <w:rPr>
+          <w:sz w:val="24"/>
+          <w:szCs w:val="24"/>
+        </w:rPr>
+        <w:t>real-time</w:t>
+      </w:r>
+      <w:proofErr w:type="spellEnd"/>
+      <w:r>
+        <w:rPr>
+          <w:sz w:val="24"/>
+          <w:szCs w:val="24"/>
+        </w:rPr>
+        <w:t xml:space="preserve"> változtatni a kódból, de gyakorlatban nehézkes lehet komplexebb viselkedést megvalósítani úgy, hogy az jól is nézzen ki, a szűk testreszabási lehetőségek miatt.</w:t>
       </w:r>
     </w:p>
     <w:p>
@@ -3852,7 +8002,23 @@
                               <w:pStyle w:val="Kpalrs"/>
                             </w:pPr>
                             <w:r>
-                              <w:t>10. ábra Dialógus ablak custom contenttel (ikon + szöveg)</w:t>
+                              <w:t xml:space="preserve">10. ábra Dialógus ablak </w:t>
+                            </w:r>
+                            <w:proofErr w:type="spellStart"/>
+                            <w:r>
+                              <w:t>custom</w:t>
+                            </w:r>
+                            <w:proofErr w:type="spellEnd"/>
+                            <w:r>
+                              <w:t xml:space="preserve"> </w:t>
+                            </w:r>
+                            <w:proofErr w:type="spellStart"/>
+                            <w:r>
+                              <w:t>contenttel</w:t>
+                            </w:r>
+                            <w:proofErr w:type="spellEnd"/>
+                            <w:r>
+                              <w:t xml:space="preserve"> (ikon + szöveg)</w:t>
                             </w:r>
                           </w:p>
                         </w:txbxContent>
@@ -3879,7 +8045,23 @@
                         <w:pStyle w:val="Kpalrs"/>
                       </w:pPr>
                       <w:r>
-                        <w:t>10. ábra Dialógus ablak custom contenttel (ikon + szöveg)</w:t>
+                        <w:t xml:space="preserve">10. ábra Dialógus ablak </w:t>
+                      </w:r>
+                      <w:proofErr w:type="spellStart"/>
+                      <w:r>
+                        <w:t>custom</w:t>
+                      </w:r>
+                      <w:proofErr w:type="spellEnd"/>
+                      <w:r>
+                        <w:t xml:space="preserve"> </w:t>
+                      </w:r>
+                      <w:proofErr w:type="spellStart"/>
+                      <w:r>
+                        <w:t>contenttel</w:t>
+                      </w:r>
+                      <w:proofErr w:type="spellEnd"/>
+                      <w:r>
+                        <w:t xml:space="preserve"> (ikon + szöveg)</w:t>
                       </w:r>
                     </w:p>
                   </w:txbxContent>
@@ -3915,7 +8097,7 @@
                     <pic:cNvPicPr/>
                   </pic:nvPicPr>
                   <pic:blipFill>
-                    <a:blip r:embed="rId21">
+                    <a:blip r:embed="rId17">
                       <a:extLst>
                         <a:ext uri="{28A0092B-C50C-407E-A947-70E740481C1C}">
                           <a14:useLocalDpi xmlns:a14="http://schemas.microsoft.com/office/drawing/2010/main" val="0"/>
@@ -3988,7 +8170,39 @@
           <w:sz w:val="24"/>
           <w:szCs w:val="24"/>
         </w:rPr>
-        <w:t>Van. Az oldal valamelyik központi komponensében fel kell venni egy &lt;MudDialogProvider&gt; komponenst. Ezt más komponensekből úgy érjük el, hogy @inject-el injektálunk egy IDialogService-t.</w:t>
+        <w:t>Van. Az oldal valamelyik központi komponensében fel kell venni egy &lt;</w:t>
+      </w:r>
+      <w:proofErr w:type="spellStart"/>
+      <w:r>
+        <w:rPr>
+          <w:sz w:val="24"/>
+          <w:szCs w:val="24"/>
+        </w:rPr>
+        <w:t>MudDialogProvider</w:t>
+      </w:r>
+      <w:proofErr w:type="spellEnd"/>
+      <w:r>
+        <w:rPr>
+          <w:sz w:val="24"/>
+          <w:szCs w:val="24"/>
+        </w:rPr>
+        <w:t xml:space="preserve">&gt; komponenst. Ezt más komponensekből úgy érjük el, hogy @inject-el injektálunk egy </w:t>
+      </w:r>
+      <w:proofErr w:type="spellStart"/>
+      <w:r>
+        <w:rPr>
+          <w:sz w:val="24"/>
+          <w:szCs w:val="24"/>
+        </w:rPr>
+        <w:t>IDialogService</w:t>
+      </w:r>
+      <w:proofErr w:type="spellEnd"/>
+      <w:r>
+        <w:rPr>
+          <w:sz w:val="24"/>
+          <w:szCs w:val="24"/>
+        </w:rPr>
+        <w:t>-t.</w:t>
       </w:r>
     </w:p>
     <w:p>
@@ -4004,7 +8218,135 @@
           <w:sz w:val="24"/>
           <w:szCs w:val="24"/>
         </w:rPr>
-        <w:t>A dialógusablak layoutját érdemes felvenni egy külön komponensenek. Ebben a komponensben egy &lt;MudDialog&gt; komponens definiálja a dialog layoutját. A &lt;MudDialog&gt;-on belül a &lt;DialogContent&gt; határozza meg a fő tartalmat, a &lt;DialogActions&gt;-ben pedig a dialógus alján lévő akciókat definiálhatjuk.</w:t>
+        <w:t xml:space="preserve">A dialógusablak </w:t>
+      </w:r>
+      <w:proofErr w:type="spellStart"/>
+      <w:r>
+        <w:rPr>
+          <w:sz w:val="24"/>
+          <w:szCs w:val="24"/>
+        </w:rPr>
+        <w:t>layoutját</w:t>
+      </w:r>
+      <w:proofErr w:type="spellEnd"/>
+      <w:r>
+        <w:rPr>
+          <w:sz w:val="24"/>
+          <w:szCs w:val="24"/>
+        </w:rPr>
+        <w:t xml:space="preserve"> érdemes felvenni egy külön </w:t>
+      </w:r>
+      <w:proofErr w:type="spellStart"/>
+      <w:r>
+        <w:rPr>
+          <w:sz w:val="24"/>
+          <w:szCs w:val="24"/>
+        </w:rPr>
+        <w:t>komponensenek</w:t>
+      </w:r>
+      <w:proofErr w:type="spellEnd"/>
+      <w:r>
+        <w:rPr>
+          <w:sz w:val="24"/>
+          <w:szCs w:val="24"/>
+        </w:rPr>
+        <w:t>. Ebben a komponensben egy &lt;</w:t>
+      </w:r>
+      <w:proofErr w:type="spellStart"/>
+      <w:r>
+        <w:rPr>
+          <w:sz w:val="24"/>
+          <w:szCs w:val="24"/>
+        </w:rPr>
+        <w:t>MudDialog</w:t>
+      </w:r>
+      <w:proofErr w:type="spellEnd"/>
+      <w:r>
+        <w:rPr>
+          <w:sz w:val="24"/>
+          <w:szCs w:val="24"/>
+        </w:rPr>
+        <w:t xml:space="preserve">&gt; komponens definiálja a dialog </w:t>
+      </w:r>
+      <w:proofErr w:type="spellStart"/>
+      <w:r>
+        <w:rPr>
+          <w:sz w:val="24"/>
+          <w:szCs w:val="24"/>
+        </w:rPr>
+        <w:t>layoutját</w:t>
+      </w:r>
+      <w:proofErr w:type="spellEnd"/>
+      <w:r>
+        <w:rPr>
+          <w:sz w:val="24"/>
+          <w:szCs w:val="24"/>
+        </w:rPr>
+        <w:t>. A &lt;</w:t>
+      </w:r>
+      <w:proofErr w:type="spellStart"/>
+      <w:r>
+        <w:rPr>
+          <w:sz w:val="24"/>
+          <w:szCs w:val="24"/>
+        </w:rPr>
+        <w:t>MudDialog</w:t>
+      </w:r>
+      <w:proofErr w:type="spellEnd"/>
+      <w:r>
+        <w:rPr>
+          <w:sz w:val="24"/>
+          <w:szCs w:val="24"/>
+        </w:rPr>
+        <w:t>&gt;-</w:t>
+      </w:r>
+      <w:proofErr w:type="spellStart"/>
+      <w:r>
+        <w:rPr>
+          <w:sz w:val="24"/>
+          <w:szCs w:val="24"/>
+        </w:rPr>
+        <w:t>on</w:t>
+      </w:r>
+      <w:proofErr w:type="spellEnd"/>
+      <w:r>
+        <w:rPr>
+          <w:sz w:val="24"/>
+          <w:szCs w:val="24"/>
+        </w:rPr>
+        <w:t xml:space="preserve"> belül a &lt;</w:t>
+      </w:r>
+      <w:proofErr w:type="spellStart"/>
+      <w:r>
+        <w:rPr>
+          <w:sz w:val="24"/>
+          <w:szCs w:val="24"/>
+        </w:rPr>
+        <w:t>DialogContent</w:t>
+      </w:r>
+      <w:proofErr w:type="spellEnd"/>
+      <w:r>
+        <w:rPr>
+          <w:sz w:val="24"/>
+          <w:szCs w:val="24"/>
+        </w:rPr>
+        <w:t>&gt; határozza meg a fő tartalmat, a &lt;</w:t>
+      </w:r>
+      <w:proofErr w:type="spellStart"/>
+      <w:r>
+        <w:rPr>
+          <w:sz w:val="24"/>
+          <w:szCs w:val="24"/>
+        </w:rPr>
+        <w:t>DialogActions</w:t>
+      </w:r>
+      <w:proofErr w:type="spellEnd"/>
+      <w:r>
+        <w:rPr>
+          <w:sz w:val="24"/>
+          <w:szCs w:val="24"/>
+        </w:rPr>
+        <w:t>&gt;-ben pedig a dialógus alján lévő akciókat definiálhatjuk.</w:t>
       </w:r>
     </w:p>
     <w:p>
@@ -4020,7 +8362,71 @@
           <w:sz w:val="24"/>
           <w:szCs w:val="24"/>
         </w:rPr>
-        <w:t>A dialógust megjeleníteni a DialogService.Show&lt;&gt; metódusával tudjuk megjeleníteni. A dialógus típusát a Show függvény template paraméterében tudjuk definiálni. A Show függvényben opciókat is meg lehet adni (pl. pozíció, méret, Esc billentyű bezárja-e, stb…).</w:t>
+        <w:t xml:space="preserve">A dialógust megjeleníteni a </w:t>
+      </w:r>
+      <w:proofErr w:type="spellStart"/>
+      <w:r>
+        <w:rPr>
+          <w:sz w:val="24"/>
+          <w:szCs w:val="24"/>
+        </w:rPr>
+        <w:t>DialogService.Show</w:t>
+      </w:r>
+      <w:proofErr w:type="spellEnd"/>
+      <w:r>
+        <w:rPr>
+          <w:sz w:val="24"/>
+          <w:szCs w:val="24"/>
+        </w:rPr>
+        <w:t xml:space="preserve">&lt;&gt; metódusával tudjuk megjeleníteni. A dialógus típusát a Show függvény </w:t>
+      </w:r>
+      <w:proofErr w:type="spellStart"/>
+      <w:r>
+        <w:rPr>
+          <w:sz w:val="24"/>
+          <w:szCs w:val="24"/>
+        </w:rPr>
+        <w:t>template</w:t>
+      </w:r>
+      <w:proofErr w:type="spellEnd"/>
+      <w:r>
+        <w:rPr>
+          <w:sz w:val="24"/>
+          <w:szCs w:val="24"/>
+        </w:rPr>
+        <w:t xml:space="preserve"> paraméterében tudjuk definiálni. A Show függvényben opciókat is meg lehet adni (pl. pozíció, méret, </w:t>
+      </w:r>
+      <w:proofErr w:type="spellStart"/>
+      <w:r>
+        <w:rPr>
+          <w:sz w:val="24"/>
+          <w:szCs w:val="24"/>
+        </w:rPr>
+        <w:t>Esc</w:t>
+      </w:r>
+      <w:proofErr w:type="spellEnd"/>
+      <w:r>
+        <w:rPr>
+          <w:sz w:val="24"/>
+          <w:szCs w:val="24"/>
+        </w:rPr>
+        <w:t xml:space="preserve"> billentyű bezárja-e, </w:t>
+      </w:r>
+      <w:proofErr w:type="spellStart"/>
+      <w:r>
+        <w:rPr>
+          <w:sz w:val="24"/>
+          <w:szCs w:val="24"/>
+        </w:rPr>
+        <w:t>stb</w:t>
+      </w:r>
+      <w:proofErr w:type="spellEnd"/>
+      <w:r>
+        <w:rPr>
+          <w:sz w:val="24"/>
+          <w:szCs w:val="24"/>
+        </w:rPr>
+        <w:t>…).</w:t>
       </w:r>
     </w:p>
     <w:p>
@@ -4036,7 +8442,39 @@
           <w:sz w:val="24"/>
           <w:szCs w:val="24"/>
         </w:rPr>
-        <w:t>A dialógus kaphat paramétert, hasonlóan bármely másik komponenshez, [Parameter] annotációval ellátott propertykben.</w:t>
+        <w:t>A dialógus kaphat paramétert, hasonlóan bármely másik komponenshez, [</w:t>
+      </w:r>
+      <w:proofErr w:type="spellStart"/>
+      <w:r>
+        <w:rPr>
+          <w:sz w:val="24"/>
+          <w:szCs w:val="24"/>
+        </w:rPr>
+        <w:t>Parameter</w:t>
+      </w:r>
+      <w:proofErr w:type="spellEnd"/>
+      <w:r>
+        <w:rPr>
+          <w:sz w:val="24"/>
+          <w:szCs w:val="24"/>
+        </w:rPr>
+        <w:t xml:space="preserve">] annotációval ellátott </w:t>
+      </w:r>
+      <w:proofErr w:type="spellStart"/>
+      <w:r>
+        <w:rPr>
+          <w:sz w:val="24"/>
+          <w:szCs w:val="24"/>
+        </w:rPr>
+        <w:t>propertykben</w:t>
+      </w:r>
+      <w:proofErr w:type="spellEnd"/>
+      <w:r>
+        <w:rPr>
+          <w:sz w:val="24"/>
+          <w:szCs w:val="24"/>
+        </w:rPr>
+        <w:t>.</w:t>
       </w:r>
     </w:p>
     <w:p>
@@ -4071,14 +8509,25 @@
         </w:rPr>
         <w:t xml:space="preserve"> </w:t>
       </w:r>
-      <w:r>
-        <w:rPr>
-          <w:b/>
-          <w:bCs/>
-          <w:sz w:val="24"/>
-          <w:szCs w:val="24"/>
-        </w:rPr>
-        <w:t>Cancel gomb tartalommal)</w:t>
+      <w:proofErr w:type="spellStart"/>
+      <w:r>
+        <w:rPr>
+          <w:b/>
+          <w:bCs/>
+          <w:sz w:val="24"/>
+          <w:szCs w:val="24"/>
+        </w:rPr>
+        <w:t>Cancel</w:t>
+      </w:r>
+      <w:proofErr w:type="spellEnd"/>
+      <w:r>
+        <w:rPr>
+          <w:b/>
+          <w:bCs/>
+          <w:sz w:val="24"/>
+          <w:szCs w:val="24"/>
+        </w:rPr>
+        <w:t xml:space="preserve"> gomb tartalommal)</w:t>
       </w:r>
     </w:p>
     <w:p>
@@ -4101,7 +8550,55 @@
           <w:sz w:val="24"/>
           <w:szCs w:val="24"/>
         </w:rPr>
-        <w:t>, ami egy &lt;MudDialog&gt;-gal rendelkező komponens. Azonban egy csak OK Cancel gombokkal rendelkező dialógust össze lehet rakni 4 sorból.</w:t>
+        <w:t>, ami egy &lt;</w:t>
+      </w:r>
+      <w:proofErr w:type="spellStart"/>
+      <w:r>
+        <w:rPr>
+          <w:sz w:val="24"/>
+          <w:szCs w:val="24"/>
+        </w:rPr>
+        <w:t>MudDialog</w:t>
+      </w:r>
+      <w:proofErr w:type="spellEnd"/>
+      <w:r>
+        <w:rPr>
+          <w:sz w:val="24"/>
+          <w:szCs w:val="24"/>
+        </w:rPr>
+        <w:t>&gt;-</w:t>
+      </w:r>
+      <w:proofErr w:type="spellStart"/>
+      <w:r>
+        <w:rPr>
+          <w:sz w:val="24"/>
+          <w:szCs w:val="24"/>
+        </w:rPr>
+        <w:t>gal</w:t>
+      </w:r>
+      <w:proofErr w:type="spellEnd"/>
+      <w:r>
+        <w:rPr>
+          <w:sz w:val="24"/>
+          <w:szCs w:val="24"/>
+        </w:rPr>
+        <w:t xml:space="preserve"> rendelkező komponens. Azonban egy csak OK </w:t>
+      </w:r>
+      <w:proofErr w:type="spellStart"/>
+      <w:r>
+        <w:rPr>
+          <w:sz w:val="24"/>
+          <w:szCs w:val="24"/>
+        </w:rPr>
+        <w:t>Cancel</w:t>
+      </w:r>
+      <w:proofErr w:type="spellEnd"/>
+      <w:r>
+        <w:rPr>
+          <w:sz w:val="24"/>
+          <w:szCs w:val="24"/>
+        </w:rPr>
+        <w:t xml:space="preserve"> gombokkal rendelkező dialógust össze lehet rakni 4 sorból.</w:t>
       </w:r>
     </w:p>
     <w:p>
@@ -4155,7 +8652,55 @@
           <w:sz w:val="24"/>
           <w:szCs w:val="24"/>
         </w:rPr>
-        <w:t>a dialógus komponensében egy [Inject] annotációval ellátott propertyben kaphat DialogService-t, amit akadály nélkül használhat.</w:t>
+        <w:t>a dialógus komponensében egy [</w:t>
+      </w:r>
+      <w:proofErr w:type="spellStart"/>
+      <w:r>
+        <w:rPr>
+          <w:sz w:val="24"/>
+          <w:szCs w:val="24"/>
+        </w:rPr>
+        <w:t>Inject</w:t>
+      </w:r>
+      <w:proofErr w:type="spellEnd"/>
+      <w:r>
+        <w:rPr>
+          <w:sz w:val="24"/>
+          <w:szCs w:val="24"/>
+        </w:rPr>
+        <w:t xml:space="preserve">] annotációval ellátott </w:t>
+      </w:r>
+      <w:proofErr w:type="spellStart"/>
+      <w:r>
+        <w:rPr>
+          <w:sz w:val="24"/>
+          <w:szCs w:val="24"/>
+        </w:rPr>
+        <w:t>propertyben</w:t>
+      </w:r>
+      <w:proofErr w:type="spellEnd"/>
+      <w:r>
+        <w:rPr>
+          <w:sz w:val="24"/>
+          <w:szCs w:val="24"/>
+        </w:rPr>
+        <w:t xml:space="preserve"> kaphat </w:t>
+      </w:r>
+      <w:proofErr w:type="spellStart"/>
+      <w:r>
+        <w:rPr>
+          <w:sz w:val="24"/>
+          <w:szCs w:val="24"/>
+        </w:rPr>
+        <w:t>DialogService</w:t>
+      </w:r>
+      <w:proofErr w:type="spellEnd"/>
+      <w:r>
+        <w:rPr>
+          <w:sz w:val="24"/>
+          <w:szCs w:val="24"/>
+        </w:rPr>
+        <w:t>-t, amit akadály nélkül használhat.</w:t>
       </w:r>
     </w:p>
     <w:p>
@@ -4355,7 +8900,7 @@
                     <pic:cNvPicPr/>
                   </pic:nvPicPr>
                   <pic:blipFill>
-                    <a:blip r:embed="rId22">
+                    <a:blip r:embed="rId18">
                       <a:extLst>
                         <a:ext uri="{28A0092B-C50C-407E-A947-70E740481C1C}">
                           <a14:useLocalDpi xmlns:a14="http://schemas.microsoft.com/office/drawing/2010/main" val="0"/>
@@ -4428,7 +8973,23 @@
           <w:sz w:val="24"/>
           <w:szCs w:val="24"/>
         </w:rPr>
-        <w:t>Többféle komponens is van feedback megjelenítésre:</w:t>
+        <w:t xml:space="preserve">Többféle komponens is van </w:t>
+      </w:r>
+      <w:proofErr w:type="spellStart"/>
+      <w:r>
+        <w:rPr>
+          <w:sz w:val="24"/>
+          <w:szCs w:val="24"/>
+        </w:rPr>
+        <w:t>feedback</w:t>
+      </w:r>
+      <w:proofErr w:type="spellEnd"/>
+      <w:r>
+        <w:rPr>
+          <w:sz w:val="24"/>
+          <w:szCs w:val="24"/>
+        </w:rPr>
+        <w:t xml:space="preserve"> megjelenítésre:</w:t>
       </w:r>
     </w:p>
     <w:p>
@@ -4448,7 +9009,64 @@
           <w:sz w:val="24"/>
           <w:szCs w:val="24"/>
         </w:rPr>
-        <w:t>&lt;MudAlert&gt;: Egyszerű kis komponens, ami egy ikont és kis szöveget tud megjeleníteni. A bordert és a színeket testre lehet szabni. Alapvetően statikus, de a sarkában lehet megjeleníteni kis X-et amivel bezárhatjuk, azonban ezt pár sor kóddal kell megoldanunk.</w:t>
+        <w:t>&lt;</w:t>
+      </w:r>
+      <w:proofErr w:type="spellStart"/>
+      <w:r>
+        <w:rPr>
+          <w:sz w:val="24"/>
+          <w:szCs w:val="24"/>
+        </w:rPr>
+        <w:t>MudAlert</w:t>
+      </w:r>
+      <w:proofErr w:type="spellEnd"/>
+      <w:r>
+        <w:rPr>
+          <w:sz w:val="24"/>
+          <w:szCs w:val="24"/>
+        </w:rPr>
+        <w:t xml:space="preserve">&gt;: Egyszerű kis komponens, ami egy ikont és kis szöveget tud megjeleníteni. A </w:t>
+      </w:r>
+      <w:proofErr w:type="spellStart"/>
+      <w:r>
+        <w:rPr>
+          <w:sz w:val="24"/>
+          <w:szCs w:val="24"/>
+        </w:rPr>
+        <w:t>bordert</w:t>
+      </w:r>
+      <w:proofErr w:type="spellEnd"/>
+      <w:r>
+        <w:rPr>
+          <w:sz w:val="24"/>
+          <w:szCs w:val="24"/>
+        </w:rPr>
+        <w:t xml:space="preserve"> és a színeket testre lehet szabni. Alapvetően statikus, de a sarkában lehet megjeleníteni kis </w:t>
+      </w:r>
+      <w:proofErr w:type="gramStart"/>
+      <w:r>
+        <w:rPr>
+          <w:sz w:val="24"/>
+          <w:szCs w:val="24"/>
+        </w:rPr>
+        <w:t>X-</w:t>
+      </w:r>
+      <w:proofErr w:type="spellStart"/>
+      <w:r>
+        <w:rPr>
+          <w:sz w:val="24"/>
+          <w:szCs w:val="24"/>
+        </w:rPr>
+        <w:t>et</w:t>
+      </w:r>
+      <w:proofErr w:type="spellEnd"/>
+      <w:proofErr w:type="gramEnd"/>
+      <w:r>
+        <w:rPr>
+          <w:sz w:val="24"/>
+          <w:szCs w:val="24"/>
+        </w:rPr>
+        <w:t xml:space="preserve"> amivel bezárhatjuk, azonban ezt pár sor kóddal kell megoldanunk.</w:t>
       </w:r>
     </w:p>
     <w:p>
@@ -4468,7 +9086,151 @@
           <w:sz w:val="24"/>
           <w:szCs w:val="24"/>
         </w:rPr>
-        <w:t>&lt;MudSnackbarProvider&gt;: Hasonlóan a MudDialogProviderhez, ezt is érdemes globálisan egyszer felvenni, majd injektálni ahol kell. A Snackbart, az Alert-tel ellentétben, kódból dinamikusan tudjuk csak megjeleníteni a SnackbarProvider Add metódusával. A tartalma lehet ikon, szöveg, action button, de akár még custom HTML markup is.</w:t>
+        <w:t>&lt;</w:t>
+      </w:r>
+      <w:proofErr w:type="spellStart"/>
+      <w:r>
+        <w:rPr>
+          <w:sz w:val="24"/>
+          <w:szCs w:val="24"/>
+        </w:rPr>
+        <w:t>MudSnackbarProvider</w:t>
+      </w:r>
+      <w:proofErr w:type="spellEnd"/>
+      <w:r>
+        <w:rPr>
+          <w:sz w:val="24"/>
+          <w:szCs w:val="24"/>
+        </w:rPr>
+        <w:t xml:space="preserve">&gt;: Hasonlóan a </w:t>
+      </w:r>
+      <w:proofErr w:type="spellStart"/>
+      <w:r>
+        <w:rPr>
+          <w:sz w:val="24"/>
+          <w:szCs w:val="24"/>
+        </w:rPr>
+        <w:t>MudDialogProviderhez</w:t>
+      </w:r>
+      <w:proofErr w:type="spellEnd"/>
+      <w:r>
+        <w:rPr>
+          <w:sz w:val="24"/>
+          <w:szCs w:val="24"/>
+        </w:rPr>
+        <w:t xml:space="preserve">, ezt is érdemes globálisan egyszer felvenni, majd </w:t>
+      </w:r>
+      <w:proofErr w:type="gramStart"/>
+      <w:r>
+        <w:rPr>
+          <w:sz w:val="24"/>
+          <w:szCs w:val="24"/>
+        </w:rPr>
+        <w:t>injektálni</w:t>
+      </w:r>
+      <w:proofErr w:type="gramEnd"/>
+      <w:r>
+        <w:rPr>
+          <w:sz w:val="24"/>
+          <w:szCs w:val="24"/>
+        </w:rPr>
+        <w:t xml:space="preserve"> ahol kell. A Snackbart, az </w:t>
+      </w:r>
+      <w:proofErr w:type="spellStart"/>
+      <w:r>
+        <w:rPr>
+          <w:sz w:val="24"/>
+          <w:szCs w:val="24"/>
+        </w:rPr>
+        <w:t>Alert</w:t>
+      </w:r>
+      <w:proofErr w:type="spellEnd"/>
+      <w:r>
+        <w:rPr>
+          <w:sz w:val="24"/>
+          <w:szCs w:val="24"/>
+        </w:rPr>
+        <w:t xml:space="preserve">-tel ellentétben, kódból dinamikusan tudjuk csak megjeleníteni a </w:t>
+      </w:r>
+      <w:proofErr w:type="spellStart"/>
+      <w:r>
+        <w:rPr>
+          <w:sz w:val="24"/>
+          <w:szCs w:val="24"/>
+        </w:rPr>
+        <w:t>SnackbarProvider</w:t>
+      </w:r>
+      <w:proofErr w:type="spellEnd"/>
+      <w:r>
+        <w:rPr>
+          <w:sz w:val="24"/>
+          <w:szCs w:val="24"/>
+        </w:rPr>
+        <w:t xml:space="preserve"> Add metódusával. A tartalma lehet ikon, szöveg, </w:t>
+      </w:r>
+      <w:proofErr w:type="spellStart"/>
+      <w:r>
+        <w:rPr>
+          <w:sz w:val="24"/>
+          <w:szCs w:val="24"/>
+        </w:rPr>
+        <w:t>action</w:t>
+      </w:r>
+      <w:proofErr w:type="spellEnd"/>
+      <w:r>
+        <w:rPr>
+          <w:sz w:val="24"/>
+          <w:szCs w:val="24"/>
+        </w:rPr>
+        <w:t xml:space="preserve"> </w:t>
+      </w:r>
+      <w:proofErr w:type="spellStart"/>
+      <w:r>
+        <w:rPr>
+          <w:sz w:val="24"/>
+          <w:szCs w:val="24"/>
+        </w:rPr>
+        <w:t>button</w:t>
+      </w:r>
+      <w:proofErr w:type="spellEnd"/>
+      <w:r>
+        <w:rPr>
+          <w:sz w:val="24"/>
+          <w:szCs w:val="24"/>
+        </w:rPr>
+        <w:t xml:space="preserve">, de akár még </w:t>
+      </w:r>
+      <w:proofErr w:type="spellStart"/>
+      <w:r>
+        <w:rPr>
+          <w:sz w:val="24"/>
+          <w:szCs w:val="24"/>
+        </w:rPr>
+        <w:t>custom</w:t>
+      </w:r>
+      <w:proofErr w:type="spellEnd"/>
+      <w:r>
+        <w:rPr>
+          <w:sz w:val="24"/>
+          <w:szCs w:val="24"/>
+        </w:rPr>
+        <w:t xml:space="preserve"> HTML </w:t>
+      </w:r>
+      <w:proofErr w:type="spellStart"/>
+      <w:r>
+        <w:rPr>
+          <w:sz w:val="24"/>
+          <w:szCs w:val="24"/>
+        </w:rPr>
+        <w:t>markup</w:t>
+      </w:r>
+      <w:proofErr w:type="spellEnd"/>
+      <w:r>
+        <w:rPr>
+          <w:sz w:val="24"/>
+          <w:szCs w:val="24"/>
+        </w:rPr>
+        <w:t xml:space="preserve"> is.</w:t>
       </w:r>
     </w:p>
     <w:p>
@@ -4488,7 +9250,23 @@
           <w:sz w:val="24"/>
           <w:szCs w:val="24"/>
         </w:rPr>
-        <w:t>&lt;MudBadge&gt;: Más komponensek sarkába tudunk rakni egy kis színes pöttyöt, amin jelezhetjük például a bejövő üzenetek számát, de akár ikont is rakhatunk bele.</w:t>
+        <w:t>&lt;</w:t>
+      </w:r>
+      <w:proofErr w:type="spellStart"/>
+      <w:r>
+        <w:rPr>
+          <w:sz w:val="24"/>
+          <w:szCs w:val="24"/>
+        </w:rPr>
+        <w:t>MudBadge</w:t>
+      </w:r>
+      <w:proofErr w:type="spellEnd"/>
+      <w:r>
+        <w:rPr>
+          <w:sz w:val="24"/>
+          <w:szCs w:val="24"/>
+        </w:rPr>
+        <w:t>&gt;: Más komponensek sarkába tudunk rakni egy kis színes pöttyöt, amin jelezhetjük például a bejövő üzenetek számát, de akár ikont is rakhatunk bele.</w:t>
       </w:r>
     </w:p>
     <w:p>
@@ -4528,7 +9306,71 @@
           <w:sz w:val="24"/>
           <w:szCs w:val="24"/>
         </w:rPr>
-        <w:t>A Snackbar a tartalmát HTML stringként kezeli, ezért akármilyen markup-ot adhatunk neki. Arra a dokumentáció is felhívja a figyelmet, hogy user content-et nem szabad Snackbarban így megjeleníteni, mivel az biztonsági kockázatot jelent.</w:t>
+        <w:t xml:space="preserve">A Snackbar a tartalmát HTML </w:t>
+      </w:r>
+      <w:proofErr w:type="spellStart"/>
+      <w:r>
+        <w:rPr>
+          <w:sz w:val="24"/>
+          <w:szCs w:val="24"/>
+        </w:rPr>
+        <w:t>stringként</w:t>
+      </w:r>
+      <w:proofErr w:type="spellEnd"/>
+      <w:r>
+        <w:rPr>
+          <w:sz w:val="24"/>
+          <w:szCs w:val="24"/>
+        </w:rPr>
+        <w:t xml:space="preserve"> kezeli, ezért akármilyen </w:t>
+      </w:r>
+      <w:proofErr w:type="spellStart"/>
+      <w:r>
+        <w:rPr>
+          <w:sz w:val="24"/>
+          <w:szCs w:val="24"/>
+        </w:rPr>
+        <w:t>markup</w:t>
+      </w:r>
+      <w:proofErr w:type="spellEnd"/>
+      <w:r>
+        <w:rPr>
+          <w:sz w:val="24"/>
+          <w:szCs w:val="24"/>
+        </w:rPr>
+        <w:t xml:space="preserve">-ot adhatunk neki. Arra a dokumentáció is felhívja a figyelmet, hogy </w:t>
+      </w:r>
+      <w:proofErr w:type="spellStart"/>
+      <w:r>
+        <w:rPr>
+          <w:sz w:val="24"/>
+          <w:szCs w:val="24"/>
+        </w:rPr>
+        <w:t>user</w:t>
+      </w:r>
+      <w:proofErr w:type="spellEnd"/>
+      <w:r>
+        <w:rPr>
+          <w:sz w:val="24"/>
+          <w:szCs w:val="24"/>
+        </w:rPr>
+        <w:t xml:space="preserve"> </w:t>
+      </w:r>
+      <w:proofErr w:type="spellStart"/>
+      <w:r>
+        <w:rPr>
+          <w:sz w:val="24"/>
+          <w:szCs w:val="24"/>
+        </w:rPr>
+        <w:t>content-et</w:t>
+      </w:r>
+      <w:proofErr w:type="spellEnd"/>
+      <w:r>
+        <w:rPr>
+          <w:sz w:val="24"/>
+          <w:szCs w:val="24"/>
+        </w:rPr>
+        <w:t xml:space="preserve"> nem szabad Snackbarban így megjeleníteni, mivel az biztonsági kockázatot jelent.</w:t>
       </w:r>
     </w:p>
     <w:p>
@@ -4588,7 +9430,183 @@
           <w:sz w:val="24"/>
           <w:szCs w:val="24"/>
         </w:rPr>
-        <w:t>Van, a natív &lt;InputFile&gt; komponenst felhasználva. Ha bármilyen MudButton for attribútumát beállítjuk az input id attribútumának értékére. Ennek a gombnak aztán olyan stílust adhatunk amilyet csak szeretnénk, de akár másféle komponenst is használhatunk, ami képes Click event kezelésére. Akár Drag-and-Drop fájlfeltöltést is meg tudunk valósítani, ha olyan komponenst használunk az input label-jének, ami tudja kezelni a drag eventeket.</w:t>
+        <w:t>Van, a natív &lt;</w:t>
+      </w:r>
+      <w:proofErr w:type="spellStart"/>
+      <w:r>
+        <w:rPr>
+          <w:sz w:val="24"/>
+          <w:szCs w:val="24"/>
+        </w:rPr>
+        <w:t>InputFile</w:t>
+      </w:r>
+      <w:proofErr w:type="spellEnd"/>
+      <w:r>
+        <w:rPr>
+          <w:sz w:val="24"/>
+          <w:szCs w:val="24"/>
+        </w:rPr>
+        <w:t xml:space="preserve">&gt; komponenst felhasználva. Ha bármilyen </w:t>
+      </w:r>
+      <w:proofErr w:type="spellStart"/>
+      <w:r>
+        <w:rPr>
+          <w:sz w:val="24"/>
+          <w:szCs w:val="24"/>
+        </w:rPr>
+        <w:t>MudButton</w:t>
+      </w:r>
+      <w:proofErr w:type="spellEnd"/>
+      <w:r>
+        <w:rPr>
+          <w:sz w:val="24"/>
+          <w:szCs w:val="24"/>
+        </w:rPr>
+        <w:t xml:space="preserve"> </w:t>
+      </w:r>
+      <w:proofErr w:type="spellStart"/>
+      <w:r>
+        <w:rPr>
+          <w:sz w:val="24"/>
+          <w:szCs w:val="24"/>
+        </w:rPr>
+        <w:t>for</w:t>
+      </w:r>
+      <w:proofErr w:type="spellEnd"/>
+      <w:r>
+        <w:rPr>
+          <w:sz w:val="24"/>
+          <w:szCs w:val="24"/>
+        </w:rPr>
+        <w:t xml:space="preserve"> attribútumát beállítjuk az input </w:t>
+      </w:r>
+      <w:proofErr w:type="spellStart"/>
+      <w:r>
+        <w:rPr>
+          <w:sz w:val="24"/>
+          <w:szCs w:val="24"/>
+        </w:rPr>
+        <w:t>id</w:t>
+      </w:r>
+      <w:proofErr w:type="spellEnd"/>
+      <w:r>
+        <w:rPr>
+          <w:sz w:val="24"/>
+          <w:szCs w:val="24"/>
+        </w:rPr>
+        <w:t xml:space="preserve"> attribútumának értékére. Ennek a gombnak aztán olyan stílust adhatunk amilyet csak szeretnénk, de akár másféle komponenst is használhatunk, ami képes </w:t>
+      </w:r>
+      <w:proofErr w:type="spellStart"/>
+      <w:r>
+        <w:rPr>
+          <w:sz w:val="24"/>
+          <w:szCs w:val="24"/>
+        </w:rPr>
+        <w:t>Click</w:t>
+      </w:r>
+      <w:proofErr w:type="spellEnd"/>
+      <w:r>
+        <w:rPr>
+          <w:sz w:val="24"/>
+          <w:szCs w:val="24"/>
+        </w:rPr>
+        <w:t xml:space="preserve"> </w:t>
+      </w:r>
+      <w:proofErr w:type="spellStart"/>
+      <w:r>
+        <w:rPr>
+          <w:sz w:val="24"/>
+          <w:szCs w:val="24"/>
+        </w:rPr>
+        <w:t>event</w:t>
+      </w:r>
+      <w:proofErr w:type="spellEnd"/>
+      <w:r>
+        <w:rPr>
+          <w:sz w:val="24"/>
+          <w:szCs w:val="24"/>
+        </w:rPr>
+        <w:t xml:space="preserve"> kezelésére. Akár </w:t>
+      </w:r>
+      <w:proofErr w:type="spellStart"/>
+      <w:r>
+        <w:rPr>
+          <w:sz w:val="24"/>
+          <w:szCs w:val="24"/>
+        </w:rPr>
+        <w:t>Drag</w:t>
+      </w:r>
+      <w:proofErr w:type="spellEnd"/>
+      <w:r>
+        <w:rPr>
+          <w:sz w:val="24"/>
+          <w:szCs w:val="24"/>
+        </w:rPr>
+        <w:t>-and-</w:t>
+      </w:r>
+      <w:proofErr w:type="spellStart"/>
+      <w:r>
+        <w:rPr>
+          <w:sz w:val="24"/>
+          <w:szCs w:val="24"/>
+        </w:rPr>
+        <w:t>Drop</w:t>
+      </w:r>
+      <w:proofErr w:type="spellEnd"/>
+      <w:r>
+        <w:rPr>
+          <w:sz w:val="24"/>
+          <w:szCs w:val="24"/>
+        </w:rPr>
+        <w:t xml:space="preserve"> fájlfeltöltést is meg tudunk valósítani, ha olyan komponenst használunk az input </w:t>
+      </w:r>
+      <w:proofErr w:type="spellStart"/>
+      <w:r>
+        <w:rPr>
+          <w:sz w:val="24"/>
+          <w:szCs w:val="24"/>
+        </w:rPr>
+        <w:t>label-jének</w:t>
+      </w:r>
+      <w:proofErr w:type="spellEnd"/>
+      <w:r>
+        <w:rPr>
+          <w:sz w:val="24"/>
+          <w:szCs w:val="24"/>
+        </w:rPr>
+        <w:t xml:space="preserve">, ami tudja kezelni a </w:t>
+      </w:r>
+      <w:proofErr w:type="spellStart"/>
+      <w:r>
+        <w:rPr>
+          <w:sz w:val="24"/>
+          <w:szCs w:val="24"/>
+        </w:rPr>
+        <w:t>drag</w:t>
+      </w:r>
+      <w:proofErr w:type="spellEnd"/>
+      <w:r>
+        <w:rPr>
+          <w:sz w:val="24"/>
+          <w:szCs w:val="24"/>
+        </w:rPr>
+        <w:t xml:space="preserve"> </w:t>
+      </w:r>
+      <w:proofErr w:type="spellStart"/>
+      <w:r>
+        <w:rPr>
+          <w:sz w:val="24"/>
+          <w:szCs w:val="24"/>
+        </w:rPr>
+        <w:t>eventeket</w:t>
+      </w:r>
+      <w:proofErr w:type="spellEnd"/>
+      <w:r>
+        <w:rPr>
+          <w:sz w:val="24"/>
+          <w:szCs w:val="24"/>
+        </w:rPr>
+        <w:t>.</w:t>
       </w:r>
     </w:p>
     <w:p>
@@ -4604,7 +9622,55 @@
           <w:sz w:val="24"/>
           <w:szCs w:val="24"/>
         </w:rPr>
-        <w:t>Magát a feltöltés kezdeményezését az input OnChanged eventjével tudjuk kezelni. Az InputFileChangeEventArgs paraméteren keresztül tudjuk bekérni a fájlokat.</w:t>
+        <w:t xml:space="preserve">Magát a feltöltés kezdeményezését az input </w:t>
+      </w:r>
+      <w:proofErr w:type="spellStart"/>
+      <w:r>
+        <w:rPr>
+          <w:sz w:val="24"/>
+          <w:szCs w:val="24"/>
+        </w:rPr>
+        <w:t>OnChanged</w:t>
+      </w:r>
+      <w:proofErr w:type="spellEnd"/>
+      <w:r>
+        <w:rPr>
+          <w:sz w:val="24"/>
+          <w:szCs w:val="24"/>
+        </w:rPr>
+        <w:t xml:space="preserve"> </w:t>
+      </w:r>
+      <w:proofErr w:type="spellStart"/>
+      <w:r>
+        <w:rPr>
+          <w:sz w:val="24"/>
+          <w:szCs w:val="24"/>
+        </w:rPr>
+        <w:t>eventjével</w:t>
+      </w:r>
+      <w:proofErr w:type="spellEnd"/>
+      <w:r>
+        <w:rPr>
+          <w:sz w:val="24"/>
+          <w:szCs w:val="24"/>
+        </w:rPr>
+        <w:t xml:space="preserve"> tudjuk kezelni. Az </w:t>
+      </w:r>
+      <w:proofErr w:type="spellStart"/>
+      <w:r>
+        <w:rPr>
+          <w:sz w:val="24"/>
+          <w:szCs w:val="24"/>
+        </w:rPr>
+        <w:t>InputFileChangeEventArgs</w:t>
+      </w:r>
+      <w:proofErr w:type="spellEnd"/>
+      <w:r>
+        <w:rPr>
+          <w:sz w:val="24"/>
+          <w:szCs w:val="24"/>
+        </w:rPr>
+        <w:t xml:space="preserve"> paraméteren keresztül tudjuk bekérni a fájlokat.</w:t>
       </w:r>
     </w:p>
     <w:p>
@@ -4644,7 +9710,55 @@
           <w:sz w:val="24"/>
           <w:szCs w:val="24"/>
         </w:rPr>
-        <w:t>Nincs a könyvtárnak beépített megoldása erre. Saját kézzel úgy oldhatjuk meg ezt, hogy chunkonként olvassuk be a fájlt, és valamilyen Timer segítségével frissítjük a progress mérőt.</w:t>
+        <w:t xml:space="preserve">Nincs a könyvtárnak beépített megoldása erre. Saját kézzel úgy oldhatjuk meg ezt, hogy </w:t>
+      </w:r>
+      <w:proofErr w:type="spellStart"/>
+      <w:r>
+        <w:rPr>
+          <w:sz w:val="24"/>
+          <w:szCs w:val="24"/>
+        </w:rPr>
+        <w:t>chunkonként</w:t>
+      </w:r>
+      <w:proofErr w:type="spellEnd"/>
+      <w:r>
+        <w:rPr>
+          <w:sz w:val="24"/>
+          <w:szCs w:val="24"/>
+        </w:rPr>
+        <w:t xml:space="preserve"> olvassuk be a fájlt, és valamilyen </w:t>
+      </w:r>
+      <w:proofErr w:type="spellStart"/>
+      <w:r>
+        <w:rPr>
+          <w:sz w:val="24"/>
+          <w:szCs w:val="24"/>
+        </w:rPr>
+        <w:t>Timer</w:t>
+      </w:r>
+      <w:proofErr w:type="spellEnd"/>
+      <w:r>
+        <w:rPr>
+          <w:sz w:val="24"/>
+          <w:szCs w:val="24"/>
+        </w:rPr>
+        <w:t xml:space="preserve"> segítségével frissítjük a </w:t>
+      </w:r>
+      <w:proofErr w:type="spellStart"/>
+      <w:r>
+        <w:rPr>
+          <w:sz w:val="24"/>
+          <w:szCs w:val="24"/>
+        </w:rPr>
+        <w:t>progress</w:t>
+      </w:r>
+      <w:proofErr w:type="spellEnd"/>
+      <w:r>
+        <w:rPr>
+          <w:sz w:val="24"/>
+          <w:szCs w:val="24"/>
+        </w:rPr>
+        <w:t xml:space="preserve"> mérőt.</w:t>
       </w:r>
     </w:p>
     <w:sectPr>
